--- a/doc/信息科学与工程学院+信息与计算科学+蔡维+201410412201+基于大数据平台的股评信息文本挖掘研究.docx
+++ b/doc/信息科学与工程学院+信息与计算科学+蔡维+201410412201+基于大数据平台的股评信息文本挖掘研究.docx
@@ -9321,159 +9321,47 @@
           <w:sz w:val="24"/>
           <w:szCs w:val="24"/>
         </w:rPr>
-        <w:t>国内外研究现状</w:t>
+        <w:t>研究现状</w:t>
       </w:r>
       <w:bookmarkEnd w:id="8"/>
       <w:bookmarkEnd w:id="9"/>
       <w:bookmarkEnd w:id="10"/>
+      <w:r>
+        <w:rPr>
+          <w:rFonts w:ascii="黑体" w:eastAsia="黑体" w:hAnsi="黑体" w:hint="eastAsia"/>
+          <w:sz w:val="24"/>
+          <w:szCs w:val="24"/>
+        </w:rPr>
+        <w:t>分析</w:t>
+      </w:r>
+      <w:bookmarkStart w:id="11" w:name="_GoBack"/>
+      <w:bookmarkEnd w:id="11"/>
     </w:p>
     <w:p>
       <w:pPr>
         <w:spacing w:line="360" w:lineRule="auto"/>
         <w:ind w:firstLineChars="200" w:firstLine="480"/>
         <w:rPr>
-          <w:rFonts w:ascii="宋体" w:eastAsia="宋体" w:hAnsi="宋体"/>
+          <w:rFonts w:ascii="宋体" w:eastAsia="宋体" w:hAnsi="宋体" w:hint="eastAsia"/>
           <w:sz w:val="24"/>
           <w:szCs w:val="24"/>
         </w:rPr>
       </w:pPr>
       <w:r>
         <w:rPr>
-          <w:rFonts w:ascii="黑体" w:eastAsia="黑体" w:hAnsi="黑体" w:hint="eastAsia"/>
-          <w:sz w:val="24"/>
-          <w:szCs w:val="24"/>
-        </w:rPr>
-        <w:t xml:space="preserve"> </w:t>
-      </w:r>
-      <w:r>
-        <w:rPr>
-          <w:rFonts w:ascii="宋体" w:eastAsia="宋体" w:hAnsi="宋体" w:hint="eastAsia"/>
-          <w:sz w:val="24"/>
-          <w:szCs w:val="24"/>
-        </w:rPr>
-        <w:t>证券行业常见的数据包括了股票价格、成交量等等结构化数据，</w:t>
-      </w:r>
-      <w:r>
-        <w:rPr>
-          <w:rFonts w:ascii="宋体" w:eastAsia="宋体" w:hAnsi="宋体" w:hint="eastAsia"/>
-          <w:sz w:val="24"/>
-          <w:szCs w:val="24"/>
-        </w:rPr>
-        <w:t>并</w:t>
-      </w:r>
-      <w:r>
-        <w:rPr>
-          <w:rFonts w:ascii="宋体" w:eastAsia="宋体" w:hAnsi="宋体" w:hint="eastAsia"/>
-          <w:sz w:val="24"/>
-          <w:szCs w:val="24"/>
-        </w:rPr>
-        <w:t>包含各种评论信息、新闻等非结构化数据。其中，结构化数据通常以数值形式存放于标准数据库中，这类数据是各种策略设计、趋势判断的基础。然而</w:t>
-      </w:r>
-      <w:r>
-        <w:rPr>
-          <w:rFonts w:ascii="宋体" w:eastAsia="宋体" w:hAnsi="宋体" w:hint="eastAsia"/>
-          <w:sz w:val="24"/>
-          <w:szCs w:val="24"/>
-        </w:rPr>
-        <w:t>，</w:t>
-      </w:r>
-      <w:r>
-        <w:rPr>
-          <w:rFonts w:ascii="宋体" w:eastAsia="宋体" w:hAnsi="宋体" w:hint="eastAsia"/>
-          <w:sz w:val="24"/>
-          <w:szCs w:val="24"/>
-        </w:rPr>
-        <w:t>绝大部分的数据</w:t>
-      </w:r>
-      <w:r>
-        <w:rPr>
-          <w:rFonts w:ascii="宋体" w:eastAsia="宋体" w:hAnsi="宋体" w:hint="eastAsia"/>
-          <w:sz w:val="24"/>
-          <w:szCs w:val="24"/>
-        </w:rPr>
-        <w:t>都是</w:t>
-      </w:r>
-      <w:r>
-        <w:rPr>
-          <w:rFonts w:ascii="宋体" w:eastAsia="宋体" w:hAnsi="宋体" w:hint="eastAsia"/>
-          <w:sz w:val="24"/>
-          <w:szCs w:val="24"/>
-        </w:rPr>
-        <w:t>非结构化的数据</w:t>
-      </w:r>
-      <w:r>
-        <w:rPr>
-          <w:rFonts w:ascii="宋体" w:eastAsia="宋体" w:hAnsi="宋体" w:hint="eastAsia"/>
-          <w:sz w:val="24"/>
-          <w:szCs w:val="24"/>
-        </w:rPr>
-        <w:t>形式</w:t>
-      </w:r>
-      <w:r>
-        <w:rPr>
-          <w:rFonts w:ascii="宋体" w:eastAsia="宋体" w:hAnsi="宋体" w:hint="eastAsia"/>
-          <w:sz w:val="24"/>
-          <w:szCs w:val="24"/>
-        </w:rPr>
-        <w:t>，如公告、财报、财经新闻、股吧、微博、社交网络等等。这类海量数据中隐含了很多重要信息，例如大众对股票的评价和喜好程度，对突发事件的褒贬态度和解读，都密切影响着未来市场的趋势</w:t>
-      </w:r>
-      <w:r>
-        <w:rPr>
-          <w:rFonts w:eastAsia="宋体" w:cs="Times New Roman"/>
-          <w:sz w:val="24"/>
-          <w:szCs w:val="24"/>
-          <w:vertAlign w:val="superscript"/>
-        </w:rPr>
-        <w:t>[3]</w:t>
-      </w:r>
-      <w:r>
-        <w:rPr>
-          <w:rFonts w:ascii="宋体" w:eastAsia="宋体" w:hAnsi="宋体" w:hint="eastAsia"/>
-          <w:sz w:val="24"/>
-          <w:szCs w:val="24"/>
-        </w:rPr>
-        <w:t>。因此，在大数据时代背景下，如何结合证券行业的业务需求，基于人工智能、数据挖掘、文本挖掘等前沿技术自动分析海量文本数据并从中提取相关有价值信息，</w:t>
-      </w:r>
-      <w:r>
-        <w:rPr>
-          <w:rFonts w:ascii="宋体" w:eastAsia="宋体" w:hAnsi="宋体" w:hint="eastAsia"/>
-          <w:sz w:val="24"/>
-          <w:szCs w:val="24"/>
-        </w:rPr>
-        <w:t>证券行业的发展，给各级证券企业带来了挑战，给证券行业带来了互联网业务</w:t>
-      </w:r>
-      <w:r>
-        <w:rPr>
-          <w:rFonts w:ascii="宋体" w:eastAsia="宋体" w:hAnsi="宋体" w:hint="eastAsia"/>
-          <w:sz w:val="24"/>
-          <w:szCs w:val="24"/>
-        </w:rPr>
-        <w:t>。</w:t>
-      </w:r>
-      <w:r>
-        <w:rPr>
-          <w:rFonts w:ascii="宋体" w:eastAsia="宋体" w:hAnsi="宋体" w:hint="eastAsia"/>
-          <w:sz w:val="24"/>
-          <w:szCs w:val="24"/>
-        </w:rPr>
-        <w:t>智能方向的新机遇推动了证券行业基于文本信息服务的多个创新产业的出现</w:t>
-      </w:r>
-      <w:r>
-        <w:rPr>
-          <w:rFonts w:ascii="宋体" w:eastAsia="宋体" w:hAnsi="宋体" w:hint="eastAsia"/>
-          <w:sz w:val="24"/>
-          <w:szCs w:val="24"/>
-        </w:rPr>
-        <w:t>。文本挖掘技术的发展与证券市场信息服务的创新将有助于减小证券市场信息不对称性，增加信息透明度</w:t>
-      </w:r>
-      <w:r>
-        <w:rPr>
-          <w:rFonts w:eastAsia="宋体" w:cs="Times New Roman"/>
-          <w:sz w:val="24"/>
-          <w:szCs w:val="24"/>
-          <w:vertAlign w:val="superscript"/>
-        </w:rPr>
-        <w:t>[3]</w:t>
+          <w:rFonts w:ascii="宋体" w:eastAsia="宋体" w:hAnsi="宋体" w:hint="eastAsia"/>
+          <w:sz w:val="24"/>
+          <w:szCs w:val="24"/>
+        </w:rPr>
+        <w:t>对于目前国内的研究现状，文本挖掘方面的研究比较多。但在大数据时代下，利用大数据的技术实现文本挖掘的研究很少，为此本文利用一些大数据的相关技术来文本数据进行文本挖掘</w:t>
+      </w:r>
+      <w:r>
+        <w:rPr>
+          <w:rFonts w:ascii="宋体" w:eastAsia="宋体" w:hAnsi="宋体" w:hint="eastAsia"/>
+          <w:sz w:val="24"/>
+          <w:szCs w:val="24"/>
+        </w:rPr>
+        <w:t>，将数据变成透明、简单的、易被吸收的数据</w:t>
       </w:r>
       <w:r>
         <w:rPr>
@@ -9500,10 +9388,249 @@
           <w:sz w:val="24"/>
           <w:szCs w:val="24"/>
         </w:rPr>
-        <w:t>数据作为一种重要的资源，对它价值的挖掘利用具有非常重要的意义，因此一直是大数据领域的研究重点。研究主要涉及到数字处理、数据分析以及数据挖掘，尤其是从海量、复杂、实时的大数据中挖掘知识，可见，对海量数据价值的挖掘、发现和创造价值一直是当前的研究热点。同时为了更好地建设数据资源，对数据的组织和存储显得尤为重点，于是相应地也成为研究热点，如元数据、数据仓库和数据存储等。</w:t>
+        <w:t>大数据</w:t>
+      </w:r>
+      <w:r>
+        <w:rPr>
+          <w:rFonts w:ascii="宋体" w:eastAsia="宋体" w:hAnsi="宋体" w:hint="eastAsia"/>
+          <w:sz w:val="24"/>
+          <w:szCs w:val="24"/>
+        </w:rPr>
+        <w:t>指的就是</w:t>
+      </w:r>
+      <w:r>
+        <w:rPr>
+          <w:rFonts w:ascii="宋体" w:eastAsia="宋体" w:hAnsi="宋体" w:hint="eastAsia"/>
+          <w:sz w:val="24"/>
+          <w:szCs w:val="24"/>
+        </w:rPr>
+        <w:t>无法在一定时间范围内用常规软件工具进行捕捉、管理和处理的数据集合，是需要新处理模式才能具有更强的决策力、洞察发现力和流程优化能力的海量、高增长率和多样化的信息资产</w:t>
+      </w:r>
+      <w:r>
+        <w:rPr>
+          <w:rFonts w:eastAsia="宋体" w:cs="Times New Roman"/>
+          <w:sz w:val="24"/>
+          <w:szCs w:val="24"/>
+          <w:vertAlign w:val="superscript"/>
+        </w:rPr>
+        <w:t>[3]</w:t>
+      </w:r>
+      <w:r>
+        <w:rPr>
+          <w:rFonts w:ascii="宋体" w:eastAsia="宋体" w:hAnsi="宋体" w:hint="eastAsia"/>
+          <w:sz w:val="24"/>
+          <w:szCs w:val="24"/>
+        </w:rPr>
+        <w:t>。大数据充斥着人类经济社会的角角落落，正是因为大数据巨大的商业价值，国内外学者从理论、技术及实践进行了深入的研究。阿尔文</w:t>
+      </w:r>
+      <w:r>
+        <w:rPr>
+          <w:rFonts w:ascii="Segoe UI Emoji" w:eastAsia="宋体" w:hAnsi="Segoe UI Emoji" w:cs="Segoe UI Emoji" w:hint="eastAsia"/>
+          <w:sz w:val="24"/>
+          <w:szCs w:val="24"/>
+        </w:rPr>
+        <w:t>·</w:t>
+      </w:r>
+      <w:r>
+        <w:rPr>
+          <w:rFonts w:ascii="宋体" w:eastAsia="宋体" w:hAnsi="宋体" w:hint="eastAsia"/>
+          <w:sz w:val="24"/>
+          <w:szCs w:val="24"/>
+        </w:rPr>
+        <w:t>托夫勒在</w:t>
+      </w:r>
+      <w:r>
+        <w:rPr>
+          <w:rFonts w:ascii="宋体" w:eastAsia="宋体" w:hAnsi="宋体"/>
+          <w:sz w:val="24"/>
+          <w:szCs w:val="24"/>
+        </w:rPr>
+        <w:t>1980</w:t>
+      </w:r>
+      <w:r>
+        <w:rPr>
+          <w:rFonts w:ascii="宋体" w:eastAsia="宋体" w:hAnsi="宋体" w:hint="eastAsia"/>
+          <w:sz w:val="24"/>
+          <w:szCs w:val="24"/>
+        </w:rPr>
+        <w:t>年就认为大数据是“第三次浪潮的华彩乐章”，</w:t>
+      </w:r>
+      <w:r>
+        <w:rPr>
+          <w:rFonts w:ascii="宋体" w:eastAsia="宋体" w:hAnsi="宋体"/>
+          <w:sz w:val="24"/>
+          <w:szCs w:val="24"/>
+        </w:rPr>
+        <w:t>IBM</w:t>
+      </w:r>
+      <w:r>
+        <w:rPr>
+          <w:rFonts w:ascii="宋体" w:eastAsia="宋体" w:hAnsi="宋体" w:hint="eastAsia"/>
+          <w:sz w:val="24"/>
+          <w:szCs w:val="24"/>
+        </w:rPr>
+        <w:t>提出大数据有</w:t>
+      </w:r>
+      <w:r>
+        <w:rPr>
+          <w:rFonts w:ascii="宋体" w:eastAsia="宋体" w:hAnsi="宋体"/>
+          <w:sz w:val="24"/>
+          <w:szCs w:val="24"/>
+        </w:rPr>
+        <w:t>5V</w:t>
+      </w:r>
+      <w:r>
+        <w:rPr>
+          <w:rFonts w:ascii="宋体" w:eastAsia="宋体" w:hAnsi="宋体" w:hint="eastAsia"/>
+          <w:sz w:val="24"/>
+          <w:szCs w:val="24"/>
+        </w:rPr>
+        <w:t>特点，即</w:t>
+      </w:r>
+      <w:r>
+        <w:rPr>
+          <w:rFonts w:ascii="宋体" w:eastAsia="宋体" w:hAnsi="宋体"/>
+          <w:sz w:val="24"/>
+          <w:szCs w:val="24"/>
+        </w:rPr>
+        <w:t>Volume</w:t>
+      </w:r>
+      <w:r>
+        <w:rPr>
+          <w:rFonts w:ascii="宋体" w:eastAsia="宋体" w:hAnsi="宋体" w:hint="eastAsia"/>
+          <w:sz w:val="24"/>
+          <w:szCs w:val="24"/>
+        </w:rPr>
+        <w:t>（大量）、</w:t>
+      </w:r>
+      <w:r>
+        <w:rPr>
+          <w:rFonts w:ascii="宋体" w:eastAsia="宋体" w:hAnsi="宋体"/>
+          <w:sz w:val="24"/>
+          <w:szCs w:val="24"/>
+        </w:rPr>
+        <w:t>Velocity</w:t>
+      </w:r>
+      <w:r>
+        <w:rPr>
+          <w:rFonts w:ascii="宋体" w:eastAsia="宋体" w:hAnsi="宋体" w:hint="eastAsia"/>
+          <w:sz w:val="24"/>
+          <w:szCs w:val="24"/>
+        </w:rPr>
+        <w:t>（高速）Variety（多样）、Value（低价值密度）、Veracity（真实性）</w:t>
+      </w:r>
+      <w:r>
+        <w:rPr>
+          <w:rFonts w:eastAsia="宋体" w:cs="Times New Roman"/>
+          <w:sz w:val="24"/>
+          <w:szCs w:val="24"/>
+          <w:vertAlign w:val="superscript"/>
+        </w:rPr>
+        <w:t>[3]</w:t>
+      </w:r>
+      <w:r>
+        <w:rPr>
+          <w:rFonts w:ascii="宋体" w:eastAsia="宋体" w:hAnsi="宋体" w:hint="eastAsia"/>
+          <w:sz w:val="24"/>
+          <w:szCs w:val="24"/>
+        </w:rPr>
+        <w:t>。</w:t>
+      </w:r>
+      <w:r>
+        <w:rPr>
+          <w:rFonts w:ascii="宋体" w:eastAsia="宋体" w:hAnsi="宋体" w:hint="eastAsia"/>
+          <w:sz w:val="24"/>
+          <w:szCs w:val="24"/>
+        </w:rPr>
+        <w:t>2012年Gartner认为，不到两年时间大数据将成为新技术发展的热点，海量和多样化的信息资产使得大数据需要新的处理模式，才能为数据信息使用者提供有效的信息，使得企业洞察危险的能力增强，流程得以优化，决策更加准确</w:t>
+      </w:r>
+      <w:r>
+        <w:rPr>
+          <w:rFonts w:eastAsia="宋体" w:cs="Times New Roman"/>
+          <w:sz w:val="24"/>
+          <w:szCs w:val="24"/>
+          <w:vertAlign w:val="superscript"/>
+        </w:rPr>
+        <w:t>[3]</w:t>
+      </w:r>
+      <w:r>
+        <w:rPr>
+          <w:rFonts w:ascii="宋体" w:eastAsia="宋体" w:hAnsi="宋体" w:hint="eastAsia"/>
+          <w:sz w:val="24"/>
+          <w:szCs w:val="24"/>
+        </w:rPr>
+        <w:t>。</w:t>
       </w:r>
     </w:p>
     <w:p>
+      <w:pPr>
+        <w:spacing w:line="360" w:lineRule="auto"/>
+        <w:ind w:firstLineChars="200" w:firstLine="480"/>
+        <w:rPr>
+          <w:rFonts w:ascii="宋体" w:eastAsia="宋体" w:hAnsi="宋体"/>
+          <w:sz w:val="24"/>
+          <w:szCs w:val="24"/>
+        </w:rPr>
+      </w:pPr>
+      <w:r>
+        <w:rPr>
+          <w:rFonts w:ascii="宋体" w:eastAsia="宋体" w:hAnsi="宋体" w:hint="eastAsia"/>
+          <w:sz w:val="24"/>
+          <w:szCs w:val="24"/>
+        </w:rPr>
+        <w:t>大数据的时代下，</w:t>
+      </w:r>
+      <w:r>
+        <w:rPr>
+          <w:rFonts w:ascii="宋体" w:eastAsia="宋体" w:hAnsi="宋体" w:hint="eastAsia"/>
+          <w:sz w:val="24"/>
+          <w:szCs w:val="24"/>
+        </w:rPr>
+        <w:t>通过</w:t>
+      </w:r>
+      <w:r>
+        <w:rPr>
+          <w:rFonts w:ascii="宋体" w:eastAsia="宋体" w:hAnsi="宋体" w:hint="eastAsia"/>
+          <w:sz w:val="24"/>
+          <w:szCs w:val="24"/>
+        </w:rPr>
+        <w:t>结合证券行业的业务需求，基于人工智能、数据挖掘、文本挖掘等前沿技术自动分析海量文本数据并从中提取相关有价值信息，证券行业的发展，给各级证券企业带来了挑战，给证券行业带来了互联网业务。智能方向的新机遇推动了证券行业基于文本信息服务的多个创新产业的出现。文本挖掘技术的发展与证券市场信息服务的创新将有助于减小证券市场信息不对称性，增加信息透明</w:t>
+      </w:r>
+      <w:r>
+        <w:rPr>
+          <w:rFonts w:ascii="宋体" w:eastAsia="宋体" w:hAnsi="宋体" w:hint="eastAsia"/>
+          <w:sz w:val="24"/>
+          <w:szCs w:val="24"/>
+        </w:rPr>
+        <w:t>度</w:t>
+      </w:r>
+      <w:r>
+        <w:rPr>
+          <w:rFonts w:eastAsia="宋体" w:cs="Times New Roman"/>
+          <w:sz w:val="24"/>
+          <w:szCs w:val="24"/>
+          <w:vertAlign w:val="superscript"/>
+        </w:rPr>
+        <w:t>[3]</w:t>
+      </w:r>
+      <w:r>
+        <w:rPr>
+          <w:rFonts w:ascii="宋体" w:eastAsia="宋体" w:hAnsi="宋体" w:hint="eastAsia"/>
+          <w:sz w:val="24"/>
+          <w:szCs w:val="24"/>
+        </w:rPr>
+        <w:t>。</w:t>
+      </w:r>
+    </w:p>
+    <w:p>
+      <w:pPr>
+        <w:spacing w:line="360" w:lineRule="auto"/>
+        <w:rPr>
+          <w:rFonts w:ascii="宋体" w:eastAsia="宋体" w:hAnsi="宋体"/>
+          <w:sz w:val="24"/>
+          <w:szCs w:val="24"/>
+        </w:rPr>
+      </w:pPr>
       <w:r>
         <w:br w:type="page"/>
       </w:r>
@@ -9524,9 +9651,9 @@
           <w:szCs w:val="28"/>
         </w:rPr>
       </w:pPr>
-      <w:bookmarkStart w:id="11" w:name="_Toc512512607"/>
-      <w:bookmarkStart w:id="12" w:name="_Toc512582967"/>
-      <w:bookmarkStart w:id="13" w:name="_Toc512583475"/>
+      <w:bookmarkStart w:id="12" w:name="_Toc512512607"/>
+      <w:bookmarkStart w:id="13" w:name="_Toc512582967"/>
+      <w:bookmarkStart w:id="14" w:name="_Toc512583475"/>
       <w:r>
         <w:rPr>
           <w:rFonts w:ascii="黑体" w:eastAsia="黑体" w:hAnsi="黑体" w:hint="eastAsia"/>
@@ -9536,9 +9663,9 @@
         <w:lastRenderedPageBreak/>
         <w:t>股票市场概述</w:t>
       </w:r>
-      <w:bookmarkEnd w:id="11"/>
       <w:bookmarkEnd w:id="12"/>
       <w:bookmarkEnd w:id="13"/>
+      <w:bookmarkEnd w:id="14"/>
     </w:p>
     <w:p>
       <w:pPr>
@@ -9561,9 +9688,9 @@
           <w:szCs w:val="24"/>
         </w:rPr>
       </w:pPr>
-      <w:bookmarkStart w:id="14" w:name="_Toc512512608"/>
-      <w:bookmarkStart w:id="15" w:name="_Toc512582968"/>
-      <w:bookmarkStart w:id="16" w:name="_Toc512583476"/>
+      <w:bookmarkStart w:id="15" w:name="_Toc512512608"/>
+      <w:bookmarkStart w:id="16" w:name="_Toc512582968"/>
+      <w:bookmarkStart w:id="17" w:name="_Toc512583476"/>
       <w:r>
         <w:rPr>
           <w:rFonts w:eastAsia="黑体" w:hint="eastAsia"/>
@@ -9596,9 +9723,9 @@
         </w:rPr>
         <w:t>.中国股市简介</w:t>
       </w:r>
-      <w:bookmarkEnd w:id="14"/>
       <w:bookmarkEnd w:id="15"/>
       <w:bookmarkEnd w:id="16"/>
+      <w:bookmarkEnd w:id="17"/>
     </w:p>
     <w:p>
       <w:pPr>
@@ -9666,8 +9793,6 @@
         </w:rPr>
         <w:t>停止试点</w:t>
       </w:r>
-      <w:bookmarkStart w:id="17" w:name="_GoBack"/>
-      <w:bookmarkEnd w:id="17"/>
       <w:r>
         <w:rPr>
           <w:rFonts w:ascii="宋体" w:eastAsia="宋体" w:hAnsi="宋体" w:hint="eastAsia"/>
@@ -16710,7 +16835,7 @@
       <w:pPr>
         <w:spacing w:line="360" w:lineRule="auto"/>
         <w:rPr>
-          <w:rFonts w:ascii="宋体" w:eastAsia="宋体" w:hAnsi="宋体" w:hint="eastAsia"/>
+          <w:rFonts w:ascii="宋体" w:eastAsia="宋体" w:hAnsi="宋体"/>
           <w:sz w:val="24"/>
           <w:szCs w:val="24"/>
         </w:rPr>
@@ -21028,7 +21153,7 @@
         <w:spacing w:line="360" w:lineRule="auto"/>
         <w:ind w:firstLineChars="200" w:firstLine="480"/>
         <w:rPr>
-          <w:rFonts w:ascii="宋体" w:eastAsia="宋体" w:hAnsi="宋体" w:hint="eastAsia"/>
+          <w:rFonts w:ascii="宋体" w:eastAsia="宋体" w:hAnsi="宋体"/>
           <w:sz w:val="24"/>
           <w:szCs w:val="24"/>
         </w:rPr>
@@ -22378,60 +22503,293 @@
     <w:p>
       <w:pPr>
         <w:spacing w:line="360" w:lineRule="auto"/>
-        <w:ind w:firstLineChars="200" w:firstLine="420"/>
-        <w:jc w:val="center"/>
+        <w:ind w:firstLineChars="400" w:firstLine="960"/>
         <w:rPr>
           <w:rFonts w:ascii="宋体" w:eastAsia="宋体" w:hAnsi="宋体"/>
+          <w:i/>
           <w:sz w:val="24"/>
           <w:szCs w:val="24"/>
         </w:rPr>
       </w:pPr>
-      <w:r>
-        <w:rPr>
-          <w:noProof/>
-        </w:rPr>
-        <w:drawing>
-          <wp:inline distT="0" distB="0" distL="0" distR="0" wp14:anchorId="21CA831A" wp14:editId="59056364">
-            <wp:extent cx="2447925" cy="409575"/>
-            <wp:effectExtent l="0" t="0" r="9525" b="9525"/>
-            <wp:docPr id="10" name="图形 10"/>
-            <wp:cNvGraphicFramePr>
-              <a:graphicFrameLocks xmlns:a="http://schemas.openxmlformats.org/drawingml/2006/main" noChangeAspect="1"/>
-            </wp:cNvGraphicFramePr>
-            <a:graphic xmlns:a="http://schemas.openxmlformats.org/drawingml/2006/main">
-              <a:graphicData uri="http://schemas.openxmlformats.org/drawingml/2006/picture">
-                <pic:pic xmlns:pic="http://schemas.openxmlformats.org/drawingml/2006/picture">
-                  <pic:nvPicPr>
-                    <pic:cNvPr id="1" name=""/>
-                    <pic:cNvPicPr/>
-                  </pic:nvPicPr>
-                  <pic:blipFill>
-                    <a:blip r:embed="rId18">
-                      <a:extLst>
-                        <a:ext uri="{96DAC541-7B7A-43D3-8B79-37D633B846F1}">
-                          <asvg:svgBlip xmlns:asvg="http://schemas.microsoft.com/office/drawing/2016/SVG/main" r:embed="rId19"/>
-                        </a:ext>
-                      </a:extLst>
-                    </a:blip>
-                    <a:stretch>
-                      <a:fillRect/>
-                    </a:stretch>
-                  </pic:blipFill>
-                  <pic:spPr>
-                    <a:xfrm>
-                      <a:off x="0" y="0"/>
-                      <a:ext cx="2447925" cy="409575"/>
-                    </a:xfrm>
-                    <a:prstGeom prst="rect">
-                      <a:avLst/>
-                    </a:prstGeom>
-                  </pic:spPr>
-                </pic:pic>
-              </a:graphicData>
-            </a:graphic>
-          </wp:inline>
-        </w:drawing>
-      </w:r>
+      <m:oMathPara>
+        <m:oMath>
+          <m:r>
+            <m:rPr>
+              <m:sty m:val="p"/>
+            </m:rPr>
+            <w:rPr>
+              <w:rFonts w:ascii="Cambria Math" w:eastAsia="宋体" w:hAnsi="Cambria Math"/>
+              <w:sz w:val="24"/>
+              <w:szCs w:val="24"/>
+            </w:rPr>
+            <m:t>I</m:t>
+          </m:r>
+          <m:d>
+            <m:dPr>
+              <m:ctrlPr>
+                <w:rPr>
+                  <w:rFonts w:ascii="Cambria Math" w:eastAsia="宋体" w:hAnsi="Cambria Math"/>
+                  <w:sz w:val="24"/>
+                  <w:szCs w:val="24"/>
+                </w:rPr>
+              </m:ctrlPr>
+            </m:dPr>
+            <m:e>
+              <m:r>
+                <m:rPr>
+                  <m:sty m:val="p"/>
+                </m:rPr>
+                <w:rPr>
+                  <w:rFonts w:ascii="Cambria Math" w:eastAsia="宋体" w:hAnsi="Cambria Math"/>
+                  <w:sz w:val="24"/>
+                  <w:szCs w:val="24"/>
+                </w:rPr>
+                <m:t>X;Y</m:t>
+              </m:r>
+            </m:e>
+          </m:d>
+          <m:r>
+            <m:rPr>
+              <m:sty m:val="p"/>
+            </m:rPr>
+            <w:rPr>
+              <w:rFonts w:ascii="Cambria Math" w:eastAsia="宋体" w:hAnsi="Cambria Math"/>
+              <w:sz w:val="24"/>
+              <w:szCs w:val="24"/>
+            </w:rPr>
+            <m:t>=</m:t>
+          </m:r>
+          <m:nary>
+            <m:naryPr>
+              <m:chr m:val="∑"/>
+              <m:limLoc m:val="undOvr"/>
+              <m:supHide m:val="1"/>
+              <m:ctrlPr>
+                <w:rPr>
+                  <w:rFonts w:ascii="Cambria Math" w:eastAsia="宋体" w:hAnsi="Cambria Math"/>
+                  <w:sz w:val="24"/>
+                  <w:szCs w:val="24"/>
+                </w:rPr>
+              </m:ctrlPr>
+            </m:naryPr>
+            <m:sub>
+              <m:r>
+                <w:rPr>
+                  <w:rFonts w:ascii="Cambria Math" w:eastAsia="宋体" w:hAnsi="Cambria Math"/>
+                  <w:sz w:val="24"/>
+                  <w:szCs w:val="24"/>
+                </w:rPr>
+                <m:t>y∈Y</m:t>
+              </m:r>
+            </m:sub>
+            <m:sup/>
+            <m:e>
+              <m:nary>
+                <m:naryPr>
+                  <m:chr m:val="∑"/>
+                  <m:limLoc m:val="undOvr"/>
+                  <m:supHide m:val="1"/>
+                  <m:ctrlPr>
+                    <w:rPr>
+                      <w:rFonts w:ascii="Cambria Math" w:eastAsia="宋体" w:hAnsi="Cambria Math"/>
+                      <w:i/>
+                      <w:sz w:val="24"/>
+                      <w:szCs w:val="24"/>
+                    </w:rPr>
+                  </m:ctrlPr>
+                </m:naryPr>
+                <m:sub>
+                  <m:r>
+                    <w:rPr>
+                      <w:rFonts w:ascii="Cambria Math" w:eastAsia="宋体" w:hAnsi="Cambria Math"/>
+                      <w:sz w:val="24"/>
+                      <w:szCs w:val="24"/>
+                    </w:rPr>
+                    <m:t>X∈x</m:t>
+                  </m:r>
+                </m:sub>
+                <m:sup/>
+                <m:e>
+                  <m:r>
+                    <w:rPr>
+                      <w:rFonts w:ascii="Cambria Math" w:eastAsia="宋体" w:hAnsi="Cambria Math"/>
+                      <w:sz w:val="24"/>
+                      <w:szCs w:val="24"/>
+                    </w:rPr>
+                    <m:t>p(x,y)</m:t>
+                  </m:r>
+                  <m:func>
+                    <m:funcPr>
+                      <m:ctrlPr>
+                        <w:rPr>
+                          <w:rFonts w:ascii="Cambria Math" w:eastAsia="宋体" w:hAnsi="Cambria Math"/>
+                          <w:i/>
+                          <w:sz w:val="24"/>
+                          <w:szCs w:val="24"/>
+                        </w:rPr>
+                      </m:ctrlPr>
+                    </m:funcPr>
+                    <m:fName>
+                      <m:r>
+                        <m:rPr>
+                          <m:sty m:val="p"/>
+                        </m:rPr>
+                        <w:rPr>
+                          <w:rFonts w:ascii="Cambria Math" w:eastAsia="宋体" w:hAnsi="Cambria Math"/>
+                          <w:sz w:val="24"/>
+                          <w:szCs w:val="24"/>
+                        </w:rPr>
+                        <m:t>log</m:t>
+                      </m:r>
+                    </m:fName>
+                    <m:e>
+                      <m:d>
+                        <m:dPr>
+                          <m:ctrlPr>
+                            <w:rPr>
+                              <w:rFonts w:ascii="Cambria Math" w:eastAsia="宋体" w:hAnsi="Cambria Math"/>
+                              <w:i/>
+                              <w:sz w:val="24"/>
+                              <w:szCs w:val="24"/>
+                            </w:rPr>
+                          </m:ctrlPr>
+                        </m:dPr>
+                        <m:e>
+                          <m:f>
+                            <m:fPr>
+                              <m:ctrlPr>
+                                <w:rPr>
+                                  <w:rFonts w:ascii="Cambria Math" w:eastAsia="宋体" w:hAnsi="Cambria Math"/>
+                                  <w:i/>
+                                  <w:sz w:val="24"/>
+                                  <w:szCs w:val="24"/>
+                                </w:rPr>
+                              </m:ctrlPr>
+                            </m:fPr>
+                            <m:num>
+                              <m:r>
+                                <w:rPr>
+                                  <w:rFonts w:ascii="Cambria Math" w:eastAsia="宋体" w:hAnsi="Cambria Math"/>
+                                  <w:sz w:val="24"/>
+                                  <w:szCs w:val="24"/>
+                                </w:rPr>
+                                <m:t>p</m:t>
+                              </m:r>
+                              <m:d>
+                                <m:dPr>
+                                  <m:ctrlPr>
+                                    <w:rPr>
+                                      <w:rFonts w:ascii="Cambria Math" w:eastAsia="宋体" w:hAnsi="Cambria Math"/>
+                                      <w:i/>
+                                      <w:sz w:val="24"/>
+                                      <w:szCs w:val="24"/>
+                                    </w:rPr>
+                                  </m:ctrlPr>
+                                </m:dPr>
+                                <m:e>
+                                  <m:r>
+                                    <w:rPr>
+                                      <w:rFonts w:ascii="Cambria Math" w:eastAsia="宋体" w:hAnsi="Cambria Math"/>
+                                      <w:sz w:val="24"/>
+                                      <w:szCs w:val="24"/>
+                                    </w:rPr>
+                                    <m:t>x,y</m:t>
+                                  </m:r>
+                                </m:e>
+                              </m:d>
+                            </m:num>
+                            <m:den>
+                              <m:r>
+                                <w:rPr>
+                                  <w:rFonts w:ascii="Cambria Math" w:eastAsia="宋体" w:hAnsi="Cambria Math"/>
+                                  <w:sz w:val="24"/>
+                                  <w:szCs w:val="24"/>
+                                </w:rPr>
+                                <m:t>p</m:t>
+                              </m:r>
+                              <m:d>
+                                <m:dPr>
+                                  <m:ctrlPr>
+                                    <w:rPr>
+                                      <w:rFonts w:ascii="Cambria Math" w:eastAsia="宋体" w:hAnsi="Cambria Math"/>
+                                      <w:i/>
+                                      <w:sz w:val="24"/>
+                                      <w:szCs w:val="24"/>
+                                    </w:rPr>
+                                  </m:ctrlPr>
+                                </m:dPr>
+                                <m:e>
+                                  <m:r>
+                                    <w:rPr>
+                                      <w:rFonts w:ascii="Cambria Math" w:eastAsia="宋体" w:hAnsi="Cambria Math"/>
+                                      <w:sz w:val="24"/>
+                                      <w:szCs w:val="24"/>
+                                    </w:rPr>
+                                    <m:t>x</m:t>
+                                  </m:r>
+                                </m:e>
+                              </m:d>
+                              <m:r>
+                                <w:rPr>
+                                  <w:rFonts w:ascii="Cambria Math" w:eastAsia="宋体" w:hAnsi="Cambria Math"/>
+                                  <w:sz w:val="24"/>
+                                  <w:szCs w:val="24"/>
+                                </w:rPr>
+                                <m:t>p</m:t>
+                              </m:r>
+                              <m:d>
+                                <m:dPr>
+                                  <m:ctrlPr>
+                                    <w:rPr>
+                                      <w:rFonts w:ascii="Cambria Math" w:eastAsia="宋体" w:hAnsi="Cambria Math"/>
+                                      <w:i/>
+                                      <w:sz w:val="24"/>
+                                      <w:szCs w:val="24"/>
+                                    </w:rPr>
+                                  </m:ctrlPr>
+                                </m:dPr>
+                                <m:e>
+                                  <m:r>
+                                    <w:rPr>
+                                      <w:rFonts w:ascii="Cambria Math" w:eastAsia="宋体" w:hAnsi="Cambria Math"/>
+                                      <w:sz w:val="24"/>
+                                      <w:szCs w:val="24"/>
+                                    </w:rPr>
+                                    <m:t>y</m:t>
+                                  </m:r>
+                                </m:e>
+                              </m:d>
+                            </m:den>
+                          </m:f>
+                        </m:e>
+                      </m:d>
+                      <m:r>
+                        <w:rPr>
+                          <w:rFonts w:ascii="Cambria Math" w:eastAsia="宋体" w:hAnsi="Cambria Math"/>
+                          <w:sz w:val="24"/>
+                          <w:szCs w:val="24"/>
+                        </w:rPr>
+                        <m:t xml:space="preserve">                          </m:t>
+                      </m:r>
+                      <m:r>
+                        <m:rPr>
+                          <m:sty m:val="p"/>
+                        </m:rPr>
+                        <w:rPr>
+                          <w:rFonts w:ascii="Cambria Math" w:eastAsia="宋体" w:hAnsi="Cambria Math" w:hint="eastAsia"/>
+                          <w:sz w:val="24"/>
+                          <w:szCs w:val="24"/>
+                        </w:rPr>
+                        <m:t>①</m:t>
+                      </m:r>
+                    </m:e>
+                  </m:func>
+                </m:e>
+              </m:nary>
+            </m:e>
+          </m:nary>
+        </m:oMath>
+      </m:oMathPara>
     </w:p>
     <w:p>
       <w:pPr>
@@ -22449,7 +22807,33 @@
           <w:sz w:val="24"/>
           <w:szCs w:val="24"/>
         </w:rPr>
-        <w:t xml:space="preserve">其中 </w:t>
+        <w:t>公式①中</w:t>
+      </w:r>
+      <w:r>
+        <w:rPr>
+          <w:rFonts w:ascii="宋体" w:eastAsia="宋体" w:hAnsi="宋体" w:hint="eastAsia"/>
+          <w:sz w:val="24"/>
+          <w:szCs w:val="24"/>
+        </w:rPr>
+        <w:t xml:space="preserve"> </w:t>
+      </w:r>
+      <m:oMath>
+        <m:r>
+          <w:rPr>
+            <w:rFonts w:ascii="Cambria Math" w:eastAsia="宋体" w:hAnsi="Cambria Math"/>
+            <w:sz w:val="24"/>
+            <w:szCs w:val="24"/>
+          </w:rPr>
+          <m:t>p(x,y)</m:t>
+        </m:r>
+      </m:oMath>
+      <w:r>
+        <w:rPr>
+          <w:rFonts w:ascii="宋体" w:eastAsia="宋体" w:hAnsi="宋体" w:hint="eastAsia"/>
+          <w:sz w:val="24"/>
+          <w:szCs w:val="24"/>
+        </w:rPr>
+        <w:t xml:space="preserve"> 是 </w:t>
       </w:r>
       <w:r>
         <w:rPr>
@@ -22457,15 +22841,15 @@
           <w:sz w:val="24"/>
           <w:szCs w:val="24"/>
         </w:rPr>
-        <w:t>p</w:t>
-      </w:r>
-      <w:r>
-        <w:rPr>
-          <w:rFonts w:ascii="宋体" w:eastAsia="宋体" w:hAnsi="宋体" w:hint="eastAsia"/>
-          <w:sz w:val="24"/>
-          <w:szCs w:val="24"/>
-        </w:rPr>
-        <w:t>(</w:t>
+        <w:t>X</w:t>
+      </w:r>
+      <w:r>
+        <w:rPr>
+          <w:rFonts w:ascii="宋体" w:eastAsia="宋体" w:hAnsi="宋体" w:hint="eastAsia"/>
+          <w:sz w:val="24"/>
+          <w:szCs w:val="24"/>
+        </w:rPr>
+        <w:t xml:space="preserve"> 和 </w:t>
       </w:r>
       <w:r>
         <w:rPr>
@@ -22473,54 +22857,6 @@
           <w:sz w:val="24"/>
           <w:szCs w:val="24"/>
         </w:rPr>
-        <w:t>x</w:t>
-      </w:r>
-      <w:r>
-        <w:rPr>
-          <w:rFonts w:ascii="宋体" w:eastAsia="宋体" w:hAnsi="宋体" w:hint="eastAsia"/>
-          <w:sz w:val="24"/>
-          <w:szCs w:val="24"/>
-        </w:rPr>
-        <w:t>,</w:t>
-      </w:r>
-      <w:r>
-        <w:rPr>
-          <w:rFonts w:eastAsia="宋体" w:hint="eastAsia"/>
-          <w:sz w:val="24"/>
-          <w:szCs w:val="24"/>
-        </w:rPr>
-        <w:t>y</w:t>
-      </w:r>
-      <w:r>
-        <w:rPr>
-          <w:rFonts w:ascii="宋体" w:eastAsia="宋体" w:hAnsi="宋体" w:hint="eastAsia"/>
-          <w:sz w:val="24"/>
-          <w:szCs w:val="24"/>
-        </w:rPr>
-        <w:t xml:space="preserve">) 是 </w:t>
-      </w:r>
-      <w:r>
-        <w:rPr>
-          <w:rFonts w:eastAsia="宋体" w:hint="eastAsia"/>
-          <w:sz w:val="24"/>
-          <w:szCs w:val="24"/>
-        </w:rPr>
-        <w:t>X</w:t>
-      </w:r>
-      <w:r>
-        <w:rPr>
-          <w:rFonts w:ascii="宋体" w:eastAsia="宋体" w:hAnsi="宋体" w:hint="eastAsia"/>
-          <w:sz w:val="24"/>
-          <w:szCs w:val="24"/>
-        </w:rPr>
-        <w:t xml:space="preserve"> 和 </w:t>
-      </w:r>
-      <w:r>
-        <w:rPr>
-          <w:rFonts w:eastAsia="宋体" w:hint="eastAsia"/>
-          <w:sz w:val="24"/>
-          <w:szCs w:val="24"/>
-        </w:rPr>
         <w:t>Y</w:t>
       </w:r>
       <w:r>
@@ -22531,69 +22867,75 @@
         </w:rPr>
         <w:t xml:space="preserve"> 的联合概率分布函数，而 </w:t>
       </w:r>
-      <w:r>
-        <w:rPr>
-          <w:rFonts w:eastAsia="宋体" w:hint="eastAsia"/>
-          <w:sz w:val="24"/>
-          <w:szCs w:val="24"/>
-        </w:rPr>
-        <w:t>p</w:t>
-      </w:r>
-      <w:r>
-        <w:rPr>
-          <w:rFonts w:ascii="宋体" w:eastAsia="宋体" w:hAnsi="宋体" w:hint="eastAsia"/>
-          <w:sz w:val="24"/>
-          <w:szCs w:val="24"/>
-        </w:rPr>
-        <w:t>(</w:t>
-      </w:r>
-      <w:r>
-        <w:rPr>
-          <w:rFonts w:eastAsia="宋体" w:hint="eastAsia"/>
-          <w:sz w:val="24"/>
-          <w:szCs w:val="24"/>
-        </w:rPr>
-        <w:t>x</w:t>
-      </w:r>
-      <w:r>
-        <w:rPr>
-          <w:rFonts w:ascii="宋体" w:eastAsia="宋体" w:hAnsi="宋体" w:hint="eastAsia"/>
-          <w:sz w:val="24"/>
-          <w:szCs w:val="24"/>
-        </w:rPr>
-        <w:t xml:space="preserve">) </w:t>
-      </w:r>
-      <w:r>
-        <w:rPr>
-          <w:rFonts w:eastAsia="宋体" w:hint="eastAsia"/>
-          <w:sz w:val="24"/>
-          <w:szCs w:val="24"/>
-        </w:rPr>
-        <w:t>p</w:t>
-      </w:r>
-      <w:r>
-        <w:rPr>
-          <w:rFonts w:ascii="宋体" w:eastAsia="宋体" w:hAnsi="宋体" w:hint="eastAsia"/>
-          <w:sz w:val="24"/>
-          <w:szCs w:val="24"/>
-        </w:rPr>
-        <w:t>(</w:t>
-      </w:r>
-      <w:r>
-        <w:rPr>
-          <w:rFonts w:eastAsia="宋体" w:hint="eastAsia"/>
-          <w:sz w:val="24"/>
-          <w:szCs w:val="24"/>
-        </w:rPr>
-        <w:t>x</w:t>
-      </w:r>
-      <w:r>
-        <w:rPr>
-          <w:rFonts w:ascii="宋体" w:eastAsia="宋体" w:hAnsi="宋体" w:hint="eastAsia"/>
-          <w:sz w:val="24"/>
-          <w:szCs w:val="24"/>
-        </w:rPr>
-        <w:t xml:space="preserve">)分别是 </w:t>
+      <m:oMath>
+        <m:r>
+          <w:rPr>
+            <w:rFonts w:ascii="Cambria Math" w:eastAsia="宋体" w:hAnsi="Cambria Math"/>
+            <w:sz w:val="24"/>
+            <w:szCs w:val="24"/>
+          </w:rPr>
+          <m:t>p</m:t>
+        </m:r>
+        <m:d>
+          <m:dPr>
+            <m:ctrlPr>
+              <w:rPr>
+                <w:rFonts w:ascii="Cambria Math" w:eastAsia="宋体" w:hAnsi="Cambria Math"/>
+                <w:i/>
+                <w:sz w:val="24"/>
+                <w:szCs w:val="24"/>
+              </w:rPr>
+            </m:ctrlPr>
+          </m:dPr>
+          <m:e>
+            <m:r>
+              <w:rPr>
+                <w:rFonts w:ascii="Cambria Math" w:eastAsia="宋体" w:hAnsi="Cambria Math"/>
+                <w:sz w:val="24"/>
+                <w:szCs w:val="24"/>
+              </w:rPr>
+              <m:t>x</m:t>
+            </m:r>
+          </m:e>
+        </m:d>
+        <m:r>
+          <w:rPr>
+            <w:rFonts w:ascii="Cambria Math" w:eastAsia="宋体" w:hAnsi="Cambria Math"/>
+            <w:sz w:val="24"/>
+            <w:szCs w:val="24"/>
+          </w:rPr>
+          <m:t>p</m:t>
+        </m:r>
+        <m:d>
+          <m:dPr>
+            <m:ctrlPr>
+              <w:rPr>
+                <w:rFonts w:ascii="Cambria Math" w:eastAsia="宋体" w:hAnsi="Cambria Math"/>
+                <w:i/>
+                <w:sz w:val="24"/>
+                <w:szCs w:val="24"/>
+              </w:rPr>
+            </m:ctrlPr>
+          </m:dPr>
+          <m:e>
+            <m:r>
+              <w:rPr>
+                <w:rFonts w:ascii="Cambria Math" w:eastAsia="宋体" w:hAnsi="Cambria Math"/>
+                <w:sz w:val="24"/>
+                <w:szCs w:val="24"/>
+              </w:rPr>
+              <m:t>y</m:t>
+            </m:r>
+          </m:e>
+        </m:d>
+      </m:oMath>
+      <w:r>
+        <w:rPr>
+          <w:rFonts w:ascii="宋体" w:eastAsia="宋体" w:hAnsi="宋体" w:hint="eastAsia"/>
+          <w:sz w:val="24"/>
+          <w:szCs w:val="24"/>
+        </w:rPr>
+        <w:t xml:space="preserve">分别是 </w:t>
       </w:r>
       <w:r>
         <w:rPr>
@@ -22650,60 +22992,306 @@
     <w:p>
       <w:pPr>
         <w:spacing w:line="360" w:lineRule="auto"/>
-        <w:ind w:firstLineChars="200" w:firstLine="420"/>
-        <w:jc w:val="center"/>
+        <w:ind w:firstLineChars="200" w:firstLine="480"/>
         <w:rPr>
           <w:rFonts w:ascii="宋体" w:eastAsia="宋体" w:hAnsi="宋体"/>
           <w:sz w:val="24"/>
           <w:szCs w:val="24"/>
         </w:rPr>
       </w:pPr>
-      <w:r>
-        <w:rPr>
-          <w:noProof/>
-        </w:rPr>
-        <w:drawing>
-          <wp:inline distT="0" distB="0" distL="0" distR="0" wp14:anchorId="6B2ECA53" wp14:editId="723F2569">
-            <wp:extent cx="2705100" cy="371475"/>
-            <wp:effectExtent l="0" t="0" r="0" b="9525"/>
-            <wp:docPr id="11" name="图形 11"/>
-            <wp:cNvGraphicFramePr>
-              <a:graphicFrameLocks xmlns:a="http://schemas.openxmlformats.org/drawingml/2006/main" noChangeAspect="1"/>
-            </wp:cNvGraphicFramePr>
-            <a:graphic xmlns:a="http://schemas.openxmlformats.org/drawingml/2006/main">
-              <a:graphicData uri="http://schemas.openxmlformats.org/drawingml/2006/picture">
-                <pic:pic xmlns:pic="http://schemas.openxmlformats.org/drawingml/2006/picture">
-                  <pic:nvPicPr>
-                    <pic:cNvPr id="1" name=""/>
-                    <pic:cNvPicPr/>
-                  </pic:nvPicPr>
-                  <pic:blipFill>
-                    <a:blip r:embed="rId20">
-                      <a:extLst>
-                        <a:ext uri="{96DAC541-7B7A-43D3-8B79-37D633B846F1}">
-                          <asvg:svgBlip xmlns:asvg="http://schemas.microsoft.com/office/drawing/2016/SVG/main" r:embed="rId21"/>
-                        </a:ext>
-                      </a:extLst>
-                    </a:blip>
-                    <a:stretch>
-                      <a:fillRect/>
-                    </a:stretch>
-                  </pic:blipFill>
-                  <pic:spPr>
-                    <a:xfrm>
-                      <a:off x="0" y="0"/>
-                      <a:ext cx="2705100" cy="371475"/>
-                    </a:xfrm>
-                    <a:prstGeom prst="rect">
-                      <a:avLst/>
-                    </a:prstGeom>
-                  </pic:spPr>
-                </pic:pic>
-              </a:graphicData>
-            </a:graphic>
-          </wp:inline>
-        </w:drawing>
-      </w:r>
+      <m:oMathPara>
+        <m:oMath>
+          <m:r>
+            <m:rPr>
+              <m:sty m:val="p"/>
+            </m:rPr>
+            <w:rPr>
+              <w:rFonts w:ascii="Cambria Math" w:eastAsia="宋体" w:hAnsi="Cambria Math"/>
+              <w:sz w:val="24"/>
+              <w:szCs w:val="24"/>
+            </w:rPr>
+            <m:t>I</m:t>
+          </m:r>
+          <m:d>
+            <m:dPr>
+              <m:ctrlPr>
+                <w:rPr>
+                  <w:rFonts w:ascii="Cambria Math" w:eastAsia="宋体" w:hAnsi="Cambria Math"/>
+                  <w:sz w:val="24"/>
+                  <w:szCs w:val="24"/>
+                </w:rPr>
+              </m:ctrlPr>
+            </m:dPr>
+            <m:e>
+              <m:r>
+                <m:rPr>
+                  <m:sty m:val="p"/>
+                </m:rPr>
+                <w:rPr>
+                  <w:rFonts w:ascii="Cambria Math" w:eastAsia="宋体" w:hAnsi="Cambria Math"/>
+                  <w:sz w:val="24"/>
+                  <w:szCs w:val="24"/>
+                </w:rPr>
+                <m:t>X;Y</m:t>
+              </m:r>
+            </m:e>
+          </m:d>
+          <m:r>
+            <m:rPr>
+              <m:sty m:val="p"/>
+            </m:rPr>
+            <w:rPr>
+              <w:rFonts w:ascii="Cambria Math" w:eastAsia="宋体" w:hAnsi="Cambria Math"/>
+              <w:sz w:val="24"/>
+              <w:szCs w:val="24"/>
+            </w:rPr>
+            <m:t>=</m:t>
+          </m:r>
+          <m:nary>
+            <m:naryPr>
+              <m:limLoc m:val="subSup"/>
+              <m:ctrlPr>
+                <w:rPr>
+                  <w:rFonts w:ascii="Cambria Math" w:eastAsia="宋体" w:hAnsi="Cambria Math"/>
+                  <w:sz w:val="24"/>
+                  <w:szCs w:val="24"/>
+                </w:rPr>
+              </m:ctrlPr>
+            </m:naryPr>
+            <m:sub>
+              <m:r>
+                <w:rPr>
+                  <w:rFonts w:ascii="Cambria Math" w:eastAsia="宋体" w:hAnsi="Cambria Math"/>
+                  <w:sz w:val="24"/>
+                  <w:szCs w:val="24"/>
+                </w:rPr>
+                <m:t>Y</m:t>
+              </m:r>
+            </m:sub>
+            <m:sup>
+              <m:r>
+                <w:rPr>
+                  <w:rFonts w:ascii="Cambria Math" w:eastAsia="宋体" w:hAnsi="Cambria Math"/>
+                  <w:sz w:val="24"/>
+                  <w:szCs w:val="24"/>
+                </w:rPr>
+                <m:t xml:space="preserve"> </m:t>
+              </m:r>
+            </m:sup>
+            <m:e>
+              <m:nary>
+                <m:naryPr>
+                  <m:limLoc m:val="subSup"/>
+                  <m:ctrlPr>
+                    <w:rPr>
+                      <w:rFonts w:ascii="Cambria Math" w:eastAsia="宋体" w:hAnsi="Cambria Math"/>
+                      <w:i/>
+                      <w:sz w:val="24"/>
+                      <w:szCs w:val="24"/>
+                    </w:rPr>
+                  </m:ctrlPr>
+                </m:naryPr>
+                <m:sub>
+                  <m:r>
+                    <w:rPr>
+                      <w:rFonts w:ascii="Cambria Math" w:eastAsia="宋体" w:hAnsi="Cambria Math"/>
+                      <w:sz w:val="24"/>
+                      <w:szCs w:val="24"/>
+                    </w:rPr>
+                    <m:t>X</m:t>
+                  </m:r>
+                </m:sub>
+                <m:sup>
+                  <m:r>
+                    <w:rPr>
+                      <w:rFonts w:ascii="Cambria Math" w:eastAsia="宋体" w:hAnsi="Cambria Math"/>
+                      <w:sz w:val="24"/>
+                      <w:szCs w:val="24"/>
+                    </w:rPr>
+                    <m:t xml:space="preserve"> </m:t>
+                  </m:r>
+                </m:sup>
+                <m:e>
+                  <m:r>
+                    <w:rPr>
+                      <w:rFonts w:ascii="Cambria Math" w:eastAsia="宋体" w:hAnsi="Cambria Math"/>
+                      <w:sz w:val="24"/>
+                      <w:szCs w:val="24"/>
+                    </w:rPr>
+                    <m:t>p(x,y)</m:t>
+                  </m:r>
+                  <m:func>
+                    <m:funcPr>
+                      <m:ctrlPr>
+                        <w:rPr>
+                          <w:rFonts w:ascii="Cambria Math" w:eastAsia="宋体" w:hAnsi="Cambria Math"/>
+                          <w:i/>
+                          <w:sz w:val="24"/>
+                          <w:szCs w:val="24"/>
+                        </w:rPr>
+                      </m:ctrlPr>
+                    </m:funcPr>
+                    <m:fName>
+                      <m:r>
+                        <m:rPr>
+                          <m:sty m:val="p"/>
+                        </m:rPr>
+                        <w:rPr>
+                          <w:rFonts w:ascii="Cambria Math" w:eastAsia="宋体" w:hAnsi="Cambria Math"/>
+                          <w:sz w:val="24"/>
+                          <w:szCs w:val="24"/>
+                        </w:rPr>
+                        <m:t>log</m:t>
+                      </m:r>
+                    </m:fName>
+                    <m:e>
+                      <m:d>
+                        <m:dPr>
+                          <m:ctrlPr>
+                            <w:rPr>
+                              <w:rFonts w:ascii="Cambria Math" w:eastAsia="宋体" w:hAnsi="Cambria Math"/>
+                              <w:i/>
+                              <w:sz w:val="24"/>
+                              <w:szCs w:val="24"/>
+                            </w:rPr>
+                          </m:ctrlPr>
+                        </m:dPr>
+                        <m:e>
+                          <m:f>
+                            <m:fPr>
+                              <m:ctrlPr>
+                                <w:rPr>
+                                  <w:rFonts w:ascii="Cambria Math" w:eastAsia="宋体" w:hAnsi="Cambria Math"/>
+                                  <w:i/>
+                                  <w:sz w:val="24"/>
+                                  <w:szCs w:val="24"/>
+                                </w:rPr>
+                              </m:ctrlPr>
+                            </m:fPr>
+                            <m:num>
+                              <m:r>
+                                <w:rPr>
+                                  <w:rFonts w:ascii="Cambria Math" w:eastAsia="宋体" w:hAnsi="Cambria Math"/>
+                                  <w:sz w:val="24"/>
+                                  <w:szCs w:val="24"/>
+                                </w:rPr>
+                                <m:t>p</m:t>
+                              </m:r>
+                              <m:d>
+                                <m:dPr>
+                                  <m:ctrlPr>
+                                    <w:rPr>
+                                      <w:rFonts w:ascii="Cambria Math" w:eastAsia="宋体" w:hAnsi="Cambria Math"/>
+                                      <w:i/>
+                                      <w:sz w:val="24"/>
+                                      <w:szCs w:val="24"/>
+                                    </w:rPr>
+                                  </m:ctrlPr>
+                                </m:dPr>
+                                <m:e>
+                                  <m:r>
+                                    <w:rPr>
+                                      <w:rFonts w:ascii="Cambria Math" w:eastAsia="宋体" w:hAnsi="Cambria Math"/>
+                                      <w:sz w:val="24"/>
+                                      <w:szCs w:val="24"/>
+                                    </w:rPr>
+                                    <m:t>x,y</m:t>
+                                  </m:r>
+                                </m:e>
+                              </m:d>
+                            </m:num>
+                            <m:den>
+                              <m:r>
+                                <w:rPr>
+                                  <w:rFonts w:ascii="Cambria Math" w:eastAsia="宋体" w:hAnsi="Cambria Math"/>
+                                  <w:sz w:val="24"/>
+                                  <w:szCs w:val="24"/>
+                                </w:rPr>
+                                <m:t>p</m:t>
+                              </m:r>
+                              <m:d>
+                                <m:dPr>
+                                  <m:ctrlPr>
+                                    <w:rPr>
+                                      <w:rFonts w:ascii="Cambria Math" w:eastAsia="宋体" w:hAnsi="Cambria Math"/>
+                                      <w:i/>
+                                      <w:sz w:val="24"/>
+                                      <w:szCs w:val="24"/>
+                                    </w:rPr>
+                                  </m:ctrlPr>
+                                </m:dPr>
+                                <m:e>
+                                  <m:r>
+                                    <w:rPr>
+                                      <w:rFonts w:ascii="Cambria Math" w:eastAsia="宋体" w:hAnsi="Cambria Math"/>
+                                      <w:sz w:val="24"/>
+                                      <w:szCs w:val="24"/>
+                                    </w:rPr>
+                                    <m:t>x</m:t>
+                                  </m:r>
+                                </m:e>
+                              </m:d>
+                              <m:r>
+                                <w:rPr>
+                                  <w:rFonts w:ascii="Cambria Math" w:eastAsia="宋体" w:hAnsi="Cambria Math"/>
+                                  <w:sz w:val="24"/>
+                                  <w:szCs w:val="24"/>
+                                </w:rPr>
+                                <m:t>,p</m:t>
+                              </m:r>
+                              <m:d>
+                                <m:dPr>
+                                  <m:ctrlPr>
+                                    <w:rPr>
+                                      <w:rFonts w:ascii="Cambria Math" w:eastAsia="宋体" w:hAnsi="Cambria Math"/>
+                                      <w:i/>
+                                      <w:sz w:val="24"/>
+                                      <w:szCs w:val="24"/>
+                                    </w:rPr>
+                                  </m:ctrlPr>
+                                </m:dPr>
+                                <m:e>
+                                  <m:r>
+                                    <w:rPr>
+                                      <w:rFonts w:ascii="Cambria Math" w:eastAsia="宋体" w:hAnsi="Cambria Math"/>
+                                      <w:sz w:val="24"/>
+                                      <w:szCs w:val="24"/>
+                                    </w:rPr>
+                                    <m:t>y</m:t>
+                                  </m:r>
+                                </m:e>
+                              </m:d>
+                            </m:den>
+                          </m:f>
+                        </m:e>
+                      </m:d>
+                      <m:r>
+                        <w:rPr>
+                          <w:rFonts w:ascii="Cambria Math" w:eastAsia="宋体" w:hAnsi="Cambria Math"/>
+                          <w:sz w:val="24"/>
+                          <w:szCs w:val="24"/>
+                        </w:rPr>
+                        <m:t xml:space="preserve">                             </m:t>
+                      </m:r>
+                      <m:r>
+                        <m:rPr>
+                          <m:sty m:val="p"/>
+                        </m:rPr>
+                        <w:rPr>
+                          <w:rFonts w:ascii="Cambria Math" w:eastAsia="宋体" w:hAnsi="Cambria Math" w:hint="eastAsia"/>
+                          <w:sz w:val="24"/>
+                          <w:szCs w:val="24"/>
+                        </w:rPr>
+                        <m:t>②</m:t>
+                      </m:r>
+                    </m:e>
+                  </m:func>
+                </m:e>
+              </m:nary>
+            </m:e>
+          </m:nary>
+        </m:oMath>
+      </m:oMathPara>
     </w:p>
     <w:p>
       <w:pPr>
@@ -22721,7 +23309,33 @@
           <w:sz w:val="24"/>
           <w:szCs w:val="24"/>
         </w:rPr>
-        <w:t xml:space="preserve">其中 </w:t>
+        <w:t>公式②中</w:t>
+      </w:r>
+      <w:r>
+        <w:rPr>
+          <w:rFonts w:ascii="宋体" w:eastAsia="宋体" w:hAnsi="宋体" w:hint="eastAsia"/>
+          <w:sz w:val="24"/>
+          <w:szCs w:val="24"/>
+        </w:rPr>
+        <w:t xml:space="preserve"> </w:t>
+      </w:r>
+      <m:oMath>
+        <m:r>
+          <w:rPr>
+            <w:rFonts w:ascii="Cambria Math" w:eastAsia="宋体" w:hAnsi="Cambria Math"/>
+            <w:sz w:val="24"/>
+            <w:szCs w:val="24"/>
+          </w:rPr>
+          <m:t>p(x,y)</m:t>
+        </m:r>
+      </m:oMath>
+      <w:r>
+        <w:rPr>
+          <w:rFonts w:ascii="宋体" w:eastAsia="宋体" w:hAnsi="宋体" w:hint="eastAsia"/>
+          <w:sz w:val="24"/>
+          <w:szCs w:val="24"/>
+        </w:rPr>
+        <w:t xml:space="preserve">当前是 </w:t>
       </w:r>
       <w:r>
         <w:rPr>
@@ -22729,15 +23343,15 @@
           <w:sz w:val="24"/>
           <w:szCs w:val="24"/>
         </w:rPr>
-        <w:t>p</w:t>
-      </w:r>
-      <w:r>
-        <w:rPr>
-          <w:rFonts w:ascii="宋体" w:eastAsia="宋体" w:hAnsi="宋体" w:hint="eastAsia"/>
-          <w:sz w:val="24"/>
-          <w:szCs w:val="24"/>
-        </w:rPr>
-        <w:t>(</w:t>
+        <w:t>X</w:t>
+      </w:r>
+      <w:r>
+        <w:rPr>
+          <w:rFonts w:ascii="宋体" w:eastAsia="宋体" w:hAnsi="宋体" w:hint="eastAsia"/>
+          <w:sz w:val="24"/>
+          <w:szCs w:val="24"/>
+        </w:rPr>
+        <w:t xml:space="preserve"> 和 </w:t>
       </w:r>
       <w:r>
         <w:rPr>
@@ -22745,54 +23359,6 @@
           <w:sz w:val="24"/>
           <w:szCs w:val="24"/>
         </w:rPr>
-        <w:t>x</w:t>
-      </w:r>
-      <w:r>
-        <w:rPr>
-          <w:rFonts w:ascii="宋体" w:eastAsia="宋体" w:hAnsi="宋体" w:hint="eastAsia"/>
-          <w:sz w:val="24"/>
-          <w:szCs w:val="24"/>
-        </w:rPr>
-        <w:t>,</w:t>
-      </w:r>
-      <w:r>
-        <w:rPr>
-          <w:rFonts w:eastAsia="宋体" w:hint="eastAsia"/>
-          <w:sz w:val="24"/>
-          <w:szCs w:val="24"/>
-        </w:rPr>
-        <w:t>y</w:t>
-      </w:r>
-      <w:r>
-        <w:rPr>
-          <w:rFonts w:ascii="宋体" w:eastAsia="宋体" w:hAnsi="宋体" w:hint="eastAsia"/>
-          <w:sz w:val="24"/>
-          <w:szCs w:val="24"/>
-        </w:rPr>
-        <w:t xml:space="preserve">) 当前是 </w:t>
-      </w:r>
-      <w:r>
-        <w:rPr>
-          <w:rFonts w:eastAsia="宋体" w:hint="eastAsia"/>
-          <w:sz w:val="24"/>
-          <w:szCs w:val="24"/>
-        </w:rPr>
-        <w:t>X</w:t>
-      </w:r>
-      <w:r>
-        <w:rPr>
-          <w:rFonts w:ascii="宋体" w:eastAsia="宋体" w:hAnsi="宋体" w:hint="eastAsia"/>
-          <w:sz w:val="24"/>
-          <w:szCs w:val="24"/>
-        </w:rPr>
-        <w:t xml:space="preserve"> 和 </w:t>
-      </w:r>
-      <w:r>
-        <w:rPr>
-          <w:rFonts w:eastAsia="宋体" w:hint="eastAsia"/>
-          <w:sz w:val="24"/>
-          <w:szCs w:val="24"/>
-        </w:rPr>
         <w:t>Y</w:t>
       </w:r>
       <w:r>
@@ -22801,71 +23367,87 @@
           <w:sz w:val="24"/>
           <w:szCs w:val="24"/>
         </w:rPr>
-        <w:t xml:space="preserve"> 的联合概率密度函数，而 </w:t>
-      </w:r>
-      <w:r>
-        <w:rPr>
-          <w:rFonts w:eastAsia="宋体" w:hint="eastAsia"/>
-          <w:sz w:val="24"/>
-          <w:szCs w:val="24"/>
-        </w:rPr>
-        <w:t>p</w:t>
-      </w:r>
-      <w:r>
-        <w:rPr>
-          <w:rFonts w:ascii="宋体" w:eastAsia="宋体" w:hAnsi="宋体" w:hint="eastAsia"/>
-          <w:sz w:val="24"/>
-          <w:szCs w:val="24"/>
-        </w:rPr>
-        <w:t>(</w:t>
-      </w:r>
-      <w:r>
-        <w:rPr>
-          <w:rFonts w:eastAsia="宋体" w:hint="eastAsia"/>
-          <w:sz w:val="24"/>
-          <w:szCs w:val="24"/>
-        </w:rPr>
-        <w:t>x</w:t>
-      </w:r>
-      <w:r>
-        <w:rPr>
-          <w:rFonts w:ascii="宋体" w:eastAsia="宋体" w:hAnsi="宋体" w:hint="eastAsia"/>
-          <w:sz w:val="24"/>
-          <w:szCs w:val="24"/>
-        </w:rPr>
-        <w:t xml:space="preserve">) 和 </w:t>
-      </w:r>
-      <w:r>
-        <w:rPr>
-          <w:rFonts w:eastAsia="宋体" w:hint="eastAsia"/>
-          <w:sz w:val="24"/>
-          <w:szCs w:val="24"/>
-        </w:rPr>
-        <w:t>p</w:t>
-      </w:r>
-      <w:r>
-        <w:rPr>
-          <w:rFonts w:ascii="宋体" w:eastAsia="宋体" w:hAnsi="宋体" w:hint="eastAsia"/>
-          <w:sz w:val="24"/>
-          <w:szCs w:val="24"/>
-        </w:rPr>
-        <w:t>(</w:t>
-      </w:r>
-      <w:r>
-        <w:rPr>
-          <w:rFonts w:eastAsia="宋体" w:hint="eastAsia"/>
-          <w:sz w:val="24"/>
-          <w:szCs w:val="24"/>
-        </w:rPr>
-        <w:t>y</w:t>
-      </w:r>
-      <w:r>
-        <w:rPr>
-          <w:rFonts w:ascii="宋体" w:eastAsia="宋体" w:hAnsi="宋体" w:hint="eastAsia"/>
-          <w:sz w:val="24"/>
-          <w:szCs w:val="24"/>
-        </w:rPr>
-        <w:t xml:space="preserve">) 分别是 </w:t>
+        <w:t xml:space="preserve"> 的联合概率密度函数，而</w:t>
+      </w:r>
+      <m:oMath>
+        <m:r>
+          <w:rPr>
+            <w:rFonts w:ascii="Cambria Math" w:eastAsia="宋体" w:hAnsi="Cambria Math"/>
+            <w:sz w:val="24"/>
+            <w:szCs w:val="24"/>
+          </w:rPr>
+          <m:t>p</m:t>
+        </m:r>
+        <m:d>
+          <m:dPr>
+            <m:ctrlPr>
+              <w:rPr>
+                <w:rFonts w:ascii="Cambria Math" w:eastAsia="宋体" w:hAnsi="Cambria Math"/>
+                <w:i/>
+                <w:sz w:val="24"/>
+                <w:szCs w:val="24"/>
+              </w:rPr>
+            </m:ctrlPr>
+          </m:dPr>
+          <m:e>
+            <m:r>
+              <w:rPr>
+                <w:rFonts w:ascii="Cambria Math" w:eastAsia="宋体" w:hAnsi="Cambria Math"/>
+                <w:sz w:val="24"/>
+                <w:szCs w:val="24"/>
+              </w:rPr>
+              <m:t>x</m:t>
+            </m:r>
+          </m:e>
+        </m:d>
+      </m:oMath>
+      <w:r>
+        <w:rPr>
+          <w:rFonts w:ascii="宋体" w:eastAsia="宋体" w:hAnsi="宋体" w:hint="eastAsia"/>
+          <w:sz w:val="24"/>
+          <w:szCs w:val="24"/>
+        </w:rPr>
+        <w:t>和</w:t>
+      </w:r>
+      <m:oMath>
+        <m:r>
+          <w:rPr>
+            <w:rFonts w:ascii="Cambria Math" w:eastAsia="宋体" w:hAnsi="Cambria Math"/>
+            <w:sz w:val="24"/>
+            <w:szCs w:val="24"/>
+          </w:rPr>
+          <m:t>p</m:t>
+        </m:r>
+        <m:d>
+          <m:dPr>
+            <m:ctrlPr>
+              <w:rPr>
+                <w:rFonts w:ascii="Cambria Math" w:eastAsia="宋体" w:hAnsi="Cambria Math"/>
+                <w:i/>
+                <w:sz w:val="24"/>
+                <w:szCs w:val="24"/>
+              </w:rPr>
+            </m:ctrlPr>
+          </m:dPr>
+          <m:e>
+            <m:r>
+              <w:rPr>
+                <w:rFonts w:ascii="Cambria Math" w:eastAsia="宋体" w:hAnsi="Cambria Math"/>
+                <w:sz w:val="24"/>
+                <w:szCs w:val="24"/>
+              </w:rPr>
+              <m:t>y</m:t>
+            </m:r>
+          </m:e>
+        </m:d>
+      </m:oMath>
+      <w:r>
+        <w:rPr>
+          <w:rFonts w:ascii="宋体" w:eastAsia="宋体" w:hAnsi="宋体" w:hint="eastAsia"/>
+          <w:sz w:val="24"/>
+          <w:szCs w:val="24"/>
+        </w:rPr>
+        <w:t xml:space="preserve"> 分别是 </w:t>
       </w:r>
       <w:r>
         <w:rPr>
@@ -23491,7 +24073,7 @@
                     </pic:cNvPicPr>
                   </pic:nvPicPr>
                   <pic:blipFill>
-                    <a:blip r:embed="rId22">
+                    <a:blip r:embed="rId18">
                       <a:extLst>
                         <a:ext uri="{28A0092B-C50C-407E-A947-70E740481C1C}">
                           <a14:useLocalDpi xmlns:a14="http://schemas.microsoft.com/office/drawing/2010/main" val="0"/>
@@ -24748,7 +25330,7 @@
         <w:spacing w:line="360" w:lineRule="auto"/>
         <w:ind w:firstLineChars="200" w:firstLine="480"/>
         <w:rPr>
-          <w:rFonts w:eastAsia="宋体" w:hint="eastAsia"/>
+          <w:rFonts w:eastAsia="宋体"/>
           <w:sz w:val="24"/>
           <w:szCs w:val="24"/>
         </w:rPr>
@@ -32813,7 +33395,7 @@
                     <pic:cNvPicPr/>
                   </pic:nvPicPr>
                   <pic:blipFill>
-                    <a:blip r:embed="rId23"/>
+                    <a:blip r:embed="rId19"/>
                     <a:stretch>
                       <a:fillRect/>
                     </a:stretch>
@@ -34569,7 +35151,7 @@
                 <w:szCs w:val="21"/>
               </w:rPr>
             </w:pPr>
-            <w:hyperlink r:id="rId24" w:history="1">
+            <w:hyperlink r:id="rId20" w:history="1">
               <w:r>
                 <w:rPr>
                   <w:rStyle w:val="af0"/>
@@ -37994,7 +38576,23 @@
           <w:sz w:val="24"/>
           <w:szCs w:val="24"/>
         </w:rPr>
-        <w:t>网站以及地址解析</w:t>
+        <w:t>网站</w:t>
+      </w:r>
+      <w:r>
+        <w:rPr>
+          <w:rFonts w:ascii="黑体" w:eastAsia="黑体" w:hAnsi="黑体" w:hint="eastAsia"/>
+          <w:sz w:val="24"/>
+          <w:szCs w:val="24"/>
+        </w:rPr>
+        <w:t>数据源</w:t>
+      </w:r>
+      <w:r>
+        <w:rPr>
+          <w:rFonts w:ascii="黑体" w:eastAsia="黑体" w:hAnsi="黑体" w:hint="eastAsia"/>
+          <w:sz w:val="24"/>
+          <w:szCs w:val="24"/>
+        </w:rPr>
+        <w:t>以及地址解析</w:t>
       </w:r>
       <w:bookmarkEnd w:id="179"/>
       <w:bookmarkEnd w:id="180"/>
@@ -38040,180 +38638,37 @@
           <w:sz w:val="24"/>
           <w:szCs w:val="24"/>
         </w:rPr>
-        <w:t>，最终选择在证券之星网站爬取股票的评论数据，爬取的地址为：</w:t>
-      </w:r>
-      <w:r>
-        <w:rPr>
-          <w:rFonts w:eastAsia="宋体"/>
-          <w:sz w:val="24"/>
-          <w:szCs w:val="24"/>
-        </w:rPr>
-        <w:t>http</w:t>
-      </w:r>
-      <w:r>
-        <w:rPr>
-          <w:rFonts w:ascii="宋体" w:eastAsia="宋体" w:hAnsi="宋体"/>
-          <w:sz w:val="24"/>
-          <w:szCs w:val="24"/>
-        </w:rPr>
-        <w:t>://</w:t>
-      </w:r>
-      <w:r>
-        <w:rPr>
-          <w:rFonts w:eastAsia="宋体"/>
-          <w:sz w:val="24"/>
-          <w:szCs w:val="24"/>
-        </w:rPr>
-        <w:t>stock</w:t>
-      </w:r>
-      <w:r>
-        <w:rPr>
-          <w:rFonts w:ascii="宋体" w:eastAsia="宋体" w:hAnsi="宋体"/>
-          <w:sz w:val="24"/>
-          <w:szCs w:val="24"/>
-        </w:rPr>
-        <w:t>.</w:t>
-      </w:r>
-      <w:r>
-        <w:rPr>
-          <w:rFonts w:eastAsia="宋体"/>
-          <w:sz w:val="24"/>
-          <w:szCs w:val="24"/>
-        </w:rPr>
-        <w:t>quote</w:t>
-      </w:r>
-      <w:r>
-        <w:rPr>
-          <w:rFonts w:ascii="宋体" w:eastAsia="宋体" w:hAnsi="宋体"/>
-          <w:sz w:val="24"/>
-          <w:szCs w:val="24"/>
-        </w:rPr>
-        <w:t>.</w:t>
-      </w:r>
-      <w:r>
-        <w:rPr>
-          <w:rFonts w:eastAsia="宋体"/>
-          <w:sz w:val="24"/>
-          <w:szCs w:val="24"/>
-        </w:rPr>
-        <w:t>stockstar</w:t>
-      </w:r>
-      <w:r>
-        <w:rPr>
-          <w:rFonts w:ascii="宋体" w:eastAsia="宋体" w:hAnsi="宋体"/>
-          <w:sz w:val="24"/>
-          <w:szCs w:val="24"/>
-        </w:rPr>
-        <w:t>.</w:t>
-      </w:r>
-      <w:r>
-        <w:rPr>
-          <w:rFonts w:eastAsia="宋体"/>
-          <w:sz w:val="24"/>
-          <w:szCs w:val="24"/>
-        </w:rPr>
-        <w:t>com</w:t>
-      </w:r>
-      <w:r>
-        <w:rPr>
-          <w:rFonts w:ascii="宋体" w:eastAsia="宋体" w:hAnsi="宋体"/>
-          <w:sz w:val="24"/>
-          <w:szCs w:val="24"/>
-        </w:rPr>
-        <w:t>/</w:t>
-      </w:r>
-      <w:r>
-        <w:rPr>
-          <w:rFonts w:eastAsia="宋体"/>
-          <w:sz w:val="24"/>
-          <w:szCs w:val="24"/>
-        </w:rPr>
-        <w:t>stockinfo</w:t>
-      </w:r>
-      <w:r>
-        <w:rPr>
-          <w:rFonts w:ascii="宋体" w:eastAsia="宋体" w:hAnsi="宋体"/>
-          <w:sz w:val="24"/>
-          <w:szCs w:val="24"/>
-        </w:rPr>
-        <w:t>_</w:t>
-      </w:r>
-      <w:r>
-        <w:rPr>
-          <w:rFonts w:eastAsia="宋体"/>
-          <w:sz w:val="24"/>
-          <w:szCs w:val="24"/>
-        </w:rPr>
-        <w:t>info</w:t>
-      </w:r>
-      <w:r>
-        <w:rPr>
-          <w:rFonts w:ascii="宋体" w:eastAsia="宋体" w:hAnsi="宋体"/>
-          <w:sz w:val="24"/>
-          <w:szCs w:val="24"/>
-        </w:rPr>
-        <w:t>/</w:t>
-      </w:r>
-      <w:r>
-        <w:rPr>
-          <w:rFonts w:eastAsia="宋体"/>
-          <w:sz w:val="24"/>
-          <w:szCs w:val="24"/>
-        </w:rPr>
-        <w:t>comment</w:t>
-      </w:r>
-      <w:r>
-        <w:rPr>
-          <w:rFonts w:ascii="宋体" w:eastAsia="宋体" w:hAnsi="宋体"/>
-          <w:sz w:val="24"/>
-          <w:szCs w:val="24"/>
-        </w:rPr>
-        <w:t>.</w:t>
-      </w:r>
-      <w:r>
-        <w:rPr>
-          <w:rFonts w:eastAsia="宋体"/>
-          <w:sz w:val="24"/>
-          <w:szCs w:val="24"/>
-        </w:rPr>
-        <w:t>aspx</w:t>
-      </w:r>
-      <w:r>
-        <w:rPr>
-          <w:rFonts w:ascii="宋体" w:eastAsia="宋体" w:hAnsi="宋体"/>
-          <w:sz w:val="24"/>
-          <w:szCs w:val="24"/>
-        </w:rPr>
-        <w:t>?</w:t>
-      </w:r>
-      <w:r>
-        <w:rPr>
-          <w:rFonts w:eastAsia="宋体"/>
-          <w:sz w:val="24"/>
-          <w:szCs w:val="24"/>
-        </w:rPr>
-        <w:t>code</w:t>
-      </w:r>
-      <w:r>
-        <w:rPr>
-          <w:rFonts w:ascii="宋体" w:eastAsia="宋体" w:hAnsi="宋体"/>
-          <w:sz w:val="24"/>
-          <w:szCs w:val="24"/>
-        </w:rPr>
-        <w:t>=</w:t>
-      </w:r>
-      <w:r>
-        <w:rPr>
-          <w:rFonts w:eastAsia="宋体"/>
-          <w:sz w:val="24"/>
-          <w:szCs w:val="24"/>
-        </w:rPr>
-        <w:t>900</w:t>
+        <w:t>，最终选择在证券之星网站爬取股票的评论数据</w:t>
+      </w:r>
+      <w:r>
+        <w:rPr>
+          <w:rFonts w:ascii="宋体" w:eastAsia="宋体" w:hAnsi="宋体" w:hint="eastAsia"/>
+          <w:sz w:val="24"/>
+          <w:szCs w:val="24"/>
+        </w:rPr>
+        <w:t>。网页的内容如</w:t>
+      </w:r>
+      <w:r>
+        <w:rPr>
+          <w:rFonts w:ascii="宋体" w:eastAsia="宋体" w:hAnsi="宋体" w:hint="eastAsia"/>
+          <w:sz w:val="24"/>
+          <w:szCs w:val="24"/>
+        </w:rPr>
+        <w:t>图6-1</w:t>
+      </w:r>
+      <w:r>
+        <w:rPr>
+          <w:rFonts w:ascii="宋体" w:eastAsia="宋体" w:hAnsi="宋体" w:hint="eastAsia"/>
+          <w:sz w:val="24"/>
+          <w:szCs w:val="24"/>
+        </w:rPr>
+        <w:t>所示：</w:t>
       </w:r>
     </w:p>
     <w:p>
       <w:pPr>
         <w:spacing w:line="360" w:lineRule="auto"/>
+        <w:jc w:val="center"/>
         <w:rPr>
           <w:rFonts w:ascii="宋体" w:eastAsia="宋体" w:hAnsi="宋体"/>
           <w:sz w:val="24"/>
@@ -38222,11 +38677,152 @@
       </w:pPr>
       <w:r>
         <w:rPr>
+          <w:noProof/>
+        </w:rPr>
+        <w:drawing>
+          <wp:inline distT="0" distB="0" distL="0" distR="0" wp14:anchorId="2DD5919D" wp14:editId="4D53DD40">
+            <wp:extent cx="5274310" cy="1809750"/>
+            <wp:effectExtent l="0" t="0" r="2540" b="0"/>
+            <wp:docPr id="3" name="图片 3"/>
+            <wp:cNvGraphicFramePr>
+              <a:graphicFrameLocks xmlns:a="http://schemas.openxmlformats.org/drawingml/2006/main" noChangeAspect="1"/>
+            </wp:cNvGraphicFramePr>
+            <a:graphic xmlns:a="http://schemas.openxmlformats.org/drawingml/2006/main">
+              <a:graphicData uri="http://schemas.openxmlformats.org/drawingml/2006/picture">
+                <pic:pic xmlns:pic="http://schemas.openxmlformats.org/drawingml/2006/picture">
+                  <pic:nvPicPr>
+                    <pic:cNvPr id="1" name=""/>
+                    <pic:cNvPicPr/>
+                  </pic:nvPicPr>
+                  <pic:blipFill>
+                    <a:blip r:embed="rId21"/>
+                    <a:stretch>
+                      <a:fillRect/>
+                    </a:stretch>
+                  </pic:blipFill>
+                  <pic:spPr>
+                    <a:xfrm>
+                      <a:off x="0" y="0"/>
+                      <a:ext cx="5274310" cy="1809750"/>
+                    </a:xfrm>
+                    <a:prstGeom prst="rect">
+                      <a:avLst/>
+                    </a:prstGeom>
+                  </pic:spPr>
+                </pic:pic>
+              </a:graphicData>
+            </a:graphic>
+          </wp:inline>
+        </w:drawing>
+      </w:r>
+    </w:p>
+    <w:p>
+      <w:pPr>
+        <w:spacing w:line="360" w:lineRule="auto"/>
+        <w:jc w:val="center"/>
+        <w:rPr>
+          <w:rFonts w:ascii="黑体" w:eastAsia="黑体" w:hAnsi="黑体"/>
+          <w:szCs w:val="21"/>
+        </w:rPr>
+      </w:pPr>
+      <w:r>
+        <w:rPr>
+          <w:rFonts w:ascii="黑体" w:eastAsia="黑体" w:hAnsi="黑体" w:hint="eastAsia"/>
+          <w:szCs w:val="21"/>
+        </w:rPr>
+        <w:t>图6-1</w:t>
+      </w:r>
+      <w:r>
+        <w:rPr>
+          <w:rFonts w:ascii="黑体" w:eastAsia="黑体" w:hAnsi="黑体"/>
+          <w:szCs w:val="21"/>
+        </w:rPr>
+        <w:t xml:space="preserve"> </w:t>
+      </w:r>
+      <w:r>
+        <w:rPr>
+          <w:rFonts w:ascii="黑体" w:eastAsia="黑体" w:hAnsi="黑体" w:hint="eastAsia"/>
+          <w:szCs w:val="21"/>
+        </w:rPr>
+        <w:t>爬取网页</w:t>
+      </w:r>
+    </w:p>
+    <w:p>
+      <w:pPr>
+        <w:spacing w:line="360" w:lineRule="auto"/>
+        <w:ind w:firstLineChars="200" w:firstLine="480"/>
+        <w:rPr>
+          <w:rFonts w:ascii="宋体" w:eastAsia="宋体" w:hAnsi="宋体"/>
+          <w:sz w:val="24"/>
+          <w:szCs w:val="24"/>
+        </w:rPr>
+      </w:pPr>
+      <w:r>
+        <w:rPr>
+          <w:rFonts w:ascii="宋体" w:eastAsia="宋体" w:hAnsi="宋体" w:hint="eastAsia"/>
+          <w:sz w:val="24"/>
+          <w:szCs w:val="24"/>
+        </w:rPr>
+        <w:t>网页整体展现出来的是一个表格形式，其中又分为了很多页，爬取会将每一页的数据都会进行爬取。在爬取的时候，需要爬取其中的代码，日期和评论，数据的主键I</w:t>
+      </w:r>
+      <w:r>
+        <w:rPr>
+          <w:rFonts w:ascii="宋体" w:eastAsia="宋体" w:hAnsi="宋体"/>
+          <w:sz w:val="24"/>
+          <w:szCs w:val="24"/>
+        </w:rPr>
+        <w:t>D</w:t>
+      </w:r>
+      <w:r>
+        <w:rPr>
+          <w:rFonts w:ascii="宋体" w:eastAsia="宋体" w:hAnsi="宋体" w:hint="eastAsia"/>
+          <w:sz w:val="24"/>
+          <w:szCs w:val="24"/>
+        </w:rPr>
+        <w:t>通过</w:t>
+      </w:r>
+      <w:r>
+        <w:rPr>
+          <w:rFonts w:ascii="宋体" w:eastAsia="宋体" w:hAnsi="宋体"/>
+          <w:sz w:val="24"/>
+          <w:szCs w:val="24"/>
+        </w:rPr>
+        <w:t>UUID</w:t>
+      </w:r>
+      <w:r>
+        <w:rPr>
+          <w:rFonts w:ascii="宋体" w:eastAsia="宋体" w:hAnsi="宋体" w:hint="eastAsia"/>
+          <w:sz w:val="24"/>
+          <w:szCs w:val="24"/>
+        </w:rPr>
+        <w:t>生成。</w:t>
+      </w:r>
+    </w:p>
+    <w:p>
+      <w:pPr>
+        <w:spacing w:line="360" w:lineRule="auto"/>
+        <w:ind w:firstLineChars="200" w:firstLine="480"/>
+        <w:rPr>
+          <w:rFonts w:ascii="宋体" w:eastAsia="宋体" w:hAnsi="宋体"/>
+          <w:sz w:val="24"/>
+          <w:szCs w:val="24"/>
+        </w:rPr>
+      </w:pPr>
+      <w:r>
+        <w:rPr>
+          <w:rFonts w:ascii="宋体" w:eastAsia="宋体" w:hAnsi="宋体" w:hint="eastAsia"/>
+          <w:sz w:val="24"/>
+          <w:szCs w:val="24"/>
+        </w:rPr>
+        <w:t>爬取的地址为：</w:t>
+      </w:r>
+      <w:r>
+        <w:rPr>
           <w:rFonts w:eastAsia="宋体"/>
           <w:sz w:val="24"/>
           <w:szCs w:val="24"/>
         </w:rPr>
-        <w:t>905</w:t>
+        <w:t>http</w:t>
       </w:r>
       <w:r>
         <w:rPr>
@@ -38234,6 +38830,176 @@
           <w:sz w:val="24"/>
           <w:szCs w:val="24"/>
         </w:rPr>
+        <w:t>://</w:t>
+      </w:r>
+      <w:r>
+        <w:rPr>
+          <w:rFonts w:eastAsia="宋体"/>
+          <w:sz w:val="24"/>
+          <w:szCs w:val="24"/>
+        </w:rPr>
+        <w:t>stock</w:t>
+      </w:r>
+      <w:r>
+        <w:rPr>
+          <w:rFonts w:ascii="宋体" w:eastAsia="宋体" w:hAnsi="宋体"/>
+          <w:sz w:val="24"/>
+          <w:szCs w:val="24"/>
+        </w:rPr>
+        <w:t>.</w:t>
+      </w:r>
+      <w:r>
+        <w:rPr>
+          <w:rFonts w:eastAsia="宋体"/>
+          <w:sz w:val="24"/>
+          <w:szCs w:val="24"/>
+        </w:rPr>
+        <w:t>quote</w:t>
+      </w:r>
+      <w:r>
+        <w:rPr>
+          <w:rFonts w:ascii="宋体" w:eastAsia="宋体" w:hAnsi="宋体"/>
+          <w:sz w:val="24"/>
+          <w:szCs w:val="24"/>
+        </w:rPr>
+        <w:t>.</w:t>
+      </w:r>
+      <w:r>
+        <w:rPr>
+          <w:rFonts w:eastAsia="宋体"/>
+          <w:sz w:val="24"/>
+          <w:szCs w:val="24"/>
+        </w:rPr>
+        <w:t>stockstar</w:t>
+      </w:r>
+      <w:r>
+        <w:rPr>
+          <w:rFonts w:ascii="宋体" w:eastAsia="宋体" w:hAnsi="宋体"/>
+          <w:sz w:val="24"/>
+          <w:szCs w:val="24"/>
+        </w:rPr>
+        <w:t>.</w:t>
+      </w:r>
+      <w:r>
+        <w:rPr>
+          <w:rFonts w:eastAsia="宋体"/>
+          <w:sz w:val="24"/>
+          <w:szCs w:val="24"/>
+        </w:rPr>
+        <w:t>com</w:t>
+      </w:r>
+      <w:r>
+        <w:rPr>
+          <w:rFonts w:ascii="宋体" w:eastAsia="宋体" w:hAnsi="宋体"/>
+          <w:sz w:val="24"/>
+          <w:szCs w:val="24"/>
+        </w:rPr>
+        <w:t>/</w:t>
+      </w:r>
+      <w:r>
+        <w:rPr>
+          <w:rFonts w:eastAsia="宋体"/>
+          <w:sz w:val="24"/>
+          <w:szCs w:val="24"/>
+        </w:rPr>
+        <w:t>stockinfo</w:t>
+      </w:r>
+      <w:r>
+        <w:rPr>
+          <w:rFonts w:ascii="宋体" w:eastAsia="宋体" w:hAnsi="宋体"/>
+          <w:sz w:val="24"/>
+          <w:szCs w:val="24"/>
+        </w:rPr>
+        <w:t>_</w:t>
+      </w:r>
+      <w:r>
+        <w:rPr>
+          <w:rFonts w:eastAsia="宋体"/>
+          <w:sz w:val="24"/>
+          <w:szCs w:val="24"/>
+        </w:rPr>
+        <w:t>info</w:t>
+      </w:r>
+      <w:r>
+        <w:rPr>
+          <w:rFonts w:ascii="宋体" w:eastAsia="宋体" w:hAnsi="宋体"/>
+          <w:sz w:val="24"/>
+          <w:szCs w:val="24"/>
+        </w:rPr>
+        <w:t>/</w:t>
+      </w:r>
+      <w:r>
+        <w:rPr>
+          <w:rFonts w:eastAsia="宋体"/>
+          <w:sz w:val="24"/>
+          <w:szCs w:val="24"/>
+        </w:rPr>
+        <w:t>comment</w:t>
+      </w:r>
+      <w:r>
+        <w:rPr>
+          <w:rFonts w:ascii="宋体" w:eastAsia="宋体" w:hAnsi="宋体"/>
+          <w:sz w:val="24"/>
+          <w:szCs w:val="24"/>
+        </w:rPr>
+        <w:t>.</w:t>
+      </w:r>
+    </w:p>
+    <w:p>
+      <w:pPr>
+        <w:spacing w:line="360" w:lineRule="auto"/>
+        <w:rPr>
+          <w:rFonts w:eastAsia="宋体"/>
+          <w:sz w:val="24"/>
+          <w:szCs w:val="24"/>
+        </w:rPr>
+      </w:pPr>
+      <w:r>
+        <w:rPr>
+          <w:rFonts w:eastAsia="宋体"/>
+          <w:sz w:val="24"/>
+          <w:szCs w:val="24"/>
+        </w:rPr>
+        <w:t>aspx</w:t>
+      </w:r>
+      <w:r>
+        <w:rPr>
+          <w:rFonts w:ascii="宋体" w:eastAsia="宋体" w:hAnsi="宋体"/>
+          <w:sz w:val="24"/>
+          <w:szCs w:val="24"/>
+        </w:rPr>
+        <w:t>?</w:t>
+      </w:r>
+      <w:r>
+        <w:rPr>
+          <w:rFonts w:eastAsia="宋体"/>
+          <w:sz w:val="24"/>
+          <w:szCs w:val="24"/>
+        </w:rPr>
+        <w:t>code</w:t>
+      </w:r>
+      <w:r>
+        <w:rPr>
+          <w:rFonts w:ascii="宋体" w:eastAsia="宋体" w:hAnsi="宋体"/>
+          <w:sz w:val="24"/>
+          <w:szCs w:val="24"/>
+        </w:rPr>
+        <w:t>=</w:t>
+      </w:r>
+      <w:r>
+        <w:rPr>
+          <w:rFonts w:eastAsia="宋体"/>
+          <w:sz w:val="24"/>
+          <w:szCs w:val="24"/>
+        </w:rPr>
+        <w:t>900905</w:t>
+      </w:r>
+      <w:r>
+        <w:rPr>
+          <w:rFonts w:ascii="宋体" w:eastAsia="宋体" w:hAnsi="宋体"/>
+          <w:sz w:val="24"/>
+          <w:szCs w:val="24"/>
+        </w:rPr>
         <w:t>&amp;</w:t>
       </w:r>
       <w:r>
@@ -38314,7 +39080,25 @@
           <w:sz w:val="24"/>
           <w:szCs w:val="24"/>
         </w:rPr>
-        <w:t>quote</w:t>
+        <w:t>qu</w:t>
+      </w:r>
+    </w:p>
+    <w:p>
+      <w:pPr>
+        <w:spacing w:line="360" w:lineRule="auto"/>
+        <w:rPr>
+          <w:rFonts w:ascii="宋体" w:eastAsia="宋体" w:hAnsi="宋体"/>
+          <w:sz w:val="24"/>
+          <w:szCs w:val="24"/>
+        </w:rPr>
+      </w:pPr>
+      <w:r>
+        <w:rPr>
+          <w:rFonts w:eastAsia="宋体" w:hint="eastAsia"/>
+          <w:sz w:val="24"/>
+          <w:szCs w:val="24"/>
+        </w:rPr>
+        <w:t>ote</w:t>
       </w:r>
       <w:r>
         <w:rPr>
@@ -38670,6 +39454,7 @@
           <w:sz w:val="24"/>
           <w:szCs w:val="24"/>
         </w:rPr>
+        <w:lastRenderedPageBreak/>
         <w:t>方法就会将</w:t>
       </w:r>
       <w:r>
@@ -39642,7 +40427,6 @@
                 <w:rFonts w:eastAsia="宋体" w:hint="eastAsia"/>
                 <w:szCs w:val="21"/>
               </w:rPr>
-              <w:lastRenderedPageBreak/>
               <w:t>0ms</w:t>
             </w:r>
             <w:r>
@@ -40583,6 +41367,7 @@
                 <w:rFonts w:eastAsia="宋体"/>
                 <w:szCs w:val="21"/>
               </w:rPr>
+              <w:lastRenderedPageBreak/>
               <w:t>fs</w:t>
             </w:r>
             <w:r>
@@ -41544,7 +42329,6 @@
           <w:sz w:val="24"/>
           <w:szCs w:val="24"/>
         </w:rPr>
-        <w:lastRenderedPageBreak/>
         <w:t>在创建</w:t>
       </w:r>
       <w:r>
@@ -42915,7 +43699,16 @@
           <w:sz w:val="24"/>
           <w:szCs w:val="24"/>
         </w:rPr>
-        <w:t>对象中的评论数据。对评论数据进行分句，同时记录下句子的编号。这时评论就是以句子的形式存在，通过调用</w:t>
+        <w:t>对象中的评论数据。对评论数据进行分句，同时记录下句子的编号。这时评论就是以句子的形式存在，</w:t>
+      </w:r>
+      <w:r>
+        <w:rPr>
+          <w:rFonts w:ascii="宋体" w:eastAsia="宋体" w:hAnsi="宋体" w:hint="eastAsia"/>
+          <w:sz w:val="24"/>
+          <w:szCs w:val="24"/>
+        </w:rPr>
+        <w:lastRenderedPageBreak/>
+        <w:t>通过调用</w:t>
       </w:r>
       <w:r>
         <w:rPr>
@@ -43492,7 +44285,6 @@
                 <w:rFonts w:ascii="宋体" w:eastAsia="宋体" w:hAnsi="宋体" w:hint="eastAsia"/>
                 <w:szCs w:val="24"/>
               </w:rPr>
-              <w:lastRenderedPageBreak/>
               <w:t>词性模板</w:t>
             </w:r>
           </w:p>
@@ -44700,6 +45492,25 @@
                       </m:r>
                     </m:den>
                   </m:f>
+                  <m:r>
+                    <w:rPr>
+                      <w:rFonts w:ascii="Cambria Math" w:eastAsia="宋体" w:hAnsi="Cambria Math"/>
+                      <w:sz w:val="24"/>
+                      <w:szCs w:val="24"/>
+                    </w:rPr>
+                    <m:t xml:space="preserve">                  </m:t>
+                  </m:r>
+                  <m:r>
+                    <m:rPr>
+                      <m:sty m:val="p"/>
+                    </m:rPr>
+                    <w:rPr>
+                      <w:rFonts w:ascii="Cambria Math" w:eastAsia="宋体" w:hAnsi="Cambria Math" w:cs="宋体" w:hint="eastAsia"/>
+                      <w:sz w:val="24"/>
+                      <w:szCs w:val="24"/>
+                    </w:rPr>
+                    <m:t>①</m:t>
+                  </m:r>
                 </m:e>
               </m:func>
             </m:e>
@@ -44723,7 +45534,15 @@
           <w:sz w:val="24"/>
           <w:szCs w:val="24"/>
         </w:rPr>
-        <w:t>式中：</w:t>
+        <w:t>公式①</w:t>
+      </w:r>
+      <w:r>
+        <w:rPr>
+          <w:rFonts w:ascii="宋体" w:eastAsia="宋体" w:hAnsi="宋体" w:hint="eastAsia"/>
+          <w:sz w:val="24"/>
+          <w:szCs w:val="24"/>
+        </w:rPr>
+        <w:t>中：</w:t>
       </w:r>
       <w:r>
         <w:rPr>
@@ -44815,7 +45634,16 @@
           <w:sz w:val="24"/>
           <w:szCs w:val="24"/>
         </w:rPr>
-        <w:t>为种子词和股票词组合在百度中搜索得出的页面数。</w:t>
+        <w:t>为种子词和股票词组合在百度中搜索得</w:t>
+      </w:r>
+      <w:r>
+        <w:rPr>
+          <w:rFonts w:ascii="宋体" w:eastAsia="宋体" w:hAnsi="宋体" w:hint="eastAsia"/>
+          <w:sz w:val="24"/>
+          <w:szCs w:val="24"/>
+        </w:rPr>
+        <w:lastRenderedPageBreak/>
+        <w:t>出的页面数。</w:t>
       </w:r>
       <w:r>
         <w:rPr>
@@ -45146,16 +45974,7 @@
           <w:sz w:val="24"/>
           <w:szCs w:val="24"/>
         </w:rPr>
-        <w:t>筛选词汇进行手动分析，发现评论中的一些特征词都是差不</w:t>
-      </w:r>
-      <w:r>
-        <w:rPr>
-          <w:rFonts w:ascii="宋体" w:eastAsia="宋体" w:hAnsi="宋体" w:hint="eastAsia"/>
-          <w:sz w:val="24"/>
-          <w:szCs w:val="24"/>
-        </w:rPr>
-        <w:lastRenderedPageBreak/>
-        <w:t>多的，所以定制了一个层面词汇模板。宏观层面的词有：</w:t>
+        <w:t>筛选词汇进行手动分析，发现评论中的一些特征词都是差不多的，所以定制了一个层面词汇模板。宏观层面的词有：</w:t>
       </w:r>
       <w:r>
         <w:rPr>
@@ -45584,6 +46403,17 @@
                     </w:rPr>
                     <m:t>，若出现积极词</m:t>
                   </m:r>
+                  <m:r>
+                    <m:rPr>
+                      <m:sty m:val="p"/>
+                    </m:rPr>
+                    <w:rPr>
+                      <w:rFonts w:ascii="Cambria Math" w:eastAsia="宋体" w:hAnsi="Cambria Math"/>
+                      <w:sz w:val="24"/>
+                      <w:szCs w:val="24"/>
+                    </w:rPr>
+                    <m:t xml:space="preserve">                                           </m:t>
+                  </m:r>
                 </m:e>
                 <m:e>
                   <m:r>
@@ -45604,6 +46434,28 @@
                       <w:szCs w:val="24"/>
                     </w:rPr>
                     <m:t>，若出现消极词</m:t>
+                  </m:r>
+                  <m:r>
+                    <m:rPr>
+                      <m:sty m:val="p"/>
+                    </m:rPr>
+                    <w:rPr>
+                      <w:rFonts w:ascii="Cambria Math" w:eastAsia="宋体" w:hAnsi="Cambria Math"/>
+                      <w:sz w:val="24"/>
+                      <w:szCs w:val="24"/>
+                    </w:rPr>
+                    <m:t xml:space="preserve">                                       </m:t>
+                  </m:r>
+                  <m:r>
+                    <m:rPr>
+                      <m:sty m:val="p"/>
+                    </m:rPr>
+                    <w:rPr>
+                      <w:rFonts w:ascii="Cambria Math" w:eastAsia="宋体" w:hAnsi="Cambria Math" w:hint="eastAsia"/>
+                      <w:sz w:val="24"/>
+                      <w:szCs w:val="24"/>
+                    </w:rPr>
+                    <m:t>②</m:t>
                   </m:r>
                 </m:e>
                 <m:e>
@@ -45723,7 +46575,7 @@
                       <w:sz w:val="24"/>
                       <w:szCs w:val="24"/>
                     </w:rPr>
-                    <m:t xml:space="preserve">  </m:t>
+                    <m:t xml:space="preserve">                                             </m:t>
                   </m:r>
                   <m:r>
                     <w:rPr>
@@ -45861,7 +46713,42 @@
               <w:sz w:val="24"/>
               <w:szCs w:val="24"/>
             </w:rPr>
-            <m:t>Avg(A)=</m:t>
+            <m:t>Avg</m:t>
+          </m:r>
+          <m:d>
+            <m:dPr>
+              <m:ctrlPr>
+                <w:rPr>
+                  <w:rFonts w:ascii="Cambria Math" w:eastAsia="宋体" w:hAnsi="Cambria Math"/>
+                  <w:sz w:val="24"/>
+                  <w:szCs w:val="24"/>
+                </w:rPr>
+              </m:ctrlPr>
+            </m:dPr>
+            <m:e>
+              <m:r>
+                <m:rPr>
+                  <m:sty m:val="p"/>
+                </m:rPr>
+                <w:rPr>
+                  <w:rFonts w:ascii="Cambria Math" w:eastAsia="宋体" w:hAnsi="Cambria Math"/>
+                  <w:sz w:val="24"/>
+                  <w:szCs w:val="24"/>
+                </w:rPr>
+                <m:t>A</m:t>
+              </m:r>
+            </m:e>
+          </m:d>
+          <m:r>
+            <m:rPr>
+              <m:sty m:val="p"/>
+            </m:rPr>
+            <w:rPr>
+              <w:rFonts w:ascii="Cambria Math" w:eastAsia="宋体" w:hAnsi="Cambria Math"/>
+              <w:sz w:val="24"/>
+              <w:szCs w:val="24"/>
+            </w:rPr>
+            <m:t>=</m:t>
           </m:r>
           <m:f>
             <m:fPr>
@@ -45906,8 +46793,30 @@
                       <w:sz w:val="24"/>
                       <w:szCs w:val="24"/>
                     </w:rPr>
-                    <m:t>S(α)</m:t>
+                    <m:t>S</m:t>
                   </m:r>
+                  <m:d>
+                    <m:dPr>
+                      <m:ctrlPr>
+                        <w:rPr>
+                          <w:rFonts w:ascii="Cambria Math" w:eastAsia="宋体" w:hAnsi="Cambria Math"/>
+                          <w:i/>
+                          <w:sz w:val="24"/>
+                          <w:szCs w:val="24"/>
+                        </w:rPr>
+                      </m:ctrlPr>
+                    </m:dPr>
+                    <m:e>
+                      <m:r>
+                        <w:rPr>
+                          <w:rFonts w:ascii="Cambria Math" w:eastAsia="宋体" w:hAnsi="Cambria Math"/>
+                          <w:sz w:val="24"/>
+                          <w:szCs w:val="24"/>
+                        </w:rPr>
+                        <m:t>α</m:t>
+                      </m:r>
+                    </m:e>
+                  </m:d>
                 </m:e>
               </m:nary>
             </m:num>
@@ -45944,12 +46853,53 @@
                       <w:sz w:val="24"/>
                       <w:szCs w:val="24"/>
                     </w:rPr>
-                    <m:t>C(α)</m:t>
+                    <m:t>C</m:t>
                   </m:r>
+                  <m:d>
+                    <m:dPr>
+                      <m:ctrlPr>
+                        <w:rPr>
+                          <w:rFonts w:ascii="Cambria Math" w:eastAsia="宋体" w:hAnsi="Cambria Math"/>
+                          <w:i/>
+                          <w:sz w:val="24"/>
+                          <w:szCs w:val="24"/>
+                        </w:rPr>
+                      </m:ctrlPr>
+                    </m:dPr>
+                    <m:e>
+                      <m:r>
+                        <w:rPr>
+                          <w:rFonts w:ascii="Cambria Math" w:eastAsia="宋体" w:hAnsi="Cambria Math"/>
+                          <w:sz w:val="24"/>
+                          <w:szCs w:val="24"/>
+                        </w:rPr>
+                        <m:t>α</m:t>
+                      </m:r>
+                    </m:e>
+                  </m:d>
                 </m:e>
               </m:nary>
             </m:den>
           </m:f>
+          <m:r>
+            <w:rPr>
+              <w:rFonts w:ascii="Cambria Math" w:eastAsia="宋体" w:hAnsi="Cambria Math"/>
+              <w:sz w:val="24"/>
+              <w:szCs w:val="24"/>
+            </w:rPr>
+            <m:t xml:space="preserve">                                                   </m:t>
+          </m:r>
+          <m:r>
+            <m:rPr>
+              <m:sty m:val="p"/>
+            </m:rPr>
+            <w:rPr>
+              <w:rFonts w:ascii="Cambria Math" w:eastAsia="宋体" w:hAnsi="Cambria Math" w:hint="eastAsia"/>
+              <w:sz w:val="24"/>
+              <w:szCs w:val="24"/>
+            </w:rPr>
+            <m:t>③</m:t>
+          </m:r>
         </m:oMath>
       </m:oMathPara>
     </w:p>
@@ -45969,7 +46919,15 @@
           <w:sz w:val="24"/>
           <w:szCs w:val="24"/>
         </w:rPr>
-        <w:t>式中，</w:t>
+        <w:t>公式③</w:t>
+      </w:r>
+      <w:r>
+        <w:rPr>
+          <w:rFonts w:ascii="宋体" w:eastAsia="宋体" w:hAnsi="宋体" w:hint="eastAsia"/>
+          <w:sz w:val="24"/>
+          <w:szCs w:val="24"/>
+        </w:rPr>
+        <w:t>中，</w:t>
       </w:r>
       <w:r>
         <w:rPr>
@@ -46158,6 +47116,7 @@
           <w:sz w:val="24"/>
           <w:szCs w:val="24"/>
         </w:rPr>
+        <w:lastRenderedPageBreak/>
         <w:t>6</w:t>
       </w:r>
       <w:r>
@@ -46271,11 +47230,19 @@
           <w:sz w:val="24"/>
           <w:szCs w:val="24"/>
         </w:rPr>
-        <w:t>股票推荐</w:t>
+        <w:t>股票</w:t>
       </w:r>
       <w:bookmarkEnd w:id="227"/>
       <w:bookmarkEnd w:id="228"/>
       <w:bookmarkEnd w:id="229"/>
+      <w:r>
+        <w:rPr>
+          <w:rFonts w:ascii="黑体" w:eastAsia="黑体" w:hAnsi="黑体" w:hint="eastAsia"/>
+          <w:sz w:val="24"/>
+          <w:szCs w:val="24"/>
+        </w:rPr>
+        <w:t>评价</w:t>
+      </w:r>
     </w:p>
     <w:p>
       <w:pPr>
@@ -49066,6 +50033,7 @@
               <w:rPr>
                 <w:rFonts w:hint="eastAsia"/>
               </w:rPr>
+              <w:lastRenderedPageBreak/>
               <w:t>603929</w:t>
             </w:r>
           </w:p>
@@ -49302,7 +50270,39 @@
           <w:sz w:val="24"/>
           <w:szCs w:val="24"/>
         </w:rPr>
-        <w:t>五支股票的评分最高，按打分的规则来说应该是满分。所以在市场层面来说的话推荐这几支股票。宏观层面得分都差不多，不是能很好的做出推荐，在微观层面，</w:t>
+        <w:t>五支股票的评分最高，按打分的规则来说是满分</w:t>
+      </w:r>
+      <w:r>
+        <w:rPr>
+          <w:rFonts w:ascii="宋体" w:eastAsia="宋体" w:hAnsi="宋体" w:hint="eastAsia"/>
+          <w:sz w:val="24"/>
+          <w:szCs w:val="24"/>
+        </w:rPr>
+        <w:t>，所以市场层面，这几支股票的表现是很好的</w:t>
+      </w:r>
+      <w:r>
+        <w:rPr>
+          <w:rFonts w:ascii="宋体" w:eastAsia="宋体" w:hAnsi="宋体" w:hint="eastAsia"/>
+          <w:sz w:val="24"/>
+          <w:szCs w:val="24"/>
+        </w:rPr>
+        <w:t>。宏观层面得分都差不多</w:t>
+      </w:r>
+      <w:r>
+        <w:rPr>
+          <w:rFonts w:ascii="宋体" w:eastAsia="宋体" w:hAnsi="宋体" w:hint="eastAsia"/>
+          <w:sz w:val="24"/>
+          <w:szCs w:val="24"/>
+        </w:rPr>
+        <w:t>，说明这个层面不是很好做出评价。</w:t>
+      </w:r>
+      <w:r>
+        <w:rPr>
+          <w:rFonts w:ascii="宋体" w:eastAsia="宋体" w:hAnsi="宋体" w:hint="eastAsia"/>
+          <w:sz w:val="24"/>
+          <w:szCs w:val="24"/>
+        </w:rPr>
+        <w:t>在微观层面，</w:t>
       </w:r>
       <w:r>
         <w:rPr>
@@ -49334,7 +50334,23 @@
           <w:sz w:val="24"/>
           <w:szCs w:val="24"/>
         </w:rPr>
-        <w:t>两支股票的分数上很高，所以在微观层面推荐这两支股票。</w:t>
+        <w:t>两支股票的分数上很高</w:t>
+      </w:r>
+      <w:r>
+        <w:rPr>
+          <w:rFonts w:ascii="宋体" w:eastAsia="宋体" w:hAnsi="宋体" w:hint="eastAsia"/>
+          <w:sz w:val="24"/>
+          <w:szCs w:val="24"/>
+        </w:rPr>
+        <w:t>，表现较好</w:t>
+      </w:r>
+      <w:r>
+        <w:rPr>
+          <w:rFonts w:ascii="宋体" w:eastAsia="宋体" w:hAnsi="宋体" w:hint="eastAsia"/>
+          <w:sz w:val="24"/>
+          <w:szCs w:val="24"/>
+        </w:rPr>
+        <w:t>。</w:t>
       </w:r>
     </w:p>
     <w:p>
@@ -49765,7 +50781,6 @@
               <w:rPr>
                 <w:rFonts w:eastAsia="宋体" w:cs="Times New Roman"/>
               </w:rPr>
-              <w:lastRenderedPageBreak/>
               <w:t>300288</w:t>
             </w:r>
           </w:p>
@@ -50909,26 +51924,26 @@
       </w:r>
       <w:r>
         <w:rPr>
-          <w:rFonts w:ascii="宋体" w:eastAsia="宋体" w:hAnsi="宋体"/>
-          <w:sz w:val="24"/>
-          <w:szCs w:val="24"/>
-        </w:rPr>
-        <w:t>,</w:t>
-      </w:r>
-      <w:r>
-        <w:rPr>
-          <w:rFonts w:ascii="宋体" w:eastAsia="宋体" w:hAnsi="宋体" w:hint="eastAsia"/>
-          <w:sz w:val="24"/>
-          <w:szCs w:val="24"/>
-        </w:rPr>
-        <w:t>所以这两支股票可以作为推荐股票。从</w:t>
-      </w:r>
-      <w:r>
-        <w:rPr>
           <w:rFonts w:eastAsia="宋体" w:hint="eastAsia"/>
           <w:sz w:val="24"/>
           <w:szCs w:val="24"/>
         </w:rPr>
+        <w:t>，可以看出这两只股票在用户的反馈中各个方面是相对都比较好的</w:t>
+      </w:r>
+      <w:r>
+        <w:rPr>
+          <w:rFonts w:ascii="宋体" w:eastAsia="宋体" w:hAnsi="宋体" w:hint="eastAsia"/>
+          <w:sz w:val="24"/>
+          <w:szCs w:val="24"/>
+        </w:rPr>
+        <w:t>。从</w:t>
+      </w:r>
+      <w:r>
+        <w:rPr>
+          <w:rFonts w:eastAsia="宋体" w:hint="eastAsia"/>
+          <w:sz w:val="24"/>
+          <w:szCs w:val="24"/>
+        </w:rPr>
         <w:t>6</w:t>
       </w:r>
       <w:r>
@@ -51017,7 +52032,23 @@
           <w:sz w:val="24"/>
           <w:szCs w:val="24"/>
         </w:rPr>
-        <w:t>等股票的分数较高，所以可以作为推荐推荐。</w:t>
+        <w:t>等股票的分数较高</w:t>
+      </w:r>
+      <w:r>
+        <w:rPr>
+          <w:rFonts w:ascii="宋体" w:eastAsia="宋体" w:hAnsi="宋体" w:hint="eastAsia"/>
+          <w:sz w:val="24"/>
+          <w:szCs w:val="24"/>
+        </w:rPr>
+        <w:t>，在用户的反馈中总体表现较好</w:t>
+      </w:r>
+      <w:r>
+        <w:rPr>
+          <w:rFonts w:ascii="宋体" w:eastAsia="宋体" w:hAnsi="宋体" w:hint="eastAsia"/>
+          <w:sz w:val="24"/>
+          <w:szCs w:val="24"/>
+        </w:rPr>
+        <w:t>。</w:t>
       </w:r>
     </w:p>
     <w:p>
@@ -51109,7 +52140,23 @@
           <w:sz w:val="24"/>
           <w:szCs w:val="24"/>
         </w:rPr>
-        <w:t>将所有股票的所有层面的分数求和算出平局分后，可以分析股票行业在前十中所占的比例。通过比例也可以对相应的行业做出推荐。下面是股票得分排行</w:t>
+        <w:t>将所有股票的所有层面的分数求和算出平局分后，可以分析股票行业在前十中所占的比例。通过比例也可以对相应的行业做出</w:t>
+      </w:r>
+      <w:r>
+        <w:rPr>
+          <w:rFonts w:ascii="宋体" w:eastAsia="宋体" w:hAnsi="宋体" w:hint="eastAsia"/>
+          <w:sz w:val="24"/>
+          <w:szCs w:val="24"/>
+        </w:rPr>
+        <w:t>评价</w:t>
+      </w:r>
+      <w:r>
+        <w:rPr>
+          <w:rFonts w:ascii="宋体" w:eastAsia="宋体" w:hAnsi="宋体" w:hint="eastAsia"/>
+          <w:sz w:val="24"/>
+          <w:szCs w:val="24"/>
+        </w:rPr>
+        <w:t>。下面是股票得分排行</w:t>
       </w:r>
       <w:r>
         <w:rPr>
@@ -51117,6 +52164,7 @@
           <w:sz w:val="24"/>
           <w:szCs w:val="24"/>
         </w:rPr>
+        <w:lastRenderedPageBreak/>
         <w:t>T</w:t>
       </w:r>
       <w:r>
@@ -51275,7 +52323,13 @@
               <w:rPr>
                 <w:rFonts w:ascii="宋体" w:eastAsia="宋体" w:hAnsi="宋体" w:hint="eastAsia"/>
               </w:rPr>
-              <w:t>市场得分</w:t>
+              <w:t>平均</w:t>
+            </w:r>
+            <w:r>
+              <w:rPr>
+                <w:rFonts w:ascii="宋体" w:eastAsia="宋体" w:hAnsi="宋体" w:hint="eastAsia"/>
+              </w:rPr>
+              <w:t>分</w:t>
             </w:r>
           </w:p>
         </w:tc>
@@ -52561,7 +53615,35 @@
           <w:rFonts w:ascii="宋体" w:eastAsia="宋体" w:hAnsi="宋体" w:hint="eastAsia"/>
           <w:sz w:val="24"/>
         </w:rPr>
-        <w:t>家。可以看出这三个行业在用户的评论中表现比较好。所以对这三个行业的股票做出推荐。</w:t>
+        <w:t>家。可以看出这三个行业在用户的评论中</w:t>
+      </w:r>
+      <w:r>
+        <w:rPr>
+          <w:rFonts w:ascii="宋体" w:eastAsia="宋体" w:hAnsi="宋体" w:hint="eastAsia"/>
+          <w:sz w:val="24"/>
+        </w:rPr>
+        <w:t>是</w:t>
+      </w:r>
+      <w:r>
+        <w:rPr>
+          <w:rFonts w:ascii="宋体" w:eastAsia="宋体" w:hAnsi="宋体" w:hint="eastAsia"/>
+          <w:sz w:val="24"/>
+        </w:rPr>
+        <w:t>比较好</w:t>
+      </w:r>
+      <w:r>
+        <w:rPr>
+          <w:rFonts w:ascii="宋体" w:eastAsia="宋体" w:hAnsi="宋体" w:hint="eastAsia"/>
+          <w:sz w:val="24"/>
+        </w:rPr>
+        <w:t>的</w:t>
+      </w:r>
+      <w:r>
+        <w:rPr>
+          <w:rFonts w:ascii="宋体" w:eastAsia="宋体" w:hAnsi="宋体" w:hint="eastAsia"/>
+          <w:sz w:val="24"/>
+        </w:rPr>
+        <w:t>。</w:t>
       </w:r>
       <w:r>
         <w:rPr>
@@ -52651,11 +53733,11 @@
       </w:r>
       <w:r>
         <w:rPr>
-          <w:rFonts w:eastAsia="宋体" w:hint="eastAsia"/>
+          <w:rFonts w:ascii="宋体" w:eastAsia="宋体" w:hAnsi="宋体" w:hint="eastAsia"/>
           <w:sz w:val="24"/>
           <w:szCs w:val="28"/>
         </w:rPr>
-        <w:t>Jsoup</w:t>
+        <w:t>爬取工具</w:t>
       </w:r>
       <w:r>
         <w:rPr>
@@ -52667,19 +53749,19 @@
       </w:r>
       <w:r>
         <w:rPr>
-          <w:rFonts w:eastAsia="宋体" w:hint="eastAsia"/>
+          <w:rFonts w:ascii="宋体" w:eastAsia="宋体" w:hAnsi="宋体" w:hint="eastAsia"/>
           <w:sz w:val="24"/>
           <w:szCs w:val="28"/>
         </w:rPr>
-        <w:t>Ka</w:t>
-      </w:r>
-      <w:r>
-        <w:rPr>
-          <w:rFonts w:eastAsia="宋体"/>
+        <w:t>消息系统</w:t>
+      </w:r>
+      <w:r>
+        <w:rPr>
+          <w:rFonts w:ascii="宋体" w:eastAsia="宋体" w:hAnsi="宋体" w:hint="eastAsia"/>
           <w:sz w:val="24"/>
           <w:szCs w:val="28"/>
         </w:rPr>
-        <w:t>fka</w:t>
+        <w:t>和</w:t>
       </w:r>
       <w:r>
         <w:rPr>
@@ -52687,47 +53769,15 @@
           <w:sz w:val="24"/>
           <w:szCs w:val="28"/>
         </w:rPr>
-        <w:t>和</w:t>
-      </w:r>
-      <w:r>
-        <w:rPr>
-          <w:rFonts w:eastAsia="宋体"/>
+        <w:t>流处理框架</w:t>
+      </w:r>
+      <w:r>
+        <w:rPr>
+          <w:rFonts w:ascii="宋体" w:eastAsia="宋体" w:hAnsi="宋体" w:hint="eastAsia"/>
           <w:sz w:val="24"/>
           <w:szCs w:val="28"/>
         </w:rPr>
-        <w:t>S</w:t>
-      </w:r>
-      <w:r>
-        <w:rPr>
-          <w:rFonts w:eastAsia="宋体" w:hint="eastAsia"/>
-          <w:sz w:val="24"/>
-          <w:szCs w:val="28"/>
-        </w:rPr>
-        <w:t>park</w:t>
-      </w:r>
-      <w:r>
-        <w:rPr>
-          <w:rFonts w:ascii="宋体" w:eastAsia="宋体" w:hAnsi="宋体"/>
-          <w:sz w:val="24"/>
-          <w:szCs w:val="28"/>
-        </w:rPr>
-        <w:t xml:space="preserve"> </w:t>
-      </w:r>
-      <w:r>
-        <w:rPr>
-          <w:rFonts w:eastAsia="宋体"/>
-          <w:sz w:val="24"/>
-          <w:szCs w:val="28"/>
-        </w:rPr>
-        <w:t>Streaming</w:t>
-      </w:r>
-      <w:r>
-        <w:rPr>
-          <w:rFonts w:ascii="宋体" w:eastAsia="宋体" w:hAnsi="宋体" w:hint="eastAsia"/>
-          <w:sz w:val="24"/>
-          <w:szCs w:val="28"/>
-        </w:rPr>
-        <w:t>的整合，实现了在大数据平台中的文本实时分词，也就是通常讲的流处理。利用词性模板和互信息的方式对分词数据进行了两轮筛选，最后通过定制的规则对股票数据进行打分。得出可以进行分析的数据。</w:t>
+        <w:t>的整合，实现了在大数据平台中的文本实时分词。利用词性模板和互信息的方式对分词数据进行筛选，最后通过定制的规则对股票数据进行打分。</w:t>
       </w:r>
     </w:p>
     <w:p>
@@ -52746,232 +53796,258 @@
           <w:sz w:val="24"/>
           <w:szCs w:val="28"/>
         </w:rPr>
-        <w:t>在挖掘系统设计中，主要使用的技术以及计算机程序语言有：</w:t>
-      </w:r>
-      <w:r>
-        <w:rPr>
-          <w:rFonts w:eastAsia="宋体" w:hint="eastAsia"/>
+        <w:t>在打分数据中，</w:t>
+      </w:r>
+      <w:r>
+        <w:rPr>
+          <w:rFonts w:ascii="宋体" w:eastAsia="宋体" w:hAnsi="宋体" w:hint="eastAsia"/>
           <w:sz w:val="24"/>
           <w:szCs w:val="28"/>
         </w:rPr>
-        <w:t>J</w:t>
-      </w:r>
-      <w:r>
-        <w:rPr>
-          <w:rFonts w:eastAsia="宋体"/>
+        <w:t>从各个层面来看</w:t>
+      </w:r>
+      <w:r>
+        <w:rPr>
+          <w:rFonts w:ascii="宋体" w:eastAsia="宋体" w:hAnsi="宋体" w:hint="eastAsia"/>
           <w:sz w:val="24"/>
           <w:szCs w:val="28"/>
         </w:rPr>
-        <w:t>ava</w:t>
-      </w:r>
-      <w:r>
+        <w:t>，在市场层面</w:t>
+      </w:r>
+      <w:r>
+        <w:rPr>
+          <w:rFonts w:ascii="宋体" w:eastAsia="宋体" w:hAnsi="宋体" w:hint="eastAsia"/>
+          <w:sz w:val="24"/>
+          <w:szCs w:val="24"/>
+        </w:rPr>
+        <w:t>亚翔集成</w:t>
+      </w:r>
+      <w:r>
+        <w:rPr>
+          <w:rFonts w:ascii="宋体" w:eastAsia="宋体" w:hAnsi="宋体" w:hint="eastAsia"/>
+          <w:sz w:val="24"/>
+          <w:szCs w:val="24"/>
+        </w:rPr>
+        <w:t>、</w:t>
+      </w:r>
+      <w:r>
+        <w:rPr>
+          <w:rFonts w:ascii="宋体" w:eastAsia="宋体" w:hAnsi="宋体" w:hint="eastAsia"/>
+          <w:sz w:val="24"/>
+          <w:szCs w:val="24"/>
+        </w:rPr>
+        <w:t>建艺集团</w:t>
+      </w:r>
+      <w:r>
+        <w:rPr>
+          <w:rFonts w:ascii="宋体" w:eastAsia="宋体" w:hAnsi="宋体" w:hint="eastAsia"/>
+          <w:sz w:val="24"/>
+          <w:szCs w:val="24"/>
+        </w:rPr>
+        <w:t>、</w:t>
+      </w:r>
+      <w:r>
+        <w:rPr>
+          <w:rFonts w:ascii="宋体" w:eastAsia="宋体" w:hAnsi="宋体" w:hint="eastAsia"/>
+          <w:sz w:val="24"/>
+          <w:szCs w:val="24"/>
+        </w:rPr>
+        <w:t>东方中科</w:t>
+      </w:r>
+      <w:r>
+        <w:rPr>
+          <w:rFonts w:ascii="宋体" w:eastAsia="宋体" w:hAnsi="宋体" w:hint="eastAsia"/>
+          <w:sz w:val="24"/>
+          <w:szCs w:val="24"/>
+        </w:rPr>
+        <w:t>、</w:t>
+      </w:r>
+      <w:r>
+        <w:rPr>
+          <w:rFonts w:ascii="宋体" w:eastAsia="宋体" w:hAnsi="宋体" w:hint="eastAsia"/>
+          <w:sz w:val="24"/>
+          <w:szCs w:val="24"/>
+        </w:rPr>
+        <w:t>能科股份</w:t>
+      </w:r>
+      <w:r>
+        <w:rPr>
+          <w:rFonts w:ascii="宋体" w:eastAsia="宋体" w:hAnsi="宋体" w:hint="eastAsia"/>
+          <w:sz w:val="24"/>
+          <w:szCs w:val="24"/>
+        </w:rPr>
+        <w:t>、</w:t>
+      </w:r>
+      <w:r>
+        <w:rPr>
+          <w:rFonts w:ascii="宋体" w:eastAsia="宋体" w:hAnsi="宋体" w:hint="eastAsia"/>
+          <w:sz w:val="24"/>
+          <w:szCs w:val="24"/>
+        </w:rPr>
+        <w:t>来伊</w:t>
+      </w:r>
+      <w:r>
+        <w:rPr>
+          <w:rFonts w:ascii="宋体" w:eastAsia="宋体" w:hAnsi="宋体" w:hint="eastAsia"/>
+          <w:sz w:val="24"/>
+          <w:szCs w:val="24"/>
+        </w:rPr>
+        <w:t>份五支股票在用户的反馈中表现较好。在宏观层面，各个股票的评分都差不多。在微观层面，</w:t>
+      </w:r>
+      <w:r>
+        <w:rPr>
+          <w:rFonts w:ascii="宋体" w:eastAsia="宋体" w:hAnsi="宋体" w:hint="eastAsia"/>
+          <w:sz w:val="24"/>
+          <w:szCs w:val="24"/>
+        </w:rPr>
+        <w:t>永安行</w:t>
+      </w:r>
+      <w:r>
+        <w:rPr>
+          <w:rFonts w:ascii="宋体" w:eastAsia="宋体" w:hAnsi="宋体" w:hint="eastAsia"/>
+          <w:sz w:val="24"/>
+          <w:szCs w:val="24"/>
+        </w:rPr>
+        <w:t>和</w:t>
+      </w:r>
+      <w:r>
+        <w:rPr>
+          <w:rFonts w:ascii="宋体" w:eastAsia="宋体" w:hAnsi="宋体" w:hint="eastAsia"/>
+          <w:sz w:val="24"/>
+          <w:szCs w:val="24"/>
+        </w:rPr>
+        <w:t>老百姓</w:t>
+      </w:r>
+      <w:r>
+        <w:rPr>
+          <w:rFonts w:ascii="宋体" w:eastAsia="宋体" w:hAnsi="宋体" w:hint="eastAsia"/>
+          <w:sz w:val="24"/>
+          <w:szCs w:val="24"/>
+        </w:rPr>
+        <w:t>两支股票表现较好。</w:t>
+      </w:r>
+      <w:r>
+        <w:rPr>
+          <w:rFonts w:ascii="宋体" w:eastAsia="宋体" w:hAnsi="宋体" w:hint="eastAsia"/>
+          <w:sz w:val="24"/>
+          <w:szCs w:val="24"/>
+        </w:rPr>
+        <w:t>从</w:t>
+      </w:r>
+      <w:r>
+        <w:rPr>
+          <w:rFonts w:ascii="宋体" w:eastAsia="宋体" w:hAnsi="宋体" w:hint="eastAsia"/>
+          <w:sz w:val="24"/>
+          <w:szCs w:val="24"/>
+        </w:rPr>
+        <w:t>总体来看，</w:t>
+      </w:r>
+      <w:r>
+        <w:rPr>
+          <w:rFonts w:ascii="宋体" w:eastAsia="宋体" w:hAnsi="宋体" w:hint="eastAsia"/>
+          <w:sz w:val="24"/>
+          <w:szCs w:val="24"/>
+        </w:rPr>
+        <w:t>来伊份</w:t>
+      </w:r>
+      <w:r>
+        <w:rPr>
+          <w:rFonts w:ascii="宋体" w:eastAsia="宋体" w:hAnsi="宋体" w:hint="eastAsia"/>
+          <w:sz w:val="24"/>
+          <w:szCs w:val="24"/>
+        </w:rPr>
+        <w:t>、</w:t>
+      </w:r>
+      <w:r>
+        <w:rPr>
+          <w:rFonts w:ascii="宋体" w:eastAsia="宋体" w:hAnsi="宋体" w:hint="eastAsia"/>
+          <w:sz w:val="24"/>
+          <w:szCs w:val="24"/>
+        </w:rPr>
+        <w:t>亚翔集成</w:t>
+      </w:r>
+      <w:r>
+        <w:rPr>
+          <w:rFonts w:ascii="宋体" w:eastAsia="宋体" w:hAnsi="宋体" w:hint="eastAsia"/>
+          <w:sz w:val="24"/>
+          <w:szCs w:val="24"/>
+        </w:rPr>
+        <w:t>、</w:t>
+      </w:r>
+      <w:r>
+        <w:rPr>
+          <w:rFonts w:ascii="宋体" w:eastAsia="宋体" w:hAnsi="宋体" w:hint="eastAsia"/>
+          <w:sz w:val="24"/>
+          <w:szCs w:val="24"/>
+        </w:rPr>
+        <w:t>东方中科</w:t>
+      </w:r>
+      <w:r>
+        <w:rPr>
+          <w:rFonts w:ascii="宋体" w:eastAsia="宋体" w:hAnsi="宋体" w:hint="eastAsia"/>
+          <w:sz w:val="24"/>
+          <w:szCs w:val="24"/>
+        </w:rPr>
+        <w:t>和</w:t>
+      </w:r>
+      <w:r>
+        <w:rPr>
+          <w:rFonts w:ascii="宋体" w:eastAsia="宋体" w:hAnsi="宋体" w:hint="eastAsia"/>
+          <w:sz w:val="24"/>
+          <w:szCs w:val="24"/>
+        </w:rPr>
+        <w:t>建艺集团</w:t>
+      </w:r>
+      <w:r>
+        <w:rPr>
+          <w:rFonts w:ascii="宋体" w:eastAsia="宋体" w:hAnsi="宋体" w:hint="eastAsia"/>
+          <w:sz w:val="24"/>
+          <w:szCs w:val="24"/>
+        </w:rPr>
+        <w:t>等股票的表现较好</w:t>
+      </w:r>
+      <w:r>
+        <w:rPr>
+          <w:rFonts w:ascii="宋体" w:eastAsia="宋体" w:hAnsi="宋体" w:hint="eastAsia"/>
+          <w:sz w:val="24"/>
+          <w:szCs w:val="24"/>
+        </w:rPr>
+        <w:t>。</w:t>
+      </w:r>
+      <w:r>
+        <w:rPr>
+          <w:rFonts w:ascii="宋体" w:eastAsia="宋体" w:hAnsi="宋体" w:hint="eastAsia"/>
+          <w:sz w:val="24"/>
+          <w:szCs w:val="24"/>
+        </w:rPr>
+        <w:t>从</w:t>
+      </w:r>
+      <w:r>
+        <w:rPr>
+          <w:rFonts w:ascii="宋体" w:eastAsia="宋体" w:hAnsi="宋体" w:hint="eastAsia"/>
+          <w:sz w:val="24"/>
+          <w:szCs w:val="24"/>
+        </w:rPr>
+        <w:t>行业开看，</w:t>
+      </w:r>
+      <w:r>
+        <w:rPr>
+          <w:rFonts w:ascii="宋体" w:eastAsia="宋体" w:hAnsi="宋体" w:hint="eastAsia"/>
+          <w:sz w:val="24"/>
+        </w:rPr>
+        <w:t>科学服务行业，建筑业和批发零售业表现较好。</w:t>
+      </w:r>
+    </w:p>
+    <w:p>
+      <w:pPr>
+        <w:spacing w:line="360" w:lineRule="auto"/>
+        <w:ind w:firstLineChars="200" w:firstLine="480"/>
         <w:rPr>
           <w:rFonts w:ascii="宋体" w:eastAsia="宋体" w:hAnsi="宋体"/>
           <w:sz w:val="24"/>
           <w:szCs w:val="28"/>
         </w:rPr>
-        <w:t>,</w:t>
-      </w:r>
-      <w:r>
-        <w:rPr>
-          <w:rFonts w:eastAsia="宋体"/>
-          <w:sz w:val="24"/>
-          <w:szCs w:val="28"/>
-        </w:rPr>
-        <w:t>Scala</w:t>
-      </w:r>
-      <w:r>
-        <w:rPr>
-          <w:rFonts w:ascii="宋体" w:eastAsia="宋体" w:hAnsi="宋体"/>
-          <w:sz w:val="24"/>
-          <w:szCs w:val="28"/>
-        </w:rPr>
-        <w:t>,</w:t>
-      </w:r>
-      <w:r>
-        <w:rPr>
-          <w:rFonts w:eastAsia="宋体"/>
-          <w:sz w:val="24"/>
-          <w:szCs w:val="28"/>
-        </w:rPr>
-        <w:t>Shell</w:t>
-      </w:r>
-      <w:r>
-        <w:rPr>
-          <w:rFonts w:ascii="宋体" w:eastAsia="宋体" w:hAnsi="宋体"/>
-          <w:sz w:val="24"/>
-          <w:szCs w:val="28"/>
-        </w:rPr>
-        <w:t>,</w:t>
-      </w:r>
-      <w:r>
-        <w:rPr>
-          <w:rFonts w:eastAsia="宋体"/>
-          <w:sz w:val="24"/>
-          <w:szCs w:val="28"/>
-        </w:rPr>
-        <w:t>J</w:t>
-      </w:r>
-      <w:r>
-        <w:rPr>
-          <w:rFonts w:eastAsia="宋体" w:hint="eastAsia"/>
-          <w:sz w:val="24"/>
-          <w:szCs w:val="28"/>
-        </w:rPr>
-        <w:t>soup</w:t>
-      </w:r>
-      <w:r>
-        <w:rPr>
-          <w:rFonts w:ascii="宋体" w:eastAsia="宋体" w:hAnsi="宋体" w:hint="eastAsia"/>
-          <w:sz w:val="24"/>
-          <w:szCs w:val="28"/>
-        </w:rPr>
-        <w:t>网站爬取工具，</w:t>
-      </w:r>
-      <w:r>
-        <w:rPr>
-          <w:rFonts w:eastAsia="宋体"/>
-          <w:sz w:val="24"/>
-          <w:szCs w:val="28"/>
-        </w:rPr>
-        <w:t>K</w:t>
-      </w:r>
-      <w:r>
-        <w:rPr>
-          <w:rFonts w:eastAsia="宋体" w:hint="eastAsia"/>
-          <w:sz w:val="24"/>
-          <w:szCs w:val="28"/>
-        </w:rPr>
-        <w:t>afka</w:t>
-      </w:r>
-      <w:r>
-        <w:rPr>
-          <w:rFonts w:ascii="宋体" w:eastAsia="宋体" w:hAnsi="宋体" w:hint="eastAsia"/>
-          <w:sz w:val="24"/>
-          <w:szCs w:val="28"/>
-        </w:rPr>
-        <w:t>消息系统，</w:t>
-      </w:r>
-      <w:r>
-        <w:rPr>
-          <w:rFonts w:eastAsia="宋体" w:hint="eastAsia"/>
-          <w:sz w:val="24"/>
-          <w:szCs w:val="28"/>
-        </w:rPr>
-        <w:t>H</w:t>
-      </w:r>
-      <w:r>
-        <w:rPr>
-          <w:rFonts w:eastAsia="宋体"/>
-          <w:sz w:val="24"/>
-          <w:szCs w:val="28"/>
-        </w:rPr>
-        <w:t>DFS</w:t>
-      </w:r>
-      <w:r>
-        <w:rPr>
-          <w:rFonts w:ascii="宋体" w:eastAsia="宋体" w:hAnsi="宋体" w:hint="eastAsia"/>
-          <w:sz w:val="24"/>
-          <w:szCs w:val="28"/>
-        </w:rPr>
-        <w:t>分布式文件系统，</w:t>
-      </w:r>
-      <w:r>
-        <w:rPr>
-          <w:rFonts w:eastAsia="宋体" w:hint="eastAsia"/>
-          <w:sz w:val="24"/>
-          <w:szCs w:val="28"/>
-        </w:rPr>
-        <w:t>S</w:t>
-      </w:r>
-      <w:r>
-        <w:rPr>
-          <w:rFonts w:eastAsia="宋体"/>
-          <w:sz w:val="24"/>
-          <w:szCs w:val="28"/>
-        </w:rPr>
-        <w:t>park</w:t>
-      </w:r>
-      <w:r>
-        <w:rPr>
-          <w:rFonts w:ascii="宋体" w:eastAsia="宋体" w:hAnsi="宋体"/>
-          <w:sz w:val="24"/>
-          <w:szCs w:val="28"/>
-        </w:rPr>
-        <w:t xml:space="preserve"> </w:t>
-      </w:r>
-      <w:r>
-        <w:rPr>
-          <w:rFonts w:eastAsia="宋体"/>
-          <w:sz w:val="24"/>
-          <w:szCs w:val="28"/>
-        </w:rPr>
-        <w:t>S</w:t>
-      </w:r>
-      <w:r>
-        <w:rPr>
-          <w:rFonts w:eastAsia="宋体" w:hint="eastAsia"/>
-          <w:sz w:val="24"/>
-          <w:szCs w:val="28"/>
-        </w:rPr>
-        <w:t>treaming</w:t>
-      </w:r>
-      <w:r>
-        <w:rPr>
-          <w:rFonts w:ascii="宋体" w:eastAsia="宋体" w:hAnsi="宋体" w:hint="eastAsia"/>
-          <w:sz w:val="24"/>
-          <w:szCs w:val="28"/>
-        </w:rPr>
-        <w:t>流处理框架，</w:t>
-      </w:r>
-      <w:r>
-        <w:rPr>
-          <w:rFonts w:eastAsia="宋体" w:hint="eastAsia"/>
-          <w:sz w:val="24"/>
-          <w:szCs w:val="28"/>
-        </w:rPr>
-        <w:t>Ansj</w:t>
-      </w:r>
-      <w:r>
-        <w:rPr>
-          <w:rFonts w:ascii="宋体" w:eastAsia="宋体" w:hAnsi="宋体" w:hint="eastAsia"/>
-          <w:sz w:val="24"/>
-          <w:szCs w:val="28"/>
-        </w:rPr>
-        <w:t>中文分词等。由于在利用互信息对文本筛选的时候使用的是百度搜索的条数，会让每一种词都会被搜索一</w:t>
-      </w:r>
-      <w:r>
-        <w:rPr>
-          <w:rFonts w:ascii="宋体" w:eastAsia="宋体" w:hAnsi="宋体" w:hint="eastAsia"/>
-          <w:sz w:val="24"/>
-          <w:szCs w:val="28"/>
-        </w:rPr>
-        <w:t>遍。很依赖于网络</w:t>
-      </w:r>
-      <w:r>
-        <w:rPr>
-          <w:rFonts w:eastAsia="宋体" w:hint="eastAsia"/>
-          <w:sz w:val="24"/>
-          <w:szCs w:val="28"/>
-        </w:rPr>
-        <w:t>I</w:t>
-      </w:r>
-      <w:r>
-        <w:rPr>
-          <w:rFonts w:eastAsia="宋体"/>
-          <w:sz w:val="24"/>
-          <w:szCs w:val="28"/>
-        </w:rPr>
-        <w:t>O</w:t>
-      </w:r>
-      <w:r>
-        <w:rPr>
-          <w:rFonts w:ascii="宋体" w:eastAsia="宋体" w:hAnsi="宋体" w:hint="eastAsia"/>
-          <w:sz w:val="24"/>
-          <w:szCs w:val="28"/>
-        </w:rPr>
-        <w:t>。后续可以在这个地方进行优化。</w:t>
-      </w:r>
+      </w:pPr>
       <w:r>
         <w:rPr>
           <w:rFonts w:ascii="宋体" w:eastAsia="宋体" w:hAnsi="宋体"/>
@@ -58597,8 +59673,8 @@
     </w:p>
     <w:p/>
     <w:sectPr>
-      <w:headerReference w:type="default" r:id="rId25"/>
-      <w:footerReference w:type="default" r:id="rId26"/>
+      <w:headerReference w:type="default" r:id="rId22"/>
+      <w:footerReference w:type="default" r:id="rId23"/>
       <w:pgSz w:w="11906" w:h="16838"/>
       <w:pgMar w:top="1440" w:right="1800" w:bottom="1440" w:left="1800" w:header="851" w:footer="992" w:gutter="0"/>
       <w:pgNumType w:start="1"/>
@@ -58675,6 +59751,7 @@
         <w:docPartUnique/>
       </w:docPartObj>
     </w:sdtPr>
+    <w:sdtEndPr/>
     <w:sdtContent>
       <w:p>
         <w:pPr>
@@ -58725,6 +59802,7 @@
         <w:docPartUnique/>
       </w:docPartObj>
     </w:sdtPr>
+    <w:sdtEndPr/>
     <w:sdtContent>
       <w:p>
         <w:pPr>
@@ -60881,7 +61959,7 @@
 </file>
 
 <file path=customXml/itemProps2.xml><?xml version="1.0" encoding="utf-8"?>
-<ds:datastoreItem xmlns:ds="http://schemas.openxmlformats.org/officeDocument/2006/customXml" ds:itemID="{CDFEDDD7-07D7-43CB-B39D-FF72134C9E76}">
+<ds:datastoreItem xmlns:ds="http://schemas.openxmlformats.org/officeDocument/2006/customXml" ds:itemID="{9E8F4AF2-B5F3-4CCC-8C6D-C9AB6441674A}">
   <ds:schemaRefs>
     <ds:schemaRef ds:uri="http://schemas.openxmlformats.org/officeDocument/2006/bibliography"/>
   </ds:schemaRefs>

--- a/doc/信息科学与工程学院+信息与计算科学+蔡维+201410412201+基于大数据平台的股评信息文本挖掘研究.docx
+++ b/doc/信息科学与工程学院+信息与计算科学+蔡维+201410412201+基于大数据平台的股评信息文本挖掘研究.docx
@@ -8993,55 +8993,71 @@
           <w:sz w:val="24"/>
           <w:szCs w:val="24"/>
         </w:rPr>
-        <w:t>随着数据库技术的发展以及人们获取数据的手段越来越多，拥有的数据也越来越多，根据美国</w:t>
-      </w:r>
-      <w:r>
-        <w:rPr>
-          <w:rFonts w:eastAsia="宋体" w:hint="eastAsia"/>
-          <w:sz w:val="24"/>
-          <w:szCs w:val="24"/>
-        </w:rPr>
-        <w:t>GTE</w:t>
-      </w:r>
-      <w:r>
-        <w:rPr>
-          <w:rFonts w:ascii="宋体" w:eastAsia="宋体" w:hAnsi="宋体" w:hint="eastAsia"/>
-          <w:sz w:val="24"/>
-          <w:szCs w:val="24"/>
-        </w:rPr>
-        <w:t>研究中心统计，全国范围内仅科研机构每天储存的新的数据就高达几</w:t>
-      </w:r>
-      <w:r>
-        <w:rPr>
-          <w:rFonts w:eastAsia="宋体" w:hint="eastAsia"/>
-          <w:sz w:val="24"/>
-          <w:szCs w:val="24"/>
-        </w:rPr>
-        <w:t>TB</w:t>
-      </w:r>
-      <w:r>
-        <w:rPr>
-          <w:rFonts w:ascii="宋体" w:eastAsia="宋体" w:hAnsi="宋体" w:hint="eastAsia"/>
-          <w:sz w:val="24"/>
-          <w:szCs w:val="24"/>
-        </w:rPr>
-        <w:t>。巨量的数据在给人们带来方便的同时也带来了很多的问题。比如过量的数据使得</w:t>
-      </w:r>
-      <w:r>
-        <w:rPr>
-          <w:rFonts w:ascii="宋体" w:eastAsia="宋体" w:hAnsi="宋体" w:hint="eastAsia"/>
-          <w:sz w:val="24"/>
-          <w:szCs w:val="24"/>
-        </w:rPr>
-        <w:t>人们</w:t>
-      </w:r>
-      <w:r>
-        <w:rPr>
-          <w:rFonts w:ascii="宋体" w:eastAsia="宋体" w:hAnsi="宋体" w:hint="eastAsia"/>
-          <w:sz w:val="24"/>
-          <w:szCs w:val="24"/>
-        </w:rPr>
-        <w:t>无法抓住其中的重点而难以消化和理解。传统的数据库也仅仅是对所获得的数据进行简单的进行存取等操作，然而人们对这些数据的理解也是非常有限的。在股票市场，这种情况也是非常严重的，每支股票所产生的数据也是繁多的，但股票市场的效益丰厚使得越来越多的投资者进入了股票市场。如果没有一种快速合理有效的处理方法对这些数据进行挖掘的话，投资者将会淹埋在巨大的数据中，无法对股市行情进行一个明确的判断和投资，给投资者带来巨大的损失。如果数据仅仅是表现为简单的储存而不经过处理那么这种数据可以认为这是毫无价值的，只有经过处理的数据才能体现出他的价值</w:t>
+        <w:t>近几年，随着手机应用的崛起，用户以及其他数据的数据量越来越大。2012年开始全球移动数据流量以66%的平均年增长率递增；在2017年的时候全球移动数据总量达到了134</w:t>
+      </w:r>
+      <w:r>
+        <w:rPr>
+          <w:rFonts w:ascii="宋体" w:eastAsia="宋体" w:hAnsi="宋体"/>
+          <w:sz w:val="24"/>
+          <w:szCs w:val="24"/>
+        </w:rPr>
+        <w:t>EB</w:t>
+      </w:r>
+      <w:r>
+        <w:rPr>
+          <w:rFonts w:ascii="宋体" w:eastAsia="宋体" w:hAnsi="宋体" w:hint="eastAsia"/>
+          <w:sz w:val="24"/>
+          <w:szCs w:val="24"/>
+        </w:rPr>
+        <w:t>。庞大的数据量为公司带来了更多的收益，也为人们提供了方便，但不可避免的也造成了很多的</w:t>
+      </w:r>
+      <w:r>
+        <w:rPr>
+          <w:rFonts w:ascii="宋体" w:eastAsia="宋体" w:hAnsi="宋体" w:hint="eastAsia"/>
+          <w:sz w:val="24"/>
+          <w:szCs w:val="24"/>
+        </w:rPr>
+        <w:t>由之而来的问题</w:t>
+      </w:r>
+      <w:r>
+        <w:rPr>
+          <w:rFonts w:ascii="宋体" w:eastAsia="宋体" w:hAnsi="宋体" w:hint="eastAsia"/>
+          <w:sz w:val="24"/>
+          <w:szCs w:val="24"/>
+        </w:rPr>
+        <w:t>。</w:t>
+      </w:r>
+      <w:r>
+        <w:rPr>
+          <w:rFonts w:ascii="宋体" w:eastAsia="宋体" w:hAnsi="宋体" w:hint="eastAsia"/>
+          <w:sz w:val="24"/>
+          <w:szCs w:val="24"/>
+        </w:rPr>
+        <w:t>例</w:t>
+      </w:r>
+      <w:r>
+        <w:rPr>
+          <w:rFonts w:ascii="宋体" w:eastAsia="宋体" w:hAnsi="宋体" w:hint="eastAsia"/>
+          <w:sz w:val="24"/>
+          <w:szCs w:val="24"/>
+        </w:rPr>
+        <w:t>如</w:t>
+      </w:r>
+      <w:r>
+        <w:rPr>
+          <w:rFonts w:ascii="宋体" w:eastAsia="宋体" w:hAnsi="宋体" w:hint="eastAsia"/>
+          <w:sz w:val="24"/>
+          <w:szCs w:val="24"/>
+        </w:rPr>
+        <w:t>过多的数据导致让我们无法很好的定位到关键的数据上，并去理解它。</w:t>
+      </w:r>
+      <w:r>
+        <w:rPr>
+          <w:rFonts w:ascii="宋体" w:eastAsia="宋体" w:hAnsi="宋体" w:hint="eastAsia"/>
+          <w:sz w:val="24"/>
+          <w:szCs w:val="24"/>
+        </w:rPr>
+        <w:t>传统的数据库也仅仅是对所获得的数据进行简单的进行存取等操作，然而人们对这些数据的理解也是非常有限的。在股票市场，这种情况也是非常严重的，每支股票所产生的数据也是繁多的，但股票市场的效益丰厚使得越来越多的投资者进入了股票市场。如果没有一种快速合理有效的处理方法对这些数据进行挖掘的话，投资者将会淹埋在巨大的数据中，无法对股市行情进行一个明确的判断和投资，给投资者带来巨大的损失。如果数据仅仅是表现为简单的储存而不经过处理那么这种数据可以认为这是毫无价值的，只有经过处理的数据才能体现出他的价值</w:t>
       </w:r>
       <w:r>
         <w:rPr>
@@ -9188,7 +9204,55 @@
           <w:sz w:val="24"/>
           <w:szCs w:val="24"/>
         </w:rPr>
-        <w:t>意义：①数据挖掘与分析是当前最活跃的话题之一，目的主要是通过量大的原始数据进行分析，从而满足用户的需求。股票投资是机遇和风险并存的。如何做出好的选择？如何投资上一个好的目标，是投资则最大的问题。目前大多数股票分析软件都是基于传统的统计分析技术（如形态分析法、点数图分析法、柱状图分析法、移动平均法、</w:t>
+        <w:t>意义：①数据挖掘与分析是当前最活跃的话题之一，目的主要是通过量大的原始数据进行分析，从而满足用户的需求。股票投资是机遇和风险并存的。如何做出好的选择？如何投资上一个好的目标，是投资则最大的问题。目前</w:t>
+      </w:r>
+      <w:r>
+        <w:rPr>
+          <w:rFonts w:ascii="宋体" w:eastAsia="宋体" w:hAnsi="宋体" w:hint="eastAsia"/>
+          <w:sz w:val="24"/>
+          <w:szCs w:val="24"/>
+        </w:rPr>
+        <w:t>市场上</w:t>
+      </w:r>
+      <w:r>
+        <w:rPr>
+          <w:rFonts w:ascii="宋体" w:eastAsia="宋体" w:hAnsi="宋体" w:hint="eastAsia"/>
+          <w:sz w:val="24"/>
+          <w:szCs w:val="24"/>
+        </w:rPr>
+        <w:t>大多数</w:t>
+      </w:r>
+      <w:r>
+        <w:rPr>
+          <w:rFonts w:ascii="宋体" w:eastAsia="宋体" w:hAnsi="宋体" w:hint="eastAsia"/>
+          <w:sz w:val="24"/>
+          <w:szCs w:val="24"/>
+        </w:rPr>
+        <w:t>的</w:t>
+      </w:r>
+      <w:r>
+        <w:rPr>
+          <w:rFonts w:ascii="宋体" w:eastAsia="宋体" w:hAnsi="宋体" w:hint="eastAsia"/>
+          <w:sz w:val="24"/>
+          <w:szCs w:val="24"/>
+        </w:rPr>
+        <w:t>股票分析软件都是</w:t>
+      </w:r>
+      <w:r>
+        <w:rPr>
+          <w:rFonts w:ascii="宋体" w:eastAsia="宋体" w:hAnsi="宋体" w:hint="eastAsia"/>
+          <w:sz w:val="24"/>
+          <w:szCs w:val="24"/>
+        </w:rPr>
+        <w:t>利用</w:t>
+      </w:r>
+      <w:r>
+        <w:rPr>
+          <w:rFonts w:ascii="宋体" w:eastAsia="宋体" w:hAnsi="宋体" w:hint="eastAsia"/>
+          <w:sz w:val="24"/>
+          <w:szCs w:val="24"/>
+        </w:rPr>
+        <w:t>传统的统计分析技术（如柱状图分析法、移动平均法、</w:t>
       </w:r>
       <w:r>
         <w:rPr>
@@ -9204,31 +9268,79 @@
           <w:sz w:val="24"/>
           <w:szCs w:val="24"/>
         </w:rPr>
-        <w:t>线图分析法、趋势分析、基本面分析等），智能化水平不高，对于一般的投资者</w:t>
-      </w:r>
-      <w:r>
-        <w:rPr>
-          <w:rFonts w:ascii="宋体" w:eastAsia="宋体" w:hAnsi="宋体" w:hint="eastAsia"/>
-          <w:sz w:val="24"/>
-          <w:szCs w:val="24"/>
-        </w:rPr>
-        <w:t>或者投资的初学者</w:t>
-      </w:r>
-      <w:r>
-        <w:rPr>
-          <w:rFonts w:ascii="宋体" w:eastAsia="宋体" w:hAnsi="宋体" w:hint="eastAsia"/>
-          <w:sz w:val="24"/>
-          <w:szCs w:val="24"/>
-        </w:rPr>
-        <w:t>一下很难掌握</w:t>
-      </w:r>
-      <w:r>
-        <w:rPr>
-          <w:rFonts w:ascii="宋体" w:eastAsia="宋体" w:hAnsi="宋体" w:hint="eastAsia"/>
-          <w:sz w:val="24"/>
-          <w:szCs w:val="24"/>
-        </w:rPr>
-        <w:t>这么多的分析技术</w:t>
+        <w:t>线图分析法、趋势分析、基本面分析等），</w:t>
+      </w:r>
+      <w:r>
+        <w:rPr>
+          <w:rFonts w:ascii="宋体" w:eastAsia="宋体" w:hAnsi="宋体" w:hint="eastAsia"/>
+          <w:sz w:val="24"/>
+          <w:szCs w:val="24"/>
+        </w:rPr>
+        <w:t>简易层度并不高</w:t>
+      </w:r>
+      <w:r>
+        <w:rPr>
+          <w:rFonts w:ascii="宋体" w:eastAsia="宋体" w:hAnsi="宋体" w:hint="eastAsia"/>
+          <w:sz w:val="24"/>
+          <w:szCs w:val="24"/>
+        </w:rPr>
+        <w:t>，对于</w:t>
+      </w:r>
+      <w:r>
+        <w:rPr>
+          <w:rFonts w:ascii="宋体" w:eastAsia="宋体" w:hAnsi="宋体" w:hint="eastAsia"/>
+          <w:sz w:val="24"/>
+          <w:szCs w:val="24"/>
+        </w:rPr>
+        <w:t>刚入门的</w:t>
+      </w:r>
+      <w:r>
+        <w:rPr>
+          <w:rFonts w:ascii="宋体" w:eastAsia="宋体" w:hAnsi="宋体" w:hint="eastAsia"/>
+          <w:sz w:val="24"/>
+          <w:szCs w:val="24"/>
+        </w:rPr>
+        <w:t>投资者</w:t>
+      </w:r>
+      <w:r>
+        <w:rPr>
+          <w:rFonts w:ascii="宋体" w:eastAsia="宋体" w:hAnsi="宋体" w:hint="eastAsia"/>
+          <w:sz w:val="24"/>
+          <w:szCs w:val="24"/>
+        </w:rPr>
+        <w:t>在极端的时间内</w:t>
+      </w:r>
+      <w:r>
+        <w:rPr>
+          <w:rFonts w:ascii="宋体" w:eastAsia="宋体" w:hAnsi="宋体" w:hint="eastAsia"/>
+          <w:sz w:val="24"/>
+          <w:szCs w:val="24"/>
+        </w:rPr>
+        <w:t>很难掌握</w:t>
+      </w:r>
+      <w:r>
+        <w:rPr>
+          <w:rFonts w:ascii="宋体" w:eastAsia="宋体" w:hAnsi="宋体" w:hint="eastAsia"/>
+          <w:sz w:val="24"/>
+          <w:szCs w:val="24"/>
+        </w:rPr>
+        <w:t>这么多</w:t>
+      </w:r>
+      <w:r>
+        <w:rPr>
+          <w:rFonts w:ascii="宋体" w:eastAsia="宋体" w:hAnsi="宋体" w:hint="eastAsia"/>
+          <w:sz w:val="24"/>
+          <w:szCs w:val="24"/>
+        </w:rPr>
+        <w:t>复杂的</w:t>
+      </w:r>
+      <w:r>
+        <w:rPr>
+          <w:rFonts w:ascii="宋体" w:eastAsia="宋体" w:hAnsi="宋体" w:hint="eastAsia"/>
+          <w:sz w:val="24"/>
+          <w:szCs w:val="24"/>
+        </w:rPr>
+        <w:t>分析技术</w:t>
       </w:r>
       <w:r>
         <w:rPr>
@@ -9244,7 +9356,16 @@
           <w:sz w:val="24"/>
           <w:szCs w:val="24"/>
         </w:rPr>
-        <w:t>有能力和投资经验丰富</w:t>
+        <w:t>有能力和投资经验丰</w:t>
+      </w:r>
+      <w:r>
+        <w:rPr>
+          <w:rFonts w:ascii="宋体" w:eastAsia="宋体" w:hAnsi="宋体" w:hint="eastAsia"/>
+          <w:sz w:val="24"/>
+          <w:szCs w:val="24"/>
+        </w:rPr>
+        <w:lastRenderedPageBreak/>
+        <w:t>富</w:t>
       </w:r>
       <w:r>
         <w:rPr>
@@ -9276,15 +9397,38 @@
           <w:sz w:val="24"/>
           <w:szCs w:val="24"/>
         </w:rPr>
-        <w:t>大多数还是以实践</w:t>
-      </w:r>
-      <w:r>
-        <w:rPr>
-          <w:rFonts w:ascii="宋体" w:eastAsia="宋体" w:hAnsi="宋体" w:hint="eastAsia"/>
-          <w:sz w:val="24"/>
-          <w:szCs w:val="24"/>
-        </w:rPr>
-        <w:lastRenderedPageBreak/>
+        <w:t>大多数</w:t>
+      </w:r>
+      <w:r>
+        <w:rPr>
+          <w:rFonts w:ascii="宋体" w:eastAsia="宋体" w:hAnsi="宋体" w:hint="eastAsia"/>
+          <w:sz w:val="24"/>
+          <w:szCs w:val="24"/>
+        </w:rPr>
+        <w:t>的时候都是靠</w:t>
+      </w:r>
+      <w:r>
+        <w:rPr>
+          <w:rFonts w:ascii="宋体" w:eastAsia="宋体" w:hAnsi="宋体" w:hint="eastAsia"/>
+          <w:sz w:val="24"/>
+          <w:szCs w:val="24"/>
+        </w:rPr>
+        <w:t>实践</w:t>
+      </w:r>
+      <w:r>
+        <w:rPr>
+          <w:rFonts w:ascii="宋体" w:eastAsia="宋体" w:hAnsi="宋体" w:hint="eastAsia"/>
+          <w:sz w:val="24"/>
+          <w:szCs w:val="24"/>
+        </w:rPr>
+        <w:t>的</w:t>
+      </w:r>
+      <w:r>
+        <w:rPr>
+          <w:rFonts w:ascii="宋体" w:eastAsia="宋体" w:hAnsi="宋体" w:hint="eastAsia"/>
+          <w:sz w:val="24"/>
+          <w:szCs w:val="24"/>
+        </w:rPr>
         <w:t>经</w:t>
       </w:r>
       <w:r>
@@ -9334,15 +9478,13 @@
         </w:rPr>
         <w:t>分析</w:t>
       </w:r>
-      <w:bookmarkStart w:id="11" w:name="_GoBack"/>
-      <w:bookmarkEnd w:id="11"/>
     </w:p>
     <w:p>
       <w:pPr>
         <w:spacing w:line="360" w:lineRule="auto"/>
         <w:ind w:firstLineChars="200" w:firstLine="480"/>
         <w:rPr>
-          <w:rFonts w:ascii="宋体" w:eastAsia="宋体" w:hAnsi="宋体" w:hint="eastAsia"/>
+          <w:rFonts w:ascii="宋体" w:eastAsia="宋体" w:hAnsi="宋体"/>
           <w:sz w:val="24"/>
           <w:szCs w:val="24"/>
         </w:rPr>
@@ -9611,7 +9753,25 @@
           <w:szCs w:val="24"/>
           <w:vertAlign w:val="superscript"/>
         </w:rPr>
-        <w:t>[3]</w:t>
+        <w:t>[</w:t>
+      </w:r>
+      <w:r>
+        <w:rPr>
+          <w:rFonts w:eastAsia="宋体" w:cs="Times New Roman" w:hint="eastAsia"/>
+          <w:sz w:val="24"/>
+          <w:szCs w:val="24"/>
+          <w:vertAlign w:val="superscript"/>
+        </w:rPr>
+        <w:t>3</w:t>
+      </w:r>
+      <w:r>
+        <w:rPr>
+          <w:rFonts w:eastAsia="宋体" w:cs="Times New Roman"/>
+          <w:sz w:val="24"/>
+          <w:szCs w:val="24"/>
+          <w:vertAlign w:val="superscript"/>
+        </w:rPr>
+        <w:t>]</w:t>
       </w:r>
       <w:r>
         <w:rPr>
@@ -9651,9 +9811,9 @@
           <w:szCs w:val="28"/>
         </w:rPr>
       </w:pPr>
-      <w:bookmarkStart w:id="12" w:name="_Toc512512607"/>
-      <w:bookmarkStart w:id="13" w:name="_Toc512582967"/>
-      <w:bookmarkStart w:id="14" w:name="_Toc512583475"/>
+      <w:bookmarkStart w:id="11" w:name="_Toc512512607"/>
+      <w:bookmarkStart w:id="12" w:name="_Toc512582967"/>
+      <w:bookmarkStart w:id="13" w:name="_Toc512583475"/>
       <w:r>
         <w:rPr>
           <w:rFonts w:ascii="黑体" w:eastAsia="黑体" w:hAnsi="黑体" w:hint="eastAsia"/>
@@ -9663,9 +9823,9 @@
         <w:lastRenderedPageBreak/>
         <w:t>股票市场概述</w:t>
       </w:r>
+      <w:bookmarkEnd w:id="11"/>
       <w:bookmarkEnd w:id="12"/>
       <w:bookmarkEnd w:id="13"/>
-      <w:bookmarkEnd w:id="14"/>
     </w:p>
     <w:p>
       <w:pPr>
@@ -9688,9 +9848,9 @@
           <w:szCs w:val="24"/>
         </w:rPr>
       </w:pPr>
-      <w:bookmarkStart w:id="15" w:name="_Toc512512608"/>
-      <w:bookmarkStart w:id="16" w:name="_Toc512582968"/>
-      <w:bookmarkStart w:id="17" w:name="_Toc512583476"/>
+      <w:bookmarkStart w:id="14" w:name="_Toc512512608"/>
+      <w:bookmarkStart w:id="15" w:name="_Toc512582968"/>
+      <w:bookmarkStart w:id="16" w:name="_Toc512583476"/>
       <w:r>
         <w:rPr>
           <w:rFonts w:eastAsia="黑体" w:hint="eastAsia"/>
@@ -9723,9 +9883,9 @@
         </w:rPr>
         <w:t>.中国股市简介</w:t>
       </w:r>
+      <w:bookmarkEnd w:id="14"/>
       <w:bookmarkEnd w:id="15"/>
       <w:bookmarkEnd w:id="16"/>
-      <w:bookmarkEnd w:id="17"/>
     </w:p>
     <w:p>
       <w:pPr>
@@ -9876,9 +10036,9 @@
           <w:szCs w:val="24"/>
         </w:rPr>
       </w:pPr>
-      <w:bookmarkStart w:id="18" w:name="_Toc512512609"/>
-      <w:bookmarkStart w:id="19" w:name="_Toc512582969"/>
-      <w:bookmarkStart w:id="20" w:name="_Toc512583477"/>
+      <w:bookmarkStart w:id="17" w:name="_Toc512512609"/>
+      <w:bookmarkStart w:id="18" w:name="_Toc512582969"/>
+      <w:bookmarkStart w:id="19" w:name="_Toc512583477"/>
       <w:r>
         <w:rPr>
           <w:rFonts w:eastAsia="黑体" w:hint="eastAsia"/>
@@ -9911,9 +10071,9 @@
         </w:rPr>
         <w:t>.影响股市因素</w:t>
       </w:r>
+      <w:bookmarkEnd w:id="17"/>
       <w:bookmarkEnd w:id="18"/>
       <w:bookmarkEnd w:id="19"/>
-      <w:bookmarkEnd w:id="20"/>
     </w:p>
     <w:p>
       <w:pPr>
@@ -9927,9 +10087,9 @@
           <w:szCs w:val="24"/>
         </w:rPr>
       </w:pPr>
-      <w:bookmarkStart w:id="21" w:name="_Toc512512610"/>
-      <w:bookmarkStart w:id="22" w:name="_Toc512582970"/>
-      <w:bookmarkStart w:id="23" w:name="_Toc512583478"/>
+      <w:bookmarkStart w:id="20" w:name="_Toc512512610"/>
+      <w:bookmarkStart w:id="21" w:name="_Toc512582970"/>
+      <w:bookmarkStart w:id="22" w:name="_Toc512583478"/>
       <w:r>
         <w:rPr>
           <w:rFonts w:eastAsia="黑体" w:hint="eastAsia"/>
@@ -9978,10 +10138,10 @@
         </w:rPr>
         <w:t>宏观因素</w:t>
       </w:r>
-      <w:bookmarkStart w:id="24" w:name="_Toc512512611"/>
+      <w:bookmarkStart w:id="23" w:name="_Toc512512611"/>
+      <w:bookmarkEnd w:id="20"/>
       <w:bookmarkEnd w:id="21"/>
       <w:bookmarkEnd w:id="22"/>
-      <w:bookmarkEnd w:id="23"/>
     </w:p>
     <w:p>
       <w:pPr>
@@ -10015,8 +10175,8 @@
           <w:szCs w:val="24"/>
         </w:rPr>
       </w:pPr>
-      <w:bookmarkStart w:id="25" w:name="_Toc512582971"/>
-      <w:bookmarkStart w:id="26" w:name="_Toc512583479"/>
+      <w:bookmarkStart w:id="24" w:name="_Toc512582971"/>
+      <w:bookmarkStart w:id="25" w:name="_Toc512583479"/>
       <w:r>
         <w:rPr>
           <w:rFonts w:eastAsia="黑体" w:hint="eastAsia"/>
@@ -10065,9 +10225,9 @@
         </w:rPr>
         <w:t>微观因素</w:t>
       </w:r>
+      <w:bookmarkEnd w:id="23"/>
       <w:bookmarkEnd w:id="24"/>
       <w:bookmarkEnd w:id="25"/>
-      <w:bookmarkEnd w:id="26"/>
     </w:p>
     <w:p>
       <w:pPr>
@@ -10101,9 +10261,9 @@
           <w:szCs w:val="24"/>
         </w:rPr>
       </w:pPr>
-      <w:bookmarkStart w:id="27" w:name="_Toc512512612"/>
-      <w:bookmarkStart w:id="28" w:name="_Toc512582972"/>
-      <w:bookmarkStart w:id="29" w:name="_Toc512583480"/>
+      <w:bookmarkStart w:id="26" w:name="_Toc512512612"/>
+      <w:bookmarkStart w:id="27" w:name="_Toc512582972"/>
+      <w:bookmarkStart w:id="28" w:name="_Toc512583480"/>
       <w:r>
         <w:rPr>
           <w:rFonts w:eastAsia="黑体" w:hint="eastAsia"/>
@@ -10152,9 +10312,9 @@
         </w:rPr>
         <w:t>市场因素</w:t>
       </w:r>
+      <w:bookmarkEnd w:id="26"/>
       <w:bookmarkEnd w:id="27"/>
       <w:bookmarkEnd w:id="28"/>
-      <w:bookmarkEnd w:id="29"/>
     </w:p>
     <w:p>
       <w:pPr>
@@ -10209,9 +10369,9 @@
           <w:szCs w:val="28"/>
         </w:rPr>
       </w:pPr>
-      <w:bookmarkStart w:id="30" w:name="_Toc512512613"/>
-      <w:bookmarkStart w:id="31" w:name="_Toc512582973"/>
-      <w:bookmarkStart w:id="32" w:name="_Toc512583481"/>
+      <w:bookmarkStart w:id="29" w:name="_Toc512512613"/>
+      <w:bookmarkStart w:id="30" w:name="_Toc512582973"/>
+      <w:bookmarkStart w:id="31" w:name="_Toc512583481"/>
       <w:r>
         <w:rPr>
           <w:rFonts w:eastAsia="黑体" w:hint="eastAsia"/>
@@ -10229,9 +10389,9 @@
         </w:rPr>
         <w:t>.大数据技术概述</w:t>
       </w:r>
+      <w:bookmarkEnd w:id="29"/>
       <w:bookmarkEnd w:id="30"/>
       <w:bookmarkEnd w:id="31"/>
-      <w:bookmarkEnd w:id="32"/>
     </w:p>
     <w:p>
       <w:pPr>
@@ -10254,9 +10414,9 @@
           <w:szCs w:val="24"/>
         </w:rPr>
       </w:pPr>
-      <w:bookmarkStart w:id="33" w:name="_Toc512512614"/>
-      <w:bookmarkStart w:id="34" w:name="_Toc512582974"/>
-      <w:bookmarkStart w:id="35" w:name="_Toc512583482"/>
+      <w:bookmarkStart w:id="32" w:name="_Toc512512614"/>
+      <w:bookmarkStart w:id="33" w:name="_Toc512582974"/>
+      <w:bookmarkStart w:id="34" w:name="_Toc512583482"/>
       <w:r>
         <w:rPr>
           <w:rFonts w:eastAsia="黑体" w:hint="eastAsia"/>
@@ -10305,9 +10465,9 @@
         </w:rPr>
         <w:t>文件系统</w:t>
       </w:r>
+      <w:bookmarkEnd w:id="32"/>
       <w:bookmarkEnd w:id="33"/>
       <w:bookmarkEnd w:id="34"/>
-      <w:bookmarkEnd w:id="35"/>
     </w:p>
     <w:p>
       <w:pPr>
@@ -10319,9 +10479,9 @@
           <w:szCs w:val="24"/>
         </w:rPr>
       </w:pPr>
-      <w:bookmarkStart w:id="36" w:name="_Toc512512615"/>
-      <w:bookmarkStart w:id="37" w:name="_Toc512582975"/>
-      <w:bookmarkStart w:id="38" w:name="_Toc512583483"/>
+      <w:bookmarkStart w:id="35" w:name="_Toc512512615"/>
+      <w:bookmarkStart w:id="36" w:name="_Toc512582975"/>
+      <w:bookmarkStart w:id="37" w:name="_Toc512583483"/>
       <w:r>
         <w:rPr>
           <w:rFonts w:eastAsia="黑体" w:hint="eastAsia"/>
@@ -10386,9 +10546,9 @@
         </w:rPr>
         <w:t>概述</w:t>
       </w:r>
+      <w:bookmarkEnd w:id="35"/>
       <w:bookmarkEnd w:id="36"/>
       <w:bookmarkEnd w:id="37"/>
-      <w:bookmarkEnd w:id="38"/>
     </w:p>
     <w:p>
       <w:pPr>
@@ -10420,7 +10580,23 @@
           <w:rFonts w:hint="eastAsia"/>
           <w:color w:val="4F4F4F"/>
         </w:rPr>
-        <w:t>是一个分布式的，搭建在集群上的文件系统，平常都用于大数据集上的程序，为程序提供一个高容错、高吞吐量和的数据访问平台，对客户端而言，</w:t>
+        <w:t>是搭建在集群上的</w:t>
+      </w:r>
+      <w:r>
+        <w:rPr>
+          <w:rFonts w:hint="eastAsia"/>
+          <w:color w:val="4F4F4F"/>
+        </w:rPr>
+        <w:t>分布式</w:t>
+      </w:r>
+      <w:bookmarkStart w:id="38" w:name="_GoBack"/>
+      <w:bookmarkEnd w:id="38"/>
+      <w:r>
+        <w:rPr>
+          <w:rFonts w:hint="eastAsia"/>
+          <w:color w:val="4F4F4F"/>
+        </w:rPr>
+        <w:t>文件系统，平常都用于大数据集上的程序，为程序提供一个高容错、高吞吐量和的数据访问平台，对客户端而言，</w:t>
       </w:r>
       <w:r>
         <w:rPr>
@@ -11423,9 +11599,16 @@
       </w:r>
       <w:r>
         <w:rPr>
-          <w:rFonts w:ascii="宋体" w:eastAsia="宋体" w:hAnsi="宋体" w:hint="eastAsia"/>
+          <w:rFonts w:hint="eastAsia"/>
           <w:color w:val="4F4F4F"/>
         </w:rPr>
+        <w:t>文件系统</w:t>
+      </w:r>
+      <w:r>
+        <w:rPr>
+          <w:rFonts w:ascii="宋体" w:eastAsia="宋体" w:hAnsi="宋体" w:hint="eastAsia"/>
+          <w:color w:val="4F4F4F"/>
+        </w:rPr>
         <w:t>中的文件被</w:t>
       </w:r>
       <w:r>
@@ -11454,7 +11637,21 @@
           <w:rFonts w:ascii="宋体" w:eastAsia="宋体" w:hAnsi="宋体" w:hint="eastAsia"/>
           <w:color w:val="4F4F4F"/>
         </w:rPr>
-        <w:t>分成块，然后将这些块</w:t>
+        <w:t>分成块，</w:t>
+      </w:r>
+      <w:r>
+        <w:rPr>
+          <w:rFonts w:ascii="宋体" w:eastAsia="宋体" w:hAnsi="宋体" w:hint="eastAsia"/>
+          <w:color w:val="4F4F4F"/>
+        </w:rPr>
+        <w:t>随后</w:t>
+      </w:r>
+      <w:r>
+        <w:rPr>
+          <w:rFonts w:ascii="宋体" w:eastAsia="宋体" w:hAnsi="宋体" w:hint="eastAsia"/>
+          <w:color w:val="4F4F4F"/>
+        </w:rPr>
+        <w:t>将这些块</w:t>
       </w:r>
       <w:r>
         <w:rPr>
@@ -11606,15 +11803,8 @@
           <w:rFonts w:ascii="宋体" w:eastAsia="宋体" w:hAnsi="宋体" w:hint="eastAsia"/>
           <w:color w:val="4F4F4F"/>
         </w:rPr>
-        <w:t>可以在配</w:t>
-      </w:r>
-      <w:r>
-        <w:rPr>
-          <w:rFonts w:ascii="宋体" w:eastAsia="宋体" w:hAnsi="宋体" w:hint="eastAsia"/>
-          <w:color w:val="4F4F4F"/>
-        </w:rPr>
         <w:lastRenderedPageBreak/>
-        <w:t>置中进行修改。</w:t>
+        <w:t>可以在配置中进行修改。</w:t>
       </w:r>
     </w:p>
     <w:p>
@@ -13286,22 +13476,6 @@
           <w:sz w:val="24"/>
           <w:szCs w:val="24"/>
         </w:rPr>
-        <w:t>通过</w:t>
-      </w:r>
-      <w:r>
-        <w:rPr>
-          <w:rFonts w:ascii="宋体" w:eastAsia="宋体" w:hAnsi="宋体" w:hint="eastAsia"/>
-          <w:sz w:val="24"/>
-          <w:szCs w:val="24"/>
-        </w:rPr>
-        <w:t>本地</w:t>
-      </w:r>
-      <w:r>
-        <w:rPr>
-          <w:rFonts w:ascii="宋体" w:eastAsia="宋体" w:hAnsi="宋体" w:hint="eastAsia"/>
-          <w:sz w:val="24"/>
-          <w:szCs w:val="24"/>
-        </w:rPr>
         <w:t>进行</w:t>
       </w:r>
       <w:r>
@@ -13310,7 +13484,7 @@
           <w:sz w:val="24"/>
           <w:szCs w:val="24"/>
         </w:rPr>
-        <w:t>缓存</w:t>
+        <w:t>本地缓存</w:t>
       </w:r>
       <w:r>
         <w:rPr>
@@ -14247,96 +14421,104 @@
           <w:sz w:val="24"/>
           <w:szCs w:val="24"/>
         </w:rPr>
+        <w:t>1</w:t>
+      </w:r>
+      <w:r>
+        <w:rPr>
+          <w:rFonts w:ascii="宋体" w:eastAsia="宋体" w:hAnsi="宋体" w:hint="eastAsia"/>
+          <w:sz w:val="24"/>
+          <w:szCs w:val="24"/>
+        </w:rPr>
+        <w:t>、当</w:t>
+      </w:r>
+      <w:r>
+        <w:rPr>
+          <w:rFonts w:eastAsia="宋体" w:hint="eastAsia"/>
+          <w:sz w:val="24"/>
+          <w:szCs w:val="24"/>
+        </w:rPr>
+        <w:t>master</w:t>
+      </w:r>
+      <w:r>
+        <w:rPr>
+          <w:rFonts w:ascii="宋体" w:eastAsia="宋体" w:hAnsi="宋体" w:hint="eastAsia"/>
+          <w:sz w:val="24"/>
+          <w:szCs w:val="24"/>
+        </w:rPr>
+        <w:t>的</w:t>
+      </w:r>
+      <w:r>
+        <w:rPr>
+          <w:rFonts w:eastAsia="宋体" w:hint="eastAsia"/>
+          <w:sz w:val="24"/>
+          <w:szCs w:val="24"/>
+        </w:rPr>
+        <w:t>zookeeper</w:t>
+      </w:r>
+      <w:r>
+        <w:rPr>
+          <w:rFonts w:ascii="宋体" w:eastAsia="宋体" w:hAnsi="宋体" w:hint="eastAsia"/>
+          <w:sz w:val="24"/>
+          <w:szCs w:val="24"/>
+        </w:rPr>
+        <w:t>启动时，通过</w:t>
+      </w:r>
+      <w:r>
+        <w:rPr>
+          <w:rFonts w:eastAsia="宋体" w:hint="eastAsia"/>
+          <w:sz w:val="24"/>
+          <w:szCs w:val="24"/>
+        </w:rPr>
+        <w:t>zoo</w:t>
+      </w:r>
+      <w:r>
+        <w:rPr>
+          <w:rFonts w:ascii="宋体" w:eastAsia="宋体" w:hAnsi="宋体" w:hint="eastAsia"/>
+          <w:sz w:val="24"/>
+          <w:szCs w:val="24"/>
+        </w:rPr>
+        <w:t>.</w:t>
+      </w:r>
+      <w:r>
+        <w:rPr>
+          <w:rFonts w:eastAsia="宋体" w:hint="eastAsia"/>
+          <w:sz w:val="24"/>
+          <w:szCs w:val="24"/>
+        </w:rPr>
+        <w:t>cfg</w:t>
+      </w:r>
+      <w:r>
+        <w:rPr>
+          <w:rFonts w:ascii="宋体" w:eastAsia="宋体" w:hAnsi="宋体" w:hint="eastAsia"/>
+          <w:sz w:val="24"/>
+          <w:szCs w:val="24"/>
+        </w:rPr>
+        <w:t>中配置的其他</w:t>
+      </w:r>
+      <w:r>
+        <w:rPr>
+          <w:rFonts w:eastAsia="宋体" w:hint="eastAsia"/>
+          <w:sz w:val="24"/>
+          <w:szCs w:val="24"/>
+        </w:rPr>
+        <w:t>zookeeper</w:t>
+      </w:r>
+      <w:r>
+        <w:rPr>
+          <w:rFonts w:ascii="宋体" w:eastAsia="宋体" w:hAnsi="宋体" w:hint="eastAsia"/>
+          <w:sz w:val="24"/>
+          <w:szCs w:val="24"/>
+        </w:rPr>
+        <w:t>机</w:t>
+      </w:r>
+      <w:r>
+        <w:rPr>
+          <w:rFonts w:ascii="宋体" w:eastAsia="宋体" w:hAnsi="宋体" w:hint="eastAsia"/>
+          <w:sz w:val="24"/>
+          <w:szCs w:val="24"/>
+        </w:rPr>
         <w:lastRenderedPageBreak/>
-        <w:t>1</w:t>
-      </w:r>
-      <w:r>
-        <w:rPr>
-          <w:rFonts w:ascii="宋体" w:eastAsia="宋体" w:hAnsi="宋体" w:hint="eastAsia"/>
-          <w:sz w:val="24"/>
-          <w:szCs w:val="24"/>
-        </w:rPr>
-        <w:t>、当</w:t>
-      </w:r>
-      <w:r>
-        <w:rPr>
-          <w:rFonts w:eastAsia="宋体" w:hint="eastAsia"/>
-          <w:sz w:val="24"/>
-          <w:szCs w:val="24"/>
-        </w:rPr>
-        <w:t>master</w:t>
-      </w:r>
-      <w:r>
-        <w:rPr>
-          <w:rFonts w:ascii="宋体" w:eastAsia="宋体" w:hAnsi="宋体" w:hint="eastAsia"/>
-          <w:sz w:val="24"/>
-          <w:szCs w:val="24"/>
-        </w:rPr>
-        <w:t>的</w:t>
-      </w:r>
-      <w:r>
-        <w:rPr>
-          <w:rFonts w:eastAsia="宋体" w:hint="eastAsia"/>
-          <w:sz w:val="24"/>
-          <w:szCs w:val="24"/>
-        </w:rPr>
-        <w:t>zookeeper</w:t>
-      </w:r>
-      <w:r>
-        <w:rPr>
-          <w:rFonts w:ascii="宋体" w:eastAsia="宋体" w:hAnsi="宋体" w:hint="eastAsia"/>
-          <w:sz w:val="24"/>
-          <w:szCs w:val="24"/>
-        </w:rPr>
-        <w:t>启动时，通过</w:t>
-      </w:r>
-      <w:r>
-        <w:rPr>
-          <w:rFonts w:eastAsia="宋体" w:hint="eastAsia"/>
-          <w:sz w:val="24"/>
-          <w:szCs w:val="24"/>
-        </w:rPr>
-        <w:t>zoo</w:t>
-      </w:r>
-      <w:r>
-        <w:rPr>
-          <w:rFonts w:ascii="宋体" w:eastAsia="宋体" w:hAnsi="宋体" w:hint="eastAsia"/>
-          <w:sz w:val="24"/>
-          <w:szCs w:val="24"/>
-        </w:rPr>
-        <w:t>.</w:t>
-      </w:r>
-      <w:r>
-        <w:rPr>
-          <w:rFonts w:eastAsia="宋体" w:hint="eastAsia"/>
-          <w:sz w:val="24"/>
-          <w:szCs w:val="24"/>
-        </w:rPr>
-        <w:t>cfg</w:t>
-      </w:r>
-      <w:r>
-        <w:rPr>
-          <w:rFonts w:ascii="宋体" w:eastAsia="宋体" w:hAnsi="宋体" w:hint="eastAsia"/>
-          <w:sz w:val="24"/>
-          <w:szCs w:val="24"/>
-        </w:rPr>
-        <w:t>中配置的其他</w:t>
-      </w:r>
-      <w:r>
-        <w:rPr>
-          <w:rFonts w:eastAsia="宋体" w:hint="eastAsia"/>
-          <w:sz w:val="24"/>
-          <w:szCs w:val="24"/>
-        </w:rPr>
-        <w:t>zookeeper</w:t>
-      </w:r>
-      <w:r>
-        <w:rPr>
-          <w:rFonts w:ascii="宋体" w:eastAsia="宋体" w:hAnsi="宋体" w:hint="eastAsia"/>
-          <w:sz w:val="24"/>
-          <w:szCs w:val="24"/>
-        </w:rPr>
-        <w:t>机器进行通讯，发现只有一台</w:t>
+        <w:t>器进行通讯，发现只有一台</w:t>
       </w:r>
       <w:r>
         <w:rPr>
@@ -15227,7 +15409,7 @@
           <w:sz w:val="24"/>
           <w:szCs w:val="24"/>
         </w:rPr>
-        <w:t>最初是由</w:t>
+        <w:t>由</w:t>
       </w:r>
       <w:r>
         <w:rPr>
@@ -15267,6 +15449,14 @@
           <w:sz w:val="24"/>
           <w:szCs w:val="24"/>
         </w:rPr>
+        <w:t>开发并</w:t>
+      </w:r>
+      <w:r>
+        <w:rPr>
+          <w:rFonts w:ascii="宋体" w:eastAsia="宋体" w:hAnsi="宋体" w:hint="eastAsia"/>
+          <w:sz w:val="24"/>
+          <w:szCs w:val="24"/>
+        </w:rPr>
         <w:t>发布</w:t>
       </w:r>
       <w:r>
@@ -15275,15 +15465,63 @@
           <w:sz w:val="24"/>
           <w:szCs w:val="24"/>
         </w:rPr>
-        <w:t>，是一个分布式</w:t>
-      </w:r>
-      <w:r>
-        <w:rPr>
-          <w:rFonts w:ascii="宋体" w:eastAsia="宋体" w:hAnsi="宋体" w:hint="eastAsia"/>
-          <w:sz w:val="24"/>
-          <w:szCs w:val="24"/>
-        </w:rPr>
-        <w:t>的多生产者、多</w:t>
+        <w:t>，</w:t>
+      </w:r>
+      <w:r>
+        <w:rPr>
+          <w:rFonts w:ascii="宋体" w:eastAsia="宋体" w:hAnsi="宋体" w:hint="eastAsia"/>
+          <w:sz w:val="24"/>
+          <w:szCs w:val="24"/>
+        </w:rPr>
+        <w:t>它</w:t>
+      </w:r>
+      <w:r>
+        <w:rPr>
+          <w:rFonts w:ascii="宋体" w:eastAsia="宋体" w:hAnsi="宋体" w:hint="eastAsia"/>
+          <w:sz w:val="24"/>
+          <w:szCs w:val="24"/>
+        </w:rPr>
+        <w:t>是一个</w:t>
+      </w:r>
+      <w:r>
+        <w:rPr>
+          <w:rFonts w:ascii="宋体" w:eastAsia="宋体" w:hAnsi="宋体" w:hint="eastAsia"/>
+          <w:sz w:val="24"/>
+          <w:szCs w:val="24"/>
+        </w:rPr>
+        <w:t>支持</w:t>
+      </w:r>
+      <w:r>
+        <w:rPr>
+          <w:rFonts w:ascii="宋体" w:eastAsia="宋体" w:hAnsi="宋体" w:hint="eastAsia"/>
+          <w:sz w:val="24"/>
+          <w:szCs w:val="24"/>
+        </w:rPr>
+        <w:t>多</w:t>
+      </w:r>
+      <w:r>
+        <w:rPr>
+          <w:rFonts w:ascii="宋体" w:eastAsia="宋体" w:hAnsi="宋体" w:hint="eastAsia"/>
+          <w:sz w:val="24"/>
+          <w:szCs w:val="24"/>
+        </w:rPr>
+        <w:t>个</w:t>
+      </w:r>
+      <w:r>
+        <w:rPr>
+          <w:rFonts w:ascii="宋体" w:eastAsia="宋体" w:hAnsi="宋体" w:hint="eastAsia"/>
+          <w:sz w:val="24"/>
+          <w:szCs w:val="24"/>
+        </w:rPr>
+        <w:t>生产者、多</w:t>
+      </w:r>
+      <w:r>
+        <w:rPr>
+          <w:rFonts w:ascii="宋体" w:eastAsia="宋体" w:hAnsi="宋体" w:hint="eastAsia"/>
+          <w:sz w:val="24"/>
+          <w:szCs w:val="24"/>
+        </w:rPr>
+        <w:t>个</w:t>
       </w:r>
       <w:r>
         <w:rPr>
@@ -15307,15 +15545,7 @@
           <w:sz w:val="24"/>
           <w:szCs w:val="24"/>
         </w:rPr>
-        <w:t>可分区</w:t>
-      </w:r>
-      <w:r>
-        <w:rPr>
-          <w:rFonts w:ascii="宋体" w:eastAsia="宋体" w:hAnsi="宋体" w:hint="eastAsia"/>
-          <w:sz w:val="24"/>
-          <w:szCs w:val="24"/>
-        </w:rPr>
-        <w:t>、</w:t>
+        <w:t>多个分区、单个分区</w:t>
       </w:r>
       <w:r>
         <w:rPr>
@@ -15331,7 +15561,7 @@
           <w:sz w:val="24"/>
           <w:szCs w:val="24"/>
         </w:rPr>
-        <w:t>、</w:t>
+        <w:t>消息系统，它也是一个</w:t>
       </w:r>
       <w:r>
         <w:rPr>
@@ -15387,7 +15617,23 @@
           <w:sz w:val="24"/>
           <w:szCs w:val="24"/>
         </w:rPr>
-        <w:t>分布式消息系统，常</w:t>
+        <w:t>分布式消息系统</w:t>
+      </w:r>
+      <w:r>
+        <w:rPr>
+          <w:rFonts w:ascii="宋体" w:eastAsia="宋体" w:hAnsi="宋体" w:hint="eastAsia"/>
+          <w:sz w:val="24"/>
+          <w:szCs w:val="24"/>
+        </w:rPr>
+        <w:t>。</w:t>
+      </w:r>
+      <w:r>
+        <w:rPr>
+          <w:rFonts w:ascii="宋体" w:eastAsia="宋体" w:hAnsi="宋体" w:hint="eastAsia"/>
+          <w:sz w:val="24"/>
+          <w:szCs w:val="24"/>
+        </w:rPr>
+        <w:t>常</w:t>
       </w:r>
       <w:r>
         <w:rPr>
@@ -15601,55 +15847,63 @@
           <w:sz w:val="24"/>
           <w:szCs w:val="24"/>
         </w:rPr>
-        <w:t>.以时间复杂度为</w:t>
-      </w:r>
-      <w:r>
-        <w:rPr>
-          <w:rFonts w:eastAsia="宋体" w:hint="eastAsia"/>
-          <w:sz w:val="24"/>
-          <w:szCs w:val="24"/>
-        </w:rPr>
-        <w:t>O1</w:t>
-      </w:r>
-      <w:r>
-        <w:rPr>
-          <w:rFonts w:ascii="宋体" w:eastAsia="宋体" w:hAnsi="宋体" w:hint="eastAsia"/>
-          <w:sz w:val="24"/>
-          <w:szCs w:val="24"/>
-        </w:rPr>
-        <w:t>的方式给消息的持久化提供强大的能力，</w:t>
-      </w:r>
-      <w:r>
-        <w:rPr>
-          <w:rFonts w:ascii="宋体" w:eastAsia="宋体" w:hAnsi="宋体" w:hint="eastAsia"/>
-          <w:sz w:val="24"/>
-          <w:szCs w:val="24"/>
-        </w:rPr>
-        <w:t>当数据量达到</w:t>
-      </w:r>
-      <w:r>
-        <w:rPr>
-          <w:rFonts w:eastAsia="宋体" w:hint="eastAsia"/>
-          <w:sz w:val="24"/>
-          <w:szCs w:val="24"/>
-        </w:rPr>
-        <w:t>T</w:t>
-      </w:r>
-      <w:r>
-        <w:rPr>
-          <w:rFonts w:eastAsia="宋体"/>
-          <w:sz w:val="24"/>
-          <w:szCs w:val="24"/>
-        </w:rPr>
-        <w:t>B</w:t>
-      </w:r>
-      <w:r>
-        <w:rPr>
-          <w:rFonts w:ascii="宋体" w:eastAsia="宋体" w:hAnsi="宋体" w:hint="eastAsia"/>
-          <w:sz w:val="24"/>
-          <w:szCs w:val="24"/>
-        </w:rPr>
-        <w:t>级别也能保证正常的访问性能。</w:t>
+        <w:t>.</w:t>
+      </w:r>
+      <w:r>
+        <w:rPr>
+          <w:rFonts w:ascii="宋体" w:eastAsia="宋体" w:hAnsi="宋体"/>
+          <w:sz w:val="24"/>
+          <w:szCs w:val="24"/>
+        </w:rPr>
+        <w:t>K</w:t>
+      </w:r>
+      <w:r>
+        <w:rPr>
+          <w:rFonts w:ascii="宋体" w:eastAsia="宋体" w:hAnsi="宋体" w:hint="eastAsia"/>
+          <w:sz w:val="24"/>
+          <w:szCs w:val="24"/>
+        </w:rPr>
+        <w:t>afka利用</w:t>
+      </w:r>
+      <w:r>
+        <w:rPr>
+          <w:rFonts w:ascii="宋体" w:eastAsia="宋体" w:hAnsi="宋体" w:hint="eastAsia"/>
+          <w:sz w:val="24"/>
+          <w:szCs w:val="24"/>
+        </w:rPr>
+        <w:t>时间换空间</w:t>
+      </w:r>
+      <w:r>
+        <w:rPr>
+          <w:rFonts w:ascii="宋体" w:eastAsia="宋体" w:hAnsi="宋体" w:hint="eastAsia"/>
+          <w:sz w:val="24"/>
+          <w:szCs w:val="24"/>
+        </w:rPr>
+        <w:t>的方式</w:t>
+      </w:r>
+      <w:r>
+        <w:rPr>
+          <w:rFonts w:ascii="宋体" w:eastAsia="宋体" w:hAnsi="宋体" w:hint="eastAsia"/>
+          <w:sz w:val="24"/>
+          <w:szCs w:val="24"/>
+        </w:rPr>
+        <w:t>，</w:t>
+      </w:r>
+      <w:r>
+        <w:rPr>
+          <w:rFonts w:ascii="宋体" w:eastAsia="宋体" w:hAnsi="宋体" w:hint="eastAsia"/>
+          <w:sz w:val="24"/>
+          <w:szCs w:val="24"/>
+        </w:rPr>
+        <w:t>在数据量特大的时候</w:t>
+      </w:r>
+      <w:r>
+        <w:rPr>
+          <w:rFonts w:ascii="宋体" w:eastAsia="宋体" w:hAnsi="宋体" w:hint="eastAsia"/>
+          <w:sz w:val="24"/>
+          <w:szCs w:val="24"/>
+        </w:rPr>
+        <w:t>也能保证正常的访问性能。</w:t>
       </w:r>
     </w:p>
     <w:p>
@@ -15783,7 +16037,15 @@
           <w:sz w:val="24"/>
           <w:szCs w:val="24"/>
         </w:rPr>
-        <w:t>分区，</w:t>
+        <w:t>分区</w:t>
+      </w:r>
+      <w:r>
+        <w:rPr>
+          <w:rFonts w:ascii="宋体" w:eastAsia="宋体" w:hAnsi="宋体" w:hint="eastAsia"/>
+          <w:sz w:val="24"/>
+          <w:szCs w:val="24"/>
+        </w:rPr>
+        <w:t>，将一个topic分为多个区；支持</w:t>
       </w:r>
       <w:r>
         <w:rPr>
@@ -15799,87 +16061,23 @@
           <w:sz w:val="24"/>
           <w:szCs w:val="24"/>
         </w:rPr>
-        <w:t>多副本，以</w:t>
-      </w:r>
-      <w:r>
-        <w:rPr>
-          <w:rFonts w:ascii="宋体" w:eastAsia="宋体" w:hAnsi="宋体" w:hint="eastAsia"/>
-          <w:sz w:val="24"/>
-          <w:szCs w:val="24"/>
-        </w:rPr>
-        <w:t>达到</w:t>
-      </w:r>
-      <w:r>
-        <w:rPr>
-          <w:rFonts w:ascii="宋体" w:eastAsia="宋体" w:hAnsi="宋体" w:hint="eastAsia"/>
-          <w:sz w:val="24"/>
-          <w:szCs w:val="24"/>
-        </w:rPr>
-        <w:t>高可靠</w:t>
-      </w:r>
-      <w:r>
-        <w:rPr>
-          <w:rFonts w:ascii="宋体" w:eastAsia="宋体" w:hAnsi="宋体" w:hint="eastAsia"/>
-          <w:sz w:val="24"/>
-          <w:szCs w:val="24"/>
-        </w:rPr>
-        <w:t>，高性能</w:t>
-      </w:r>
-      <w:r>
-        <w:rPr>
-          <w:rFonts w:ascii="宋体" w:eastAsia="宋体" w:hAnsi="宋体" w:hint="eastAsia"/>
-          <w:sz w:val="24"/>
-          <w:szCs w:val="24"/>
-        </w:rPr>
-        <w:t>的消息传输。分布式</w:t>
-      </w:r>
-      <w:r>
-        <w:rPr>
-          <w:rFonts w:ascii="宋体" w:eastAsia="宋体" w:hAnsi="宋体" w:hint="eastAsia"/>
-          <w:sz w:val="24"/>
-          <w:szCs w:val="24"/>
-        </w:rPr>
-        <w:t>的</w:t>
-      </w:r>
-      <w:r>
-        <w:rPr>
-          <w:rFonts w:ascii="宋体" w:eastAsia="宋体" w:hAnsi="宋体" w:hint="eastAsia"/>
-          <w:sz w:val="24"/>
-          <w:szCs w:val="24"/>
-        </w:rPr>
-        <w:t>生产</w:t>
-      </w:r>
-      <w:r>
-        <w:rPr>
-          <w:rFonts w:ascii="宋体" w:eastAsia="宋体" w:hAnsi="宋体" w:hint="eastAsia"/>
-          <w:sz w:val="24"/>
-          <w:szCs w:val="24"/>
-        </w:rPr>
-        <w:t>数据、</w:t>
-      </w:r>
-      <w:r>
-        <w:rPr>
-          <w:rFonts w:ascii="宋体" w:eastAsia="宋体" w:hAnsi="宋体" w:hint="eastAsia"/>
-          <w:sz w:val="24"/>
-          <w:szCs w:val="24"/>
-        </w:rPr>
-        <w:t>消费数据</w:t>
-      </w:r>
-      <w:r>
-        <w:rPr>
-          <w:rFonts w:ascii="宋体" w:eastAsia="宋体" w:hAnsi="宋体" w:hint="eastAsia"/>
-          <w:sz w:val="24"/>
-          <w:szCs w:val="24"/>
-        </w:rPr>
-        <w:t>。每个</w:t>
-      </w:r>
-      <w:r>
-        <w:rPr>
-          <w:rFonts w:eastAsia="宋体" w:hint="eastAsia"/>
-          <w:sz w:val="24"/>
-          <w:szCs w:val="24"/>
-        </w:rPr>
-        <w:t>partition</w:t>
+        <w:t>多副本。</w:t>
+      </w:r>
+      <w:r>
+        <w:rPr>
+          <w:rFonts w:ascii="宋体" w:eastAsia="宋体" w:hAnsi="宋体" w:hint="eastAsia"/>
+          <w:sz w:val="24"/>
+          <w:szCs w:val="24"/>
+        </w:rPr>
+        <w:t>每个</w:t>
+      </w:r>
+      <w:r>
+        <w:rPr>
+          <w:rFonts w:ascii="宋体" w:eastAsia="宋体" w:hAnsi="宋体" w:hint="eastAsia"/>
+          <w:sz w:val="24"/>
+          <w:szCs w:val="24"/>
+        </w:rPr>
+        <w:t>分区</w:t>
       </w:r>
       <w:r>
         <w:rPr>
@@ -15931,19 +16129,51 @@
       </w:r>
       <w:r>
         <w:rPr>
-          <w:rFonts w:eastAsia="宋体" w:hint="eastAsia"/>
-          <w:sz w:val="24"/>
-          <w:szCs w:val="24"/>
-        </w:rPr>
-        <w:t>partition</w:t>
-      </w:r>
-      <w:r>
-        <w:rPr>
-          <w:rFonts w:ascii="宋体" w:eastAsia="宋体" w:hAnsi="宋体" w:hint="eastAsia"/>
-          <w:sz w:val="24"/>
-          <w:szCs w:val="24"/>
-        </w:rPr>
-        <w:t>的消息是以顺序存储</w:t>
+          <w:rFonts w:ascii="宋体" w:eastAsia="宋体" w:hAnsi="宋体" w:hint="eastAsia"/>
+          <w:sz w:val="24"/>
+          <w:szCs w:val="24"/>
+        </w:rPr>
+        <w:t>分区</w:t>
+      </w:r>
+      <w:r>
+        <w:rPr>
+          <w:rFonts w:ascii="宋体" w:eastAsia="宋体" w:hAnsi="宋体" w:hint="eastAsia"/>
+          <w:sz w:val="24"/>
+          <w:szCs w:val="24"/>
+        </w:rPr>
+        <w:t>的消息是以</w:t>
+      </w:r>
+      <w:r>
+        <w:rPr>
+          <w:rFonts w:ascii="宋体" w:eastAsia="宋体" w:hAnsi="宋体" w:hint="eastAsia"/>
+          <w:sz w:val="24"/>
+          <w:szCs w:val="24"/>
+        </w:rPr>
+        <w:t>offset的</w:t>
+      </w:r>
+      <w:r>
+        <w:rPr>
+          <w:rFonts w:ascii="宋体" w:eastAsia="宋体" w:hAnsi="宋体" w:hint="eastAsia"/>
+          <w:sz w:val="24"/>
+          <w:szCs w:val="24"/>
+        </w:rPr>
+        <w:t>顺序</w:t>
+      </w:r>
+      <w:r>
+        <w:rPr>
+          <w:rFonts w:ascii="宋体" w:eastAsia="宋体" w:hAnsi="宋体" w:hint="eastAsia"/>
+          <w:sz w:val="24"/>
+          <w:szCs w:val="24"/>
+        </w:rPr>
+        <w:t>进行</w:t>
+      </w:r>
+      <w:r>
+        <w:rPr>
+          <w:rFonts w:ascii="宋体" w:eastAsia="宋体" w:hAnsi="宋体" w:hint="eastAsia"/>
+          <w:sz w:val="24"/>
+          <w:szCs w:val="24"/>
+        </w:rPr>
+        <w:t>存储</w:t>
       </w:r>
       <w:r>
         <w:rPr>
@@ -16037,96 +16267,104 @@
           <w:sz w:val="24"/>
           <w:szCs w:val="24"/>
         </w:rPr>
+        <w:t>B</w:t>
+      </w:r>
+      <w:r>
+        <w:rPr>
+          <w:rFonts w:eastAsia="宋体" w:hint="eastAsia"/>
+          <w:sz w:val="24"/>
+          <w:szCs w:val="24"/>
+        </w:rPr>
+        <w:t>roker</w:t>
+      </w:r>
+      <w:r>
+        <w:rPr>
+          <w:rFonts w:ascii="宋体" w:eastAsia="宋体" w:hAnsi="宋体" w:hint="eastAsia"/>
+          <w:sz w:val="24"/>
+          <w:szCs w:val="24"/>
+        </w:rPr>
+        <w:t>和一个</w:t>
+      </w:r>
+      <w:r>
+        <w:rPr>
+          <w:rFonts w:eastAsia="宋体"/>
+          <w:sz w:val="24"/>
+          <w:szCs w:val="24"/>
+        </w:rPr>
+        <w:t>Z</w:t>
+      </w:r>
+      <w:r>
+        <w:rPr>
+          <w:rFonts w:eastAsia="宋体" w:hint="eastAsia"/>
+          <w:sz w:val="24"/>
+          <w:szCs w:val="24"/>
+        </w:rPr>
+        <w:t>ookeeper</w:t>
+      </w:r>
+      <w:r>
+        <w:rPr>
+          <w:rFonts w:ascii="宋体" w:eastAsia="宋体" w:hAnsi="宋体" w:hint="eastAsia"/>
+          <w:sz w:val="24"/>
+          <w:szCs w:val="24"/>
+        </w:rPr>
+        <w:t>集群。</w:t>
+      </w:r>
+      <w:r>
+        <w:rPr>
+          <w:rFonts w:eastAsia="宋体"/>
+          <w:sz w:val="24"/>
+          <w:szCs w:val="24"/>
+        </w:rPr>
+        <w:t>Z</w:t>
+      </w:r>
+      <w:r>
+        <w:rPr>
+          <w:rFonts w:eastAsia="宋体" w:hint="eastAsia"/>
+          <w:sz w:val="24"/>
+          <w:szCs w:val="24"/>
+        </w:rPr>
+        <w:t>ookeeper</w:t>
+      </w:r>
+      <w:r>
+        <w:rPr>
+          <w:rFonts w:ascii="宋体" w:eastAsia="宋体" w:hAnsi="宋体" w:hint="eastAsia"/>
+          <w:sz w:val="24"/>
+          <w:szCs w:val="24"/>
+        </w:rPr>
+        <w:t>为</w:t>
+      </w:r>
+      <w:r>
+        <w:rPr>
+          <w:rFonts w:eastAsia="宋体"/>
+          <w:sz w:val="24"/>
+          <w:szCs w:val="24"/>
+        </w:rPr>
+        <w:t>K</w:t>
+      </w:r>
+      <w:r>
+        <w:rPr>
+          <w:rFonts w:eastAsia="宋体" w:hint="eastAsia"/>
+          <w:sz w:val="24"/>
+          <w:szCs w:val="24"/>
+        </w:rPr>
+        <w:t>afka</w:t>
+      </w:r>
+      <w:r>
+        <w:rPr>
+          <w:rFonts w:ascii="宋体" w:eastAsia="宋体" w:hAnsi="宋体" w:hint="eastAsia"/>
+          <w:sz w:val="24"/>
+          <w:szCs w:val="24"/>
+        </w:rPr>
+        <w:t>管理消费者消费数据的偏移</w:t>
+      </w:r>
+      <w:r>
+        <w:rPr>
+          <w:rFonts w:ascii="宋体" w:eastAsia="宋体" w:hAnsi="宋体" w:hint="eastAsia"/>
+          <w:sz w:val="24"/>
+          <w:szCs w:val="24"/>
+        </w:rPr>
         <w:lastRenderedPageBreak/>
-        <w:t>B</w:t>
-      </w:r>
-      <w:r>
-        <w:rPr>
-          <w:rFonts w:eastAsia="宋体" w:hint="eastAsia"/>
-          <w:sz w:val="24"/>
-          <w:szCs w:val="24"/>
-        </w:rPr>
-        <w:t>roker</w:t>
-      </w:r>
-      <w:r>
-        <w:rPr>
-          <w:rFonts w:ascii="宋体" w:eastAsia="宋体" w:hAnsi="宋体" w:hint="eastAsia"/>
-          <w:sz w:val="24"/>
-          <w:szCs w:val="24"/>
-        </w:rPr>
-        <w:t>和一个</w:t>
-      </w:r>
-      <w:r>
-        <w:rPr>
-          <w:rFonts w:eastAsia="宋体"/>
-          <w:sz w:val="24"/>
-          <w:szCs w:val="24"/>
-        </w:rPr>
-        <w:t>Z</w:t>
-      </w:r>
-      <w:r>
-        <w:rPr>
-          <w:rFonts w:eastAsia="宋体" w:hint="eastAsia"/>
-          <w:sz w:val="24"/>
-          <w:szCs w:val="24"/>
-        </w:rPr>
-        <w:t>ookeeper</w:t>
-      </w:r>
-      <w:r>
-        <w:rPr>
-          <w:rFonts w:ascii="宋体" w:eastAsia="宋体" w:hAnsi="宋体" w:hint="eastAsia"/>
-          <w:sz w:val="24"/>
-          <w:szCs w:val="24"/>
-        </w:rPr>
-        <w:t>集群。</w:t>
-      </w:r>
-      <w:r>
-        <w:rPr>
-          <w:rFonts w:eastAsia="宋体"/>
-          <w:sz w:val="24"/>
-          <w:szCs w:val="24"/>
-        </w:rPr>
-        <w:t>Z</w:t>
-      </w:r>
-      <w:r>
-        <w:rPr>
-          <w:rFonts w:eastAsia="宋体" w:hint="eastAsia"/>
-          <w:sz w:val="24"/>
-          <w:szCs w:val="24"/>
-        </w:rPr>
-        <w:t>ookeeper</w:t>
-      </w:r>
-      <w:r>
-        <w:rPr>
-          <w:rFonts w:ascii="宋体" w:eastAsia="宋体" w:hAnsi="宋体" w:hint="eastAsia"/>
-          <w:sz w:val="24"/>
-          <w:szCs w:val="24"/>
-        </w:rPr>
-        <w:t>为</w:t>
-      </w:r>
-      <w:r>
-        <w:rPr>
-          <w:rFonts w:eastAsia="宋体"/>
-          <w:sz w:val="24"/>
-          <w:szCs w:val="24"/>
-        </w:rPr>
-        <w:t>K</w:t>
-      </w:r>
-      <w:r>
-        <w:rPr>
-          <w:rFonts w:eastAsia="宋体" w:hint="eastAsia"/>
-          <w:sz w:val="24"/>
-          <w:szCs w:val="24"/>
-        </w:rPr>
-        <w:t>afka</w:t>
-      </w:r>
-      <w:r>
-        <w:rPr>
-          <w:rFonts w:ascii="宋体" w:eastAsia="宋体" w:hAnsi="宋体" w:hint="eastAsia"/>
-          <w:sz w:val="24"/>
-          <w:szCs w:val="24"/>
-        </w:rPr>
-        <w:t>管理消费者消费数据的偏移量和一些配置。包括</w:t>
+        <w:t>量和一些配置。包括</w:t>
       </w:r>
       <w:r>
         <w:rPr>
@@ -17134,35 +17372,17 @@
       <w:pPr>
         <w:spacing w:line="360" w:lineRule="auto"/>
         <w:rPr>
+          <w:rFonts w:ascii="宋体" w:eastAsia="宋体" w:hAnsi="宋体"/>
+          <w:sz w:val="24"/>
+          <w:szCs w:val="24"/>
+        </w:rPr>
+      </w:pPr>
+      <w:r>
+        <w:rPr>
           <w:rFonts w:ascii="黑体" w:eastAsia="黑体" w:hAnsi="黑体"/>
           <w:sz w:val="24"/>
           <w:szCs w:val="24"/>
         </w:rPr>
-      </w:pPr>
-      <w:r>
-        <w:rPr>
-          <w:rFonts w:ascii="黑体" w:eastAsia="黑体" w:hAnsi="黑体" w:hint="eastAsia"/>
-          <w:sz w:val="24"/>
-          <w:szCs w:val="24"/>
-        </w:rPr>
-        <w:t xml:space="preserve"> 数据同步</w:t>
-      </w:r>
-    </w:p>
-    <w:p>
-      <w:pPr>
-        <w:spacing w:line="360" w:lineRule="auto"/>
-        <w:rPr>
-          <w:rFonts w:ascii="宋体" w:eastAsia="宋体" w:hAnsi="宋体"/>
-          <w:sz w:val="24"/>
-          <w:szCs w:val="24"/>
-        </w:rPr>
-      </w:pPr>
-      <w:r>
-        <w:rPr>
-          <w:rFonts w:ascii="黑体" w:eastAsia="黑体" w:hAnsi="黑体"/>
-          <w:sz w:val="24"/>
-          <w:szCs w:val="24"/>
-        </w:rPr>
         <w:tab/>
       </w:r>
       <w:r>
@@ -17275,119 +17495,15 @@
           <w:sz w:val="24"/>
           <w:szCs w:val="24"/>
         </w:rPr>
-        <w:t>之前的机制中如果</w:t>
-      </w:r>
-      <w:r>
-        <w:rPr>
-          <w:rFonts w:eastAsia="宋体"/>
-          <w:sz w:val="24"/>
-          <w:szCs w:val="24"/>
-        </w:rPr>
-        <w:t>K</w:t>
-      </w:r>
-      <w:r>
-        <w:rPr>
-          <w:rFonts w:eastAsia="宋体" w:hint="eastAsia"/>
-          <w:sz w:val="24"/>
-          <w:szCs w:val="24"/>
-        </w:rPr>
-        <w:t>afka</w:t>
-      </w:r>
-      <w:r>
-        <w:rPr>
-          <w:rFonts w:ascii="宋体" w:eastAsia="宋体" w:hAnsi="宋体"/>
-          <w:sz w:val="24"/>
-          <w:szCs w:val="24"/>
-        </w:rPr>
-        <w:t xml:space="preserve"> </w:t>
-      </w:r>
-      <w:r>
-        <w:rPr>
-          <w:rFonts w:eastAsia="宋体"/>
-          <w:sz w:val="24"/>
-          <w:szCs w:val="24"/>
-        </w:rPr>
-        <w:t>B</w:t>
-      </w:r>
-      <w:r>
-        <w:rPr>
-          <w:rFonts w:eastAsia="宋体" w:hint="eastAsia"/>
-          <w:sz w:val="24"/>
-          <w:szCs w:val="24"/>
-        </w:rPr>
-        <w:t>roker</w:t>
-      </w:r>
-      <w:r>
-        <w:rPr>
-          <w:rFonts w:ascii="宋体" w:eastAsia="宋体" w:hAnsi="宋体" w:hint="eastAsia"/>
-          <w:sz w:val="24"/>
-          <w:szCs w:val="24"/>
-        </w:rPr>
-        <w:t>节点</w:t>
-      </w:r>
-      <w:r>
-        <w:rPr>
-          <w:rFonts w:ascii="宋体" w:eastAsia="宋体" w:hAnsi="宋体" w:hint="eastAsia"/>
-          <w:sz w:val="24"/>
-          <w:szCs w:val="24"/>
-        </w:rPr>
-        <w:t>宕机，</w:t>
-      </w:r>
-      <w:r>
-        <w:rPr>
-          <w:rFonts w:ascii="宋体" w:eastAsia="宋体" w:hAnsi="宋体" w:hint="eastAsia"/>
-          <w:sz w:val="24"/>
-          <w:szCs w:val="24"/>
-        </w:rPr>
-        <w:t>宕机的</w:t>
-      </w:r>
-      <w:r>
-        <w:rPr>
-          <w:rFonts w:eastAsia="宋体" w:hint="eastAsia"/>
-          <w:sz w:val="24"/>
-          <w:szCs w:val="24"/>
-        </w:rPr>
-        <w:t>B</w:t>
-      </w:r>
-      <w:r>
-        <w:rPr>
-          <w:rFonts w:eastAsia="宋体"/>
-          <w:sz w:val="24"/>
-          <w:szCs w:val="24"/>
-        </w:rPr>
-        <w:t>roker</w:t>
-      </w:r>
-      <w:r>
-        <w:rPr>
-          <w:rFonts w:ascii="宋体" w:eastAsia="宋体" w:hAnsi="宋体" w:hint="eastAsia"/>
-          <w:sz w:val="24"/>
-          <w:szCs w:val="24"/>
-        </w:rPr>
-        <w:t>节点上</w:t>
-      </w:r>
-      <w:r>
-        <w:rPr>
-          <w:rFonts w:ascii="宋体" w:eastAsia="宋体" w:hAnsi="宋体" w:hint="eastAsia"/>
-          <w:sz w:val="24"/>
-          <w:szCs w:val="24"/>
-        </w:rPr>
-        <w:t>的</w:t>
-      </w:r>
-      <w:r>
-        <w:rPr>
-          <w:rFonts w:ascii="宋体" w:eastAsia="宋体" w:hAnsi="宋体" w:hint="eastAsia"/>
-          <w:sz w:val="24"/>
-          <w:szCs w:val="24"/>
-        </w:rPr>
-        <w:t>全部分区</w:t>
-      </w:r>
-      <w:r>
-        <w:rPr>
-          <w:rFonts w:ascii="宋体" w:eastAsia="宋体" w:hAnsi="宋体" w:hint="eastAsia"/>
-          <w:sz w:val="24"/>
-          <w:szCs w:val="24"/>
-        </w:rPr>
-        <w:t>都无法提供服务，而</w:t>
+        <w:t>为什么提出副本机制呢，因为之前的分区都是单节点，只要分区节点宕机，那么这个分区的数据全部都将丢失,并且该分区的节点不能提供所有的服务了。</w:t>
+      </w:r>
+      <w:r>
+        <w:rPr>
+          <w:rFonts w:ascii="宋体" w:eastAsia="宋体" w:hAnsi="宋体" w:hint="eastAsia"/>
+          <w:sz w:val="24"/>
+          <w:szCs w:val="24"/>
+        </w:rPr>
+        <w:t>而</w:t>
       </w:r>
       <w:r>
         <w:rPr>
@@ -17923,805 +18039,6 @@
     <w:p>
       <w:pPr>
         <w:spacing w:line="360" w:lineRule="auto"/>
-        <w:rPr>
-          <w:rFonts w:ascii="黑体" w:eastAsia="黑体" w:hAnsi="黑体"/>
-          <w:sz w:val="24"/>
-          <w:szCs w:val="24"/>
-        </w:rPr>
-      </w:pPr>
-      <w:r>
-        <w:rPr>
-          <w:rFonts w:ascii="宋体" w:eastAsia="宋体" w:hAnsi="宋体"/>
-          <w:sz w:val="24"/>
-          <w:szCs w:val="24"/>
-        </w:rPr>
-        <w:lastRenderedPageBreak/>
-        <w:t xml:space="preserve"> </w:t>
-      </w:r>
-      <w:r>
-        <w:rPr>
-          <w:rFonts w:ascii="黑体" w:eastAsia="黑体" w:hAnsi="黑体" w:hint="eastAsia"/>
-          <w:sz w:val="24"/>
-          <w:szCs w:val="24"/>
-        </w:rPr>
-        <w:t>副本放置策略</w:t>
-      </w:r>
-    </w:p>
-    <w:p>
-      <w:pPr>
-        <w:spacing w:line="360" w:lineRule="auto"/>
-        <w:rPr>
-          <w:rFonts w:ascii="宋体" w:eastAsia="宋体" w:hAnsi="宋体"/>
-          <w:sz w:val="24"/>
-          <w:szCs w:val="24"/>
-        </w:rPr>
-      </w:pPr>
-      <w:r>
-        <w:rPr>
-          <w:rFonts w:ascii="宋体" w:eastAsia="宋体" w:hAnsi="宋体"/>
-          <w:sz w:val="24"/>
-          <w:szCs w:val="24"/>
-        </w:rPr>
-        <w:tab/>
-      </w:r>
-      <w:r>
-        <w:rPr>
-          <w:rFonts w:ascii="宋体" w:eastAsia="宋体" w:hAnsi="宋体" w:hint="eastAsia"/>
-          <w:sz w:val="24"/>
-          <w:szCs w:val="24"/>
-        </w:rPr>
-        <w:t>为了</w:t>
-      </w:r>
-      <w:r>
-        <w:rPr>
-          <w:rFonts w:ascii="宋体" w:eastAsia="宋体" w:hAnsi="宋体" w:hint="eastAsia"/>
-          <w:sz w:val="24"/>
-          <w:szCs w:val="24"/>
-        </w:rPr>
-        <w:t>做出</w:t>
-      </w:r>
-      <w:r>
-        <w:rPr>
-          <w:rFonts w:ascii="宋体" w:eastAsia="宋体" w:hAnsi="宋体" w:hint="eastAsia"/>
-          <w:sz w:val="24"/>
-          <w:szCs w:val="24"/>
-        </w:rPr>
-        <w:t>更好的负载</w:t>
-      </w:r>
-      <w:r>
-        <w:rPr>
-          <w:rFonts w:ascii="宋体" w:eastAsia="宋体" w:hAnsi="宋体" w:hint="eastAsia"/>
-          <w:sz w:val="24"/>
-          <w:szCs w:val="24"/>
-        </w:rPr>
-        <w:t>平衡</w:t>
-      </w:r>
-      <w:r>
-        <w:rPr>
-          <w:rFonts w:ascii="宋体" w:eastAsia="宋体" w:hAnsi="宋体" w:hint="eastAsia"/>
-          <w:sz w:val="24"/>
-          <w:szCs w:val="24"/>
-        </w:rPr>
-        <w:t>，</w:t>
-      </w:r>
-      <w:r>
-        <w:rPr>
-          <w:rFonts w:eastAsia="宋体" w:hint="eastAsia"/>
-          <w:sz w:val="24"/>
-          <w:szCs w:val="24"/>
-        </w:rPr>
-        <w:t>Ka</w:t>
-      </w:r>
-      <w:r>
-        <w:rPr>
-          <w:rFonts w:eastAsia="宋体"/>
-          <w:sz w:val="24"/>
-          <w:szCs w:val="24"/>
-        </w:rPr>
-        <w:t>fka</w:t>
-      </w:r>
-      <w:r>
-        <w:rPr>
-          <w:rFonts w:ascii="宋体" w:eastAsia="宋体" w:hAnsi="宋体" w:hint="eastAsia"/>
-          <w:sz w:val="24"/>
-          <w:szCs w:val="24"/>
-        </w:rPr>
-        <w:t>尽可能的将</w:t>
-      </w:r>
-      <w:r>
-        <w:rPr>
-          <w:rFonts w:ascii="宋体" w:eastAsia="宋体" w:hAnsi="宋体" w:hint="eastAsia"/>
-          <w:sz w:val="24"/>
-          <w:szCs w:val="24"/>
-        </w:rPr>
-        <w:t>分区</w:t>
-      </w:r>
-      <w:r>
-        <w:rPr>
-          <w:rFonts w:ascii="宋体" w:eastAsia="宋体" w:hAnsi="宋体" w:hint="eastAsia"/>
-          <w:sz w:val="24"/>
-          <w:szCs w:val="24"/>
-        </w:rPr>
-        <w:t>的</w:t>
-      </w:r>
-      <w:r>
-        <w:rPr>
-          <w:rFonts w:ascii="宋体" w:eastAsia="宋体" w:hAnsi="宋体" w:hint="eastAsia"/>
-          <w:sz w:val="24"/>
-          <w:szCs w:val="24"/>
-        </w:rPr>
-        <w:t>副本</w:t>
-      </w:r>
-      <w:r>
-        <w:rPr>
-          <w:rFonts w:ascii="宋体" w:eastAsia="宋体" w:hAnsi="宋体" w:hint="eastAsia"/>
-          <w:sz w:val="24"/>
-          <w:szCs w:val="24"/>
-        </w:rPr>
-        <w:t>均匀分配到集群</w:t>
-      </w:r>
-      <w:r>
-        <w:rPr>
-          <w:rFonts w:ascii="宋体" w:eastAsia="宋体" w:hAnsi="宋体" w:hint="eastAsia"/>
-          <w:sz w:val="24"/>
-          <w:szCs w:val="24"/>
-        </w:rPr>
-        <w:t>的各个节点</w:t>
-      </w:r>
-      <w:r>
-        <w:rPr>
-          <w:rFonts w:ascii="宋体" w:eastAsia="宋体" w:hAnsi="宋体" w:hint="eastAsia"/>
-          <w:sz w:val="24"/>
-          <w:szCs w:val="24"/>
-        </w:rPr>
-        <w:t>上。</w:t>
-      </w:r>
-      <w:r>
-        <w:rPr>
-          <w:rFonts w:eastAsia="宋体" w:hint="eastAsia"/>
-          <w:sz w:val="24"/>
-          <w:szCs w:val="24"/>
-        </w:rPr>
-        <w:t>Ka</w:t>
-      </w:r>
-      <w:r>
-        <w:rPr>
-          <w:rFonts w:eastAsia="宋体"/>
-          <w:sz w:val="24"/>
-          <w:szCs w:val="24"/>
-        </w:rPr>
-        <w:t>fka</w:t>
-      </w:r>
-      <w:r>
-        <w:rPr>
-          <w:rFonts w:ascii="宋体" w:eastAsia="宋体" w:hAnsi="宋体" w:hint="eastAsia"/>
-          <w:sz w:val="24"/>
-          <w:szCs w:val="24"/>
-        </w:rPr>
-        <w:t>的</w:t>
-      </w:r>
-      <w:r>
-        <w:rPr>
-          <w:rFonts w:ascii="宋体" w:eastAsia="宋体" w:hAnsi="宋体" w:hint="eastAsia"/>
-          <w:sz w:val="24"/>
-          <w:szCs w:val="24"/>
-        </w:rPr>
-        <w:t>副本</w:t>
-      </w:r>
-      <w:r>
-        <w:rPr>
-          <w:rFonts w:ascii="宋体" w:eastAsia="宋体" w:hAnsi="宋体" w:hint="eastAsia"/>
-          <w:sz w:val="24"/>
-          <w:szCs w:val="24"/>
-        </w:rPr>
-        <w:t>分配算法如下：</w:t>
-      </w:r>
-    </w:p>
-    <w:p>
-      <w:pPr>
-        <w:pStyle w:val="ab"/>
-        <w:numPr>
-          <w:ilvl w:val="0"/>
-          <w:numId w:val="6"/>
-        </w:numPr>
-        <w:spacing w:line="360" w:lineRule="auto"/>
-        <w:ind w:firstLineChars="0"/>
-        <w:rPr>
-          <w:rFonts w:ascii="宋体" w:eastAsia="宋体" w:hAnsi="宋体"/>
-          <w:sz w:val="24"/>
-          <w:szCs w:val="24"/>
-        </w:rPr>
-      </w:pPr>
-      <w:r>
-        <w:rPr>
-          <w:rFonts w:ascii="宋体" w:eastAsia="宋体" w:hAnsi="宋体" w:hint="eastAsia"/>
-          <w:sz w:val="24"/>
-          <w:szCs w:val="24"/>
-        </w:rPr>
-        <w:t>将所有存活的</w:t>
-      </w:r>
-      <w:r>
-        <w:rPr>
-          <w:rFonts w:eastAsia="宋体" w:hint="eastAsia"/>
-          <w:sz w:val="24"/>
-          <w:szCs w:val="24"/>
-        </w:rPr>
-        <w:t>Brokers</w:t>
-      </w:r>
-      <w:r>
-        <w:rPr>
-          <w:rFonts w:ascii="宋体" w:eastAsia="宋体" w:hAnsi="宋体" w:hint="eastAsia"/>
-          <w:sz w:val="24"/>
-          <w:szCs w:val="24"/>
-        </w:rPr>
-        <w:t>和</w:t>
-      </w:r>
-      <w:r>
-        <w:rPr>
-          <w:rFonts w:ascii="宋体" w:eastAsia="宋体" w:hAnsi="宋体" w:hint="eastAsia"/>
-          <w:sz w:val="24"/>
-          <w:szCs w:val="24"/>
-        </w:rPr>
-        <w:t>分区</w:t>
-      </w:r>
-      <w:r>
-        <w:rPr>
-          <w:rFonts w:ascii="宋体" w:eastAsia="宋体" w:hAnsi="宋体" w:hint="eastAsia"/>
-          <w:sz w:val="24"/>
-          <w:szCs w:val="24"/>
-        </w:rPr>
-        <w:t>排序。</w:t>
-      </w:r>
-    </w:p>
-    <w:p>
-      <w:pPr>
-        <w:pStyle w:val="ab"/>
-        <w:numPr>
-          <w:ilvl w:val="0"/>
-          <w:numId w:val="6"/>
-        </w:numPr>
-        <w:spacing w:line="360" w:lineRule="auto"/>
-        <w:ind w:firstLineChars="0"/>
-        <w:rPr>
-          <w:rFonts w:ascii="宋体" w:eastAsia="宋体" w:hAnsi="宋体"/>
-          <w:sz w:val="24"/>
-          <w:szCs w:val="24"/>
-        </w:rPr>
-      </w:pPr>
-      <w:r>
-        <w:rPr>
-          <w:rFonts w:ascii="宋体" w:eastAsia="宋体" w:hAnsi="宋体" w:hint="eastAsia"/>
-          <w:sz w:val="24"/>
-          <w:szCs w:val="24"/>
-        </w:rPr>
-        <w:t>将第</w:t>
-      </w:r>
-      <w:r>
-        <w:rPr>
-          <w:rFonts w:eastAsia="宋体"/>
-          <w:sz w:val="24"/>
-          <w:szCs w:val="24"/>
-        </w:rPr>
-        <w:t>i</w:t>
-      </w:r>
-      <w:r>
-        <w:rPr>
-          <w:rFonts w:ascii="宋体" w:eastAsia="宋体" w:hAnsi="宋体" w:hint="eastAsia"/>
-          <w:sz w:val="24"/>
-          <w:szCs w:val="24"/>
-        </w:rPr>
-        <w:t>个</w:t>
-      </w:r>
-      <w:r>
-        <w:rPr>
-          <w:rFonts w:ascii="宋体" w:eastAsia="宋体" w:hAnsi="宋体" w:hint="eastAsia"/>
-          <w:sz w:val="24"/>
-          <w:szCs w:val="24"/>
-        </w:rPr>
-        <w:t>分区</w:t>
-      </w:r>
-      <w:r>
-        <w:rPr>
-          <w:rFonts w:ascii="宋体" w:eastAsia="宋体" w:hAnsi="宋体" w:hint="eastAsia"/>
-          <w:sz w:val="24"/>
-          <w:szCs w:val="24"/>
-        </w:rPr>
-        <w:t>分配到第（</w:t>
-      </w:r>
-      <w:r>
-        <w:rPr>
-          <w:rFonts w:eastAsia="宋体"/>
-          <w:sz w:val="24"/>
-          <w:szCs w:val="24"/>
-        </w:rPr>
-        <w:t>i</w:t>
-      </w:r>
-      <w:r>
-        <w:rPr>
-          <w:rFonts w:ascii="宋体" w:eastAsia="宋体" w:hAnsi="宋体"/>
-          <w:sz w:val="24"/>
-          <w:szCs w:val="24"/>
-        </w:rPr>
-        <w:t xml:space="preserve"> </w:t>
-      </w:r>
-      <w:r>
-        <w:rPr>
-          <w:rFonts w:eastAsia="宋体"/>
-          <w:sz w:val="24"/>
-          <w:szCs w:val="24"/>
-        </w:rPr>
-        <w:t>mod</w:t>
-      </w:r>
-      <w:r>
-        <w:rPr>
-          <w:rFonts w:ascii="宋体" w:eastAsia="宋体" w:hAnsi="宋体"/>
-          <w:sz w:val="24"/>
-          <w:szCs w:val="24"/>
-        </w:rPr>
-        <w:t xml:space="preserve"> </w:t>
-      </w:r>
-      <w:r>
-        <w:rPr>
-          <w:rFonts w:eastAsia="宋体"/>
-          <w:sz w:val="24"/>
-          <w:szCs w:val="24"/>
-        </w:rPr>
-        <w:t>n</w:t>
-      </w:r>
-      <w:r>
-        <w:rPr>
-          <w:rFonts w:ascii="宋体" w:eastAsia="宋体" w:hAnsi="宋体" w:hint="eastAsia"/>
-          <w:sz w:val="24"/>
-          <w:szCs w:val="24"/>
-        </w:rPr>
-        <w:t>）个</w:t>
-      </w:r>
-      <w:r>
-        <w:rPr>
-          <w:rFonts w:eastAsia="宋体" w:hint="eastAsia"/>
-          <w:sz w:val="24"/>
-          <w:szCs w:val="24"/>
-        </w:rPr>
-        <w:t>Broker</w:t>
-      </w:r>
-      <w:r>
-        <w:rPr>
-          <w:rFonts w:ascii="宋体" w:eastAsia="宋体" w:hAnsi="宋体" w:hint="eastAsia"/>
-          <w:sz w:val="24"/>
-          <w:szCs w:val="24"/>
-        </w:rPr>
-        <w:t>上面，这个</w:t>
-      </w:r>
-      <w:r>
-        <w:rPr>
-          <w:rFonts w:ascii="宋体" w:eastAsia="宋体" w:hAnsi="宋体" w:hint="eastAsia"/>
-          <w:sz w:val="24"/>
-          <w:szCs w:val="24"/>
-        </w:rPr>
-        <w:t>分区</w:t>
-      </w:r>
-      <w:r>
-        <w:rPr>
-          <w:rFonts w:ascii="宋体" w:eastAsia="宋体" w:hAnsi="宋体" w:hint="eastAsia"/>
-          <w:sz w:val="24"/>
-          <w:szCs w:val="24"/>
-        </w:rPr>
-        <w:t>的第一个</w:t>
-      </w:r>
-      <w:r>
-        <w:rPr>
-          <w:rFonts w:ascii="宋体" w:eastAsia="宋体" w:hAnsi="宋体" w:hint="eastAsia"/>
-          <w:sz w:val="24"/>
-          <w:szCs w:val="24"/>
-        </w:rPr>
-        <w:t>副本</w:t>
-      </w:r>
-      <w:r>
-        <w:rPr>
-          <w:rFonts w:ascii="宋体" w:eastAsia="宋体" w:hAnsi="宋体" w:hint="eastAsia"/>
-          <w:sz w:val="24"/>
-          <w:szCs w:val="24"/>
-        </w:rPr>
-        <w:t>存在存放</w:t>
-      </w:r>
-      <w:r>
-        <w:rPr>
-          <w:rFonts w:ascii="宋体" w:eastAsia="宋体" w:hAnsi="宋体" w:hint="eastAsia"/>
-          <w:sz w:val="24"/>
-          <w:szCs w:val="24"/>
-        </w:rPr>
-        <w:t>分区</w:t>
-      </w:r>
-      <w:r>
-        <w:rPr>
-          <w:rFonts w:ascii="宋体" w:eastAsia="宋体" w:hAnsi="宋体" w:hint="eastAsia"/>
-          <w:sz w:val="24"/>
-          <w:szCs w:val="24"/>
-        </w:rPr>
-        <w:t>的</w:t>
-      </w:r>
-      <w:r>
-        <w:rPr>
-          <w:rFonts w:eastAsia="宋体" w:hint="eastAsia"/>
-          <w:sz w:val="24"/>
-          <w:szCs w:val="24"/>
-        </w:rPr>
-        <w:t>Bro</w:t>
-      </w:r>
-      <w:r>
-        <w:rPr>
-          <w:rFonts w:eastAsia="宋体"/>
-          <w:sz w:val="24"/>
-          <w:szCs w:val="24"/>
-        </w:rPr>
-        <w:t>ker</w:t>
-      </w:r>
-      <w:r>
-        <w:rPr>
-          <w:rFonts w:ascii="宋体" w:eastAsia="宋体" w:hAnsi="宋体" w:hint="eastAsia"/>
-          <w:sz w:val="24"/>
-          <w:szCs w:val="24"/>
-        </w:rPr>
-        <w:t>上面。并会作为这个</w:t>
-      </w:r>
-      <w:r>
-        <w:rPr>
-          <w:rFonts w:ascii="宋体" w:eastAsia="宋体" w:hAnsi="宋体" w:hint="eastAsia"/>
-          <w:sz w:val="24"/>
-          <w:szCs w:val="24"/>
-        </w:rPr>
-        <w:t>分区</w:t>
-      </w:r>
-      <w:r>
-        <w:rPr>
-          <w:rFonts w:ascii="宋体" w:eastAsia="宋体" w:hAnsi="宋体" w:hint="eastAsia"/>
-          <w:sz w:val="24"/>
-          <w:szCs w:val="24"/>
-        </w:rPr>
-        <w:t>的优先副本（</w:t>
-      </w:r>
-      <w:r>
-        <w:rPr>
-          <w:rFonts w:eastAsia="宋体" w:hint="eastAsia"/>
-          <w:sz w:val="24"/>
-          <w:szCs w:val="24"/>
-        </w:rPr>
-        <w:t>Lead</w:t>
-      </w:r>
-      <w:r>
-        <w:rPr>
-          <w:rFonts w:eastAsia="宋体"/>
-          <w:sz w:val="24"/>
-          <w:szCs w:val="24"/>
-        </w:rPr>
-        <w:t>er</w:t>
-      </w:r>
-      <w:r>
-        <w:rPr>
-          <w:rFonts w:ascii="宋体" w:eastAsia="宋体" w:hAnsi="宋体" w:hint="eastAsia"/>
-          <w:sz w:val="24"/>
-          <w:szCs w:val="24"/>
-        </w:rPr>
-        <w:t>）。</w:t>
-      </w:r>
-    </w:p>
-    <w:p>
-      <w:pPr>
-        <w:pStyle w:val="ab"/>
-        <w:numPr>
-          <w:ilvl w:val="0"/>
-          <w:numId w:val="6"/>
-        </w:numPr>
-        <w:spacing w:line="360" w:lineRule="auto"/>
-        <w:ind w:firstLineChars="0"/>
-        <w:rPr>
-          <w:rFonts w:ascii="宋体" w:eastAsia="宋体" w:hAnsi="宋体"/>
-          <w:sz w:val="24"/>
-          <w:szCs w:val="24"/>
-        </w:rPr>
-      </w:pPr>
-      <w:r>
-        <w:rPr>
-          <w:rFonts w:ascii="宋体" w:eastAsia="宋体" w:hAnsi="宋体" w:hint="eastAsia"/>
-          <w:sz w:val="24"/>
-          <w:szCs w:val="24"/>
-        </w:rPr>
-        <w:t>将第</w:t>
-      </w:r>
-      <w:r>
-        <w:rPr>
-          <w:rFonts w:eastAsia="宋体" w:hint="eastAsia"/>
-          <w:sz w:val="24"/>
-          <w:szCs w:val="24"/>
-        </w:rPr>
-        <w:t>i</w:t>
-      </w:r>
-      <w:r>
-        <w:rPr>
-          <w:rFonts w:ascii="宋体" w:eastAsia="宋体" w:hAnsi="宋体" w:hint="eastAsia"/>
-          <w:sz w:val="24"/>
-          <w:szCs w:val="24"/>
-        </w:rPr>
-        <w:t>个</w:t>
-      </w:r>
-      <w:r>
-        <w:rPr>
-          <w:rFonts w:ascii="宋体" w:eastAsia="宋体" w:hAnsi="宋体" w:hint="eastAsia"/>
-          <w:sz w:val="24"/>
-          <w:szCs w:val="24"/>
-        </w:rPr>
-        <w:t>分区</w:t>
-      </w:r>
-      <w:r>
-        <w:rPr>
-          <w:rFonts w:ascii="宋体" w:eastAsia="宋体" w:hAnsi="宋体" w:hint="eastAsia"/>
-          <w:sz w:val="24"/>
-          <w:szCs w:val="24"/>
-        </w:rPr>
-        <w:t>的第</w:t>
-      </w:r>
-      <w:r>
-        <w:rPr>
-          <w:rFonts w:eastAsia="宋体"/>
-          <w:sz w:val="24"/>
-          <w:szCs w:val="24"/>
-        </w:rPr>
-        <w:t>j</w:t>
-      </w:r>
-      <w:r>
-        <w:rPr>
-          <w:rFonts w:ascii="宋体" w:eastAsia="宋体" w:hAnsi="宋体" w:hint="eastAsia"/>
-          <w:sz w:val="24"/>
-          <w:szCs w:val="24"/>
-        </w:rPr>
-        <w:t>个副本分配到第（（</w:t>
-      </w:r>
-      <w:r>
-        <w:rPr>
-          <w:rFonts w:eastAsia="宋体" w:hint="eastAsia"/>
-          <w:sz w:val="24"/>
-          <w:szCs w:val="24"/>
-        </w:rPr>
-        <w:t>i</w:t>
-      </w:r>
-      <w:r>
-        <w:rPr>
-          <w:rFonts w:ascii="宋体" w:eastAsia="宋体" w:hAnsi="宋体" w:hint="eastAsia"/>
-          <w:sz w:val="24"/>
-          <w:szCs w:val="24"/>
-        </w:rPr>
-        <w:t>+</w:t>
-      </w:r>
-      <w:r>
-        <w:rPr>
-          <w:rFonts w:eastAsia="宋体"/>
-          <w:sz w:val="24"/>
-          <w:szCs w:val="24"/>
-        </w:rPr>
-        <w:t>j</w:t>
-      </w:r>
-      <w:r>
-        <w:rPr>
-          <w:rFonts w:ascii="宋体" w:eastAsia="宋体" w:hAnsi="宋体" w:hint="eastAsia"/>
-          <w:sz w:val="24"/>
-          <w:szCs w:val="24"/>
-        </w:rPr>
-        <w:t>）</w:t>
-      </w:r>
-      <w:r>
-        <w:rPr>
-          <w:rFonts w:eastAsia="宋体"/>
-          <w:sz w:val="24"/>
-          <w:szCs w:val="24"/>
-        </w:rPr>
-        <w:t>mod</w:t>
-      </w:r>
-      <w:r>
-        <w:rPr>
-          <w:rFonts w:ascii="宋体" w:eastAsia="宋体" w:hAnsi="宋体"/>
-          <w:sz w:val="24"/>
-          <w:szCs w:val="24"/>
-        </w:rPr>
-        <w:t xml:space="preserve"> </w:t>
-      </w:r>
-      <w:r>
-        <w:rPr>
-          <w:rFonts w:eastAsia="宋体"/>
-          <w:sz w:val="24"/>
-          <w:szCs w:val="24"/>
-        </w:rPr>
-        <w:t>n</w:t>
-      </w:r>
-      <w:r>
-        <w:rPr>
-          <w:rFonts w:ascii="宋体" w:eastAsia="宋体" w:hAnsi="宋体" w:hint="eastAsia"/>
-          <w:sz w:val="24"/>
-          <w:szCs w:val="24"/>
-        </w:rPr>
-        <w:t>）个</w:t>
-      </w:r>
-      <w:r>
-        <w:rPr>
-          <w:rFonts w:eastAsia="宋体"/>
-          <w:sz w:val="24"/>
-          <w:szCs w:val="24"/>
-        </w:rPr>
-        <w:t>B</w:t>
-      </w:r>
-      <w:r>
-        <w:rPr>
-          <w:rFonts w:eastAsia="宋体" w:hint="eastAsia"/>
-          <w:sz w:val="24"/>
-          <w:szCs w:val="24"/>
-        </w:rPr>
-        <w:t>roker</w:t>
-      </w:r>
-      <w:r>
-        <w:rPr>
-          <w:rFonts w:ascii="宋体" w:eastAsia="宋体" w:hAnsi="宋体" w:hint="eastAsia"/>
-          <w:sz w:val="24"/>
-          <w:szCs w:val="24"/>
-        </w:rPr>
-        <w:t>上。</w:t>
-      </w:r>
-    </w:p>
-    <w:p>
-      <w:pPr>
-        <w:spacing w:line="360" w:lineRule="auto"/>
-        <w:rPr>
-          <w:rFonts w:ascii="宋体" w:eastAsia="宋体" w:hAnsi="宋体"/>
-          <w:sz w:val="24"/>
-          <w:szCs w:val="24"/>
-        </w:rPr>
-      </w:pPr>
-      <w:r>
-        <w:rPr>
-          <w:rFonts w:ascii="宋体" w:eastAsia="宋体" w:hAnsi="宋体"/>
-          <w:sz w:val="24"/>
-          <w:szCs w:val="24"/>
-        </w:rPr>
-        <w:tab/>
-      </w:r>
-      <w:r>
-        <w:rPr>
-          <w:rFonts w:ascii="宋体" w:eastAsia="宋体" w:hAnsi="宋体" w:hint="eastAsia"/>
-          <w:sz w:val="24"/>
-          <w:szCs w:val="24"/>
-        </w:rPr>
-        <w:t>假设集群一共有</w:t>
-      </w:r>
-      <w:r>
-        <w:rPr>
-          <w:rFonts w:eastAsia="宋体" w:hint="eastAsia"/>
-          <w:sz w:val="24"/>
-          <w:szCs w:val="24"/>
-        </w:rPr>
-        <w:t>4</w:t>
-      </w:r>
-      <w:r>
-        <w:rPr>
-          <w:rFonts w:ascii="宋体" w:eastAsia="宋体" w:hAnsi="宋体" w:hint="eastAsia"/>
-          <w:sz w:val="24"/>
-          <w:szCs w:val="24"/>
-        </w:rPr>
-        <w:t>个</w:t>
-      </w:r>
-      <w:r>
-        <w:rPr>
-          <w:rFonts w:eastAsia="宋体" w:hint="eastAsia"/>
-          <w:sz w:val="24"/>
-          <w:szCs w:val="24"/>
-        </w:rPr>
-        <w:t>Broker</w:t>
-      </w:r>
-      <w:r>
-        <w:rPr>
-          <w:rFonts w:ascii="宋体" w:eastAsia="宋体" w:hAnsi="宋体"/>
-          <w:sz w:val="24"/>
-          <w:szCs w:val="24"/>
-        </w:rPr>
-        <w:t>,</w:t>
-      </w:r>
-      <w:r>
-        <w:rPr>
-          <w:rFonts w:ascii="宋体" w:eastAsia="宋体" w:hAnsi="宋体" w:hint="eastAsia"/>
-          <w:sz w:val="24"/>
-          <w:szCs w:val="24"/>
-        </w:rPr>
-        <w:t>一个</w:t>
-      </w:r>
-      <w:r>
-        <w:rPr>
-          <w:rFonts w:eastAsia="宋体" w:hint="eastAsia"/>
-          <w:sz w:val="24"/>
-          <w:szCs w:val="24"/>
-        </w:rPr>
-        <w:t>Topic</w:t>
-      </w:r>
-      <w:r>
-        <w:rPr>
-          <w:rFonts w:ascii="宋体" w:eastAsia="宋体" w:hAnsi="宋体" w:hint="eastAsia"/>
-          <w:sz w:val="24"/>
-          <w:szCs w:val="24"/>
-        </w:rPr>
-        <w:t>拥有</w:t>
-      </w:r>
-      <w:r>
-        <w:rPr>
-          <w:rFonts w:eastAsia="宋体" w:hint="eastAsia"/>
-          <w:sz w:val="24"/>
-          <w:szCs w:val="24"/>
-        </w:rPr>
-        <w:t>4</w:t>
-      </w:r>
-      <w:r>
-        <w:rPr>
-          <w:rFonts w:ascii="宋体" w:eastAsia="宋体" w:hAnsi="宋体" w:hint="eastAsia"/>
-          <w:sz w:val="24"/>
-          <w:szCs w:val="24"/>
-        </w:rPr>
-        <w:t>个</w:t>
-      </w:r>
-      <w:r>
-        <w:rPr>
-          <w:rFonts w:ascii="宋体" w:eastAsia="宋体" w:hAnsi="宋体" w:hint="eastAsia"/>
-          <w:sz w:val="24"/>
-          <w:szCs w:val="24"/>
-        </w:rPr>
-        <w:t>分区</w:t>
-      </w:r>
-      <w:r>
-        <w:rPr>
-          <w:rFonts w:ascii="宋体" w:eastAsia="宋体" w:hAnsi="宋体"/>
-          <w:sz w:val="24"/>
-          <w:szCs w:val="24"/>
-        </w:rPr>
-        <w:t>,</w:t>
-      </w:r>
-      <w:r>
-        <w:rPr>
-          <w:rFonts w:ascii="宋体" w:eastAsia="宋体" w:hAnsi="宋体" w:hint="eastAsia"/>
-          <w:sz w:val="24"/>
-          <w:szCs w:val="24"/>
-        </w:rPr>
-        <w:t>每个</w:t>
-      </w:r>
-      <w:r>
-        <w:rPr>
-          <w:rFonts w:ascii="宋体" w:eastAsia="宋体" w:hAnsi="宋体" w:hint="eastAsia"/>
-          <w:sz w:val="24"/>
-          <w:szCs w:val="24"/>
-        </w:rPr>
-        <w:t>分区</w:t>
-      </w:r>
-      <w:r>
-        <w:rPr>
-          <w:rFonts w:ascii="宋体" w:eastAsia="宋体" w:hAnsi="宋体" w:hint="eastAsia"/>
-          <w:sz w:val="24"/>
-          <w:szCs w:val="24"/>
-        </w:rPr>
-        <w:t>拥有</w:t>
-      </w:r>
-      <w:r>
-        <w:rPr>
-          <w:rFonts w:eastAsia="宋体" w:hint="eastAsia"/>
-          <w:sz w:val="24"/>
-          <w:szCs w:val="24"/>
-        </w:rPr>
-        <w:t>3</w:t>
-      </w:r>
-      <w:r>
-        <w:rPr>
-          <w:rFonts w:ascii="宋体" w:eastAsia="宋体" w:hAnsi="宋体" w:hint="eastAsia"/>
-          <w:sz w:val="24"/>
-          <w:szCs w:val="24"/>
-        </w:rPr>
-        <w:t>个副本，那么分配情况如下图：</w:t>
-      </w:r>
-    </w:p>
-    <w:p>
-      <w:pPr>
-        <w:spacing w:line="360" w:lineRule="auto"/>
         <w:outlineLvl w:val="2"/>
         <w:rPr>
           <w:rFonts w:ascii="黑体" w:eastAsia="黑体" w:hAnsi="黑体"/>
@@ -18831,6 +18148,7 @@
           <w:sz w:val="24"/>
           <w:szCs w:val="24"/>
         </w:rPr>
+        <w:lastRenderedPageBreak/>
         <w:tab/>
       </w:r>
       <w:r>
@@ -19014,23 +18332,47 @@
           <w:sz w:val="24"/>
           <w:szCs w:val="24"/>
         </w:rPr>
-        <w:t>作为一个消息系统，</w:t>
-      </w:r>
-      <w:r>
-        <w:rPr>
-          <w:rFonts w:eastAsia="宋体" w:hint="eastAsia"/>
-          <w:sz w:val="24"/>
-          <w:szCs w:val="24"/>
-        </w:rPr>
-        <w:t>Kafka</w:t>
-      </w:r>
-      <w:r>
-        <w:rPr>
-          <w:rFonts w:ascii="宋体" w:eastAsia="宋体" w:hAnsi="宋体" w:hint="eastAsia"/>
-          <w:sz w:val="24"/>
-          <w:szCs w:val="24"/>
-        </w:rPr>
-        <w:t>遵循了传统</w:t>
+        <w:t>因为Kaf</w:t>
+      </w:r>
+      <w:r>
+        <w:rPr>
+          <w:rFonts w:ascii="宋体" w:eastAsia="宋体" w:hAnsi="宋体"/>
+          <w:sz w:val="24"/>
+          <w:szCs w:val="24"/>
+        </w:rPr>
+        <w:t>ka</w:t>
+      </w:r>
+      <w:r>
+        <w:rPr>
+          <w:rFonts w:ascii="宋体" w:eastAsia="宋体" w:hAnsi="宋体" w:hint="eastAsia"/>
+          <w:sz w:val="24"/>
+          <w:szCs w:val="24"/>
+        </w:rPr>
+        <w:t>是</w:t>
+      </w:r>
+      <w:r>
+        <w:rPr>
+          <w:rFonts w:ascii="宋体" w:eastAsia="宋体" w:hAnsi="宋体" w:hint="eastAsia"/>
+          <w:sz w:val="24"/>
+          <w:szCs w:val="24"/>
+        </w:rPr>
+        <w:t>一个消息系统，</w:t>
+      </w:r>
+      <w:r>
+        <w:rPr>
+          <w:rFonts w:ascii="宋体" w:eastAsia="宋体" w:hAnsi="宋体" w:hint="eastAsia"/>
+          <w:sz w:val="24"/>
+          <w:szCs w:val="24"/>
+        </w:rPr>
+        <w:t>所以Kafka也像传</w:t>
+      </w:r>
+      <w:r>
+        <w:rPr>
+          <w:rFonts w:ascii="宋体" w:eastAsia="宋体" w:hAnsi="宋体" w:hint="eastAsia"/>
+          <w:sz w:val="24"/>
+          <w:szCs w:val="24"/>
+        </w:rPr>
+        <w:t>统</w:t>
       </w:r>
       <w:r>
         <w:rPr>
@@ -19046,23 +18388,31 @@
           <w:sz w:val="24"/>
           <w:szCs w:val="24"/>
         </w:rPr>
-        <w:t>发送消息和消费</w:t>
-      </w:r>
-      <w:r>
-        <w:rPr>
-          <w:rFonts w:ascii="宋体" w:eastAsia="宋体" w:hAnsi="宋体" w:hint="eastAsia"/>
-          <w:sz w:val="24"/>
-          <w:szCs w:val="24"/>
-        </w:rPr>
-        <w:t>消息</w:t>
-      </w:r>
-      <w:r>
-        <w:rPr>
-          <w:rFonts w:ascii="宋体" w:eastAsia="宋体" w:hAnsi="宋体" w:hint="eastAsia"/>
-          <w:sz w:val="24"/>
-          <w:szCs w:val="24"/>
-        </w:rPr>
-        <w:t>的方式，选择由</w:t>
+        <w:t>（M</w:t>
+      </w:r>
+      <w:r>
+        <w:rPr>
+          <w:rFonts w:ascii="宋体" w:eastAsia="宋体" w:hAnsi="宋体"/>
+          <w:sz w:val="24"/>
+          <w:szCs w:val="24"/>
+        </w:rPr>
+        <w:t>Q</w:t>
+      </w:r>
+      <w:r>
+        <w:rPr>
+          <w:rFonts w:ascii="宋体" w:eastAsia="宋体" w:hAnsi="宋体" w:hint="eastAsia"/>
+          <w:sz w:val="24"/>
+          <w:szCs w:val="24"/>
+        </w:rPr>
+        <w:t>）一样，通过发送消息和消费消息来传输数据</w:t>
+      </w:r>
+      <w:r>
+        <w:rPr>
+          <w:rFonts w:ascii="宋体" w:eastAsia="宋体" w:hAnsi="宋体" w:hint="eastAsia"/>
+          <w:sz w:val="24"/>
+          <w:szCs w:val="24"/>
+        </w:rPr>
+        <w:t>，选择由</w:t>
       </w:r>
       <w:r>
         <w:rPr>
@@ -19548,79 +18898,15 @@
           <w:sz w:val="24"/>
           <w:szCs w:val="24"/>
         </w:rPr>
-        <w:t>，消费消息的速率</w:t>
-      </w:r>
-      <w:r>
-        <w:rPr>
-          <w:rFonts w:ascii="宋体" w:eastAsia="宋体" w:hAnsi="宋体" w:hint="eastAsia"/>
-          <w:sz w:val="24"/>
-          <w:szCs w:val="24"/>
-        </w:rPr>
-        <w:t>由</w:t>
-      </w:r>
-      <w:r>
-        <w:rPr>
-          <w:rFonts w:ascii="宋体" w:eastAsia="宋体" w:hAnsi="宋体" w:hint="eastAsia"/>
-          <w:sz w:val="24"/>
-          <w:szCs w:val="24"/>
-        </w:rPr>
-        <w:t>消费者</w:t>
-      </w:r>
-      <w:r>
-        <w:rPr>
-          <w:rFonts w:ascii="宋体" w:eastAsia="宋体" w:hAnsi="宋体" w:hint="eastAsia"/>
-          <w:sz w:val="24"/>
-          <w:szCs w:val="24"/>
-        </w:rPr>
-        <w:t>自己来决定</w:t>
-      </w:r>
-      <w:r>
-        <w:rPr>
-          <w:rFonts w:ascii="宋体" w:eastAsia="宋体" w:hAnsi="宋体" w:hint="eastAsia"/>
-          <w:sz w:val="24"/>
-          <w:szCs w:val="24"/>
-        </w:rPr>
-        <w:t>，同时</w:t>
-      </w:r>
-      <w:r>
-        <w:rPr>
-          <w:rFonts w:ascii="宋体" w:eastAsia="宋体" w:hAnsi="宋体" w:hint="eastAsia"/>
-          <w:sz w:val="24"/>
-          <w:szCs w:val="24"/>
-        </w:rPr>
-        <w:t>消费者</w:t>
-      </w:r>
-      <w:r>
-        <w:rPr>
-          <w:rFonts w:ascii="宋体" w:eastAsia="宋体" w:hAnsi="宋体" w:hint="eastAsia"/>
-          <w:sz w:val="24"/>
-          <w:szCs w:val="24"/>
-        </w:rPr>
-        <w:t>可以自己控制消费方式</w:t>
-      </w:r>
-      <w:r>
-        <w:rPr>
-          <w:rFonts w:ascii="宋体" w:eastAsia="宋体" w:hAnsi="宋体" w:hint="eastAsia"/>
-          <w:sz w:val="24"/>
-          <w:szCs w:val="24"/>
-        </w:rPr>
-        <w:t>，</w:t>
-      </w:r>
-      <w:r>
-        <w:rPr>
-          <w:rFonts w:ascii="宋体" w:eastAsia="宋体" w:hAnsi="宋体" w:hint="eastAsia"/>
-          <w:sz w:val="24"/>
-          <w:szCs w:val="24"/>
-        </w:rPr>
-        <w:t>可批量消费也可逐条消费</w:t>
-      </w:r>
-      <w:r>
-        <w:rPr>
-          <w:rFonts w:ascii="宋体" w:eastAsia="宋体" w:hAnsi="宋体" w:hint="eastAsia"/>
-          <w:sz w:val="24"/>
-          <w:szCs w:val="24"/>
-        </w:rPr>
         <w:t>。</w:t>
+      </w:r>
+      <w:r>
+        <w:rPr>
+          <w:rFonts w:ascii="宋体" w:eastAsia="宋体" w:hAnsi="宋体"/>
+          <w:sz w:val="24"/>
+          <w:szCs w:val="24"/>
+        </w:rPr>
+        <w:t xml:space="preserve"> </w:t>
       </w:r>
     </w:p>
     <w:p>
@@ -19642,7 +18928,6 @@
           <w:sz w:val="24"/>
           <w:szCs w:val="24"/>
         </w:rPr>
-        <w:lastRenderedPageBreak/>
         <w:t>2</w:t>
       </w:r>
       <w:r>
@@ -20302,7 +19587,16 @@
           <w:sz w:val="24"/>
           <w:szCs w:val="24"/>
         </w:rPr>
-        <w:t xml:space="preserve"> 套接字）进行类似</w:t>
+        <w:t xml:space="preserve"> 套接字）进行</w:t>
+      </w:r>
+      <w:r>
+        <w:rPr>
+          <w:rFonts w:ascii="宋体" w:eastAsia="宋体" w:hAnsi="宋体" w:hint="eastAsia"/>
+          <w:sz w:val="24"/>
+          <w:szCs w:val="24"/>
+        </w:rPr>
+        <w:lastRenderedPageBreak/>
+        <w:t>类似</w:t>
       </w:r>
       <w:r>
         <w:rPr>
@@ -20997,7 +20291,42 @@
           <w:sz w:val="24"/>
           <w:szCs w:val="24"/>
         </w:rPr>
-        <w:t>社区中间，更经常被称为网页追逐者），是一种按照一定的规则，自动的抓取万维网信息的程序或者脚本，已被广泛应用于互联网领域。搜索引擎使用网络爬虫抓取</w:t>
+        <w:t>社区中间，更经常被称为网页追逐者），是一种按照一定的规则，自动的抓取万维网信息的程序或者脚本，已被广泛应用于互联网领域</w:t>
+      </w:r>
+      <w:r>
+        <w:rPr>
+          <w:rFonts w:eastAsia="宋体" w:cs="Times New Roman"/>
+          <w:sz w:val="24"/>
+          <w:szCs w:val="24"/>
+          <w:vertAlign w:val="superscript"/>
+        </w:rPr>
+        <w:t>[</w:t>
+      </w:r>
+      <w:r>
+        <w:rPr>
+          <w:rFonts w:eastAsia="宋体" w:cs="Times New Roman"/>
+          <w:sz w:val="24"/>
+          <w:szCs w:val="24"/>
+          <w:vertAlign w:val="superscript"/>
+        </w:rPr>
+        <w:t>4</w:t>
+      </w:r>
+      <w:r>
+        <w:rPr>
+          <w:rFonts w:eastAsia="宋体" w:cs="Times New Roman"/>
+          <w:sz w:val="24"/>
+          <w:szCs w:val="24"/>
+          <w:vertAlign w:val="superscript"/>
+        </w:rPr>
+        <w:t>]</w:t>
+      </w:r>
+      <w:r>
+        <w:rPr>
+          <w:rFonts w:ascii="宋体" w:eastAsia="宋体" w:hAnsi="宋体" w:hint="eastAsia"/>
+          <w:sz w:val="24"/>
+          <w:szCs w:val="24"/>
+        </w:rPr>
+        <w:t>。搜索引擎使用网络爬虫抓取</w:t>
       </w:r>
       <w:r>
         <w:rPr>
@@ -59751,7 +59080,6 @@
         <w:docPartUnique/>
       </w:docPartObj>
     </w:sdtPr>
-    <w:sdtEndPr/>
     <w:sdtContent>
       <w:p>
         <w:pPr>
@@ -59802,7 +59130,6 @@
         <w:docPartUnique/>
       </w:docPartObj>
     </w:sdtPr>
-    <w:sdtEndPr/>
     <w:sdtContent>
       <w:p>
         <w:pPr>
@@ -61959,7 +61286,7 @@
 </file>
 
 <file path=customXml/itemProps2.xml><?xml version="1.0" encoding="utf-8"?>
-<ds:datastoreItem xmlns:ds="http://schemas.openxmlformats.org/officeDocument/2006/customXml" ds:itemID="{9E8F4AF2-B5F3-4CCC-8C6D-C9AB6441674A}">
+<ds:datastoreItem xmlns:ds="http://schemas.openxmlformats.org/officeDocument/2006/customXml" ds:itemID="{20079952-77F7-4134-9B67-E6939D417774}">
   <ds:schemaRefs>
     <ds:schemaRef ds:uri="http://schemas.openxmlformats.org/officeDocument/2006/bibliography"/>
   </ds:schemaRefs>

--- a/doc/信息科学与工程学院+信息与计算科学+蔡维+201410412201+基于大数据平台的股评信息文本挖掘研究.docx
+++ b/doc/信息科学与工程学院+信息与计算科学+蔡维+201410412201+基于大数据平台的股评信息文本挖掘研究.docx
@@ -1253,7 +1253,19 @@
         <w:rPr>
           <w:rFonts w:ascii="宋体" w:eastAsia="宋体" w:hAnsi="宋体" w:hint="eastAsia"/>
         </w:rPr>
-        <w:t>评论信息进行文本挖掘，爬取股票网站的评论数据</w:t>
+        <w:t>评论信息进行文本挖掘</w:t>
+      </w:r>
+      <w:r>
+        <w:rPr>
+          <w:rFonts w:ascii="宋体" w:eastAsia="宋体" w:hAnsi="宋体" w:hint="eastAsia"/>
+        </w:rPr>
+        <w:t>。</w:t>
+      </w:r>
+      <w:r>
+        <w:rPr>
+          <w:rFonts w:ascii="宋体" w:eastAsia="宋体" w:hAnsi="宋体" w:hint="eastAsia"/>
+        </w:rPr>
+        <w:t>爬取股票网站的评论数据</w:t>
       </w:r>
       <w:r>
         <w:rPr>
@@ -1277,7 +1289,13 @@
         <w:rPr>
           <w:rFonts w:ascii="宋体" w:eastAsia="宋体" w:hAnsi="宋体" w:hint="eastAsia"/>
         </w:rPr>
-        <w:t>，通过</w:t>
+        <w:t>；</w:t>
+      </w:r>
+      <w:r>
+        <w:rPr>
+          <w:rFonts w:ascii="宋体" w:eastAsia="宋体" w:hAnsi="宋体" w:hint="eastAsia"/>
+        </w:rPr>
+        <w:t>通过</w:t>
       </w:r>
       <w:r>
         <w:rPr>
@@ -1307,7 +1325,19 @@
         <w:rPr>
           <w:rFonts w:ascii="宋体" w:eastAsia="宋体" w:hAnsi="宋体" w:hint="eastAsia"/>
         </w:rPr>
-        <w:t>的整合对文本进行实时分词处理，利用</w:t>
+        <w:t>的整合对文本进行实时分词处理</w:t>
+      </w:r>
+      <w:r>
+        <w:rPr>
+          <w:rFonts w:ascii="宋体" w:eastAsia="宋体" w:hAnsi="宋体" w:hint="eastAsia"/>
+        </w:rPr>
+        <w:t>；</w:t>
+      </w:r>
+      <w:r>
+        <w:rPr>
+          <w:rFonts w:ascii="宋体" w:eastAsia="宋体" w:hAnsi="宋体" w:hint="eastAsia"/>
+        </w:rPr>
+        <w:t>利用</w:t>
       </w:r>
       <w:r>
         <w:rPr>
@@ -1337,7 +1367,19 @@
         <w:rPr>
           <w:rFonts w:ascii="宋体" w:eastAsia="宋体" w:hAnsi="宋体" w:hint="eastAsia"/>
         </w:rPr>
-        <w:t>得出与股票相关的词，根据筛选的词对股票进行分层评分。最后从不同角度分析股票的得分，为股票投资者提供一定的指导。</w:t>
+        <w:t>得出与股票相关的词</w:t>
+      </w:r>
+      <w:r>
+        <w:rPr>
+          <w:rFonts w:ascii="宋体" w:eastAsia="宋体" w:hAnsi="宋体" w:hint="eastAsia"/>
+        </w:rPr>
+        <w:t>；</w:t>
+      </w:r>
+      <w:r>
+        <w:rPr>
+          <w:rFonts w:ascii="宋体" w:eastAsia="宋体" w:hAnsi="宋体" w:hint="eastAsia"/>
+        </w:rPr>
+        <w:t>根据筛选的词对股票进行分层评分。最后从不同角度分析股票的得分，为股票投资者提供一定的指导。</w:t>
       </w:r>
     </w:p>
     <w:p>
@@ -9495,23 +9537,7 @@
           <w:sz w:val="24"/>
           <w:szCs w:val="24"/>
         </w:rPr>
-        <w:t>对于目前国内的研究现状，文本挖掘方面的研究比较多。但在大数据时代下，利用大数据的技术实现文本挖掘的研究很少，为此本文利用一些大数据的相关技术来文本数据进行文本挖掘</w:t>
-      </w:r>
-      <w:r>
-        <w:rPr>
-          <w:rFonts w:ascii="宋体" w:eastAsia="宋体" w:hAnsi="宋体" w:hint="eastAsia"/>
-          <w:sz w:val="24"/>
-          <w:szCs w:val="24"/>
-        </w:rPr>
-        <w:t>，将数据变成透明、简单的、易被吸收的数据</w:t>
-      </w:r>
-      <w:r>
-        <w:rPr>
-          <w:rFonts w:ascii="宋体" w:eastAsia="宋体" w:hAnsi="宋体" w:hint="eastAsia"/>
-          <w:sz w:val="24"/>
-          <w:szCs w:val="24"/>
-        </w:rPr>
-        <w:t>。</w:t>
+        <w:t>对于目前国内的研究现状，文本挖掘方面的研究比较多。但在大数据时代下，利用大数据的技术实现文本挖掘的研究很少。</w:t>
       </w:r>
     </w:p>
     <w:p>
@@ -9780,6 +9806,25 @@
           <w:szCs w:val="24"/>
         </w:rPr>
         <w:t>。</w:t>
+      </w:r>
+    </w:p>
+    <w:p>
+      <w:pPr>
+        <w:spacing w:line="360" w:lineRule="auto"/>
+        <w:ind w:firstLineChars="200" w:firstLine="480"/>
+        <w:rPr>
+          <w:rFonts w:ascii="宋体" w:eastAsia="宋体" w:hAnsi="宋体" w:hint="eastAsia"/>
+          <w:sz w:val="24"/>
+          <w:szCs w:val="24"/>
+        </w:rPr>
+      </w:pPr>
+      <w:r>
+        <w:rPr>
+          <w:rFonts w:ascii="宋体" w:eastAsia="宋体" w:hAnsi="宋体" w:hint="eastAsia"/>
+          <w:sz w:val="24"/>
+          <w:szCs w:val="24"/>
+        </w:rPr>
+        <w:t>综上所述，本文利用一些大数据的相关技术来文本数据进行文本挖掘，将数据变成透明、简单的、易被吸收的数据。</w:t>
       </w:r>
     </w:p>
     <w:p>
@@ -10246,7 +10291,7 @@
           <w:sz w:val="24"/>
           <w:szCs w:val="24"/>
         </w:rPr>
-        <w:t>在影响股票价格波动的微观经济因素中，上市公司是决定自身股票价格的主要因素。公司业绩反映当前企业的经营水平，体现为股票的现价，而公司成长性则反映企业未来前景，决定股票价格的未来走势。评论公司的业绩是要着重考虑公司的净资产，盈利水平，股票拆细和股本扩张、减资和增资，营业额，公司派息等相关信息。分析公司的成长性，要从公司所处行业，竞争地位及经济效率三方面考虑。</w:t>
+        <w:t>在影响股票价格波动的微观经济因素中，上市公司是决定自身股票价格的主要因素。评论公司的业绩是要着重考虑公司的净资产，盈利水平，股票拆细和股本扩张、减资和增资，营业额，公司派息等相关信息。分析公司的成长性，要从公司所处行业，竞争地位及经济效率三方面考虑。</w:t>
       </w:r>
     </w:p>
     <w:p>
@@ -10322,35 +10367,22 @@
         <w:spacing w:line="360" w:lineRule="auto"/>
         <w:ind w:left="357" w:firstLine="480"/>
         <w:rPr>
+          <w:rFonts w:ascii="宋体" w:eastAsia="宋体" w:hAnsi="宋体" w:hint="eastAsia"/>
+          <w:sz w:val="24"/>
+          <w:szCs w:val="24"/>
+        </w:rPr>
+      </w:pPr>
+      <w:r>
+        <w:rPr>
+          <w:rFonts w:ascii="宋体" w:eastAsia="宋体" w:hAnsi="宋体" w:hint="eastAsia"/>
+          <w:sz w:val="24"/>
+          <w:szCs w:val="24"/>
+        </w:rPr>
+        <w:t>市场是反映股票供求的环境，股市供求相交，最终形成股票价格的条件，因此市场的供求、市场总价格波动、市场投资者的构成、交易制度和工具、市场心理因素等都会影响到股票价格。市场因素包括：供求关系、总体价格、投资者构成、交易制度、市场操纵、市场心理预测等方面。</w:t>
+      </w:r>
+      <w:r>
+        <w:rPr>
           <w:rFonts w:ascii="宋体" w:eastAsia="宋体" w:hAnsi="宋体"/>
-          <w:sz w:val="24"/>
-          <w:szCs w:val="24"/>
-        </w:rPr>
-      </w:pPr>
-      <w:r>
-        <w:rPr>
-          <w:rFonts w:ascii="宋体" w:eastAsia="宋体" w:hAnsi="宋体" w:hint="eastAsia"/>
-          <w:sz w:val="24"/>
-          <w:szCs w:val="24"/>
-        </w:rPr>
-        <w:t>市场是反映股票供求的环境，股市供求相交，最终形成股票价格的条件，因此市场的供求、市场总价格波动、市场投资者的构成、交易制度和工具、市场心理因素等都会影响到股票价格。市场因素包括：供求关系、总体价格、投资者构成、交易制度、市场操纵、市场心理预测等方面。</w:t>
-      </w:r>
-    </w:p>
-    <w:p>
-      <w:pPr>
-        <w:pStyle w:val="ab"/>
-        <w:spacing w:line="360" w:lineRule="auto"/>
-        <w:ind w:left="360" w:firstLineChars="0" w:firstLine="0"/>
-        <w:outlineLvl w:val="2"/>
-        <w:rPr>
-          <w:rFonts w:ascii="黑体" w:eastAsia="黑体" w:hAnsi="黑体"/>
-          <w:sz w:val="24"/>
-          <w:szCs w:val="24"/>
-        </w:rPr>
-      </w:pPr>
-      <w:r>
-        <w:rPr>
-          <w:rFonts w:ascii="黑体" w:eastAsia="黑体" w:hAnsi="黑体"/>
           <w:sz w:val="24"/>
           <w:szCs w:val="24"/>
         </w:rPr>
@@ -10396,6 +10428,7 @@
     <w:p>
       <w:pPr>
         <w:pStyle w:val="ab"/>
+        <w:spacing w:line="360" w:lineRule="auto"/>
         <w:ind w:left="357" w:firstLineChars="0" w:firstLine="0"/>
         <w:rPr>
           <w:rFonts w:ascii="宋体" w:eastAsia="宋体" w:hAnsi="宋体"/>
@@ -10403,6 +10436,177 @@
           <w:szCs w:val="28"/>
         </w:rPr>
       </w:pPr>
+    </w:p>
+    <w:p>
+      <w:pPr>
+        <w:spacing w:line="360" w:lineRule="auto"/>
+        <w:ind w:firstLineChars="200" w:firstLine="480"/>
+        <w:rPr>
+          <w:rFonts w:ascii="宋体" w:eastAsia="宋体" w:hAnsi="宋体" w:hint="eastAsia"/>
+          <w:sz w:val="24"/>
+          <w:szCs w:val="28"/>
+        </w:rPr>
+      </w:pPr>
+      <w:r>
+        <w:rPr>
+          <w:rFonts w:ascii="宋体" w:eastAsia="宋体" w:hAnsi="宋体" w:hint="eastAsia"/>
+          <w:sz w:val="24"/>
+          <w:szCs w:val="28"/>
+        </w:rPr>
+        <w:t>本章主要对使用到的一些大数据技术进行</w:t>
+      </w:r>
+      <w:r>
+        <w:rPr>
+          <w:rFonts w:ascii="宋体" w:eastAsia="宋体" w:hAnsi="宋体" w:hint="eastAsia"/>
+          <w:sz w:val="24"/>
+          <w:szCs w:val="28"/>
+        </w:rPr>
+        <w:t>简单介绍，包括H</w:t>
+      </w:r>
+      <w:r>
+        <w:rPr>
+          <w:rFonts w:ascii="宋体" w:eastAsia="宋体" w:hAnsi="宋体"/>
+          <w:sz w:val="24"/>
+          <w:szCs w:val="28"/>
+        </w:rPr>
+        <w:t>DFS</w:t>
+      </w:r>
+      <w:r>
+        <w:rPr>
+          <w:rFonts w:ascii="宋体" w:eastAsia="宋体" w:hAnsi="宋体" w:hint="eastAsia"/>
+          <w:sz w:val="24"/>
+          <w:szCs w:val="28"/>
+        </w:rPr>
+        <w:t>的</w:t>
+      </w:r>
+      <w:r>
+        <w:rPr>
+          <w:rFonts w:ascii="宋体" w:eastAsia="宋体" w:hAnsi="宋体" w:hint="eastAsia"/>
+          <w:sz w:val="24"/>
+          <w:szCs w:val="28"/>
+        </w:rPr>
+        <w:t>概述、角色、特性以及读写流程</w:t>
+      </w:r>
+      <w:r>
+        <w:rPr>
+          <w:rFonts w:ascii="宋体" w:eastAsia="宋体" w:hAnsi="宋体" w:hint="eastAsia"/>
+          <w:sz w:val="24"/>
+          <w:szCs w:val="28"/>
+        </w:rPr>
+        <w:t>；</w:t>
+      </w:r>
+      <w:r>
+        <w:rPr>
+          <w:rFonts w:ascii="宋体" w:eastAsia="宋体" w:hAnsi="宋体" w:hint="eastAsia"/>
+          <w:sz w:val="24"/>
+          <w:szCs w:val="28"/>
+        </w:rPr>
+        <w:t>Zookeeper</w:t>
+      </w:r>
+      <w:r>
+        <w:rPr>
+          <w:rFonts w:ascii="宋体" w:eastAsia="宋体" w:hAnsi="宋体" w:hint="eastAsia"/>
+          <w:sz w:val="24"/>
+          <w:szCs w:val="28"/>
+        </w:rPr>
+        <w:t>的</w:t>
+      </w:r>
+      <w:r>
+        <w:rPr>
+          <w:rFonts w:ascii="宋体" w:eastAsia="宋体" w:hAnsi="宋体" w:hint="eastAsia"/>
+          <w:sz w:val="24"/>
+          <w:szCs w:val="28"/>
+        </w:rPr>
+        <w:t>概述和</w:t>
+      </w:r>
+      <w:r>
+        <w:rPr>
+          <w:rFonts w:ascii="宋体" w:eastAsia="宋体" w:hAnsi="宋体"/>
+          <w:sz w:val="24"/>
+          <w:szCs w:val="28"/>
+        </w:rPr>
+        <w:t>L</w:t>
+      </w:r>
+      <w:r>
+        <w:rPr>
+          <w:rFonts w:ascii="宋体" w:eastAsia="宋体" w:hAnsi="宋体" w:hint="eastAsia"/>
+          <w:sz w:val="24"/>
+          <w:szCs w:val="28"/>
+        </w:rPr>
+        <w:t>eader的选举机制</w:t>
+      </w:r>
+      <w:r>
+        <w:rPr>
+          <w:rFonts w:ascii="宋体" w:eastAsia="宋体" w:hAnsi="宋体" w:hint="eastAsia"/>
+          <w:sz w:val="24"/>
+          <w:szCs w:val="28"/>
+        </w:rPr>
+        <w:t>；</w:t>
+      </w:r>
+      <w:r>
+        <w:rPr>
+          <w:rFonts w:ascii="宋体" w:eastAsia="宋体" w:hAnsi="宋体" w:hint="eastAsia"/>
+          <w:sz w:val="24"/>
+          <w:szCs w:val="28"/>
+        </w:rPr>
+        <w:t>Kafka</w:t>
+      </w:r>
+      <w:r>
+        <w:rPr>
+          <w:rFonts w:ascii="宋体" w:eastAsia="宋体" w:hAnsi="宋体" w:hint="eastAsia"/>
+          <w:sz w:val="24"/>
+          <w:szCs w:val="28"/>
+        </w:rPr>
+        <w:t>的</w:t>
+      </w:r>
+      <w:r>
+        <w:rPr>
+          <w:rFonts w:ascii="宋体" w:eastAsia="宋体" w:hAnsi="宋体" w:hint="eastAsia"/>
+          <w:sz w:val="24"/>
+          <w:szCs w:val="28"/>
+        </w:rPr>
+        <w:t>基本介绍、消息存储、副本策略、消费原理</w:t>
+      </w:r>
+      <w:r>
+        <w:rPr>
+          <w:rFonts w:ascii="宋体" w:eastAsia="宋体" w:hAnsi="宋体" w:hint="eastAsia"/>
+          <w:sz w:val="24"/>
+          <w:szCs w:val="28"/>
+        </w:rPr>
+        <w:t>；</w:t>
+      </w:r>
+      <w:r>
+        <w:rPr>
+          <w:rFonts w:ascii="宋体" w:eastAsia="宋体" w:hAnsi="宋体" w:hint="eastAsia"/>
+          <w:sz w:val="24"/>
+          <w:szCs w:val="28"/>
+        </w:rPr>
+        <w:t>Spark</w:t>
+      </w:r>
+      <w:r>
+        <w:rPr>
+          <w:rFonts w:ascii="宋体" w:eastAsia="宋体" w:hAnsi="宋体"/>
+          <w:sz w:val="24"/>
+          <w:szCs w:val="28"/>
+        </w:rPr>
+        <w:t>Streaming</w:t>
+      </w:r>
+      <w:r>
+        <w:rPr>
+          <w:rFonts w:ascii="宋体" w:eastAsia="宋体" w:hAnsi="宋体" w:hint="eastAsia"/>
+          <w:sz w:val="24"/>
+          <w:szCs w:val="28"/>
+        </w:rPr>
+        <w:t>的概述、特性和执行流程</w:t>
+      </w:r>
+      <w:r>
+        <w:rPr>
+          <w:rFonts w:ascii="宋体" w:eastAsia="宋体" w:hAnsi="宋体" w:hint="eastAsia"/>
+          <w:sz w:val="24"/>
+          <w:szCs w:val="28"/>
+        </w:rPr>
+        <w:t>。</w:t>
+      </w:r>
     </w:p>
     <w:p>
       <w:pPr>
@@ -10558,245 +10762,243 @@
         <w:ind w:firstLineChars="200" w:firstLine="480"/>
         <w:jc w:val="both"/>
         <w:rPr>
-          <w:color w:val="4F4F4F"/>
+          <w:color w:val="000000" w:themeColor="text1"/>
         </w:rPr>
       </w:pPr>
       <w:r>
         <w:rPr>
           <w:rFonts w:hint="eastAsia"/>
-          <w:color w:val="4F4F4F"/>
+          <w:color w:val="000000" w:themeColor="text1"/>
         </w:rPr>
         <w:t>与传统文件系统相比，</w:t>
       </w:r>
       <w:r>
         <w:rPr>
           <w:rFonts w:ascii="Times New Roman" w:hAnsi="Times New Roman" w:hint="eastAsia"/>
-          <w:color w:val="4F4F4F"/>
+          <w:color w:val="000000" w:themeColor="text1"/>
         </w:rPr>
         <w:t>HDFS</w:t>
       </w:r>
       <w:r>
         <w:rPr>
           <w:rFonts w:hint="eastAsia"/>
-          <w:color w:val="4F4F4F"/>
+          <w:color w:val="000000" w:themeColor="text1"/>
         </w:rPr>
         <w:t>是搭建在集群上的</w:t>
       </w:r>
       <w:r>
         <w:rPr>
           <w:rFonts w:hint="eastAsia"/>
-          <w:color w:val="4F4F4F"/>
+          <w:color w:val="000000" w:themeColor="text1"/>
         </w:rPr>
         <w:t>分布式</w:t>
       </w:r>
-      <w:bookmarkStart w:id="38" w:name="_GoBack"/>
-      <w:bookmarkEnd w:id="38"/>
       <w:r>
         <w:rPr>
           <w:rFonts w:hint="eastAsia"/>
-          <w:color w:val="4F4F4F"/>
+          <w:color w:val="000000" w:themeColor="text1"/>
         </w:rPr>
         <w:t>文件系统，平常都用于大数据集上的程序，为程序提供一个高容错、高吞吐量和的数据访问平台，对客户端而言，</w:t>
       </w:r>
       <w:r>
         <w:rPr>
           <w:rFonts w:ascii="Times New Roman" w:hAnsi="Times New Roman" w:hint="eastAsia"/>
-          <w:color w:val="4F4F4F"/>
+          <w:color w:val="000000" w:themeColor="text1"/>
         </w:rPr>
         <w:t>HDFS</w:t>
       </w:r>
       <w:r>
         <w:rPr>
           <w:rFonts w:hint="eastAsia"/>
-          <w:color w:val="4F4F4F"/>
+          <w:color w:val="000000" w:themeColor="text1"/>
         </w:rPr>
         <w:t>就像传统的文件系统。可以使用新建、删除、移动或重命名等方式对文件进行修改。一般的</w:t>
       </w:r>
       <w:r>
         <w:rPr>
           <w:rFonts w:ascii="Times New Roman" w:hAnsi="Times New Roman" w:hint="eastAsia"/>
-          <w:color w:val="4F4F4F"/>
+          <w:color w:val="000000" w:themeColor="text1"/>
         </w:rPr>
         <w:t>HDFS</w:t>
       </w:r>
       <w:r>
         <w:rPr>
           <w:rFonts w:hint="eastAsia"/>
-          <w:color w:val="4F4F4F"/>
+          <w:color w:val="000000" w:themeColor="text1"/>
         </w:rPr>
         <w:t>集群里面拥有三种角色。这些角色分别是</w:t>
       </w:r>
       <w:r>
         <w:rPr>
           <w:rFonts w:ascii="Times New Roman" w:hAnsi="Times New Roman" w:hint="eastAsia"/>
-          <w:color w:val="4F4F4F"/>
+          <w:color w:val="000000" w:themeColor="text1"/>
         </w:rPr>
         <w:t>SecondNameNode</w:t>
       </w:r>
       <w:r>
         <w:rPr>
           <w:rFonts w:hint="eastAsia"/>
-          <w:color w:val="4F4F4F"/>
+          <w:color w:val="000000" w:themeColor="text1"/>
         </w:rPr>
         <w:t>，</w:t>
       </w:r>
       <w:r>
         <w:rPr>
           <w:rFonts w:ascii="Times New Roman" w:hAnsi="Times New Roman" w:hint="eastAsia"/>
-          <w:color w:val="4F4F4F"/>
+          <w:color w:val="000000" w:themeColor="text1"/>
         </w:rPr>
         <w:t>DataNode</w:t>
       </w:r>
       <w:r>
         <w:rPr>
           <w:rFonts w:hint="eastAsia"/>
-          <w:color w:val="4F4F4F"/>
+          <w:color w:val="000000" w:themeColor="text1"/>
         </w:rPr>
         <w:t>和</w:t>
       </w:r>
       <w:r>
         <w:rPr>
           <w:rFonts w:ascii="Times New Roman" w:hAnsi="Times New Roman" w:hint="eastAsia"/>
-          <w:color w:val="4F4F4F"/>
+          <w:color w:val="000000" w:themeColor="text1"/>
         </w:rPr>
         <w:t>NameNode</w:t>
       </w:r>
       <w:r>
         <w:rPr>
           <w:rFonts w:hint="eastAsia"/>
-          <w:color w:val="4F4F4F"/>
+          <w:color w:val="000000" w:themeColor="text1"/>
         </w:rPr>
         <w:t>。</w:t>
       </w:r>
       <w:r>
         <w:rPr>
           <w:rFonts w:ascii="Times New Roman" w:hAnsi="Times New Roman" w:hint="eastAsia"/>
-          <w:color w:val="4F4F4F"/>
+          <w:color w:val="000000" w:themeColor="text1"/>
         </w:rPr>
         <w:t>DataNode</w:t>
       </w:r>
       <w:r>
         <w:rPr>
           <w:rFonts w:hint="eastAsia"/>
-          <w:color w:val="4F4F4F"/>
+          <w:color w:val="000000" w:themeColor="text1"/>
         </w:rPr>
         <w:t>在</w:t>
       </w:r>
       <w:r>
         <w:rPr>
           <w:rFonts w:ascii="Times New Roman" w:hAnsi="Times New Roman" w:hint="eastAsia"/>
-          <w:color w:val="4F4F4F"/>
+          <w:color w:val="000000" w:themeColor="text1"/>
         </w:rPr>
         <w:t>HDFS</w:t>
       </w:r>
       <w:r>
         <w:rPr>
           <w:rFonts w:hint="eastAsia"/>
-          <w:color w:val="4F4F4F"/>
+          <w:color w:val="000000" w:themeColor="text1"/>
         </w:rPr>
         <w:t>中负责存放数据，所有数据存放在</w:t>
       </w:r>
       <w:r>
         <w:rPr>
           <w:rFonts w:ascii="Times New Roman" w:hAnsi="Times New Roman" w:hint="eastAsia"/>
-          <w:color w:val="4F4F4F"/>
+          <w:color w:val="000000" w:themeColor="text1"/>
         </w:rPr>
         <w:t>DataNode</w:t>
       </w:r>
       <w:r>
         <w:rPr>
           <w:rFonts w:hint="eastAsia"/>
-          <w:color w:val="4F4F4F"/>
+          <w:color w:val="000000" w:themeColor="text1"/>
         </w:rPr>
         <w:t>里面；</w:t>
       </w:r>
       <w:r>
         <w:rPr>
           <w:rFonts w:ascii="Times New Roman" w:hAnsi="Times New Roman" w:hint="eastAsia"/>
-          <w:color w:val="4F4F4F"/>
+          <w:color w:val="000000" w:themeColor="text1"/>
         </w:rPr>
         <w:t>NameNode</w:t>
       </w:r>
       <w:r>
         <w:rPr>
           <w:rFonts w:hint="eastAsia"/>
-          <w:color w:val="4F4F4F"/>
+          <w:color w:val="000000" w:themeColor="text1"/>
         </w:rPr>
         <w:t xml:space="preserve">在 </w:t>
       </w:r>
       <w:r>
         <w:rPr>
           <w:rFonts w:ascii="Times New Roman" w:hAnsi="Times New Roman" w:hint="eastAsia"/>
-          <w:color w:val="4F4F4F"/>
+          <w:color w:val="000000" w:themeColor="text1"/>
         </w:rPr>
         <w:t>HDFS</w:t>
       </w:r>
       <w:r>
         <w:rPr>
           <w:rFonts w:hint="eastAsia"/>
-          <w:color w:val="4F4F4F"/>
+          <w:color w:val="000000" w:themeColor="text1"/>
         </w:rPr>
         <w:t xml:space="preserve"> 内部管理元数据,记载着每个文件所处的位置信息。集群中只拥有一个</w:t>
       </w:r>
       <w:r>
         <w:rPr>
           <w:rFonts w:ascii="Times New Roman" w:hAnsi="Times New Roman" w:hint="eastAsia"/>
-          <w:color w:val="4F4F4F"/>
+          <w:color w:val="000000" w:themeColor="text1"/>
         </w:rPr>
         <w:t>NameNode</w:t>
       </w:r>
       <w:r>
         <w:rPr>
           <w:rFonts w:hint="eastAsia"/>
-          <w:color w:val="4F4F4F"/>
+          <w:color w:val="000000" w:themeColor="text1"/>
         </w:rPr>
         <w:t>，很容易造成单点故障，所以想出了另一种搭建集群的方式。搭建一个</w:t>
       </w:r>
       <w:r>
         <w:rPr>
           <w:rFonts w:ascii="Times New Roman" w:hAnsi="Times New Roman" w:hint="eastAsia"/>
-          <w:color w:val="4F4F4F"/>
+          <w:color w:val="000000" w:themeColor="text1"/>
         </w:rPr>
         <w:t>HA</w:t>
       </w:r>
       <w:r>
         <w:rPr>
           <w:rFonts w:hint="eastAsia"/>
-          <w:color w:val="4F4F4F"/>
+          <w:color w:val="000000" w:themeColor="text1"/>
         </w:rPr>
         <w:t>的</w:t>
       </w:r>
       <w:r>
         <w:rPr>
           <w:rFonts w:ascii="Times New Roman" w:hAnsi="Times New Roman" w:hint="eastAsia"/>
-          <w:color w:val="4F4F4F"/>
+          <w:color w:val="000000" w:themeColor="text1"/>
         </w:rPr>
         <w:t>HDFS</w:t>
       </w:r>
       <w:r>
         <w:rPr>
           <w:rFonts w:hint="eastAsia"/>
-          <w:color w:val="4F4F4F"/>
+          <w:color w:val="000000" w:themeColor="text1"/>
         </w:rPr>
         <w:t>集群，这样的话会在两台虚拟机上各自拥有一个</w:t>
       </w:r>
       <w:r>
         <w:rPr>
           <w:rFonts w:ascii="Times New Roman" w:hAnsi="Times New Roman" w:hint="eastAsia"/>
-          <w:color w:val="4F4F4F"/>
+          <w:color w:val="000000" w:themeColor="text1"/>
         </w:rPr>
         <w:t>NameNode</w:t>
       </w:r>
       <w:r>
         <w:rPr>
           <w:rFonts w:hint="eastAsia"/>
-          <w:color w:val="4F4F4F"/>
+          <w:color w:val="000000" w:themeColor="text1"/>
         </w:rPr>
         <w:t>。</w:t>
       </w:r>
       <w:r>
         <w:rPr>
-          <w:color w:val="4F4F4F"/>
+          <w:color w:val="000000" w:themeColor="text1"/>
         </w:rPr>
         <w:t xml:space="preserve"> </w:t>
       </w:r>
@@ -10811,9 +11013,9 @@
           <w:szCs w:val="24"/>
         </w:rPr>
       </w:pPr>
-      <w:bookmarkStart w:id="39" w:name="_Toc512512616"/>
-      <w:bookmarkStart w:id="40" w:name="_Toc512582976"/>
-      <w:bookmarkStart w:id="41" w:name="_Toc512583484"/>
+      <w:bookmarkStart w:id="38" w:name="_Toc512512616"/>
+      <w:bookmarkStart w:id="39" w:name="_Toc512582976"/>
+      <w:bookmarkStart w:id="40" w:name="_Toc512583484"/>
       <w:r>
         <w:rPr>
           <w:rFonts w:eastAsia="黑体" w:hint="eastAsia"/>
@@ -10878,9 +11080,9 @@
         </w:rPr>
         <w:t>角色简介</w:t>
       </w:r>
+      <w:bookmarkEnd w:id="38"/>
       <w:bookmarkEnd w:id="39"/>
       <w:bookmarkEnd w:id="40"/>
-      <w:bookmarkEnd w:id="41"/>
     </w:p>
     <w:p>
       <w:pPr>
@@ -11504,15 +11706,16 @@
           <w:szCs w:val="24"/>
         </w:rPr>
       </w:pPr>
-      <w:bookmarkStart w:id="42" w:name="_Toc512512617"/>
-      <w:bookmarkStart w:id="43" w:name="_Toc512582977"/>
-      <w:bookmarkStart w:id="44" w:name="_Toc512583485"/>
+      <w:bookmarkStart w:id="41" w:name="_Toc512512617"/>
+      <w:bookmarkStart w:id="42" w:name="_Toc512582977"/>
+      <w:bookmarkStart w:id="43" w:name="_Toc512583485"/>
       <w:r>
         <w:rPr>
           <w:rFonts w:eastAsia="黑体" w:hint="eastAsia"/>
           <w:sz w:val="24"/>
           <w:szCs w:val="24"/>
         </w:rPr>
+        <w:lastRenderedPageBreak/>
         <w:t>2</w:t>
       </w:r>
       <w:r>
@@ -11571,9 +11774,9 @@
         </w:rPr>
         <w:t>特性</w:t>
       </w:r>
+      <w:bookmarkEnd w:id="41"/>
       <w:bookmarkEnd w:id="42"/>
       <w:bookmarkEnd w:id="43"/>
-      <w:bookmarkEnd w:id="44"/>
     </w:p>
     <w:p>
       <w:pPr>
@@ -11581,229 +11784,248 @@
         <w:ind w:firstLine="420"/>
         <w:rPr>
           <w:rFonts w:ascii="宋体" w:eastAsia="宋体" w:hAnsi="宋体"/>
-          <w:color w:val="4F4F4F"/>
+          <w:sz w:val="24"/>
+          <w:szCs w:val="24"/>
         </w:rPr>
       </w:pPr>
       <w:r>
         <w:rPr>
           <w:rFonts w:ascii="宋体" w:eastAsia="宋体" w:hAnsi="宋体" w:hint="eastAsia"/>
-          <w:color w:val="4F4F4F"/>
+          <w:sz w:val="24"/>
+          <w:szCs w:val="24"/>
         </w:rPr>
         <w:t>存储在</w:t>
       </w:r>
       <w:r>
         <w:rPr>
-          <w:color w:val="4F4F4F"/>
+          <w:rFonts w:eastAsia="宋体" w:cs="Times New Roman"/>
+          <w:sz w:val="24"/>
+          <w:szCs w:val="24"/>
         </w:rPr>
         <w:t>HDFS</w:t>
       </w:r>
       <w:r>
         <w:rPr>
-          <w:rFonts w:hint="eastAsia"/>
-          <w:color w:val="4F4F4F"/>
+          <w:rFonts w:ascii="宋体" w:eastAsia="宋体" w:hAnsi="宋体" w:hint="eastAsia"/>
+          <w:sz w:val="24"/>
+          <w:szCs w:val="24"/>
         </w:rPr>
         <w:t>文件系统</w:t>
       </w:r>
       <w:r>
         <w:rPr>
           <w:rFonts w:ascii="宋体" w:eastAsia="宋体" w:hAnsi="宋体" w:hint="eastAsia"/>
-          <w:color w:val="4F4F4F"/>
+          <w:sz w:val="24"/>
+          <w:szCs w:val="24"/>
         </w:rPr>
         <w:t>中的文件被</w:t>
       </w:r>
       <w:r>
         <w:rPr>
           <w:rFonts w:ascii="宋体" w:eastAsia="宋体" w:hAnsi="宋体" w:hint="eastAsia"/>
-          <w:color w:val="4F4F4F"/>
+          <w:sz w:val="24"/>
+          <w:szCs w:val="24"/>
         </w:rPr>
         <w:t>按</w:t>
       </w:r>
       <w:r>
         <w:rPr>
           <w:rFonts w:ascii="宋体" w:eastAsia="宋体" w:hAnsi="宋体" w:hint="eastAsia"/>
-          <w:color w:val="4F4F4F"/>
+          <w:sz w:val="24"/>
+          <w:szCs w:val="24"/>
         </w:rPr>
         <w:t>服务器配置中配置的大小</w:t>
       </w:r>
       <w:r>
         <w:rPr>
           <w:rFonts w:ascii="宋体" w:eastAsia="宋体" w:hAnsi="宋体" w:hint="eastAsia"/>
-          <w:color w:val="4F4F4F"/>
+          <w:sz w:val="24"/>
+          <w:szCs w:val="24"/>
         </w:rPr>
         <w:t>大小切</w:t>
       </w:r>
       <w:r>
         <w:rPr>
           <w:rFonts w:ascii="宋体" w:eastAsia="宋体" w:hAnsi="宋体" w:hint="eastAsia"/>
-          <w:color w:val="4F4F4F"/>
+          <w:sz w:val="24"/>
+          <w:szCs w:val="24"/>
         </w:rPr>
         <w:t>分成块，</w:t>
       </w:r>
       <w:r>
         <w:rPr>
           <w:rFonts w:ascii="宋体" w:eastAsia="宋体" w:hAnsi="宋体" w:hint="eastAsia"/>
-          <w:color w:val="4F4F4F"/>
+          <w:sz w:val="24"/>
+          <w:szCs w:val="24"/>
         </w:rPr>
         <w:t>随后</w:t>
       </w:r>
       <w:r>
         <w:rPr>
           <w:rFonts w:ascii="宋体" w:eastAsia="宋体" w:hAnsi="宋体" w:hint="eastAsia"/>
-          <w:color w:val="4F4F4F"/>
+          <w:sz w:val="24"/>
+          <w:szCs w:val="24"/>
         </w:rPr>
         <w:t>将这些块</w:t>
       </w:r>
       <w:r>
         <w:rPr>
           <w:rFonts w:ascii="宋体" w:eastAsia="宋体" w:hAnsi="宋体" w:hint="eastAsia"/>
-          <w:color w:val="4F4F4F"/>
+          <w:sz w:val="24"/>
+          <w:szCs w:val="24"/>
         </w:rPr>
         <w:t>备份</w:t>
       </w:r>
       <w:r>
         <w:rPr>
           <w:rFonts w:ascii="宋体" w:eastAsia="宋体" w:hAnsi="宋体" w:hint="eastAsia"/>
-          <w:color w:val="4F4F4F"/>
+          <w:sz w:val="24"/>
+          <w:szCs w:val="24"/>
         </w:rPr>
         <w:t>到多个</w:t>
       </w:r>
       <w:r>
         <w:rPr>
           <w:rFonts w:ascii="宋体" w:eastAsia="宋体" w:hAnsi="宋体" w:hint="eastAsia"/>
-          <w:color w:val="4F4F4F"/>
+          <w:sz w:val="24"/>
+          <w:szCs w:val="24"/>
         </w:rPr>
         <w:t>服务器中的</w:t>
       </w:r>
       <w:r>
         <w:rPr>
           <w:rFonts w:ascii="宋体" w:eastAsia="宋体" w:hAnsi="宋体" w:hint="eastAsia"/>
-          <w:color w:val="4F4F4F"/>
+          <w:sz w:val="24"/>
+          <w:szCs w:val="24"/>
         </w:rPr>
         <w:t>中</w:t>
       </w:r>
       <w:r>
         <w:rPr>
-          <w:rFonts w:eastAsia="宋体" w:hint="eastAsia"/>
-          <w:color w:val="4F4F4F"/>
+          <w:rFonts w:eastAsia="宋体" w:cs="Times New Roman"/>
+          <w:sz w:val="24"/>
+          <w:szCs w:val="24"/>
         </w:rPr>
         <w:t>DataNode</w:t>
       </w:r>
       <w:r>
         <w:rPr>
           <w:rFonts w:ascii="宋体" w:eastAsia="宋体" w:hAnsi="宋体" w:hint="eastAsia"/>
-          <w:color w:val="4F4F4F"/>
+          <w:sz w:val="24"/>
+          <w:szCs w:val="24"/>
         </w:rPr>
         <w:t>节点中</w:t>
       </w:r>
       <w:r>
         <w:rPr>
           <w:rFonts w:ascii="宋体" w:eastAsia="宋体" w:hAnsi="宋体" w:hint="eastAsia"/>
-          <w:color w:val="4F4F4F"/>
+          <w:sz w:val="24"/>
+          <w:szCs w:val="24"/>
         </w:rPr>
         <w:t>，默认是三份，一份是</w:t>
       </w:r>
       <w:r>
         <w:rPr>
           <w:rFonts w:ascii="宋体" w:eastAsia="宋体" w:hAnsi="宋体" w:hint="eastAsia"/>
-          <w:color w:val="4F4F4F"/>
+          <w:sz w:val="24"/>
+          <w:szCs w:val="24"/>
         </w:rPr>
         <w:t>本机上，一份是同一机架的不同机器上，一份是不同机架的不同机器上，这样</w:t>
       </w:r>
       <w:r>
         <w:rPr>
           <w:rFonts w:ascii="宋体" w:eastAsia="宋体" w:hAnsi="宋体" w:hint="eastAsia"/>
-          <w:color w:val="4F4F4F"/>
+          <w:sz w:val="24"/>
+          <w:szCs w:val="24"/>
         </w:rPr>
         <w:t>就</w:t>
       </w:r>
       <w:r>
         <w:rPr>
           <w:rFonts w:ascii="宋体" w:eastAsia="宋体" w:hAnsi="宋体" w:hint="eastAsia"/>
-          <w:color w:val="4F4F4F"/>
+          <w:sz w:val="24"/>
+          <w:szCs w:val="24"/>
         </w:rPr>
         <w:t>既能保证数据的快速访问，又能保证数据的容灾</w:t>
       </w:r>
       <w:r>
         <w:rPr>
           <w:rFonts w:ascii="宋体" w:eastAsia="宋体" w:hAnsi="宋体" w:hint="eastAsia"/>
-          <w:color w:val="4F4F4F"/>
-        </w:rPr>
-        <w:t>。块的大小</w:t>
-      </w:r>
-      <w:r>
-        <w:rPr>
-          <w:rFonts w:hint="eastAsia"/>
-          <w:color w:val="4F4F4F"/>
-        </w:rPr>
-        <w:t>默认为</w:t>
-      </w:r>
-      <w:r>
-        <w:rPr>
-          <w:rFonts w:hint="eastAsia"/>
-          <w:color w:val="4F4F4F"/>
+          <w:sz w:val="24"/>
+          <w:szCs w:val="24"/>
+        </w:rPr>
+        <w:t>。块的大小默认为</w:t>
+      </w:r>
+      <w:r>
+        <w:rPr>
+          <w:rFonts w:ascii="宋体" w:eastAsia="宋体" w:hAnsi="宋体" w:hint="eastAsia"/>
+          <w:sz w:val="24"/>
+          <w:szCs w:val="24"/>
         </w:rPr>
         <w:t>128</w:t>
       </w:r>
       <w:r>
         <w:rPr>
-          <w:color w:val="4F4F4F"/>
+          <w:rFonts w:ascii="宋体" w:eastAsia="宋体" w:hAnsi="宋体"/>
+          <w:sz w:val="24"/>
+          <w:szCs w:val="24"/>
         </w:rPr>
         <w:t>M</w:t>
       </w:r>
       <w:r>
         <w:rPr>
-          <w:rFonts w:hint="eastAsia"/>
-          <w:color w:val="4F4F4F"/>
+          <w:rFonts w:ascii="宋体" w:eastAsia="宋体" w:hAnsi="宋体" w:hint="eastAsia"/>
+          <w:sz w:val="24"/>
+          <w:szCs w:val="24"/>
         </w:rPr>
         <w:t>，低版本为</w:t>
       </w:r>
       <w:r>
         <w:rPr>
-          <w:rFonts w:hint="eastAsia"/>
-          <w:color w:val="4F4F4F"/>
+          <w:rFonts w:ascii="宋体" w:eastAsia="宋体" w:hAnsi="宋体" w:hint="eastAsia"/>
+          <w:sz w:val="24"/>
+          <w:szCs w:val="24"/>
         </w:rPr>
         <w:t>64</w:t>
       </w:r>
       <w:r>
         <w:rPr>
-          <w:color w:val="4F4F4F"/>
+          <w:rFonts w:ascii="宋体" w:eastAsia="宋体" w:hAnsi="宋体"/>
+          <w:sz w:val="24"/>
+          <w:szCs w:val="24"/>
         </w:rPr>
         <w:t>M</w:t>
       </w:r>
       <w:r>
         <w:rPr>
-          <w:rFonts w:hint="eastAsia"/>
-          <w:color w:val="4F4F4F"/>
-        </w:rPr>
-        <w:t>，当然块的大小</w:t>
-      </w:r>
-      <w:r>
-        <w:rPr>
-          <w:rFonts w:ascii="宋体" w:eastAsia="宋体" w:hAnsi="宋体" w:hint="eastAsia"/>
-          <w:color w:val="4F4F4F"/>
-        </w:rPr>
-        <w:t>和</w:t>
-      </w:r>
-      <w:r>
-        <w:rPr>
-          <w:rFonts w:ascii="宋体" w:eastAsia="宋体" w:hAnsi="宋体" w:hint="eastAsia"/>
-          <w:color w:val="4F4F4F"/>
+          <w:rFonts w:ascii="宋体" w:eastAsia="宋体" w:hAnsi="宋体" w:hint="eastAsia"/>
+          <w:sz w:val="24"/>
+          <w:szCs w:val="24"/>
+        </w:rPr>
+        <w:t>，当然块的大小和</w:t>
+      </w:r>
+      <w:r>
+        <w:rPr>
+          <w:rFonts w:ascii="宋体" w:eastAsia="宋体" w:hAnsi="宋体" w:hint="eastAsia"/>
+          <w:sz w:val="24"/>
+          <w:szCs w:val="24"/>
         </w:rPr>
         <w:t>备份</w:t>
       </w:r>
       <w:r>
         <w:rPr>
           <w:rFonts w:ascii="宋体" w:eastAsia="宋体" w:hAnsi="宋体" w:hint="eastAsia"/>
-          <w:color w:val="4F4F4F"/>
+          <w:sz w:val="24"/>
+          <w:szCs w:val="24"/>
         </w:rPr>
         <w:t>的块数量</w:t>
       </w:r>
       <w:r>
         <w:rPr>
           <w:rFonts w:ascii="宋体" w:eastAsia="宋体" w:hAnsi="宋体" w:hint="eastAsia"/>
-          <w:color w:val="4F4F4F"/>
-        </w:rPr>
-        <w:lastRenderedPageBreak/>
+          <w:sz w:val="24"/>
+          <w:szCs w:val="24"/>
+        </w:rPr>
         <w:t>可以在配置中进行修改。</w:t>
       </w:r>
     </w:p>
@@ -11817,9 +12039,9 @@
           <w:szCs w:val="24"/>
         </w:rPr>
       </w:pPr>
-      <w:bookmarkStart w:id="45" w:name="_Toc512512618"/>
-      <w:bookmarkStart w:id="46" w:name="_Toc512582978"/>
-      <w:bookmarkStart w:id="47" w:name="_Toc512583486"/>
+      <w:bookmarkStart w:id="44" w:name="_Toc512512618"/>
+      <w:bookmarkStart w:id="45" w:name="_Toc512582978"/>
+      <w:bookmarkStart w:id="46" w:name="_Toc512583486"/>
       <w:r>
         <w:rPr>
           <w:rFonts w:eastAsia="黑体" w:hint="eastAsia"/>
@@ -11892,9 +12114,9 @@
         </w:rPr>
         <w:t>读写流程</w:t>
       </w:r>
+      <w:bookmarkEnd w:id="44"/>
       <w:bookmarkEnd w:id="45"/>
       <w:bookmarkEnd w:id="46"/>
-      <w:bookmarkEnd w:id="47"/>
     </w:p>
     <w:p>
       <w:pPr>
@@ -12097,15 +12319,15 @@
           <w:sz w:val="24"/>
           <w:szCs w:val="24"/>
         </w:rPr>
-        <w:t>到H</w:t>
-      </w:r>
-      <w:r>
-        <w:rPr>
-          <w:rFonts w:ascii="宋体" w:eastAsia="宋体" w:hAnsi="宋体"/>
-          <w:sz w:val="24"/>
-          <w:szCs w:val="24"/>
-        </w:rPr>
-        <w:t>DFS</w:t>
+        <w:t>到</w:t>
+      </w:r>
+      <w:r>
+        <w:rPr>
+          <w:rFonts w:eastAsia="宋体" w:cs="Times New Roman"/>
+          <w:sz w:val="24"/>
+          <w:szCs w:val="24"/>
+        </w:rPr>
+        <w:t>HDFS</w:t>
       </w:r>
       <w:r>
         <w:rPr>
@@ -12835,7 +13057,16 @@
           <w:sz w:val="24"/>
           <w:szCs w:val="24"/>
         </w:rPr>
-        <w:t>发出请求来获得上传第二个数据块的服务器具体信息。</w:t>
+        <w:t>发出请求来获得上</w:t>
+      </w:r>
+      <w:r>
+        <w:rPr>
+          <w:rFonts w:ascii="宋体" w:eastAsia="宋体" w:hAnsi="宋体" w:hint="eastAsia"/>
+          <w:sz w:val="24"/>
+          <w:szCs w:val="24"/>
+        </w:rPr>
+        <w:lastRenderedPageBreak/>
+        <w:t>传第二个数据块的服务器具体信息。</w:t>
       </w:r>
     </w:p>
     <w:p>
@@ -12872,7 +13103,6 @@
         <w:rPr>
           <w:noProof/>
         </w:rPr>
-        <w:lastRenderedPageBreak/>
         <w:drawing>
           <wp:inline distT="0" distB="0" distL="0" distR="0">
             <wp:extent cx="4637723" cy="2409825"/>
@@ -13657,9 +13887,9 @@
           <w:szCs w:val="24"/>
         </w:rPr>
       </w:pPr>
-      <w:bookmarkStart w:id="48" w:name="_Toc512512619"/>
-      <w:bookmarkStart w:id="49" w:name="_Toc512582979"/>
-      <w:bookmarkStart w:id="50" w:name="_Toc512583487"/>
+      <w:bookmarkStart w:id="47" w:name="_Toc512512619"/>
+      <w:bookmarkStart w:id="48" w:name="_Toc512582979"/>
+      <w:bookmarkStart w:id="49" w:name="_Toc512583487"/>
       <w:r>
         <w:rPr>
           <w:rFonts w:eastAsia="黑体" w:hint="eastAsia"/>
@@ -13716,9 +13946,9 @@
         </w:rPr>
         <w:t>协调服务</w:t>
       </w:r>
+      <w:bookmarkEnd w:id="47"/>
       <w:bookmarkEnd w:id="48"/>
       <w:bookmarkEnd w:id="49"/>
-      <w:bookmarkEnd w:id="50"/>
     </w:p>
     <w:p>
       <w:pPr>
@@ -13730,9 +13960,9 @@
           <w:szCs w:val="24"/>
         </w:rPr>
       </w:pPr>
-      <w:bookmarkStart w:id="51" w:name="_Toc512512620"/>
-      <w:bookmarkStart w:id="52" w:name="_Toc512582980"/>
-      <w:bookmarkStart w:id="53" w:name="_Toc512583488"/>
+      <w:bookmarkStart w:id="50" w:name="_Toc512512620"/>
+      <w:bookmarkStart w:id="51" w:name="_Toc512582980"/>
+      <w:bookmarkStart w:id="52" w:name="_Toc512583488"/>
       <w:r>
         <w:rPr>
           <w:rFonts w:eastAsia="黑体" w:hint="eastAsia"/>
@@ -13805,9 +14035,9 @@
         </w:rPr>
         <w:t>概述</w:t>
       </w:r>
+      <w:bookmarkEnd w:id="50"/>
       <w:bookmarkEnd w:id="51"/>
       <w:bookmarkEnd w:id="52"/>
-      <w:bookmarkEnd w:id="53"/>
     </w:p>
     <w:p>
       <w:pPr>
@@ -14325,15 +14555,16 @@
           <w:szCs w:val="24"/>
         </w:rPr>
       </w:pPr>
-      <w:bookmarkStart w:id="54" w:name="_Toc512512621"/>
-      <w:bookmarkStart w:id="55" w:name="_Toc512582981"/>
-      <w:bookmarkStart w:id="56" w:name="_Toc512583489"/>
+      <w:bookmarkStart w:id="53" w:name="_Toc512512621"/>
+      <w:bookmarkStart w:id="54" w:name="_Toc512582981"/>
+      <w:bookmarkStart w:id="55" w:name="_Toc512583489"/>
       <w:r>
         <w:rPr>
           <w:rFonts w:eastAsia="黑体" w:hint="eastAsia"/>
           <w:sz w:val="24"/>
           <w:szCs w:val="24"/>
         </w:rPr>
+        <w:lastRenderedPageBreak/>
         <w:t>2</w:t>
       </w:r>
       <w:r>
@@ -14400,9 +14631,9 @@
         </w:rPr>
         <w:t>选举机制</w:t>
       </w:r>
+      <w:bookmarkEnd w:id="53"/>
       <w:bookmarkEnd w:id="54"/>
       <w:bookmarkEnd w:id="55"/>
-      <w:bookmarkEnd w:id="56"/>
     </w:p>
     <w:p>
       <w:pPr>
@@ -14414,7 +14645,7 @@
           <w:szCs w:val="24"/>
         </w:rPr>
       </w:pPr>
-      <w:bookmarkStart w:id="57" w:name="_Hlk511812313"/>
+      <w:bookmarkStart w:id="56" w:name="_Hlk511812313"/>
       <w:r>
         <w:rPr>
           <w:rFonts w:eastAsia="宋体" w:hint="eastAsia"/>
@@ -14509,16 +14740,7 @@
           <w:sz w:val="24"/>
           <w:szCs w:val="24"/>
         </w:rPr>
-        <w:t>机</w:t>
-      </w:r>
-      <w:r>
-        <w:rPr>
-          <w:rFonts w:ascii="宋体" w:eastAsia="宋体" w:hAnsi="宋体" w:hint="eastAsia"/>
-          <w:sz w:val="24"/>
-          <w:szCs w:val="24"/>
-        </w:rPr>
-        <w:lastRenderedPageBreak/>
-        <w:t>器进行通讯，发现只有一台</w:t>
+        <w:t>机器进行通讯，发现只有一台</w:t>
       </w:r>
       <w:r>
         <w:rPr>
@@ -15224,9 +15446,9 @@
           <w:szCs w:val="24"/>
         </w:rPr>
       </w:pPr>
-      <w:bookmarkStart w:id="58" w:name="_Toc512512622"/>
-      <w:bookmarkStart w:id="59" w:name="_Toc512582982"/>
-      <w:bookmarkStart w:id="60" w:name="_Toc512583490"/>
+      <w:bookmarkStart w:id="57" w:name="_Toc512512622"/>
+      <w:bookmarkStart w:id="58" w:name="_Toc512582982"/>
+      <w:bookmarkStart w:id="59" w:name="_Toc512583490"/>
       <w:r>
         <w:rPr>
           <w:rFonts w:eastAsia="黑体" w:hint="eastAsia"/>
@@ -15243,42 +15465,42 @@
         </w:rPr>
         <w:t>.</w:t>
       </w:r>
+      <w:bookmarkEnd w:id="56"/>
+      <w:r>
+        <w:rPr>
+          <w:rFonts w:eastAsia="黑体" w:hint="eastAsia"/>
+          <w:sz w:val="24"/>
+          <w:szCs w:val="24"/>
+        </w:rPr>
+        <w:t>3</w:t>
+      </w:r>
+      <w:r>
+        <w:rPr>
+          <w:rFonts w:ascii="黑体" w:eastAsia="黑体" w:hAnsi="黑体"/>
+          <w:sz w:val="24"/>
+          <w:szCs w:val="24"/>
+        </w:rPr>
+        <w:t xml:space="preserve"> </w:t>
+      </w:r>
+      <w:r>
+        <w:rPr>
+          <w:rFonts w:eastAsia="黑体" w:hint="eastAsia"/>
+          <w:sz w:val="24"/>
+          <w:szCs w:val="24"/>
+        </w:rPr>
+        <w:t>Kafka</w:t>
+      </w:r>
+      <w:r>
+        <w:rPr>
+          <w:rFonts w:ascii="黑体" w:eastAsia="黑体" w:hAnsi="黑体" w:hint="eastAsia"/>
+          <w:sz w:val="24"/>
+          <w:szCs w:val="24"/>
+        </w:rPr>
+        <w:t>消息系统</w:t>
+      </w:r>
       <w:bookmarkEnd w:id="57"/>
-      <w:r>
-        <w:rPr>
-          <w:rFonts w:eastAsia="黑体" w:hint="eastAsia"/>
-          <w:sz w:val="24"/>
-          <w:szCs w:val="24"/>
-        </w:rPr>
-        <w:t>3</w:t>
-      </w:r>
-      <w:r>
-        <w:rPr>
-          <w:rFonts w:ascii="黑体" w:eastAsia="黑体" w:hAnsi="黑体"/>
-          <w:sz w:val="24"/>
-          <w:szCs w:val="24"/>
-        </w:rPr>
-        <w:t xml:space="preserve"> </w:t>
-      </w:r>
-      <w:r>
-        <w:rPr>
-          <w:rFonts w:eastAsia="黑体" w:hint="eastAsia"/>
-          <w:sz w:val="24"/>
-          <w:szCs w:val="24"/>
-        </w:rPr>
-        <w:t>Kafka</w:t>
-      </w:r>
-      <w:r>
-        <w:rPr>
-          <w:rFonts w:ascii="黑体" w:eastAsia="黑体" w:hAnsi="黑体" w:hint="eastAsia"/>
-          <w:sz w:val="24"/>
-          <w:szCs w:val="24"/>
-        </w:rPr>
-        <w:t>消息系统</w:t>
-      </w:r>
       <w:bookmarkEnd w:id="58"/>
       <w:bookmarkEnd w:id="59"/>
-      <w:bookmarkEnd w:id="60"/>
     </w:p>
     <w:p>
       <w:pPr>
@@ -15290,9 +15512,9 @@
           <w:szCs w:val="24"/>
         </w:rPr>
       </w:pPr>
-      <w:bookmarkStart w:id="61" w:name="_Toc512512623"/>
-      <w:bookmarkStart w:id="62" w:name="_Toc512582983"/>
-      <w:bookmarkStart w:id="63" w:name="_Toc512583491"/>
+      <w:bookmarkStart w:id="60" w:name="_Toc512512623"/>
+      <w:bookmarkStart w:id="61" w:name="_Toc512582983"/>
+      <w:bookmarkStart w:id="62" w:name="_Toc512583491"/>
       <w:r>
         <w:rPr>
           <w:rFonts w:eastAsia="黑体" w:hint="eastAsia"/>
@@ -15365,9 +15587,9 @@
         </w:rPr>
         <w:t>基本介绍</w:t>
       </w:r>
+      <w:bookmarkEnd w:id="60"/>
       <w:bookmarkEnd w:id="61"/>
       <w:bookmarkEnd w:id="62"/>
-      <w:bookmarkEnd w:id="63"/>
     </w:p>
     <w:p>
       <w:pPr>
@@ -16243,6 +16465,7 @@
           <w:sz w:val="24"/>
           <w:szCs w:val="24"/>
         </w:rPr>
+        <w:lastRenderedPageBreak/>
         <w:t>一个原始</w:t>
       </w:r>
       <w:r>
@@ -16355,16 +16578,7 @@
           <w:sz w:val="24"/>
           <w:szCs w:val="24"/>
         </w:rPr>
-        <w:t>管理消费者消费数据的偏移</w:t>
-      </w:r>
-      <w:r>
-        <w:rPr>
-          <w:rFonts w:ascii="宋体" w:eastAsia="宋体" w:hAnsi="宋体" w:hint="eastAsia"/>
-          <w:sz w:val="24"/>
-          <w:szCs w:val="24"/>
-        </w:rPr>
-        <w:lastRenderedPageBreak/>
-        <w:t>量和一些配置。包括</w:t>
+        <w:t>管理消费者消费数据的偏移量和一些配置。包括</w:t>
       </w:r>
       <w:r>
         <w:rPr>
@@ -16748,9 +16962,9 @@
           <w:szCs w:val="24"/>
         </w:rPr>
       </w:pPr>
-      <w:bookmarkStart w:id="64" w:name="_Toc512512625"/>
-      <w:bookmarkStart w:id="65" w:name="_Toc512582984"/>
-      <w:bookmarkStart w:id="66" w:name="_Toc512583492"/>
+      <w:bookmarkStart w:id="63" w:name="_Toc512512625"/>
+      <w:bookmarkStart w:id="64" w:name="_Toc512582984"/>
+      <w:bookmarkStart w:id="65" w:name="_Toc512583492"/>
       <w:r>
         <w:rPr>
           <w:rFonts w:eastAsia="黑体" w:hint="eastAsia"/>
@@ -16831,9 +17045,9 @@
         </w:rPr>
         <w:t>消息存储</w:t>
       </w:r>
+      <w:bookmarkEnd w:id="63"/>
       <w:bookmarkEnd w:id="64"/>
       <w:bookmarkEnd w:id="65"/>
-      <w:bookmarkEnd w:id="66"/>
     </w:p>
     <w:p>
       <w:pPr>
@@ -17281,9 +17495,9 @@
           <w:szCs w:val="24"/>
         </w:rPr>
       </w:pPr>
-      <w:bookmarkStart w:id="67" w:name="_Toc512512626"/>
-      <w:bookmarkStart w:id="68" w:name="_Toc512582985"/>
-      <w:bookmarkStart w:id="69" w:name="_Toc512583493"/>
+      <w:bookmarkStart w:id="66" w:name="_Toc512512626"/>
+      <w:bookmarkStart w:id="67" w:name="_Toc512582985"/>
+      <w:bookmarkStart w:id="68" w:name="_Toc512583493"/>
       <w:r>
         <w:rPr>
           <w:rFonts w:eastAsia="黑体" w:hint="eastAsia"/>
@@ -17364,9 +17578,9 @@
         </w:rPr>
         <w:t>副本策略</w:t>
       </w:r>
+      <w:bookmarkEnd w:id="66"/>
       <w:bookmarkEnd w:id="67"/>
       <w:bookmarkEnd w:id="68"/>
-      <w:bookmarkEnd w:id="69"/>
     </w:p>
     <w:p>
       <w:pPr>
@@ -18019,6 +18233,7 @@
           <w:rFonts w:ascii="黑体" w:eastAsia="黑体" w:hAnsi="黑体" w:hint="eastAsia"/>
           <w:szCs w:val="21"/>
         </w:rPr>
+        <w:lastRenderedPageBreak/>
         <w:t>图 2-3</w:t>
       </w:r>
       <w:r>
@@ -18046,9 +18261,9 @@
           <w:szCs w:val="24"/>
         </w:rPr>
       </w:pPr>
-      <w:bookmarkStart w:id="70" w:name="_Toc512512627"/>
-      <w:bookmarkStart w:id="71" w:name="_Toc512582986"/>
-      <w:bookmarkStart w:id="72" w:name="_Toc512583494"/>
+      <w:bookmarkStart w:id="69" w:name="_Toc512512627"/>
+      <w:bookmarkStart w:id="70" w:name="_Toc512582986"/>
+      <w:bookmarkStart w:id="71" w:name="_Toc512583494"/>
       <w:r>
         <w:rPr>
           <w:rFonts w:eastAsia="黑体" w:hint="eastAsia"/>
@@ -18129,9 +18344,9 @@
         </w:rPr>
         <w:t>消息消费原理</w:t>
       </w:r>
+      <w:bookmarkEnd w:id="69"/>
       <w:bookmarkEnd w:id="70"/>
       <w:bookmarkEnd w:id="71"/>
-      <w:bookmarkEnd w:id="72"/>
     </w:p>
     <w:p>
       <w:pPr>
@@ -18148,7 +18363,6 @@
           <w:sz w:val="24"/>
           <w:szCs w:val="24"/>
         </w:rPr>
-        <w:lastRenderedPageBreak/>
         <w:tab/>
       </w:r>
       <w:r>
@@ -18919,9 +19133,9 @@
           <w:szCs w:val="24"/>
         </w:rPr>
       </w:pPr>
-      <w:bookmarkStart w:id="73" w:name="_Toc512512628"/>
-      <w:bookmarkStart w:id="74" w:name="_Toc512582987"/>
-      <w:bookmarkStart w:id="75" w:name="_Toc512583495"/>
+      <w:bookmarkStart w:id="72" w:name="_Toc512512628"/>
+      <w:bookmarkStart w:id="73" w:name="_Toc512582987"/>
+      <w:bookmarkStart w:id="74" w:name="_Toc512583495"/>
       <w:r>
         <w:rPr>
           <w:rFonts w:eastAsia="黑体" w:hint="eastAsia"/>
@@ -18970,9 +19184,9 @@
         </w:rPr>
         <w:t>流处理</w:t>
       </w:r>
+      <w:bookmarkEnd w:id="72"/>
       <w:bookmarkEnd w:id="73"/>
       <w:bookmarkEnd w:id="74"/>
-      <w:bookmarkEnd w:id="75"/>
     </w:p>
     <w:p>
       <w:pPr>
@@ -18984,9 +19198,9 @@
           <w:szCs w:val="24"/>
         </w:rPr>
       </w:pPr>
-      <w:bookmarkStart w:id="76" w:name="_Toc512512629"/>
-      <w:bookmarkStart w:id="77" w:name="_Toc512582988"/>
-      <w:bookmarkStart w:id="78" w:name="_Toc512583496"/>
+      <w:bookmarkStart w:id="75" w:name="_Toc512512629"/>
+      <w:bookmarkStart w:id="76" w:name="_Toc512582988"/>
+      <w:bookmarkStart w:id="77" w:name="_Toc512583496"/>
       <w:r>
         <w:rPr>
           <w:rFonts w:eastAsia="黑体" w:hint="eastAsia"/>
@@ -19035,9 +19249,9 @@
         </w:rPr>
         <w:t xml:space="preserve"> 概述</w:t>
       </w:r>
+      <w:bookmarkEnd w:id="75"/>
       <w:bookmarkEnd w:id="76"/>
       <w:bookmarkEnd w:id="77"/>
-      <w:bookmarkEnd w:id="78"/>
     </w:p>
     <w:p>
       <w:pPr>
@@ -19404,9 +19618,9 @@
           <w:szCs w:val="24"/>
         </w:rPr>
       </w:pPr>
-      <w:bookmarkStart w:id="79" w:name="_Toc512512630"/>
-      <w:bookmarkStart w:id="80" w:name="_Toc512582989"/>
-      <w:bookmarkStart w:id="81" w:name="_Toc512583497"/>
+      <w:bookmarkStart w:id="78" w:name="_Toc512512630"/>
+      <w:bookmarkStart w:id="79" w:name="_Toc512582989"/>
+      <w:bookmarkStart w:id="80" w:name="_Toc512583497"/>
       <w:r>
         <w:rPr>
           <w:rFonts w:eastAsia="黑体" w:hint="eastAsia"/>
@@ -19463,9 +19677,9 @@
         </w:rPr>
         <w:t>特性</w:t>
       </w:r>
+      <w:bookmarkEnd w:id="78"/>
       <w:bookmarkEnd w:id="79"/>
       <w:bookmarkEnd w:id="80"/>
-      <w:bookmarkEnd w:id="81"/>
     </w:p>
     <w:p>
       <w:pPr>
@@ -19483,6 +19697,7 @@
           <w:sz w:val="24"/>
           <w:szCs w:val="24"/>
         </w:rPr>
+        <w:lastRenderedPageBreak/>
         <w:t>SparkStreaming</w:t>
       </w:r>
       <w:r>
@@ -19587,16 +19802,7 @@
           <w:sz w:val="24"/>
           <w:szCs w:val="24"/>
         </w:rPr>
-        <w:t xml:space="preserve"> 套接字）进行</w:t>
-      </w:r>
-      <w:r>
-        <w:rPr>
-          <w:rFonts w:ascii="宋体" w:eastAsia="宋体" w:hAnsi="宋体" w:hint="eastAsia"/>
-          <w:sz w:val="24"/>
-          <w:szCs w:val="24"/>
-        </w:rPr>
-        <w:lastRenderedPageBreak/>
-        <w:t>类似</w:t>
+        <w:t xml:space="preserve"> 套接字）进行类似</w:t>
       </w:r>
       <w:r>
         <w:rPr>
@@ -19657,9 +19863,9 @@
           <w:szCs w:val="24"/>
         </w:rPr>
       </w:pPr>
-      <w:bookmarkStart w:id="82" w:name="_Toc512512631"/>
-      <w:bookmarkStart w:id="83" w:name="_Toc512582990"/>
-      <w:bookmarkStart w:id="84" w:name="_Toc512583498"/>
+      <w:bookmarkStart w:id="81" w:name="_Toc512512631"/>
+      <w:bookmarkStart w:id="82" w:name="_Toc512582990"/>
+      <w:bookmarkStart w:id="83" w:name="_Toc512583498"/>
       <w:r>
         <w:rPr>
           <w:rFonts w:eastAsia="黑体" w:hint="eastAsia"/>
@@ -19716,9 +19922,9 @@
         </w:rPr>
         <w:t>执行流程</w:t>
       </w:r>
+      <w:bookmarkEnd w:id="81"/>
       <w:bookmarkEnd w:id="82"/>
       <w:bookmarkEnd w:id="83"/>
-      <w:bookmarkEnd w:id="84"/>
     </w:p>
     <w:p>
       <w:pPr>
@@ -20153,9 +20359,9 @@
           <w:szCs w:val="28"/>
         </w:rPr>
       </w:pPr>
-      <w:bookmarkStart w:id="85" w:name="_Toc512512632"/>
-      <w:bookmarkStart w:id="86" w:name="_Toc512582991"/>
-      <w:bookmarkStart w:id="87" w:name="_Toc512583499"/>
+      <w:bookmarkStart w:id="84" w:name="_Toc512512632"/>
+      <w:bookmarkStart w:id="85" w:name="_Toc512582991"/>
+      <w:bookmarkStart w:id="86" w:name="_Toc512583499"/>
       <w:r>
         <w:rPr>
           <w:rFonts w:eastAsia="黑体" w:hint="eastAsia"/>
@@ -20181,9 +20387,9 @@
         </w:rPr>
         <w:t>股评文本数据采集概述</w:t>
       </w:r>
+      <w:bookmarkEnd w:id="84"/>
       <w:bookmarkEnd w:id="85"/>
       <w:bookmarkEnd w:id="86"/>
-      <w:bookmarkEnd w:id="87"/>
     </w:p>
     <w:p>
       <w:pPr>
@@ -20204,9 +20410,9 @@
           <w:szCs w:val="24"/>
         </w:rPr>
       </w:pPr>
-      <w:bookmarkStart w:id="88" w:name="_Toc512512633"/>
-      <w:bookmarkStart w:id="89" w:name="_Toc512582992"/>
-      <w:bookmarkStart w:id="90" w:name="_Toc512583500"/>
+      <w:bookmarkStart w:id="87" w:name="_Toc512512633"/>
+      <w:bookmarkStart w:id="88" w:name="_Toc512582992"/>
+      <w:bookmarkStart w:id="89" w:name="_Toc512583500"/>
       <w:r>
         <w:rPr>
           <w:rFonts w:eastAsia="黑体" w:hint="eastAsia"/>
@@ -20255,9 +20461,9 @@
         </w:rPr>
         <w:t>爬虫概述</w:t>
       </w:r>
+      <w:bookmarkEnd w:id="87"/>
       <w:bookmarkEnd w:id="88"/>
       <w:bookmarkEnd w:id="89"/>
-      <w:bookmarkEnd w:id="90"/>
     </w:p>
     <w:p>
       <w:pPr>
@@ -20390,9 +20596,9 @@
           <w:szCs w:val="24"/>
         </w:rPr>
       </w:pPr>
-      <w:bookmarkStart w:id="91" w:name="_Toc512512634"/>
-      <w:bookmarkStart w:id="92" w:name="_Toc512582993"/>
-      <w:bookmarkStart w:id="93" w:name="_Toc512583501"/>
+      <w:bookmarkStart w:id="90" w:name="_Toc512512634"/>
+      <w:bookmarkStart w:id="91" w:name="_Toc512582993"/>
+      <w:bookmarkStart w:id="92" w:name="_Toc512583501"/>
       <w:r>
         <w:rPr>
           <w:rFonts w:eastAsia="黑体" w:hint="eastAsia"/>
@@ -20473,9 +20679,9 @@
         </w:rPr>
         <w:t>技术</w:t>
       </w:r>
+      <w:bookmarkEnd w:id="90"/>
       <w:bookmarkEnd w:id="91"/>
       <w:bookmarkEnd w:id="92"/>
-      <w:bookmarkEnd w:id="93"/>
     </w:p>
     <w:p>
       <w:pPr>
@@ -20945,9 +21151,9 @@
           <w:szCs w:val="28"/>
         </w:rPr>
       </w:pPr>
-      <w:bookmarkStart w:id="94" w:name="_Toc512512635"/>
-      <w:bookmarkStart w:id="95" w:name="_Toc512582994"/>
-      <w:bookmarkStart w:id="96" w:name="_Toc512583502"/>
+      <w:bookmarkStart w:id="93" w:name="_Toc512512635"/>
+      <w:bookmarkStart w:id="94" w:name="_Toc512582994"/>
+      <w:bookmarkStart w:id="95" w:name="_Toc512583502"/>
       <w:r>
         <w:rPr>
           <w:rFonts w:eastAsia="黑体" w:hint="eastAsia"/>
@@ -20973,9 +21179,9 @@
         </w:rPr>
         <w:t>文本分析相关技术与算法概述</w:t>
       </w:r>
+      <w:bookmarkEnd w:id="93"/>
       <w:bookmarkEnd w:id="94"/>
       <w:bookmarkEnd w:id="95"/>
-      <w:bookmarkEnd w:id="96"/>
     </w:p>
     <w:p>
       <w:pPr>
@@ -20996,9 +21202,9 @@
           <w:szCs w:val="24"/>
         </w:rPr>
       </w:pPr>
-      <w:bookmarkStart w:id="97" w:name="_Toc512512636"/>
-      <w:bookmarkStart w:id="98" w:name="_Toc512582995"/>
-      <w:bookmarkStart w:id="99" w:name="_Toc512583503"/>
+      <w:bookmarkStart w:id="96" w:name="_Toc512512636"/>
+      <w:bookmarkStart w:id="97" w:name="_Toc512582995"/>
+      <w:bookmarkStart w:id="98" w:name="_Toc512583503"/>
       <w:r>
         <w:rPr>
           <w:rFonts w:eastAsia="黑体" w:hint="eastAsia"/>
@@ -21047,9 +21253,9 @@
         </w:rPr>
         <w:t>分词</w:t>
       </w:r>
+      <w:bookmarkEnd w:id="96"/>
       <w:bookmarkEnd w:id="97"/>
       <w:bookmarkEnd w:id="98"/>
-      <w:bookmarkEnd w:id="99"/>
     </w:p>
     <w:p>
       <w:pPr>
@@ -21061,9 +21267,9 @@
           <w:szCs w:val="24"/>
         </w:rPr>
       </w:pPr>
-      <w:bookmarkStart w:id="100" w:name="_Toc512512637"/>
-      <w:bookmarkStart w:id="101" w:name="_Toc512582996"/>
-      <w:bookmarkStart w:id="102" w:name="_Toc512583504"/>
+      <w:bookmarkStart w:id="99" w:name="_Toc512512637"/>
+      <w:bookmarkStart w:id="100" w:name="_Toc512582996"/>
+      <w:bookmarkStart w:id="101" w:name="_Toc512583504"/>
       <w:r>
         <w:rPr>
           <w:rFonts w:eastAsia="黑体" w:hint="eastAsia"/>
@@ -21120,9 +21326,9 @@
         </w:rPr>
         <w:t>中文分词概述</w:t>
       </w:r>
+      <w:bookmarkEnd w:id="99"/>
       <w:bookmarkEnd w:id="100"/>
       <w:bookmarkEnd w:id="101"/>
-      <w:bookmarkEnd w:id="102"/>
     </w:p>
     <w:p>
       <w:pPr>
@@ -21165,9 +21371,9 @@
           <w:szCs w:val="24"/>
         </w:rPr>
       </w:pPr>
-      <w:bookmarkStart w:id="103" w:name="_Toc512512638"/>
-      <w:bookmarkStart w:id="104" w:name="_Toc512582997"/>
-      <w:bookmarkStart w:id="105" w:name="_Toc512583505"/>
+      <w:bookmarkStart w:id="102" w:name="_Toc512512638"/>
+      <w:bookmarkStart w:id="103" w:name="_Toc512582997"/>
+      <w:bookmarkStart w:id="104" w:name="_Toc512583505"/>
       <w:r>
         <w:rPr>
           <w:rFonts w:eastAsia="黑体" w:hint="eastAsia"/>
@@ -21248,9 +21454,9 @@
         </w:rPr>
         <w:t>概述</w:t>
       </w:r>
+      <w:bookmarkEnd w:id="102"/>
       <w:bookmarkEnd w:id="103"/>
       <w:bookmarkEnd w:id="104"/>
-      <w:bookmarkEnd w:id="105"/>
     </w:p>
     <w:p>
       <w:pPr>
@@ -21409,9 +21615,9 @@
           <w:szCs w:val="24"/>
         </w:rPr>
       </w:pPr>
-      <w:bookmarkStart w:id="106" w:name="_Toc512512639"/>
-      <w:bookmarkStart w:id="107" w:name="_Toc512582998"/>
-      <w:bookmarkStart w:id="108" w:name="_Toc512583506"/>
+      <w:bookmarkStart w:id="105" w:name="_Toc512512639"/>
+      <w:bookmarkStart w:id="106" w:name="_Toc512582998"/>
+      <w:bookmarkStart w:id="107" w:name="_Toc512583506"/>
       <w:r>
         <w:rPr>
           <w:rFonts w:eastAsia="黑体" w:hint="eastAsia"/>
@@ -21460,9 +21666,9 @@
         </w:rPr>
         <w:t>数据清洗</w:t>
       </w:r>
+      <w:bookmarkEnd w:id="105"/>
       <w:bookmarkEnd w:id="106"/>
       <w:bookmarkEnd w:id="107"/>
-      <w:bookmarkEnd w:id="108"/>
     </w:p>
     <w:p>
       <w:pPr>
@@ -21474,9 +21680,9 @@
           <w:szCs w:val="24"/>
         </w:rPr>
       </w:pPr>
-      <w:bookmarkStart w:id="109" w:name="_Toc512512640"/>
-      <w:bookmarkStart w:id="110" w:name="_Toc512582999"/>
-      <w:bookmarkStart w:id="111" w:name="_Toc512583507"/>
+      <w:bookmarkStart w:id="108" w:name="_Toc512512640"/>
+      <w:bookmarkStart w:id="109" w:name="_Toc512582999"/>
+      <w:bookmarkStart w:id="110" w:name="_Toc512583507"/>
       <w:r>
         <w:rPr>
           <w:rFonts w:eastAsia="黑体" w:hint="eastAsia"/>
@@ -21533,9 +21739,9 @@
         </w:rPr>
         <w:t>数据清洗概述</w:t>
       </w:r>
+      <w:bookmarkEnd w:id="108"/>
       <w:bookmarkEnd w:id="109"/>
       <w:bookmarkEnd w:id="110"/>
-      <w:bookmarkEnd w:id="111"/>
     </w:p>
     <w:p>
       <w:pPr>
@@ -21609,9 +21815,9 @@
           <w:szCs w:val="24"/>
         </w:rPr>
       </w:pPr>
-      <w:bookmarkStart w:id="112" w:name="_Toc512512641"/>
-      <w:bookmarkStart w:id="113" w:name="_Toc512583000"/>
-      <w:bookmarkStart w:id="114" w:name="_Toc512583508"/>
+      <w:bookmarkStart w:id="111" w:name="_Toc512512641"/>
+      <w:bookmarkStart w:id="112" w:name="_Toc512583000"/>
+      <w:bookmarkStart w:id="113" w:name="_Toc512583508"/>
       <w:r>
         <w:rPr>
           <w:rFonts w:eastAsia="黑体" w:hint="eastAsia"/>
@@ -21676,9 +21882,9 @@
         </w:rPr>
         <w:t>算法概述</w:t>
       </w:r>
+      <w:bookmarkEnd w:id="111"/>
       <w:bookmarkEnd w:id="112"/>
       <w:bookmarkEnd w:id="113"/>
-      <w:bookmarkEnd w:id="114"/>
     </w:p>
     <w:p>
       <w:pPr>
@@ -22829,9 +23035,9 @@
           <w:szCs w:val="28"/>
         </w:rPr>
       </w:pPr>
-      <w:bookmarkStart w:id="115" w:name="_Toc512512642"/>
-      <w:bookmarkStart w:id="116" w:name="_Toc512583001"/>
-      <w:bookmarkStart w:id="117" w:name="_Toc512583509"/>
+      <w:bookmarkStart w:id="114" w:name="_Toc512512642"/>
+      <w:bookmarkStart w:id="115" w:name="_Toc512583001"/>
+      <w:bookmarkStart w:id="116" w:name="_Toc512583509"/>
       <w:r>
         <w:rPr>
           <w:rFonts w:eastAsia="黑体" w:hint="eastAsia"/>
@@ -22857,9 +23063,9 @@
         </w:rPr>
         <w:t>系统设计概述</w:t>
       </w:r>
+      <w:bookmarkEnd w:id="114"/>
       <w:bookmarkEnd w:id="115"/>
       <w:bookmarkEnd w:id="116"/>
-      <w:bookmarkEnd w:id="117"/>
     </w:p>
     <w:p>
       <w:pPr>
@@ -22873,6 +23079,49 @@
     <w:p>
       <w:pPr>
         <w:spacing w:line="360" w:lineRule="auto"/>
+        <w:ind w:firstLineChars="200" w:firstLine="480"/>
+        <w:rPr>
+          <w:rFonts w:ascii="宋体" w:eastAsia="宋体" w:hAnsi="宋体" w:hint="eastAsia"/>
+          <w:sz w:val="24"/>
+          <w:szCs w:val="24"/>
+        </w:rPr>
+      </w:pPr>
+      <w:r>
+        <w:rPr>
+          <w:rFonts w:ascii="宋体" w:eastAsia="宋体" w:hAnsi="宋体" w:hint="eastAsia"/>
+          <w:sz w:val="24"/>
+          <w:szCs w:val="24"/>
+        </w:rPr>
+        <w:t>本章主要针对本文章设计的系统进行简单的描述，描述分为了系统架构、系统模块概述和数据库设计三个方面。其中系统架构讲了系统的设计思路和检点介绍了系统的流程；系统模块描述主要介绍了各个模块所做的工作；</w:t>
+      </w:r>
+      <w:r>
+        <w:rPr>
+          <w:rFonts w:ascii="宋体" w:eastAsia="宋体" w:hAnsi="宋体" w:hint="eastAsia"/>
+          <w:sz w:val="24"/>
+          <w:szCs w:val="24"/>
+        </w:rPr>
+        <w:t>数据库设计介绍了数据库表的设计和数据库E</w:t>
+      </w:r>
+      <w:r>
+        <w:rPr>
+          <w:rFonts w:ascii="宋体" w:eastAsia="宋体" w:hAnsi="宋体"/>
+          <w:sz w:val="24"/>
+          <w:szCs w:val="24"/>
+        </w:rPr>
+        <w:t>R</w:t>
+      </w:r>
+      <w:r>
+        <w:rPr>
+          <w:rFonts w:ascii="宋体" w:eastAsia="宋体" w:hAnsi="宋体" w:hint="eastAsia"/>
+          <w:sz w:val="24"/>
+          <w:szCs w:val="24"/>
+        </w:rPr>
+        <w:t>图。</w:t>
+      </w:r>
+    </w:p>
+    <w:p>
+      <w:pPr>
+        <w:spacing w:line="360" w:lineRule="auto"/>
         <w:outlineLvl w:val="1"/>
         <w:rPr>
           <w:rFonts w:ascii="黑体" w:eastAsia="黑体" w:hAnsi="黑体"/>
@@ -22880,9 +23129,9 @@
           <w:szCs w:val="24"/>
         </w:rPr>
       </w:pPr>
-      <w:bookmarkStart w:id="118" w:name="_Toc512512643"/>
-      <w:bookmarkStart w:id="119" w:name="_Toc512583002"/>
-      <w:bookmarkStart w:id="120" w:name="_Toc512583510"/>
+      <w:bookmarkStart w:id="117" w:name="_Toc512512643"/>
+      <w:bookmarkStart w:id="118" w:name="_Toc512583002"/>
+      <w:bookmarkStart w:id="119" w:name="_Toc512583510"/>
       <w:r>
         <w:rPr>
           <w:rFonts w:eastAsia="黑体" w:hint="eastAsia"/>
@@ -22931,9 +23180,9 @@
         </w:rPr>
         <w:t>架构</w:t>
       </w:r>
+      <w:bookmarkEnd w:id="117"/>
       <w:bookmarkEnd w:id="118"/>
       <w:bookmarkEnd w:id="119"/>
-      <w:bookmarkEnd w:id="120"/>
     </w:p>
     <w:p>
       <w:pPr>
@@ -22945,9 +23194,9 @@
           <w:szCs w:val="24"/>
         </w:rPr>
       </w:pPr>
-      <w:bookmarkStart w:id="121" w:name="_Toc512512644"/>
-      <w:bookmarkStart w:id="122" w:name="_Toc512583003"/>
-      <w:bookmarkStart w:id="123" w:name="_Toc512583511"/>
+      <w:bookmarkStart w:id="120" w:name="_Toc512512644"/>
+      <w:bookmarkStart w:id="121" w:name="_Toc512583003"/>
+      <w:bookmarkStart w:id="122" w:name="_Toc512583511"/>
       <w:r>
         <w:rPr>
           <w:rFonts w:eastAsia="黑体" w:hint="eastAsia"/>
@@ -23012,9 +23261,9 @@
         </w:rPr>
         <w:t>概述</w:t>
       </w:r>
+      <w:bookmarkEnd w:id="120"/>
       <w:bookmarkEnd w:id="121"/>
       <w:bookmarkEnd w:id="122"/>
-      <w:bookmarkEnd w:id="123"/>
     </w:p>
     <w:p>
       <w:pPr>
@@ -23360,15 +23609,15 @@
           <w:sz w:val="24"/>
           <w:szCs w:val="24"/>
         </w:rPr>
-        <w:t>以及其分布</w:t>
-      </w:r>
-      <w:r>
-        <w:rPr>
-          <w:rFonts w:ascii="宋体" w:eastAsia="宋体" w:hAnsi="宋体" w:hint="eastAsia"/>
-          <w:sz w:val="24"/>
-          <w:szCs w:val="24"/>
-        </w:rPr>
-        <w:t>如下：</w:t>
+        <w:t>如图5-1所示</w:t>
+      </w:r>
+      <w:r>
+        <w:rPr>
+          <w:rFonts w:ascii="宋体" w:eastAsia="宋体" w:hAnsi="宋体" w:hint="eastAsia"/>
+          <w:sz w:val="24"/>
+          <w:szCs w:val="24"/>
+        </w:rPr>
+        <w:t>：</w:t>
       </w:r>
     </w:p>
     <w:p>
@@ -23384,6 +23633,7 @@
         <w:rPr>
           <w:noProof/>
         </w:rPr>
+        <w:lastRenderedPageBreak/>
         <w:drawing>
           <wp:inline distT="0" distB="0" distL="0" distR="0">
             <wp:extent cx="4800600" cy="3143064"/>
@@ -23417,7 +23667,7 @@
                   <pic:spPr bwMode="auto">
                     <a:xfrm>
                       <a:off x="0" y="0"/>
-                      <a:ext cx="4836914" cy="3166839"/>
+                      <a:ext cx="4800600" cy="3143064"/>
                     </a:xfrm>
                     <a:prstGeom prst="rect">
                       <a:avLst/>
@@ -23488,6 +23738,16 @@
     </w:p>
     <w:p>
       <w:pPr>
+        <w:ind w:firstLineChars="200" w:firstLine="420"/>
+        <w:jc w:val="center"/>
+        <w:rPr>
+          <w:rFonts w:ascii="黑体" w:eastAsia="黑体" w:hAnsi="黑体" w:hint="eastAsia"/>
+          <w:szCs w:val="24"/>
+        </w:rPr>
+      </w:pPr>
+    </w:p>
+    <w:p>
+      <w:pPr>
         <w:spacing w:line="360" w:lineRule="auto"/>
         <w:outlineLvl w:val="2"/>
         <w:rPr>
@@ -23496,16 +23756,15 @@
           <w:szCs w:val="24"/>
         </w:rPr>
       </w:pPr>
-      <w:bookmarkStart w:id="124" w:name="_Toc512512645"/>
-      <w:bookmarkStart w:id="125" w:name="_Toc512583004"/>
-      <w:bookmarkStart w:id="126" w:name="_Toc512583512"/>
+      <w:bookmarkStart w:id="123" w:name="_Toc512512645"/>
+      <w:bookmarkStart w:id="124" w:name="_Toc512583004"/>
+      <w:bookmarkStart w:id="125" w:name="_Toc512583512"/>
       <w:r>
         <w:rPr>
           <w:rFonts w:eastAsia="黑体" w:hint="eastAsia"/>
           <w:sz w:val="24"/>
           <w:szCs w:val="24"/>
         </w:rPr>
-        <w:lastRenderedPageBreak/>
         <w:t>5</w:t>
       </w:r>
       <w:r>
@@ -23564,9 +23823,9 @@
         </w:rPr>
         <w:t>简要概述</w:t>
       </w:r>
+      <w:bookmarkEnd w:id="123"/>
       <w:bookmarkEnd w:id="124"/>
       <w:bookmarkEnd w:id="125"/>
-      <w:bookmarkEnd w:id="126"/>
     </w:p>
     <w:p>
       <w:pPr>
@@ -23733,9 +23992,9 @@
           <w:szCs w:val="24"/>
         </w:rPr>
       </w:pPr>
-      <w:bookmarkStart w:id="127" w:name="_Toc512512646"/>
-      <w:bookmarkStart w:id="128" w:name="_Toc512583005"/>
-      <w:bookmarkStart w:id="129" w:name="_Toc512583513"/>
+      <w:bookmarkStart w:id="126" w:name="_Toc512512646"/>
+      <w:bookmarkStart w:id="127" w:name="_Toc512583005"/>
+      <w:bookmarkStart w:id="128" w:name="_Toc512583513"/>
       <w:r>
         <w:rPr>
           <w:rFonts w:eastAsia="黑体" w:hint="eastAsia"/>
@@ -23776,9 +24035,9 @@
         </w:rPr>
         <w:t>系统模块概述</w:t>
       </w:r>
+      <w:bookmarkEnd w:id="126"/>
       <w:bookmarkEnd w:id="127"/>
       <w:bookmarkEnd w:id="128"/>
-      <w:bookmarkEnd w:id="129"/>
     </w:p>
     <w:p>
       <w:pPr>
@@ -23790,9 +24049,9 @@
           <w:szCs w:val="24"/>
         </w:rPr>
       </w:pPr>
-      <w:bookmarkStart w:id="130" w:name="_Toc512512647"/>
-      <w:bookmarkStart w:id="131" w:name="_Toc512583006"/>
-      <w:bookmarkStart w:id="132" w:name="_Toc512583514"/>
+      <w:bookmarkStart w:id="129" w:name="_Toc512512647"/>
+      <w:bookmarkStart w:id="130" w:name="_Toc512583006"/>
+      <w:bookmarkStart w:id="131" w:name="_Toc512583514"/>
       <w:r>
         <w:rPr>
           <w:rFonts w:eastAsia="黑体" w:hint="eastAsia"/>
@@ -23857,9 +24116,9 @@
         </w:rPr>
         <w:t>模块</w:t>
       </w:r>
+      <w:bookmarkEnd w:id="129"/>
       <w:bookmarkEnd w:id="130"/>
       <w:bookmarkEnd w:id="131"/>
-      <w:bookmarkEnd w:id="132"/>
     </w:p>
     <w:p>
       <w:pPr>
@@ -23970,9 +24229,9 @@
           <w:szCs w:val="24"/>
         </w:rPr>
       </w:pPr>
-      <w:bookmarkStart w:id="133" w:name="_Toc512512648"/>
-      <w:bookmarkStart w:id="134" w:name="_Toc512583007"/>
-      <w:bookmarkStart w:id="135" w:name="_Toc512583515"/>
+      <w:bookmarkStart w:id="132" w:name="_Toc512512648"/>
+      <w:bookmarkStart w:id="133" w:name="_Toc512583007"/>
+      <w:bookmarkStart w:id="134" w:name="_Toc512583515"/>
       <w:r>
         <w:rPr>
           <w:rFonts w:eastAsia="黑体" w:hint="eastAsia"/>
@@ -24029,9 +24288,9 @@
         </w:rPr>
         <w:t>实时分词模块</w:t>
       </w:r>
+      <w:bookmarkEnd w:id="132"/>
       <w:bookmarkEnd w:id="133"/>
       <w:bookmarkEnd w:id="134"/>
-      <w:bookmarkEnd w:id="135"/>
     </w:p>
     <w:p>
       <w:pPr>
@@ -24222,9 +24481,9 @@
           <w:szCs w:val="24"/>
         </w:rPr>
       </w:pPr>
-      <w:bookmarkStart w:id="136" w:name="_Toc512512649"/>
-      <w:bookmarkStart w:id="137" w:name="_Toc512583008"/>
-      <w:bookmarkStart w:id="138" w:name="_Toc512583516"/>
+      <w:bookmarkStart w:id="135" w:name="_Toc512512649"/>
+      <w:bookmarkStart w:id="136" w:name="_Toc512583008"/>
+      <w:bookmarkStart w:id="137" w:name="_Toc512583516"/>
       <w:r>
         <w:rPr>
           <w:rFonts w:eastAsia="黑体" w:hint="eastAsia"/>
@@ -24289,9 +24548,9 @@
         </w:rPr>
         <w:t>模块</w:t>
       </w:r>
+      <w:bookmarkEnd w:id="135"/>
       <w:bookmarkEnd w:id="136"/>
       <w:bookmarkEnd w:id="137"/>
-      <w:bookmarkEnd w:id="138"/>
     </w:p>
     <w:p>
       <w:pPr>
@@ -24309,6 +24568,7 @@
           <w:sz w:val="24"/>
           <w:szCs w:val="24"/>
         </w:rPr>
+        <w:lastRenderedPageBreak/>
         <w:t>该模块</w:t>
       </w:r>
       <w:r>
@@ -24386,9 +24646,9 @@
           <w:szCs w:val="24"/>
         </w:rPr>
       </w:pPr>
-      <w:bookmarkStart w:id="139" w:name="_Toc512512650"/>
-      <w:bookmarkStart w:id="140" w:name="_Toc512583009"/>
-      <w:bookmarkStart w:id="141" w:name="_Toc512583517"/>
+      <w:bookmarkStart w:id="138" w:name="_Toc512512650"/>
+      <w:bookmarkStart w:id="139" w:name="_Toc512583009"/>
+      <w:bookmarkStart w:id="140" w:name="_Toc512583517"/>
       <w:r>
         <w:rPr>
           <w:rFonts w:eastAsia="黑体" w:hint="eastAsia"/>
@@ -24445,9 +24705,9 @@
         </w:rPr>
         <w:t>股票打分模块</w:t>
       </w:r>
+      <w:bookmarkEnd w:id="138"/>
       <w:bookmarkEnd w:id="139"/>
       <w:bookmarkEnd w:id="140"/>
-      <w:bookmarkEnd w:id="141"/>
     </w:p>
     <w:p>
       <w:pPr>
@@ -24534,9 +24794,9 @@
           <w:szCs w:val="24"/>
         </w:rPr>
       </w:pPr>
-      <w:bookmarkStart w:id="142" w:name="_Toc512512651"/>
-      <w:bookmarkStart w:id="143" w:name="_Toc512583010"/>
-      <w:bookmarkStart w:id="144" w:name="_Toc512583518"/>
+      <w:bookmarkStart w:id="141" w:name="_Toc512512651"/>
+      <w:bookmarkStart w:id="142" w:name="_Toc512583010"/>
+      <w:bookmarkStart w:id="143" w:name="_Toc512583518"/>
       <w:r>
         <w:rPr>
           <w:rFonts w:eastAsia="黑体" w:hint="eastAsia"/>
@@ -24569,9 +24829,9 @@
         </w:rPr>
         <w:t xml:space="preserve"> 数据库设计</w:t>
       </w:r>
+      <w:bookmarkEnd w:id="141"/>
       <w:bookmarkEnd w:id="142"/>
       <w:bookmarkEnd w:id="143"/>
-      <w:bookmarkEnd w:id="144"/>
     </w:p>
     <w:p>
       <w:pPr>
@@ -24583,9 +24843,9 @@
           <w:szCs w:val="24"/>
         </w:rPr>
       </w:pPr>
-      <w:bookmarkStart w:id="145" w:name="_Toc512512652"/>
-      <w:bookmarkStart w:id="146" w:name="_Toc512583011"/>
-      <w:bookmarkStart w:id="147" w:name="_Toc512583519"/>
+      <w:bookmarkStart w:id="144" w:name="_Toc512512652"/>
+      <w:bookmarkStart w:id="145" w:name="_Toc512583011"/>
+      <w:bookmarkStart w:id="146" w:name="_Toc512583519"/>
       <w:r>
         <w:rPr>
           <w:rFonts w:eastAsia="黑体" w:hint="eastAsia"/>
@@ -24650,9 +24910,9 @@
         </w:rPr>
         <w:t>数据库概述</w:t>
       </w:r>
+      <w:bookmarkEnd w:id="144"/>
       <w:bookmarkEnd w:id="145"/>
       <w:bookmarkEnd w:id="146"/>
-      <w:bookmarkEnd w:id="147"/>
     </w:p>
     <w:p>
       <w:pPr>
@@ -24702,16 +24962,7 @@
           <w:sz w:val="24"/>
           <w:szCs w:val="24"/>
         </w:rPr>
-        <w:t>。也就是我们常说的关系型数据库管理系统。最初是由一个瑞典公司研发的。现在被甲骨文收</w:t>
-      </w:r>
-      <w:r>
-        <w:rPr>
-          <w:rFonts w:eastAsia="宋体" w:hint="eastAsia"/>
-          <w:sz w:val="24"/>
-          <w:szCs w:val="24"/>
-        </w:rPr>
-        <w:lastRenderedPageBreak/>
-        <w:t>购了。</w:t>
+        <w:t>。也就是我们常说的关系型数据库管理系统。最初是由一个瑞典公司研发的。现在被甲骨文收购了。</w:t>
       </w:r>
       <w:r>
         <w:rPr>
@@ -25020,9 +25271,9 @@
           <w:szCs w:val="24"/>
         </w:rPr>
       </w:pPr>
-      <w:bookmarkStart w:id="148" w:name="_Toc512512653"/>
-      <w:bookmarkStart w:id="149" w:name="_Toc512583012"/>
-      <w:bookmarkStart w:id="150" w:name="_Toc512583520"/>
+      <w:bookmarkStart w:id="147" w:name="_Toc512512653"/>
+      <w:bookmarkStart w:id="148" w:name="_Toc512583012"/>
+      <w:bookmarkStart w:id="149" w:name="_Toc512583520"/>
       <w:r>
         <w:rPr>
           <w:rFonts w:eastAsia="黑体" w:hint="eastAsia"/>
@@ -25087,94 +25338,153 @@
         </w:rPr>
         <w:t>说明</w:t>
       </w:r>
+      <w:bookmarkEnd w:id="147"/>
       <w:bookmarkEnd w:id="148"/>
       <w:bookmarkEnd w:id="149"/>
-      <w:bookmarkEnd w:id="150"/>
     </w:p>
     <w:p>
       <w:pPr>
         <w:spacing w:line="360" w:lineRule="auto"/>
-        <w:rPr>
-          <w:rFonts w:ascii="黑体" w:eastAsia="黑体" w:hAnsi="黑体"/>
+        <w:ind w:firstLineChars="200" w:firstLine="480"/>
+        <w:rPr>
+          <w:rFonts w:ascii="宋体" w:eastAsia="宋体" w:hAnsi="宋体" w:hint="eastAsia"/>
           <w:sz w:val="24"/>
           <w:szCs w:val="24"/>
         </w:rPr>
       </w:pPr>
       <w:r>
         <w:rPr>
-          <w:rFonts w:ascii="黑体" w:eastAsia="黑体" w:hAnsi="黑体"/>
-          <w:sz w:val="24"/>
-          <w:szCs w:val="24"/>
-        </w:rPr>
-        <w:tab/>
-      </w:r>
-      <w:r>
-        <w:rPr>
-          <w:rFonts w:ascii="黑体" w:eastAsia="黑体" w:hAnsi="黑体" w:hint="eastAsia"/>
-          <w:sz w:val="24"/>
-          <w:szCs w:val="24"/>
-        </w:rPr>
-        <w:t>股票</w:t>
-      </w:r>
-      <w:r>
-        <w:rPr>
-          <w:rFonts w:ascii="黑体" w:eastAsia="黑体" w:hAnsi="黑体" w:hint="eastAsia"/>
-          <w:sz w:val="24"/>
-          <w:szCs w:val="24"/>
-        </w:rPr>
-        <w:t>表</w:t>
-      </w:r>
-      <w:r>
-        <w:rPr>
-          <w:rFonts w:ascii="黑体" w:eastAsia="黑体" w:hAnsi="黑体" w:hint="eastAsia"/>
-          <w:sz w:val="24"/>
-          <w:szCs w:val="24"/>
-        </w:rPr>
-        <w:t>（</w:t>
-      </w:r>
-      <w:r>
-        <w:rPr>
-          <w:rFonts w:eastAsia="黑体" w:hint="eastAsia"/>
-          <w:sz w:val="24"/>
-          <w:szCs w:val="24"/>
-        </w:rPr>
-        <w:t>stoc</w:t>
-      </w:r>
-      <w:r>
-        <w:rPr>
-          <w:rFonts w:eastAsia="黑体"/>
-          <w:sz w:val="24"/>
-          <w:szCs w:val="24"/>
-        </w:rPr>
-        <w:t>k</w:t>
-      </w:r>
-      <w:r>
-        <w:rPr>
-          <w:rFonts w:ascii="黑体" w:eastAsia="黑体" w:hAnsi="黑体" w:hint="eastAsia"/>
-          <w:sz w:val="24"/>
-          <w:szCs w:val="24"/>
-        </w:rPr>
-        <w:t>）</w:t>
-      </w:r>
-      <w:r>
-        <w:rPr>
-          <w:rFonts w:ascii="黑体" w:eastAsia="黑体" w:hAnsi="黑体" w:hint="eastAsia"/>
-          <w:sz w:val="24"/>
-          <w:szCs w:val="24"/>
-        </w:rPr>
-        <w:t>：</w:t>
+          <w:rFonts w:ascii="宋体" w:eastAsia="宋体" w:hAnsi="宋体" w:hint="eastAsia"/>
+          <w:sz w:val="24"/>
+          <w:szCs w:val="24"/>
+        </w:rPr>
+        <w:t>数据库采用U</w:t>
+      </w:r>
+      <w:r>
+        <w:rPr>
+          <w:rFonts w:ascii="宋体" w:eastAsia="宋体" w:hAnsi="宋体"/>
+          <w:sz w:val="24"/>
+          <w:szCs w:val="24"/>
+        </w:rPr>
+        <w:t>TF-8</w:t>
+      </w:r>
+      <w:r>
+        <w:rPr>
+          <w:rFonts w:ascii="宋体" w:eastAsia="宋体" w:hAnsi="宋体" w:hint="eastAsia"/>
+          <w:sz w:val="24"/>
+          <w:szCs w:val="24"/>
+        </w:rPr>
+        <w:t>编码，其中的表有：股票</w:t>
+      </w:r>
+      <w:r>
+        <w:rPr>
+          <w:rFonts w:ascii="宋体" w:eastAsia="宋体" w:hAnsi="宋体" w:hint="eastAsia"/>
+          <w:sz w:val="24"/>
+          <w:szCs w:val="24"/>
+        </w:rPr>
+        <w:t>信息</w:t>
+      </w:r>
+      <w:r>
+        <w:rPr>
+          <w:rFonts w:ascii="宋体" w:eastAsia="宋体" w:hAnsi="宋体" w:hint="eastAsia"/>
+          <w:sz w:val="24"/>
+          <w:szCs w:val="24"/>
+        </w:rPr>
+        <w:t>表，评论表，股票词汇表，筛选词汇表，股票评分表。</w:t>
       </w:r>
     </w:p>
     <w:p>
       <w:pPr>
         <w:spacing w:line="360" w:lineRule="auto"/>
         <w:rPr>
+          <w:rFonts w:ascii="黑体" w:eastAsia="黑体" w:hAnsi="黑体"/>
+          <w:sz w:val="24"/>
+          <w:szCs w:val="24"/>
+        </w:rPr>
+      </w:pPr>
+      <w:r>
+        <w:rPr>
+          <w:rFonts w:ascii="黑体" w:eastAsia="黑体" w:hAnsi="黑体"/>
+          <w:sz w:val="24"/>
+          <w:szCs w:val="24"/>
+        </w:rPr>
+        <w:tab/>
+      </w:r>
+      <w:r>
+        <w:rPr>
+          <w:rFonts w:ascii="黑体" w:eastAsia="黑体" w:hAnsi="黑体" w:hint="eastAsia"/>
+          <w:sz w:val="24"/>
+          <w:szCs w:val="24"/>
+        </w:rPr>
+        <w:t>股票</w:t>
+      </w:r>
+      <w:r>
+        <w:rPr>
+          <w:rFonts w:ascii="黑体" w:eastAsia="黑体" w:hAnsi="黑体" w:hint="eastAsia"/>
+          <w:sz w:val="24"/>
+          <w:szCs w:val="24"/>
+        </w:rPr>
+        <w:t>信息</w:t>
+      </w:r>
+      <w:r>
+        <w:rPr>
+          <w:rFonts w:ascii="黑体" w:eastAsia="黑体" w:hAnsi="黑体" w:hint="eastAsia"/>
+          <w:sz w:val="24"/>
+          <w:szCs w:val="24"/>
+        </w:rPr>
+        <w:t>表</w:t>
+      </w:r>
+      <w:r>
+        <w:rPr>
+          <w:rFonts w:ascii="黑体" w:eastAsia="黑体" w:hAnsi="黑体" w:hint="eastAsia"/>
+          <w:sz w:val="24"/>
+          <w:szCs w:val="24"/>
+        </w:rPr>
+        <w:t>（</w:t>
+      </w:r>
+      <w:r>
+        <w:rPr>
+          <w:rFonts w:eastAsia="黑体" w:hint="eastAsia"/>
+          <w:sz w:val="24"/>
+          <w:szCs w:val="24"/>
+        </w:rPr>
+        <w:t>stoc</w:t>
+      </w:r>
+      <w:r>
+        <w:rPr>
+          <w:rFonts w:eastAsia="黑体"/>
+          <w:sz w:val="24"/>
+          <w:szCs w:val="24"/>
+        </w:rPr>
+        <w:t>k</w:t>
+      </w:r>
+      <w:r>
+        <w:rPr>
+          <w:rFonts w:ascii="黑体" w:eastAsia="黑体" w:hAnsi="黑体" w:hint="eastAsia"/>
+          <w:sz w:val="24"/>
+          <w:szCs w:val="24"/>
+        </w:rPr>
+        <w:t>）</w:t>
+      </w:r>
+      <w:r>
+        <w:rPr>
+          <w:rFonts w:ascii="黑体" w:eastAsia="黑体" w:hAnsi="黑体" w:hint="eastAsia"/>
+          <w:sz w:val="24"/>
+          <w:szCs w:val="24"/>
+        </w:rPr>
+        <w:t>：</w:t>
+      </w:r>
+    </w:p>
+    <w:p>
+      <w:pPr>
+        <w:spacing w:line="360" w:lineRule="auto"/>
+        <w:rPr>
           <w:rFonts w:ascii="宋体" w:eastAsia="宋体" w:hAnsi="宋体"/>
           <w:sz w:val="24"/>
           <w:szCs w:val="24"/>
         </w:rPr>
       </w:pPr>
-      <w:bookmarkStart w:id="151" w:name="_Hlk512269514"/>
+      <w:bookmarkStart w:id="150" w:name="_Hlk512269514"/>
       <w:r>
         <w:rPr>
           <w:rFonts w:ascii="宋体" w:eastAsia="宋体" w:hAnsi="宋体" w:hint="eastAsia"/>
@@ -25214,6 +25524,68 @@
           <w:szCs w:val="24"/>
         </w:rPr>
         <w:t>，股票代码，股票名称，行业名称，爬取标志，筛选标志，打分标志</w:t>
+      </w:r>
+      <w:r>
+        <w:rPr>
+          <w:rFonts w:ascii="宋体" w:eastAsia="宋体" w:hAnsi="宋体" w:hint="eastAsia"/>
+          <w:sz w:val="24"/>
+          <w:szCs w:val="24"/>
+        </w:rPr>
+        <w:t>。</w:t>
+      </w:r>
+      <w:r>
+        <w:rPr>
+          <w:rFonts w:ascii="宋体" w:eastAsia="宋体" w:hAnsi="宋体" w:hint="eastAsia"/>
+          <w:sz w:val="24"/>
+          <w:szCs w:val="24"/>
+        </w:rPr>
+        <w:t>主要的描述以及相关信息如表5-</w:t>
+      </w:r>
+      <w:r>
+        <w:rPr>
+          <w:rFonts w:ascii="宋体" w:eastAsia="宋体" w:hAnsi="宋体" w:hint="eastAsia"/>
+          <w:sz w:val="24"/>
+          <w:szCs w:val="24"/>
+        </w:rPr>
+        <w:t>1</w:t>
+      </w:r>
+      <w:r>
+        <w:rPr>
+          <w:rFonts w:ascii="宋体" w:eastAsia="宋体" w:hAnsi="宋体" w:hint="eastAsia"/>
+          <w:sz w:val="24"/>
+          <w:szCs w:val="24"/>
+        </w:rPr>
+        <w:t>所示。</w:t>
+      </w:r>
+    </w:p>
+    <w:p>
+      <w:pPr>
+        <w:jc w:val="center"/>
+        <w:rPr>
+          <w:rFonts w:ascii="黑体" w:eastAsia="黑体" w:hAnsi="黑体" w:hint="eastAsia"/>
+          <w:szCs w:val="24"/>
+        </w:rPr>
+      </w:pPr>
+      <w:r>
+        <w:rPr>
+          <w:rFonts w:ascii="黑体" w:eastAsia="黑体" w:hAnsi="黑体" w:hint="eastAsia"/>
+          <w:szCs w:val="24"/>
+        </w:rPr>
+        <w:t>表5-1</w:t>
+      </w:r>
+      <w:r>
+        <w:rPr>
+          <w:rFonts w:ascii="黑体" w:eastAsia="黑体" w:hAnsi="黑体"/>
+          <w:szCs w:val="24"/>
+        </w:rPr>
+        <w:t xml:space="preserve"> </w:t>
+      </w:r>
+      <w:r>
+        <w:rPr>
+          <w:rFonts w:ascii="黑体" w:eastAsia="黑体" w:hAnsi="黑体" w:hint="eastAsia"/>
+          <w:szCs w:val="24"/>
+        </w:rPr>
+        <w:t>股票表</w:t>
       </w:r>
     </w:p>
     <w:tbl>
@@ -26086,6 +26458,7 @@
               <w:rPr>
                 <w:rFonts w:eastAsia="宋体" w:cs="Times New Roman"/>
               </w:rPr>
+              <w:lastRenderedPageBreak/>
               <w:t>Jsoup</w:t>
             </w:r>
             <w:r>
@@ -26614,13 +26987,13 @@
       <w:pPr>
         <w:spacing w:line="360" w:lineRule="auto"/>
         <w:rPr>
-          <w:rFonts w:ascii="宋体" w:eastAsia="宋体" w:hAnsi="宋体"/>
+          <w:rFonts w:ascii="宋体" w:eastAsia="宋体" w:hAnsi="宋体" w:hint="eastAsia"/>
           <w:sz w:val="24"/>
           <w:szCs w:val="24"/>
         </w:rPr>
       </w:pPr>
     </w:p>
-    <w:bookmarkEnd w:id="151"/>
+    <w:bookmarkEnd w:id="150"/>
     <w:p>
       <w:pPr>
         <w:spacing w:line="360" w:lineRule="auto"/>
@@ -26691,7 +27064,7 @@
       <w:pPr>
         <w:spacing w:line="360" w:lineRule="auto"/>
         <w:rPr>
-          <w:rFonts w:ascii="宋体" w:eastAsia="宋体" w:hAnsi="宋体"/>
+          <w:rFonts w:ascii="宋体" w:eastAsia="宋体" w:hAnsi="宋体" w:hint="eastAsia"/>
           <w:sz w:val="24"/>
           <w:szCs w:val="24"/>
         </w:rPr>
@@ -26735,6 +27108,58 @@
           <w:szCs w:val="24"/>
         </w:rPr>
         <w:t>，股票代码，评论内容，创建时间</w:t>
+      </w:r>
+      <w:r>
+        <w:rPr>
+          <w:rFonts w:ascii="宋体" w:eastAsia="宋体" w:hAnsi="宋体" w:hint="eastAsia"/>
+          <w:sz w:val="24"/>
+          <w:szCs w:val="24"/>
+        </w:rPr>
+        <w:t>。主要的描述以及相关信息如表5-2所示。</w:t>
+      </w:r>
+    </w:p>
+    <w:p>
+      <w:pPr>
+        <w:jc w:val="center"/>
+        <w:rPr>
+          <w:rFonts w:ascii="黑体" w:eastAsia="黑体" w:hAnsi="黑体" w:hint="eastAsia"/>
+          <w:szCs w:val="24"/>
+        </w:rPr>
+      </w:pPr>
+      <w:r>
+        <w:rPr>
+          <w:rFonts w:ascii="黑体" w:eastAsia="黑体" w:hAnsi="黑体" w:hint="eastAsia"/>
+          <w:szCs w:val="24"/>
+        </w:rPr>
+        <w:t>表5-</w:t>
+      </w:r>
+      <w:r>
+        <w:rPr>
+          <w:rFonts w:ascii="黑体" w:eastAsia="黑体" w:hAnsi="黑体" w:hint="eastAsia"/>
+          <w:szCs w:val="24"/>
+        </w:rPr>
+        <w:t>2</w:t>
+      </w:r>
+      <w:r>
+        <w:rPr>
+          <w:rFonts w:ascii="黑体" w:eastAsia="黑体" w:hAnsi="黑体"/>
+          <w:szCs w:val="24"/>
+        </w:rPr>
+        <w:t xml:space="preserve"> </w:t>
+      </w:r>
+      <w:r>
+        <w:rPr>
+          <w:rFonts w:ascii="黑体" w:eastAsia="黑体" w:hAnsi="黑体" w:hint="eastAsia"/>
+          <w:szCs w:val="24"/>
+        </w:rPr>
+        <w:t>评论</w:t>
+      </w:r>
+      <w:r>
+        <w:rPr>
+          <w:rFonts w:ascii="黑体" w:eastAsia="黑体" w:hAnsi="黑体" w:hint="eastAsia"/>
+          <w:szCs w:val="24"/>
+        </w:rPr>
+        <w:t>表</w:t>
       </w:r>
     </w:p>
     <w:tbl>
@@ -27774,6 +28199,82 @@
         </w:rPr>
         <w:t>，词号，词，词性，创建时间</w:t>
       </w:r>
+      <w:r>
+        <w:rPr>
+          <w:rFonts w:ascii="宋体" w:eastAsia="宋体" w:hAnsi="宋体" w:hint="eastAsia"/>
+          <w:sz w:val="24"/>
+          <w:szCs w:val="24"/>
+        </w:rPr>
+        <w:t>。</w:t>
+      </w:r>
+      <w:r>
+        <w:rPr>
+          <w:rFonts w:ascii="宋体" w:eastAsia="宋体" w:hAnsi="宋体" w:hint="eastAsia"/>
+          <w:sz w:val="24"/>
+          <w:szCs w:val="24"/>
+        </w:rPr>
+        <w:t>主要的描述以及相关信息如表5-</w:t>
+      </w:r>
+      <w:r>
+        <w:rPr>
+          <w:rFonts w:ascii="宋体" w:eastAsia="宋体" w:hAnsi="宋体" w:hint="eastAsia"/>
+          <w:sz w:val="24"/>
+          <w:szCs w:val="24"/>
+        </w:rPr>
+        <w:t>3</w:t>
+      </w:r>
+      <w:r>
+        <w:rPr>
+          <w:rFonts w:ascii="宋体" w:eastAsia="宋体" w:hAnsi="宋体" w:hint="eastAsia"/>
+          <w:sz w:val="24"/>
+          <w:szCs w:val="24"/>
+        </w:rPr>
+        <w:t>所示。</w:t>
+      </w:r>
+    </w:p>
+    <w:p>
+      <w:pPr>
+        <w:jc w:val="center"/>
+        <w:rPr>
+          <w:rFonts w:ascii="黑体" w:eastAsia="黑体" w:hAnsi="黑体" w:hint="eastAsia"/>
+          <w:szCs w:val="24"/>
+        </w:rPr>
+      </w:pPr>
+      <w:r>
+        <w:rPr>
+          <w:rFonts w:ascii="黑体" w:eastAsia="黑体" w:hAnsi="黑体" w:hint="eastAsia"/>
+          <w:szCs w:val="24"/>
+        </w:rPr>
+        <w:t>表5-</w:t>
+      </w:r>
+      <w:r>
+        <w:rPr>
+          <w:rFonts w:ascii="黑体" w:eastAsia="黑体" w:hAnsi="黑体" w:hint="eastAsia"/>
+          <w:szCs w:val="24"/>
+        </w:rPr>
+        <w:t>3</w:t>
+      </w:r>
+      <w:r>
+        <w:rPr>
+          <w:rFonts w:ascii="黑体" w:eastAsia="黑体" w:hAnsi="黑体"/>
+          <w:szCs w:val="24"/>
+        </w:rPr>
+        <w:t xml:space="preserve"> </w:t>
+      </w:r>
+      <w:r>
+        <w:rPr>
+          <w:rFonts w:ascii="黑体" w:eastAsia="黑体" w:hAnsi="黑体" w:hint="eastAsia"/>
+          <w:szCs w:val="24"/>
+        </w:rPr>
+        <w:t>股票词汇</w:t>
+      </w:r>
+      <w:r>
+        <w:rPr>
+          <w:rFonts w:ascii="黑体" w:eastAsia="黑体" w:hAnsi="黑体" w:hint="eastAsia"/>
+          <w:szCs w:val="24"/>
+        </w:rPr>
+        <w:t>表</w:t>
+      </w:r>
     </w:p>
     <w:tbl>
       <w:tblPr>
@@ -27822,7 +28323,6 @@
               <w:rPr>
                 <w:rFonts w:ascii="宋体" w:eastAsia="宋体" w:hAnsi="宋体" w:hint="eastAsia"/>
               </w:rPr>
-              <w:lastRenderedPageBreak/>
               <w:t>字段名</w:t>
             </w:r>
           </w:p>
@@ -29570,6 +30070,90 @@
           <w:szCs w:val="24"/>
         </w:rPr>
         <w:t>，词号，词，词性，创建时间</w:t>
+      </w:r>
+      <w:r>
+        <w:rPr>
+          <w:rFonts w:ascii="宋体" w:eastAsia="宋体" w:hAnsi="宋体" w:hint="eastAsia"/>
+          <w:sz w:val="24"/>
+          <w:szCs w:val="24"/>
+        </w:rPr>
+        <w:t>.</w:t>
+      </w:r>
+      <w:r>
+        <w:rPr>
+          <w:rFonts w:ascii="宋体" w:eastAsia="宋体" w:hAnsi="宋体" w:hint="eastAsia"/>
+          <w:sz w:val="24"/>
+          <w:szCs w:val="24"/>
+        </w:rPr>
+        <w:t xml:space="preserve"> </w:t>
+      </w:r>
+      <w:r>
+        <w:rPr>
+          <w:rFonts w:ascii="宋体" w:eastAsia="宋体" w:hAnsi="宋体" w:hint="eastAsia"/>
+          <w:sz w:val="24"/>
+          <w:szCs w:val="24"/>
+        </w:rPr>
+        <w:t>主要的描述以及相关信息如表5-</w:t>
+      </w:r>
+      <w:r>
+        <w:rPr>
+          <w:rFonts w:ascii="宋体" w:eastAsia="宋体" w:hAnsi="宋体" w:hint="eastAsia"/>
+          <w:sz w:val="24"/>
+          <w:szCs w:val="24"/>
+        </w:rPr>
+        <w:t>4</w:t>
+      </w:r>
+      <w:r>
+        <w:rPr>
+          <w:rFonts w:ascii="宋体" w:eastAsia="宋体" w:hAnsi="宋体" w:hint="eastAsia"/>
+          <w:sz w:val="24"/>
+          <w:szCs w:val="24"/>
+        </w:rPr>
+        <w:t>所示。</w:t>
+      </w:r>
+    </w:p>
+    <w:p>
+      <w:pPr>
+        <w:jc w:val="center"/>
+        <w:rPr>
+          <w:rFonts w:ascii="黑体" w:eastAsia="黑体" w:hAnsi="黑体" w:hint="eastAsia"/>
+          <w:szCs w:val="24"/>
+        </w:rPr>
+      </w:pPr>
+      <w:r>
+        <w:rPr>
+          <w:rFonts w:ascii="黑体" w:eastAsia="黑体" w:hAnsi="黑体" w:hint="eastAsia"/>
+          <w:szCs w:val="24"/>
+        </w:rPr>
+        <w:t>表5-</w:t>
+      </w:r>
+      <w:r>
+        <w:rPr>
+          <w:rFonts w:ascii="黑体" w:eastAsia="黑体" w:hAnsi="黑体" w:hint="eastAsia"/>
+          <w:szCs w:val="24"/>
+        </w:rPr>
+        <w:t>4</w:t>
+      </w:r>
+      <w:r>
+        <w:rPr>
+          <w:rFonts w:ascii="黑体" w:eastAsia="黑体" w:hAnsi="黑体"/>
+          <w:szCs w:val="24"/>
+        </w:rPr>
+        <w:t xml:space="preserve"> </w:t>
+      </w:r>
+      <w:r>
+        <w:rPr>
+          <w:rFonts w:ascii="黑体" w:eastAsia="黑体" w:hAnsi="黑体" w:hint="eastAsia"/>
+          <w:szCs w:val="24"/>
+        </w:rPr>
+        <w:t>筛选词汇</w:t>
+      </w:r>
+      <w:r>
+        <w:rPr>
+          <w:rFonts w:ascii="黑体" w:eastAsia="黑体" w:hAnsi="黑体" w:hint="eastAsia"/>
+          <w:szCs w:val="24"/>
+        </w:rPr>
+        <w:t>表</w:t>
       </w:r>
     </w:p>
     <w:tbl>
@@ -29792,6 +30376,7 @@
               <w:rPr>
                 <w:rFonts w:eastAsia="宋体" w:cs="Times New Roman"/>
               </w:rPr>
+              <w:lastRenderedPageBreak/>
               <w:t>Id</w:t>
             </w:r>
           </w:p>
@@ -31310,6 +31895,83 @@
           <w:szCs w:val="24"/>
         </w:rPr>
         <w:t>，股票代码，宏观分数，微观分数，市场分数，创建时间</w:t>
+      </w:r>
+      <w:r>
+        <w:rPr>
+          <w:rFonts w:ascii="宋体" w:eastAsia="宋体" w:hAnsi="宋体" w:hint="eastAsia"/>
+          <w:sz w:val="24"/>
+          <w:szCs w:val="24"/>
+        </w:rPr>
+        <w:t>。</w:t>
+      </w:r>
+      <w:r>
+        <w:rPr>
+          <w:rFonts w:ascii="宋体" w:eastAsia="宋体" w:hAnsi="宋体" w:hint="eastAsia"/>
+          <w:sz w:val="24"/>
+          <w:szCs w:val="24"/>
+        </w:rPr>
+        <w:t xml:space="preserve"> </w:t>
+      </w:r>
+      <w:r>
+        <w:rPr>
+          <w:rFonts w:ascii="宋体" w:eastAsia="宋体" w:hAnsi="宋体" w:hint="eastAsia"/>
+          <w:sz w:val="24"/>
+          <w:szCs w:val="24"/>
+        </w:rPr>
+        <w:t>主要的描述以及相关信息如表5-</w:t>
+      </w:r>
+      <w:r>
+        <w:rPr>
+          <w:rFonts w:ascii="宋体" w:eastAsia="宋体" w:hAnsi="宋体" w:hint="eastAsia"/>
+          <w:sz w:val="24"/>
+          <w:szCs w:val="24"/>
+        </w:rPr>
+        <w:t>5</w:t>
+      </w:r>
+      <w:r>
+        <w:rPr>
+          <w:rFonts w:ascii="宋体" w:eastAsia="宋体" w:hAnsi="宋体" w:hint="eastAsia"/>
+          <w:sz w:val="24"/>
+          <w:szCs w:val="24"/>
+        </w:rPr>
+        <w:t>所示。</w:t>
+      </w:r>
+    </w:p>
+    <w:p>
+      <w:pPr>
+        <w:jc w:val="center"/>
+        <w:rPr>
+          <w:rFonts w:ascii="黑体" w:eastAsia="黑体" w:hAnsi="黑体" w:hint="eastAsia"/>
+          <w:szCs w:val="24"/>
+        </w:rPr>
+      </w:pPr>
+      <w:r>
+        <w:rPr>
+          <w:rFonts w:ascii="黑体" w:eastAsia="黑体" w:hAnsi="黑体" w:hint="eastAsia"/>
+          <w:szCs w:val="24"/>
+        </w:rPr>
+        <w:t>表5-</w:t>
+      </w:r>
+      <w:r>
+        <w:rPr>
+          <w:rFonts w:ascii="黑体" w:eastAsia="黑体" w:hAnsi="黑体" w:hint="eastAsia"/>
+          <w:szCs w:val="24"/>
+        </w:rPr>
+        <w:t>5</w:t>
+      </w:r>
+      <w:r>
+        <w:rPr>
+          <w:rFonts w:ascii="黑体" w:eastAsia="黑体" w:hAnsi="黑体"/>
+          <w:szCs w:val="24"/>
+        </w:rPr>
+        <w:t xml:space="preserve"> </w:t>
+      </w:r>
+      <w:r>
+        <w:rPr>
+          <w:rFonts w:ascii="黑体" w:eastAsia="黑体" w:hAnsi="黑体" w:hint="eastAsia"/>
+          <w:szCs w:val="24"/>
+        </w:rPr>
+        <w:t>股票分数表</w:t>
       </w:r>
     </w:p>
     <w:tbl>
@@ -32697,6 +33359,201 @@
     <w:p>
       <w:pPr>
         <w:spacing w:line="360" w:lineRule="auto"/>
+        <w:ind w:firstLineChars="200" w:firstLine="480"/>
+        <w:rPr>
+          <w:rFonts w:ascii="宋体" w:eastAsia="宋体" w:hAnsi="宋体" w:hint="eastAsia"/>
+          <w:sz w:val="24"/>
+          <w:szCs w:val="24"/>
+        </w:rPr>
+      </w:pPr>
+      <w:r>
+        <w:rPr>
+          <w:rFonts w:ascii="宋体" w:eastAsia="宋体" w:hAnsi="宋体" w:hint="eastAsia"/>
+          <w:sz w:val="24"/>
+          <w:szCs w:val="24"/>
+        </w:rPr>
+        <w:t>数据库中有五张表，分别是股票表(</w:t>
+      </w:r>
+      <w:r>
+        <w:rPr>
+          <w:rFonts w:ascii="宋体" w:eastAsia="宋体" w:hAnsi="宋体"/>
+          <w:sz w:val="24"/>
+          <w:szCs w:val="24"/>
+        </w:rPr>
+        <w:t>stock)</w:t>
+      </w:r>
+      <w:r>
+        <w:rPr>
+          <w:rFonts w:ascii="宋体" w:eastAsia="宋体" w:hAnsi="宋体" w:hint="eastAsia"/>
+          <w:sz w:val="24"/>
+          <w:szCs w:val="24"/>
+        </w:rPr>
+        <w:t>，评论表(</w:t>
+      </w:r>
+      <w:r>
+        <w:rPr>
+          <w:rFonts w:ascii="宋体" w:eastAsia="宋体" w:hAnsi="宋体"/>
+          <w:sz w:val="24"/>
+          <w:szCs w:val="24"/>
+        </w:rPr>
+        <w:t>comment)</w:t>
+      </w:r>
+      <w:r>
+        <w:rPr>
+          <w:rFonts w:ascii="宋体" w:eastAsia="宋体" w:hAnsi="宋体" w:hint="eastAsia"/>
+          <w:sz w:val="24"/>
+          <w:szCs w:val="24"/>
+        </w:rPr>
+        <w:t>，股票词汇表(</w:t>
+      </w:r>
+      <w:r>
+        <w:rPr>
+          <w:rFonts w:ascii="宋体" w:eastAsia="宋体" w:hAnsi="宋体"/>
+          <w:sz w:val="24"/>
+          <w:szCs w:val="24"/>
+        </w:rPr>
+        <w:t>stock_term)</w:t>
+      </w:r>
+      <w:r>
+        <w:rPr>
+          <w:rFonts w:ascii="宋体" w:eastAsia="宋体" w:hAnsi="宋体" w:hint="eastAsia"/>
+          <w:sz w:val="24"/>
+          <w:szCs w:val="24"/>
+        </w:rPr>
+        <w:t>，筛选词汇表</w:t>
+      </w:r>
+      <w:r>
+        <w:rPr>
+          <w:rFonts w:ascii="宋体" w:eastAsia="宋体" w:hAnsi="宋体" w:hint="eastAsia"/>
+          <w:sz w:val="24"/>
+          <w:szCs w:val="24"/>
+        </w:rPr>
+        <w:t>(</w:t>
+      </w:r>
+      <w:r>
+        <w:rPr>
+          <w:rFonts w:ascii="宋体" w:eastAsia="宋体" w:hAnsi="宋体"/>
+          <w:sz w:val="24"/>
+          <w:szCs w:val="24"/>
+        </w:rPr>
+        <w:t>screen_term</w:t>
+      </w:r>
+      <w:r>
+        <w:rPr>
+          <w:rFonts w:ascii="宋体" w:eastAsia="宋体" w:hAnsi="宋体" w:hint="eastAsia"/>
+          <w:sz w:val="24"/>
+          <w:szCs w:val="24"/>
+        </w:rPr>
+        <w:t>)</w:t>
+      </w:r>
+      <w:r>
+        <w:rPr>
+          <w:rFonts w:ascii="宋体" w:eastAsia="宋体" w:hAnsi="宋体" w:hint="eastAsia"/>
+          <w:sz w:val="24"/>
+          <w:szCs w:val="24"/>
+        </w:rPr>
+        <w:t>，股票评分表</w:t>
+      </w:r>
+      <w:r>
+        <w:rPr>
+          <w:rFonts w:ascii="宋体" w:eastAsia="宋体" w:hAnsi="宋体" w:hint="eastAsia"/>
+          <w:sz w:val="24"/>
+          <w:szCs w:val="24"/>
+        </w:rPr>
+        <w:t>(</w:t>
+      </w:r>
+      <w:r>
+        <w:rPr>
+          <w:rFonts w:ascii="宋体" w:eastAsia="宋体" w:hAnsi="宋体" w:hint="eastAsia"/>
+          <w:sz w:val="24"/>
+          <w:szCs w:val="24"/>
+        </w:rPr>
+        <w:t>stock</w:t>
+      </w:r>
+      <w:r>
+        <w:rPr>
+          <w:rFonts w:ascii="宋体" w:eastAsia="宋体" w:hAnsi="宋体"/>
+          <w:sz w:val="24"/>
+          <w:szCs w:val="24"/>
+        </w:rPr>
+        <w:t>_score</w:t>
+      </w:r>
+      <w:r>
+        <w:rPr>
+          <w:rFonts w:ascii="宋体" w:eastAsia="宋体" w:hAnsi="宋体" w:hint="eastAsia"/>
+          <w:sz w:val="24"/>
+          <w:szCs w:val="24"/>
+        </w:rPr>
+        <w:t>)。其中评论表的id对应筛选词汇表和股票词汇表的id；评论表的stock</w:t>
+      </w:r>
+      <w:r>
+        <w:rPr>
+          <w:rFonts w:ascii="宋体" w:eastAsia="宋体" w:hAnsi="宋体"/>
+          <w:sz w:val="24"/>
+          <w:szCs w:val="24"/>
+        </w:rPr>
+        <w:t>_code</w:t>
+      </w:r>
+      <w:r>
+        <w:rPr>
+          <w:rFonts w:ascii="宋体" w:eastAsia="宋体" w:hAnsi="宋体" w:hint="eastAsia"/>
+          <w:sz w:val="24"/>
+          <w:szCs w:val="24"/>
+        </w:rPr>
+        <w:t>对映股票信息表中的stock_code。筛选词汇表和股票词汇表的stock_code对应股票信息表中的stock</w:t>
+      </w:r>
+      <w:r>
+        <w:rPr>
+          <w:rFonts w:ascii="宋体" w:eastAsia="宋体" w:hAnsi="宋体"/>
+          <w:sz w:val="24"/>
+          <w:szCs w:val="24"/>
+        </w:rPr>
+        <w:t>_code</w:t>
+      </w:r>
+      <w:r>
+        <w:rPr>
+          <w:rFonts w:ascii="宋体" w:eastAsia="宋体" w:hAnsi="宋体" w:hint="eastAsia"/>
+          <w:sz w:val="24"/>
+          <w:szCs w:val="24"/>
+        </w:rPr>
+        <w:t>。股票评分表的stock</w:t>
+      </w:r>
+      <w:r>
+        <w:rPr>
+          <w:rFonts w:ascii="宋体" w:eastAsia="宋体" w:hAnsi="宋体"/>
+          <w:sz w:val="24"/>
+          <w:szCs w:val="24"/>
+        </w:rPr>
+        <w:t>_code</w:t>
+      </w:r>
+      <w:r>
+        <w:rPr>
+          <w:rFonts w:ascii="宋体" w:eastAsia="宋体" w:hAnsi="宋体" w:hint="eastAsia"/>
+          <w:sz w:val="24"/>
+          <w:szCs w:val="24"/>
+        </w:rPr>
+        <w:t>对应股票</w:t>
+      </w:r>
+      <w:r>
+        <w:rPr>
+          <w:rFonts w:ascii="宋体" w:eastAsia="宋体" w:hAnsi="宋体" w:hint="eastAsia"/>
+          <w:sz w:val="24"/>
+          <w:szCs w:val="24"/>
+        </w:rPr>
+        <w:t>信息</w:t>
+      </w:r>
+      <w:r>
+        <w:rPr>
+          <w:rFonts w:ascii="宋体" w:eastAsia="宋体" w:hAnsi="宋体" w:hint="eastAsia"/>
+          <w:sz w:val="24"/>
+          <w:szCs w:val="24"/>
+        </w:rPr>
+        <w:t>表的stock_code。</w:t>
+      </w:r>
+    </w:p>
+    <w:p>
+      <w:pPr>
+        <w:spacing w:line="360" w:lineRule="auto"/>
         <w:jc w:val="center"/>
         <w:rPr>
           <w:rFonts w:ascii="黑体" w:eastAsia="黑体" w:hAnsi="黑体"/>
@@ -32819,9 +33676,9 @@
           <w:szCs w:val="28"/>
         </w:rPr>
       </w:pPr>
-      <w:bookmarkStart w:id="152" w:name="_Toc512512654"/>
-      <w:bookmarkStart w:id="153" w:name="_Toc512583013"/>
-      <w:bookmarkStart w:id="154" w:name="_Toc512583521"/>
+      <w:bookmarkStart w:id="151" w:name="_Toc512512654"/>
+      <w:bookmarkStart w:id="152" w:name="_Toc512583013"/>
+      <w:bookmarkStart w:id="153" w:name="_Toc512583521"/>
       <w:r>
         <w:rPr>
           <w:rFonts w:eastAsia="黑体" w:hint="eastAsia"/>
@@ -32847,9 +33704,9 @@
         </w:rPr>
         <w:t>基于大数据平台的股评信息文本挖掘实现</w:t>
       </w:r>
+      <w:bookmarkEnd w:id="151"/>
       <w:bookmarkEnd w:id="152"/>
       <w:bookmarkEnd w:id="153"/>
-      <w:bookmarkEnd w:id="154"/>
     </w:p>
     <w:p>
       <w:pPr>
@@ -32859,6 +33716,34 @@
           <w:szCs w:val="28"/>
         </w:rPr>
       </w:pPr>
+    </w:p>
+    <w:p>
+      <w:pPr>
+        <w:ind w:firstLineChars="200" w:firstLine="480"/>
+        <w:rPr>
+          <w:rFonts w:ascii="宋体" w:eastAsia="宋体" w:hAnsi="宋体" w:hint="eastAsia"/>
+          <w:sz w:val="24"/>
+          <w:szCs w:val="24"/>
+        </w:rPr>
+      </w:pPr>
+      <w:r>
+        <w:rPr>
+          <w:rFonts w:ascii="宋体" w:eastAsia="宋体" w:hAnsi="宋体" w:hint="eastAsia"/>
+          <w:sz w:val="24"/>
+          <w:szCs w:val="24"/>
+        </w:rPr>
+        <w:t>本章主要讲述了</w:t>
+      </w:r>
+      <w:r>
+        <w:rPr>
+          <w:rFonts w:ascii="宋体" w:eastAsia="宋体" w:hAnsi="宋体" w:hint="eastAsia"/>
+          <w:sz w:val="24"/>
+          <w:szCs w:val="24"/>
+        </w:rPr>
+        <w:t>基于大数据平台的股评信息文本挖掘的实现过程，</w:t>
+      </w:r>
+      <w:bookmarkStart w:id="154" w:name="_GoBack"/>
+      <w:bookmarkEnd w:id="154"/>
     </w:p>
     <w:p>
       <w:pPr>
@@ -34780,7 +35665,16 @@
           <w:sz w:val="24"/>
           <w:szCs w:val="24"/>
         </w:rPr>
-        <w:t>目录下，所以有可能会数据丢失，所以在</w:t>
+        <w:t>目录下，所以有可能会数据丢失，所以</w:t>
+      </w:r>
+      <w:r>
+        <w:rPr>
+          <w:rFonts w:ascii="宋体" w:eastAsia="宋体" w:hAnsi="宋体" w:hint="eastAsia"/>
+          <w:sz w:val="24"/>
+          <w:szCs w:val="24"/>
+        </w:rPr>
+        <w:lastRenderedPageBreak/>
+        <w:t>在</w:t>
       </w:r>
       <w:r>
         <w:rPr>
@@ -34876,16 +35770,7 @@
           <w:sz w:val="24"/>
           <w:szCs w:val="24"/>
         </w:rPr>
-        <w:t>属性的配置，由于目录格式发生了改变，</w:t>
-      </w:r>
-      <w:r>
-        <w:rPr>
-          <w:rFonts w:ascii="宋体" w:eastAsia="宋体" w:hAnsi="宋体" w:hint="eastAsia"/>
-          <w:sz w:val="24"/>
-          <w:szCs w:val="24"/>
-        </w:rPr>
-        <w:lastRenderedPageBreak/>
-        <w:t>所以需要重新对</w:t>
+        <w:t>属性的配置，由于目录格式发生了改变，所以需要重新对</w:t>
       </w:r>
       <w:r>
         <w:rPr>
@@ -36892,6 +37777,7 @@
           <w:sz w:val="24"/>
           <w:szCs w:val="24"/>
         </w:rPr>
+        <w:lastRenderedPageBreak/>
         <w:t>kafka</w:t>
       </w:r>
       <w:r>
@@ -37044,16 +37930,7 @@
           <w:sz w:val="24"/>
           <w:szCs w:val="24"/>
         </w:rPr>
-        <w:t xml:space="preserve"> </w:t>
-      </w:r>
-      <w:r>
-        <w:rPr>
-          <w:rFonts w:ascii="宋体" w:eastAsia="宋体" w:hAnsi="宋体"/>
-          <w:sz w:val="24"/>
-          <w:szCs w:val="24"/>
-        </w:rPr>
-        <w:lastRenderedPageBreak/>
-        <w:t>--</w:t>
+        <w:t xml:space="preserve"> --</w:t>
       </w:r>
       <w:r>
         <w:rPr>
@@ -38687,6 +39564,7 @@
           <w:sz w:val="24"/>
           <w:szCs w:val="24"/>
         </w:rPr>
+        <w:lastRenderedPageBreak/>
         <w:t>调用</w:t>
       </w:r>
       <w:r>
@@ -38783,7 +39661,6 @@
           <w:sz w:val="24"/>
           <w:szCs w:val="24"/>
         </w:rPr>
-        <w:lastRenderedPageBreak/>
         <w:t>方法就会将</w:t>
       </w:r>
       <w:r>
@@ -40613,6 +41490,7 @@
                 <w:rFonts w:ascii="宋体" w:eastAsia="宋体" w:hAnsi="宋体" w:hint="eastAsia"/>
                 <w:szCs w:val="21"/>
               </w:rPr>
+              <w:lastRenderedPageBreak/>
               <w:t>属性名</w:t>
             </w:r>
           </w:p>
@@ -40696,7 +41574,6 @@
                 <w:rFonts w:eastAsia="宋体"/>
                 <w:szCs w:val="21"/>
               </w:rPr>
-              <w:lastRenderedPageBreak/>
               <w:t>fs</w:t>
             </w:r>
             <w:r>
@@ -43028,7 +43905,7 @@
           <w:sz w:val="24"/>
           <w:szCs w:val="24"/>
         </w:rPr>
-        <w:t>对象中的评论数据。对评论数据进行分句，同时记录下句子的编号。这时评论就是以句子的形式存在，</w:t>
+        <w:t>对象中的评论数据。</w:t>
       </w:r>
       <w:r>
         <w:rPr>
@@ -43037,7 +43914,7 @@
           <w:szCs w:val="24"/>
         </w:rPr>
         <w:lastRenderedPageBreak/>
-        <w:t>通过调用</w:t>
+        <w:t>对评论数据进行分句，同时记录下句子的编号。这时评论就是以句子的形式存在，通过调用</w:t>
       </w:r>
       <w:r>
         <w:rPr>
@@ -44945,7 +45822,16 @@
           <w:sz w:val="24"/>
           <w:szCs w:val="24"/>
         </w:rPr>
-        <w:t>分别为种子词和股票词通过百度搜索得出的页面数，</w:t>
+        <w:t>分别为种子词和股票词通</w:t>
+      </w:r>
+      <w:r>
+        <w:rPr>
+          <w:rFonts w:ascii="宋体" w:eastAsia="宋体" w:hAnsi="宋体" w:hint="eastAsia"/>
+          <w:sz w:val="24"/>
+          <w:szCs w:val="24"/>
+        </w:rPr>
+        <w:lastRenderedPageBreak/>
+        <w:t>过百度搜索得出的页面数，</w:t>
       </w:r>
       <m:oMath>
         <m:r>
@@ -44963,16 +45849,7 @@
           <w:sz w:val="24"/>
           <w:szCs w:val="24"/>
         </w:rPr>
-        <w:t>为种子词和股票词组合在百度中搜索得</w:t>
-      </w:r>
-      <w:r>
-        <w:rPr>
-          <w:rFonts w:ascii="宋体" w:eastAsia="宋体" w:hAnsi="宋体" w:hint="eastAsia"/>
-          <w:sz w:val="24"/>
-          <w:szCs w:val="24"/>
-        </w:rPr>
-        <w:lastRenderedPageBreak/>
-        <w:t>出的页面数。</w:t>
+        <w:t>为种子词和股票词组合在百度中搜索得出的页面数。</w:t>
       </w:r>
       <w:r>
         <w:rPr>
@@ -46338,7 +47215,16 @@
           <w:sz w:val="24"/>
           <w:szCs w:val="24"/>
         </w:rPr>
-        <w:t>代表某一个词的分数，</w:t>
+        <w:t>代表某一个</w:t>
+      </w:r>
+      <w:r>
+        <w:rPr>
+          <w:rFonts w:ascii="宋体" w:eastAsia="宋体" w:hAnsi="宋体" w:hint="eastAsia"/>
+          <w:sz w:val="24"/>
+          <w:szCs w:val="24"/>
+        </w:rPr>
+        <w:lastRenderedPageBreak/>
+        <w:t>词的分数，</w:t>
       </w:r>
       <w:r>
         <w:rPr>
@@ -46445,7 +47331,6 @@
           <w:sz w:val="24"/>
           <w:szCs w:val="24"/>
         </w:rPr>
-        <w:lastRenderedPageBreak/>
         <w:t>6</w:t>
       </w:r>
       <w:r>
@@ -49288,6 +50173,7 @@
               <w:rPr>
                 <w:rFonts w:hint="eastAsia"/>
               </w:rPr>
+              <w:lastRenderedPageBreak/>
               <w:t>002771</w:t>
             </w:r>
           </w:p>
@@ -49362,7 +50248,6 @@
               <w:rPr>
                 <w:rFonts w:hint="eastAsia"/>
               </w:rPr>
-              <w:lastRenderedPageBreak/>
               <w:t>603929</w:t>
             </w:r>
           </w:p>
@@ -51447,11 +52332,19 @@
           <w:sz w:val="24"/>
           <w:szCs w:val="24"/>
         </w:rPr>
-        <w:t>行业推荐</w:t>
+        <w:t>行业</w:t>
       </w:r>
       <w:bookmarkEnd w:id="232"/>
       <w:bookmarkEnd w:id="233"/>
       <w:bookmarkEnd w:id="234"/>
+      <w:r>
+        <w:rPr>
+          <w:rFonts w:ascii="黑体" w:eastAsia="黑体" w:hAnsi="黑体" w:hint="eastAsia"/>
+          <w:sz w:val="24"/>
+          <w:szCs w:val="24"/>
+        </w:rPr>
+        <w:t>评价</w:t>
+      </w:r>
     </w:p>
     <w:p>
       <w:pPr>
@@ -55338,80 +56231,73 @@
       </w:r>
       <w:r>
         <w:rPr>
+          <w:rFonts w:ascii="宋体" w:eastAsia="宋体" w:hAnsi="宋体" w:hint="eastAsia"/>
+          <w:sz w:val="24"/>
+        </w:rPr>
+        <w:t>,</w:t>
+      </w:r>
+      <w:r>
+        <w:rPr>
+          <w:rFonts w:ascii="宋体" w:eastAsia="宋体" w:hAnsi="宋体" w:hint="eastAsia"/>
+          <w:sz w:val="24"/>
+        </w:rPr>
+        <w:t>田大钢</w:t>
+      </w:r>
+      <w:r>
+        <w:rPr>
           <w:rFonts w:ascii="宋体" w:eastAsia="宋体" w:hAnsi="宋体"/>
           <w:sz w:val="24"/>
         </w:rPr>
+        <w:t>.</w:t>
+      </w:r>
+      <w:r>
+        <w:rPr>
+          <w:rFonts w:ascii="宋体" w:eastAsia="宋体" w:hAnsi="宋体" w:hint="eastAsia"/>
+          <w:sz w:val="24"/>
+        </w:rPr>
+        <w:t>对股票市场信息的文本挖掘</w:t>
+      </w:r>
+      <w:r>
+        <w:rPr>
+          <w:rFonts w:eastAsia="宋体"/>
+          <w:sz w:val="24"/>
+        </w:rPr>
+        <w:t>[</w:t>
+      </w:r>
+      <w:r>
+        <w:rPr>
+          <w:rFonts w:eastAsia="宋体" w:hint="eastAsia"/>
+          <w:sz w:val="24"/>
+        </w:rPr>
+        <w:t>J</w:t>
+      </w:r>
+      <w:r>
+        <w:rPr>
+          <w:rFonts w:eastAsia="宋体"/>
+          <w:sz w:val="24"/>
+        </w:rPr>
+        <w:t>]</w:t>
+      </w:r>
+      <w:r>
+        <w:rPr>
+          <w:rFonts w:ascii="宋体" w:eastAsia="宋体" w:hAnsi="宋体"/>
+          <w:sz w:val="24"/>
+        </w:rPr>
+        <w:t>.</w:t>
+      </w:r>
+      <w:r>
+        <w:rPr>
+          <w:rFonts w:ascii="宋体" w:eastAsia="宋体" w:hAnsi="宋体" w:hint="eastAsia"/>
+          <w:sz w:val="24"/>
+        </w:rPr>
+        <w:t>中国高新技术企业</w:t>
+      </w:r>
+      <w:r>
+        <w:rPr>
+          <w:rFonts w:ascii="宋体" w:eastAsia="宋体" w:hAnsi="宋体"/>
+          <w:sz w:val="24"/>
+        </w:rPr>
         <w:t>,</w:t>
-      </w:r>
-      <w:r>
-        <w:rPr>
-          <w:rFonts w:ascii="宋体" w:eastAsia="宋体" w:hAnsi="宋体" w:hint="eastAsia"/>
-          <w:sz w:val="24"/>
-        </w:rPr>
-        <w:t xml:space="preserve"> 田大钢</w:t>
-      </w:r>
-      <w:r>
-        <w:rPr>
-          <w:rFonts w:ascii="宋体" w:eastAsia="宋体" w:hAnsi="宋体"/>
-          <w:sz w:val="24"/>
-        </w:rPr>
-        <w:t>.</w:t>
-      </w:r>
-      <w:r>
-        <w:rPr>
-          <w:rFonts w:ascii="宋体" w:eastAsia="宋体" w:hAnsi="宋体" w:hint="eastAsia"/>
-          <w:sz w:val="24"/>
-        </w:rPr>
-        <w:t xml:space="preserve"> 对股票市场信息的文本挖掘</w:t>
-      </w:r>
-      <w:r>
-        <w:rPr>
-          <w:rFonts w:eastAsia="宋体"/>
-          <w:sz w:val="24"/>
-        </w:rPr>
-        <w:t>[</w:t>
-      </w:r>
-      <w:r>
-        <w:rPr>
-          <w:rFonts w:eastAsia="宋体" w:hint="eastAsia"/>
-          <w:sz w:val="24"/>
-        </w:rPr>
-        <w:t>J</w:t>
-      </w:r>
-      <w:r>
-        <w:rPr>
-          <w:rFonts w:eastAsia="宋体"/>
-          <w:sz w:val="24"/>
-        </w:rPr>
-        <w:t>]</w:t>
-      </w:r>
-      <w:r>
-        <w:rPr>
-          <w:rFonts w:ascii="宋体" w:eastAsia="宋体" w:hAnsi="宋体"/>
-          <w:sz w:val="24"/>
-        </w:rPr>
-        <w:t>.</w:t>
-      </w:r>
-      <w:r>
-        <w:rPr>
-          <w:rFonts w:ascii="宋体" w:eastAsia="宋体" w:hAnsi="宋体" w:hint="eastAsia"/>
-          <w:sz w:val="24"/>
-        </w:rPr>
-        <w:t xml:space="preserve"> 中国高新技术企业</w:t>
-      </w:r>
-      <w:r>
-        <w:rPr>
-          <w:rFonts w:ascii="宋体" w:eastAsia="宋体" w:hAnsi="宋体"/>
-          <w:sz w:val="24"/>
-        </w:rPr>
-        <w:t>,</w:t>
-      </w:r>
-      <w:r>
-        <w:rPr>
-          <w:rFonts w:ascii="宋体" w:eastAsia="宋体" w:hAnsi="宋体" w:hint="eastAsia"/>
-          <w:sz w:val="24"/>
-        </w:rPr>
-        <w:t xml:space="preserve"> </w:t>
       </w:r>
       <w:r>
         <w:rPr>
@@ -55477,14 +56363,7 @@
           <w:rFonts w:ascii="宋体" w:eastAsia="宋体" w:hAnsi="宋体"/>
           <w:sz w:val="24"/>
         </w:rPr>
-        <w:t xml:space="preserve"> :</w:t>
-      </w:r>
-      <w:r>
-        <w:rPr>
-          <w:rFonts w:ascii="宋体" w:eastAsia="宋体" w:hAnsi="宋体" w:hint="eastAsia"/>
-          <w:sz w:val="24"/>
-        </w:rPr>
-        <w:t xml:space="preserve"> </w:t>
+        <w:t>:</w:t>
       </w:r>
       <w:r>
         <w:rPr>
@@ -55570,14 +56449,6 @@
       </w:r>
       <w:r>
         <w:rPr>
-          <w:rFonts w:ascii="宋体" w:eastAsia="宋体" w:hAnsi="宋体" w:hint="eastAsia"/>
-          <w:kern w:val="0"/>
-          <w:sz w:val="24"/>
-        </w:rPr>
-        <w:t xml:space="preserve"> </w:t>
-      </w:r>
-      <w:r>
-        <w:rPr>
           <w:rFonts w:ascii="宋体" w:eastAsia="宋体" w:hAnsi="宋体" w:cs="宋体" w:hint="eastAsia"/>
           <w:kern w:val="0"/>
           <w:sz w:val="24"/>
@@ -55594,14 +56465,6 @@
       </w:r>
       <w:r>
         <w:rPr>
-          <w:rFonts w:ascii="宋体" w:eastAsia="宋体" w:hAnsi="宋体" w:hint="eastAsia"/>
-          <w:kern w:val="0"/>
-          <w:sz w:val="24"/>
-        </w:rPr>
-        <w:t xml:space="preserve"> </w:t>
-      </w:r>
-      <w:r>
-        <w:rPr>
           <w:rFonts w:ascii="宋体" w:eastAsia="宋体" w:hAnsi="宋体" w:cs="宋体" w:hint="eastAsia"/>
           <w:kern w:val="0"/>
           <w:sz w:val="24"/>
@@ -55642,14 +56505,6 @@
       </w:r>
       <w:r>
         <w:rPr>
-          <w:rFonts w:ascii="宋体" w:eastAsia="宋体" w:hAnsi="宋体" w:hint="eastAsia"/>
-          <w:kern w:val="0"/>
-          <w:sz w:val="24"/>
-        </w:rPr>
-        <w:t xml:space="preserve"> </w:t>
-      </w:r>
-      <w:r>
-        <w:rPr>
           <w:rFonts w:ascii="宋体" w:eastAsia="宋体" w:hAnsi="宋体" w:cs="宋体" w:hint="eastAsia"/>
           <w:kern w:val="0"/>
           <w:sz w:val="24"/>
@@ -55666,14 +56521,6 @@
       </w:r>
       <w:r>
         <w:rPr>
-          <w:rFonts w:ascii="宋体" w:eastAsia="宋体" w:hAnsi="宋体" w:hint="eastAsia"/>
-          <w:kern w:val="0"/>
-          <w:sz w:val="24"/>
-        </w:rPr>
-        <w:t xml:space="preserve"> </w:t>
-      </w:r>
-      <w:r>
-        <w:rPr>
           <w:rFonts w:eastAsia="宋体"/>
           <w:kern w:val="0"/>
           <w:sz w:val="24"/>
@@ -55686,7 +56533,7 @@
           <w:kern w:val="0"/>
           <w:sz w:val="24"/>
         </w:rPr>
-        <w:t xml:space="preserve">, </w:t>
+        <w:t>,</w:t>
       </w:r>
       <w:r>
         <w:rPr>
@@ -55718,7 +56565,7 @@
           <w:kern w:val="0"/>
           <w:sz w:val="24"/>
         </w:rPr>
-        <w:t xml:space="preserve">): </w:t>
+        <w:t>):</w:t>
       </w:r>
       <w:r>
         <w:rPr>
@@ -55803,7 +56650,7 @@
           <w:kern w:val="0"/>
           <w:sz w:val="24"/>
         </w:rPr>
-        <w:t xml:space="preserve"> [</w:t>
+        <w:t>[</w:t>
       </w:r>
       <w:r>
         <w:rPr>
@@ -55823,19 +56670,11 @@
       </w:r>
       <w:r>
         <w:rPr>
-          <w:rFonts w:ascii="宋体" w:eastAsia="宋体" w:hAnsi="宋体" w:cs="Times New Roman"/>
-          <w:kern w:val="0"/>
-          <w:sz w:val="24"/>
-        </w:rPr>
-        <w:t xml:space="preserve"> </w:t>
-      </w:r>
-      <w:r>
-        <w:rPr>
           <w:rFonts w:ascii="宋体" w:eastAsia="宋体" w:hAnsi="宋体" w:cs="Times New Roman" w:hint="eastAsia"/>
           <w:kern w:val="0"/>
           <w:sz w:val="24"/>
         </w:rPr>
-        <w:t>上海证券交易所发展研发中心，上海200120</w:t>
+        <w:t>上海证券交易所发展研发中心</w:t>
       </w:r>
       <w:r>
         <w:rPr>
@@ -55904,7 +56743,7 @@
           <w:kern w:val="0"/>
           <w:sz w:val="24"/>
         </w:rPr>
-        <w:t xml:space="preserve">， </w:t>
+        <w:t>,</w:t>
       </w:r>
       <w:r>
         <w:rPr>
@@ -55920,7 +56759,7 @@
           <w:kern w:val="0"/>
           <w:sz w:val="24"/>
         </w:rPr>
-        <w:t xml:space="preserve">； </w:t>
+        <w:t>;</w:t>
       </w:r>
       <w:r>
         <w:rPr>
@@ -55980,11 +56819,19 @@
       </w:r>
       <w:r>
         <w:rPr>
+          <w:rFonts w:ascii="宋体" w:eastAsia="宋体" w:hAnsi="宋体" w:cs="宋体"/>
+          <w:kern w:val="0"/>
+          <w:sz w:val="24"/>
+        </w:rPr>
+        <w:t>）</w:t>
+      </w:r>
+      <w:r>
+        <w:rPr>
           <w:rFonts w:ascii="宋体" w:eastAsia="宋体" w:hAnsi="宋体" w:cs="宋体" w:hint="eastAsia"/>
           <w:kern w:val="0"/>
           <w:sz w:val="24"/>
         </w:rPr>
-        <w:t>）. "</w:t>
+        <w:t>."</w:t>
       </w:r>
       <w:r>
         <w:rPr>
@@ -56084,11 +56931,91 @@
       </w:r>
       <w:r>
         <w:rPr>
+          <w:rFonts w:eastAsia="宋体" w:cs="宋体" w:hint="eastAsia"/>
+          <w:kern w:val="0"/>
+          <w:sz w:val="24"/>
+        </w:rPr>
+        <w:t>[</w:t>
+      </w:r>
+      <w:r>
+        <w:rPr>
+          <w:rFonts w:eastAsia="宋体" w:cs="宋体"/>
+          <w:kern w:val="0"/>
+          <w:sz w:val="24"/>
+        </w:rPr>
+        <w:t>M</w:t>
+      </w:r>
+      <w:r>
+        <w:rPr>
+          <w:rFonts w:eastAsia="宋体" w:cs="宋体"/>
+          <w:kern w:val="0"/>
+          <w:sz w:val="24"/>
+        </w:rPr>
+        <w:t>]</w:t>
+      </w:r>
+      <w:r>
+        <w:rPr>
+          <w:rFonts w:ascii="宋体" w:eastAsia="宋体" w:hAnsi="宋体" w:cs="宋体" w:hint="eastAsia"/>
+          <w:kern w:val="0"/>
+          <w:sz w:val="24"/>
+        </w:rPr>
+        <w:t>.</w:t>
+      </w:r>
+      <w:r>
+        <w:rPr>
+          <w:rFonts w:eastAsia="宋体" w:cs="宋体" w:hint="eastAsia"/>
+          <w:kern w:val="0"/>
+          <w:sz w:val="24"/>
+        </w:rPr>
+        <w:t>Nature</w:t>
+      </w:r>
+      <w:r>
+        <w:rPr>
+          <w:rFonts w:ascii="宋体" w:eastAsia="宋体" w:hAnsi="宋体" w:cs="宋体" w:hint="eastAsia"/>
+          <w:kern w:val="0"/>
+          <w:sz w:val="24"/>
+        </w:rPr>
+        <w:t xml:space="preserve"> </w:t>
+      </w:r>
+      <w:r>
+        <w:rPr>
+          <w:rFonts w:eastAsia="宋体" w:cs="宋体" w:hint="eastAsia"/>
+          <w:kern w:val="0"/>
+          <w:sz w:val="24"/>
+        </w:rPr>
+        <w:t>400</w:t>
+      </w:r>
+      <w:r>
+        <w:rPr>
+          <w:rFonts w:ascii="宋体" w:eastAsia="宋体" w:hAnsi="宋体" w:cs="宋体" w:hint="eastAsia"/>
+          <w:kern w:val="0"/>
+          <w:sz w:val="24"/>
+        </w:rPr>
+        <w:t>（</w:t>
+      </w:r>
+      <w:r>
+        <w:rPr>
+          <w:rFonts w:eastAsia="宋体" w:cs="宋体" w:hint="eastAsia"/>
+          <w:kern w:val="0"/>
+          <w:sz w:val="24"/>
+        </w:rPr>
+        <w:t>6740</w:t>
+      </w:r>
+      <w:r>
+        <w:rPr>
+          <w:rFonts w:ascii="宋体" w:eastAsia="宋体" w:hAnsi="宋体" w:cs="宋体" w:hint="eastAsia"/>
+          <w:kern w:val="0"/>
+          <w:sz w:val="24"/>
+        </w:rPr>
+        <w:t>）</w:t>
+      </w:r>
+      <w:r>
+        <w:rPr>
           <w:rFonts w:ascii="宋体" w:eastAsia="宋体" w:hAnsi="宋体" w:cs="宋体"/>
           <w:kern w:val="0"/>
           <w:sz w:val="24"/>
         </w:rPr>
-        <w:t xml:space="preserve"> </w:t>
+        <w:t>:</w:t>
       </w:r>
       <w:r>
         <w:rPr>
@@ -56096,31 +57023,7 @@
           <w:kern w:val="0"/>
           <w:sz w:val="24"/>
         </w:rPr>
-        <w:t>[</w:t>
-      </w:r>
-      <w:r>
-        <w:rPr>
-          <w:rFonts w:eastAsia="宋体" w:cs="宋体"/>
-          <w:kern w:val="0"/>
-          <w:sz w:val="24"/>
-        </w:rPr>
-        <w:t>M</w:t>
-      </w:r>
-      <w:r>
-        <w:rPr>
-          <w:rFonts w:eastAsia="宋体" w:cs="宋体"/>
-          <w:kern w:val="0"/>
-          <w:sz w:val="24"/>
-        </w:rPr>
-        <w:t>]</w:t>
-      </w:r>
-      <w:r>
-        <w:rPr>
-          <w:rFonts w:ascii="宋体" w:eastAsia="宋体" w:hAnsi="宋体" w:cs="宋体"/>
-          <w:kern w:val="0"/>
-          <w:sz w:val="24"/>
-        </w:rPr>
-        <w:t xml:space="preserve"> </w:t>
+        <w:t>107</w:t>
       </w:r>
       <w:r>
         <w:rPr>
@@ -56128,7 +57031,7 @@
           <w:kern w:val="0"/>
           <w:sz w:val="24"/>
         </w:rPr>
-        <w:t xml:space="preserve">. </w:t>
+        <w:t>.</w:t>
       </w:r>
       <w:r>
         <w:rPr>
@@ -56136,7 +57039,7 @@
           <w:kern w:val="0"/>
           <w:sz w:val="24"/>
         </w:rPr>
-        <w:t>Nature</w:t>
+        <w:t>doi</w:t>
       </w:r>
       <w:r>
         <w:rPr>
@@ -56144,71 +57047,7 @@
           <w:kern w:val="0"/>
           <w:sz w:val="24"/>
         </w:rPr>
-        <w:t xml:space="preserve"> </w:t>
-      </w:r>
-      <w:r>
-        <w:rPr>
-          <w:rFonts w:eastAsia="宋体" w:cs="宋体" w:hint="eastAsia"/>
-          <w:kern w:val="0"/>
-          <w:sz w:val="24"/>
-        </w:rPr>
-        <w:t>400</w:t>
-      </w:r>
-      <w:r>
-        <w:rPr>
-          <w:rFonts w:ascii="宋体" w:eastAsia="宋体" w:hAnsi="宋体" w:cs="宋体" w:hint="eastAsia"/>
-          <w:kern w:val="0"/>
-          <w:sz w:val="24"/>
-        </w:rPr>
-        <w:t xml:space="preserve"> （</w:t>
-      </w:r>
-      <w:r>
-        <w:rPr>
-          <w:rFonts w:eastAsia="宋体" w:cs="宋体" w:hint="eastAsia"/>
-          <w:kern w:val="0"/>
-          <w:sz w:val="24"/>
-        </w:rPr>
-        <w:t>6740</w:t>
-      </w:r>
-      <w:r>
-        <w:rPr>
-          <w:rFonts w:ascii="宋体" w:eastAsia="宋体" w:hAnsi="宋体" w:cs="宋体" w:hint="eastAsia"/>
-          <w:kern w:val="0"/>
-          <w:sz w:val="24"/>
-        </w:rPr>
-        <w:t xml:space="preserve">）： </w:t>
-      </w:r>
-      <w:r>
-        <w:rPr>
-          <w:rFonts w:eastAsia="宋体" w:cs="宋体" w:hint="eastAsia"/>
-          <w:kern w:val="0"/>
-          <w:sz w:val="24"/>
-        </w:rPr>
-        <w:t>107</w:t>
-      </w:r>
-      <w:r>
-        <w:rPr>
-          <w:rFonts w:ascii="宋体" w:eastAsia="宋体" w:hAnsi="宋体" w:cs="宋体" w:hint="eastAsia"/>
-          <w:kern w:val="0"/>
-          <w:sz w:val="24"/>
-        </w:rPr>
-        <w:t xml:space="preserve">. </w:t>
-      </w:r>
-      <w:r>
-        <w:rPr>
-          <w:rFonts w:eastAsia="宋体" w:cs="宋体" w:hint="eastAsia"/>
-          <w:kern w:val="0"/>
-          <w:sz w:val="24"/>
-        </w:rPr>
-        <w:t>doi</w:t>
-      </w:r>
-      <w:r>
-        <w:rPr>
-          <w:rFonts w:ascii="宋体" w:eastAsia="宋体" w:hAnsi="宋体" w:cs="宋体" w:hint="eastAsia"/>
-          <w:kern w:val="0"/>
-          <w:sz w:val="24"/>
-        </w:rPr>
-        <w:t>：</w:t>
+        <w:t>:</w:t>
       </w:r>
       <w:r>
         <w:rPr>
@@ -56309,7 +57148,7 @@
           <w:kern w:val="0"/>
           <w:sz w:val="24"/>
         </w:rPr>
-        <w:t>邓彩凤. 中文文本分类中互信息特征选择方法研究</w:t>
+        <w:t>邓彩凤.中文文本分类中互信息特征选择方法研究</w:t>
       </w:r>
       <w:r>
         <w:rPr>
@@ -56410,7 +57249,7 @@
           <w:kern w:val="0"/>
           <w:sz w:val="24"/>
         </w:rPr>
-        <w:t>范雪莉,冯海泓,原猛. 基于互信息的主成分分析特征选择算法</w:t>
+        <w:t>范雪莉,冯海泓,原猛.基于互信息的主成分分析特征选择算法</w:t>
       </w:r>
       <w:r>
         <w:rPr>
@@ -56442,7 +57281,7 @@
           <w:kern w:val="0"/>
           <w:sz w:val="24"/>
         </w:rPr>
-        <w:t>. 控制与决策,</w:t>
+        <w:t>.控制与决策,</w:t>
       </w:r>
       <w:r>
         <w:rPr>
@@ -56547,27 +57386,27 @@
       </w:r>
       <w:r>
         <w:rPr>
+          <w:rFonts w:eastAsia="宋体" w:cs="宋体" w:hint="eastAsia"/>
+          <w:kern w:val="0"/>
+          <w:sz w:val="24"/>
+        </w:rPr>
+        <w:t>·</w:t>
+      </w:r>
+      <w:r>
+        <w:rPr>
+          <w:rFonts w:eastAsia="宋体" w:cs="宋体" w:hint="eastAsia"/>
+          <w:kern w:val="0"/>
+          <w:sz w:val="24"/>
+        </w:rPr>
+        <w:t>While</w:t>
+      </w:r>
+      <w:r>
+        <w:rPr>
           <w:rFonts w:ascii="宋体" w:eastAsia="宋体" w:hAnsi="宋体" w:cs="宋体" w:hint="eastAsia"/>
           <w:kern w:val="0"/>
           <w:sz w:val="24"/>
         </w:rPr>
-        <w:t xml:space="preserve"> </w:t>
-      </w:r>
-      <w:r>
-        <w:rPr>
-          <w:rFonts w:eastAsia="宋体" w:cs="宋体" w:hint="eastAsia"/>
-          <w:kern w:val="0"/>
-          <w:sz w:val="24"/>
-        </w:rPr>
-        <w:t>While</w:t>
-      </w:r>
-      <w:r>
-        <w:rPr>
-          <w:rFonts w:ascii="宋体" w:eastAsia="宋体" w:hAnsi="宋体" w:cs="宋体" w:hint="eastAsia"/>
-          <w:kern w:val="0"/>
-          <w:sz w:val="24"/>
-        </w:rPr>
-        <w:t xml:space="preserve"> </w:t>
+        <w:t>.</w:t>
       </w:r>
       <w:r>
         <w:rPr>
@@ -56673,18 +57512,42 @@
         <w:adjustRightInd w:val="0"/>
         <w:spacing w:line="360" w:lineRule="auto"/>
         <w:rPr>
-          <w:rFonts w:ascii="宋体" w:eastAsia="宋体" w:hAnsi="宋体" w:cs="宋体"/>
+          <w:rFonts w:eastAsia="宋体" w:cs="宋体"/>
           <w:kern w:val="0"/>
           <w:sz w:val="24"/>
         </w:rPr>
       </w:pPr>
+      <w:r>
+        <w:rPr>
+          <w:rFonts w:eastAsia="宋体" w:cs="宋体"/>
+          <w:kern w:val="0"/>
+          <w:sz w:val="24"/>
+        </w:rPr>
+        <w:t>[</w:t>
+      </w:r>
+      <w:r>
+        <w:rPr>
+          <w:rFonts w:eastAsia="宋体" w:cs="宋体"/>
+          <w:kern w:val="0"/>
+          <w:sz w:val="24"/>
+        </w:rPr>
+        <w:t>8</w:t>
+      </w:r>
+      <w:r>
+        <w:rPr>
+          <w:rFonts w:eastAsia="宋体" w:cs="宋体"/>
+          <w:kern w:val="0"/>
+          <w:sz w:val="24"/>
+        </w:rPr>
+        <w:t>] J</w:t>
+      </w:r>
       <w:r>
         <w:rPr>
           <w:rFonts w:eastAsia="宋体" w:cs="宋体" w:hint="eastAsia"/>
           <w:kern w:val="0"/>
           <w:sz w:val="24"/>
         </w:rPr>
-        <w:t>[</w:t>
+        <w:t>·</w:t>
       </w:r>
       <w:r>
         <w:rPr>
@@ -56692,7 +57555,23 @@
           <w:kern w:val="0"/>
           <w:sz w:val="24"/>
         </w:rPr>
-        <w:t>8</w:t>
+        <w:t>Kreps</w:t>
+      </w:r>
+      <w:r>
+        <w:rPr>
+          <w:rFonts w:ascii="宋体" w:eastAsia="宋体" w:hAnsi="宋体" w:cs="宋体" w:hint="eastAsia"/>
+          <w:kern w:val="0"/>
+          <w:sz w:val="24"/>
+        </w:rPr>
+        <w:t>,</w:t>
+      </w:r>
+      <w:r>
+        <w:rPr>
+          <w:rFonts w:eastAsia="宋体" w:cs="宋体"/>
+          <w:kern w:val="0"/>
+          <w:sz w:val="24"/>
+        </w:rPr>
+        <w:t>N</w:t>
       </w:r>
       <w:r>
         <w:rPr>
@@ -56700,15 +57579,31 @@
           <w:kern w:val="0"/>
           <w:sz w:val="24"/>
         </w:rPr>
-        <w:t>]</w:t>
-      </w:r>
-      <w:r>
-        <w:rPr>
-          <w:rFonts w:ascii="宋体" w:eastAsia="宋体" w:hAnsi="宋体" w:cs="宋体"/>
+        <w:t>·</w:t>
+      </w:r>
+      <w:r>
+        <w:rPr>
+          <w:rFonts w:eastAsia="宋体" w:cs="宋体"/>
           <w:kern w:val="0"/>
           <w:sz w:val="24"/>
         </w:rPr>
-        <w:t xml:space="preserve"> </w:t>
+        <w:t>Narkhede</w:t>
+      </w:r>
+      <w:r>
+        <w:rPr>
+          <w:rFonts w:ascii="宋体" w:eastAsia="宋体" w:hAnsi="宋体" w:cs="宋体" w:hint="eastAsia"/>
+          <w:kern w:val="0"/>
+          <w:sz w:val="24"/>
+        </w:rPr>
+        <w:t>,</w:t>
+      </w:r>
+      <w:r>
+        <w:rPr>
+          <w:rFonts w:eastAsia="宋体" w:cs="宋体"/>
+          <w:kern w:val="0"/>
+          <w:sz w:val="24"/>
+        </w:rPr>
+        <w:t xml:space="preserve"> and J</w:t>
       </w:r>
       <w:r>
         <w:rPr>
@@ -56716,7 +57611,15 @@
           <w:kern w:val="0"/>
           <w:sz w:val="24"/>
         </w:rPr>
-        <w:t>Edward</w:t>
+        <w:t>·</w:t>
+      </w:r>
+      <w:r>
+        <w:rPr>
+          <w:rFonts w:eastAsia="宋体" w:cs="宋体"/>
+          <w:kern w:val="0"/>
+          <w:sz w:val="24"/>
+        </w:rPr>
+        <w:t>Rao</w:t>
       </w:r>
       <w:r>
         <w:rPr>
@@ -56724,7 +57627,15 @@
           <w:kern w:val="0"/>
           <w:sz w:val="24"/>
         </w:rPr>
-        <w:t xml:space="preserve"> </w:t>
+        <w:t>.</w:t>
+      </w:r>
+      <w:r>
+        <w:rPr>
+          <w:rFonts w:eastAsia="宋体" w:cs="宋体"/>
+          <w:kern w:val="0"/>
+          <w:sz w:val="24"/>
+        </w:rPr>
+        <w:t xml:space="preserve"> Kafka: A Distributed</w:t>
       </w:r>
       <w:r>
         <w:rPr>
@@ -56732,7 +57643,23 @@
           <w:kern w:val="0"/>
           <w:sz w:val="24"/>
         </w:rPr>
-        <w:t>Capriolo</w:t>
+        <w:t xml:space="preserve"> </w:t>
+      </w:r>
+      <w:r>
+        <w:rPr>
+          <w:rFonts w:eastAsia="宋体" w:cs="宋体"/>
+          <w:kern w:val="0"/>
+          <w:sz w:val="24"/>
+        </w:rPr>
+        <w:t>Messaging System for Log Processing</w:t>
+      </w:r>
+      <w:r>
+        <w:rPr>
+          <w:rFonts w:eastAsia="宋体" w:cs="宋体"/>
+          <w:kern w:val="0"/>
+          <w:sz w:val="24"/>
+        </w:rPr>
+        <w:t>[J]</w:t>
       </w:r>
       <w:r>
         <w:rPr>
@@ -56740,7 +57667,47 @@
           <w:kern w:val="0"/>
           <w:sz w:val="24"/>
         </w:rPr>
-        <w:t xml:space="preserve">, </w:t>
+        <w:t>.</w:t>
+      </w:r>
+      <w:r>
+        <w:rPr>
+          <w:rFonts w:eastAsia="宋体" w:cs="宋体"/>
+          <w:kern w:val="0"/>
+          <w:sz w:val="24"/>
+        </w:rPr>
+        <w:t>In Proceedings of the</w:t>
+      </w:r>
+      <w:r>
+        <w:rPr>
+          <w:rFonts w:eastAsia="宋体" w:cs="宋体"/>
+          <w:kern w:val="0"/>
+          <w:sz w:val="24"/>
+        </w:rPr>
+        <w:t xml:space="preserve"> </w:t>
+      </w:r>
+      <w:r>
+        <w:rPr>
+          <w:rFonts w:eastAsia="宋体" w:cs="宋体"/>
+          <w:kern w:val="0"/>
+          <w:sz w:val="24"/>
+        </w:rPr>
+        <w:t>NetDB</w:t>
+      </w:r>
+      <w:r>
+        <w:rPr>
+          <w:rFonts w:ascii="宋体" w:eastAsia="宋体" w:hAnsi="宋体" w:cs="宋体" w:hint="eastAsia"/>
+          <w:kern w:val="0"/>
+          <w:sz w:val="24"/>
+        </w:rPr>
+        <w:t>,</w:t>
+      </w:r>
+      <w:r>
+        <w:rPr>
+          <w:rFonts w:eastAsia="宋体" w:cs="宋体"/>
+          <w:kern w:val="0"/>
+          <w:sz w:val="24"/>
+        </w:rPr>
+        <w:t>2011.</w:t>
       </w:r>
       <w:r>
         <w:rPr>
@@ -56748,127 +57715,7 @@
           <w:kern w:val="0"/>
           <w:sz w:val="24"/>
         </w:rPr>
-        <w:t>Dean</w:t>
-      </w:r>
-      <w:r>
-        <w:rPr>
-          <w:rFonts w:ascii="宋体" w:eastAsia="宋体" w:hAnsi="宋体" w:cs="宋体" w:hint="eastAsia"/>
-          <w:kern w:val="0"/>
-          <w:sz w:val="24"/>
-        </w:rPr>
         <w:t xml:space="preserve"> </w:t>
-      </w:r>
-      <w:r>
-        <w:rPr>
-          <w:rFonts w:eastAsia="宋体" w:cs="宋体" w:hint="eastAsia"/>
-          <w:kern w:val="0"/>
-          <w:sz w:val="24"/>
-        </w:rPr>
-        <w:t>Wampler</w:t>
-      </w:r>
-      <w:r>
-        <w:rPr>
-          <w:rFonts w:ascii="宋体" w:eastAsia="宋体" w:hAnsi="宋体" w:cs="宋体" w:hint="eastAsia"/>
-          <w:kern w:val="0"/>
-          <w:sz w:val="24"/>
-        </w:rPr>
-        <w:t>,</w:t>
-      </w:r>
-      <w:r>
-        <w:rPr>
-          <w:rFonts w:eastAsia="宋体" w:cs="宋体" w:hint="eastAsia"/>
-          <w:kern w:val="0"/>
-          <w:sz w:val="24"/>
-        </w:rPr>
-        <w:t>Jason</w:t>
-      </w:r>
-      <w:r>
-        <w:rPr>
-          <w:rFonts w:ascii="宋体" w:eastAsia="宋体" w:hAnsi="宋体" w:cs="宋体" w:hint="eastAsia"/>
-          <w:kern w:val="0"/>
-          <w:sz w:val="24"/>
-        </w:rPr>
-        <w:t xml:space="preserve"> </w:t>
-      </w:r>
-      <w:r>
-        <w:rPr>
-          <w:rFonts w:eastAsia="宋体" w:cs="宋体" w:hint="eastAsia"/>
-          <w:kern w:val="0"/>
-          <w:sz w:val="24"/>
-        </w:rPr>
-        <w:t>Rutherglen</w:t>
-      </w:r>
-      <w:r>
-        <w:rPr>
-          <w:rFonts w:ascii="宋体" w:eastAsia="宋体" w:hAnsi="宋体" w:cs="宋体" w:hint="eastAsia"/>
-          <w:kern w:val="0"/>
-          <w:sz w:val="24"/>
-        </w:rPr>
-        <w:t xml:space="preserve"> </w:t>
-      </w:r>
-      <w:r>
-        <w:rPr>
-          <w:rFonts w:eastAsia="宋体" w:cs="宋体" w:hint="eastAsia"/>
-          <w:kern w:val="0"/>
-          <w:sz w:val="24"/>
-        </w:rPr>
-        <w:t>Programming</w:t>
-      </w:r>
-      <w:r>
-        <w:rPr>
-          <w:rFonts w:ascii="宋体" w:eastAsia="宋体" w:hAnsi="宋体" w:cs="宋体" w:hint="eastAsia"/>
-          <w:kern w:val="0"/>
-          <w:sz w:val="24"/>
-        </w:rPr>
-        <w:t xml:space="preserve"> </w:t>
-      </w:r>
-      <w:r>
-        <w:rPr>
-          <w:rFonts w:eastAsia="宋体" w:cs="宋体" w:hint="eastAsia"/>
-          <w:kern w:val="0"/>
-          <w:sz w:val="24"/>
-        </w:rPr>
-        <w:t>Hive</w:t>
-      </w:r>
-      <w:r>
-        <w:rPr>
-          <w:rFonts w:eastAsia="宋体" w:cs="宋体" w:hint="eastAsia"/>
-          <w:kern w:val="0"/>
-          <w:sz w:val="24"/>
-        </w:rPr>
-        <w:t>[</w:t>
-      </w:r>
-      <w:r>
-        <w:rPr>
-          <w:rFonts w:eastAsia="宋体" w:cs="宋体" w:hint="eastAsia"/>
-          <w:kern w:val="0"/>
-          <w:sz w:val="24"/>
-        </w:rPr>
-        <w:t>M</w:t>
-      </w:r>
-      <w:r>
-        <w:rPr>
-          <w:rFonts w:eastAsia="宋体" w:cs="宋体" w:hint="eastAsia"/>
-          <w:kern w:val="0"/>
-          <w:sz w:val="24"/>
-        </w:rPr>
-        <w:t>]</w:t>
-      </w:r>
-      <w:r>
-        <w:rPr>
-          <w:rFonts w:ascii="宋体" w:eastAsia="宋体" w:hAnsi="宋体" w:cs="宋体" w:hint="eastAsia"/>
-          <w:kern w:val="0"/>
-          <w:sz w:val="24"/>
-        </w:rPr>
-        <w:t xml:space="preserve"> 人民邮电出版社 </w:t>
-      </w:r>
-      <w:r>
-        <w:rPr>
-          <w:rFonts w:eastAsia="宋体" w:cs="宋体" w:hint="eastAsia"/>
-          <w:kern w:val="0"/>
-          <w:sz w:val="24"/>
-        </w:rPr>
-        <w:t>2013</w:t>
       </w:r>
     </w:p>
     <w:p>
@@ -56878,7 +57725,7 @@
         <w:adjustRightInd w:val="0"/>
         <w:spacing w:line="360" w:lineRule="auto"/>
         <w:rPr>
-          <w:rFonts w:ascii="宋体" w:eastAsia="宋体" w:hAnsi="宋体" w:cs="宋体"/>
+          <w:rFonts w:eastAsia="宋体" w:cs="宋体"/>
           <w:kern w:val="0"/>
           <w:sz w:val="24"/>
         </w:rPr>
@@ -56897,7 +57744,7 @@
           <w:kern w:val="0"/>
           <w:sz w:val="24"/>
         </w:rPr>
-        <w:t>9</w:t>
+        <w:t xml:space="preserve">9] </w:t>
       </w:r>
       <w:r>
         <w:rPr>
@@ -56905,15 +57752,15 @@
           <w:kern w:val="0"/>
           <w:sz w:val="24"/>
         </w:rPr>
-        <w:t>]</w:t>
-      </w:r>
-      <w:r>
-        <w:rPr>
-          <w:rFonts w:ascii="宋体" w:eastAsia="宋体" w:hAnsi="宋体" w:cs="宋体"/>
+        <w:t>Hunt, Patrick, et al</w:t>
+      </w:r>
+      <w:r>
+        <w:rPr>
+          <w:rFonts w:ascii="宋体" w:eastAsia="宋体" w:hAnsi="宋体" w:cs="宋体" w:hint="eastAsia"/>
           <w:kern w:val="0"/>
           <w:sz w:val="24"/>
         </w:rPr>
-        <w:t xml:space="preserve"> </w:t>
+        <w:t>.</w:t>
       </w:r>
       <w:r>
         <w:rPr>
@@ -56921,7 +57768,31 @@
           <w:kern w:val="0"/>
           <w:sz w:val="24"/>
         </w:rPr>
-        <w:t>N</w:t>
+        <w:t xml:space="preserve"> ZooKeeper: Wait-free Coordination for Internet-scale Systems</w:t>
+      </w:r>
+      <w:r>
+        <w:rPr>
+          <w:rFonts w:eastAsia="宋体" w:cs="宋体"/>
+          <w:kern w:val="0"/>
+          <w:sz w:val="24"/>
+        </w:rPr>
+        <w:t>[J]</w:t>
+      </w:r>
+      <w:r>
+        <w:rPr>
+          <w:rFonts w:ascii="宋体" w:eastAsia="宋体" w:hAnsi="宋体" w:cs="宋体" w:hint="eastAsia"/>
+          <w:kern w:val="0"/>
+          <w:sz w:val="24"/>
+        </w:rPr>
+        <w:t>.</w:t>
+      </w:r>
+      <w:r>
+        <w:rPr>
+          <w:rFonts w:eastAsia="宋体" w:cs="宋体"/>
+          <w:kern w:val="0"/>
+          <w:sz w:val="24"/>
+        </w:rPr>
+        <w:t xml:space="preserve"> USENIX</w:t>
       </w:r>
       <w:r>
         <w:rPr>
@@ -56929,14 +57800,6 @@
           <w:kern w:val="0"/>
           <w:sz w:val="24"/>
         </w:rPr>
-        <w:t>eha</w:t>
-      </w:r>
-      <w:r>
-        <w:rPr>
-          <w:rFonts w:ascii="宋体" w:eastAsia="宋体" w:hAnsi="宋体" w:cs="宋体"/>
-          <w:kern w:val="0"/>
-          <w:sz w:val="24"/>
-        </w:rPr>
         <w:t xml:space="preserve"> </w:t>
       </w:r>
       <w:r>
@@ -56945,11 +57808,11 @@
           <w:kern w:val="0"/>
           <w:sz w:val="24"/>
         </w:rPr>
-        <w:t>Narkhede</w:t>
-      </w:r>
-      <w:r>
-        <w:rPr>
-          <w:rFonts w:ascii="宋体" w:eastAsia="宋体" w:hAnsi="宋体" w:cs="宋体"/>
+        <w:t>Annual Technical Conference</w:t>
+      </w:r>
+      <w:r>
+        <w:rPr>
+          <w:rFonts w:ascii="宋体" w:eastAsia="宋体" w:hAnsi="宋体" w:cs="宋体" w:hint="eastAsia"/>
           <w:kern w:val="0"/>
           <w:sz w:val="24"/>
         </w:rPr>
@@ -56961,71 +57824,7 @@
           <w:kern w:val="0"/>
           <w:sz w:val="24"/>
         </w:rPr>
-        <w:t>Kafka</w:t>
-      </w:r>
-      <w:r>
-        <w:rPr>
-          <w:rFonts w:ascii="宋体" w:eastAsia="宋体" w:hAnsi="宋体" w:cs="宋体" w:hint="eastAsia"/>
-          <w:kern w:val="0"/>
-          <w:sz w:val="24"/>
-        </w:rPr>
-        <w:t>权威指南</w:t>
-      </w:r>
-      <w:r>
-        <w:rPr>
-          <w:rFonts w:ascii="宋体" w:eastAsia="宋体" w:hAnsi="宋体" w:cs="宋体" w:hint="eastAsia"/>
-          <w:kern w:val="0"/>
-          <w:sz w:val="24"/>
-        </w:rPr>
-        <w:t xml:space="preserve"> </w:t>
-      </w:r>
-      <w:r>
-        <w:rPr>
-          <w:rFonts w:eastAsia="宋体" w:cs="宋体" w:hint="eastAsia"/>
-          <w:kern w:val="0"/>
-          <w:sz w:val="24"/>
-        </w:rPr>
-        <w:t>[</w:t>
-      </w:r>
-      <w:r>
-        <w:rPr>
-          <w:rFonts w:eastAsia="宋体" w:cs="宋体"/>
-          <w:kern w:val="0"/>
-          <w:sz w:val="24"/>
-        </w:rPr>
-        <w:t>M</w:t>
-      </w:r>
-      <w:r>
-        <w:rPr>
-          <w:rFonts w:eastAsia="宋体" w:cs="宋体"/>
-          <w:kern w:val="0"/>
-          <w:sz w:val="24"/>
-        </w:rPr>
-        <w:t>]</w:t>
-      </w:r>
-      <w:r>
-        <w:rPr>
-          <w:rFonts w:ascii="宋体" w:eastAsia="宋体" w:hAnsi="宋体" w:cs="宋体"/>
-          <w:kern w:val="0"/>
-          <w:sz w:val="24"/>
-        </w:rPr>
-        <w:t>.</w:t>
-      </w:r>
-      <w:r>
-        <w:rPr>
-          <w:rFonts w:ascii="宋体" w:eastAsia="宋体" w:hAnsi="宋体" w:cs="宋体" w:hint="eastAsia"/>
-          <w:kern w:val="0"/>
-          <w:sz w:val="24"/>
-        </w:rPr>
-        <w:t>人民邮电出版社，</w:t>
-      </w:r>
-      <w:r>
-        <w:rPr>
-          <w:rFonts w:eastAsia="宋体" w:cs="宋体" w:hint="eastAsia"/>
-          <w:kern w:val="0"/>
-          <w:sz w:val="24"/>
-        </w:rPr>
-        <w:t>2017</w:t>
+        <w:t>Vol. 8. 2010</w:t>
       </w:r>
     </w:p>
     <w:p>
@@ -57035,7 +57834,7 @@
         <w:adjustRightInd w:val="0"/>
         <w:spacing w:line="360" w:lineRule="auto"/>
         <w:rPr>
-          <w:rFonts w:ascii="宋体" w:eastAsia="宋体" w:hAnsi="宋体" w:cs="宋体"/>
+          <w:rFonts w:eastAsia="宋体" w:cs="宋体"/>
           <w:kern w:val="0"/>
           <w:sz w:val="24"/>
         </w:rPr>
@@ -57050,11 +57849,27 @@
       </w:r>
       <w:r>
         <w:rPr>
+          <w:rFonts w:eastAsia="宋体" w:cs="宋体"/>
+          <w:kern w:val="0"/>
+          <w:sz w:val="24"/>
+        </w:rPr>
+        <w:t>10</w:t>
+      </w:r>
+      <w:r>
+        <w:rPr>
           <w:rFonts w:eastAsia="宋体" w:cs="宋体" w:hint="eastAsia"/>
           <w:kern w:val="0"/>
           <w:sz w:val="24"/>
         </w:rPr>
-        <w:t>10</w:t>
+        <w:t>]</w:t>
+      </w:r>
+      <w:r>
+        <w:rPr>
+          <w:rFonts w:ascii="宋体" w:eastAsia="宋体" w:hAnsi="宋体" w:cs="宋体" w:hint="eastAsia"/>
+          <w:kern w:val="0"/>
+          <w:sz w:val="24"/>
+        </w:rPr>
+        <w:t xml:space="preserve"> </w:t>
       </w:r>
       <w:r>
         <w:rPr>
@@ -57062,7 +57877,7 @@
           <w:kern w:val="0"/>
           <w:sz w:val="24"/>
         </w:rPr>
-        <w:t>]</w:t>
+        <w:t>Holden</w:t>
       </w:r>
       <w:r>
         <w:rPr>
@@ -57070,7 +57885,7 @@
           <w:kern w:val="0"/>
           <w:sz w:val="24"/>
         </w:rPr>
-        <w:t xml:space="preserve"> </w:t>
+        <w:t>·</w:t>
       </w:r>
       <w:r>
         <w:rPr>
@@ -57078,7 +57893,7 @@
           <w:kern w:val="0"/>
           <w:sz w:val="24"/>
         </w:rPr>
-        <w:t>Holden</w:t>
+        <w:t>Karau</w:t>
       </w:r>
       <w:r>
         <w:rPr>
@@ -57086,7 +57901,7 @@
           <w:kern w:val="0"/>
           <w:sz w:val="24"/>
         </w:rPr>
-        <w:t xml:space="preserve"> </w:t>
+        <w:t>,</w:t>
       </w:r>
       <w:r>
         <w:rPr>
@@ -57094,7 +57909,7 @@
           <w:kern w:val="0"/>
           <w:sz w:val="24"/>
         </w:rPr>
-        <w:t>Karau</w:t>
+        <w:t>Andy</w:t>
       </w:r>
       <w:r>
         <w:rPr>
@@ -57102,7 +57917,7 @@
           <w:kern w:val="0"/>
           <w:sz w:val="24"/>
         </w:rPr>
-        <w:t xml:space="preserve">, </w:t>
+        <w:t>·</w:t>
       </w:r>
       <w:r>
         <w:rPr>
@@ -57110,7 +57925,7 @@
           <w:kern w:val="0"/>
           <w:sz w:val="24"/>
         </w:rPr>
-        <w:t>Andy</w:t>
+        <w:t>Konwinski</w:t>
       </w:r>
       <w:r>
         <w:rPr>
@@ -57118,7 +57933,7 @@
           <w:kern w:val="0"/>
           <w:sz w:val="24"/>
         </w:rPr>
-        <w:t xml:space="preserve"> </w:t>
+        <w:t>,</w:t>
       </w:r>
       <w:r>
         <w:rPr>
@@ -57126,7 +57941,7 @@
           <w:kern w:val="0"/>
           <w:sz w:val="24"/>
         </w:rPr>
-        <w:t>Konwinski</w:t>
+        <w:t>Patrick</w:t>
       </w:r>
       <w:r>
         <w:rPr>
@@ -57134,7 +57949,7 @@
           <w:kern w:val="0"/>
           <w:sz w:val="24"/>
         </w:rPr>
-        <w:t xml:space="preserve">, </w:t>
+        <w:t>·</w:t>
       </w:r>
       <w:r>
         <w:rPr>
@@ -57142,7 +57957,7 @@
           <w:kern w:val="0"/>
           <w:sz w:val="24"/>
         </w:rPr>
-        <w:t>Patrick</w:t>
+        <w:t>Wendell</w:t>
       </w:r>
       <w:r>
         <w:rPr>
@@ -57150,7 +57965,7 @@
           <w:kern w:val="0"/>
           <w:sz w:val="24"/>
         </w:rPr>
-        <w:t xml:space="preserve"> </w:t>
+        <w:t>,</w:t>
       </w:r>
       <w:r>
         <w:rPr>
@@ -57158,7 +57973,7 @@
           <w:kern w:val="0"/>
           <w:sz w:val="24"/>
         </w:rPr>
-        <w:t>Wendell</w:t>
+        <w:t>Matei</w:t>
       </w:r>
       <w:r>
         <w:rPr>
@@ -57166,7 +57981,7 @@
           <w:kern w:val="0"/>
           <w:sz w:val="24"/>
         </w:rPr>
-        <w:t xml:space="preserve">, </w:t>
+        <w:t>·</w:t>
       </w:r>
       <w:r>
         <w:rPr>
@@ -57174,7 +57989,7 @@
           <w:kern w:val="0"/>
           <w:sz w:val="24"/>
         </w:rPr>
-        <w:t>Matei</w:t>
+        <w:t>Zaharia</w:t>
       </w:r>
       <w:r>
         <w:rPr>
@@ -57182,15 +57997,7 @@
           <w:kern w:val="0"/>
           <w:sz w:val="24"/>
         </w:rPr>
-        <w:t xml:space="preserve"> </w:t>
-      </w:r>
-      <w:r>
-        <w:rPr>
-          <w:rFonts w:eastAsia="宋体" w:cs="宋体" w:hint="eastAsia"/>
-          <w:kern w:val="0"/>
-          <w:sz w:val="24"/>
-        </w:rPr>
-        <w:t>Zaharia</w:t>
+        <w:t>.</w:t>
       </w:r>
       <w:r>
         <w:rPr>
@@ -57264,18 +58071,34 @@
         <w:adjustRightInd w:val="0"/>
         <w:spacing w:line="360" w:lineRule="auto"/>
         <w:rPr>
-          <w:rFonts w:ascii="宋体" w:eastAsia="宋体" w:hAnsi="宋体" w:cs="宋体"/>
-          <w:kern w:val="0"/>
-          <w:sz w:val="24"/>
-        </w:rPr>
-      </w:pPr>
-      <w:r>
-        <w:rPr>
           <w:rFonts w:eastAsia="宋体" w:cs="宋体"/>
           <w:kern w:val="0"/>
           <w:sz w:val="24"/>
         </w:rPr>
+      </w:pPr>
+      <w:r>
+        <w:rPr>
+          <w:rFonts w:eastAsia="宋体" w:cs="宋体"/>
+          <w:kern w:val="0"/>
+          <w:sz w:val="24"/>
+        </w:rPr>
         <w:t>[</w:t>
+      </w:r>
+      <w:r>
+        <w:rPr>
+          <w:rFonts w:eastAsia="宋体" w:cs="宋体"/>
+          <w:kern w:val="0"/>
+          <w:sz w:val="24"/>
+        </w:rPr>
+        <w:t>11</w:t>
+      </w:r>
+      <w:r>
+        <w:rPr>
+          <w:rFonts w:eastAsia="宋体" w:cs="宋体"/>
+          <w:kern w:val="0"/>
+          <w:sz w:val="24"/>
+        </w:rPr>
+        <w:t>] Holden</w:t>
       </w:r>
       <w:r>
         <w:rPr>
@@ -57283,7 +58106,7 @@
           <w:kern w:val="0"/>
           <w:sz w:val="24"/>
         </w:rPr>
-        <w:t>11</w:t>
+        <w:t>·</w:t>
       </w:r>
       <w:r>
         <w:rPr>
@@ -57291,15 +58114,15 @@
           <w:kern w:val="0"/>
           <w:sz w:val="24"/>
         </w:rPr>
-        <w:t>]</w:t>
-      </w:r>
-      <w:r>
-        <w:rPr>
-          <w:rFonts w:ascii="宋体" w:eastAsia="宋体" w:hAnsi="宋体" w:cs="宋体"/>
+        <w:t>Karau</w:t>
+      </w:r>
+      <w:r>
+        <w:rPr>
+          <w:rFonts w:ascii="宋体" w:eastAsia="宋体" w:hAnsi="宋体" w:cs="宋体" w:hint="eastAsia"/>
           <w:kern w:val="0"/>
           <w:sz w:val="24"/>
         </w:rPr>
-        <w:t xml:space="preserve"> </w:t>
+        <w:t>,</w:t>
       </w:r>
       <w:r>
         <w:rPr>
@@ -57307,15 +58130,15 @@
           <w:kern w:val="0"/>
           <w:sz w:val="24"/>
         </w:rPr>
-        <w:t>Sznajd</w:t>
-      </w:r>
-      <w:r>
-        <w:rPr>
-          <w:rFonts w:ascii="宋体" w:eastAsia="宋体" w:hAnsi="宋体" w:cs="宋体"/>
+        <w:t>Andy</w:t>
+      </w:r>
+      <w:r>
+        <w:rPr>
+          <w:rFonts w:eastAsia="宋体" w:cs="宋体" w:hint="eastAsia"/>
           <w:kern w:val="0"/>
           <w:sz w:val="24"/>
         </w:rPr>
-        <w:t>-</w:t>
+        <w:t>·</w:t>
       </w:r>
       <w:r>
         <w:rPr>
@@ -57323,15 +58146,15 @@
           <w:kern w:val="0"/>
           <w:sz w:val="24"/>
         </w:rPr>
-        <w:t>Weron</w:t>
-      </w:r>
-      <w:r>
-        <w:rPr>
-          <w:rFonts w:ascii="宋体" w:eastAsia="宋体" w:hAnsi="宋体" w:cs="宋体"/>
+        <w:t>Konwinski</w:t>
+      </w:r>
+      <w:r>
+        <w:rPr>
+          <w:rFonts w:ascii="宋体" w:eastAsia="宋体" w:hAnsi="宋体" w:cs="宋体" w:hint="eastAsia"/>
           <w:kern w:val="0"/>
           <w:sz w:val="24"/>
         </w:rPr>
-        <w:t xml:space="preserve"> </w:t>
+        <w:t>,</w:t>
       </w:r>
       <w:r>
         <w:rPr>
@@ -57339,15 +58162,15 @@
           <w:kern w:val="0"/>
           <w:sz w:val="24"/>
         </w:rPr>
-        <w:t>K</w:t>
-      </w:r>
-      <w:r>
-        <w:rPr>
-          <w:rFonts w:ascii="宋体" w:eastAsia="宋体" w:hAnsi="宋体" w:cs="宋体"/>
+        <w:t>Patrick</w:t>
+      </w:r>
+      <w:r>
+        <w:rPr>
+          <w:rFonts w:eastAsia="宋体" w:cs="宋体" w:hint="eastAsia"/>
           <w:kern w:val="0"/>
           <w:sz w:val="24"/>
         </w:rPr>
-        <w:t>,</w:t>
+        <w:t>·</w:t>
       </w:r>
       <w:r>
         <w:rPr>
@@ -57355,15 +58178,15 @@
           <w:kern w:val="0"/>
           <w:sz w:val="24"/>
         </w:rPr>
-        <w:t>Sznajd</w:t>
-      </w:r>
-      <w:r>
-        <w:rPr>
-          <w:rFonts w:ascii="宋体" w:eastAsia="宋体" w:hAnsi="宋体" w:cs="宋体"/>
+        <w:t>Wendell</w:t>
+      </w:r>
+      <w:r>
+        <w:rPr>
+          <w:rFonts w:ascii="宋体" w:eastAsia="宋体" w:hAnsi="宋体" w:cs="宋体" w:hint="eastAsia"/>
           <w:kern w:val="0"/>
           <w:sz w:val="24"/>
         </w:rPr>
-        <w:t xml:space="preserve"> </w:t>
+        <w:t>,</w:t>
       </w:r>
       <w:r>
         <w:rPr>
@@ -57371,15 +58194,15 @@
           <w:kern w:val="0"/>
           <w:sz w:val="24"/>
         </w:rPr>
-        <w:t>J</w:t>
-      </w:r>
-      <w:r>
-        <w:rPr>
-          <w:rFonts w:ascii="宋体" w:eastAsia="宋体" w:hAnsi="宋体" w:cs="宋体"/>
+        <w:t>Matei</w:t>
+      </w:r>
+      <w:r>
+        <w:rPr>
+          <w:rFonts w:eastAsia="宋体" w:cs="宋体" w:hint="eastAsia"/>
           <w:kern w:val="0"/>
           <w:sz w:val="24"/>
         </w:rPr>
-        <w:t xml:space="preserve">. </w:t>
+        <w:t>·</w:t>
       </w:r>
       <w:r>
         <w:rPr>
@@ -57387,15 +58210,7 @@
           <w:kern w:val="0"/>
           <w:sz w:val="24"/>
         </w:rPr>
-        <w:t>Opinion</w:t>
-      </w:r>
-      <w:r>
-        <w:rPr>
-          <w:rFonts w:ascii="宋体" w:eastAsia="宋体" w:hAnsi="宋体" w:cs="宋体"/>
-          <w:kern w:val="0"/>
-          <w:sz w:val="24"/>
-        </w:rPr>
-        <w:t xml:space="preserve"> </w:t>
+        <w:t>Zaharia. Learning Spark</w:t>
       </w:r>
       <w:r>
         <w:rPr>
@@ -57403,15 +58218,7 @@
           <w:kern w:val="0"/>
           <w:sz w:val="24"/>
         </w:rPr>
-        <w:t>Evolution</w:t>
-      </w:r>
-      <w:r>
-        <w:rPr>
-          <w:rFonts w:ascii="宋体" w:eastAsia="宋体" w:hAnsi="宋体" w:cs="宋体"/>
-          <w:kern w:val="0"/>
-          <w:sz w:val="24"/>
-        </w:rPr>
-        <w:t xml:space="preserve"> </w:t>
+        <w:t>[J]</w:t>
       </w:r>
       <w:r>
         <w:rPr>
@@ -57419,11 +58226,11 @@
           <w:kern w:val="0"/>
           <w:sz w:val="24"/>
         </w:rPr>
-        <w:t>in</w:t>
-      </w:r>
-      <w:r>
-        <w:rPr>
-          <w:rFonts w:ascii="宋体" w:eastAsia="宋体" w:hAnsi="宋体" w:cs="宋体"/>
+        <w:t>. O’Reilly</w:t>
+      </w:r>
+      <w:r>
+        <w:rPr>
+          <w:rFonts w:eastAsia="宋体" w:cs="宋体" w:hint="eastAsia"/>
           <w:kern w:val="0"/>
           <w:sz w:val="24"/>
         </w:rPr>
@@ -57435,215 +58242,7 @@
           <w:kern w:val="0"/>
           <w:sz w:val="24"/>
         </w:rPr>
-        <w:t>Closed</w:t>
-      </w:r>
-      <w:r>
-        <w:rPr>
-          <w:rFonts w:ascii="宋体" w:eastAsia="宋体" w:hAnsi="宋体" w:cs="宋体"/>
-          <w:kern w:val="0"/>
-          <w:sz w:val="24"/>
-        </w:rPr>
-        <w:t xml:space="preserve"> </w:t>
-      </w:r>
-      <w:r>
-        <w:rPr>
-          <w:rFonts w:eastAsia="宋体" w:cs="宋体"/>
-          <w:kern w:val="0"/>
-          <w:sz w:val="24"/>
-        </w:rPr>
-        <w:t>Community</w:t>
-      </w:r>
-      <w:r>
-        <w:rPr>
-          <w:rFonts w:eastAsia="宋体" w:cs="宋体"/>
-          <w:kern w:val="0"/>
-          <w:sz w:val="24"/>
-        </w:rPr>
-        <w:t>[</w:t>
-      </w:r>
-      <w:r>
-        <w:rPr>
-          <w:rFonts w:eastAsia="宋体" w:cs="宋体"/>
-          <w:kern w:val="0"/>
-          <w:sz w:val="24"/>
-        </w:rPr>
-        <w:t>J</w:t>
-      </w:r>
-      <w:r>
-        <w:rPr>
-          <w:rFonts w:eastAsia="宋体" w:cs="宋体"/>
-          <w:kern w:val="0"/>
-          <w:sz w:val="24"/>
-        </w:rPr>
-        <w:t>]</w:t>
-      </w:r>
-      <w:r>
-        <w:rPr>
-          <w:rFonts w:ascii="宋体" w:eastAsia="宋体" w:hAnsi="宋体" w:cs="宋体"/>
-          <w:kern w:val="0"/>
-          <w:sz w:val="24"/>
-        </w:rPr>
-        <w:t xml:space="preserve">. </w:t>
-      </w:r>
-      <w:r>
-        <w:rPr>
-          <w:rFonts w:eastAsia="宋体" w:cs="宋体"/>
-          <w:kern w:val="0"/>
-          <w:sz w:val="24"/>
-        </w:rPr>
-        <w:t>International</w:t>
-      </w:r>
-      <w:r>
-        <w:rPr>
-          <w:rFonts w:ascii="宋体" w:eastAsia="宋体" w:hAnsi="宋体" w:cs="宋体"/>
-          <w:kern w:val="0"/>
-          <w:sz w:val="24"/>
-        </w:rPr>
-        <w:t xml:space="preserve"> </w:t>
-      </w:r>
-      <w:r>
-        <w:rPr>
-          <w:rFonts w:eastAsia="宋体" w:cs="宋体"/>
-          <w:kern w:val="0"/>
-          <w:sz w:val="24"/>
-        </w:rPr>
-        <w:t>Journal</w:t>
-      </w:r>
-      <w:r>
-        <w:rPr>
-          <w:rFonts w:ascii="宋体" w:eastAsia="宋体" w:hAnsi="宋体" w:cs="宋体"/>
-          <w:kern w:val="0"/>
-          <w:sz w:val="24"/>
-        </w:rPr>
-        <w:t xml:space="preserve"> </w:t>
-      </w:r>
-      <w:r>
-        <w:rPr>
-          <w:rFonts w:eastAsia="宋体" w:cs="宋体"/>
-          <w:kern w:val="0"/>
-          <w:sz w:val="24"/>
-        </w:rPr>
-        <w:t>of</w:t>
-      </w:r>
-      <w:r>
-        <w:rPr>
-          <w:rFonts w:ascii="宋体" w:eastAsia="宋体" w:hAnsi="宋体" w:cs="宋体"/>
-          <w:kern w:val="0"/>
-          <w:sz w:val="24"/>
-        </w:rPr>
-        <w:t xml:space="preserve"> </w:t>
-      </w:r>
-      <w:r>
-        <w:rPr>
-          <w:rFonts w:eastAsia="宋体" w:cs="宋体"/>
-          <w:kern w:val="0"/>
-          <w:sz w:val="24"/>
-        </w:rPr>
-        <w:t>Modem</w:t>
-      </w:r>
-      <w:r>
-        <w:rPr>
-          <w:rFonts w:ascii="宋体" w:eastAsia="宋体" w:hAnsi="宋体" w:cs="宋体"/>
-          <w:kern w:val="0"/>
-          <w:sz w:val="24"/>
-        </w:rPr>
-        <w:t xml:space="preserve"> </w:t>
-      </w:r>
-      <w:r>
-        <w:rPr>
-          <w:rFonts w:eastAsia="宋体" w:cs="宋体"/>
-          <w:kern w:val="0"/>
-          <w:sz w:val="24"/>
-        </w:rPr>
-        <w:t>Physics</w:t>
-      </w:r>
-      <w:r>
-        <w:rPr>
-          <w:rFonts w:ascii="宋体" w:eastAsia="宋体" w:hAnsi="宋体" w:cs="宋体"/>
-          <w:kern w:val="0"/>
-          <w:sz w:val="24"/>
-        </w:rPr>
-        <w:t>,</w:t>
-      </w:r>
-      <w:r>
-        <w:rPr>
-          <w:rFonts w:eastAsia="宋体" w:cs="宋体"/>
-          <w:kern w:val="0"/>
-          <w:sz w:val="24"/>
-        </w:rPr>
-        <w:t>2000</w:t>
-      </w:r>
-      <w:r>
-        <w:rPr>
-          <w:rFonts w:ascii="宋体" w:eastAsia="宋体" w:hAnsi="宋体" w:cs="宋体"/>
-          <w:kern w:val="0"/>
-          <w:sz w:val="24"/>
-        </w:rPr>
-        <w:t>,</w:t>
-      </w:r>
-      <w:r>
-        <w:rPr>
-          <w:rFonts w:eastAsia="宋体" w:cs="宋体"/>
-          <w:kern w:val="0"/>
-          <w:sz w:val="24"/>
-        </w:rPr>
-        <w:t>11</w:t>
-      </w:r>
-      <w:r>
-        <w:rPr>
-          <w:rFonts w:ascii="宋体" w:eastAsia="宋体" w:hAnsi="宋体" w:cs="宋体"/>
-          <w:kern w:val="0"/>
-          <w:sz w:val="24"/>
-        </w:rPr>
-        <w:t xml:space="preserve"> (</w:t>
-      </w:r>
-      <w:r>
-        <w:rPr>
-          <w:rFonts w:eastAsia="宋体" w:cs="宋体"/>
-          <w:kern w:val="0"/>
-          <w:sz w:val="24"/>
-        </w:rPr>
-        <w:t>6</w:t>
-      </w:r>
-      <w:r>
-        <w:rPr>
-          <w:rFonts w:ascii="宋体" w:eastAsia="宋体" w:hAnsi="宋体" w:cs="宋体"/>
-          <w:kern w:val="0"/>
-          <w:sz w:val="24"/>
-        </w:rPr>
-        <w:t>):</w:t>
-      </w:r>
-      <w:r>
-        <w:rPr>
-          <w:rFonts w:eastAsia="宋体" w:cs="宋体"/>
-          <w:kern w:val="0"/>
-          <w:sz w:val="24"/>
-        </w:rPr>
-        <w:t>1157</w:t>
-      </w:r>
-      <w:r>
-        <w:rPr>
-          <w:rFonts w:ascii="宋体" w:eastAsia="宋体" w:hAnsi="宋体" w:cs="宋体"/>
-          <w:kern w:val="0"/>
-          <w:sz w:val="24"/>
-        </w:rPr>
-        <w:t>-</w:t>
-      </w:r>
-      <w:r>
-        <w:rPr>
-          <w:rFonts w:eastAsia="宋体" w:cs="宋体"/>
-          <w:kern w:val="0"/>
-          <w:sz w:val="24"/>
-        </w:rPr>
-        <w:t>1165</w:t>
-      </w:r>
-      <w:r>
-        <w:rPr>
-          <w:rFonts w:ascii="宋体" w:eastAsia="宋体" w:hAnsi="宋体" w:cs="宋体"/>
-          <w:kern w:val="0"/>
-          <w:sz w:val="24"/>
-        </w:rPr>
-        <w:t xml:space="preserve">. </w:t>
+        <w:t>Media, 2015.</w:t>
       </w:r>
     </w:p>
     <w:p>
@@ -57653,7 +58252,7 @@
         <w:adjustRightInd w:val="0"/>
         <w:spacing w:line="360" w:lineRule="auto"/>
         <w:rPr>
-          <w:rFonts w:ascii="宋体" w:eastAsia="宋体" w:hAnsi="宋体" w:cs="宋体"/>
+          <w:rFonts w:eastAsia="宋体" w:cs="Times New Roman"/>
           <w:kern w:val="0"/>
           <w:sz w:val="24"/>
         </w:rPr>
@@ -57668,18 +58267,18 @@
       </w:r>
       <w:r>
         <w:rPr>
+          <w:rFonts w:eastAsia="宋体" w:cs="宋体" w:hint="eastAsia"/>
+          <w:kern w:val="0"/>
+          <w:sz w:val="24"/>
+        </w:rPr>
+        <w:t>1</w:t>
+      </w:r>
+      <w:r>
+        <w:rPr>
           <w:rFonts w:eastAsia="宋体" w:cs="宋体"/>
           <w:kern w:val="0"/>
           <w:sz w:val="24"/>
         </w:rPr>
-        <w:t>1</w:t>
-      </w:r>
-      <w:r>
-        <w:rPr>
-          <w:rFonts w:eastAsia="宋体" w:cs="宋体" w:hint="eastAsia"/>
-          <w:kern w:val="0"/>
-          <w:sz w:val="24"/>
-        </w:rPr>
         <w:t>2</w:t>
       </w:r>
       <w:r>
@@ -57692,7 +58291,7 @@
       </w:r>
       <w:r>
         <w:rPr>
-          <w:rFonts w:ascii="宋体" w:eastAsia="宋体" w:hAnsi="宋体" w:cs="宋体"/>
+          <w:rFonts w:eastAsia="宋体" w:cs="Times New Roman"/>
           <w:kern w:val="0"/>
           <w:sz w:val="24"/>
         </w:rPr>
@@ -57700,371 +58299,51 @@
       </w:r>
       <w:r>
         <w:rPr>
-          <w:rFonts w:eastAsia="宋体" w:cs="宋体"/>
+          <w:rFonts w:eastAsia="宋体" w:cs="Times New Roman" w:hint="eastAsia"/>
           <w:kern w:val="0"/>
           <w:sz w:val="24"/>
         </w:rPr>
-        <w:t>Ampofo</w:t>
-      </w:r>
-      <w:r>
-        <w:rPr>
-          <w:rFonts w:ascii="宋体" w:eastAsia="宋体" w:hAnsi="宋体" w:cs="宋体"/>
+        <w:t>汪文佳</w:t>
+      </w:r>
+      <w:r>
+        <w:rPr>
+          <w:rFonts w:eastAsia="宋体" w:cs="Times New Roman" w:hint="eastAsia"/>
           <w:kern w:val="0"/>
           <w:sz w:val="24"/>
         </w:rPr>
-        <w:t xml:space="preserve"> </w:t>
-      </w:r>
-      <w:r>
-        <w:rPr>
-          <w:rFonts w:eastAsia="宋体" w:cs="宋体"/>
+        <w:t xml:space="preserve">. </w:t>
+      </w:r>
+      <w:r>
+        <w:rPr>
+          <w:rFonts w:eastAsia="宋体" w:cs="Times New Roman" w:hint="eastAsia"/>
           <w:kern w:val="0"/>
           <w:sz w:val="24"/>
         </w:rPr>
-        <w:t>L</w:t>
-      </w:r>
-      <w:r>
-        <w:rPr>
-          <w:rFonts w:ascii="宋体" w:eastAsia="宋体" w:hAnsi="宋体" w:cs="宋体"/>
+        <w:t>基于数据挖掘技术的股市定价模型</w:t>
+      </w:r>
+      <w:r>
+        <w:rPr>
+          <w:rFonts w:eastAsia="宋体" w:cs="Times New Roman" w:hint="eastAsia"/>
           <w:kern w:val="0"/>
           <w:sz w:val="24"/>
         </w:rPr>
-        <w:t xml:space="preserve">. </w:t>
-      </w:r>
-      <w:r>
-        <w:rPr>
-          <w:rFonts w:eastAsia="宋体" w:cs="宋体"/>
+        <w:t xml:space="preserve">[D]. </w:t>
+      </w:r>
+      <w:r>
+        <w:rPr>
+          <w:rFonts w:eastAsia="宋体" w:cs="Times New Roman" w:hint="eastAsia"/>
           <w:kern w:val="0"/>
           <w:sz w:val="24"/>
         </w:rPr>
-        <w:t>Trust</w:t>
-      </w:r>
-      <w:r>
-        <w:rPr>
-          <w:rFonts w:ascii="宋体" w:eastAsia="宋体" w:hAnsi="宋体" w:cs="宋体"/>
+        <w:t>湖南大学</w:t>
+      </w:r>
+      <w:r>
+        <w:rPr>
+          <w:rFonts w:eastAsia="宋体" w:cs="Times New Roman" w:hint="eastAsia"/>
           <w:kern w:val="0"/>
           <w:sz w:val="24"/>
         </w:rPr>
-        <w:t>,</w:t>
-      </w:r>
-      <w:r>
-        <w:rPr>
-          <w:rFonts w:eastAsia="宋体" w:cs="宋体"/>
-          <w:kern w:val="0"/>
-          <w:sz w:val="24"/>
-        </w:rPr>
-        <w:t>Confidence</w:t>
-      </w:r>
-      <w:r>
-        <w:rPr>
-          <w:rFonts w:ascii="宋体" w:eastAsia="宋体" w:hAnsi="宋体" w:cs="宋体"/>
-          <w:kern w:val="0"/>
-          <w:sz w:val="24"/>
-        </w:rPr>
-        <w:t>,</w:t>
-      </w:r>
-      <w:r>
-        <w:rPr>
-          <w:rFonts w:eastAsia="宋体" w:cs="宋体"/>
-          <w:kern w:val="0"/>
-          <w:sz w:val="24"/>
-        </w:rPr>
-        <w:t>and</w:t>
-      </w:r>
-      <w:r>
-        <w:rPr>
-          <w:rFonts w:ascii="宋体" w:eastAsia="宋体" w:hAnsi="宋体" w:cs="宋体"/>
-          <w:kern w:val="0"/>
-          <w:sz w:val="24"/>
-        </w:rPr>
-        <w:t xml:space="preserve"> </w:t>
-      </w:r>
-      <w:r>
-        <w:rPr>
-          <w:rFonts w:eastAsia="宋体" w:cs="宋体"/>
-          <w:kern w:val="0"/>
-          <w:sz w:val="24"/>
-        </w:rPr>
-        <w:t>Credibility</w:t>
-      </w:r>
-      <w:r>
-        <w:rPr>
-          <w:rFonts w:ascii="宋体" w:eastAsia="宋体" w:hAnsi="宋体" w:cs="宋体"/>
-          <w:kern w:val="0"/>
-          <w:sz w:val="24"/>
-        </w:rPr>
-        <w:t xml:space="preserve"> </w:t>
-      </w:r>
-      <w:r>
-        <w:rPr>
-          <w:rFonts w:eastAsia="宋体" w:cs="宋体"/>
-          <w:kern w:val="0"/>
-          <w:sz w:val="24"/>
-        </w:rPr>
-        <w:t>Citizen</w:t>
-      </w:r>
-      <w:r>
-        <w:rPr>
-          <w:rFonts w:ascii="宋体" w:eastAsia="宋体" w:hAnsi="宋体" w:cs="宋体"/>
-          <w:kern w:val="0"/>
-          <w:sz w:val="24"/>
-        </w:rPr>
-        <w:t xml:space="preserve"> </w:t>
-      </w:r>
-      <w:r>
-        <w:rPr>
-          <w:rFonts w:eastAsia="宋体" w:cs="宋体"/>
-          <w:kern w:val="0"/>
-          <w:sz w:val="24"/>
-        </w:rPr>
-        <w:t>Responses</w:t>
-      </w:r>
-      <w:r>
-        <w:rPr>
-          <w:rFonts w:ascii="宋体" w:eastAsia="宋体" w:hAnsi="宋体" w:cs="宋体"/>
-          <w:kern w:val="0"/>
-          <w:sz w:val="24"/>
-        </w:rPr>
-        <w:t xml:space="preserve"> </w:t>
-      </w:r>
-      <w:r>
-        <w:rPr>
-          <w:rFonts w:eastAsia="宋体" w:cs="宋体"/>
-          <w:kern w:val="0"/>
-          <w:sz w:val="24"/>
-        </w:rPr>
-        <w:t>on</w:t>
-      </w:r>
-      <w:r>
-        <w:rPr>
-          <w:rFonts w:ascii="宋体" w:eastAsia="宋体" w:hAnsi="宋体" w:cs="宋体"/>
-          <w:kern w:val="0"/>
-          <w:sz w:val="24"/>
-        </w:rPr>
-        <w:t xml:space="preserve"> </w:t>
-      </w:r>
-      <w:r>
-        <w:rPr>
-          <w:rFonts w:eastAsia="宋体" w:cs="宋体"/>
-          <w:kern w:val="0"/>
-          <w:sz w:val="24"/>
-        </w:rPr>
-        <w:t>Twitterto</w:t>
-      </w:r>
-      <w:r>
-        <w:rPr>
-          <w:rFonts w:ascii="宋体" w:eastAsia="宋体" w:hAnsi="宋体" w:cs="宋体"/>
-          <w:kern w:val="0"/>
-          <w:sz w:val="24"/>
-        </w:rPr>
-        <w:t xml:space="preserve"> </w:t>
-      </w:r>
-      <w:r>
-        <w:rPr>
-          <w:rFonts w:eastAsia="宋体" w:cs="宋体"/>
-          <w:kern w:val="0"/>
-          <w:sz w:val="24"/>
-        </w:rPr>
-        <w:t>Opinion</w:t>
-      </w:r>
-      <w:r>
-        <w:rPr>
-          <w:rFonts w:ascii="宋体" w:eastAsia="宋体" w:hAnsi="宋体" w:cs="宋体"/>
-          <w:kern w:val="0"/>
-          <w:sz w:val="24"/>
-        </w:rPr>
-        <w:t xml:space="preserve"> </w:t>
-      </w:r>
-      <w:r>
-        <w:rPr>
-          <w:rFonts w:eastAsia="宋体" w:cs="宋体"/>
-          <w:kern w:val="0"/>
-          <w:sz w:val="24"/>
-        </w:rPr>
-        <w:t>PollsDuring</w:t>
-      </w:r>
-      <w:r>
-        <w:rPr>
-          <w:rFonts w:ascii="宋体" w:eastAsia="宋体" w:hAnsi="宋体" w:cs="宋体"/>
-          <w:kern w:val="0"/>
-          <w:sz w:val="24"/>
-        </w:rPr>
-        <w:t xml:space="preserve"> </w:t>
-      </w:r>
-      <w:r>
-        <w:rPr>
-          <w:rFonts w:eastAsia="宋体" w:cs="宋体"/>
-          <w:kern w:val="0"/>
-          <w:sz w:val="24"/>
-        </w:rPr>
-        <w:t>the2010UKGeneral</w:t>
-      </w:r>
-      <w:r>
-        <w:rPr>
-          <w:rFonts w:ascii="宋体" w:eastAsia="宋体" w:hAnsi="宋体" w:cs="宋体"/>
-          <w:kern w:val="0"/>
-          <w:sz w:val="24"/>
-        </w:rPr>
-        <w:t xml:space="preserve"> </w:t>
-      </w:r>
-      <w:r>
-        <w:rPr>
-          <w:rFonts w:eastAsia="宋体" w:cs="宋体"/>
-          <w:kern w:val="0"/>
-          <w:sz w:val="24"/>
-        </w:rPr>
-        <w:t>Election</w:t>
-      </w:r>
-      <w:r>
-        <w:rPr>
-          <w:rFonts w:ascii="宋体" w:eastAsia="宋体" w:hAnsi="宋体" w:cs="宋体"/>
-          <w:kern w:val="0"/>
-          <w:sz w:val="24"/>
-        </w:rPr>
-        <w:t xml:space="preserve"> </w:t>
-      </w:r>
-      <w:r>
-        <w:rPr>
-          <w:rFonts w:eastAsia="宋体" w:cs="宋体"/>
-          <w:kern w:val="0"/>
-          <w:sz w:val="24"/>
-        </w:rPr>
-        <w:t>[</w:t>
-      </w:r>
-      <w:r>
-        <w:rPr>
-          <w:rFonts w:eastAsia="宋体" w:cs="宋体"/>
-          <w:kern w:val="0"/>
-          <w:sz w:val="24"/>
-        </w:rPr>
-        <w:t>J</w:t>
-      </w:r>
-      <w:r>
-        <w:rPr>
-          <w:rFonts w:eastAsia="宋体" w:cs="宋体"/>
-          <w:kern w:val="0"/>
-          <w:sz w:val="24"/>
-        </w:rPr>
-        <w:t>]</w:t>
-      </w:r>
-      <w:r>
-        <w:rPr>
-          <w:rFonts w:ascii="宋体" w:eastAsia="宋体" w:hAnsi="宋体" w:cs="宋体"/>
-          <w:kern w:val="0"/>
-          <w:sz w:val="24"/>
-        </w:rPr>
-        <w:t xml:space="preserve">. </w:t>
-      </w:r>
-      <w:r>
-        <w:rPr>
-          <w:rFonts w:eastAsia="宋体" w:cs="宋体"/>
-          <w:kern w:val="0"/>
-          <w:sz w:val="24"/>
-        </w:rPr>
-        <w:t>Information</w:t>
-      </w:r>
-      <w:r>
-        <w:rPr>
-          <w:rFonts w:ascii="宋体" w:eastAsia="宋体" w:hAnsi="宋体" w:cs="宋体"/>
-          <w:kern w:val="0"/>
-          <w:sz w:val="24"/>
-        </w:rPr>
-        <w:t xml:space="preserve"> </w:t>
-      </w:r>
-      <w:r>
-        <w:rPr>
-          <w:rFonts w:eastAsia="宋体" w:cs="宋体"/>
-          <w:kern w:val="0"/>
-          <w:sz w:val="24"/>
-        </w:rPr>
-        <w:t>Communication</w:t>
-      </w:r>
-      <w:r>
-        <w:rPr>
-          <w:rFonts w:ascii="宋体" w:eastAsia="宋体" w:hAnsi="宋体" w:cs="宋体"/>
-          <w:kern w:val="0"/>
-          <w:sz w:val="24"/>
-        </w:rPr>
-        <w:t xml:space="preserve"> &amp;</w:t>
-      </w:r>
-      <w:r>
-        <w:rPr>
-          <w:rFonts w:eastAsia="宋体" w:cs="宋体"/>
-          <w:kern w:val="0"/>
-          <w:sz w:val="24"/>
-        </w:rPr>
-        <w:t>Socllity</w:t>
-      </w:r>
-      <w:r>
-        <w:rPr>
-          <w:rFonts w:ascii="宋体" w:eastAsia="宋体" w:hAnsi="宋体" w:cs="宋体"/>
-          <w:kern w:val="0"/>
-          <w:sz w:val="24"/>
-        </w:rPr>
-        <w:t>,</w:t>
-      </w:r>
-      <w:r>
-        <w:rPr>
-          <w:rFonts w:eastAsia="宋体" w:cs="宋体"/>
-          <w:kern w:val="0"/>
-          <w:sz w:val="24"/>
-        </w:rPr>
-        <w:t>2011</w:t>
-      </w:r>
-      <w:r>
-        <w:rPr>
-          <w:rFonts w:ascii="宋体" w:eastAsia="宋体" w:hAnsi="宋体" w:cs="宋体"/>
-          <w:kern w:val="0"/>
-          <w:sz w:val="24"/>
-        </w:rPr>
-        <w:t>,</w:t>
-      </w:r>
-      <w:r>
-        <w:rPr>
-          <w:rFonts w:eastAsia="宋体" w:cs="宋体"/>
-          <w:kern w:val="0"/>
-          <w:sz w:val="24"/>
-        </w:rPr>
-        <w:t>14</w:t>
-      </w:r>
-      <w:r>
-        <w:rPr>
-          <w:rFonts w:ascii="宋体" w:eastAsia="宋体" w:hAnsi="宋体" w:cs="宋体"/>
-          <w:kern w:val="0"/>
-          <w:sz w:val="24"/>
-        </w:rPr>
-        <w:t>(</w:t>
-      </w:r>
-      <w:r>
-        <w:rPr>
-          <w:rFonts w:eastAsia="宋体" w:cs="宋体"/>
-          <w:kern w:val="0"/>
-          <w:sz w:val="24"/>
-        </w:rPr>
-        <w:t>6</w:t>
-      </w:r>
-      <w:r>
-        <w:rPr>
-          <w:rFonts w:ascii="宋体" w:eastAsia="宋体" w:hAnsi="宋体" w:cs="宋体"/>
-          <w:kern w:val="0"/>
-          <w:sz w:val="24"/>
-        </w:rPr>
-        <w:t>):</w:t>
-      </w:r>
-      <w:r>
-        <w:rPr>
-          <w:rFonts w:eastAsia="宋体" w:cs="宋体"/>
-          <w:kern w:val="0"/>
-          <w:sz w:val="24"/>
-        </w:rPr>
-        <w:t>850871</w:t>
-      </w:r>
-      <w:r>
-        <w:rPr>
-          <w:rFonts w:ascii="宋体" w:eastAsia="宋体" w:hAnsi="宋体" w:cs="宋体"/>
-          <w:kern w:val="0"/>
-          <w:sz w:val="24"/>
-        </w:rPr>
-        <w:t xml:space="preserve">. </w:t>
+        <w:t>, 2013.</w:t>
       </w:r>
     </w:p>
     <w:p>
@@ -58074,46 +58353,86 @@
         <w:adjustRightInd w:val="0"/>
         <w:spacing w:line="360" w:lineRule="auto"/>
         <w:rPr>
+          <w:rFonts w:eastAsia="宋体" w:cs="Times New Roman"/>
+          <w:kern w:val="0"/>
+          <w:sz w:val="24"/>
+        </w:rPr>
+      </w:pPr>
+      <w:r>
+        <w:rPr>
+          <w:rFonts w:eastAsia="宋体" w:cs="宋体"/>
+          <w:kern w:val="0"/>
+          <w:sz w:val="24"/>
+        </w:rPr>
+        <w:t>[</w:t>
+      </w:r>
+      <w:r>
+        <w:rPr>
+          <w:rFonts w:eastAsia="宋体" w:cs="宋体"/>
+          <w:kern w:val="0"/>
+          <w:sz w:val="24"/>
+        </w:rPr>
+        <w:t>1</w:t>
+      </w:r>
+      <w:r>
+        <w:rPr>
+          <w:rFonts w:eastAsia="宋体" w:cs="宋体"/>
+          <w:kern w:val="0"/>
+          <w:sz w:val="24"/>
+        </w:rPr>
+        <w:t>3</w:t>
+      </w:r>
+      <w:r>
+        <w:rPr>
+          <w:rFonts w:eastAsia="宋体" w:cs="宋体"/>
+          <w:kern w:val="0"/>
+          <w:sz w:val="24"/>
+        </w:rPr>
+        <w:t>]</w:t>
+      </w:r>
+      <w:r>
+        <w:rPr>
           <w:rFonts w:ascii="宋体" w:eastAsia="宋体" w:hAnsi="宋体" w:cs="宋体"/>
           <w:kern w:val="0"/>
           <w:sz w:val="24"/>
         </w:rPr>
-      </w:pPr>
-      <w:r>
-        <w:rPr>
-          <w:rFonts w:eastAsia="宋体" w:cs="宋体"/>
+        <w:t xml:space="preserve"> </w:t>
+      </w:r>
+      <w:r>
+        <w:rPr>
+          <w:rFonts w:eastAsia="宋体" w:cs="Times New Roman"/>
           <w:kern w:val="0"/>
           <w:sz w:val="24"/>
         </w:rPr>
-        <w:t>[</w:t>
-      </w:r>
-      <w:r>
-        <w:rPr>
-          <w:rFonts w:eastAsia="宋体" w:cs="宋体"/>
+        <w:t>P</w:t>
+      </w:r>
+      <w:r>
+        <w:rPr>
+          <w:rFonts w:ascii="宋体" w:eastAsia="宋体" w:hAnsi="宋体" w:cs="宋体" w:hint="eastAsia"/>
           <w:kern w:val="0"/>
           <w:sz w:val="24"/>
         </w:rPr>
-        <w:t>1</w:t>
-      </w:r>
-      <w:r>
-        <w:rPr>
-          <w:rFonts w:eastAsia="宋体" w:cs="宋体" w:hint="eastAsia"/>
+        <w:t>·</w:t>
+      </w:r>
+      <w:r>
+        <w:rPr>
+          <w:rFonts w:eastAsia="宋体" w:cs="Times New Roman"/>
           <w:kern w:val="0"/>
           <w:sz w:val="24"/>
         </w:rPr>
-        <w:t>3</w:t>
-      </w:r>
-      <w:r>
-        <w:rPr>
-          <w:rFonts w:eastAsia="宋体" w:cs="宋体"/>
+        <w:t xml:space="preserve"> Zikopoulos</w:t>
+      </w:r>
+      <w:r>
+        <w:rPr>
+          <w:rFonts w:ascii="宋体" w:eastAsia="宋体" w:hAnsi="宋体" w:cs="宋体" w:hint="eastAsia"/>
           <w:kern w:val="0"/>
           <w:sz w:val="24"/>
         </w:rPr>
-        <w:t>]</w:t>
-      </w:r>
-      <w:r>
-        <w:rPr>
-          <w:rFonts w:ascii="宋体" w:eastAsia="宋体" w:hAnsi="宋体" w:cs="宋体"/>
+        <w:t>,</w:t>
+      </w:r>
+      <w:r>
+        <w:rPr>
+          <w:rFonts w:eastAsia="宋体" w:cs="Times New Roman"/>
           <w:kern w:val="0"/>
           <w:sz w:val="24"/>
         </w:rPr>
@@ -58121,523 +58440,171 @@
       </w:r>
       <w:r>
         <w:rPr>
-          <w:rFonts w:eastAsia="宋体" w:cs="宋体"/>
+          <w:rFonts w:eastAsia="宋体" w:cs="Times New Roman"/>
           <w:kern w:val="0"/>
           <w:sz w:val="24"/>
         </w:rPr>
-        <w:t>Signorini</w:t>
-      </w:r>
-      <w:r>
-        <w:rPr>
-          <w:rFonts w:ascii="宋体" w:eastAsia="宋体" w:hAnsi="宋体" w:cs="宋体"/>
+        <w:t>C</w:t>
+      </w:r>
+      <w:r>
+        <w:rPr>
+          <w:rFonts w:ascii="宋体" w:eastAsia="宋体" w:hAnsi="宋体" w:cs="宋体" w:hint="eastAsia"/>
           <w:kern w:val="0"/>
           <w:sz w:val="24"/>
         </w:rPr>
+        <w:t>·</w:t>
+      </w:r>
+      <w:r>
+        <w:rPr>
+          <w:rFonts w:eastAsia="宋体" w:cs="Times New Roman"/>
+          <w:kern w:val="0"/>
+          <w:sz w:val="24"/>
+        </w:rPr>
+        <w:t>Eaton</w:t>
+      </w:r>
+      <w:r>
+        <w:rPr>
+          <w:rFonts w:ascii="宋体" w:eastAsia="宋体" w:hAnsi="宋体" w:cs="宋体" w:hint="eastAsia"/>
+          <w:kern w:val="0"/>
+          <w:sz w:val="24"/>
+        </w:rPr>
+        <w:t>,</w:t>
+      </w:r>
+      <w:r>
+        <w:rPr>
+          <w:rFonts w:eastAsia="宋体" w:cs="Times New Roman"/>
+          <w:kern w:val="0"/>
+          <w:sz w:val="24"/>
+        </w:rPr>
+        <w:t>D</w:t>
+      </w:r>
+      <w:r>
+        <w:rPr>
+          <w:rFonts w:ascii="宋体" w:eastAsia="宋体" w:hAnsi="宋体" w:cs="宋体" w:hint="eastAsia"/>
+          <w:kern w:val="0"/>
+          <w:sz w:val="24"/>
+        </w:rPr>
+        <w:t>·</w:t>
+      </w:r>
+      <w:r>
+        <w:rPr>
+          <w:rFonts w:eastAsia="宋体" w:cs="Times New Roman"/>
+          <w:kern w:val="0"/>
+          <w:sz w:val="24"/>
+        </w:rPr>
+        <w:t xml:space="preserve"> DeRoos</w:t>
+      </w:r>
+      <w:r>
+        <w:rPr>
+          <w:rFonts w:ascii="宋体" w:eastAsia="宋体" w:hAnsi="宋体" w:cs="宋体" w:hint="eastAsia"/>
+          <w:kern w:val="0"/>
+          <w:sz w:val="24"/>
+        </w:rPr>
+        <w:t>,</w:t>
+      </w:r>
+      <w:r>
+        <w:rPr>
+          <w:rFonts w:eastAsia="宋体" w:cs="Times New Roman"/>
+          <w:kern w:val="0"/>
+          <w:sz w:val="24"/>
+        </w:rPr>
+        <w:t>T</w:t>
+      </w:r>
+      <w:r>
+        <w:rPr>
+          <w:rFonts w:ascii="宋体" w:eastAsia="宋体" w:hAnsi="宋体" w:cs="宋体" w:hint="eastAsia"/>
+          <w:kern w:val="0"/>
+          <w:sz w:val="24"/>
+        </w:rPr>
+        <w:t>·</w:t>
+      </w:r>
+      <w:r>
+        <w:rPr>
+          <w:rFonts w:eastAsia="宋体" w:cs="Times New Roman"/>
+          <w:kern w:val="0"/>
+          <w:sz w:val="24"/>
+        </w:rPr>
+        <w:t>Deutch and G</w:t>
+      </w:r>
+      <w:r>
+        <w:rPr>
+          <w:rFonts w:ascii="宋体" w:eastAsia="宋体" w:hAnsi="宋体" w:cs="宋体" w:hint="eastAsia"/>
+          <w:kern w:val="0"/>
+          <w:sz w:val="24"/>
+        </w:rPr>
+        <w:t>·</w:t>
+      </w:r>
+      <w:r>
+        <w:rPr>
+          <w:rFonts w:eastAsia="宋体" w:cs="Times New Roman"/>
+          <w:kern w:val="0"/>
+          <w:sz w:val="24"/>
+        </w:rPr>
+        <w:t>Lapis</w:t>
+      </w:r>
+      <w:r>
+        <w:rPr>
+          <w:rFonts w:ascii="宋体" w:eastAsia="宋体" w:hAnsi="宋体" w:cs="宋体" w:hint="eastAsia"/>
+          <w:kern w:val="0"/>
+          <w:sz w:val="24"/>
+        </w:rPr>
+        <w:t>,</w:t>
+      </w:r>
+      <w:r>
+        <w:rPr>
+          <w:rFonts w:eastAsia="宋体" w:cs="Times New Roman"/>
+          <w:kern w:val="0"/>
+          <w:sz w:val="24"/>
+        </w:rPr>
+        <w:t>Understanding Big Data: Analytics for Enterprise Class Hadoop and</w:t>
+      </w:r>
+      <w:r>
+        <w:rPr>
+          <w:rFonts w:eastAsia="宋体" w:cs="Times New Roman" w:hint="eastAsia"/>
+          <w:kern w:val="0"/>
+          <w:sz w:val="24"/>
+        </w:rPr>
         <w:t xml:space="preserve"> </w:t>
       </w:r>
       <w:r>
         <w:rPr>
-          <w:rFonts w:eastAsia="宋体" w:cs="宋体"/>
+          <w:rFonts w:eastAsia="宋体" w:cs="Times New Roman"/>
           <w:kern w:val="0"/>
           <w:sz w:val="24"/>
         </w:rPr>
-        <w:t>A</w:t>
-      </w:r>
-      <w:r>
-        <w:rPr>
-          <w:rFonts w:ascii="宋体" w:eastAsia="宋体" w:hAnsi="宋体" w:cs="宋体"/>
+        <w:t>Streaming Data</w:t>
+      </w:r>
+      <w:r>
+        <w:rPr>
+          <w:rFonts w:eastAsia="宋体" w:cs="Times New Roman"/>
           <w:kern w:val="0"/>
           <w:sz w:val="24"/>
         </w:rPr>
-        <w:t xml:space="preserve">. </w:t>
-      </w:r>
-      <w:r>
-        <w:rPr>
-          <w:rFonts w:eastAsia="宋体" w:cs="宋体"/>
+        <w:t>[J]</w:t>
+      </w:r>
+      <w:r>
+        <w:rPr>
+          <w:rFonts w:eastAsia="宋体" w:cs="Times New Roman"/>
           <w:kern w:val="0"/>
           <w:sz w:val="24"/>
         </w:rPr>
-        <w:t>The</w:t>
-      </w:r>
-      <w:r>
-        <w:rPr>
-          <w:rFonts w:ascii="宋体" w:eastAsia="宋体" w:hAnsi="宋体" w:cs="宋体"/>
+        <w:t>. McGraw-Hill Osborne Media</w:t>
+      </w:r>
+      <w:r>
+        <w:rPr>
+          <w:rFonts w:ascii="宋体" w:eastAsia="宋体" w:hAnsi="宋体" w:cs="宋体" w:hint="eastAsia"/>
           <w:kern w:val="0"/>
           <w:sz w:val="24"/>
         </w:rPr>
-        <w:t xml:space="preserve"> </w:t>
-      </w:r>
-      <w:r>
-        <w:rPr>
-          <w:rFonts w:eastAsia="宋体" w:cs="宋体"/>
+        <w:t>,</w:t>
+      </w:r>
+      <w:r>
+        <w:rPr>
+          <w:rFonts w:eastAsia="宋体" w:cs="Times New Roman"/>
           <w:kern w:val="0"/>
           <w:sz w:val="24"/>
         </w:rPr>
-        <w:t>Use</w:t>
-      </w:r>
-      <w:r>
-        <w:rPr>
-          <w:rFonts w:ascii="宋体" w:eastAsia="宋体" w:hAnsi="宋体" w:cs="宋体"/>
-          <w:kern w:val="0"/>
-          <w:sz w:val="24"/>
-        </w:rPr>
-        <w:t xml:space="preserve"> </w:t>
-      </w:r>
-      <w:r>
-        <w:rPr>
-          <w:rFonts w:eastAsia="宋体" w:cs="宋体"/>
-          <w:kern w:val="0"/>
-          <w:sz w:val="24"/>
-        </w:rPr>
-        <w:t>of</w:t>
-      </w:r>
-      <w:r>
-        <w:rPr>
-          <w:rFonts w:ascii="宋体" w:eastAsia="宋体" w:hAnsi="宋体" w:cs="宋体"/>
-          <w:kern w:val="0"/>
-          <w:sz w:val="24"/>
-        </w:rPr>
-        <w:t xml:space="preserve"> </w:t>
-      </w:r>
-      <w:r>
-        <w:rPr>
-          <w:rFonts w:eastAsia="宋体" w:cs="宋体"/>
-          <w:kern w:val="0"/>
-          <w:sz w:val="24"/>
-        </w:rPr>
-        <w:t>Twitter</w:t>
-      </w:r>
-      <w:r>
-        <w:rPr>
-          <w:rFonts w:ascii="宋体" w:eastAsia="宋体" w:hAnsi="宋体" w:cs="宋体"/>
-          <w:kern w:val="0"/>
-          <w:sz w:val="24"/>
-        </w:rPr>
-        <w:t xml:space="preserve"> </w:t>
-      </w:r>
-      <w:r>
-        <w:rPr>
-          <w:rFonts w:eastAsia="宋体" w:cs="宋体"/>
-          <w:kern w:val="0"/>
-          <w:sz w:val="24"/>
-        </w:rPr>
-        <w:t>to</w:t>
-      </w:r>
-      <w:r>
-        <w:rPr>
-          <w:rFonts w:ascii="宋体" w:eastAsia="宋体" w:hAnsi="宋体" w:cs="宋体"/>
-          <w:kern w:val="0"/>
-          <w:sz w:val="24"/>
-        </w:rPr>
-        <w:t xml:space="preserve"> </w:t>
-      </w:r>
-      <w:r>
-        <w:rPr>
-          <w:rFonts w:eastAsia="宋体" w:cs="宋体"/>
-          <w:kern w:val="0"/>
-          <w:sz w:val="24"/>
-        </w:rPr>
-        <w:t>Track</w:t>
-      </w:r>
-      <w:r>
-        <w:rPr>
-          <w:rFonts w:ascii="宋体" w:eastAsia="宋体" w:hAnsi="宋体" w:cs="宋体"/>
-          <w:kern w:val="0"/>
-          <w:sz w:val="24"/>
-        </w:rPr>
-        <w:t xml:space="preserve"> </w:t>
-      </w:r>
-      <w:r>
-        <w:rPr>
-          <w:rFonts w:eastAsia="宋体" w:cs="宋体"/>
-          <w:kern w:val="0"/>
-          <w:sz w:val="24"/>
-        </w:rPr>
-        <w:t>Levels</w:t>
-      </w:r>
-      <w:r>
-        <w:rPr>
-          <w:rFonts w:ascii="宋体" w:eastAsia="宋体" w:hAnsi="宋体" w:cs="宋体"/>
-          <w:kern w:val="0"/>
-          <w:sz w:val="24"/>
-        </w:rPr>
-        <w:t xml:space="preserve"> </w:t>
-      </w:r>
-      <w:r>
-        <w:rPr>
-          <w:rFonts w:eastAsia="宋体" w:cs="宋体"/>
-          <w:kern w:val="0"/>
-          <w:sz w:val="24"/>
-        </w:rPr>
-        <w:t>of</w:t>
-      </w:r>
-      <w:r>
-        <w:rPr>
-          <w:rFonts w:ascii="宋体" w:eastAsia="宋体" w:hAnsi="宋体" w:cs="宋体"/>
-          <w:kern w:val="0"/>
-          <w:sz w:val="24"/>
-        </w:rPr>
-        <w:t xml:space="preserve"> </w:t>
-      </w:r>
-      <w:r>
-        <w:rPr>
-          <w:rFonts w:eastAsia="宋体" w:cs="宋体"/>
-          <w:kern w:val="0"/>
-          <w:sz w:val="24"/>
-        </w:rPr>
-        <w:t>Disease</w:t>
-      </w:r>
-      <w:r>
-        <w:rPr>
-          <w:rFonts w:ascii="宋体" w:eastAsia="宋体" w:hAnsi="宋体" w:cs="宋体"/>
-          <w:kern w:val="0"/>
-          <w:sz w:val="24"/>
-        </w:rPr>
-        <w:t xml:space="preserve"> </w:t>
-      </w:r>
-      <w:r>
-        <w:rPr>
-          <w:rFonts w:eastAsia="宋体" w:cs="宋体"/>
-          <w:kern w:val="0"/>
-          <w:sz w:val="24"/>
-        </w:rPr>
-        <w:t>Activity</w:t>
-      </w:r>
-      <w:r>
-        <w:rPr>
-          <w:rFonts w:ascii="宋体" w:eastAsia="宋体" w:hAnsi="宋体" w:cs="宋体"/>
-          <w:kern w:val="0"/>
-          <w:sz w:val="24"/>
-        </w:rPr>
-        <w:t xml:space="preserve"> </w:t>
-      </w:r>
-      <w:r>
-        <w:rPr>
-          <w:rFonts w:eastAsia="宋体" w:cs="宋体"/>
-          <w:kern w:val="0"/>
-          <w:sz w:val="24"/>
-        </w:rPr>
-        <w:t>and</w:t>
-      </w:r>
-      <w:r>
-        <w:rPr>
-          <w:rFonts w:ascii="宋体" w:eastAsia="宋体" w:hAnsi="宋体" w:cs="宋体"/>
-          <w:kern w:val="0"/>
-          <w:sz w:val="24"/>
-        </w:rPr>
-        <w:t xml:space="preserve"> </w:t>
-      </w:r>
-      <w:r>
-        <w:rPr>
-          <w:rFonts w:eastAsia="宋体" w:cs="宋体"/>
-          <w:kern w:val="0"/>
-          <w:sz w:val="24"/>
-        </w:rPr>
-        <w:t>Public</w:t>
-      </w:r>
-      <w:r>
-        <w:rPr>
-          <w:rFonts w:ascii="宋体" w:eastAsia="宋体" w:hAnsi="宋体" w:cs="宋体"/>
-          <w:kern w:val="0"/>
-          <w:sz w:val="24"/>
-        </w:rPr>
-        <w:t xml:space="preserve"> </w:t>
-      </w:r>
-      <w:r>
-        <w:rPr>
-          <w:rFonts w:eastAsia="宋体" w:cs="宋体"/>
-          <w:kern w:val="0"/>
-          <w:sz w:val="24"/>
-        </w:rPr>
-        <w:t>Concern</w:t>
-      </w:r>
-      <w:r>
-        <w:rPr>
-          <w:rFonts w:ascii="宋体" w:eastAsia="宋体" w:hAnsi="宋体" w:cs="宋体"/>
-          <w:kern w:val="0"/>
-          <w:sz w:val="24"/>
-        </w:rPr>
-        <w:t xml:space="preserve"> </w:t>
-      </w:r>
-      <w:r>
-        <w:rPr>
-          <w:rFonts w:eastAsia="宋体" w:cs="宋体"/>
-          <w:kern w:val="0"/>
-          <w:sz w:val="24"/>
-        </w:rPr>
-        <w:t>in</w:t>
-      </w:r>
-      <w:r>
-        <w:rPr>
-          <w:rFonts w:ascii="宋体" w:eastAsia="宋体" w:hAnsi="宋体" w:cs="宋体"/>
-          <w:kern w:val="0"/>
-          <w:sz w:val="24"/>
-        </w:rPr>
-        <w:t xml:space="preserve"> </w:t>
-      </w:r>
-      <w:r>
-        <w:rPr>
-          <w:rFonts w:eastAsia="宋体" w:cs="宋体"/>
-          <w:kern w:val="0"/>
-          <w:sz w:val="24"/>
-        </w:rPr>
-        <w:t>the</w:t>
-      </w:r>
-      <w:r>
-        <w:rPr>
-          <w:rFonts w:ascii="宋体" w:eastAsia="宋体" w:hAnsi="宋体" w:cs="宋体"/>
-          <w:kern w:val="0"/>
-          <w:sz w:val="24"/>
-        </w:rPr>
-        <w:t xml:space="preserve"> </w:t>
-      </w:r>
-      <w:r>
-        <w:rPr>
-          <w:rFonts w:eastAsia="宋体" w:cs="宋体"/>
-          <w:kern w:val="0"/>
-          <w:sz w:val="24"/>
-        </w:rPr>
-        <w:t>US</w:t>
-      </w:r>
-      <w:r>
-        <w:rPr>
-          <w:rFonts w:ascii="宋体" w:eastAsia="宋体" w:hAnsi="宋体" w:cs="宋体"/>
-          <w:kern w:val="0"/>
-          <w:sz w:val="24"/>
-        </w:rPr>
-        <w:t xml:space="preserve"> </w:t>
-      </w:r>
-      <w:r>
-        <w:rPr>
-          <w:rFonts w:eastAsia="宋体" w:cs="宋体"/>
-          <w:kern w:val="0"/>
-          <w:sz w:val="24"/>
-        </w:rPr>
-        <w:t>During</w:t>
-      </w:r>
-      <w:r>
-        <w:rPr>
-          <w:rFonts w:ascii="宋体" w:eastAsia="宋体" w:hAnsi="宋体" w:cs="宋体"/>
-          <w:kern w:val="0"/>
-          <w:sz w:val="24"/>
-        </w:rPr>
-        <w:t xml:space="preserve"> </w:t>
-      </w:r>
-      <w:r>
-        <w:rPr>
-          <w:rFonts w:eastAsia="宋体" w:cs="宋体"/>
-          <w:kern w:val="0"/>
-          <w:sz w:val="24"/>
-        </w:rPr>
-        <w:t>the</w:t>
-      </w:r>
-      <w:r>
-        <w:rPr>
-          <w:rFonts w:ascii="宋体" w:eastAsia="宋体" w:hAnsi="宋体" w:cs="宋体"/>
-          <w:kern w:val="0"/>
-          <w:sz w:val="24"/>
-        </w:rPr>
-        <w:t xml:space="preserve"> </w:t>
-      </w:r>
-      <w:r>
-        <w:rPr>
-          <w:rFonts w:eastAsia="宋体" w:cs="宋体"/>
-          <w:kern w:val="0"/>
-          <w:sz w:val="24"/>
-        </w:rPr>
-        <w:t>Influenza</w:t>
-      </w:r>
-      <w:r>
-        <w:rPr>
-          <w:rFonts w:ascii="宋体" w:eastAsia="宋体" w:hAnsi="宋体" w:cs="宋体"/>
-          <w:kern w:val="0"/>
-          <w:sz w:val="24"/>
-        </w:rPr>
-        <w:t xml:space="preserve"> </w:t>
-      </w:r>
-      <w:r>
-        <w:rPr>
-          <w:rFonts w:eastAsia="宋体" w:cs="宋体"/>
-          <w:kern w:val="0"/>
-          <w:sz w:val="24"/>
-        </w:rPr>
-        <w:t>A</w:t>
-      </w:r>
-      <w:r>
-        <w:rPr>
-          <w:rFonts w:ascii="宋体" w:eastAsia="宋体" w:hAnsi="宋体" w:cs="宋体"/>
-          <w:kern w:val="0"/>
-          <w:sz w:val="24"/>
-        </w:rPr>
-        <w:t xml:space="preserve"> </w:t>
-      </w:r>
-      <w:r>
-        <w:rPr>
-          <w:rFonts w:eastAsia="宋体" w:cs="宋体"/>
-          <w:kern w:val="0"/>
-          <w:sz w:val="24"/>
-        </w:rPr>
-        <w:t>HlNl</w:t>
-      </w:r>
-      <w:r>
-        <w:rPr>
-          <w:rFonts w:ascii="宋体" w:eastAsia="宋体" w:hAnsi="宋体" w:cs="宋体"/>
-          <w:kern w:val="0"/>
-          <w:sz w:val="24"/>
-        </w:rPr>
-        <w:t xml:space="preserve"> </w:t>
-      </w:r>
-      <w:r>
-        <w:rPr>
-          <w:rFonts w:eastAsia="宋体" w:cs="宋体"/>
-          <w:kern w:val="0"/>
-          <w:sz w:val="24"/>
-        </w:rPr>
-        <w:t>Pandemic</w:t>
-      </w:r>
-      <w:r>
-        <w:rPr>
-          <w:rFonts w:eastAsia="宋体" w:cs="宋体"/>
-          <w:kern w:val="0"/>
-          <w:sz w:val="24"/>
-        </w:rPr>
-        <w:t>[</w:t>
-      </w:r>
-      <w:r>
-        <w:rPr>
-          <w:rFonts w:eastAsia="宋体" w:cs="宋体"/>
-          <w:kern w:val="0"/>
-          <w:sz w:val="24"/>
-        </w:rPr>
-        <w:t>J</w:t>
-      </w:r>
-      <w:r>
-        <w:rPr>
-          <w:rFonts w:eastAsia="宋体" w:cs="宋体"/>
-          <w:kern w:val="0"/>
-          <w:sz w:val="24"/>
-        </w:rPr>
-        <w:t>]</w:t>
-      </w:r>
-      <w:r>
-        <w:rPr>
-          <w:rFonts w:ascii="宋体" w:eastAsia="宋体" w:hAnsi="宋体" w:cs="宋体"/>
-          <w:kern w:val="0"/>
-          <w:sz w:val="24"/>
-        </w:rPr>
-        <w:t xml:space="preserve">. </w:t>
-      </w:r>
-      <w:r>
-        <w:rPr>
-          <w:rFonts w:eastAsia="宋体" w:cs="宋体"/>
-          <w:kern w:val="0"/>
-          <w:sz w:val="24"/>
-        </w:rPr>
-        <w:t>Plos</w:t>
-      </w:r>
-      <w:r>
-        <w:rPr>
-          <w:rFonts w:ascii="宋体" w:eastAsia="宋体" w:hAnsi="宋体" w:cs="宋体"/>
-          <w:kern w:val="0"/>
-          <w:sz w:val="24"/>
-        </w:rPr>
-        <w:t xml:space="preserve"> </w:t>
-      </w:r>
-      <w:r>
-        <w:rPr>
-          <w:rFonts w:eastAsia="宋体" w:cs="宋体"/>
-          <w:kern w:val="0"/>
-          <w:sz w:val="24"/>
-        </w:rPr>
-        <w:t>One</w:t>
-      </w:r>
-      <w:r>
-        <w:rPr>
-          <w:rFonts w:ascii="宋体" w:eastAsia="宋体" w:hAnsi="宋体" w:cs="宋体"/>
-          <w:kern w:val="0"/>
-          <w:sz w:val="24"/>
-        </w:rPr>
-        <w:t>,</w:t>
-      </w:r>
-      <w:r>
-        <w:rPr>
-          <w:rFonts w:eastAsia="宋体" w:cs="宋体"/>
-          <w:kern w:val="0"/>
-          <w:sz w:val="24"/>
-        </w:rPr>
         <w:t>2011</w:t>
-      </w:r>
-      <w:r>
-        <w:rPr>
-          <w:rFonts w:ascii="宋体" w:eastAsia="宋体" w:hAnsi="宋体" w:cs="宋体"/>
-          <w:kern w:val="0"/>
-          <w:sz w:val="24"/>
-        </w:rPr>
-        <w:t>,</w:t>
-      </w:r>
-      <w:r>
-        <w:rPr>
-          <w:rFonts w:eastAsia="宋体" w:cs="宋体"/>
-          <w:kern w:val="0"/>
-          <w:sz w:val="24"/>
-        </w:rPr>
-        <w:t>6</w:t>
-      </w:r>
-      <w:r>
-        <w:rPr>
-          <w:rFonts w:ascii="宋体" w:eastAsia="宋体" w:hAnsi="宋体" w:cs="宋体"/>
-          <w:kern w:val="0"/>
-          <w:sz w:val="24"/>
-        </w:rPr>
-        <w:t>(</w:t>
-      </w:r>
-      <w:r>
-        <w:rPr>
-          <w:rFonts w:eastAsia="宋体" w:cs="宋体"/>
-          <w:kern w:val="0"/>
-          <w:sz w:val="24"/>
-        </w:rPr>
-        <w:t>5</w:t>
-      </w:r>
-      <w:r>
-        <w:rPr>
-          <w:rFonts w:ascii="宋体" w:eastAsia="宋体" w:hAnsi="宋体" w:cs="宋体"/>
-          <w:kern w:val="0"/>
-          <w:sz w:val="24"/>
-        </w:rPr>
-        <w:t>):</w:t>
-      </w:r>
-      <w:r>
-        <w:rPr>
-          <w:rFonts w:eastAsia="宋体" w:cs="宋体"/>
-          <w:kern w:val="0"/>
-          <w:sz w:val="24"/>
-        </w:rPr>
-        <w:t>5</w:t>
-      </w:r>
-      <w:r>
-        <w:rPr>
-          <w:rFonts w:ascii="宋体" w:eastAsia="宋体" w:hAnsi="宋体" w:cs="宋体"/>
-          <w:kern w:val="0"/>
-          <w:sz w:val="24"/>
-        </w:rPr>
-        <w:t>-</w:t>
-      </w:r>
-      <w:r>
-        <w:rPr>
-          <w:rFonts w:eastAsia="宋体" w:cs="宋体"/>
-          <w:kern w:val="0"/>
-          <w:sz w:val="24"/>
-        </w:rPr>
-        <w:t>11</w:t>
-      </w:r>
-      <w:r>
-        <w:rPr>
-          <w:rFonts w:ascii="宋体" w:eastAsia="宋体" w:hAnsi="宋体" w:cs="宋体"/>
-          <w:kern w:val="0"/>
-          <w:sz w:val="24"/>
-        </w:rPr>
-        <w:t>.</w:t>
       </w:r>
     </w:p>
     <w:p>
@@ -58666,7 +58633,7 @@
           <w:kern w:val="0"/>
           <w:sz w:val="24"/>
         </w:rPr>
-        <w:t>14</w:t>
+        <w:t>1</w:t>
       </w:r>
       <w:r>
         <w:rPr>
@@ -58674,6 +58641,14 @@
           <w:kern w:val="0"/>
           <w:sz w:val="24"/>
         </w:rPr>
+        <w:t>4</w:t>
+      </w:r>
+      <w:r>
+        <w:rPr>
+          <w:rFonts w:eastAsia="宋体" w:cs="宋体"/>
+          <w:kern w:val="0"/>
+          <w:sz w:val="24"/>
+        </w:rPr>
         <w:t>]</w:t>
       </w:r>
       <w:r>
@@ -58694,6 +58669,14 @@
       </w:r>
       <w:r>
         <w:rPr>
+          <w:rFonts w:ascii="宋体" w:eastAsia="宋体" w:hAnsi="宋体" w:cs="宋体"/>
+          <w:kern w:val="0"/>
+          <w:sz w:val="24"/>
+        </w:rPr>
+        <w:t xml:space="preserve"> </w:t>
+      </w:r>
+      <w:r>
+        <w:rPr>
           <w:rFonts w:eastAsia="宋体" w:cs="宋体"/>
           <w:kern w:val="0"/>
           <w:sz w:val="24"/>
@@ -58730,7 +58713,7 @@
           <w:kern w:val="0"/>
           <w:sz w:val="24"/>
         </w:rPr>
-        <w:t xml:space="preserve">源码解析 </w:t>
+        <w:t>源码解析</w:t>
       </w:r>
       <w:r>
         <w:rPr>
@@ -58766,11 +58749,27 @@
       </w:r>
       <w:r>
         <w:rPr>
+          <w:rFonts w:ascii="宋体" w:eastAsia="宋体" w:hAnsi="宋体" w:cs="宋体"/>
+          <w:kern w:val="0"/>
+          <w:sz w:val="24"/>
+        </w:rPr>
+        <w:t xml:space="preserve"> </w:t>
+      </w:r>
+      <w:r>
+        <w:rPr>
           <w:rFonts w:ascii="宋体" w:eastAsia="宋体" w:hAnsi="宋体" w:cs="宋体" w:hint="eastAsia"/>
           <w:kern w:val="0"/>
           <w:sz w:val="24"/>
         </w:rPr>
-        <w:t>电子工业出版社，</w:t>
+        <w:t>电子工业出版社</w:t>
+      </w:r>
+      <w:r>
+        <w:rPr>
+          <w:rFonts w:ascii="宋体" w:eastAsia="宋体" w:hAnsi="宋体" w:cs="宋体" w:hint="eastAsia"/>
+          <w:kern w:val="0"/>
+          <w:sz w:val="24"/>
+        </w:rPr>
+        <w:t>,</w:t>
       </w:r>
       <w:r>
         <w:rPr>
@@ -58799,7 +58798,7 @@
           <w:kern w:val="0"/>
           <w:sz w:val="24"/>
         </w:rPr>
-        <w:t>[15]</w:t>
+        <w:t>[1</w:t>
       </w:r>
       <w:r>
         <w:rPr>
@@ -58807,6 +58806,22 @@
           <w:kern w:val="0"/>
           <w:sz w:val="24"/>
         </w:rPr>
+        <w:t>5</w:t>
+      </w:r>
+      <w:r>
+        <w:rPr>
+          <w:rFonts w:eastAsia="宋体" w:cs="Times New Roman"/>
+          <w:kern w:val="0"/>
+          <w:sz w:val="24"/>
+        </w:rPr>
+        <w:t>]</w:t>
+      </w:r>
+      <w:r>
+        <w:rPr>
+          <w:rFonts w:eastAsia="宋体" w:cs="Times New Roman"/>
+          <w:kern w:val="0"/>
+          <w:sz w:val="24"/>
+        </w:rPr>
         <w:t xml:space="preserve"> </w:t>
       </w:r>
       <w:r>
@@ -58815,7 +58830,39 @@
           <w:kern w:val="0"/>
           <w:sz w:val="24"/>
         </w:rPr>
-        <w:t>马兆才. 文本分类中的两阶段特征降维[D]. 甘肃科技, 2014.</w:t>
+        <w:t>马兆才.</w:t>
+      </w:r>
+      <w:r>
+        <w:rPr>
+          <w:rFonts w:ascii="宋体" w:eastAsia="宋体" w:hAnsi="宋体" w:cs="宋体"/>
+          <w:kern w:val="0"/>
+          <w:sz w:val="24"/>
+        </w:rPr>
+        <w:t xml:space="preserve"> </w:t>
+      </w:r>
+      <w:r>
+        <w:rPr>
+          <w:rFonts w:ascii="宋体" w:eastAsia="宋体" w:hAnsi="宋体" w:cs="宋体" w:hint="eastAsia"/>
+          <w:kern w:val="0"/>
+          <w:sz w:val="24"/>
+        </w:rPr>
+        <w:t>文本分类中的两阶段特征降维[D].</w:t>
+      </w:r>
+      <w:r>
+        <w:rPr>
+          <w:rFonts w:ascii="宋体" w:eastAsia="宋体" w:hAnsi="宋体" w:cs="宋体"/>
+          <w:kern w:val="0"/>
+          <w:sz w:val="24"/>
+        </w:rPr>
+        <w:t xml:space="preserve"> </w:t>
+      </w:r>
+      <w:r>
+        <w:rPr>
+          <w:rFonts w:ascii="宋体" w:eastAsia="宋体" w:hAnsi="宋体" w:cs="宋体" w:hint="eastAsia"/>
+          <w:kern w:val="0"/>
+          <w:sz w:val="24"/>
+        </w:rPr>
+        <w:t>甘肃科技,2014.</w:t>
       </w:r>
       <w:r>
         <w:rPr>
@@ -61286,7 +61333,7 @@
 </file>
 
 <file path=customXml/itemProps2.xml><?xml version="1.0" encoding="utf-8"?>
-<ds:datastoreItem xmlns:ds="http://schemas.openxmlformats.org/officeDocument/2006/customXml" ds:itemID="{20079952-77F7-4134-9B67-E6939D417774}">
+<ds:datastoreItem xmlns:ds="http://schemas.openxmlformats.org/officeDocument/2006/customXml" ds:itemID="{95CEFCE3-6A41-45E8-AA44-DD1C2205BCD3}">
   <ds:schemaRefs>
     <ds:schemaRef ds:uri="http://schemas.openxmlformats.org/officeDocument/2006/bibliography"/>
   </ds:schemaRefs>

--- a/doc/信息科学与工程学院+信息与计算科学+蔡维+201410412201+基于大数据平台的股评信息文本挖掘研究.docx
+++ b/doc/信息科学与工程学院+信息与计算科学+蔡维+201410412201+基于大数据平台的股评信息文本挖掘研究.docx
@@ -22,7 +22,7 @@
           <w:szCs w:val="52"/>
         </w:rPr>
         <w:drawing>
-          <wp:anchor distT="0" distB="0" distL="114300" distR="114300" simplePos="0" relativeHeight="251659264" behindDoc="0" locked="0" layoutInCell="1" allowOverlap="1" wp14:anchorId="55CBE167" wp14:editId="0993068F">
+          <wp:anchor distT="0" distB="0" distL="114300" distR="114300" simplePos="0" relativeHeight="251659264" behindDoc="0" locked="0" layoutInCell="1" allowOverlap="1" wp14:anchorId="632C01A3" wp14:editId="2A47AA59">
             <wp:simplePos x="0" y="0"/>
             <wp:positionH relativeFrom="column">
               <wp:posOffset>685800</wp:posOffset>
@@ -1423,29 +1423,23 @@
         <w:rPr>
           <w:rFonts w:ascii="宋体" w:eastAsia="宋体" w:hAnsi="宋体" w:hint="eastAsia"/>
         </w:rPr>
+        <w:t>大数据</w:t>
+      </w:r>
+      <w:r>
+        <w:rPr>
+          <w:rFonts w:ascii="宋体" w:eastAsia="宋体" w:hAnsi="宋体" w:hint="eastAsia"/>
+        </w:rPr>
+        <w:t xml:space="preserve"> </w:t>
+      </w:r>
+      <w:r>
+        <w:rPr>
+          <w:rFonts w:ascii="宋体" w:eastAsia="宋体" w:hAnsi="宋体" w:hint="eastAsia"/>
+        </w:rPr>
         <w:t>文本挖掘</w:t>
       </w:r>
       <w:r>
         <w:rPr>
-          <w:rFonts w:ascii="宋体" w:eastAsia="宋体" w:hAnsi="宋体" w:hint="eastAsia"/>
-        </w:rPr>
-        <w:t xml:space="preserve"> 实时分词</w:t>
-      </w:r>
-      <w:r>
-        <w:rPr>
-          <w:rFonts w:ascii="黑体" w:eastAsia="黑体" w:hAnsi="黑体" w:hint="eastAsia"/>
-        </w:rPr>
-        <w:t xml:space="preserve"> </w:t>
-      </w:r>
-      <w:r>
-        <w:rPr>
-          <w:rFonts w:ascii="宋体" w:eastAsia="宋体" w:hAnsi="宋体" w:hint="eastAsia"/>
-        </w:rPr>
-        <w:t>大数据</w:t>
-      </w:r>
-      <w:r>
-        <w:rPr>
-          <w:rFonts w:ascii="宋体" w:eastAsia="宋体" w:hAnsi="宋体" w:hint="eastAsia"/>
+          <w:rFonts w:ascii="宋体" w:eastAsia="宋体" w:hAnsi="宋体"/>
         </w:rPr>
         <w:t xml:space="preserve"> </w:t>
       </w:r>
@@ -2000,2019 +1994,37 @@
       </w:r>
       <w:r>
         <w:rPr>
+          <w:rFonts w:hint="eastAsia"/>
+        </w:rPr>
+        <w:t xml:space="preserve"> </w:t>
+      </w:r>
+      <w:r>
+        <w:rPr>
+          <w:rFonts w:eastAsia="黑体" w:hint="eastAsia"/>
+          <w:szCs w:val="21"/>
+        </w:rPr>
+        <w:t>With the growth and popularization of the Internet</w:t>
+      </w:r>
+      <w:r>
+        <w:rPr>
+          <w:rFonts w:eastAsia="黑体" w:hint="eastAsia"/>
+          <w:szCs w:val="21"/>
+        </w:rPr>
+        <w:t>，</w:t>
+      </w:r>
+      <w:r>
+        <w:rPr>
+          <w:rFonts w:eastAsia="黑体" w:hint="eastAsia"/>
+          <w:szCs w:val="21"/>
+        </w:rPr>
+        <w:t>the network platform and BBS became the main platform for stock investors to discuss.The influence of some network evaluation information on stock market is becoming more and more obvious. Now in the era o</w:t>
+      </w:r>
+      <w:r>
+        <w:rPr>
           <w:rFonts w:eastAsia="黑体"/>
           <w:szCs w:val="21"/>
         </w:rPr>
-        <w:t xml:space="preserve"> </w:t>
-      </w:r>
-      <w:r>
-        <w:rPr>
-          <w:rFonts w:eastAsia="黑体"/>
-          <w:szCs w:val="21"/>
-        </w:rPr>
-        <w:t>With</w:t>
-      </w:r>
-      <w:r>
-        <w:rPr>
-          <w:rFonts w:eastAsia="黑体"/>
-          <w:szCs w:val="21"/>
-        </w:rPr>
-        <w:t xml:space="preserve"> </w:t>
-      </w:r>
-      <w:r>
-        <w:rPr>
-          <w:rFonts w:eastAsia="黑体"/>
-          <w:szCs w:val="21"/>
-        </w:rPr>
-        <w:t>the</w:t>
-      </w:r>
-      <w:r>
-        <w:rPr>
-          <w:rFonts w:eastAsia="黑体"/>
-          <w:szCs w:val="21"/>
-        </w:rPr>
-        <w:t xml:space="preserve"> </w:t>
-      </w:r>
-      <w:r>
-        <w:rPr>
-          <w:rFonts w:eastAsia="黑体"/>
-          <w:szCs w:val="21"/>
-        </w:rPr>
-        <w:t>growth</w:t>
-      </w:r>
-      <w:r>
-        <w:rPr>
-          <w:rFonts w:eastAsia="黑体"/>
-          <w:szCs w:val="21"/>
-        </w:rPr>
-        <w:t xml:space="preserve"> </w:t>
-      </w:r>
-      <w:r>
-        <w:rPr>
-          <w:rFonts w:eastAsia="黑体"/>
-          <w:szCs w:val="21"/>
-        </w:rPr>
-        <w:t>and</w:t>
-      </w:r>
-      <w:r>
-        <w:rPr>
-          <w:rFonts w:eastAsia="黑体"/>
-          <w:szCs w:val="21"/>
-        </w:rPr>
-        <w:t xml:space="preserve"> </w:t>
-      </w:r>
-      <w:r>
-        <w:rPr>
-          <w:rFonts w:eastAsia="黑体"/>
-          <w:szCs w:val="21"/>
-        </w:rPr>
-        <w:t>popularity</w:t>
-      </w:r>
-      <w:r>
-        <w:rPr>
-          <w:rFonts w:eastAsia="黑体"/>
-          <w:szCs w:val="21"/>
-        </w:rPr>
-        <w:t xml:space="preserve"> </w:t>
-      </w:r>
-      <w:r>
-        <w:rPr>
-          <w:rFonts w:eastAsia="黑体"/>
-          <w:szCs w:val="21"/>
-        </w:rPr>
-        <w:t>of</w:t>
-      </w:r>
-      <w:r>
-        <w:rPr>
-          <w:rFonts w:eastAsia="黑体"/>
-          <w:szCs w:val="21"/>
-        </w:rPr>
-        <w:t xml:space="preserve"> </w:t>
-      </w:r>
-      <w:r>
-        <w:rPr>
-          <w:rFonts w:eastAsia="黑体"/>
-          <w:szCs w:val="21"/>
-        </w:rPr>
-        <w:t>the</w:t>
-      </w:r>
-      <w:r>
-        <w:rPr>
-          <w:rFonts w:eastAsia="黑体"/>
-          <w:szCs w:val="21"/>
-        </w:rPr>
-        <w:t xml:space="preserve"> </w:t>
-      </w:r>
-      <w:r>
-        <w:rPr>
-          <w:rFonts w:eastAsia="黑体"/>
-          <w:szCs w:val="21"/>
-        </w:rPr>
-        <w:t>Internet</w:t>
-      </w:r>
-      <w:r>
-        <w:rPr>
-          <w:rFonts w:eastAsia="黑体"/>
-          <w:szCs w:val="21"/>
-        </w:rPr>
-        <w:t xml:space="preserve">, </w:t>
-      </w:r>
-      <w:r>
-        <w:rPr>
-          <w:rFonts w:eastAsia="黑体"/>
-          <w:szCs w:val="21"/>
-        </w:rPr>
-        <w:t>the</w:t>
-      </w:r>
-      <w:r>
-        <w:rPr>
-          <w:rFonts w:eastAsia="黑体"/>
-          <w:szCs w:val="21"/>
-        </w:rPr>
-        <w:t xml:space="preserve"> </w:t>
-      </w:r>
-      <w:r>
-        <w:rPr>
-          <w:rFonts w:eastAsia="黑体"/>
-          <w:szCs w:val="21"/>
-        </w:rPr>
-        <w:t>network</w:t>
-      </w:r>
-      <w:r>
-        <w:rPr>
-          <w:rFonts w:eastAsia="黑体"/>
-          <w:szCs w:val="21"/>
-        </w:rPr>
-        <w:t xml:space="preserve"> </w:t>
-      </w:r>
-      <w:r>
-        <w:rPr>
-          <w:rFonts w:eastAsia="黑体"/>
-          <w:szCs w:val="21"/>
-        </w:rPr>
-        <w:t>platform</w:t>
-      </w:r>
-      <w:r>
-        <w:rPr>
-          <w:rFonts w:eastAsia="黑体"/>
-          <w:szCs w:val="21"/>
-        </w:rPr>
-        <w:t xml:space="preserve"> </w:t>
-      </w:r>
-      <w:r>
-        <w:rPr>
-          <w:rFonts w:eastAsia="黑体"/>
-          <w:szCs w:val="21"/>
-        </w:rPr>
-        <w:t>and</w:t>
-      </w:r>
-      <w:r>
-        <w:rPr>
-          <w:rFonts w:eastAsia="黑体"/>
-          <w:szCs w:val="21"/>
-        </w:rPr>
-        <w:t xml:space="preserve"> </w:t>
-      </w:r>
-      <w:r>
-        <w:rPr>
-          <w:rFonts w:eastAsia="黑体"/>
-          <w:szCs w:val="21"/>
-        </w:rPr>
-        <w:t>forum</w:t>
-      </w:r>
-      <w:r>
-        <w:rPr>
-          <w:rFonts w:eastAsia="黑体"/>
-          <w:szCs w:val="21"/>
-        </w:rPr>
-        <w:t xml:space="preserve"> </w:t>
-      </w:r>
-      <w:r>
-        <w:rPr>
-          <w:rFonts w:eastAsia="黑体"/>
-          <w:szCs w:val="21"/>
-        </w:rPr>
-        <w:t>have</w:t>
-      </w:r>
-      <w:r>
-        <w:rPr>
-          <w:rFonts w:eastAsia="黑体"/>
-          <w:szCs w:val="21"/>
-        </w:rPr>
-        <w:t xml:space="preserve"> </w:t>
-      </w:r>
-      <w:r>
-        <w:rPr>
-          <w:rFonts w:eastAsia="黑体"/>
-          <w:szCs w:val="21"/>
-        </w:rPr>
-        <w:t>become</w:t>
-      </w:r>
-      <w:r>
-        <w:rPr>
-          <w:rFonts w:eastAsia="黑体"/>
-          <w:szCs w:val="21"/>
-        </w:rPr>
-        <w:t xml:space="preserve"> </w:t>
-      </w:r>
-      <w:r>
-        <w:rPr>
-          <w:rFonts w:eastAsia="黑体"/>
-          <w:szCs w:val="21"/>
-        </w:rPr>
-        <w:t>the</w:t>
-      </w:r>
-      <w:r>
-        <w:rPr>
-          <w:rFonts w:eastAsia="黑体"/>
-          <w:szCs w:val="21"/>
-        </w:rPr>
-        <w:t xml:space="preserve"> </w:t>
-      </w:r>
-      <w:r>
-        <w:rPr>
-          <w:rFonts w:eastAsia="黑体"/>
-          <w:szCs w:val="21"/>
-        </w:rPr>
-        <w:t>main</w:t>
-      </w:r>
-      <w:r>
-        <w:rPr>
-          <w:rFonts w:eastAsia="黑体"/>
-          <w:szCs w:val="21"/>
-        </w:rPr>
-        <w:t xml:space="preserve"> </w:t>
-      </w:r>
-      <w:r>
-        <w:rPr>
-          <w:rFonts w:eastAsia="黑体"/>
-          <w:szCs w:val="21"/>
-        </w:rPr>
-        <w:t>platform</w:t>
-      </w:r>
-      <w:r>
-        <w:rPr>
-          <w:rFonts w:eastAsia="黑体"/>
-          <w:szCs w:val="21"/>
-        </w:rPr>
-        <w:t xml:space="preserve"> </w:t>
-      </w:r>
-      <w:r>
-        <w:rPr>
-          <w:rFonts w:eastAsia="黑体"/>
-          <w:szCs w:val="21"/>
-        </w:rPr>
-        <w:t>for</w:t>
-      </w:r>
-      <w:r>
-        <w:rPr>
-          <w:rFonts w:eastAsia="黑体"/>
-          <w:szCs w:val="21"/>
-        </w:rPr>
-        <w:t xml:space="preserve"> </w:t>
-      </w:r>
-      <w:r>
-        <w:rPr>
-          <w:rFonts w:eastAsia="黑体"/>
-          <w:szCs w:val="21"/>
-        </w:rPr>
-        <w:t>stock</w:t>
-      </w:r>
-      <w:r>
-        <w:rPr>
-          <w:rFonts w:eastAsia="黑体"/>
-          <w:szCs w:val="21"/>
-        </w:rPr>
-        <w:t xml:space="preserve"> </w:t>
-      </w:r>
-      <w:r>
-        <w:rPr>
-          <w:rFonts w:eastAsia="黑体"/>
-          <w:szCs w:val="21"/>
-        </w:rPr>
-        <w:t>investors</w:t>
-      </w:r>
-      <w:r>
-        <w:rPr>
-          <w:rFonts w:eastAsia="黑体"/>
-          <w:szCs w:val="21"/>
-        </w:rPr>
-        <w:t xml:space="preserve"> </w:t>
-      </w:r>
-      <w:r>
-        <w:rPr>
-          <w:rFonts w:eastAsia="黑体"/>
-          <w:szCs w:val="21"/>
-        </w:rPr>
-        <w:t>to</w:t>
-      </w:r>
-      <w:r>
-        <w:rPr>
-          <w:rFonts w:eastAsia="黑体"/>
-          <w:szCs w:val="21"/>
-        </w:rPr>
-        <w:t xml:space="preserve"> </w:t>
-      </w:r>
-      <w:r>
-        <w:rPr>
-          <w:rFonts w:eastAsia="黑体"/>
-          <w:szCs w:val="21"/>
-        </w:rPr>
-        <w:t>discuss</w:t>
-      </w:r>
-      <w:r>
-        <w:rPr>
-          <w:rFonts w:eastAsia="黑体"/>
-          <w:szCs w:val="21"/>
-        </w:rPr>
-        <w:t xml:space="preserve"> </w:t>
-      </w:r>
-      <w:r>
-        <w:rPr>
-          <w:rFonts w:eastAsia="黑体"/>
-          <w:szCs w:val="21"/>
-        </w:rPr>
-        <w:t>and</w:t>
-      </w:r>
-      <w:r>
-        <w:rPr>
-          <w:rFonts w:eastAsia="黑体"/>
-          <w:szCs w:val="21"/>
-        </w:rPr>
-        <w:t xml:space="preserve"> </w:t>
-      </w:r>
-      <w:r>
-        <w:rPr>
-          <w:rFonts w:eastAsia="黑体"/>
-          <w:szCs w:val="21"/>
-        </w:rPr>
-        <w:t>negotiate</w:t>
-      </w:r>
-      <w:r>
-        <w:rPr>
-          <w:rFonts w:eastAsia="黑体"/>
-          <w:szCs w:val="21"/>
-        </w:rPr>
-        <w:t xml:space="preserve">, </w:t>
-      </w:r>
-      <w:r>
-        <w:rPr>
-          <w:rFonts w:eastAsia="黑体"/>
-          <w:szCs w:val="21"/>
-        </w:rPr>
-        <w:t>and</w:t>
-      </w:r>
-      <w:r>
-        <w:rPr>
-          <w:rFonts w:eastAsia="黑体"/>
-          <w:szCs w:val="21"/>
-        </w:rPr>
-        <w:t xml:space="preserve"> </w:t>
-      </w:r>
-      <w:r>
-        <w:rPr>
-          <w:rFonts w:eastAsia="黑体"/>
-          <w:szCs w:val="21"/>
-        </w:rPr>
-        <w:t>the</w:t>
-      </w:r>
-      <w:r>
-        <w:rPr>
-          <w:rFonts w:eastAsia="黑体"/>
-          <w:szCs w:val="21"/>
-        </w:rPr>
-        <w:t xml:space="preserve"> </w:t>
-      </w:r>
-      <w:r>
-        <w:rPr>
-          <w:rFonts w:eastAsia="黑体"/>
-          <w:szCs w:val="21"/>
-        </w:rPr>
-        <w:t>impact</w:t>
-      </w:r>
-      <w:r>
-        <w:rPr>
-          <w:rFonts w:eastAsia="黑体"/>
-          <w:szCs w:val="21"/>
-        </w:rPr>
-        <w:t xml:space="preserve"> </w:t>
-      </w:r>
-      <w:r>
-        <w:rPr>
-          <w:rFonts w:eastAsia="黑体"/>
-          <w:szCs w:val="21"/>
-        </w:rPr>
-        <w:t>of</w:t>
-      </w:r>
-      <w:r>
-        <w:rPr>
-          <w:rFonts w:eastAsia="黑体"/>
-          <w:szCs w:val="21"/>
-        </w:rPr>
-        <w:t xml:space="preserve"> </w:t>
-      </w:r>
-      <w:r>
-        <w:rPr>
-          <w:rFonts w:eastAsia="黑体"/>
-          <w:szCs w:val="21"/>
-        </w:rPr>
-        <w:t>some</w:t>
-      </w:r>
-      <w:r>
-        <w:rPr>
-          <w:rFonts w:eastAsia="黑体"/>
-          <w:szCs w:val="21"/>
-        </w:rPr>
-        <w:t xml:space="preserve"> </w:t>
-      </w:r>
-      <w:r>
-        <w:rPr>
-          <w:rFonts w:eastAsia="黑体"/>
-          <w:szCs w:val="21"/>
-        </w:rPr>
-        <w:t>network</w:t>
-      </w:r>
-      <w:r>
-        <w:rPr>
-          <w:rFonts w:eastAsia="黑体"/>
-          <w:szCs w:val="21"/>
-        </w:rPr>
-        <w:t xml:space="preserve"> </w:t>
-      </w:r>
-      <w:r>
-        <w:rPr>
-          <w:rFonts w:eastAsia="黑体"/>
-          <w:szCs w:val="21"/>
-        </w:rPr>
-        <w:t>evaluation</w:t>
-      </w:r>
-      <w:r>
-        <w:rPr>
-          <w:rFonts w:eastAsia="黑体"/>
-          <w:szCs w:val="21"/>
-        </w:rPr>
-        <w:t xml:space="preserve"> </w:t>
-      </w:r>
-      <w:r>
-        <w:rPr>
-          <w:rFonts w:eastAsia="黑体"/>
-          <w:szCs w:val="21"/>
-        </w:rPr>
-        <w:t>information</w:t>
-      </w:r>
-      <w:r>
-        <w:rPr>
-          <w:rFonts w:eastAsia="黑体"/>
-          <w:szCs w:val="21"/>
-        </w:rPr>
-        <w:t xml:space="preserve"> </w:t>
-      </w:r>
-      <w:r>
-        <w:rPr>
-          <w:rFonts w:eastAsia="黑体"/>
-          <w:szCs w:val="21"/>
-        </w:rPr>
-        <w:t>on</w:t>
-      </w:r>
-      <w:r>
-        <w:rPr>
-          <w:rFonts w:eastAsia="黑体"/>
-          <w:szCs w:val="21"/>
-        </w:rPr>
-        <w:t xml:space="preserve"> </w:t>
-      </w:r>
-      <w:r>
-        <w:rPr>
-          <w:rFonts w:eastAsia="黑体"/>
-          <w:szCs w:val="21"/>
-        </w:rPr>
-        <w:t>the</w:t>
-      </w:r>
-      <w:r>
-        <w:rPr>
-          <w:rFonts w:eastAsia="黑体"/>
-          <w:szCs w:val="21"/>
-        </w:rPr>
-        <w:t xml:space="preserve"> </w:t>
-      </w:r>
-      <w:r>
-        <w:rPr>
-          <w:rFonts w:eastAsia="黑体"/>
-          <w:szCs w:val="21"/>
-        </w:rPr>
-        <w:t>stock</w:t>
-      </w:r>
-      <w:r>
-        <w:rPr>
-          <w:rFonts w:eastAsia="黑体"/>
-          <w:szCs w:val="21"/>
-        </w:rPr>
-        <w:t xml:space="preserve"> </w:t>
-      </w:r>
-      <w:r>
-        <w:rPr>
-          <w:rFonts w:eastAsia="黑体"/>
-          <w:szCs w:val="21"/>
-        </w:rPr>
-        <w:t>market</w:t>
-      </w:r>
-      <w:r>
-        <w:rPr>
-          <w:rFonts w:eastAsia="黑体"/>
-          <w:szCs w:val="21"/>
-        </w:rPr>
-        <w:t xml:space="preserve"> </w:t>
-      </w:r>
-      <w:r>
-        <w:rPr>
-          <w:rFonts w:eastAsia="黑体"/>
-          <w:szCs w:val="21"/>
-        </w:rPr>
-        <w:t>is</w:t>
-      </w:r>
-      <w:r>
-        <w:rPr>
-          <w:rFonts w:eastAsia="黑体"/>
-          <w:szCs w:val="21"/>
-        </w:rPr>
-        <w:t xml:space="preserve"> </w:t>
-      </w:r>
-      <w:r>
-        <w:rPr>
-          <w:rFonts w:eastAsia="黑体"/>
-          <w:szCs w:val="21"/>
-        </w:rPr>
-        <w:t>becoming</w:t>
-      </w:r>
-      <w:r>
-        <w:rPr>
-          <w:rFonts w:eastAsia="黑体"/>
-          <w:szCs w:val="21"/>
-        </w:rPr>
-        <w:t xml:space="preserve"> </w:t>
-      </w:r>
-      <w:r>
-        <w:rPr>
-          <w:rFonts w:eastAsia="黑体"/>
-          <w:szCs w:val="21"/>
-        </w:rPr>
-        <w:t>more</w:t>
-      </w:r>
-      <w:r>
-        <w:rPr>
-          <w:rFonts w:eastAsia="黑体"/>
-          <w:szCs w:val="21"/>
-        </w:rPr>
-        <w:t xml:space="preserve"> </w:t>
-      </w:r>
-      <w:r>
-        <w:rPr>
-          <w:rFonts w:eastAsia="黑体"/>
-          <w:szCs w:val="21"/>
-        </w:rPr>
-        <w:t>and</w:t>
-      </w:r>
-      <w:r>
-        <w:rPr>
-          <w:rFonts w:eastAsia="黑体"/>
-          <w:szCs w:val="21"/>
-        </w:rPr>
-        <w:t xml:space="preserve"> </w:t>
-      </w:r>
-      <w:r>
-        <w:rPr>
-          <w:rFonts w:eastAsia="黑体"/>
-          <w:szCs w:val="21"/>
-        </w:rPr>
-        <w:t>more</w:t>
-      </w:r>
-      <w:r>
-        <w:rPr>
-          <w:rFonts w:eastAsia="黑体"/>
-          <w:szCs w:val="21"/>
-        </w:rPr>
-        <w:t xml:space="preserve"> </w:t>
-      </w:r>
-      <w:r>
-        <w:rPr>
-          <w:rFonts w:eastAsia="黑体"/>
-          <w:szCs w:val="21"/>
-        </w:rPr>
-        <w:t>obvious</w:t>
-      </w:r>
-      <w:r>
-        <w:rPr>
-          <w:rFonts w:eastAsia="黑体"/>
-          <w:szCs w:val="21"/>
-        </w:rPr>
-        <w:t xml:space="preserve">. </w:t>
-      </w:r>
-      <w:r>
-        <w:rPr>
-          <w:rFonts w:eastAsia="黑体"/>
-          <w:szCs w:val="21"/>
-        </w:rPr>
-        <w:t>Now</w:t>
-      </w:r>
-      <w:r>
-        <w:rPr>
-          <w:rFonts w:eastAsia="黑体"/>
-          <w:szCs w:val="21"/>
-        </w:rPr>
-        <w:t xml:space="preserve"> </w:t>
-      </w:r>
-      <w:r>
-        <w:rPr>
-          <w:rFonts w:eastAsia="黑体"/>
-          <w:szCs w:val="21"/>
-        </w:rPr>
-        <w:t>in</w:t>
-      </w:r>
-      <w:r>
-        <w:rPr>
-          <w:rFonts w:eastAsia="黑体"/>
-          <w:szCs w:val="21"/>
-        </w:rPr>
-        <w:t xml:space="preserve"> </w:t>
-      </w:r>
-      <w:r>
-        <w:rPr>
-          <w:rFonts w:eastAsia="黑体"/>
-          <w:szCs w:val="21"/>
-        </w:rPr>
-        <w:t>the</w:t>
-      </w:r>
-      <w:r>
-        <w:rPr>
-          <w:rFonts w:eastAsia="黑体"/>
-          <w:szCs w:val="21"/>
-        </w:rPr>
-        <w:t xml:space="preserve"> </w:t>
-      </w:r>
-      <w:r>
-        <w:rPr>
-          <w:rFonts w:eastAsia="黑体"/>
-          <w:szCs w:val="21"/>
-        </w:rPr>
-        <w:t>era</w:t>
-      </w:r>
-      <w:r>
-        <w:rPr>
-          <w:rFonts w:eastAsia="黑体"/>
-          <w:szCs w:val="21"/>
-        </w:rPr>
-        <w:t xml:space="preserve"> </w:t>
-      </w:r>
-      <w:r>
-        <w:rPr>
-          <w:rFonts w:eastAsia="黑体"/>
-          <w:szCs w:val="21"/>
-        </w:rPr>
-        <w:t>of</w:t>
-      </w:r>
-      <w:r>
-        <w:rPr>
-          <w:rFonts w:eastAsia="黑体"/>
-          <w:szCs w:val="21"/>
-        </w:rPr>
-        <w:t xml:space="preserve"> </w:t>
-      </w:r>
-      <w:r>
-        <w:rPr>
-          <w:rFonts w:eastAsia="黑体"/>
-          <w:szCs w:val="21"/>
-        </w:rPr>
-        <w:t>rapid</w:t>
-      </w:r>
-      <w:r>
-        <w:rPr>
-          <w:rFonts w:eastAsia="黑体"/>
-          <w:szCs w:val="21"/>
-        </w:rPr>
-        <w:t xml:space="preserve"> </w:t>
-      </w:r>
-      <w:r>
-        <w:rPr>
-          <w:rFonts w:eastAsia="黑体"/>
-          <w:szCs w:val="21"/>
-        </w:rPr>
-        <w:t>growth</w:t>
-      </w:r>
-      <w:r>
-        <w:rPr>
-          <w:rFonts w:eastAsia="黑体"/>
-          <w:szCs w:val="21"/>
-        </w:rPr>
-        <w:t xml:space="preserve"> </w:t>
-      </w:r>
-      <w:r>
-        <w:rPr>
-          <w:rFonts w:eastAsia="黑体"/>
-          <w:szCs w:val="21"/>
-        </w:rPr>
-        <w:t>of</w:t>
-      </w:r>
-      <w:r>
-        <w:rPr>
-          <w:rFonts w:eastAsia="黑体"/>
-          <w:szCs w:val="21"/>
-        </w:rPr>
-        <w:t xml:space="preserve"> </w:t>
-      </w:r>
-      <w:r>
-        <w:rPr>
-          <w:rFonts w:eastAsia="黑体"/>
-          <w:szCs w:val="21"/>
-        </w:rPr>
-        <w:t>data</w:t>
-      </w:r>
-      <w:r>
-        <w:rPr>
-          <w:rFonts w:eastAsia="黑体"/>
-          <w:szCs w:val="21"/>
-        </w:rPr>
-        <w:t xml:space="preserve"> </w:t>
-      </w:r>
-      <w:r>
-        <w:rPr>
-          <w:rFonts w:eastAsia="黑体"/>
-          <w:szCs w:val="21"/>
-        </w:rPr>
-        <w:t>volume</w:t>
-      </w:r>
-      <w:r>
-        <w:rPr>
-          <w:rFonts w:eastAsia="黑体"/>
-          <w:szCs w:val="21"/>
-        </w:rPr>
-        <w:t xml:space="preserve">, </w:t>
-      </w:r>
-      <w:r>
-        <w:rPr>
-          <w:rFonts w:eastAsia="黑体"/>
-          <w:szCs w:val="21"/>
-        </w:rPr>
-        <w:t>big</w:t>
-      </w:r>
-      <w:r>
-        <w:rPr>
-          <w:rFonts w:eastAsia="黑体"/>
-          <w:szCs w:val="21"/>
-        </w:rPr>
-        <w:t xml:space="preserve"> </w:t>
-      </w:r>
-      <w:r>
-        <w:rPr>
-          <w:rFonts w:eastAsia="黑体"/>
-          <w:szCs w:val="21"/>
-        </w:rPr>
-        <w:t>data</w:t>
-      </w:r>
-      <w:r>
-        <w:rPr>
-          <w:rFonts w:eastAsia="黑体"/>
-          <w:szCs w:val="21"/>
-        </w:rPr>
-        <w:t xml:space="preserve"> </w:t>
-      </w:r>
-      <w:r>
-        <w:rPr>
-          <w:rFonts w:eastAsia="黑体"/>
-          <w:szCs w:val="21"/>
-        </w:rPr>
-        <w:t>technology</w:t>
-      </w:r>
-      <w:r>
-        <w:rPr>
-          <w:rFonts w:eastAsia="黑体"/>
-          <w:szCs w:val="21"/>
-        </w:rPr>
-        <w:t xml:space="preserve"> </w:t>
-      </w:r>
-      <w:r>
-        <w:rPr>
-          <w:rFonts w:eastAsia="黑体"/>
-          <w:szCs w:val="21"/>
-        </w:rPr>
-        <w:t>has</w:t>
-      </w:r>
-      <w:r>
-        <w:rPr>
-          <w:rFonts w:eastAsia="黑体"/>
-          <w:szCs w:val="21"/>
-        </w:rPr>
-        <w:t xml:space="preserve"> </w:t>
-      </w:r>
-      <w:r>
-        <w:rPr>
-          <w:rFonts w:eastAsia="黑体"/>
-          <w:szCs w:val="21"/>
-        </w:rPr>
-        <w:t>become</w:t>
-      </w:r>
-      <w:r>
-        <w:rPr>
-          <w:rFonts w:eastAsia="黑体"/>
-          <w:szCs w:val="21"/>
-        </w:rPr>
-        <w:t xml:space="preserve"> </w:t>
-      </w:r>
-      <w:r>
-        <w:rPr>
-          <w:rFonts w:eastAsia="黑体"/>
-          <w:szCs w:val="21"/>
-        </w:rPr>
-        <w:t>a</w:t>
-      </w:r>
-      <w:r>
-        <w:rPr>
-          <w:rFonts w:eastAsia="黑体"/>
-          <w:szCs w:val="21"/>
-        </w:rPr>
-        <w:t xml:space="preserve"> </w:t>
-      </w:r>
-      <w:r>
-        <w:rPr>
-          <w:rFonts w:eastAsia="黑体"/>
-          <w:szCs w:val="21"/>
-        </w:rPr>
-        <w:t>necessary</w:t>
-      </w:r>
-      <w:r>
-        <w:rPr>
-          <w:rFonts w:eastAsia="黑体"/>
-          <w:szCs w:val="21"/>
-        </w:rPr>
-        <w:t xml:space="preserve"> </w:t>
-      </w:r>
-      <w:r>
-        <w:rPr>
-          <w:rFonts w:eastAsia="黑体"/>
-          <w:szCs w:val="21"/>
-        </w:rPr>
-        <w:t>condition</w:t>
-      </w:r>
-      <w:r>
-        <w:rPr>
-          <w:rFonts w:eastAsia="黑体"/>
-          <w:szCs w:val="21"/>
-        </w:rPr>
-        <w:t xml:space="preserve"> </w:t>
-      </w:r>
-      <w:r>
-        <w:rPr>
-          <w:rFonts w:eastAsia="黑体"/>
-          <w:szCs w:val="21"/>
-        </w:rPr>
-        <w:t>for</w:t>
-      </w:r>
-      <w:r>
-        <w:rPr>
-          <w:rFonts w:eastAsia="黑体"/>
-          <w:szCs w:val="21"/>
-        </w:rPr>
-        <w:t xml:space="preserve"> </w:t>
-      </w:r>
-      <w:r>
-        <w:rPr>
-          <w:rFonts w:eastAsia="黑体"/>
-          <w:szCs w:val="21"/>
-        </w:rPr>
-        <w:t>data</w:t>
-      </w:r>
-      <w:r>
-        <w:rPr>
-          <w:rFonts w:eastAsia="黑体"/>
-          <w:szCs w:val="21"/>
-        </w:rPr>
-        <w:t xml:space="preserve"> </w:t>
-      </w:r>
-      <w:r>
-        <w:rPr>
-          <w:rFonts w:eastAsia="黑体"/>
-          <w:szCs w:val="21"/>
-        </w:rPr>
-        <w:t>processing</w:t>
-      </w:r>
-      <w:r>
-        <w:rPr>
-          <w:rFonts w:eastAsia="黑体"/>
-          <w:szCs w:val="21"/>
-        </w:rPr>
-        <w:t xml:space="preserve">. </w:t>
-      </w:r>
-      <w:r>
-        <w:rPr>
-          <w:rFonts w:eastAsia="黑体"/>
-          <w:szCs w:val="21"/>
-        </w:rPr>
-        <w:t>This</w:t>
-      </w:r>
-      <w:r>
-        <w:rPr>
-          <w:rFonts w:eastAsia="黑体"/>
-          <w:szCs w:val="21"/>
-        </w:rPr>
-        <w:t xml:space="preserve"> </w:t>
-      </w:r>
-      <w:r>
-        <w:rPr>
-          <w:rFonts w:eastAsia="黑体"/>
-          <w:szCs w:val="21"/>
-        </w:rPr>
-        <w:t>paper</w:t>
-      </w:r>
-      <w:r>
-        <w:rPr>
-          <w:rFonts w:eastAsia="黑体"/>
-          <w:szCs w:val="21"/>
-        </w:rPr>
-        <w:t xml:space="preserve"> </w:t>
-      </w:r>
-      <w:r>
-        <w:rPr>
-          <w:rFonts w:eastAsia="黑体"/>
-          <w:szCs w:val="21"/>
-        </w:rPr>
-        <w:t>makes</w:t>
-      </w:r>
-      <w:r>
-        <w:rPr>
-          <w:rFonts w:eastAsia="黑体"/>
-          <w:szCs w:val="21"/>
-        </w:rPr>
-        <w:t xml:space="preserve"> </w:t>
-      </w:r>
-      <w:r>
-        <w:rPr>
-          <w:rFonts w:eastAsia="黑体"/>
-          <w:szCs w:val="21"/>
-        </w:rPr>
-        <w:t>text</w:t>
-      </w:r>
-      <w:r>
-        <w:rPr>
-          <w:rFonts w:eastAsia="黑体"/>
-          <w:szCs w:val="21"/>
-        </w:rPr>
-        <w:t xml:space="preserve"> </w:t>
-      </w:r>
-      <w:r>
-        <w:rPr>
-          <w:rFonts w:eastAsia="黑体"/>
-          <w:szCs w:val="21"/>
-        </w:rPr>
-        <w:t>mining</w:t>
-      </w:r>
-      <w:r>
-        <w:rPr>
-          <w:rFonts w:eastAsia="黑体"/>
-          <w:szCs w:val="21"/>
-        </w:rPr>
-        <w:t xml:space="preserve"> </w:t>
-      </w:r>
-      <w:r>
-        <w:rPr>
-          <w:rFonts w:eastAsia="黑体"/>
-          <w:szCs w:val="21"/>
-        </w:rPr>
-        <w:t>for</w:t>
-      </w:r>
-      <w:r>
-        <w:rPr>
-          <w:rFonts w:eastAsia="黑体"/>
-          <w:szCs w:val="21"/>
-        </w:rPr>
-        <w:t xml:space="preserve"> </w:t>
-      </w:r>
-      <w:r>
-        <w:rPr>
-          <w:rFonts w:eastAsia="黑体"/>
-          <w:szCs w:val="21"/>
-        </w:rPr>
-        <w:t>the</w:t>
-      </w:r>
-      <w:r>
-        <w:rPr>
-          <w:rFonts w:eastAsia="黑体"/>
-          <w:szCs w:val="21"/>
-        </w:rPr>
-        <w:t xml:space="preserve"> </w:t>
-      </w:r>
-      <w:r>
-        <w:rPr>
-          <w:rFonts w:eastAsia="黑体"/>
-          <w:szCs w:val="21"/>
-        </w:rPr>
-        <w:t>stock</w:t>
-      </w:r>
-      <w:r>
-        <w:rPr>
-          <w:rFonts w:eastAsia="黑体"/>
-          <w:szCs w:val="21"/>
-        </w:rPr>
-        <w:t xml:space="preserve"> </w:t>
-      </w:r>
-      <w:r>
-        <w:rPr>
-          <w:rFonts w:eastAsia="黑体"/>
-          <w:szCs w:val="21"/>
-        </w:rPr>
-        <w:t>comment</w:t>
-      </w:r>
-      <w:r>
-        <w:rPr>
-          <w:rFonts w:eastAsia="黑体"/>
-          <w:szCs w:val="21"/>
-        </w:rPr>
-        <w:t xml:space="preserve"> </w:t>
-      </w:r>
-      <w:r>
-        <w:rPr>
-          <w:rFonts w:eastAsia="黑体"/>
-          <w:szCs w:val="21"/>
-        </w:rPr>
-        <w:t>information</w:t>
-      </w:r>
-      <w:r>
-        <w:rPr>
-          <w:rFonts w:eastAsia="黑体"/>
-          <w:szCs w:val="21"/>
-        </w:rPr>
-        <w:t xml:space="preserve">, </w:t>
-      </w:r>
-      <w:r>
-        <w:rPr>
-          <w:rFonts w:eastAsia="黑体"/>
-          <w:szCs w:val="21"/>
-        </w:rPr>
-        <w:t>crawls</w:t>
-      </w:r>
-      <w:r>
-        <w:rPr>
-          <w:rFonts w:eastAsia="黑体"/>
-          <w:szCs w:val="21"/>
-        </w:rPr>
-        <w:t xml:space="preserve"> </w:t>
-      </w:r>
-      <w:r>
-        <w:rPr>
-          <w:rFonts w:eastAsia="黑体"/>
-          <w:szCs w:val="21"/>
-        </w:rPr>
-        <w:t>the</w:t>
-      </w:r>
-      <w:r>
-        <w:rPr>
-          <w:rFonts w:eastAsia="黑体"/>
-          <w:szCs w:val="21"/>
-        </w:rPr>
-        <w:t xml:space="preserve"> </w:t>
-      </w:r>
-      <w:r>
-        <w:rPr>
-          <w:rFonts w:eastAsia="黑体"/>
-          <w:szCs w:val="21"/>
-        </w:rPr>
-        <w:t>comment</w:t>
-      </w:r>
-      <w:r>
-        <w:rPr>
-          <w:rFonts w:eastAsia="黑体"/>
-          <w:szCs w:val="21"/>
-        </w:rPr>
-        <w:t xml:space="preserve"> </w:t>
-      </w:r>
-      <w:r>
-        <w:rPr>
-          <w:rFonts w:eastAsia="黑体"/>
-          <w:szCs w:val="21"/>
-        </w:rPr>
-        <w:t>data</w:t>
-      </w:r>
-      <w:r>
-        <w:rPr>
-          <w:rFonts w:eastAsia="黑体"/>
-          <w:szCs w:val="21"/>
-        </w:rPr>
-        <w:t xml:space="preserve"> </w:t>
-      </w:r>
-      <w:r>
-        <w:rPr>
-          <w:rFonts w:eastAsia="黑体"/>
-          <w:szCs w:val="21"/>
-        </w:rPr>
-        <w:t>of</w:t>
-      </w:r>
-      <w:r>
-        <w:rPr>
-          <w:rFonts w:eastAsia="黑体"/>
-          <w:szCs w:val="21"/>
-        </w:rPr>
-        <w:t xml:space="preserve"> </w:t>
-      </w:r>
-      <w:r>
-        <w:rPr>
-          <w:rFonts w:eastAsia="黑体"/>
-          <w:szCs w:val="21"/>
-        </w:rPr>
-        <w:t>the</w:t>
-      </w:r>
-      <w:r>
-        <w:rPr>
-          <w:rFonts w:eastAsia="黑体"/>
-          <w:szCs w:val="21"/>
-        </w:rPr>
-        <w:t xml:space="preserve"> </w:t>
-      </w:r>
-      <w:r>
-        <w:rPr>
-          <w:rFonts w:eastAsia="黑体"/>
-          <w:szCs w:val="21"/>
-        </w:rPr>
-        <w:t>stock</w:t>
-      </w:r>
-      <w:r>
-        <w:rPr>
-          <w:rFonts w:eastAsia="黑体"/>
-          <w:szCs w:val="21"/>
-        </w:rPr>
-        <w:t xml:space="preserve"> </w:t>
-      </w:r>
-      <w:r>
-        <w:rPr>
-          <w:rFonts w:eastAsia="黑体"/>
-          <w:szCs w:val="21"/>
-        </w:rPr>
-        <w:t>website</w:t>
-      </w:r>
-      <w:r>
-        <w:rPr>
-          <w:rFonts w:eastAsia="黑体"/>
-          <w:szCs w:val="21"/>
-        </w:rPr>
-        <w:t xml:space="preserve"> </w:t>
-      </w:r>
-      <w:r>
-        <w:rPr>
-          <w:rFonts w:eastAsia="黑体"/>
-          <w:szCs w:val="21"/>
-        </w:rPr>
-        <w:t>and</w:t>
-      </w:r>
-      <w:r>
-        <w:rPr>
-          <w:rFonts w:eastAsia="黑体"/>
-          <w:szCs w:val="21"/>
-        </w:rPr>
-        <w:t xml:space="preserve"> </w:t>
-      </w:r>
-      <w:r>
-        <w:rPr>
-          <w:rFonts w:eastAsia="黑体"/>
-          <w:szCs w:val="21"/>
-        </w:rPr>
-        <w:t>uses</w:t>
-      </w:r>
-      <w:r>
-        <w:rPr>
-          <w:rFonts w:eastAsia="黑体"/>
-          <w:szCs w:val="21"/>
-        </w:rPr>
-        <w:t xml:space="preserve"> </w:t>
-      </w:r>
-      <w:r>
-        <w:rPr>
-          <w:rFonts w:eastAsia="黑体"/>
-          <w:szCs w:val="21"/>
-        </w:rPr>
-        <w:t>the</w:t>
-      </w:r>
-      <w:r>
-        <w:rPr>
-          <w:rFonts w:eastAsia="黑体"/>
-          <w:szCs w:val="21"/>
-        </w:rPr>
-        <w:t xml:space="preserve"> </w:t>
-      </w:r>
-      <w:r>
-        <w:rPr>
-          <w:rFonts w:eastAsia="黑体"/>
-          <w:szCs w:val="21"/>
-        </w:rPr>
-        <w:t>large</w:t>
-      </w:r>
-      <w:r>
-        <w:rPr>
-          <w:rFonts w:eastAsia="黑体"/>
-          <w:szCs w:val="21"/>
-        </w:rPr>
-        <w:t xml:space="preserve"> </w:t>
-      </w:r>
-      <w:r>
-        <w:rPr>
-          <w:rFonts w:eastAsia="黑体"/>
-          <w:szCs w:val="21"/>
-        </w:rPr>
-        <w:t>data</w:t>
-      </w:r>
-      <w:r>
-        <w:rPr>
-          <w:rFonts w:eastAsia="黑体"/>
-          <w:szCs w:val="21"/>
-        </w:rPr>
-        <w:t xml:space="preserve"> </w:t>
-      </w:r>
-      <w:r>
-        <w:rPr>
-          <w:rFonts w:eastAsia="黑体"/>
-          <w:szCs w:val="21"/>
-        </w:rPr>
-        <w:t>storage</w:t>
-      </w:r>
-      <w:r>
-        <w:rPr>
-          <w:rFonts w:eastAsia="黑体"/>
-          <w:szCs w:val="21"/>
-        </w:rPr>
-        <w:t xml:space="preserve"> </w:t>
-      </w:r>
-      <w:r>
-        <w:rPr>
-          <w:rFonts w:eastAsia="黑体"/>
-          <w:szCs w:val="21"/>
-        </w:rPr>
-        <w:t>platform</w:t>
-      </w:r>
-      <w:r>
-        <w:rPr>
-          <w:rFonts w:eastAsia="黑体"/>
-          <w:szCs w:val="21"/>
-        </w:rPr>
-        <w:t xml:space="preserve"> </w:t>
-      </w:r>
-      <w:r>
-        <w:rPr>
-          <w:rFonts w:eastAsia="黑体"/>
-          <w:szCs w:val="21"/>
-        </w:rPr>
-        <w:t>HDFS</w:t>
-      </w:r>
-      <w:r>
-        <w:rPr>
-          <w:rFonts w:eastAsia="黑体"/>
-          <w:szCs w:val="21"/>
-        </w:rPr>
-        <w:t xml:space="preserve"> </w:t>
-      </w:r>
-      <w:r>
-        <w:rPr>
-          <w:rFonts w:eastAsia="黑体"/>
-          <w:szCs w:val="21"/>
-        </w:rPr>
-        <w:t>to</w:t>
-      </w:r>
-      <w:r>
-        <w:rPr>
-          <w:rFonts w:eastAsia="黑体"/>
-          <w:szCs w:val="21"/>
-        </w:rPr>
-        <w:t xml:space="preserve"> </w:t>
-      </w:r>
-      <w:r>
-        <w:rPr>
-          <w:rFonts w:eastAsia="黑体"/>
-          <w:szCs w:val="21"/>
-        </w:rPr>
-        <w:t>store</w:t>
-      </w:r>
-      <w:r>
-        <w:rPr>
-          <w:rFonts w:eastAsia="黑体"/>
-          <w:szCs w:val="21"/>
-        </w:rPr>
-        <w:t xml:space="preserve"> </w:t>
-      </w:r>
-      <w:r>
-        <w:rPr>
-          <w:rFonts w:eastAsia="黑体"/>
-          <w:szCs w:val="21"/>
-        </w:rPr>
-        <w:t>the</w:t>
-      </w:r>
-      <w:r>
-        <w:rPr>
-          <w:rFonts w:eastAsia="黑体"/>
-          <w:szCs w:val="21"/>
-        </w:rPr>
-        <w:t xml:space="preserve"> </w:t>
-      </w:r>
-      <w:r>
-        <w:rPr>
-          <w:rFonts w:eastAsia="黑体"/>
-          <w:szCs w:val="21"/>
-        </w:rPr>
-        <w:t>data</w:t>
-      </w:r>
-      <w:r>
-        <w:rPr>
-          <w:rFonts w:eastAsia="黑体"/>
-          <w:szCs w:val="21"/>
-        </w:rPr>
-        <w:t xml:space="preserve">. </w:t>
-      </w:r>
-      <w:r>
-        <w:rPr>
-          <w:rFonts w:eastAsia="黑体"/>
-          <w:szCs w:val="21"/>
-        </w:rPr>
-        <w:t>Through</w:t>
-      </w:r>
-      <w:r>
-        <w:rPr>
-          <w:rFonts w:eastAsia="黑体"/>
-          <w:szCs w:val="21"/>
-        </w:rPr>
-        <w:t xml:space="preserve"> </w:t>
-      </w:r>
-      <w:r>
-        <w:rPr>
-          <w:rFonts w:eastAsia="黑体"/>
-          <w:szCs w:val="21"/>
-        </w:rPr>
-        <w:t>the</w:t>
-      </w:r>
-      <w:r>
-        <w:rPr>
-          <w:rFonts w:eastAsia="黑体"/>
-          <w:szCs w:val="21"/>
-        </w:rPr>
-        <w:t xml:space="preserve"> </w:t>
-      </w:r>
-      <w:r>
-        <w:rPr>
-          <w:rFonts w:eastAsia="黑体"/>
-          <w:szCs w:val="21"/>
-        </w:rPr>
-        <w:t>integration</w:t>
-      </w:r>
-      <w:r>
-        <w:rPr>
-          <w:rFonts w:eastAsia="黑体"/>
-          <w:szCs w:val="21"/>
-        </w:rPr>
-        <w:t xml:space="preserve"> </w:t>
-      </w:r>
-      <w:r>
-        <w:rPr>
-          <w:rFonts w:eastAsia="黑体"/>
-          <w:szCs w:val="21"/>
-        </w:rPr>
-        <w:t>of</w:t>
-      </w:r>
-      <w:r>
-        <w:rPr>
-          <w:rFonts w:eastAsia="黑体"/>
-          <w:szCs w:val="21"/>
-        </w:rPr>
-        <w:t xml:space="preserve"> </w:t>
-      </w:r>
-      <w:r>
-        <w:rPr>
-          <w:rFonts w:eastAsia="黑体"/>
-          <w:szCs w:val="21"/>
-        </w:rPr>
-        <w:t>Ansj</w:t>
-      </w:r>
-      <w:r>
-        <w:rPr>
-          <w:rFonts w:eastAsia="黑体"/>
-          <w:szCs w:val="21"/>
-        </w:rPr>
-        <w:t xml:space="preserve">, </w:t>
-      </w:r>
-      <w:r>
-        <w:rPr>
-          <w:rFonts w:eastAsia="黑体"/>
-          <w:szCs w:val="21"/>
-        </w:rPr>
-        <w:t>Kafka</w:t>
-      </w:r>
-      <w:r>
-        <w:rPr>
-          <w:rFonts w:eastAsia="黑体"/>
-          <w:szCs w:val="21"/>
-        </w:rPr>
-        <w:t xml:space="preserve"> </w:t>
-      </w:r>
-      <w:r>
-        <w:rPr>
-          <w:rFonts w:eastAsia="黑体"/>
-          <w:szCs w:val="21"/>
-        </w:rPr>
-        <w:t>and</w:t>
-      </w:r>
-      <w:r>
-        <w:rPr>
-          <w:rFonts w:eastAsia="黑体"/>
-          <w:szCs w:val="21"/>
-        </w:rPr>
-        <w:t xml:space="preserve"> </w:t>
-      </w:r>
-      <w:r>
-        <w:rPr>
-          <w:rFonts w:eastAsia="黑体"/>
-          <w:szCs w:val="21"/>
-        </w:rPr>
-        <w:t>SparkStreaming</w:t>
-      </w:r>
-      <w:r>
-        <w:rPr>
-          <w:rFonts w:eastAsia="黑体"/>
-          <w:szCs w:val="21"/>
-        </w:rPr>
-        <w:t xml:space="preserve">, </w:t>
-      </w:r>
-      <w:r>
-        <w:rPr>
-          <w:rFonts w:eastAsia="黑体"/>
-          <w:szCs w:val="21"/>
-        </w:rPr>
-        <w:t>the</w:t>
-      </w:r>
-      <w:r>
-        <w:rPr>
-          <w:rFonts w:eastAsia="黑体"/>
-          <w:szCs w:val="21"/>
-        </w:rPr>
-        <w:t xml:space="preserve"> </w:t>
-      </w:r>
-      <w:r>
-        <w:rPr>
-          <w:rFonts w:eastAsia="黑体"/>
-          <w:szCs w:val="21"/>
-        </w:rPr>
-        <w:t>text</w:t>
-      </w:r>
-      <w:r>
-        <w:rPr>
-          <w:rFonts w:eastAsia="黑体"/>
-          <w:szCs w:val="21"/>
-        </w:rPr>
-        <w:t xml:space="preserve"> </w:t>
-      </w:r>
-      <w:r>
-        <w:rPr>
-          <w:rFonts w:eastAsia="黑体"/>
-          <w:szCs w:val="21"/>
-        </w:rPr>
-        <w:t>is</w:t>
-      </w:r>
-      <w:r>
-        <w:rPr>
-          <w:rFonts w:eastAsia="黑体"/>
-          <w:szCs w:val="21"/>
-        </w:rPr>
-        <w:t xml:space="preserve"> </w:t>
-      </w:r>
-      <w:r>
-        <w:rPr>
-          <w:rFonts w:eastAsia="黑体"/>
-          <w:szCs w:val="21"/>
-        </w:rPr>
-        <w:t>processed</w:t>
-      </w:r>
-      <w:r>
-        <w:rPr>
-          <w:rFonts w:eastAsia="黑体"/>
-          <w:szCs w:val="21"/>
-        </w:rPr>
-        <w:t xml:space="preserve"> </w:t>
-      </w:r>
-      <w:r>
-        <w:rPr>
-          <w:rFonts w:eastAsia="黑体"/>
-          <w:szCs w:val="21"/>
-        </w:rPr>
-        <w:t>in</w:t>
-      </w:r>
-      <w:r>
-        <w:rPr>
-          <w:rFonts w:eastAsia="黑体"/>
-          <w:szCs w:val="21"/>
-        </w:rPr>
-        <w:t xml:space="preserve"> </w:t>
-      </w:r>
-      <w:r>
-        <w:rPr>
-          <w:rFonts w:eastAsia="黑体"/>
-          <w:szCs w:val="21"/>
-        </w:rPr>
-        <w:t>real</w:t>
-      </w:r>
-      <w:r>
-        <w:rPr>
-          <w:rFonts w:eastAsia="黑体"/>
-          <w:szCs w:val="21"/>
-        </w:rPr>
-        <w:t xml:space="preserve"> </w:t>
-      </w:r>
-      <w:r>
-        <w:rPr>
-          <w:rFonts w:eastAsia="黑体"/>
-          <w:szCs w:val="21"/>
-        </w:rPr>
-        <w:t>time</w:t>
-      </w:r>
-      <w:r>
-        <w:rPr>
-          <w:rFonts w:eastAsia="黑体"/>
-          <w:szCs w:val="21"/>
-        </w:rPr>
-        <w:t xml:space="preserve">, </w:t>
-      </w:r>
-      <w:r>
-        <w:rPr>
-          <w:rFonts w:eastAsia="黑体"/>
-          <w:szCs w:val="21"/>
-        </w:rPr>
-        <w:t>and</w:t>
-      </w:r>
-      <w:r>
-        <w:rPr>
-          <w:rFonts w:eastAsia="黑体"/>
-          <w:szCs w:val="21"/>
-        </w:rPr>
-        <w:t xml:space="preserve"> </w:t>
-      </w:r>
-      <w:r>
-        <w:rPr>
-          <w:rFonts w:eastAsia="黑体"/>
-          <w:szCs w:val="21"/>
-        </w:rPr>
-        <w:t>the</w:t>
-      </w:r>
-      <w:r>
-        <w:rPr>
-          <w:rFonts w:eastAsia="黑体"/>
-          <w:szCs w:val="21"/>
-        </w:rPr>
-        <w:t xml:space="preserve"> </w:t>
-      </w:r>
-      <w:r>
-        <w:rPr>
-          <w:rFonts w:eastAsia="黑体"/>
-          <w:szCs w:val="21"/>
-        </w:rPr>
-        <w:t>stock</w:t>
-      </w:r>
-      <w:r>
-        <w:rPr>
-          <w:rFonts w:eastAsia="黑体"/>
-          <w:szCs w:val="21"/>
-        </w:rPr>
-        <w:t xml:space="preserve"> </w:t>
-      </w:r>
-      <w:r>
-        <w:rPr>
-          <w:rFonts w:eastAsia="黑体"/>
-          <w:szCs w:val="21"/>
-        </w:rPr>
-        <w:t>related</w:t>
-      </w:r>
-      <w:r>
-        <w:rPr>
-          <w:rFonts w:eastAsia="黑体"/>
-          <w:szCs w:val="21"/>
-        </w:rPr>
-        <w:t xml:space="preserve"> </w:t>
-      </w:r>
-      <w:r>
-        <w:rPr>
-          <w:rFonts w:eastAsia="黑体"/>
-          <w:szCs w:val="21"/>
-        </w:rPr>
-        <w:t>words</w:t>
-      </w:r>
-      <w:r>
-        <w:rPr>
-          <w:rFonts w:eastAsia="黑体"/>
-          <w:szCs w:val="21"/>
-        </w:rPr>
-        <w:t xml:space="preserve"> </w:t>
-      </w:r>
-      <w:r>
-        <w:rPr>
-          <w:rFonts w:eastAsia="黑体"/>
-          <w:szCs w:val="21"/>
-        </w:rPr>
-        <w:t>are</w:t>
-      </w:r>
-      <w:r>
-        <w:rPr>
-          <w:rFonts w:eastAsia="黑体"/>
-          <w:szCs w:val="21"/>
-        </w:rPr>
-        <w:t xml:space="preserve"> </w:t>
-      </w:r>
-      <w:r>
-        <w:rPr>
-          <w:rFonts w:eastAsia="黑体"/>
-          <w:szCs w:val="21"/>
-        </w:rPr>
-        <w:t>selected</w:t>
-      </w:r>
-      <w:r>
-        <w:rPr>
-          <w:rFonts w:eastAsia="黑体"/>
-          <w:szCs w:val="21"/>
-        </w:rPr>
-        <w:t xml:space="preserve"> </w:t>
-      </w:r>
-      <w:r>
-        <w:rPr>
-          <w:rFonts w:eastAsia="黑体"/>
-          <w:szCs w:val="21"/>
-        </w:rPr>
-        <w:t>by</w:t>
-      </w:r>
-      <w:r>
-        <w:rPr>
-          <w:rFonts w:eastAsia="黑体"/>
-          <w:szCs w:val="21"/>
-        </w:rPr>
-        <w:t xml:space="preserve"> </w:t>
-      </w:r>
-      <w:r>
-        <w:rPr>
-          <w:rFonts w:eastAsia="黑体"/>
-          <w:szCs w:val="21"/>
-        </w:rPr>
-        <w:t>using</w:t>
-      </w:r>
-      <w:r>
-        <w:rPr>
-          <w:rFonts w:eastAsia="黑体"/>
-          <w:szCs w:val="21"/>
-        </w:rPr>
-        <w:t xml:space="preserve"> "</w:t>
-      </w:r>
-      <w:r>
-        <w:rPr>
-          <w:rFonts w:eastAsia="黑体"/>
-          <w:szCs w:val="21"/>
-        </w:rPr>
-        <w:t>mutual</w:t>
-      </w:r>
-      <w:r>
-        <w:rPr>
-          <w:rFonts w:eastAsia="黑体"/>
-          <w:szCs w:val="21"/>
-        </w:rPr>
-        <w:t xml:space="preserve"> </w:t>
-      </w:r>
-      <w:r>
-        <w:rPr>
-          <w:rFonts w:eastAsia="黑体"/>
-          <w:szCs w:val="21"/>
-        </w:rPr>
-        <w:t>information</w:t>
-      </w:r>
-      <w:r>
-        <w:rPr>
-          <w:rFonts w:eastAsia="黑体"/>
-          <w:szCs w:val="21"/>
-        </w:rPr>
-        <w:t xml:space="preserve">". </w:t>
-      </w:r>
-      <w:r>
-        <w:rPr>
-          <w:rFonts w:eastAsia="黑体"/>
-          <w:szCs w:val="21"/>
-        </w:rPr>
-        <w:t>The</w:t>
-      </w:r>
-      <w:r>
-        <w:rPr>
-          <w:rFonts w:eastAsia="黑体"/>
-          <w:szCs w:val="21"/>
-        </w:rPr>
-        <w:t xml:space="preserve"> </w:t>
-      </w:r>
-      <w:r>
-        <w:rPr>
-          <w:rFonts w:eastAsia="黑体"/>
-          <w:szCs w:val="21"/>
-        </w:rPr>
-        <w:t>stock</w:t>
-      </w:r>
-      <w:r>
-        <w:rPr>
-          <w:rFonts w:eastAsia="黑体"/>
-          <w:szCs w:val="21"/>
-        </w:rPr>
-        <w:t xml:space="preserve"> </w:t>
-      </w:r>
-      <w:r>
-        <w:rPr>
-          <w:rFonts w:eastAsia="黑体"/>
-          <w:szCs w:val="21"/>
-        </w:rPr>
-        <w:t>is</w:t>
-      </w:r>
-      <w:r>
-        <w:rPr>
-          <w:rFonts w:eastAsia="黑体"/>
-          <w:szCs w:val="21"/>
-        </w:rPr>
-        <w:t xml:space="preserve"> </w:t>
-      </w:r>
-      <w:r>
-        <w:rPr>
-          <w:rFonts w:eastAsia="黑体"/>
-          <w:szCs w:val="21"/>
-        </w:rPr>
-        <w:t>graded</w:t>
-      </w:r>
-      <w:r>
-        <w:rPr>
-          <w:rFonts w:eastAsia="黑体"/>
-          <w:szCs w:val="21"/>
-        </w:rPr>
-        <w:t xml:space="preserve"> </w:t>
-      </w:r>
-      <w:r>
-        <w:rPr>
-          <w:rFonts w:eastAsia="黑体"/>
-          <w:szCs w:val="21"/>
-        </w:rPr>
-        <w:t>according</w:t>
-      </w:r>
-      <w:r>
-        <w:rPr>
-          <w:rFonts w:eastAsia="黑体"/>
-          <w:szCs w:val="21"/>
-        </w:rPr>
-        <w:t xml:space="preserve"> </w:t>
-      </w:r>
-      <w:r>
-        <w:rPr>
-          <w:rFonts w:eastAsia="黑体"/>
-          <w:szCs w:val="21"/>
-        </w:rPr>
-        <w:t>to</w:t>
-      </w:r>
-      <w:r>
-        <w:rPr>
-          <w:rFonts w:eastAsia="黑体"/>
-          <w:szCs w:val="21"/>
-        </w:rPr>
-        <w:t xml:space="preserve"> </w:t>
-      </w:r>
-      <w:r>
-        <w:rPr>
-          <w:rFonts w:eastAsia="黑体"/>
-          <w:szCs w:val="21"/>
-        </w:rPr>
-        <w:t>the</w:t>
-      </w:r>
-      <w:r>
-        <w:rPr>
-          <w:rFonts w:eastAsia="黑体"/>
-          <w:szCs w:val="21"/>
-        </w:rPr>
-        <w:t xml:space="preserve"> </w:t>
-      </w:r>
-      <w:r>
-        <w:rPr>
-          <w:rFonts w:eastAsia="黑体"/>
-          <w:szCs w:val="21"/>
-        </w:rPr>
-        <w:t>selected</w:t>
-      </w:r>
-      <w:r>
-        <w:rPr>
-          <w:rFonts w:eastAsia="黑体"/>
-          <w:szCs w:val="21"/>
-        </w:rPr>
-        <w:t xml:space="preserve"> </w:t>
-      </w:r>
-      <w:r>
-        <w:rPr>
-          <w:rFonts w:eastAsia="黑体"/>
-          <w:szCs w:val="21"/>
-        </w:rPr>
-        <w:t>words</w:t>
-      </w:r>
-      <w:r>
-        <w:rPr>
-          <w:rFonts w:eastAsia="黑体"/>
-          <w:szCs w:val="21"/>
-        </w:rPr>
-        <w:t xml:space="preserve">. </w:t>
-      </w:r>
-      <w:r>
-        <w:rPr>
-          <w:rFonts w:eastAsia="黑体"/>
-          <w:szCs w:val="21"/>
-        </w:rPr>
-        <w:t>Finally</w:t>
-      </w:r>
-      <w:r>
-        <w:rPr>
-          <w:rFonts w:eastAsia="黑体"/>
-          <w:szCs w:val="21"/>
-        </w:rPr>
-        <w:t xml:space="preserve">, </w:t>
-      </w:r>
-      <w:r>
-        <w:rPr>
-          <w:rFonts w:eastAsia="黑体"/>
-          <w:szCs w:val="21"/>
-        </w:rPr>
-        <w:t>we</w:t>
-      </w:r>
-      <w:r>
-        <w:rPr>
-          <w:rFonts w:eastAsia="黑体"/>
-          <w:szCs w:val="21"/>
-        </w:rPr>
-        <w:t xml:space="preserve"> </w:t>
-      </w:r>
-      <w:r>
-        <w:rPr>
-          <w:rFonts w:eastAsia="黑体"/>
-          <w:szCs w:val="21"/>
-        </w:rPr>
-        <w:t>analyze</w:t>
-      </w:r>
-      <w:r>
-        <w:rPr>
-          <w:rFonts w:eastAsia="黑体"/>
-          <w:szCs w:val="21"/>
-        </w:rPr>
-        <w:t xml:space="preserve"> </w:t>
-      </w:r>
-      <w:r>
-        <w:rPr>
-          <w:rFonts w:eastAsia="黑体"/>
-          <w:szCs w:val="21"/>
-        </w:rPr>
-        <w:t>stock</w:t>
-      </w:r>
-      <w:r>
-        <w:rPr>
-          <w:rFonts w:eastAsia="黑体"/>
-          <w:szCs w:val="21"/>
-        </w:rPr>
-        <w:t xml:space="preserve"> </w:t>
-      </w:r>
-      <w:r>
-        <w:rPr>
-          <w:rFonts w:eastAsia="黑体"/>
-          <w:szCs w:val="21"/>
-        </w:rPr>
-        <w:t>scores</w:t>
-      </w:r>
-      <w:r>
-        <w:rPr>
-          <w:rFonts w:eastAsia="黑体"/>
-          <w:szCs w:val="21"/>
-        </w:rPr>
-        <w:t xml:space="preserve"> </w:t>
-      </w:r>
-      <w:r>
-        <w:rPr>
-          <w:rFonts w:eastAsia="黑体"/>
-          <w:szCs w:val="21"/>
-        </w:rPr>
-        <w:t>from</w:t>
-      </w:r>
-      <w:r>
-        <w:rPr>
-          <w:rFonts w:eastAsia="黑体"/>
-          <w:szCs w:val="21"/>
-        </w:rPr>
-        <w:t xml:space="preserve"> </w:t>
-      </w:r>
-      <w:r>
-        <w:rPr>
-          <w:rFonts w:eastAsia="黑体"/>
-          <w:szCs w:val="21"/>
-        </w:rPr>
-        <w:t>different</w:t>
-      </w:r>
-      <w:r>
-        <w:rPr>
-          <w:rFonts w:eastAsia="黑体"/>
-          <w:szCs w:val="21"/>
-        </w:rPr>
-        <w:t xml:space="preserve"> </w:t>
-      </w:r>
-      <w:r>
-        <w:rPr>
-          <w:rFonts w:eastAsia="黑体"/>
-          <w:szCs w:val="21"/>
-        </w:rPr>
-        <w:t>angles</w:t>
-      </w:r>
-      <w:r>
-        <w:rPr>
-          <w:rFonts w:eastAsia="黑体"/>
-          <w:szCs w:val="21"/>
-        </w:rPr>
-        <w:t xml:space="preserve">, </w:t>
-      </w:r>
-      <w:r>
-        <w:rPr>
-          <w:rFonts w:eastAsia="黑体"/>
-          <w:szCs w:val="21"/>
-        </w:rPr>
-        <w:t>and</w:t>
-      </w:r>
-      <w:r>
-        <w:rPr>
-          <w:rFonts w:eastAsia="黑体"/>
-          <w:szCs w:val="21"/>
-        </w:rPr>
-        <w:t xml:space="preserve"> </w:t>
-      </w:r>
-      <w:r>
-        <w:rPr>
-          <w:rFonts w:eastAsia="黑体"/>
-          <w:szCs w:val="21"/>
-        </w:rPr>
-        <w:t>provide</w:t>
-      </w:r>
-      <w:r>
-        <w:rPr>
-          <w:rFonts w:eastAsia="黑体"/>
-          <w:szCs w:val="21"/>
-        </w:rPr>
-        <w:t xml:space="preserve"> </w:t>
-      </w:r>
-      <w:r>
-        <w:rPr>
-          <w:rFonts w:eastAsia="黑体"/>
-          <w:szCs w:val="21"/>
-        </w:rPr>
-        <w:t>some</w:t>
-      </w:r>
-      <w:r>
-        <w:rPr>
-          <w:rFonts w:eastAsia="黑体"/>
-          <w:szCs w:val="21"/>
-        </w:rPr>
-        <w:t xml:space="preserve"> </w:t>
-      </w:r>
-      <w:r>
-        <w:rPr>
-          <w:rFonts w:eastAsia="黑体"/>
-          <w:szCs w:val="21"/>
-        </w:rPr>
-        <w:t>guidance</w:t>
-      </w:r>
-      <w:r>
-        <w:rPr>
-          <w:rFonts w:eastAsia="黑体"/>
-          <w:szCs w:val="21"/>
-        </w:rPr>
-        <w:t xml:space="preserve"> </w:t>
-      </w:r>
-      <w:r>
-        <w:rPr>
-          <w:rFonts w:eastAsia="黑体"/>
-          <w:szCs w:val="21"/>
-        </w:rPr>
-        <w:t>for</w:t>
-      </w:r>
-      <w:r>
-        <w:rPr>
-          <w:rFonts w:eastAsia="黑体"/>
-          <w:szCs w:val="21"/>
-        </w:rPr>
-        <w:t xml:space="preserve"> </w:t>
-      </w:r>
-      <w:r>
-        <w:rPr>
-          <w:rFonts w:eastAsia="黑体"/>
-          <w:szCs w:val="21"/>
-        </w:rPr>
-        <w:t>stock</w:t>
-      </w:r>
-      <w:r>
-        <w:rPr>
-          <w:rFonts w:eastAsia="黑体"/>
-          <w:szCs w:val="21"/>
-        </w:rPr>
-        <w:t xml:space="preserve"> </w:t>
-      </w:r>
-      <w:r>
-        <w:rPr>
-          <w:rFonts w:eastAsia="黑体"/>
-          <w:szCs w:val="21"/>
-        </w:rPr>
-        <w:t>investors</w:t>
+        <w:t>f rapid data growth, big data technology has become a necessary condition for data processing. This paper carries out text mining for stock comment information.Crawls the comment data of the stock website and uses the big data storage platform HDFS for data storage;Through the integration of Anaj, kafka and sparkstreaming, the text is processed in real time;Using the "mutual information" method to filter the data to get the words related to the stock; The stock is graded according to the selected word;Finally, analyze the score of stock from different angles and provide some guidance for stock investors</w:t>
       </w:r>
       <w:r>
         <w:rPr>
@@ -4027,119 +2039,6 @@
         <w:spacing w:line="360" w:lineRule="auto"/>
         <w:rPr>
           <w:kern w:val="0"/>
-          <w:szCs w:val="21"/>
-        </w:rPr>
-      </w:pPr>
-      <w:r>
-        <w:rPr>
-          <w:rFonts w:eastAsia="黑体" w:hint="eastAsia"/>
-          <w:szCs w:val="21"/>
-        </w:rPr>
-        <w:t>Key</w:t>
-      </w:r>
-      <w:r>
-        <w:rPr>
-          <w:rFonts w:ascii="黑体" w:eastAsia="黑体" w:hint="eastAsia"/>
-          <w:szCs w:val="21"/>
-        </w:rPr>
-        <w:t xml:space="preserve"> </w:t>
-      </w:r>
-      <w:r>
-        <w:rPr>
-          <w:rFonts w:eastAsia="黑体" w:hint="eastAsia"/>
-          <w:szCs w:val="21"/>
-        </w:rPr>
-        <w:t>words</w:t>
-      </w:r>
-      <w:r>
-        <w:rPr>
-          <w:rFonts w:ascii="黑体" w:eastAsia="黑体" w:hint="eastAsia"/>
-          <w:szCs w:val="21"/>
-        </w:rPr>
-        <w:t xml:space="preserve">: </w:t>
-      </w:r>
-      <w:r>
-        <w:rPr>
-          <w:kern w:val="0"/>
-          <w:szCs w:val="21"/>
-        </w:rPr>
-        <w:t>K</w:t>
-      </w:r>
-      <w:r>
-        <w:rPr>
-          <w:rFonts w:hint="eastAsia"/>
-          <w:kern w:val="0"/>
-          <w:szCs w:val="21"/>
-        </w:rPr>
-        <w:t>a</w:t>
-      </w:r>
-      <w:r>
-        <w:rPr>
-          <w:kern w:val="0"/>
-          <w:szCs w:val="21"/>
-        </w:rPr>
-        <w:t>fka</w:t>
-      </w:r>
-      <w:r>
-        <w:rPr>
-          <w:kern w:val="0"/>
-          <w:szCs w:val="21"/>
-        </w:rPr>
-        <w:t>;</w:t>
-      </w:r>
-      <w:r>
-        <w:rPr>
-          <w:kern w:val="0"/>
-          <w:szCs w:val="21"/>
-        </w:rPr>
-        <w:t>SparkStreaming</w:t>
-      </w:r>
-      <w:r>
-        <w:rPr>
-          <w:kern w:val="0"/>
-          <w:szCs w:val="21"/>
-        </w:rPr>
-        <w:t>;</w:t>
-      </w:r>
-      <w:r>
-        <w:t xml:space="preserve"> </w:t>
-      </w:r>
-      <w:r>
-        <w:rPr>
-          <w:kern w:val="0"/>
-          <w:szCs w:val="21"/>
-        </w:rPr>
-        <w:t>Text</w:t>
-      </w:r>
-      <w:r>
-        <w:rPr>
-          <w:kern w:val="0"/>
-          <w:szCs w:val="21"/>
-        </w:rPr>
-        <w:t xml:space="preserve"> </w:t>
-      </w:r>
-      <w:r>
-        <w:rPr>
-          <w:kern w:val="0"/>
-          <w:szCs w:val="21"/>
-        </w:rPr>
-        <w:t>mining</w:t>
-      </w:r>
-    </w:p>
-    <w:p>
-      <w:pPr>
-        <w:spacing w:line="360" w:lineRule="auto"/>
-        <w:rPr>
-          <w:rFonts w:eastAsia="黑体"/>
-          <w:szCs w:val="21"/>
-        </w:rPr>
-      </w:pPr>
-    </w:p>
-    <w:p>
-      <w:pPr>
-        <w:spacing w:line="360" w:lineRule="auto"/>
-        <w:rPr>
-          <w:rFonts w:eastAsia="黑体"/>
           <w:szCs w:val="21"/>
         </w:rPr>
         <w:sectPr>
@@ -4152,6 +2051,140 @@
           <w:docGrid w:type="lines" w:linePitch="312"/>
         </w:sectPr>
       </w:pPr>
+      <w:r>
+        <w:rPr>
+          <w:rFonts w:eastAsia="黑体" w:hint="eastAsia"/>
+          <w:szCs w:val="21"/>
+        </w:rPr>
+        <w:t>Key</w:t>
+      </w:r>
+      <w:r>
+        <w:rPr>
+          <w:rFonts w:ascii="黑体" w:eastAsia="黑体" w:hint="eastAsia"/>
+          <w:szCs w:val="21"/>
+        </w:rPr>
+        <w:t xml:space="preserve"> </w:t>
+      </w:r>
+      <w:r>
+        <w:rPr>
+          <w:rFonts w:eastAsia="黑体" w:hint="eastAsia"/>
+          <w:szCs w:val="21"/>
+        </w:rPr>
+        <w:t>words</w:t>
+      </w:r>
+      <w:r>
+        <w:rPr>
+          <w:rFonts w:ascii="黑体" w:eastAsia="黑体" w:hint="eastAsia"/>
+          <w:szCs w:val="21"/>
+        </w:rPr>
+        <w:t xml:space="preserve">: </w:t>
+      </w:r>
+      <w:r>
+        <w:rPr>
+          <w:kern w:val="0"/>
+          <w:szCs w:val="21"/>
+        </w:rPr>
+        <w:t>B</w:t>
+      </w:r>
+      <w:r>
+        <w:rPr>
+          <w:kern w:val="0"/>
+          <w:szCs w:val="21"/>
+        </w:rPr>
+        <w:t xml:space="preserve">ig data </w:t>
+      </w:r>
+      <w:r>
+        <w:rPr>
+          <w:kern w:val="0"/>
+          <w:szCs w:val="21"/>
+        </w:rPr>
+        <w:t>,</w:t>
+      </w:r>
+      <w:r>
+        <w:rPr>
+          <w:kern w:val="0"/>
+          <w:szCs w:val="21"/>
+        </w:rPr>
+        <w:t xml:space="preserve"> T</w:t>
+      </w:r>
+      <w:r>
+        <w:rPr>
+          <w:kern w:val="0"/>
+          <w:szCs w:val="21"/>
+        </w:rPr>
+        <w:t>ext</w:t>
+      </w:r>
+      <w:r>
+        <w:rPr>
+          <w:kern w:val="0"/>
+          <w:szCs w:val="21"/>
+        </w:rPr>
+        <w:t xml:space="preserve"> </w:t>
+      </w:r>
+      <w:r>
+        <w:rPr>
+          <w:kern w:val="0"/>
+          <w:szCs w:val="21"/>
+        </w:rPr>
+        <w:t>mining</w:t>
+      </w:r>
+      <w:r>
+        <w:rPr>
+          <w:kern w:val="0"/>
+          <w:szCs w:val="21"/>
+        </w:rPr>
+        <w:t xml:space="preserve"> </w:t>
+      </w:r>
+      <w:r>
+        <w:rPr>
+          <w:kern w:val="0"/>
+          <w:szCs w:val="21"/>
+        </w:rPr>
+        <w:t>,</w:t>
+      </w:r>
+      <w:r>
+        <w:rPr>
+          <w:rFonts w:hint="eastAsia"/>
+          <w:kern w:val="0"/>
+          <w:szCs w:val="21"/>
+        </w:rPr>
+        <w:t xml:space="preserve"> </w:t>
+      </w:r>
+      <w:r>
+        <w:rPr>
+          <w:rFonts w:eastAsia="黑体"/>
+          <w:szCs w:val="21"/>
+        </w:rPr>
+        <w:t>Kafka</w:t>
+      </w:r>
+      <w:r>
+        <w:rPr>
+          <w:rFonts w:eastAsia="黑体"/>
+          <w:szCs w:val="21"/>
+        </w:rPr>
+        <w:t xml:space="preserve"> </w:t>
+      </w:r>
+      <w:r>
+        <w:rPr>
+          <w:rFonts w:eastAsia="黑体"/>
+          <w:szCs w:val="21"/>
+        </w:rPr>
+        <w:t>,</w:t>
+      </w:r>
+      <w:r>
+        <w:rPr>
+          <w:rFonts w:eastAsia="黑体"/>
+          <w:szCs w:val="21"/>
+        </w:rPr>
+        <w:t xml:space="preserve"> </w:t>
+      </w:r>
+      <w:r>
+        <w:rPr>
+          <w:rFonts w:eastAsia="黑体"/>
+          <w:szCs w:val="21"/>
+        </w:rPr>
+        <w:t>SparkStreaming</w:t>
+      </w:r>
     </w:p>
     <w:p>
       <w:pPr>
@@ -4256,7 +2289,7 @@
         </w:r>
         <w:r>
           <w:rPr>
-            <w:rFonts w:ascii="Times New Roman" w:eastAsia="宋体" w:hAnsi="Times New Roman"/>
+            <w:rFonts w:ascii="宋体" w:eastAsia="宋体" w:hAnsi="宋体"/>
             <w:noProof/>
             <w:webHidden/>
           </w:rPr>
@@ -4342,7 +2375,7 @@
         </w:r>
         <w:r>
           <w:rPr>
-            <w:rFonts w:ascii="Times New Roman" w:eastAsia="宋体" w:hAnsi="Times New Roman"/>
+            <w:rFonts w:ascii="宋体" w:eastAsia="宋体" w:hAnsi="宋体"/>
             <w:noProof/>
             <w:webHidden/>
           </w:rPr>
@@ -4428,7 +2461,7 @@
         </w:r>
         <w:r>
           <w:rPr>
-            <w:rFonts w:ascii="Times New Roman" w:eastAsia="宋体" w:hAnsi="Times New Roman"/>
+            <w:rFonts w:ascii="宋体" w:eastAsia="宋体" w:hAnsi="宋体"/>
             <w:noProof/>
             <w:webHidden/>
           </w:rPr>
@@ -4514,7 +2547,7 @@
         </w:r>
         <w:r>
           <w:rPr>
-            <w:rFonts w:ascii="Times New Roman" w:eastAsia="宋体" w:hAnsi="Times New Roman"/>
+            <w:rFonts w:ascii="宋体" w:eastAsia="宋体" w:hAnsi="宋体"/>
             <w:noProof/>
             <w:webHidden/>
           </w:rPr>
@@ -4617,7 +2650,7 @@
         </w:r>
         <w:r>
           <w:rPr>
-            <w:rFonts w:ascii="Times New Roman" w:eastAsia="宋体" w:hAnsi="Times New Roman"/>
+            <w:rFonts w:ascii="宋体" w:eastAsia="宋体" w:hAnsi="宋体"/>
             <w:noProof/>
             <w:webHidden/>
           </w:rPr>
@@ -4719,7 +2752,7 @@
         </w:r>
         <w:r>
           <w:rPr>
-            <w:rFonts w:ascii="Times New Roman" w:eastAsia="宋体" w:hAnsi="Times New Roman"/>
+            <w:rFonts w:ascii="宋体" w:eastAsia="宋体" w:hAnsi="宋体"/>
             <w:noProof/>
             <w:webHidden/>
           </w:rPr>
@@ -4821,7 +2854,7 @@
         </w:r>
         <w:r>
           <w:rPr>
-            <w:rFonts w:ascii="Times New Roman" w:eastAsia="宋体" w:hAnsi="Times New Roman"/>
+            <w:rFonts w:ascii="宋体" w:eastAsia="宋体" w:hAnsi="宋体"/>
             <w:noProof/>
             <w:webHidden/>
           </w:rPr>
@@ -4939,7 +2972,7 @@
         </w:r>
         <w:r>
           <w:rPr>
-            <w:rFonts w:ascii="Times New Roman" w:eastAsia="宋体" w:hAnsi="Times New Roman"/>
+            <w:rFonts w:ascii="宋体" w:eastAsia="宋体" w:hAnsi="宋体"/>
             <w:noProof/>
             <w:webHidden/>
           </w:rPr>
@@ -5057,7 +3090,7 @@
         </w:r>
         <w:r>
           <w:rPr>
-            <w:rFonts w:ascii="Times New Roman" w:eastAsia="宋体" w:hAnsi="Times New Roman"/>
+            <w:rFonts w:ascii="宋体" w:eastAsia="宋体" w:hAnsi="宋体"/>
             <w:noProof/>
             <w:webHidden/>
           </w:rPr>
@@ -5175,7 +3208,7 @@
         </w:r>
         <w:r>
           <w:rPr>
-            <w:rFonts w:ascii="Times New Roman" w:eastAsia="宋体" w:hAnsi="Times New Roman"/>
+            <w:rFonts w:ascii="宋体" w:eastAsia="宋体" w:hAnsi="宋体"/>
             <w:noProof/>
             <w:webHidden/>
           </w:rPr>
@@ -5261,7 +3294,7 @@
         </w:r>
         <w:r>
           <w:rPr>
-            <w:rFonts w:ascii="Times New Roman" w:eastAsia="宋体" w:hAnsi="Times New Roman"/>
+            <w:rFonts w:ascii="宋体" w:eastAsia="宋体" w:hAnsi="宋体"/>
             <w:noProof/>
             <w:webHidden/>
           </w:rPr>
@@ -5379,7 +3412,7 @@
         </w:r>
         <w:r>
           <w:rPr>
-            <w:rFonts w:ascii="Times New Roman" w:eastAsia="宋体" w:hAnsi="Times New Roman"/>
+            <w:rFonts w:ascii="宋体" w:eastAsia="宋体" w:hAnsi="宋体"/>
             <w:noProof/>
             <w:webHidden/>
           </w:rPr>
@@ -5513,7 +3546,7 @@
         </w:r>
         <w:r>
           <w:rPr>
-            <w:rFonts w:ascii="Times New Roman" w:eastAsia="宋体" w:hAnsi="Times New Roman"/>
+            <w:rFonts w:ascii="宋体" w:eastAsia="宋体" w:hAnsi="宋体"/>
             <w:noProof/>
             <w:webHidden/>
           </w:rPr>
@@ -5647,7 +3680,7 @@
         </w:r>
         <w:r>
           <w:rPr>
-            <w:rFonts w:ascii="Times New Roman" w:eastAsia="宋体" w:hAnsi="Times New Roman"/>
+            <w:rFonts w:ascii="宋体" w:eastAsia="宋体" w:hAnsi="宋体"/>
             <w:noProof/>
             <w:webHidden/>
           </w:rPr>
@@ -5781,7 +3814,7 @@
         </w:r>
         <w:r>
           <w:rPr>
-            <w:rFonts w:ascii="Times New Roman" w:eastAsia="宋体" w:hAnsi="Times New Roman"/>
+            <w:rFonts w:ascii="宋体" w:eastAsia="宋体" w:hAnsi="宋体"/>
             <w:noProof/>
             <w:webHidden/>
           </w:rPr>
@@ -5915,7 +3948,7 @@
         </w:r>
         <w:r>
           <w:rPr>
-            <w:rFonts w:ascii="Times New Roman" w:eastAsia="宋体" w:hAnsi="Times New Roman"/>
+            <w:rFonts w:ascii="宋体" w:eastAsia="宋体" w:hAnsi="宋体"/>
             <w:noProof/>
             <w:webHidden/>
           </w:rPr>
@@ -6033,7 +4066,7 @@
         </w:r>
         <w:r>
           <w:rPr>
-            <w:rFonts w:ascii="Times New Roman" w:eastAsia="宋体" w:hAnsi="Times New Roman"/>
+            <w:rFonts w:ascii="宋体" w:eastAsia="宋体" w:hAnsi="宋体"/>
             <w:noProof/>
             <w:webHidden/>
           </w:rPr>
@@ -6167,7 +4200,7 @@
         </w:r>
         <w:r>
           <w:rPr>
-            <w:rFonts w:ascii="Times New Roman" w:eastAsia="宋体" w:hAnsi="Times New Roman"/>
+            <w:rFonts w:ascii="宋体" w:eastAsia="宋体" w:hAnsi="宋体"/>
             <w:noProof/>
             <w:webHidden/>
           </w:rPr>
@@ -6301,11 +4334,11 @@
         </w:r>
         <w:r>
           <w:rPr>
-            <w:rFonts w:ascii="Times New Roman" w:eastAsia="宋体" w:hAnsi="Times New Roman"/>
+            <w:rFonts w:ascii="宋体" w:eastAsia="宋体" w:hAnsi="宋体"/>
             <w:noProof/>
             <w:webHidden/>
           </w:rPr>
-          <w:t>6</w:t>
+          <w:t>7</w:t>
         </w:r>
         <w:r>
           <w:rPr>
@@ -6419,7 +4452,7 @@
         </w:r>
         <w:r>
           <w:rPr>
-            <w:rFonts w:ascii="Times New Roman" w:eastAsia="宋体" w:hAnsi="Times New Roman"/>
+            <w:rFonts w:ascii="宋体" w:eastAsia="宋体" w:hAnsi="宋体"/>
             <w:noProof/>
             <w:webHidden/>
           </w:rPr>
@@ -6553,7 +4586,7 @@
         </w:r>
         <w:r>
           <w:rPr>
-            <w:rFonts w:ascii="Times New Roman" w:eastAsia="宋体" w:hAnsi="Times New Roman"/>
+            <w:rFonts w:ascii="宋体" w:eastAsia="宋体" w:hAnsi="宋体"/>
             <w:noProof/>
             <w:webHidden/>
           </w:rPr>
@@ -6687,7 +4720,7 @@
         </w:r>
         <w:r>
           <w:rPr>
-            <w:rFonts w:ascii="Times New Roman" w:eastAsia="宋体" w:hAnsi="Times New Roman"/>
+            <w:rFonts w:ascii="宋体" w:eastAsia="宋体" w:hAnsi="宋体"/>
             <w:noProof/>
             <w:webHidden/>
           </w:rPr>
@@ -6821,7 +4854,7 @@
         </w:r>
         <w:r>
           <w:rPr>
-            <w:rFonts w:ascii="Times New Roman" w:eastAsia="宋体" w:hAnsi="Times New Roman"/>
+            <w:rFonts w:ascii="宋体" w:eastAsia="宋体" w:hAnsi="宋体"/>
             <w:noProof/>
             <w:webHidden/>
           </w:rPr>
@@ -6955,7 +4988,7 @@
         </w:r>
         <w:r>
           <w:rPr>
-            <w:rFonts w:ascii="Times New Roman" w:eastAsia="宋体" w:hAnsi="Times New Roman"/>
+            <w:rFonts w:ascii="宋体" w:eastAsia="宋体" w:hAnsi="宋体"/>
             <w:noProof/>
             <w:webHidden/>
           </w:rPr>
@@ -7073,11 +5106,11 @@
         </w:r>
         <w:r>
           <w:rPr>
-            <w:rFonts w:ascii="Times New Roman" w:eastAsia="宋体" w:hAnsi="Times New Roman"/>
+            <w:rFonts w:ascii="宋体" w:eastAsia="宋体" w:hAnsi="宋体"/>
             <w:noProof/>
             <w:webHidden/>
           </w:rPr>
-          <w:t>10</w:t>
+          <w:t>9</w:t>
         </w:r>
         <w:r>
           <w:rPr>
@@ -7191,11 +5224,11 @@
         </w:r>
         <w:r>
           <w:rPr>
-            <w:rFonts w:ascii="Times New Roman" w:eastAsia="宋体" w:hAnsi="Times New Roman"/>
+            <w:rFonts w:ascii="宋体" w:eastAsia="宋体" w:hAnsi="宋体"/>
             <w:noProof/>
             <w:webHidden/>
           </w:rPr>
-          <w:t>10</w:t>
+          <w:t>9</w:t>
         </w:r>
         <w:r>
           <w:rPr>
@@ -7309,11 +5342,11 @@
         </w:r>
         <w:r>
           <w:rPr>
-            <w:rFonts w:ascii="Times New Roman" w:eastAsia="宋体" w:hAnsi="Times New Roman"/>
+            <w:rFonts w:ascii="宋体" w:eastAsia="宋体" w:hAnsi="宋体"/>
             <w:noProof/>
             <w:webHidden/>
           </w:rPr>
-          <w:t>10</w:t>
+          <w:t>9</w:t>
         </w:r>
         <w:r>
           <w:rPr>
@@ -7427,7 +5460,7 @@
         </w:r>
         <w:r>
           <w:rPr>
-            <w:rFonts w:ascii="Times New Roman" w:eastAsia="宋体" w:hAnsi="Times New Roman"/>
+            <w:rFonts w:ascii="宋体" w:eastAsia="宋体" w:hAnsi="宋体"/>
             <w:noProof/>
             <w:webHidden/>
           </w:rPr>
@@ -7513,7 +5546,7 @@
         </w:r>
         <w:r>
           <w:rPr>
-            <w:rFonts w:ascii="Times New Roman" w:eastAsia="宋体" w:hAnsi="Times New Roman"/>
+            <w:rFonts w:ascii="宋体" w:eastAsia="宋体" w:hAnsi="宋体"/>
             <w:noProof/>
             <w:webHidden/>
           </w:rPr>
@@ -7615,7 +5648,7 @@
         </w:r>
         <w:r>
           <w:rPr>
-            <w:rFonts w:ascii="Times New Roman" w:eastAsia="宋体" w:hAnsi="Times New Roman"/>
+            <w:rFonts w:ascii="宋体" w:eastAsia="宋体" w:hAnsi="宋体"/>
             <w:noProof/>
             <w:webHidden/>
           </w:rPr>
@@ -7749,7 +5782,7 @@
         </w:r>
         <w:r>
           <w:rPr>
-            <w:rFonts w:ascii="Times New Roman" w:eastAsia="宋体" w:hAnsi="Times New Roman"/>
+            <w:rFonts w:ascii="宋体" w:eastAsia="宋体" w:hAnsi="宋体"/>
             <w:noProof/>
             <w:webHidden/>
           </w:rPr>
@@ -7835,7 +5868,7 @@
         </w:r>
         <w:r>
           <w:rPr>
-            <w:rFonts w:ascii="Times New Roman" w:eastAsia="宋体" w:hAnsi="Times New Roman"/>
+            <w:rFonts w:ascii="宋体" w:eastAsia="宋体" w:hAnsi="宋体"/>
             <w:noProof/>
             <w:webHidden/>
           </w:rPr>
@@ -7937,7 +5970,7 @@
         </w:r>
         <w:r>
           <w:rPr>
-            <w:rFonts w:ascii="Times New Roman" w:eastAsia="宋体" w:hAnsi="Times New Roman"/>
+            <w:rFonts w:ascii="宋体" w:eastAsia="宋体" w:hAnsi="宋体"/>
             <w:noProof/>
             <w:webHidden/>
           </w:rPr>
@@ -8055,7 +6088,7 @@
         </w:r>
         <w:r>
           <w:rPr>
-            <w:rFonts w:ascii="Times New Roman" w:eastAsia="宋体" w:hAnsi="Times New Roman"/>
+            <w:rFonts w:ascii="宋体" w:eastAsia="宋体" w:hAnsi="宋体"/>
             <w:noProof/>
             <w:webHidden/>
           </w:rPr>
@@ -8189,7 +6222,7 @@
         </w:r>
         <w:r>
           <w:rPr>
-            <w:rFonts w:ascii="Times New Roman" w:eastAsia="宋体" w:hAnsi="Times New Roman"/>
+            <w:rFonts w:ascii="宋体" w:eastAsia="宋体" w:hAnsi="宋体"/>
             <w:noProof/>
             <w:webHidden/>
           </w:rPr>
@@ -8291,7 +6324,7 @@
         </w:r>
         <w:r>
           <w:rPr>
-            <w:rFonts w:ascii="Times New Roman" w:eastAsia="宋体" w:hAnsi="Times New Roman"/>
+            <w:rFonts w:ascii="宋体" w:eastAsia="宋体" w:hAnsi="宋体"/>
             <w:noProof/>
             <w:webHidden/>
           </w:rPr>
@@ -8409,7 +6442,7 @@
         </w:r>
         <w:r>
           <w:rPr>
-            <w:rFonts w:ascii="Times New Roman" w:eastAsia="宋体" w:hAnsi="Times New Roman"/>
+            <w:rFonts w:ascii="宋体" w:eastAsia="宋体" w:hAnsi="宋体"/>
             <w:noProof/>
             <w:webHidden/>
           </w:rPr>
@@ -8527,7 +6560,7 @@
         </w:r>
         <w:r>
           <w:rPr>
-            <w:rFonts w:ascii="Times New Roman" w:eastAsia="宋体" w:hAnsi="Times New Roman"/>
+            <w:rFonts w:ascii="宋体" w:eastAsia="宋体" w:hAnsi="宋体"/>
             <w:noProof/>
             <w:webHidden/>
           </w:rPr>
@@ -8613,7 +6646,7 @@
         </w:r>
         <w:r>
           <w:rPr>
-            <w:rFonts w:ascii="Times New Roman" w:eastAsia="宋体" w:hAnsi="Times New Roman"/>
+            <w:rFonts w:ascii="宋体" w:eastAsia="宋体" w:hAnsi="宋体"/>
             <w:noProof/>
             <w:webHidden/>
           </w:rPr>
@@ -8715,7 +6748,7 @@
         </w:r>
         <w:r>
           <w:rPr>
-            <w:rFonts w:ascii="Times New Roman" w:eastAsia="宋体" w:hAnsi="Times New Roman"/>
+            <w:rFonts w:ascii="宋体" w:eastAsia="宋体" w:hAnsi="宋体"/>
             <w:noProof/>
             <w:webHidden/>
           </w:rPr>
@@ -8833,7 +6866,7 @@
         </w:r>
         <w:r>
           <w:rPr>
-            <w:rFonts w:ascii="Times New Roman" w:eastAsia="宋体" w:hAnsi="Times New Roman"/>
+            <w:rFonts w:ascii="宋体" w:eastAsia="宋体" w:hAnsi="宋体"/>
             <w:noProof/>
             <w:webHidden/>
           </w:rPr>
@@ -8951,7 +6984,7 @@
         </w:r>
         <w:r>
           <w:rPr>
-            <w:rFonts w:ascii="Times New Roman" w:eastAsia="宋体" w:hAnsi="Times New Roman"/>
+            <w:rFonts w:ascii="宋体" w:eastAsia="宋体" w:hAnsi="宋体"/>
             <w:noProof/>
             <w:webHidden/>
           </w:rPr>
@@ -9053,7 +7086,7 @@
         </w:r>
         <w:r>
           <w:rPr>
-            <w:rFonts w:ascii="Times New Roman" w:eastAsia="宋体" w:hAnsi="Times New Roman"/>
+            <w:rFonts w:ascii="宋体" w:eastAsia="宋体" w:hAnsi="宋体"/>
             <w:noProof/>
             <w:webHidden/>
           </w:rPr>
@@ -9171,7 +7204,7 @@
         </w:r>
         <w:r>
           <w:rPr>
-            <w:rFonts w:ascii="Times New Roman" w:eastAsia="宋体" w:hAnsi="Times New Roman"/>
+            <w:rFonts w:ascii="宋体" w:eastAsia="宋体" w:hAnsi="宋体"/>
             <w:noProof/>
             <w:webHidden/>
           </w:rPr>
@@ -9289,7 +7322,7 @@
         </w:r>
         <w:r>
           <w:rPr>
-            <w:rFonts w:ascii="Times New Roman" w:eastAsia="宋体" w:hAnsi="Times New Roman"/>
+            <w:rFonts w:ascii="宋体" w:eastAsia="宋体" w:hAnsi="宋体"/>
             <w:noProof/>
             <w:webHidden/>
           </w:rPr>
@@ -9407,7 +7440,7 @@
         </w:r>
         <w:r>
           <w:rPr>
-            <w:rFonts w:ascii="Times New Roman" w:eastAsia="宋体" w:hAnsi="Times New Roman"/>
+            <w:rFonts w:ascii="宋体" w:eastAsia="宋体" w:hAnsi="宋体"/>
             <w:noProof/>
             <w:webHidden/>
           </w:rPr>
@@ -9525,7 +7558,7 @@
         </w:r>
         <w:r>
           <w:rPr>
-            <w:rFonts w:ascii="Times New Roman" w:eastAsia="宋体" w:hAnsi="Times New Roman"/>
+            <w:rFonts w:ascii="宋体" w:eastAsia="宋体" w:hAnsi="宋体"/>
             <w:noProof/>
             <w:webHidden/>
           </w:rPr>
@@ -9627,7 +7660,7 @@
         </w:r>
         <w:r>
           <w:rPr>
-            <w:rFonts w:ascii="Times New Roman" w:eastAsia="宋体" w:hAnsi="Times New Roman"/>
+            <w:rFonts w:ascii="宋体" w:eastAsia="宋体" w:hAnsi="宋体"/>
             <w:noProof/>
             <w:webHidden/>
           </w:rPr>
@@ -9761,7 +7794,7 @@
         </w:r>
         <w:r>
           <w:rPr>
-            <w:rFonts w:ascii="Times New Roman" w:eastAsia="宋体" w:hAnsi="Times New Roman"/>
+            <w:rFonts w:ascii="宋体" w:eastAsia="宋体" w:hAnsi="宋体"/>
             <w:noProof/>
             <w:webHidden/>
           </w:rPr>
@@ -9879,7 +7912,7 @@
         </w:r>
         <w:r>
           <w:rPr>
-            <w:rFonts w:ascii="Times New Roman" w:eastAsia="宋体" w:hAnsi="Times New Roman"/>
+            <w:rFonts w:ascii="宋体" w:eastAsia="宋体" w:hAnsi="宋体"/>
             <w:noProof/>
             <w:webHidden/>
           </w:rPr>
@@ -10091,7 +8124,7 @@
         </w:r>
         <w:r>
           <w:rPr>
-            <w:rFonts w:ascii="Times New Roman" w:eastAsia="宋体" w:hAnsi="Times New Roman"/>
+            <w:rFonts w:ascii="宋体" w:eastAsia="宋体" w:hAnsi="宋体"/>
             <w:noProof/>
             <w:webHidden/>
           </w:rPr>
@@ -10193,7 +8226,7 @@
         </w:r>
         <w:r>
           <w:rPr>
-            <w:rFonts w:ascii="Times New Roman" w:eastAsia="宋体" w:hAnsi="Times New Roman"/>
+            <w:rFonts w:ascii="宋体" w:eastAsia="宋体" w:hAnsi="宋体"/>
             <w:noProof/>
             <w:webHidden/>
           </w:rPr>
@@ -10295,7 +8328,7 @@
         </w:r>
         <w:r>
           <w:rPr>
-            <w:rFonts w:ascii="Times New Roman" w:eastAsia="宋体" w:hAnsi="Times New Roman"/>
+            <w:rFonts w:ascii="宋体" w:eastAsia="宋体" w:hAnsi="宋体"/>
             <w:noProof/>
             <w:webHidden/>
           </w:rPr>
@@ -10397,7 +8430,7 @@
         </w:r>
         <w:r>
           <w:rPr>
-            <w:rFonts w:ascii="Times New Roman" w:eastAsia="宋体" w:hAnsi="Times New Roman"/>
+            <w:rFonts w:ascii="宋体" w:eastAsia="宋体" w:hAnsi="宋体"/>
             <w:noProof/>
             <w:webHidden/>
           </w:rPr>
@@ -10499,7 +8532,7 @@
         </w:r>
         <w:r>
           <w:rPr>
-            <w:rFonts w:ascii="Times New Roman" w:eastAsia="宋体" w:hAnsi="Times New Roman"/>
+            <w:rFonts w:ascii="宋体" w:eastAsia="宋体" w:hAnsi="宋体"/>
             <w:noProof/>
             <w:webHidden/>
           </w:rPr>
@@ -10718,7 +8751,7 @@
         </w:r>
         <w:r>
           <w:rPr>
-            <w:rFonts w:ascii="Times New Roman" w:eastAsia="宋体" w:hAnsi="Times New Roman"/>
+            <w:rFonts w:ascii="宋体" w:eastAsia="宋体" w:hAnsi="宋体"/>
             <w:noProof/>
             <w:webHidden/>
           </w:rPr>
@@ -10803,7 +8836,7 @@
       </w:r>
       <w:r>
         <w:rPr>
-          <w:rFonts w:ascii="Times New Roman" w:eastAsia="宋体" w:hAnsi="Times New Roman"/>
+          <w:rFonts w:ascii="宋体" w:eastAsia="宋体" w:hAnsi="宋体"/>
           <w:noProof/>
           <w:webHidden/>
         </w:rPr>
@@ -14259,7 +12292,7 @@
           <w:noProof/>
         </w:rPr>
         <w:drawing>
-          <wp:inline distT="0" distB="0" distL="0" distR="0" wp14:anchorId="464F3FC0" wp14:editId="694D7F71">
+          <wp:inline distT="0" distB="0" distL="0" distR="0" wp14:anchorId="1A5EF3E6" wp14:editId="47BF70AE">
             <wp:extent cx="4933950" cy="2067792"/>
             <wp:effectExtent l="0" t="0" r="0" b="8890"/>
             <wp:docPr id="1" name="图片 1"/>
@@ -15240,7 +13273,7 @@
           <w:noProof/>
         </w:rPr>
         <w:drawing>
-          <wp:inline distT="0" distB="0" distL="0" distR="0">
+          <wp:inline distT="0" distB="0" distL="0" distR="0" wp14:anchorId="1652B0E9" wp14:editId="7D598B1F">
             <wp:extent cx="4637723" cy="2409825"/>
             <wp:effectExtent l="0" t="0" r="0" b="0"/>
             <wp:docPr id="2" name="图片 2"/>
@@ -20376,7 +18409,7 @@
           <w:szCs w:val="24"/>
         </w:rPr>
         <w:drawing>
-          <wp:inline distT="0" distB="0" distL="0" distR="0">
+          <wp:inline distT="0" distB="0" distL="0" distR="0" wp14:anchorId="6F3B121B" wp14:editId="48327ABD">
             <wp:extent cx="3774953" cy="2072640"/>
             <wp:effectExtent l="0" t="0" r="0" b="3810"/>
             <wp:docPr id="6" name="图片 6" descr="C:\Users\caiwe\Desktop\kafka_Replica_iteblog.jpg"/>
@@ -20665,7 +18698,7 @@
           <w:szCs w:val="24"/>
         </w:rPr>
         <w:drawing>
-          <wp:inline distT="0" distB="0" distL="0" distR="0">
+          <wp:inline distT="0" distB="0" distL="0" distR="0" wp14:anchorId="539B71E9" wp14:editId="0D6DDBE7">
             <wp:extent cx="4342765" cy="2057354"/>
             <wp:effectExtent l="0" t="0" r="635" b="635"/>
             <wp:docPr id="8" name="图片 8" descr="C:\Users\caiwe\Desktop\bc98d70244d4403d9687c316c6463ce4_th.jpg"/>
@@ -25722,9 +23755,11 @@
         </w:rPr>
         <w:t>概述</w:t>
       </w:r>
+      <w:bookmarkStart w:id="123" w:name="_GoBack"/>
       <w:bookmarkEnd w:id="120"/>
       <w:bookmarkEnd w:id="121"/>
       <w:bookmarkEnd w:id="122"/>
+      <w:bookmarkEnd w:id="123"/>
     </w:p>
     <w:p>
       <w:pPr>
@@ -26136,7 +24171,7 @@
         </w:rPr>
         <w:lastRenderedPageBreak/>
         <w:drawing>
-          <wp:inline distT="0" distB="0" distL="0" distR="0">
+          <wp:inline distT="0" distB="0" distL="0" distR="0" wp14:anchorId="4A99E1BE" wp14:editId="0C76120A">
             <wp:extent cx="4800600" cy="3143064"/>
             <wp:effectExtent l="0" t="0" r="0" b="635"/>
             <wp:docPr id="15" name="图片 15"/>
@@ -26257,9 +24292,9 @@
           <w:szCs w:val="24"/>
         </w:rPr>
       </w:pPr>
-      <w:bookmarkStart w:id="123" w:name="_Toc512512645"/>
-      <w:bookmarkStart w:id="124" w:name="_Toc512583004"/>
-      <w:bookmarkStart w:id="125" w:name="_Toc512583512"/>
+      <w:bookmarkStart w:id="124" w:name="_Toc512512645"/>
+      <w:bookmarkStart w:id="125" w:name="_Toc512583004"/>
+      <w:bookmarkStart w:id="126" w:name="_Toc512583512"/>
       <w:r>
         <w:rPr>
           <w:rFonts w:eastAsia="黑体" w:hint="eastAsia"/>
@@ -26324,9 +24359,9 @@
         </w:rPr>
         <w:t>简要概述</w:t>
       </w:r>
-      <w:bookmarkEnd w:id="123"/>
       <w:bookmarkEnd w:id="124"/>
       <w:bookmarkEnd w:id="125"/>
+      <w:bookmarkEnd w:id="126"/>
     </w:p>
     <w:p>
       <w:pPr>
@@ -26493,9 +24528,9 @@
           <w:szCs w:val="24"/>
         </w:rPr>
       </w:pPr>
-      <w:bookmarkStart w:id="126" w:name="_Toc512512646"/>
-      <w:bookmarkStart w:id="127" w:name="_Toc512583005"/>
-      <w:bookmarkStart w:id="128" w:name="_Toc512583513"/>
+      <w:bookmarkStart w:id="127" w:name="_Toc512512646"/>
+      <w:bookmarkStart w:id="128" w:name="_Toc512583005"/>
+      <w:bookmarkStart w:id="129" w:name="_Toc512583513"/>
       <w:r>
         <w:rPr>
           <w:rFonts w:eastAsia="黑体" w:hint="eastAsia"/>
@@ -26536,9 +24571,9 @@
         </w:rPr>
         <w:t>系统模块概述</w:t>
       </w:r>
-      <w:bookmarkEnd w:id="126"/>
       <w:bookmarkEnd w:id="127"/>
       <w:bookmarkEnd w:id="128"/>
+      <w:bookmarkEnd w:id="129"/>
     </w:p>
     <w:p>
       <w:pPr>
@@ -26550,9 +24585,9 @@
           <w:szCs w:val="24"/>
         </w:rPr>
       </w:pPr>
-      <w:bookmarkStart w:id="129" w:name="_Toc512512647"/>
-      <w:bookmarkStart w:id="130" w:name="_Toc512583006"/>
-      <w:bookmarkStart w:id="131" w:name="_Toc512583514"/>
+      <w:bookmarkStart w:id="130" w:name="_Toc512512647"/>
+      <w:bookmarkStart w:id="131" w:name="_Toc512583006"/>
+      <w:bookmarkStart w:id="132" w:name="_Toc512583514"/>
       <w:r>
         <w:rPr>
           <w:rFonts w:eastAsia="黑体" w:hint="eastAsia"/>
@@ -26617,9 +24652,9 @@
         </w:rPr>
         <w:t>模块</w:t>
       </w:r>
-      <w:bookmarkEnd w:id="129"/>
       <w:bookmarkEnd w:id="130"/>
       <w:bookmarkEnd w:id="131"/>
+      <w:bookmarkEnd w:id="132"/>
     </w:p>
     <w:p>
       <w:pPr>
@@ -26730,9 +24765,9 @@
           <w:szCs w:val="24"/>
         </w:rPr>
       </w:pPr>
-      <w:bookmarkStart w:id="132" w:name="_Toc512512648"/>
-      <w:bookmarkStart w:id="133" w:name="_Toc512583007"/>
-      <w:bookmarkStart w:id="134" w:name="_Toc512583515"/>
+      <w:bookmarkStart w:id="133" w:name="_Toc512512648"/>
+      <w:bookmarkStart w:id="134" w:name="_Toc512583007"/>
+      <w:bookmarkStart w:id="135" w:name="_Toc512583515"/>
       <w:r>
         <w:rPr>
           <w:rFonts w:eastAsia="黑体" w:hint="eastAsia"/>
@@ -26789,9 +24824,9 @@
         </w:rPr>
         <w:t>实时分词模块</w:t>
       </w:r>
-      <w:bookmarkEnd w:id="132"/>
       <w:bookmarkEnd w:id="133"/>
       <w:bookmarkEnd w:id="134"/>
+      <w:bookmarkEnd w:id="135"/>
     </w:p>
     <w:p>
       <w:pPr>
@@ -26993,9 +25028,9 @@
           <w:szCs w:val="24"/>
         </w:rPr>
       </w:pPr>
-      <w:bookmarkStart w:id="135" w:name="_Toc512512649"/>
-      <w:bookmarkStart w:id="136" w:name="_Toc512583008"/>
-      <w:bookmarkStart w:id="137" w:name="_Toc512583516"/>
+      <w:bookmarkStart w:id="136" w:name="_Toc512512649"/>
+      <w:bookmarkStart w:id="137" w:name="_Toc512583008"/>
+      <w:bookmarkStart w:id="138" w:name="_Toc512583516"/>
       <w:r>
         <w:rPr>
           <w:rFonts w:eastAsia="黑体" w:hint="eastAsia"/>
@@ -27061,9 +25096,9 @@
         </w:rPr>
         <w:t>模块</w:t>
       </w:r>
-      <w:bookmarkEnd w:id="135"/>
       <w:bookmarkEnd w:id="136"/>
       <w:bookmarkEnd w:id="137"/>
+      <w:bookmarkEnd w:id="138"/>
     </w:p>
     <w:p>
       <w:pPr>
@@ -27158,9 +25193,9 @@
           <w:szCs w:val="24"/>
         </w:rPr>
       </w:pPr>
-      <w:bookmarkStart w:id="138" w:name="_Toc512512650"/>
-      <w:bookmarkStart w:id="139" w:name="_Toc512583009"/>
-      <w:bookmarkStart w:id="140" w:name="_Toc512583517"/>
+      <w:bookmarkStart w:id="139" w:name="_Toc512512650"/>
+      <w:bookmarkStart w:id="140" w:name="_Toc512583009"/>
+      <w:bookmarkStart w:id="141" w:name="_Toc512583517"/>
       <w:r>
         <w:rPr>
           <w:rFonts w:eastAsia="黑体" w:hint="eastAsia"/>
@@ -27217,9 +25252,9 @@
         </w:rPr>
         <w:t>股票打分模块</w:t>
       </w:r>
-      <w:bookmarkEnd w:id="138"/>
       <w:bookmarkEnd w:id="139"/>
       <w:bookmarkEnd w:id="140"/>
+      <w:bookmarkEnd w:id="141"/>
     </w:p>
     <w:p>
       <w:pPr>
@@ -27306,9 +25341,9 @@
           <w:szCs w:val="24"/>
         </w:rPr>
       </w:pPr>
-      <w:bookmarkStart w:id="141" w:name="_Toc512512651"/>
-      <w:bookmarkStart w:id="142" w:name="_Toc512583010"/>
-      <w:bookmarkStart w:id="143" w:name="_Toc512583518"/>
+      <w:bookmarkStart w:id="142" w:name="_Toc512512651"/>
+      <w:bookmarkStart w:id="143" w:name="_Toc512583010"/>
+      <w:bookmarkStart w:id="144" w:name="_Toc512583518"/>
       <w:r>
         <w:rPr>
           <w:rFonts w:eastAsia="黑体" w:hint="eastAsia"/>
@@ -27341,9 +25376,9 @@
         </w:rPr>
         <w:t xml:space="preserve"> 数据库设计</w:t>
       </w:r>
-      <w:bookmarkEnd w:id="141"/>
       <w:bookmarkEnd w:id="142"/>
       <w:bookmarkEnd w:id="143"/>
+      <w:bookmarkEnd w:id="144"/>
     </w:p>
     <w:p>
       <w:pPr>
@@ -27355,9 +25390,9 @@
           <w:szCs w:val="24"/>
         </w:rPr>
       </w:pPr>
-      <w:bookmarkStart w:id="144" w:name="_Toc512512652"/>
-      <w:bookmarkStart w:id="145" w:name="_Toc512583011"/>
-      <w:bookmarkStart w:id="146" w:name="_Toc512583519"/>
+      <w:bookmarkStart w:id="145" w:name="_Toc512512652"/>
+      <w:bookmarkStart w:id="146" w:name="_Toc512583011"/>
+      <w:bookmarkStart w:id="147" w:name="_Toc512583519"/>
       <w:r>
         <w:rPr>
           <w:rFonts w:eastAsia="黑体" w:hint="eastAsia"/>
@@ -27422,9 +25457,9 @@
         </w:rPr>
         <w:t>数据库概述</w:t>
       </w:r>
-      <w:bookmarkEnd w:id="144"/>
       <w:bookmarkEnd w:id="145"/>
       <w:bookmarkEnd w:id="146"/>
+      <w:bookmarkEnd w:id="147"/>
     </w:p>
     <w:p>
       <w:pPr>
@@ -27815,9 +25850,9 @@
           <w:szCs w:val="24"/>
         </w:rPr>
       </w:pPr>
-      <w:bookmarkStart w:id="147" w:name="_Toc512512653"/>
-      <w:bookmarkStart w:id="148" w:name="_Toc512583012"/>
-      <w:bookmarkStart w:id="149" w:name="_Toc512583520"/>
+      <w:bookmarkStart w:id="148" w:name="_Toc512512653"/>
+      <w:bookmarkStart w:id="149" w:name="_Toc512583012"/>
+      <w:bookmarkStart w:id="150" w:name="_Toc512583520"/>
       <w:r>
         <w:rPr>
           <w:rFonts w:eastAsia="黑体" w:hint="eastAsia"/>
@@ -27882,9 +25917,9 @@
         </w:rPr>
         <w:t>说明</w:t>
       </w:r>
-      <w:bookmarkEnd w:id="147"/>
       <w:bookmarkEnd w:id="148"/>
       <w:bookmarkEnd w:id="149"/>
+      <w:bookmarkEnd w:id="150"/>
     </w:p>
     <w:p>
       <w:pPr>
@@ -28052,7 +26087,7 @@
           <w:szCs w:val="24"/>
         </w:rPr>
       </w:pPr>
-      <w:bookmarkStart w:id="150" w:name="_Hlk512269514"/>
+      <w:bookmarkStart w:id="151" w:name="_Hlk512269514"/>
       <w:r>
         <w:rPr>
           <w:rFonts w:ascii="宋体" w:eastAsia="宋体" w:hAnsi="宋体" w:hint="eastAsia"/>
@@ -29590,7 +27625,7 @@
         </w:rPr>
       </w:pPr>
     </w:p>
-    <w:bookmarkEnd w:id="150"/>
+    <w:bookmarkEnd w:id="151"/>
     <w:p>
       <w:pPr>
         <w:spacing w:line="360" w:lineRule="auto"/>
@@ -36590,7 +34625,7 @@
           <w:noProof/>
         </w:rPr>
         <w:drawing>
-          <wp:inline distT="0" distB="0" distL="0" distR="0" wp14:anchorId="34EFEC91" wp14:editId="030FD2A5">
+          <wp:inline distT="0" distB="0" distL="0" distR="0" wp14:anchorId="289EBF35" wp14:editId="6D1A2938">
             <wp:extent cx="5274310" cy="5118100"/>
             <wp:effectExtent l="0" t="0" r="2540" b="6350"/>
             <wp:docPr id="9" name="图片 9"/>
@@ -36728,9 +34763,9 @@
           <w:szCs w:val="28"/>
         </w:rPr>
       </w:pPr>
-      <w:bookmarkStart w:id="151" w:name="_Toc512512654"/>
-      <w:bookmarkStart w:id="152" w:name="_Toc512583013"/>
-      <w:bookmarkStart w:id="153" w:name="_Toc512583521"/>
+      <w:bookmarkStart w:id="152" w:name="_Toc512512654"/>
+      <w:bookmarkStart w:id="153" w:name="_Toc512583013"/>
+      <w:bookmarkStart w:id="154" w:name="_Toc512583521"/>
       <w:r>
         <w:rPr>
           <w:rFonts w:eastAsia="黑体" w:hint="eastAsia"/>
@@ -36756,9 +34791,9 @@
         </w:rPr>
         <w:t>基于大数据平台的股评信息文本挖掘实现</w:t>
       </w:r>
-      <w:bookmarkEnd w:id="151"/>
       <w:bookmarkEnd w:id="152"/>
       <w:bookmarkEnd w:id="153"/>
+      <w:bookmarkEnd w:id="154"/>
     </w:p>
     <w:p>
       <w:pPr>
@@ -36814,9 +34849,9 @@
           <w:szCs w:val="24"/>
         </w:rPr>
       </w:pPr>
-      <w:bookmarkStart w:id="154" w:name="_Toc512512655"/>
-      <w:bookmarkStart w:id="155" w:name="_Toc512583014"/>
-      <w:bookmarkStart w:id="156" w:name="_Toc512583522"/>
+      <w:bookmarkStart w:id="155" w:name="_Toc512512655"/>
+      <w:bookmarkStart w:id="156" w:name="_Toc512583014"/>
+      <w:bookmarkStart w:id="157" w:name="_Toc512583522"/>
       <w:r>
         <w:rPr>
           <w:rFonts w:eastAsia="黑体" w:hint="eastAsia"/>
@@ -36857,9 +34892,9 @@
         </w:rPr>
         <w:t>分布式文件系统搭建</w:t>
       </w:r>
-      <w:bookmarkEnd w:id="154"/>
       <w:bookmarkEnd w:id="155"/>
       <w:bookmarkEnd w:id="156"/>
+      <w:bookmarkEnd w:id="157"/>
     </w:p>
     <w:p>
       <w:pPr>
@@ -36962,9 +34997,9 @@
           <w:szCs w:val="24"/>
         </w:rPr>
       </w:pPr>
-      <w:bookmarkStart w:id="157" w:name="_Toc512512656"/>
-      <w:bookmarkStart w:id="158" w:name="_Toc512583015"/>
-      <w:bookmarkStart w:id="159" w:name="_Toc512583523"/>
+      <w:bookmarkStart w:id="158" w:name="_Toc512512656"/>
+      <w:bookmarkStart w:id="159" w:name="_Toc512583015"/>
+      <w:bookmarkStart w:id="160" w:name="_Toc512583523"/>
       <w:r>
         <w:rPr>
           <w:rFonts w:eastAsia="黑体" w:hint="eastAsia"/>
@@ -37029,9 +35064,9 @@
         </w:rPr>
         <w:t>的安装</w:t>
       </w:r>
-      <w:bookmarkEnd w:id="157"/>
       <w:bookmarkEnd w:id="158"/>
       <w:bookmarkEnd w:id="159"/>
+      <w:bookmarkEnd w:id="160"/>
     </w:p>
     <w:p>
       <w:pPr>
@@ -37286,9 +35321,9 @@
           <w:szCs w:val="24"/>
         </w:rPr>
       </w:pPr>
-      <w:bookmarkStart w:id="160" w:name="_Toc512512657"/>
-      <w:bookmarkStart w:id="161" w:name="_Toc512583016"/>
-      <w:bookmarkStart w:id="162" w:name="_Toc512583524"/>
+      <w:bookmarkStart w:id="161" w:name="_Toc512512657"/>
+      <w:bookmarkStart w:id="162" w:name="_Toc512583016"/>
+      <w:bookmarkStart w:id="163" w:name="_Toc512583524"/>
       <w:r>
         <w:rPr>
           <w:rFonts w:eastAsia="黑体" w:hint="eastAsia"/>
@@ -37353,9 +35388,9 @@
         </w:rPr>
         <w:t>安装</w:t>
       </w:r>
-      <w:bookmarkEnd w:id="160"/>
       <w:bookmarkEnd w:id="161"/>
       <w:bookmarkEnd w:id="162"/>
+      <w:bookmarkEnd w:id="163"/>
     </w:p>
     <w:p>
       <w:pPr>
@@ -38745,9 +36780,9 @@
           <w:szCs w:val="24"/>
         </w:rPr>
       </w:pPr>
-      <w:bookmarkStart w:id="163" w:name="_Toc512512658"/>
-      <w:bookmarkStart w:id="164" w:name="_Toc512583017"/>
-      <w:bookmarkStart w:id="165" w:name="_Toc512583525"/>
+      <w:bookmarkStart w:id="164" w:name="_Toc512512658"/>
+      <w:bookmarkStart w:id="165" w:name="_Toc512583017"/>
+      <w:bookmarkStart w:id="166" w:name="_Toc512583525"/>
       <w:r>
         <w:rPr>
           <w:rFonts w:eastAsia="黑体" w:hint="eastAsia"/>
@@ -38812,9 +36847,9 @@
         </w:rPr>
         <w:t>优化配置</w:t>
       </w:r>
-      <w:bookmarkEnd w:id="163"/>
       <w:bookmarkEnd w:id="164"/>
       <w:bookmarkEnd w:id="165"/>
+      <w:bookmarkEnd w:id="166"/>
     </w:p>
     <w:p>
       <w:pPr>
@@ -39854,9 +37889,9 @@
           <w:szCs w:val="24"/>
         </w:rPr>
       </w:pPr>
-      <w:bookmarkStart w:id="166" w:name="_Toc512512659"/>
-      <w:bookmarkStart w:id="167" w:name="_Toc512583018"/>
-      <w:bookmarkStart w:id="168" w:name="_Toc512583526"/>
+      <w:bookmarkStart w:id="167" w:name="_Toc512512659"/>
+      <w:bookmarkStart w:id="168" w:name="_Toc512583018"/>
+      <w:bookmarkStart w:id="169" w:name="_Toc512583526"/>
       <w:r>
         <w:rPr>
           <w:rFonts w:eastAsia="黑体" w:hint="eastAsia"/>
@@ -39913,9 +37948,9 @@
         </w:rPr>
         <w:t>的搭建</w:t>
       </w:r>
-      <w:bookmarkEnd w:id="166"/>
       <w:bookmarkEnd w:id="167"/>
       <w:bookmarkEnd w:id="168"/>
+      <w:bookmarkEnd w:id="169"/>
     </w:p>
     <w:p>
       <w:pPr>
@@ -39978,9 +38013,9 @@
           <w:szCs w:val="24"/>
         </w:rPr>
       </w:pPr>
-      <w:bookmarkStart w:id="169" w:name="_Toc512512660"/>
-      <w:bookmarkStart w:id="170" w:name="_Toc512583019"/>
-      <w:bookmarkStart w:id="171" w:name="_Toc512583527"/>
+      <w:bookmarkStart w:id="170" w:name="_Toc512512660"/>
+      <w:bookmarkStart w:id="171" w:name="_Toc512583019"/>
+      <w:bookmarkStart w:id="172" w:name="_Toc512583527"/>
       <w:r>
         <w:rPr>
           <w:rFonts w:eastAsia="黑体" w:hint="eastAsia"/>
@@ -40061,9 +38096,9 @@
         </w:rPr>
         <w:t>搭建</w:t>
       </w:r>
-      <w:bookmarkEnd w:id="169"/>
       <w:bookmarkEnd w:id="170"/>
       <w:bookmarkEnd w:id="171"/>
+      <w:bookmarkEnd w:id="172"/>
     </w:p>
     <w:p>
       <w:pPr>
@@ -40849,9 +38884,9 @@
           <w:szCs w:val="24"/>
         </w:rPr>
       </w:pPr>
-      <w:bookmarkStart w:id="172" w:name="_Toc512512661"/>
-      <w:bookmarkStart w:id="173" w:name="_Toc512583020"/>
-      <w:bookmarkStart w:id="174" w:name="_Toc512583528"/>
+      <w:bookmarkStart w:id="173" w:name="_Toc512512661"/>
+      <w:bookmarkStart w:id="174" w:name="_Toc512583020"/>
+      <w:bookmarkStart w:id="175" w:name="_Toc512583528"/>
       <w:r>
         <w:rPr>
           <w:rFonts w:eastAsia="黑体" w:hint="eastAsia"/>
@@ -40948,9 +38983,9 @@
         </w:rPr>
         <w:t>的创建</w:t>
       </w:r>
-      <w:bookmarkEnd w:id="172"/>
       <w:bookmarkEnd w:id="173"/>
       <w:bookmarkEnd w:id="174"/>
+      <w:bookmarkEnd w:id="175"/>
     </w:p>
     <w:p>
       <w:pPr>
@@ -42005,9 +40040,9 @@
           <w:szCs w:val="24"/>
         </w:rPr>
       </w:pPr>
-      <w:bookmarkStart w:id="175" w:name="_Toc512512662"/>
-      <w:bookmarkStart w:id="176" w:name="_Toc512583021"/>
-      <w:bookmarkStart w:id="177" w:name="_Toc512583529"/>
+      <w:bookmarkStart w:id="176" w:name="_Toc512512662"/>
+      <w:bookmarkStart w:id="177" w:name="_Toc512583021"/>
+      <w:bookmarkStart w:id="178" w:name="_Toc512583529"/>
       <w:r>
         <w:rPr>
           <w:rFonts w:eastAsia="黑体" w:hint="eastAsia"/>
@@ -42048,9 +40083,9 @@
         </w:rPr>
         <w:t>数据爬取模块</w:t>
       </w:r>
-      <w:bookmarkEnd w:id="175"/>
       <w:bookmarkEnd w:id="176"/>
       <w:bookmarkEnd w:id="177"/>
+      <w:bookmarkEnd w:id="178"/>
     </w:p>
     <w:p>
       <w:pPr>
@@ -42137,9 +40172,9 @@
           <w:szCs w:val="24"/>
         </w:rPr>
       </w:pPr>
-      <w:bookmarkStart w:id="178" w:name="_Toc512512663"/>
-      <w:bookmarkStart w:id="179" w:name="_Toc512583022"/>
-      <w:bookmarkStart w:id="180" w:name="_Toc512583530"/>
+      <w:bookmarkStart w:id="179" w:name="_Toc512512663"/>
+      <w:bookmarkStart w:id="180" w:name="_Toc512583022"/>
+      <w:bookmarkStart w:id="181" w:name="_Toc512583530"/>
       <w:r>
         <w:rPr>
           <w:rFonts w:eastAsia="黑体" w:hint="eastAsia"/>
@@ -42212,9 +40247,9 @@
         </w:rPr>
         <w:t>以及地址解析</w:t>
       </w:r>
-      <w:bookmarkEnd w:id="178"/>
       <w:bookmarkEnd w:id="179"/>
       <w:bookmarkEnd w:id="180"/>
+      <w:bookmarkEnd w:id="181"/>
     </w:p>
     <w:p>
       <w:pPr>
@@ -42322,7 +40357,7 @@
           <w:noProof/>
         </w:rPr>
         <w:drawing>
-          <wp:inline distT="0" distB="0" distL="0" distR="0" wp14:anchorId="2DD5919D" wp14:editId="4D53DD40">
+          <wp:inline distT="0" distB="0" distL="0" distR="0" wp14:anchorId="1FAC48CD" wp14:editId="2F7192E7">
             <wp:extent cx="5274310" cy="1809750"/>
             <wp:effectExtent l="0" t="0" r="2540" b="0"/>
             <wp:docPr id="3" name="图片 3"/>
@@ -42935,9 +40970,9 @@
           <w:szCs w:val="24"/>
         </w:rPr>
       </w:pPr>
-      <w:bookmarkStart w:id="181" w:name="_Toc512512664"/>
-      <w:bookmarkStart w:id="182" w:name="_Toc512583023"/>
-      <w:bookmarkStart w:id="183" w:name="_Toc512583531"/>
+      <w:bookmarkStart w:id="182" w:name="_Toc512512664"/>
+      <w:bookmarkStart w:id="183" w:name="_Toc512583023"/>
+      <w:bookmarkStart w:id="184" w:name="_Toc512583531"/>
       <w:r>
         <w:rPr>
           <w:rFonts w:eastAsia="黑体" w:hint="eastAsia"/>
@@ -43010,9 +41045,9 @@
         </w:rPr>
         <w:t>提取网页关键数据</w:t>
       </w:r>
-      <w:bookmarkEnd w:id="181"/>
       <w:bookmarkEnd w:id="182"/>
       <w:bookmarkEnd w:id="183"/>
+      <w:bookmarkEnd w:id="184"/>
     </w:p>
     <w:p>
       <w:pPr>
@@ -43339,9 +41374,9 @@
           <w:szCs w:val="24"/>
         </w:rPr>
       </w:pPr>
-      <w:bookmarkStart w:id="184" w:name="_Toc512512665"/>
-      <w:bookmarkStart w:id="185" w:name="_Toc512583024"/>
-      <w:bookmarkStart w:id="186" w:name="_Toc512583532"/>
+      <w:bookmarkStart w:id="185" w:name="_Toc512512665"/>
+      <w:bookmarkStart w:id="186" w:name="_Toc512583024"/>
+      <w:bookmarkStart w:id="187" w:name="_Toc512583532"/>
       <w:r>
         <w:rPr>
           <w:rFonts w:eastAsia="黑体" w:hint="eastAsia"/>
@@ -43422,9 +41457,9 @@
         </w:rPr>
         <w:t>接口</w:t>
       </w:r>
-      <w:bookmarkEnd w:id="184"/>
       <w:bookmarkEnd w:id="185"/>
       <w:bookmarkEnd w:id="186"/>
+      <w:bookmarkEnd w:id="187"/>
     </w:p>
     <w:p>
       <w:pPr>
@@ -44656,9 +42691,9 @@
           <w:szCs w:val="24"/>
         </w:rPr>
       </w:pPr>
-      <w:bookmarkStart w:id="187" w:name="_Toc512512666"/>
-      <w:bookmarkStart w:id="188" w:name="_Toc512583025"/>
-      <w:bookmarkStart w:id="189" w:name="_Toc512583533"/>
+      <w:bookmarkStart w:id="188" w:name="_Toc512512666"/>
+      <w:bookmarkStart w:id="189" w:name="_Toc512583025"/>
+      <w:bookmarkStart w:id="190" w:name="_Toc512583533"/>
       <w:r>
         <w:rPr>
           <w:rFonts w:eastAsia="黑体" w:hint="eastAsia"/>
@@ -44715,9 +42750,9 @@
         </w:rPr>
         <w:t>评论数据存本地文件接口</w:t>
       </w:r>
-      <w:bookmarkEnd w:id="187"/>
       <w:bookmarkEnd w:id="188"/>
       <w:bookmarkEnd w:id="189"/>
+      <w:bookmarkEnd w:id="190"/>
     </w:p>
     <w:p>
       <w:pPr>
@@ -44756,9 +42791,9 @@
           <w:szCs w:val="24"/>
         </w:rPr>
       </w:pPr>
-      <w:bookmarkStart w:id="190" w:name="_Toc512512667"/>
-      <w:bookmarkStart w:id="191" w:name="_Toc512583026"/>
-      <w:bookmarkStart w:id="192" w:name="_Toc512583534"/>
+      <w:bookmarkStart w:id="191" w:name="_Toc512512667"/>
+      <w:bookmarkStart w:id="192" w:name="_Toc512583026"/>
+      <w:bookmarkStart w:id="193" w:name="_Toc512583534"/>
       <w:r>
         <w:rPr>
           <w:rFonts w:eastAsia="黑体" w:hint="eastAsia"/>
@@ -44831,9 +42866,9 @@
         </w:rPr>
         <w:t>接口</w:t>
       </w:r>
-      <w:bookmarkEnd w:id="190"/>
       <w:bookmarkEnd w:id="191"/>
       <w:bookmarkEnd w:id="192"/>
+      <w:bookmarkEnd w:id="193"/>
     </w:p>
     <w:p>
       <w:pPr>
@@ -45748,9 +43783,9 @@
           <w:szCs w:val="24"/>
         </w:rPr>
       </w:pPr>
-      <w:bookmarkStart w:id="193" w:name="_Toc512512668"/>
-      <w:bookmarkStart w:id="194" w:name="_Toc512583027"/>
-      <w:bookmarkStart w:id="195" w:name="_Toc512583535"/>
+      <w:bookmarkStart w:id="194" w:name="_Toc512512668"/>
+      <w:bookmarkStart w:id="195" w:name="_Toc512583027"/>
+      <w:bookmarkStart w:id="196" w:name="_Toc512583535"/>
       <w:r>
         <w:rPr>
           <w:rFonts w:eastAsia="黑体" w:hint="eastAsia"/>
@@ -45831,9 +43866,9 @@
         </w:rPr>
         <w:t>接口</w:t>
       </w:r>
-      <w:bookmarkEnd w:id="193"/>
       <w:bookmarkEnd w:id="194"/>
       <w:bookmarkEnd w:id="195"/>
+      <w:bookmarkEnd w:id="196"/>
     </w:p>
     <w:p>
       <w:pPr>
@@ -45936,9 +43971,9 @@
           <w:szCs w:val="24"/>
         </w:rPr>
       </w:pPr>
-      <w:bookmarkStart w:id="196" w:name="_Toc512512669"/>
-      <w:bookmarkStart w:id="197" w:name="_Toc512583028"/>
-      <w:bookmarkStart w:id="198" w:name="_Toc512583536"/>
+      <w:bookmarkStart w:id="197" w:name="_Toc512512669"/>
+      <w:bookmarkStart w:id="198" w:name="_Toc512583028"/>
+      <w:bookmarkStart w:id="199" w:name="_Toc512583536"/>
       <w:r>
         <w:rPr>
           <w:rFonts w:eastAsia="黑体" w:hint="eastAsia"/>
@@ -45979,9 +44014,9 @@
         </w:rPr>
         <w:t>大数据平台实时分词</w:t>
       </w:r>
-      <w:bookmarkEnd w:id="196"/>
       <w:bookmarkEnd w:id="197"/>
       <w:bookmarkEnd w:id="198"/>
+      <w:bookmarkEnd w:id="199"/>
     </w:p>
     <w:p>
       <w:pPr>
@@ -46036,9 +44071,9 @@
           <w:szCs w:val="24"/>
         </w:rPr>
       </w:pPr>
-      <w:bookmarkStart w:id="199" w:name="_Toc512512670"/>
-      <w:bookmarkStart w:id="200" w:name="_Toc512583029"/>
-      <w:bookmarkStart w:id="201" w:name="_Toc512583537"/>
+      <w:bookmarkStart w:id="200" w:name="_Toc512512670"/>
+      <w:bookmarkStart w:id="201" w:name="_Toc512583029"/>
+      <w:bookmarkStart w:id="202" w:name="_Toc512583537"/>
       <w:r>
         <w:rPr>
           <w:rFonts w:eastAsia="黑体" w:hint="eastAsia"/>
@@ -46119,9 +44154,9 @@
         </w:rPr>
         <w:t>配置</w:t>
       </w:r>
-      <w:bookmarkEnd w:id="199"/>
       <w:bookmarkEnd w:id="200"/>
       <w:bookmarkEnd w:id="201"/>
+      <w:bookmarkEnd w:id="202"/>
     </w:p>
     <w:p>
       <w:pPr>
@@ -47271,9 +45306,9 @@
           <w:szCs w:val="24"/>
         </w:rPr>
       </w:pPr>
-      <w:bookmarkStart w:id="202" w:name="_Toc512512671"/>
-      <w:bookmarkStart w:id="203" w:name="_Toc512583030"/>
-      <w:bookmarkStart w:id="204" w:name="_Toc512583538"/>
+      <w:bookmarkStart w:id="203" w:name="_Toc512512671"/>
+      <w:bookmarkStart w:id="204" w:name="_Toc512583030"/>
+      <w:bookmarkStart w:id="205" w:name="_Toc512583538"/>
       <w:r>
         <w:rPr>
           <w:rFonts w:eastAsia="黑体" w:hint="eastAsia"/>
@@ -47338,9 +45373,9 @@
         </w:rPr>
         <w:t>分词</w:t>
       </w:r>
-      <w:bookmarkEnd w:id="202"/>
       <w:bookmarkEnd w:id="203"/>
       <w:bookmarkEnd w:id="204"/>
+      <w:bookmarkEnd w:id="205"/>
     </w:p>
     <w:p>
       <w:pPr>
@@ -47603,9 +45638,9 @@
           <w:szCs w:val="24"/>
         </w:rPr>
       </w:pPr>
-      <w:bookmarkStart w:id="205" w:name="_Toc512512672"/>
-      <w:bookmarkStart w:id="206" w:name="_Toc512583031"/>
-      <w:bookmarkStart w:id="207" w:name="_Toc512583539"/>
+      <w:bookmarkStart w:id="206" w:name="_Toc512512672"/>
+      <w:bookmarkStart w:id="207" w:name="_Toc512583031"/>
+      <w:bookmarkStart w:id="208" w:name="_Toc512583539"/>
       <w:r>
         <w:rPr>
           <w:rFonts w:eastAsia="黑体" w:hint="eastAsia"/>
@@ -47646,9 +45681,9 @@
         </w:rPr>
         <w:t>词汇数据清洗</w:t>
       </w:r>
-      <w:bookmarkEnd w:id="205"/>
       <w:bookmarkEnd w:id="206"/>
       <w:bookmarkEnd w:id="207"/>
+      <w:bookmarkEnd w:id="208"/>
     </w:p>
     <w:p>
       <w:pPr>
@@ -47679,9 +45714,9 @@
           <w:szCs w:val="24"/>
         </w:rPr>
       </w:pPr>
-      <w:bookmarkStart w:id="208" w:name="_Toc512512673"/>
-      <w:bookmarkStart w:id="209" w:name="_Toc512583032"/>
-      <w:bookmarkStart w:id="210" w:name="_Toc512583540"/>
+      <w:bookmarkStart w:id="209" w:name="_Toc512512673"/>
+      <w:bookmarkStart w:id="210" w:name="_Toc512583032"/>
+      <w:bookmarkStart w:id="211" w:name="_Toc512583540"/>
       <w:r>
         <w:rPr>
           <w:rFonts w:eastAsia="黑体" w:hint="eastAsia"/>
@@ -47738,9 +45773,9 @@
         </w:rPr>
         <w:t>词汇模板过滤</w:t>
       </w:r>
-      <w:bookmarkEnd w:id="208"/>
       <w:bookmarkEnd w:id="209"/>
       <w:bookmarkEnd w:id="210"/>
+      <w:bookmarkEnd w:id="211"/>
     </w:p>
     <w:p>
       <w:pPr>
@@ -49091,9 +47126,9 @@
           <w:szCs w:val="24"/>
         </w:rPr>
       </w:pPr>
-      <w:bookmarkStart w:id="211" w:name="_Toc512512674"/>
-      <w:bookmarkStart w:id="212" w:name="_Toc512583033"/>
-      <w:bookmarkStart w:id="213" w:name="_Toc512583541"/>
+      <w:bookmarkStart w:id="212" w:name="_Toc512512674"/>
+      <w:bookmarkStart w:id="213" w:name="_Toc512583033"/>
+      <w:bookmarkStart w:id="214" w:name="_Toc512583541"/>
       <w:r>
         <w:rPr>
           <w:rFonts w:eastAsia="黑体" w:hint="eastAsia"/>
@@ -49150,9 +47185,9 @@
         </w:rPr>
         <w:t>互信息过滤</w:t>
       </w:r>
-      <w:bookmarkEnd w:id="211"/>
       <w:bookmarkEnd w:id="212"/>
       <w:bookmarkEnd w:id="213"/>
+      <w:bookmarkEnd w:id="214"/>
     </w:p>
     <w:p>
       <w:pPr>
@@ -49712,9 +47747,9 @@
           <w:szCs w:val="24"/>
         </w:rPr>
       </w:pPr>
-      <w:bookmarkStart w:id="214" w:name="_Toc512512675"/>
-      <w:bookmarkStart w:id="215" w:name="_Toc512583034"/>
-      <w:bookmarkStart w:id="216" w:name="_Toc512583542"/>
+      <w:bookmarkStart w:id="215" w:name="_Toc512512675"/>
+      <w:bookmarkStart w:id="216" w:name="_Toc512583034"/>
+      <w:bookmarkStart w:id="217" w:name="_Toc512583542"/>
       <w:r>
         <w:rPr>
           <w:rFonts w:eastAsia="黑体" w:hint="eastAsia"/>
@@ -49755,9 +47790,9 @@
         </w:rPr>
         <w:t>股票打分</w:t>
       </w:r>
-      <w:bookmarkEnd w:id="214"/>
       <w:bookmarkEnd w:id="215"/>
       <w:bookmarkEnd w:id="216"/>
+      <w:bookmarkEnd w:id="217"/>
     </w:p>
     <w:p>
       <w:pPr>
@@ -49788,9 +47823,9 @@
           <w:szCs w:val="24"/>
         </w:rPr>
       </w:pPr>
-      <w:bookmarkStart w:id="217" w:name="_Toc512512676"/>
-      <w:bookmarkStart w:id="218" w:name="_Toc512583035"/>
-      <w:bookmarkStart w:id="219" w:name="_Toc512583543"/>
+      <w:bookmarkStart w:id="218" w:name="_Toc512512676"/>
+      <w:bookmarkStart w:id="219" w:name="_Toc512583035"/>
+      <w:bookmarkStart w:id="220" w:name="_Toc512583543"/>
       <w:r>
         <w:rPr>
           <w:rFonts w:eastAsia="黑体" w:hint="eastAsia"/>
@@ -49847,9 +47882,9 @@
         </w:rPr>
         <w:t>分层词汇打分</w:t>
       </w:r>
-      <w:bookmarkEnd w:id="217"/>
       <w:bookmarkEnd w:id="218"/>
       <w:bookmarkEnd w:id="219"/>
+      <w:bookmarkEnd w:id="220"/>
     </w:p>
     <w:p>
       <w:pPr>
@@ -50512,9 +48547,9 @@
           <w:szCs w:val="24"/>
         </w:rPr>
       </w:pPr>
-      <w:bookmarkStart w:id="220" w:name="_Toc512512677"/>
-      <w:bookmarkStart w:id="221" w:name="_Toc512583036"/>
-      <w:bookmarkStart w:id="222" w:name="_Toc512583544"/>
+      <w:bookmarkStart w:id="221" w:name="_Toc512512677"/>
+      <w:bookmarkStart w:id="222" w:name="_Toc512583036"/>
+      <w:bookmarkStart w:id="223" w:name="_Toc512583544"/>
       <w:r>
         <w:rPr>
           <w:rFonts w:eastAsia="黑体" w:hint="eastAsia"/>
@@ -50571,9 +48606,9 @@
         </w:rPr>
         <w:t>各个层面加权平均分</w:t>
       </w:r>
-      <w:bookmarkEnd w:id="220"/>
       <w:bookmarkEnd w:id="221"/>
       <w:bookmarkEnd w:id="222"/>
+      <w:bookmarkEnd w:id="223"/>
     </w:p>
     <w:p>
       <w:pPr>
@@ -51017,9 +49052,9 @@
           <w:szCs w:val="24"/>
         </w:rPr>
       </w:pPr>
-      <w:bookmarkStart w:id="223" w:name="_Toc512512678"/>
-      <w:bookmarkStart w:id="224" w:name="_Toc512583037"/>
-      <w:bookmarkStart w:id="225" w:name="_Toc512583545"/>
+      <w:bookmarkStart w:id="224" w:name="_Toc512512678"/>
+      <w:bookmarkStart w:id="225" w:name="_Toc512583037"/>
+      <w:bookmarkStart w:id="226" w:name="_Toc512583545"/>
       <w:r>
         <w:rPr>
           <w:rFonts w:eastAsia="黑体" w:hint="eastAsia"/>
@@ -51068,9 +49103,9 @@
         </w:rPr>
         <w:t>分析</w:t>
       </w:r>
-      <w:bookmarkEnd w:id="223"/>
       <w:bookmarkEnd w:id="224"/>
       <w:bookmarkEnd w:id="225"/>
+      <w:bookmarkEnd w:id="226"/>
     </w:p>
     <w:p>
       <w:pPr>
@@ -51082,9 +49117,9 @@
           <w:szCs w:val="24"/>
         </w:rPr>
       </w:pPr>
-      <w:bookmarkStart w:id="226" w:name="_Toc512512679"/>
-      <w:bookmarkStart w:id="227" w:name="_Toc512583038"/>
-      <w:bookmarkStart w:id="228" w:name="_Toc512583546"/>
+      <w:bookmarkStart w:id="227" w:name="_Toc512512679"/>
+      <w:bookmarkStart w:id="228" w:name="_Toc512583038"/>
+      <w:bookmarkStart w:id="229" w:name="_Toc512583546"/>
       <w:r>
         <w:rPr>
           <w:rFonts w:eastAsia="黑体" w:hint="eastAsia"/>
@@ -51141,9 +49176,9 @@
         </w:rPr>
         <w:t>股票</w:t>
       </w:r>
-      <w:bookmarkEnd w:id="226"/>
       <w:bookmarkEnd w:id="227"/>
       <w:bookmarkEnd w:id="228"/>
+      <w:bookmarkEnd w:id="229"/>
       <w:r>
         <w:rPr>
           <w:rFonts w:ascii="黑体" w:eastAsia="黑体" w:hAnsi="黑体" w:hint="eastAsia"/>
@@ -51490,7 +49525,7 @@
                 <w:szCs w:val="24"/>
               </w:rPr>
             </w:pPr>
-            <w:bookmarkStart w:id="229" w:name="_Hlk512453949"/>
+            <w:bookmarkStart w:id="230" w:name="_Hlk512453949"/>
             <w:r>
               <w:rPr>
                 <w:rFonts w:eastAsia="宋体" w:hint="eastAsia"/>
@@ -51849,7 +49884,7 @@
           </w:p>
         </w:tc>
       </w:tr>
-      <w:bookmarkEnd w:id="229"/>
+      <w:bookmarkEnd w:id="230"/>
       <w:tr>
         <w:trPr>
           <w:trHeight w:val="285"/>
@@ -53463,7 +51498,7 @@
             <w:pPr>
               <w:jc w:val="center"/>
             </w:pPr>
-            <w:bookmarkStart w:id="230" w:name="_Hlk512454074"/>
+            <w:bookmarkStart w:id="231" w:name="_Hlk512454074"/>
             <w:r>
               <w:rPr>
                 <w:rFonts w:hint="eastAsia"/>
@@ -53592,7 +51627,7 @@
           </w:p>
         </w:tc>
       </w:tr>
-      <w:bookmarkEnd w:id="230"/>
+      <w:bookmarkEnd w:id="231"/>
       <w:tr>
         <w:trPr>
           <w:trHeight w:val="285"/>
@@ -56179,9 +54214,9 @@
           <w:szCs w:val="24"/>
         </w:rPr>
       </w:pPr>
-      <w:bookmarkStart w:id="231" w:name="_Toc512512680"/>
-      <w:bookmarkStart w:id="232" w:name="_Toc512583039"/>
-      <w:bookmarkStart w:id="233" w:name="_Toc512583547"/>
+      <w:bookmarkStart w:id="232" w:name="_Toc512512680"/>
+      <w:bookmarkStart w:id="233" w:name="_Toc512583039"/>
+      <w:bookmarkStart w:id="234" w:name="_Toc512583547"/>
       <w:r>
         <w:rPr>
           <w:rFonts w:eastAsia="黑体" w:hint="eastAsia"/>
@@ -56238,9 +54273,9 @@
         </w:rPr>
         <w:t>行业</w:t>
       </w:r>
-      <w:bookmarkEnd w:id="231"/>
       <w:bookmarkEnd w:id="232"/>
       <w:bookmarkEnd w:id="233"/>
+      <w:bookmarkEnd w:id="234"/>
       <w:r>
         <w:rPr>
           <w:rFonts w:ascii="黑体" w:eastAsia="黑体" w:hAnsi="黑体" w:hint="eastAsia"/>
@@ -57828,9 +55863,9 @@
           <w:szCs w:val="28"/>
         </w:rPr>
       </w:pPr>
-      <w:bookmarkStart w:id="234" w:name="_Toc512512681"/>
-      <w:bookmarkStart w:id="235" w:name="_Toc512583040"/>
-      <w:bookmarkStart w:id="236" w:name="_Toc512583548"/>
+      <w:bookmarkStart w:id="235" w:name="_Toc512512681"/>
+      <w:bookmarkStart w:id="236" w:name="_Toc512583040"/>
+      <w:bookmarkStart w:id="237" w:name="_Toc512583548"/>
       <w:r>
         <w:rPr>
           <w:rFonts w:eastAsia="黑体"/>
@@ -57856,9 +55891,9 @@
         </w:rPr>
         <w:t>论</w:t>
       </w:r>
-      <w:bookmarkEnd w:id="234"/>
       <w:bookmarkEnd w:id="235"/>
       <w:bookmarkEnd w:id="236"/>
+      <w:bookmarkEnd w:id="237"/>
     </w:p>
     <w:p>
       <w:pPr>
@@ -58207,7 +56242,7 @@
         <w:spacing w:line="360" w:lineRule="auto"/>
         <w:ind w:firstLineChars="200" w:firstLine="480"/>
         <w:rPr>
-          <w:rFonts w:ascii="宋体" w:eastAsia="宋体" w:hAnsi="宋体" w:hint="eastAsia"/>
+          <w:rFonts w:ascii="宋体" w:eastAsia="宋体" w:hAnsi="宋体"/>
           <w:sz w:val="24"/>
           <w:szCs w:val="28"/>
         </w:rPr>
@@ -58218,17 +56253,7 @@
           <w:sz w:val="24"/>
           <w:szCs w:val="28"/>
         </w:rPr>
-        <w:t>本文中有些处理也不是很完善，</w:t>
-      </w:r>
-      <w:bookmarkStart w:id="237" w:name="_GoBack"/>
-      <w:bookmarkEnd w:id="237"/>
-      <w:r>
-        <w:rPr>
-          <w:rFonts w:ascii="宋体" w:eastAsia="宋体" w:hAnsi="宋体" w:hint="eastAsia"/>
-          <w:sz w:val="24"/>
-          <w:szCs w:val="28"/>
-        </w:rPr>
-        <w:t>在实时分词后面进行词汇筛选，有可能会遗漏一些数据。造成这个问题的原因是我们无法监控流处理的进度以及执行是否完成。</w:t>
+        <w:t>本文中有些处理也不是很完善，在实时分词后面进行词汇筛选，有可能会遗漏一些数据。造成这个问题的原因是我们无法监控流处理的进度以及执行是否完成。</w:t>
       </w:r>
       <w:r>
         <w:rPr>
@@ -66439,7 +64464,7 @@
 </file>
 
 <file path=customXml/itemProps2.xml><?xml version="1.0" encoding="utf-8"?>
-<ds:datastoreItem xmlns:ds="http://schemas.openxmlformats.org/officeDocument/2006/customXml" ds:itemID="{398C1124-1246-460E-8655-5D3486D0D311}">
+<ds:datastoreItem xmlns:ds="http://schemas.openxmlformats.org/officeDocument/2006/customXml" ds:itemID="{BF14984E-FD8D-4F92-A9E4-A129DB560F45}">
   <ds:schemaRefs>
     <ds:schemaRef ds:uri="http://schemas.openxmlformats.org/officeDocument/2006/bibliography"/>
   </ds:schemaRefs>

--- a/doc/信息科学与工程学院+信息与计算科学+蔡维+201410412201+基于大数据平台的股评信息文本挖掘研究.docx
+++ b/doc/信息科学与工程学院+信息与计算科学+蔡维+201410412201+基于大数据平台的股评信息文本挖掘研究.docx
@@ -9708,7 +9708,17 @@
           <w:sz w:val="24"/>
           <w:szCs w:val="24"/>
         </w:rPr>
-        <w:t>当前大数据技术在发展过程中所面临的问题主要有两点。首先，现有的</w:t>
+        <w:t>当前大数据技术在发展过</w:t>
+      </w:r>
+      <w:bookmarkStart w:id="11" w:name="_GoBack"/>
+      <w:bookmarkEnd w:id="11"/>
+      <w:r>
+        <w:rPr>
+          <w:rFonts w:ascii="宋体" w:eastAsia="宋体" w:hAnsi="宋体" w:hint="eastAsia"/>
+          <w:sz w:val="24"/>
+          <w:szCs w:val="24"/>
+        </w:rPr>
+        <w:t>程中所面临的问题主要有两点。首先，现有的</w:t>
       </w:r>
       <w:r>
         <w:rPr>
@@ -9768,25 +9778,28 @@
       </w:r>
       <w:r>
         <w:rPr>
-          <w:rFonts w:ascii="宋体" w:eastAsia="宋体" w:hAnsi="宋体" w:hint="eastAsia"/>
-          <w:sz w:val="24"/>
-          <w:szCs w:val="24"/>
+          <w:rFonts w:eastAsia="宋体" w:cs="Times New Roman"/>
+          <w:sz w:val="24"/>
+          <w:szCs w:val="24"/>
+          <w:vertAlign w:val="superscript"/>
         </w:rPr>
         <w:t>[</w:t>
       </w:r>
       <w:r>
         <w:rPr>
-          <w:rFonts w:eastAsia="宋体"/>
-          <w:sz w:val="24"/>
-          <w:szCs w:val="24"/>
+          <w:rFonts w:eastAsia="宋体" w:cs="Times New Roman"/>
+          <w:sz w:val="24"/>
+          <w:szCs w:val="24"/>
+          <w:vertAlign w:val="superscript"/>
         </w:rPr>
         <w:t>3</w:t>
       </w:r>
       <w:r>
         <w:rPr>
-          <w:rFonts w:ascii="宋体" w:eastAsia="宋体" w:hAnsi="宋体"/>
-          <w:sz w:val="24"/>
-          <w:szCs w:val="24"/>
+          <w:rFonts w:eastAsia="宋体" w:cs="Times New Roman"/>
+          <w:sz w:val="24"/>
+          <w:szCs w:val="24"/>
+          <w:vertAlign w:val="superscript"/>
         </w:rPr>
         <w:t>]</w:t>
       </w:r>
@@ -9925,9 +9938,9 @@
           <w:szCs w:val="28"/>
         </w:rPr>
       </w:pPr>
-      <w:bookmarkStart w:id="11" w:name="_Toc512512607"/>
-      <w:bookmarkStart w:id="12" w:name="_Toc512582967"/>
-      <w:bookmarkStart w:id="13" w:name="_Toc512583475"/>
+      <w:bookmarkStart w:id="12" w:name="_Toc512512607"/>
+      <w:bookmarkStart w:id="13" w:name="_Toc512582967"/>
+      <w:bookmarkStart w:id="14" w:name="_Toc512583475"/>
       <w:r>
         <w:rPr>
           <w:rFonts w:ascii="黑体" w:eastAsia="黑体" w:hAnsi="黑体" w:hint="eastAsia"/>
@@ -9937,9 +9950,9 @@
         <w:lastRenderedPageBreak/>
         <w:t>股票市场概述</w:t>
       </w:r>
-      <w:bookmarkEnd w:id="11"/>
       <w:bookmarkEnd w:id="12"/>
       <w:bookmarkEnd w:id="13"/>
+      <w:bookmarkEnd w:id="14"/>
     </w:p>
     <w:p>
       <w:pPr>
@@ -9962,9 +9975,9 @@
           <w:szCs w:val="24"/>
         </w:rPr>
       </w:pPr>
-      <w:bookmarkStart w:id="14" w:name="_Toc512512608"/>
-      <w:bookmarkStart w:id="15" w:name="_Toc512582968"/>
-      <w:bookmarkStart w:id="16" w:name="_Toc512583476"/>
+      <w:bookmarkStart w:id="15" w:name="_Toc512512608"/>
+      <w:bookmarkStart w:id="16" w:name="_Toc512582968"/>
+      <w:bookmarkStart w:id="17" w:name="_Toc512583476"/>
       <w:r>
         <w:rPr>
           <w:rFonts w:eastAsia="黑体" w:hint="eastAsia"/>
@@ -9997,9 +10010,9 @@
         </w:rPr>
         <w:t>.中国股市简介</w:t>
       </w:r>
-      <w:bookmarkEnd w:id="14"/>
       <w:bookmarkEnd w:id="15"/>
       <w:bookmarkEnd w:id="16"/>
+      <w:bookmarkEnd w:id="17"/>
     </w:p>
     <w:p>
       <w:pPr>
@@ -10150,9 +10163,9 @@
           <w:szCs w:val="24"/>
         </w:rPr>
       </w:pPr>
-      <w:bookmarkStart w:id="17" w:name="_Toc512512609"/>
-      <w:bookmarkStart w:id="18" w:name="_Toc512582969"/>
-      <w:bookmarkStart w:id="19" w:name="_Toc512583477"/>
+      <w:bookmarkStart w:id="18" w:name="_Toc512512609"/>
+      <w:bookmarkStart w:id="19" w:name="_Toc512582969"/>
+      <w:bookmarkStart w:id="20" w:name="_Toc512583477"/>
       <w:r>
         <w:rPr>
           <w:rFonts w:eastAsia="黑体" w:hint="eastAsia"/>
@@ -10185,9 +10198,9 @@
         </w:rPr>
         <w:t>.影响股市因素</w:t>
       </w:r>
-      <w:bookmarkEnd w:id="17"/>
       <w:bookmarkEnd w:id="18"/>
       <w:bookmarkEnd w:id="19"/>
+      <w:bookmarkEnd w:id="20"/>
     </w:p>
     <w:p>
       <w:pPr>
@@ -10201,9 +10214,9 @@
           <w:szCs w:val="24"/>
         </w:rPr>
       </w:pPr>
-      <w:bookmarkStart w:id="20" w:name="_Toc512512610"/>
-      <w:bookmarkStart w:id="21" w:name="_Toc512582970"/>
-      <w:bookmarkStart w:id="22" w:name="_Toc512583478"/>
+      <w:bookmarkStart w:id="21" w:name="_Toc512512610"/>
+      <w:bookmarkStart w:id="22" w:name="_Toc512582970"/>
+      <w:bookmarkStart w:id="23" w:name="_Toc512583478"/>
       <w:r>
         <w:rPr>
           <w:rFonts w:eastAsia="黑体" w:hint="eastAsia"/>
@@ -10252,10 +10265,10 @@
         </w:rPr>
         <w:t>宏观因素</w:t>
       </w:r>
-      <w:bookmarkStart w:id="23" w:name="_Toc512512611"/>
-      <w:bookmarkEnd w:id="20"/>
+      <w:bookmarkStart w:id="24" w:name="_Toc512512611"/>
       <w:bookmarkEnd w:id="21"/>
       <w:bookmarkEnd w:id="22"/>
+      <w:bookmarkEnd w:id="23"/>
     </w:p>
     <w:p>
       <w:pPr>
@@ -10289,8 +10302,8 @@
           <w:szCs w:val="24"/>
         </w:rPr>
       </w:pPr>
-      <w:bookmarkStart w:id="24" w:name="_Toc512582971"/>
-      <w:bookmarkStart w:id="25" w:name="_Toc512583479"/>
+      <w:bookmarkStart w:id="25" w:name="_Toc512582971"/>
+      <w:bookmarkStart w:id="26" w:name="_Toc512583479"/>
       <w:r>
         <w:rPr>
           <w:rFonts w:eastAsia="黑体" w:hint="eastAsia"/>
@@ -10339,9 +10352,9 @@
         </w:rPr>
         <w:t>微观因素</w:t>
       </w:r>
-      <w:bookmarkEnd w:id="23"/>
       <w:bookmarkEnd w:id="24"/>
       <w:bookmarkEnd w:id="25"/>
+      <w:bookmarkEnd w:id="26"/>
     </w:p>
     <w:p>
       <w:pPr>
@@ -10375,9 +10388,9 @@
           <w:szCs w:val="24"/>
         </w:rPr>
       </w:pPr>
-      <w:bookmarkStart w:id="26" w:name="_Toc512512612"/>
-      <w:bookmarkStart w:id="27" w:name="_Toc512582972"/>
-      <w:bookmarkStart w:id="28" w:name="_Toc512583480"/>
+      <w:bookmarkStart w:id="27" w:name="_Toc512512612"/>
+      <w:bookmarkStart w:id="28" w:name="_Toc512582972"/>
+      <w:bookmarkStart w:id="29" w:name="_Toc512583480"/>
       <w:r>
         <w:rPr>
           <w:rFonts w:eastAsia="黑体" w:hint="eastAsia"/>
@@ -10426,9 +10439,9 @@
         </w:rPr>
         <w:t>市场因素</w:t>
       </w:r>
-      <w:bookmarkEnd w:id="26"/>
       <w:bookmarkEnd w:id="27"/>
       <w:bookmarkEnd w:id="28"/>
+      <w:bookmarkEnd w:id="29"/>
     </w:p>
     <w:p>
       <w:pPr>
@@ -10470,9 +10483,9 @@
           <w:szCs w:val="28"/>
         </w:rPr>
       </w:pPr>
-      <w:bookmarkStart w:id="29" w:name="_Toc512512613"/>
-      <w:bookmarkStart w:id="30" w:name="_Toc512582973"/>
-      <w:bookmarkStart w:id="31" w:name="_Toc512583481"/>
+      <w:bookmarkStart w:id="30" w:name="_Toc512512613"/>
+      <w:bookmarkStart w:id="31" w:name="_Toc512582973"/>
+      <w:bookmarkStart w:id="32" w:name="_Toc512583481"/>
       <w:r>
         <w:rPr>
           <w:rFonts w:eastAsia="黑体" w:hint="eastAsia"/>
@@ -10490,9 +10503,9 @@
         </w:rPr>
         <w:t>.大数据技术概述</w:t>
       </w:r>
-      <w:bookmarkEnd w:id="29"/>
       <w:bookmarkEnd w:id="30"/>
       <w:bookmarkEnd w:id="31"/>
+      <w:bookmarkEnd w:id="32"/>
     </w:p>
     <w:p>
       <w:pPr>
@@ -10655,9 +10668,9 @@
           <w:szCs w:val="24"/>
         </w:rPr>
       </w:pPr>
-      <w:bookmarkStart w:id="32" w:name="_Toc512512614"/>
-      <w:bookmarkStart w:id="33" w:name="_Toc512582974"/>
-      <w:bookmarkStart w:id="34" w:name="_Toc512583482"/>
+      <w:bookmarkStart w:id="33" w:name="_Toc512512614"/>
+      <w:bookmarkStart w:id="34" w:name="_Toc512582974"/>
+      <w:bookmarkStart w:id="35" w:name="_Toc512583482"/>
       <w:r>
         <w:rPr>
           <w:rFonts w:eastAsia="黑体" w:hint="eastAsia"/>
@@ -10706,9 +10719,9 @@
         </w:rPr>
         <w:t>文件系统</w:t>
       </w:r>
-      <w:bookmarkEnd w:id="32"/>
       <w:bookmarkEnd w:id="33"/>
       <w:bookmarkEnd w:id="34"/>
+      <w:bookmarkEnd w:id="35"/>
     </w:p>
     <w:p>
       <w:pPr>
@@ -10720,9 +10733,9 @@
           <w:szCs w:val="24"/>
         </w:rPr>
       </w:pPr>
-      <w:bookmarkStart w:id="35" w:name="_Toc512512615"/>
-      <w:bookmarkStart w:id="36" w:name="_Toc512582975"/>
-      <w:bookmarkStart w:id="37" w:name="_Toc512583483"/>
+      <w:bookmarkStart w:id="36" w:name="_Toc512512615"/>
+      <w:bookmarkStart w:id="37" w:name="_Toc512582975"/>
+      <w:bookmarkStart w:id="38" w:name="_Toc512583483"/>
       <w:r>
         <w:rPr>
           <w:rFonts w:eastAsia="黑体" w:hint="eastAsia"/>
@@ -10787,9 +10800,9 @@
         </w:rPr>
         <w:t>概述</w:t>
       </w:r>
-      <w:bookmarkEnd w:id="35"/>
       <w:bookmarkEnd w:id="36"/>
       <w:bookmarkEnd w:id="37"/>
+      <w:bookmarkEnd w:id="38"/>
     </w:p>
     <w:p>
       <w:pPr>
@@ -11050,9 +11063,9 @@
           <w:szCs w:val="24"/>
         </w:rPr>
       </w:pPr>
-      <w:bookmarkStart w:id="38" w:name="_Toc512512616"/>
-      <w:bookmarkStart w:id="39" w:name="_Toc512582976"/>
-      <w:bookmarkStart w:id="40" w:name="_Toc512583484"/>
+      <w:bookmarkStart w:id="39" w:name="_Toc512512616"/>
+      <w:bookmarkStart w:id="40" w:name="_Toc512582976"/>
+      <w:bookmarkStart w:id="41" w:name="_Toc512583484"/>
       <w:r>
         <w:rPr>
           <w:rFonts w:eastAsia="黑体" w:hint="eastAsia"/>
@@ -11117,9 +11130,9 @@
         </w:rPr>
         <w:t>角色简介</w:t>
       </w:r>
-      <w:bookmarkEnd w:id="38"/>
       <w:bookmarkEnd w:id="39"/>
       <w:bookmarkEnd w:id="40"/>
+      <w:bookmarkEnd w:id="41"/>
     </w:p>
     <w:p>
       <w:pPr>
@@ -11847,9 +11860,9 @@
           <w:szCs w:val="24"/>
         </w:rPr>
       </w:pPr>
-      <w:bookmarkStart w:id="41" w:name="_Toc512512617"/>
-      <w:bookmarkStart w:id="42" w:name="_Toc512582977"/>
-      <w:bookmarkStart w:id="43" w:name="_Toc512583485"/>
+      <w:bookmarkStart w:id="42" w:name="_Toc512512617"/>
+      <w:bookmarkStart w:id="43" w:name="_Toc512582977"/>
+      <w:bookmarkStart w:id="44" w:name="_Toc512583485"/>
       <w:r>
         <w:rPr>
           <w:rFonts w:eastAsia="黑体" w:hint="eastAsia"/>
@@ -11915,9 +11928,9 @@
         </w:rPr>
         <w:t>特性</w:t>
       </w:r>
-      <w:bookmarkEnd w:id="41"/>
       <w:bookmarkEnd w:id="42"/>
       <w:bookmarkEnd w:id="43"/>
+      <w:bookmarkEnd w:id="44"/>
     </w:p>
     <w:p>
       <w:pPr>
@@ -12180,9 +12193,9 @@
           <w:szCs w:val="24"/>
         </w:rPr>
       </w:pPr>
-      <w:bookmarkStart w:id="44" w:name="_Toc512512618"/>
-      <w:bookmarkStart w:id="45" w:name="_Toc512582978"/>
-      <w:bookmarkStart w:id="46" w:name="_Toc512583486"/>
+      <w:bookmarkStart w:id="45" w:name="_Toc512512618"/>
+      <w:bookmarkStart w:id="46" w:name="_Toc512582978"/>
+      <w:bookmarkStart w:id="47" w:name="_Toc512583486"/>
       <w:r>
         <w:rPr>
           <w:rFonts w:eastAsia="黑体" w:hint="eastAsia"/>
@@ -12255,9 +12268,9 @@
         </w:rPr>
         <w:t>读写流程</w:t>
       </w:r>
-      <w:bookmarkEnd w:id="44"/>
       <w:bookmarkEnd w:id="45"/>
       <w:bookmarkEnd w:id="46"/>
+      <w:bookmarkEnd w:id="47"/>
     </w:p>
     <w:p>
       <w:pPr>
@@ -14093,9 +14106,9 @@
           <w:szCs w:val="24"/>
         </w:rPr>
       </w:pPr>
-      <w:bookmarkStart w:id="47" w:name="_Toc512512619"/>
-      <w:bookmarkStart w:id="48" w:name="_Toc512582979"/>
-      <w:bookmarkStart w:id="49" w:name="_Toc512583487"/>
+      <w:bookmarkStart w:id="48" w:name="_Toc512512619"/>
+      <w:bookmarkStart w:id="49" w:name="_Toc512582979"/>
+      <w:bookmarkStart w:id="50" w:name="_Toc512583487"/>
       <w:r>
         <w:rPr>
           <w:rFonts w:eastAsia="黑体" w:hint="eastAsia"/>
@@ -14152,9 +14165,9 @@
         </w:rPr>
         <w:t>协调服务</w:t>
       </w:r>
-      <w:bookmarkEnd w:id="47"/>
       <w:bookmarkEnd w:id="48"/>
       <w:bookmarkEnd w:id="49"/>
+      <w:bookmarkEnd w:id="50"/>
     </w:p>
     <w:p>
       <w:pPr>
@@ -14166,9 +14179,9 @@
           <w:szCs w:val="24"/>
         </w:rPr>
       </w:pPr>
-      <w:bookmarkStart w:id="50" w:name="_Toc512512620"/>
-      <w:bookmarkStart w:id="51" w:name="_Toc512582980"/>
-      <w:bookmarkStart w:id="52" w:name="_Toc512583488"/>
+      <w:bookmarkStart w:id="51" w:name="_Toc512512620"/>
+      <w:bookmarkStart w:id="52" w:name="_Toc512582980"/>
+      <w:bookmarkStart w:id="53" w:name="_Toc512583488"/>
       <w:r>
         <w:rPr>
           <w:rFonts w:eastAsia="黑体" w:hint="eastAsia"/>
@@ -14241,9 +14254,9 @@
         </w:rPr>
         <w:t>概述</w:t>
       </w:r>
-      <w:bookmarkEnd w:id="50"/>
       <w:bookmarkEnd w:id="51"/>
       <w:bookmarkEnd w:id="52"/>
+      <w:bookmarkEnd w:id="53"/>
     </w:p>
     <w:p>
       <w:pPr>
@@ -14761,9 +14774,9 @@
           <w:szCs w:val="24"/>
         </w:rPr>
       </w:pPr>
-      <w:bookmarkStart w:id="53" w:name="_Toc512512621"/>
-      <w:bookmarkStart w:id="54" w:name="_Toc512582981"/>
-      <w:bookmarkStart w:id="55" w:name="_Toc512583489"/>
+      <w:bookmarkStart w:id="54" w:name="_Toc512512621"/>
+      <w:bookmarkStart w:id="55" w:name="_Toc512582981"/>
+      <w:bookmarkStart w:id="56" w:name="_Toc512583489"/>
       <w:r>
         <w:rPr>
           <w:rFonts w:eastAsia="黑体" w:hint="eastAsia"/>
@@ -14837,9 +14850,9 @@
         </w:rPr>
         <w:t>选举机制</w:t>
       </w:r>
-      <w:bookmarkEnd w:id="53"/>
       <w:bookmarkEnd w:id="54"/>
       <w:bookmarkEnd w:id="55"/>
+      <w:bookmarkEnd w:id="56"/>
     </w:p>
     <w:p>
       <w:pPr>
@@ -14851,7 +14864,7 @@
           <w:szCs w:val="24"/>
         </w:rPr>
       </w:pPr>
-      <w:bookmarkStart w:id="56" w:name="_Hlk511812313"/>
+      <w:bookmarkStart w:id="57" w:name="_Hlk511812313"/>
       <w:r>
         <w:rPr>
           <w:rFonts w:eastAsia="宋体" w:hint="eastAsia"/>
@@ -15652,9 +15665,9 @@
           <w:szCs w:val="24"/>
         </w:rPr>
       </w:pPr>
-      <w:bookmarkStart w:id="57" w:name="_Toc512512622"/>
-      <w:bookmarkStart w:id="58" w:name="_Toc512582982"/>
-      <w:bookmarkStart w:id="59" w:name="_Toc512583490"/>
+      <w:bookmarkStart w:id="58" w:name="_Toc512512622"/>
+      <w:bookmarkStart w:id="59" w:name="_Toc512582982"/>
+      <w:bookmarkStart w:id="60" w:name="_Toc512583490"/>
       <w:r>
         <w:rPr>
           <w:rFonts w:eastAsia="黑体" w:hint="eastAsia"/>
@@ -15671,7 +15684,7 @@
         </w:rPr>
         <w:t>.</w:t>
       </w:r>
-      <w:bookmarkEnd w:id="56"/>
+      <w:bookmarkEnd w:id="57"/>
       <w:r>
         <w:rPr>
           <w:rFonts w:eastAsia="黑体" w:hint="eastAsia"/>
@@ -15704,9 +15717,9 @@
         </w:rPr>
         <w:t>消息系统</w:t>
       </w:r>
-      <w:bookmarkEnd w:id="57"/>
       <w:bookmarkEnd w:id="58"/>
       <w:bookmarkEnd w:id="59"/>
+      <w:bookmarkEnd w:id="60"/>
     </w:p>
     <w:p>
       <w:pPr>
@@ -15718,9 +15731,9 @@
           <w:szCs w:val="24"/>
         </w:rPr>
       </w:pPr>
-      <w:bookmarkStart w:id="60" w:name="_Toc512512623"/>
-      <w:bookmarkStart w:id="61" w:name="_Toc512582983"/>
-      <w:bookmarkStart w:id="62" w:name="_Toc512583491"/>
+      <w:bookmarkStart w:id="61" w:name="_Toc512512623"/>
+      <w:bookmarkStart w:id="62" w:name="_Toc512582983"/>
+      <w:bookmarkStart w:id="63" w:name="_Toc512583491"/>
       <w:r>
         <w:rPr>
           <w:rFonts w:eastAsia="黑体" w:hint="eastAsia"/>
@@ -15793,9 +15806,9 @@
         </w:rPr>
         <w:t>基本介绍</w:t>
       </w:r>
-      <w:bookmarkEnd w:id="60"/>
       <w:bookmarkEnd w:id="61"/>
       <w:bookmarkEnd w:id="62"/>
+      <w:bookmarkEnd w:id="63"/>
     </w:p>
     <w:p>
       <w:pPr>
@@ -17200,9 +17213,9 @@
           <w:szCs w:val="24"/>
         </w:rPr>
       </w:pPr>
-      <w:bookmarkStart w:id="63" w:name="_Toc512512625"/>
-      <w:bookmarkStart w:id="64" w:name="_Toc512582984"/>
-      <w:bookmarkStart w:id="65" w:name="_Toc512583492"/>
+      <w:bookmarkStart w:id="64" w:name="_Toc512512625"/>
+      <w:bookmarkStart w:id="65" w:name="_Toc512582984"/>
+      <w:bookmarkStart w:id="66" w:name="_Toc512583492"/>
       <w:r>
         <w:rPr>
           <w:rFonts w:eastAsia="黑体" w:hint="eastAsia"/>
@@ -17283,9 +17296,9 @@
         </w:rPr>
         <w:t>消息存储</w:t>
       </w:r>
-      <w:bookmarkEnd w:id="63"/>
       <w:bookmarkEnd w:id="64"/>
       <w:bookmarkEnd w:id="65"/>
+      <w:bookmarkEnd w:id="66"/>
     </w:p>
     <w:p>
       <w:pPr>
@@ -17733,9 +17746,9 @@
           <w:szCs w:val="24"/>
         </w:rPr>
       </w:pPr>
-      <w:bookmarkStart w:id="66" w:name="_Toc512512626"/>
-      <w:bookmarkStart w:id="67" w:name="_Toc512582985"/>
-      <w:bookmarkStart w:id="68" w:name="_Toc512583493"/>
+      <w:bookmarkStart w:id="67" w:name="_Toc512512626"/>
+      <w:bookmarkStart w:id="68" w:name="_Toc512582985"/>
+      <w:bookmarkStart w:id="69" w:name="_Toc512583493"/>
       <w:r>
         <w:rPr>
           <w:rFonts w:eastAsia="黑体" w:hint="eastAsia"/>
@@ -17816,9 +17829,9 @@
         </w:rPr>
         <w:t>副本策略</w:t>
       </w:r>
-      <w:bookmarkEnd w:id="66"/>
       <w:bookmarkEnd w:id="67"/>
       <w:bookmarkEnd w:id="68"/>
+      <w:bookmarkEnd w:id="69"/>
     </w:p>
     <w:p>
       <w:pPr>
@@ -18527,9 +18540,9 @@
           <w:szCs w:val="24"/>
         </w:rPr>
       </w:pPr>
-      <w:bookmarkStart w:id="69" w:name="_Toc512512627"/>
-      <w:bookmarkStart w:id="70" w:name="_Toc512582986"/>
-      <w:bookmarkStart w:id="71" w:name="_Toc512583494"/>
+      <w:bookmarkStart w:id="70" w:name="_Toc512512627"/>
+      <w:bookmarkStart w:id="71" w:name="_Toc512582986"/>
+      <w:bookmarkStart w:id="72" w:name="_Toc512583494"/>
       <w:r>
         <w:rPr>
           <w:rFonts w:eastAsia="黑体" w:hint="eastAsia"/>
@@ -18610,9 +18623,9 @@
         </w:rPr>
         <w:t>消息消费原理</w:t>
       </w:r>
-      <w:bookmarkEnd w:id="69"/>
       <w:bookmarkEnd w:id="70"/>
       <w:bookmarkEnd w:id="71"/>
+      <w:bookmarkEnd w:id="72"/>
     </w:p>
     <w:p>
       <w:pPr>
@@ -19459,9 +19472,9 @@
           <w:szCs w:val="24"/>
         </w:rPr>
       </w:pPr>
-      <w:bookmarkStart w:id="72" w:name="_Toc512512628"/>
-      <w:bookmarkStart w:id="73" w:name="_Toc512582987"/>
-      <w:bookmarkStart w:id="74" w:name="_Toc512583495"/>
+      <w:bookmarkStart w:id="73" w:name="_Toc512512628"/>
+      <w:bookmarkStart w:id="74" w:name="_Toc512582987"/>
+      <w:bookmarkStart w:id="75" w:name="_Toc512583495"/>
       <w:r>
         <w:rPr>
           <w:rFonts w:eastAsia="黑体" w:hint="eastAsia"/>
@@ -19510,9 +19523,9 @@
         </w:rPr>
         <w:t>流处理</w:t>
       </w:r>
-      <w:bookmarkEnd w:id="72"/>
       <w:bookmarkEnd w:id="73"/>
       <w:bookmarkEnd w:id="74"/>
+      <w:bookmarkEnd w:id="75"/>
     </w:p>
     <w:p>
       <w:pPr>
@@ -19524,9 +19537,9 @@
           <w:szCs w:val="24"/>
         </w:rPr>
       </w:pPr>
-      <w:bookmarkStart w:id="75" w:name="_Toc512512629"/>
-      <w:bookmarkStart w:id="76" w:name="_Toc512582988"/>
-      <w:bookmarkStart w:id="77" w:name="_Toc512583496"/>
+      <w:bookmarkStart w:id="76" w:name="_Toc512512629"/>
+      <w:bookmarkStart w:id="77" w:name="_Toc512582988"/>
+      <w:bookmarkStart w:id="78" w:name="_Toc512583496"/>
       <w:r>
         <w:rPr>
           <w:rFonts w:eastAsia="黑体" w:hint="eastAsia"/>
@@ -19575,9 +19588,9 @@
         </w:rPr>
         <w:t xml:space="preserve"> 概述</w:t>
       </w:r>
-      <w:bookmarkEnd w:id="75"/>
       <w:bookmarkEnd w:id="76"/>
       <w:bookmarkEnd w:id="77"/>
+      <w:bookmarkEnd w:id="78"/>
     </w:p>
     <w:p>
       <w:pPr>
@@ -19944,9 +19957,9 @@
           <w:szCs w:val="24"/>
         </w:rPr>
       </w:pPr>
-      <w:bookmarkStart w:id="78" w:name="_Toc512512630"/>
-      <w:bookmarkStart w:id="79" w:name="_Toc512582989"/>
-      <w:bookmarkStart w:id="80" w:name="_Toc512583497"/>
+      <w:bookmarkStart w:id="79" w:name="_Toc512512630"/>
+      <w:bookmarkStart w:id="80" w:name="_Toc512582989"/>
+      <w:bookmarkStart w:id="81" w:name="_Toc512583497"/>
       <w:r>
         <w:rPr>
           <w:rFonts w:eastAsia="黑体" w:hint="eastAsia"/>
@@ -20003,9 +20016,9 @@
         </w:rPr>
         <w:t>特性</w:t>
       </w:r>
-      <w:bookmarkEnd w:id="78"/>
       <w:bookmarkEnd w:id="79"/>
       <w:bookmarkEnd w:id="80"/>
+      <w:bookmarkEnd w:id="81"/>
     </w:p>
     <w:p>
       <w:pPr>
@@ -20189,9 +20202,9 @@
           <w:szCs w:val="24"/>
         </w:rPr>
       </w:pPr>
-      <w:bookmarkStart w:id="81" w:name="_Toc512512631"/>
-      <w:bookmarkStart w:id="82" w:name="_Toc512582990"/>
-      <w:bookmarkStart w:id="83" w:name="_Toc512583498"/>
+      <w:bookmarkStart w:id="82" w:name="_Toc512512631"/>
+      <w:bookmarkStart w:id="83" w:name="_Toc512582990"/>
+      <w:bookmarkStart w:id="84" w:name="_Toc512583498"/>
       <w:r>
         <w:rPr>
           <w:rFonts w:eastAsia="黑体" w:hint="eastAsia"/>
@@ -20248,9 +20261,9 @@
         </w:rPr>
         <w:t>执行流程</w:t>
       </w:r>
-      <w:bookmarkEnd w:id="81"/>
       <w:bookmarkEnd w:id="82"/>
       <w:bookmarkEnd w:id="83"/>
+      <w:bookmarkEnd w:id="84"/>
     </w:p>
     <w:p>
       <w:pPr>
@@ -20685,9 +20698,9 @@
           <w:szCs w:val="28"/>
         </w:rPr>
       </w:pPr>
-      <w:bookmarkStart w:id="84" w:name="_Toc512512632"/>
-      <w:bookmarkStart w:id="85" w:name="_Toc512582991"/>
-      <w:bookmarkStart w:id="86" w:name="_Toc512583499"/>
+      <w:bookmarkStart w:id="85" w:name="_Toc512512632"/>
+      <w:bookmarkStart w:id="86" w:name="_Toc512582991"/>
+      <w:bookmarkStart w:id="87" w:name="_Toc512583499"/>
       <w:r>
         <w:rPr>
           <w:rFonts w:eastAsia="黑体" w:hint="eastAsia"/>
@@ -20713,9 +20726,9 @@
         </w:rPr>
         <w:t>股评文本数据采集概述</w:t>
       </w:r>
-      <w:bookmarkEnd w:id="84"/>
       <w:bookmarkEnd w:id="85"/>
       <w:bookmarkEnd w:id="86"/>
+      <w:bookmarkEnd w:id="87"/>
     </w:p>
     <w:p>
       <w:pPr>
@@ -20736,9 +20749,9 @@
           <w:szCs w:val="24"/>
         </w:rPr>
       </w:pPr>
-      <w:bookmarkStart w:id="87" w:name="_Toc512512633"/>
-      <w:bookmarkStart w:id="88" w:name="_Toc512582992"/>
-      <w:bookmarkStart w:id="89" w:name="_Toc512583500"/>
+      <w:bookmarkStart w:id="88" w:name="_Toc512512633"/>
+      <w:bookmarkStart w:id="89" w:name="_Toc512582992"/>
+      <w:bookmarkStart w:id="90" w:name="_Toc512583500"/>
       <w:r>
         <w:rPr>
           <w:rFonts w:eastAsia="黑体" w:hint="eastAsia"/>
@@ -20787,9 +20800,9 @@
         </w:rPr>
         <w:t>爬虫概述</w:t>
       </w:r>
-      <w:bookmarkEnd w:id="87"/>
       <w:bookmarkEnd w:id="88"/>
       <w:bookmarkEnd w:id="89"/>
+      <w:bookmarkEnd w:id="90"/>
     </w:p>
     <w:p>
       <w:pPr>
@@ -20922,9 +20935,9 @@
           <w:szCs w:val="24"/>
         </w:rPr>
       </w:pPr>
-      <w:bookmarkStart w:id="90" w:name="_Toc512512634"/>
-      <w:bookmarkStart w:id="91" w:name="_Toc512582993"/>
-      <w:bookmarkStart w:id="92" w:name="_Toc512583501"/>
+      <w:bookmarkStart w:id="91" w:name="_Toc512512634"/>
+      <w:bookmarkStart w:id="92" w:name="_Toc512582993"/>
+      <w:bookmarkStart w:id="93" w:name="_Toc512583501"/>
       <w:r>
         <w:rPr>
           <w:rFonts w:eastAsia="黑体" w:hint="eastAsia"/>
@@ -21005,9 +21018,9 @@
         </w:rPr>
         <w:t>技术</w:t>
       </w:r>
-      <w:bookmarkEnd w:id="90"/>
       <w:bookmarkEnd w:id="91"/>
       <w:bookmarkEnd w:id="92"/>
+      <w:bookmarkEnd w:id="93"/>
     </w:p>
     <w:p>
       <w:pPr>
@@ -21541,9 +21554,9 @@
           <w:szCs w:val="28"/>
         </w:rPr>
       </w:pPr>
-      <w:bookmarkStart w:id="93" w:name="_Toc512512635"/>
-      <w:bookmarkStart w:id="94" w:name="_Toc512582994"/>
-      <w:bookmarkStart w:id="95" w:name="_Toc512583502"/>
+      <w:bookmarkStart w:id="94" w:name="_Toc512512635"/>
+      <w:bookmarkStart w:id="95" w:name="_Toc512582994"/>
+      <w:bookmarkStart w:id="96" w:name="_Toc512583502"/>
       <w:r>
         <w:rPr>
           <w:rFonts w:eastAsia="黑体" w:hint="eastAsia"/>
@@ -21569,9 +21582,9 @@
         </w:rPr>
         <w:t>文本分析相关技术与算法概述</w:t>
       </w:r>
-      <w:bookmarkEnd w:id="93"/>
       <w:bookmarkEnd w:id="94"/>
       <w:bookmarkEnd w:id="95"/>
+      <w:bookmarkEnd w:id="96"/>
     </w:p>
     <w:p>
       <w:pPr>
@@ -21592,9 +21605,9 @@
           <w:szCs w:val="24"/>
         </w:rPr>
       </w:pPr>
-      <w:bookmarkStart w:id="96" w:name="_Toc512512636"/>
-      <w:bookmarkStart w:id="97" w:name="_Toc512582995"/>
-      <w:bookmarkStart w:id="98" w:name="_Toc512583503"/>
+      <w:bookmarkStart w:id="97" w:name="_Toc512512636"/>
+      <w:bookmarkStart w:id="98" w:name="_Toc512582995"/>
+      <w:bookmarkStart w:id="99" w:name="_Toc512583503"/>
       <w:r>
         <w:rPr>
           <w:rFonts w:eastAsia="黑体" w:hint="eastAsia"/>
@@ -21643,9 +21656,9 @@
         </w:rPr>
         <w:t>分词</w:t>
       </w:r>
-      <w:bookmarkEnd w:id="96"/>
       <w:bookmarkEnd w:id="97"/>
       <w:bookmarkEnd w:id="98"/>
+      <w:bookmarkEnd w:id="99"/>
     </w:p>
     <w:p>
       <w:pPr>
@@ -21657,9 +21670,9 @@
           <w:szCs w:val="24"/>
         </w:rPr>
       </w:pPr>
-      <w:bookmarkStart w:id="99" w:name="_Toc512512637"/>
-      <w:bookmarkStart w:id="100" w:name="_Toc512582996"/>
-      <w:bookmarkStart w:id="101" w:name="_Toc512583504"/>
+      <w:bookmarkStart w:id="100" w:name="_Toc512512637"/>
+      <w:bookmarkStart w:id="101" w:name="_Toc512582996"/>
+      <w:bookmarkStart w:id="102" w:name="_Toc512583504"/>
       <w:r>
         <w:rPr>
           <w:rFonts w:eastAsia="黑体" w:hint="eastAsia"/>
@@ -21716,9 +21729,9 @@
         </w:rPr>
         <w:t>中文分词概述</w:t>
       </w:r>
-      <w:bookmarkEnd w:id="99"/>
       <w:bookmarkEnd w:id="100"/>
       <w:bookmarkEnd w:id="101"/>
+      <w:bookmarkEnd w:id="102"/>
     </w:p>
     <w:p>
       <w:pPr>
@@ -21761,9 +21774,9 @@
           <w:szCs w:val="24"/>
         </w:rPr>
       </w:pPr>
-      <w:bookmarkStart w:id="102" w:name="_Toc512512638"/>
-      <w:bookmarkStart w:id="103" w:name="_Toc512582997"/>
-      <w:bookmarkStart w:id="104" w:name="_Toc512583505"/>
+      <w:bookmarkStart w:id="103" w:name="_Toc512512638"/>
+      <w:bookmarkStart w:id="104" w:name="_Toc512582997"/>
+      <w:bookmarkStart w:id="105" w:name="_Toc512583505"/>
       <w:r>
         <w:rPr>
           <w:rFonts w:eastAsia="黑体" w:hint="eastAsia"/>
@@ -21844,9 +21857,9 @@
         </w:rPr>
         <w:t>概述</w:t>
       </w:r>
-      <w:bookmarkEnd w:id="102"/>
       <w:bookmarkEnd w:id="103"/>
       <w:bookmarkEnd w:id="104"/>
+      <w:bookmarkEnd w:id="105"/>
     </w:p>
     <w:p>
       <w:pPr>
@@ -22093,9 +22106,9 @@
           <w:szCs w:val="24"/>
         </w:rPr>
       </w:pPr>
-      <w:bookmarkStart w:id="105" w:name="_Toc512512639"/>
-      <w:bookmarkStart w:id="106" w:name="_Toc512582998"/>
-      <w:bookmarkStart w:id="107" w:name="_Toc512583506"/>
+      <w:bookmarkStart w:id="106" w:name="_Toc512512639"/>
+      <w:bookmarkStart w:id="107" w:name="_Toc512582998"/>
+      <w:bookmarkStart w:id="108" w:name="_Toc512583506"/>
       <w:r>
         <w:rPr>
           <w:rFonts w:eastAsia="黑体" w:hint="eastAsia"/>
@@ -22144,9 +22157,9 @@
         </w:rPr>
         <w:t>数据清洗</w:t>
       </w:r>
-      <w:bookmarkEnd w:id="105"/>
       <w:bookmarkEnd w:id="106"/>
       <w:bookmarkEnd w:id="107"/>
+      <w:bookmarkEnd w:id="108"/>
     </w:p>
     <w:p>
       <w:pPr>
@@ -22158,9 +22171,9 @@
           <w:szCs w:val="24"/>
         </w:rPr>
       </w:pPr>
-      <w:bookmarkStart w:id="108" w:name="_Toc512512640"/>
-      <w:bookmarkStart w:id="109" w:name="_Toc512582999"/>
-      <w:bookmarkStart w:id="110" w:name="_Toc512583507"/>
+      <w:bookmarkStart w:id="109" w:name="_Toc512512640"/>
+      <w:bookmarkStart w:id="110" w:name="_Toc512582999"/>
+      <w:bookmarkStart w:id="111" w:name="_Toc512583507"/>
       <w:r>
         <w:rPr>
           <w:rFonts w:eastAsia="黑体" w:hint="eastAsia"/>
@@ -22217,9 +22230,9 @@
         </w:rPr>
         <w:t>数据清洗概述</w:t>
       </w:r>
-      <w:bookmarkEnd w:id="108"/>
       <w:bookmarkEnd w:id="109"/>
       <w:bookmarkEnd w:id="110"/>
+      <w:bookmarkEnd w:id="111"/>
     </w:p>
     <w:p>
       <w:pPr>
@@ -22293,9 +22306,9 @@
           <w:szCs w:val="24"/>
         </w:rPr>
       </w:pPr>
-      <w:bookmarkStart w:id="111" w:name="_Toc512512641"/>
-      <w:bookmarkStart w:id="112" w:name="_Toc512583000"/>
-      <w:bookmarkStart w:id="113" w:name="_Toc512583508"/>
+      <w:bookmarkStart w:id="112" w:name="_Toc512512641"/>
+      <w:bookmarkStart w:id="113" w:name="_Toc512583000"/>
+      <w:bookmarkStart w:id="114" w:name="_Toc512583508"/>
       <w:r>
         <w:rPr>
           <w:rFonts w:eastAsia="黑体" w:hint="eastAsia"/>
@@ -22360,9 +22373,9 @@
         </w:rPr>
         <w:t>算法概述</w:t>
       </w:r>
-      <w:bookmarkEnd w:id="111"/>
       <w:bookmarkEnd w:id="112"/>
       <w:bookmarkEnd w:id="113"/>
+      <w:bookmarkEnd w:id="114"/>
     </w:p>
     <w:p>
       <w:pPr>
@@ -23513,9 +23526,9 @@
           <w:szCs w:val="28"/>
         </w:rPr>
       </w:pPr>
-      <w:bookmarkStart w:id="114" w:name="_Toc512512642"/>
-      <w:bookmarkStart w:id="115" w:name="_Toc512583001"/>
-      <w:bookmarkStart w:id="116" w:name="_Toc512583509"/>
+      <w:bookmarkStart w:id="115" w:name="_Toc512512642"/>
+      <w:bookmarkStart w:id="116" w:name="_Toc512583001"/>
+      <w:bookmarkStart w:id="117" w:name="_Toc512583509"/>
       <w:r>
         <w:rPr>
           <w:rFonts w:eastAsia="黑体" w:hint="eastAsia"/>
@@ -23541,9 +23554,9 @@
         </w:rPr>
         <w:t>系统设计概述</w:t>
       </w:r>
-      <w:bookmarkEnd w:id="114"/>
       <w:bookmarkEnd w:id="115"/>
       <w:bookmarkEnd w:id="116"/>
+      <w:bookmarkEnd w:id="117"/>
     </w:p>
     <w:p>
       <w:pPr>
@@ -23623,9 +23636,9 @@
           <w:szCs w:val="24"/>
         </w:rPr>
       </w:pPr>
-      <w:bookmarkStart w:id="117" w:name="_Toc512512643"/>
-      <w:bookmarkStart w:id="118" w:name="_Toc512583002"/>
-      <w:bookmarkStart w:id="119" w:name="_Toc512583510"/>
+      <w:bookmarkStart w:id="118" w:name="_Toc512512643"/>
+      <w:bookmarkStart w:id="119" w:name="_Toc512583002"/>
+      <w:bookmarkStart w:id="120" w:name="_Toc512583510"/>
       <w:r>
         <w:rPr>
           <w:rFonts w:eastAsia="黑体" w:hint="eastAsia"/>
@@ -23674,9 +23687,9 @@
         </w:rPr>
         <w:t>架构</w:t>
       </w:r>
-      <w:bookmarkEnd w:id="117"/>
       <w:bookmarkEnd w:id="118"/>
       <w:bookmarkEnd w:id="119"/>
+      <w:bookmarkEnd w:id="120"/>
     </w:p>
     <w:p>
       <w:pPr>
@@ -23688,9 +23701,9 @@
           <w:szCs w:val="24"/>
         </w:rPr>
       </w:pPr>
-      <w:bookmarkStart w:id="120" w:name="_Toc512512644"/>
-      <w:bookmarkStart w:id="121" w:name="_Toc512583003"/>
-      <w:bookmarkStart w:id="122" w:name="_Toc512583511"/>
+      <w:bookmarkStart w:id="121" w:name="_Toc512512644"/>
+      <w:bookmarkStart w:id="122" w:name="_Toc512583003"/>
+      <w:bookmarkStart w:id="123" w:name="_Toc512583511"/>
       <w:r>
         <w:rPr>
           <w:rFonts w:eastAsia="黑体" w:hint="eastAsia"/>
@@ -23755,8 +23768,6 @@
         </w:rPr>
         <w:t>概述</w:t>
       </w:r>
-      <w:bookmarkStart w:id="123" w:name="_GoBack"/>
-      <w:bookmarkEnd w:id="120"/>
       <w:bookmarkEnd w:id="121"/>
       <w:bookmarkEnd w:id="122"/>
       <w:bookmarkEnd w:id="123"/>
@@ -64464,7 +64475,7 @@
 </file>
 
 <file path=customXml/itemProps2.xml><?xml version="1.0" encoding="utf-8"?>
-<ds:datastoreItem xmlns:ds="http://schemas.openxmlformats.org/officeDocument/2006/customXml" ds:itemID="{BF14984E-FD8D-4F92-A9E4-A129DB560F45}">
+<ds:datastoreItem xmlns:ds="http://schemas.openxmlformats.org/officeDocument/2006/customXml" ds:itemID="{16896E88-1681-4DC3-A387-03CEA838AD6F}">
   <ds:schemaRefs>
     <ds:schemaRef ds:uri="http://schemas.openxmlformats.org/officeDocument/2006/bibliography"/>
   </ds:schemaRefs>

--- a/doc/信息科学与工程学院+信息与计算科学+蔡维+201410412201+基于大数据平台的股评信息文本挖掘研究.docx
+++ b/doc/信息科学与工程学院+信息与计算科学+蔡维+201410412201+基于大数据平台的股评信息文本挖掘研究.docx
@@ -911,6 +911,7 @@
       <w:pPr>
         <w:ind w:firstLineChars="200" w:firstLine="480"/>
         <w:rPr>
+          <w:rFonts w:ascii="宋体" w:eastAsia="宋体" w:hAnsi="宋体"/>
           <w:color w:val="000000"/>
           <w:kern w:val="0"/>
           <w:sz w:val="24"/>
@@ -918,76 +919,34 @@
       </w:pPr>
       <w:r>
         <w:rPr>
-          <w:rFonts w:hAnsi="宋体"/>
+          <w:rFonts w:ascii="宋体" w:eastAsia="宋体" w:hAnsi="宋体"/>
           <w:color w:val="000000"/>
           <w:kern w:val="0"/>
           <w:sz w:val="24"/>
         </w:rPr>
-        <w:t>专</w:t>
-      </w:r>
-      <w:r>
-        <w:rPr>
+        <w:t>专    业：</w:t>
+      </w:r>
+      <w:r>
+        <w:rPr>
+          <w:rFonts w:ascii="宋体" w:eastAsia="宋体" w:hAnsi="宋体" w:hint="eastAsia"/>
           <w:color w:val="000000"/>
           <w:kern w:val="0"/>
           <w:sz w:val="24"/>
         </w:rPr>
-        <w:t xml:space="preserve">    </w:t>
-      </w:r>
-      <w:r>
-        <w:rPr>
-          <w:rFonts w:hAnsi="宋体"/>
+        <w:t>信息与计算科学</w:t>
+      </w:r>
+      <w:r>
+        <w:rPr>
+          <w:rFonts w:ascii="宋体" w:eastAsia="宋体" w:hAnsi="宋体"/>
           <w:color w:val="000000"/>
           <w:kern w:val="0"/>
           <w:sz w:val="24"/>
         </w:rPr>
-        <w:t>业：</w:t>
-      </w:r>
-      <w:r>
-        <w:rPr>
-          <w:rFonts w:hAnsi="宋体" w:hint="eastAsia"/>
-          <w:color w:val="000000"/>
-          <w:kern w:val="0"/>
-          <w:sz w:val="24"/>
-        </w:rPr>
-        <w:t>信息与计算科学</w:t>
-      </w:r>
-      <w:r>
-        <w:rPr>
-          <w:color w:val="000000"/>
-          <w:kern w:val="0"/>
-          <w:sz w:val="24"/>
-        </w:rPr>
-        <w:t xml:space="preserve">                </w:t>
-      </w:r>
-      <w:r>
-        <w:rPr>
-          <w:rFonts w:hAnsi="宋体"/>
-          <w:color w:val="000000"/>
-          <w:kern w:val="0"/>
-          <w:sz w:val="24"/>
-        </w:rPr>
-        <w:t>学</w:t>
-      </w:r>
-      <w:r>
-        <w:rPr>
-          <w:color w:val="000000"/>
-          <w:kern w:val="0"/>
-          <w:sz w:val="24"/>
-        </w:rPr>
-        <w:t xml:space="preserve">    </w:t>
-      </w:r>
-      <w:r>
-        <w:rPr>
-          <w:rFonts w:hAnsi="宋体"/>
-          <w:color w:val="000000"/>
-          <w:kern w:val="0"/>
-          <w:sz w:val="24"/>
-        </w:rPr>
-        <w:t>号：</w:t>
-      </w:r>
-      <w:r>
-        <w:rPr>
-          <w:rFonts w:hint="eastAsia"/>
+        <w:t xml:space="preserve">                学    号：</w:t>
+      </w:r>
+      <w:r>
+        <w:rPr>
+          <w:rFonts w:ascii="宋体" w:eastAsia="宋体" w:hAnsi="宋体" w:hint="eastAsia"/>
           <w:color w:val="000000"/>
           <w:kern w:val="0"/>
           <w:sz w:val="24"/>
@@ -1011,7 +970,7 @@
       <w:pPr>
         <w:jc w:val="left"/>
         <w:rPr>
-          <w:rFonts w:hAnsi="宋体"/>
+          <w:rFonts w:ascii="宋体" w:eastAsia="宋体" w:hAnsi="宋体"/>
           <w:b/>
           <w:color w:val="FF0000"/>
           <w:kern w:val="0"/>
@@ -1020,7 +979,7 @@
       </w:pPr>
       <w:r>
         <w:rPr>
-          <w:rFonts w:hAnsi="宋体" w:hint="eastAsia"/>
+          <w:rFonts w:ascii="宋体" w:eastAsia="宋体" w:hAnsi="宋体" w:hint="eastAsia"/>
           <w:color w:val="000000"/>
           <w:kern w:val="0"/>
           <w:sz w:val="24"/>
@@ -1029,86 +988,61 @@
       </w:r>
       <w:r>
         <w:rPr>
-          <w:rFonts w:hAnsi="宋体"/>
+          <w:rFonts w:ascii="宋体" w:eastAsia="宋体" w:hAnsi="宋体"/>
           <w:color w:val="000000"/>
           <w:kern w:val="0"/>
           <w:sz w:val="24"/>
         </w:rPr>
-        <w:t>学</w:t>
-      </w:r>
-      <w:r>
-        <w:rPr>
-          <w:rFonts w:hAnsi="宋体"/>
+        <w:t>学    生：</w:t>
+      </w:r>
+      <w:r>
+        <w:rPr>
+          <w:rFonts w:ascii="宋体" w:eastAsia="宋体" w:hAnsi="宋体" w:hint="eastAsia"/>
           <w:color w:val="000000"/>
           <w:kern w:val="0"/>
           <w:sz w:val="24"/>
         </w:rPr>
-        <w:t xml:space="preserve">    </w:t>
-      </w:r>
-      <w:r>
-        <w:rPr>
-          <w:rFonts w:hAnsi="宋体"/>
+        <w:t>蔡维</w:t>
+      </w:r>
+      <w:r>
+        <w:rPr>
+          <w:rFonts w:ascii="宋体" w:eastAsia="宋体" w:hAnsi="宋体"/>
           <w:color w:val="000000"/>
           <w:kern w:val="0"/>
           <w:sz w:val="24"/>
         </w:rPr>
-        <w:t>生：</w:t>
-      </w:r>
-      <w:r>
-        <w:rPr>
-          <w:rFonts w:hAnsi="宋体" w:hint="eastAsia"/>
+        <w:t xml:space="preserve">         </w:t>
+      </w:r>
+      <w:r>
+        <w:rPr>
+          <w:rFonts w:ascii="宋体" w:eastAsia="宋体" w:hAnsi="宋体" w:hint="eastAsia"/>
           <w:color w:val="000000"/>
           <w:kern w:val="0"/>
           <w:sz w:val="24"/>
         </w:rPr>
-        <w:t>蔡维</w:t>
-      </w:r>
-      <w:r>
-        <w:rPr>
+        <w:t xml:space="preserve">               </w:t>
+      </w:r>
+      <w:r>
+        <w:rPr>
+          <w:rFonts w:ascii="宋体" w:eastAsia="宋体" w:hAnsi="宋体"/>
           <w:color w:val="000000"/>
           <w:kern w:val="0"/>
           <w:sz w:val="24"/>
         </w:rPr>
-        <w:t xml:space="preserve">         </w:t>
-      </w:r>
-      <w:r>
-        <w:rPr>
-          <w:rFonts w:hint="eastAsia"/>
+        <w:t xml:space="preserve">  指导教师：</w:t>
+      </w:r>
+      <w:r>
+        <w:rPr>
+          <w:rFonts w:ascii="宋体" w:eastAsia="宋体" w:hAnsi="宋体" w:hint="eastAsia"/>
           <w:color w:val="000000"/>
           <w:kern w:val="0"/>
           <w:sz w:val="24"/>
         </w:rPr>
-        <w:t xml:space="preserve">               </w:t>
-      </w:r>
-      <w:r>
-        <w:rPr>
-          <w:color w:val="000000"/>
-          <w:kern w:val="0"/>
-          <w:sz w:val="24"/>
-        </w:rPr>
-        <w:t xml:space="preserve">  </w:t>
-      </w:r>
-      <w:r>
-        <w:rPr>
-          <w:rFonts w:hAnsi="宋体"/>
-          <w:color w:val="000000"/>
-          <w:kern w:val="0"/>
-          <w:sz w:val="24"/>
-        </w:rPr>
-        <w:t>指导教师：</w:t>
-      </w:r>
-      <w:r>
-        <w:rPr>
-          <w:rFonts w:hAnsi="宋体" w:hint="eastAsia"/>
-          <w:color w:val="000000"/>
-          <w:kern w:val="0"/>
-          <w:sz w:val="24"/>
-        </w:rPr>
         <w:t>王伟钧</w:t>
       </w:r>
       <w:r>
         <w:rPr>
-          <w:rFonts w:hAnsi="宋体" w:hint="eastAsia"/>
+          <w:rFonts w:ascii="宋体" w:eastAsia="宋体" w:hAnsi="宋体" w:hint="eastAsia"/>
           <w:b/>
           <w:color w:val="FF0000"/>
           <w:kern w:val="0"/>
@@ -9708,17 +9642,7 @@
           <w:sz w:val="24"/>
           <w:szCs w:val="24"/>
         </w:rPr>
-        <w:t>当前大数据技术在发展过</w:t>
-      </w:r>
-      <w:bookmarkStart w:id="11" w:name="_GoBack"/>
-      <w:bookmarkEnd w:id="11"/>
-      <w:r>
-        <w:rPr>
-          <w:rFonts w:ascii="宋体" w:eastAsia="宋体" w:hAnsi="宋体" w:hint="eastAsia"/>
-          <w:sz w:val="24"/>
-          <w:szCs w:val="24"/>
-        </w:rPr>
-        <w:t>程中所面临的问题主要有两点。首先，现有的</w:t>
+        <w:t>当前大数据技术在发展过程中所面临的问题主要有两点。首先，现有的</w:t>
       </w:r>
       <w:r>
         <w:rPr>
@@ -9938,9 +9862,9 @@
           <w:szCs w:val="28"/>
         </w:rPr>
       </w:pPr>
-      <w:bookmarkStart w:id="12" w:name="_Toc512512607"/>
-      <w:bookmarkStart w:id="13" w:name="_Toc512582967"/>
-      <w:bookmarkStart w:id="14" w:name="_Toc512583475"/>
+      <w:bookmarkStart w:id="11" w:name="_Toc512512607"/>
+      <w:bookmarkStart w:id="12" w:name="_Toc512582967"/>
+      <w:bookmarkStart w:id="13" w:name="_Toc512583475"/>
       <w:r>
         <w:rPr>
           <w:rFonts w:ascii="黑体" w:eastAsia="黑体" w:hAnsi="黑体" w:hint="eastAsia"/>
@@ -9950,9 +9874,9 @@
         <w:lastRenderedPageBreak/>
         <w:t>股票市场概述</w:t>
       </w:r>
+      <w:bookmarkEnd w:id="11"/>
       <w:bookmarkEnd w:id="12"/>
       <w:bookmarkEnd w:id="13"/>
-      <w:bookmarkEnd w:id="14"/>
     </w:p>
     <w:p>
       <w:pPr>
@@ -9975,9 +9899,9 @@
           <w:szCs w:val="24"/>
         </w:rPr>
       </w:pPr>
-      <w:bookmarkStart w:id="15" w:name="_Toc512512608"/>
-      <w:bookmarkStart w:id="16" w:name="_Toc512582968"/>
-      <w:bookmarkStart w:id="17" w:name="_Toc512583476"/>
+      <w:bookmarkStart w:id="14" w:name="_Toc512512608"/>
+      <w:bookmarkStart w:id="15" w:name="_Toc512582968"/>
+      <w:bookmarkStart w:id="16" w:name="_Toc512583476"/>
       <w:r>
         <w:rPr>
           <w:rFonts w:eastAsia="黑体" w:hint="eastAsia"/>
@@ -10010,9 +9934,9 @@
         </w:rPr>
         <w:t>.中国股市简介</w:t>
       </w:r>
+      <w:bookmarkEnd w:id="14"/>
       <w:bookmarkEnd w:id="15"/>
       <w:bookmarkEnd w:id="16"/>
-      <w:bookmarkEnd w:id="17"/>
     </w:p>
     <w:p>
       <w:pPr>
@@ -10046,111 +9970,15 @@
           <w:sz w:val="24"/>
           <w:szCs w:val="24"/>
         </w:rPr>
-        <w:t>年开始作为试点，本着试得好就上、试不好就停的理念建立。所以在</w:t>
-      </w:r>
-      <w:r>
-        <w:rPr>
-          <w:rFonts w:eastAsia="宋体" w:hint="eastAsia"/>
-          <w:sz w:val="24"/>
-          <w:szCs w:val="24"/>
-        </w:rPr>
-        <w:t>1995</w:t>
-      </w:r>
-      <w:r>
-        <w:rPr>
-          <w:rFonts w:ascii="宋体" w:eastAsia="宋体" w:hAnsi="宋体" w:hint="eastAsia"/>
-          <w:sz w:val="24"/>
-          <w:szCs w:val="24"/>
-        </w:rPr>
-        <w:t>年之前的股市运作中，</w:t>
-      </w:r>
-      <w:r>
-        <w:rPr>
-          <w:rFonts w:ascii="宋体" w:eastAsia="宋体" w:hAnsi="宋体" w:hint="eastAsia"/>
-          <w:sz w:val="24"/>
-          <w:szCs w:val="24"/>
-        </w:rPr>
-        <w:t>最大的坏消息是，中国的股票市场是要</w:t>
-      </w:r>
-      <w:r>
-        <w:rPr>
-          <w:rFonts w:ascii="宋体" w:eastAsia="宋体" w:hAnsi="宋体" w:hint="eastAsia"/>
-          <w:sz w:val="24"/>
-          <w:szCs w:val="24"/>
-        </w:rPr>
-        <w:t>停止试点</w:t>
-      </w:r>
-      <w:r>
-        <w:rPr>
-          <w:rFonts w:ascii="宋体" w:eastAsia="宋体" w:hAnsi="宋体" w:hint="eastAsia"/>
-          <w:sz w:val="24"/>
-          <w:szCs w:val="24"/>
-        </w:rPr>
-        <w:t>和股票市场要关门</w:t>
-      </w:r>
-      <w:r>
-        <w:rPr>
-          <w:rFonts w:ascii="宋体" w:eastAsia="宋体" w:hAnsi="宋体" w:hint="eastAsia"/>
-          <w:sz w:val="24"/>
-          <w:szCs w:val="24"/>
-        </w:rPr>
-        <w:t>。后受“</w:t>
-      </w:r>
-      <w:r>
-        <w:rPr>
-          <w:rFonts w:eastAsia="宋体" w:hint="eastAsia"/>
-          <w:sz w:val="24"/>
-          <w:szCs w:val="24"/>
-        </w:rPr>
-        <w:t>3</w:t>
-      </w:r>
-      <w:r>
-        <w:rPr>
-          <w:rFonts w:ascii="宋体" w:eastAsia="宋体" w:hAnsi="宋体" w:hint="eastAsia"/>
-          <w:sz w:val="24"/>
-          <w:szCs w:val="24"/>
-        </w:rPr>
-        <w:t>.</w:t>
-      </w:r>
-      <w:r>
-        <w:rPr>
-          <w:rFonts w:eastAsia="宋体" w:hint="eastAsia"/>
-          <w:sz w:val="24"/>
-          <w:szCs w:val="24"/>
-        </w:rPr>
-        <w:t>27</w:t>
-      </w:r>
-      <w:r>
-        <w:rPr>
-          <w:rFonts w:ascii="宋体" w:eastAsia="宋体" w:hAnsi="宋体" w:hint="eastAsia"/>
-          <w:sz w:val="24"/>
-          <w:szCs w:val="24"/>
-        </w:rPr>
-        <w:t>国债期货事件”影响，中国期货市场于</w:t>
-      </w:r>
-      <w:r>
-        <w:rPr>
-          <w:rFonts w:eastAsia="宋体" w:hint="eastAsia"/>
-          <w:sz w:val="24"/>
-          <w:szCs w:val="24"/>
-        </w:rPr>
-        <w:t>1995</w:t>
-      </w:r>
-      <w:r>
-        <w:rPr>
-          <w:rFonts w:ascii="宋体" w:eastAsia="宋体" w:hAnsi="宋体" w:hint="eastAsia"/>
-          <w:sz w:val="24"/>
-          <w:szCs w:val="24"/>
-        </w:rPr>
-        <w:t>年进行全面的整顿清理，中国股市成为扶持的对象，这样股市才由此迎来了真正的利好，转而进入了大发展的时期。中国股市最大的特点是国有股、法人股上市时承诺不流通</w:t>
-      </w:r>
-      <w:r>
-        <w:rPr>
-          <w:rFonts w:ascii="宋体" w:eastAsia="宋体" w:hAnsi="宋体" w:hint="eastAsia"/>
-          <w:sz w:val="24"/>
-          <w:szCs w:val="24"/>
-        </w:rPr>
-        <w:t>。</w:t>
+        <w:t>年开始作为试点，本着试得好就上、试不好就停的理念建立。</w:t>
+      </w:r>
+      <w:r>
+        <w:rPr>
+          <w:rFonts w:ascii="宋体" w:eastAsia="宋体" w:hAnsi="宋体" w:hint="eastAsia"/>
+          <w:sz w:val="24"/>
+          <w:szCs w:val="24"/>
+        </w:rPr>
+        <w:t>因此，1995年以前股市操作最大的坏消息是中国股市应该停止试点，股市应该关闭。 受“3.27国债期货事件”影响，1995年中国期货市场全面清理，中国股市成为支撑对象。 因此，股市迎来了真正的利益，并进入了一个大发展的时期。 中国股市最大的特点是国有股和法人股在上市时没有承诺上市。</w:t>
       </w:r>
     </w:p>
     <w:p>
@@ -10163,9 +9991,9 @@
           <w:szCs w:val="24"/>
         </w:rPr>
       </w:pPr>
-      <w:bookmarkStart w:id="18" w:name="_Toc512512609"/>
-      <w:bookmarkStart w:id="19" w:name="_Toc512582969"/>
-      <w:bookmarkStart w:id="20" w:name="_Toc512583477"/>
+      <w:bookmarkStart w:id="17" w:name="_Toc512512609"/>
+      <w:bookmarkStart w:id="18" w:name="_Toc512582969"/>
+      <w:bookmarkStart w:id="19" w:name="_Toc512583477"/>
       <w:r>
         <w:rPr>
           <w:rFonts w:eastAsia="黑体" w:hint="eastAsia"/>
@@ -10198,9 +10026,9 @@
         </w:rPr>
         <w:t>.影响股市因素</w:t>
       </w:r>
+      <w:bookmarkEnd w:id="17"/>
       <w:bookmarkEnd w:id="18"/>
       <w:bookmarkEnd w:id="19"/>
-      <w:bookmarkEnd w:id="20"/>
     </w:p>
     <w:p>
       <w:pPr>
@@ -10214,9 +10042,9 @@
           <w:szCs w:val="24"/>
         </w:rPr>
       </w:pPr>
-      <w:bookmarkStart w:id="21" w:name="_Toc512512610"/>
-      <w:bookmarkStart w:id="22" w:name="_Toc512582970"/>
-      <w:bookmarkStart w:id="23" w:name="_Toc512583478"/>
+      <w:bookmarkStart w:id="20" w:name="_Toc512512610"/>
+      <w:bookmarkStart w:id="21" w:name="_Toc512582970"/>
+      <w:bookmarkStart w:id="22" w:name="_Toc512583478"/>
       <w:r>
         <w:rPr>
           <w:rFonts w:eastAsia="黑体" w:hint="eastAsia"/>
@@ -10265,10 +10093,10 @@
         </w:rPr>
         <w:t>宏观因素</w:t>
       </w:r>
-      <w:bookmarkStart w:id="24" w:name="_Toc512512611"/>
+      <w:bookmarkStart w:id="23" w:name="_Toc512512611"/>
+      <w:bookmarkEnd w:id="20"/>
       <w:bookmarkEnd w:id="21"/>
       <w:bookmarkEnd w:id="22"/>
-      <w:bookmarkEnd w:id="23"/>
     </w:p>
     <w:p>
       <w:pPr>
@@ -10287,7 +10115,15 @@
           <w:sz w:val="24"/>
           <w:szCs w:val="24"/>
         </w:rPr>
-        <w:t>在影响股市的因素里，宏观经济因素应该是影响力最大的因素，原因在于宏观经济因素可以从各个方面影响一个企业的经营以及其股票的价值。而一个企业的经营会影响人们的收入和心理预期，从而对股市的供求造成巨大的影响。提起宏观经济因素便不得不说经济周期、通货变动以及国际贸易收支这几大“巨头”。</w:t>
+        <w:t>在影响股市的因素中，宏观经济因素应该是影响最大的因素，因为宏观经济因素可以从各个方面影响公司的运作和股票的价值。 公司的运作可以影响人们的收入和心理预期，这将对股市的供求产生巨大的影响。 就宏观经济因素而言，不得不说经济周期的“大头”，货币的变化以及国际贸易收支</w:t>
+      </w:r>
+      <w:r>
+        <w:rPr>
+          <w:rFonts w:ascii="宋体" w:eastAsia="宋体" w:hAnsi="宋体" w:hint="eastAsia"/>
+          <w:sz w:val="24"/>
+          <w:szCs w:val="24"/>
+        </w:rPr>
+        <w:t>。</w:t>
       </w:r>
     </w:p>
     <w:p>
@@ -10302,8 +10138,8 @@
           <w:szCs w:val="24"/>
         </w:rPr>
       </w:pPr>
-      <w:bookmarkStart w:id="25" w:name="_Toc512582971"/>
-      <w:bookmarkStart w:id="26" w:name="_Toc512583479"/>
+      <w:bookmarkStart w:id="24" w:name="_Toc512582971"/>
+      <w:bookmarkStart w:id="25" w:name="_Toc512583479"/>
       <w:r>
         <w:rPr>
           <w:rFonts w:eastAsia="黑体" w:hint="eastAsia"/>
@@ -10352,9 +10188,9 @@
         </w:rPr>
         <w:t>微观因素</w:t>
       </w:r>
+      <w:bookmarkEnd w:id="23"/>
       <w:bookmarkEnd w:id="24"/>
       <w:bookmarkEnd w:id="25"/>
-      <w:bookmarkEnd w:id="26"/>
     </w:p>
     <w:p>
       <w:pPr>
@@ -10373,7 +10209,7 @@
           <w:sz w:val="24"/>
           <w:szCs w:val="24"/>
         </w:rPr>
-        <w:t>在影响股票价格波动的微观经济因素中，上市公司是决定自身股票价格的主要因素。评论公司的业绩是要着重考虑公司的净资产，盈利水平，股票拆细和股本扩张、减资和增资，营业额，公司派息等相关信息。分析公司的成长性，要从公司所处行业，竞争地位及经济效率三方面考虑。</w:t>
+        <w:t>在影响股价波动的微观经济因素中，上市公司是决定其股票价格的主要因素。 评估公司的业绩主要集中在公司的净资产，盈利能力，股票拆分和资本扩张，资本削减和增资，营业额，公司股息等相关信息。 从公司的行业，竞争地位和经济效率分析公司的增长。</w:t>
       </w:r>
     </w:p>
     <w:p>
@@ -10388,9 +10224,9 @@
           <w:szCs w:val="24"/>
         </w:rPr>
       </w:pPr>
-      <w:bookmarkStart w:id="27" w:name="_Toc512512612"/>
-      <w:bookmarkStart w:id="28" w:name="_Toc512582972"/>
-      <w:bookmarkStart w:id="29" w:name="_Toc512583480"/>
+      <w:bookmarkStart w:id="26" w:name="_Toc512512612"/>
+      <w:bookmarkStart w:id="27" w:name="_Toc512582972"/>
+      <w:bookmarkStart w:id="28" w:name="_Toc512583480"/>
       <w:r>
         <w:rPr>
           <w:rFonts w:eastAsia="黑体" w:hint="eastAsia"/>
@@ -10439,9 +10275,9 @@
         </w:rPr>
         <w:t>市场因素</w:t>
       </w:r>
+      <w:bookmarkEnd w:id="26"/>
       <w:bookmarkEnd w:id="27"/>
       <w:bookmarkEnd w:id="28"/>
-      <w:bookmarkEnd w:id="29"/>
     </w:p>
     <w:p>
       <w:pPr>
@@ -10483,9 +10319,9 @@
           <w:szCs w:val="28"/>
         </w:rPr>
       </w:pPr>
-      <w:bookmarkStart w:id="30" w:name="_Toc512512613"/>
-      <w:bookmarkStart w:id="31" w:name="_Toc512582973"/>
-      <w:bookmarkStart w:id="32" w:name="_Toc512583481"/>
+      <w:bookmarkStart w:id="29" w:name="_Toc512512613"/>
+      <w:bookmarkStart w:id="30" w:name="_Toc512582973"/>
+      <w:bookmarkStart w:id="31" w:name="_Toc512583481"/>
       <w:r>
         <w:rPr>
           <w:rFonts w:eastAsia="黑体" w:hint="eastAsia"/>
@@ -10503,9 +10339,9 @@
         </w:rPr>
         <w:t>.大数据技术概述</w:t>
       </w:r>
+      <w:bookmarkEnd w:id="29"/>
       <w:bookmarkEnd w:id="30"/>
       <w:bookmarkEnd w:id="31"/>
-      <w:bookmarkEnd w:id="32"/>
     </w:p>
     <w:p>
       <w:pPr>
@@ -10668,9 +10504,9 @@
           <w:szCs w:val="24"/>
         </w:rPr>
       </w:pPr>
-      <w:bookmarkStart w:id="33" w:name="_Toc512512614"/>
-      <w:bookmarkStart w:id="34" w:name="_Toc512582974"/>
-      <w:bookmarkStart w:id="35" w:name="_Toc512583482"/>
+      <w:bookmarkStart w:id="32" w:name="_Toc512512614"/>
+      <w:bookmarkStart w:id="33" w:name="_Toc512582974"/>
+      <w:bookmarkStart w:id="34" w:name="_Toc512583482"/>
       <w:r>
         <w:rPr>
           <w:rFonts w:eastAsia="黑体" w:hint="eastAsia"/>
@@ -10719,9 +10555,9 @@
         </w:rPr>
         <w:t>文件系统</w:t>
       </w:r>
+      <w:bookmarkEnd w:id="32"/>
       <w:bookmarkEnd w:id="33"/>
       <w:bookmarkEnd w:id="34"/>
-      <w:bookmarkEnd w:id="35"/>
     </w:p>
     <w:p>
       <w:pPr>
@@ -10733,9 +10569,9 @@
           <w:szCs w:val="24"/>
         </w:rPr>
       </w:pPr>
-      <w:bookmarkStart w:id="36" w:name="_Toc512512615"/>
-      <w:bookmarkStart w:id="37" w:name="_Toc512582975"/>
-      <w:bookmarkStart w:id="38" w:name="_Toc512583483"/>
+      <w:bookmarkStart w:id="35" w:name="_Toc512512615"/>
+      <w:bookmarkStart w:id="36" w:name="_Toc512582975"/>
+      <w:bookmarkStart w:id="37" w:name="_Toc512583483"/>
       <w:r>
         <w:rPr>
           <w:rFonts w:eastAsia="黑体" w:hint="eastAsia"/>
@@ -10800,9 +10636,9 @@
         </w:rPr>
         <w:t>概述</w:t>
       </w:r>
+      <w:bookmarkEnd w:id="35"/>
       <w:bookmarkEnd w:id="36"/>
       <w:bookmarkEnd w:id="37"/>
-      <w:bookmarkEnd w:id="38"/>
     </w:p>
     <w:p>
       <w:pPr>
@@ -11063,9 +10899,9 @@
           <w:szCs w:val="24"/>
         </w:rPr>
       </w:pPr>
-      <w:bookmarkStart w:id="39" w:name="_Toc512512616"/>
-      <w:bookmarkStart w:id="40" w:name="_Toc512582976"/>
-      <w:bookmarkStart w:id="41" w:name="_Toc512583484"/>
+      <w:bookmarkStart w:id="38" w:name="_Toc512512616"/>
+      <w:bookmarkStart w:id="39" w:name="_Toc512582976"/>
+      <w:bookmarkStart w:id="40" w:name="_Toc512583484"/>
       <w:r>
         <w:rPr>
           <w:rFonts w:eastAsia="黑体" w:hint="eastAsia"/>
@@ -11130,9 +10966,9 @@
         </w:rPr>
         <w:t>角色简介</w:t>
       </w:r>
+      <w:bookmarkEnd w:id="38"/>
       <w:bookmarkEnd w:id="39"/>
       <w:bookmarkEnd w:id="40"/>
-      <w:bookmarkEnd w:id="41"/>
     </w:p>
     <w:p>
       <w:pPr>
@@ -11860,9 +11696,9 @@
           <w:szCs w:val="24"/>
         </w:rPr>
       </w:pPr>
-      <w:bookmarkStart w:id="42" w:name="_Toc512512617"/>
-      <w:bookmarkStart w:id="43" w:name="_Toc512582977"/>
-      <w:bookmarkStart w:id="44" w:name="_Toc512583485"/>
+      <w:bookmarkStart w:id="41" w:name="_Toc512512617"/>
+      <w:bookmarkStart w:id="42" w:name="_Toc512582977"/>
+      <w:bookmarkStart w:id="43" w:name="_Toc512583485"/>
       <w:r>
         <w:rPr>
           <w:rFonts w:eastAsia="黑体" w:hint="eastAsia"/>
@@ -11928,9 +11764,9 @@
         </w:rPr>
         <w:t>特性</w:t>
       </w:r>
+      <w:bookmarkEnd w:id="41"/>
       <w:bookmarkEnd w:id="42"/>
       <w:bookmarkEnd w:id="43"/>
-      <w:bookmarkEnd w:id="44"/>
     </w:p>
     <w:p>
       <w:pPr>
@@ -12193,9 +12029,9 @@
           <w:szCs w:val="24"/>
         </w:rPr>
       </w:pPr>
-      <w:bookmarkStart w:id="45" w:name="_Toc512512618"/>
-      <w:bookmarkStart w:id="46" w:name="_Toc512582978"/>
-      <w:bookmarkStart w:id="47" w:name="_Toc512583486"/>
+      <w:bookmarkStart w:id="44" w:name="_Toc512512618"/>
+      <w:bookmarkStart w:id="45" w:name="_Toc512582978"/>
+      <w:bookmarkStart w:id="46" w:name="_Toc512583486"/>
       <w:r>
         <w:rPr>
           <w:rFonts w:eastAsia="黑体" w:hint="eastAsia"/>
@@ -12268,9 +12104,9 @@
         </w:rPr>
         <w:t>读写流程</w:t>
       </w:r>
+      <w:bookmarkEnd w:id="44"/>
       <w:bookmarkEnd w:id="45"/>
       <w:bookmarkEnd w:id="46"/>
-      <w:bookmarkEnd w:id="47"/>
     </w:p>
     <w:p>
       <w:pPr>
@@ -14106,9 +13942,9 @@
           <w:szCs w:val="24"/>
         </w:rPr>
       </w:pPr>
-      <w:bookmarkStart w:id="48" w:name="_Toc512512619"/>
-      <w:bookmarkStart w:id="49" w:name="_Toc512582979"/>
-      <w:bookmarkStart w:id="50" w:name="_Toc512583487"/>
+      <w:bookmarkStart w:id="47" w:name="_Toc512512619"/>
+      <w:bookmarkStart w:id="48" w:name="_Toc512582979"/>
+      <w:bookmarkStart w:id="49" w:name="_Toc512583487"/>
       <w:r>
         <w:rPr>
           <w:rFonts w:eastAsia="黑体" w:hint="eastAsia"/>
@@ -14165,9 +14001,9 @@
         </w:rPr>
         <w:t>协调服务</w:t>
       </w:r>
+      <w:bookmarkEnd w:id="47"/>
       <w:bookmarkEnd w:id="48"/>
       <w:bookmarkEnd w:id="49"/>
-      <w:bookmarkEnd w:id="50"/>
     </w:p>
     <w:p>
       <w:pPr>
@@ -14179,9 +14015,9 @@
           <w:szCs w:val="24"/>
         </w:rPr>
       </w:pPr>
-      <w:bookmarkStart w:id="51" w:name="_Toc512512620"/>
-      <w:bookmarkStart w:id="52" w:name="_Toc512582980"/>
-      <w:bookmarkStart w:id="53" w:name="_Toc512583488"/>
+      <w:bookmarkStart w:id="50" w:name="_Toc512512620"/>
+      <w:bookmarkStart w:id="51" w:name="_Toc512582980"/>
+      <w:bookmarkStart w:id="52" w:name="_Toc512583488"/>
       <w:r>
         <w:rPr>
           <w:rFonts w:eastAsia="黑体" w:hint="eastAsia"/>
@@ -14254,9 +14090,9 @@
         </w:rPr>
         <w:t>概述</w:t>
       </w:r>
+      <w:bookmarkEnd w:id="50"/>
       <w:bookmarkEnd w:id="51"/>
       <w:bookmarkEnd w:id="52"/>
-      <w:bookmarkEnd w:id="53"/>
     </w:p>
     <w:p>
       <w:pPr>
@@ -14774,9 +14610,9 @@
           <w:szCs w:val="24"/>
         </w:rPr>
       </w:pPr>
-      <w:bookmarkStart w:id="54" w:name="_Toc512512621"/>
-      <w:bookmarkStart w:id="55" w:name="_Toc512582981"/>
-      <w:bookmarkStart w:id="56" w:name="_Toc512583489"/>
+      <w:bookmarkStart w:id="53" w:name="_Toc512512621"/>
+      <w:bookmarkStart w:id="54" w:name="_Toc512582981"/>
+      <w:bookmarkStart w:id="55" w:name="_Toc512583489"/>
       <w:r>
         <w:rPr>
           <w:rFonts w:eastAsia="黑体" w:hint="eastAsia"/>
@@ -14850,9 +14686,9 @@
         </w:rPr>
         <w:t>选举机制</w:t>
       </w:r>
+      <w:bookmarkEnd w:id="53"/>
       <w:bookmarkEnd w:id="54"/>
       <w:bookmarkEnd w:id="55"/>
-      <w:bookmarkEnd w:id="56"/>
     </w:p>
     <w:p>
       <w:pPr>
@@ -14864,7 +14700,7 @@
           <w:szCs w:val="24"/>
         </w:rPr>
       </w:pPr>
-      <w:bookmarkStart w:id="57" w:name="_Hlk511812313"/>
+      <w:bookmarkStart w:id="56" w:name="_Hlk511812313"/>
       <w:r>
         <w:rPr>
           <w:rFonts w:eastAsia="宋体" w:hint="eastAsia"/>
@@ -15665,9 +15501,9 @@
           <w:szCs w:val="24"/>
         </w:rPr>
       </w:pPr>
-      <w:bookmarkStart w:id="58" w:name="_Toc512512622"/>
-      <w:bookmarkStart w:id="59" w:name="_Toc512582982"/>
-      <w:bookmarkStart w:id="60" w:name="_Toc512583490"/>
+      <w:bookmarkStart w:id="57" w:name="_Toc512512622"/>
+      <w:bookmarkStart w:id="58" w:name="_Toc512582982"/>
+      <w:bookmarkStart w:id="59" w:name="_Toc512583490"/>
       <w:r>
         <w:rPr>
           <w:rFonts w:eastAsia="黑体" w:hint="eastAsia"/>
@@ -15684,42 +15520,42 @@
         </w:rPr>
         <w:t>.</w:t>
       </w:r>
+      <w:bookmarkEnd w:id="56"/>
+      <w:r>
+        <w:rPr>
+          <w:rFonts w:eastAsia="黑体" w:hint="eastAsia"/>
+          <w:sz w:val="24"/>
+          <w:szCs w:val="24"/>
+        </w:rPr>
+        <w:t>3</w:t>
+      </w:r>
+      <w:r>
+        <w:rPr>
+          <w:rFonts w:ascii="黑体" w:eastAsia="黑体" w:hAnsi="黑体"/>
+          <w:sz w:val="24"/>
+          <w:szCs w:val="24"/>
+        </w:rPr>
+        <w:t xml:space="preserve"> </w:t>
+      </w:r>
+      <w:r>
+        <w:rPr>
+          <w:rFonts w:eastAsia="黑体" w:hint="eastAsia"/>
+          <w:sz w:val="24"/>
+          <w:szCs w:val="24"/>
+        </w:rPr>
+        <w:t>Kafka</w:t>
+      </w:r>
+      <w:r>
+        <w:rPr>
+          <w:rFonts w:ascii="黑体" w:eastAsia="黑体" w:hAnsi="黑体" w:hint="eastAsia"/>
+          <w:sz w:val="24"/>
+          <w:szCs w:val="24"/>
+        </w:rPr>
+        <w:t>消息系统</w:t>
+      </w:r>
       <w:bookmarkEnd w:id="57"/>
-      <w:r>
-        <w:rPr>
-          <w:rFonts w:eastAsia="黑体" w:hint="eastAsia"/>
-          <w:sz w:val="24"/>
-          <w:szCs w:val="24"/>
-        </w:rPr>
-        <w:t>3</w:t>
-      </w:r>
-      <w:r>
-        <w:rPr>
-          <w:rFonts w:ascii="黑体" w:eastAsia="黑体" w:hAnsi="黑体"/>
-          <w:sz w:val="24"/>
-          <w:szCs w:val="24"/>
-        </w:rPr>
-        <w:t xml:space="preserve"> </w:t>
-      </w:r>
-      <w:r>
-        <w:rPr>
-          <w:rFonts w:eastAsia="黑体" w:hint="eastAsia"/>
-          <w:sz w:val="24"/>
-          <w:szCs w:val="24"/>
-        </w:rPr>
-        <w:t>Kafka</w:t>
-      </w:r>
-      <w:r>
-        <w:rPr>
-          <w:rFonts w:ascii="黑体" w:eastAsia="黑体" w:hAnsi="黑体" w:hint="eastAsia"/>
-          <w:sz w:val="24"/>
-          <w:szCs w:val="24"/>
-        </w:rPr>
-        <w:t>消息系统</w:t>
-      </w:r>
       <w:bookmarkEnd w:id="58"/>
       <w:bookmarkEnd w:id="59"/>
-      <w:bookmarkEnd w:id="60"/>
     </w:p>
     <w:p>
       <w:pPr>
@@ -15731,9 +15567,9 @@
           <w:szCs w:val="24"/>
         </w:rPr>
       </w:pPr>
-      <w:bookmarkStart w:id="61" w:name="_Toc512512623"/>
-      <w:bookmarkStart w:id="62" w:name="_Toc512582983"/>
-      <w:bookmarkStart w:id="63" w:name="_Toc512583491"/>
+      <w:bookmarkStart w:id="60" w:name="_Toc512512623"/>
+      <w:bookmarkStart w:id="61" w:name="_Toc512582983"/>
+      <w:bookmarkStart w:id="62" w:name="_Toc512583491"/>
       <w:r>
         <w:rPr>
           <w:rFonts w:eastAsia="黑体" w:hint="eastAsia"/>
@@ -15806,9 +15642,9 @@
         </w:rPr>
         <w:t>基本介绍</w:t>
       </w:r>
+      <w:bookmarkEnd w:id="60"/>
       <w:bookmarkEnd w:id="61"/>
       <w:bookmarkEnd w:id="62"/>
-      <w:bookmarkEnd w:id="63"/>
     </w:p>
     <w:p>
       <w:pPr>
@@ -17213,9 +17049,9 @@
           <w:szCs w:val="24"/>
         </w:rPr>
       </w:pPr>
-      <w:bookmarkStart w:id="64" w:name="_Toc512512625"/>
-      <w:bookmarkStart w:id="65" w:name="_Toc512582984"/>
-      <w:bookmarkStart w:id="66" w:name="_Toc512583492"/>
+      <w:bookmarkStart w:id="63" w:name="_Toc512512625"/>
+      <w:bookmarkStart w:id="64" w:name="_Toc512582984"/>
+      <w:bookmarkStart w:id="65" w:name="_Toc512583492"/>
       <w:r>
         <w:rPr>
           <w:rFonts w:eastAsia="黑体" w:hint="eastAsia"/>
@@ -17296,9 +17132,9 @@
         </w:rPr>
         <w:t>消息存储</w:t>
       </w:r>
+      <w:bookmarkEnd w:id="63"/>
       <w:bookmarkEnd w:id="64"/>
       <w:bookmarkEnd w:id="65"/>
-      <w:bookmarkEnd w:id="66"/>
     </w:p>
     <w:p>
       <w:pPr>
@@ -17746,9 +17582,9 @@
           <w:szCs w:val="24"/>
         </w:rPr>
       </w:pPr>
-      <w:bookmarkStart w:id="67" w:name="_Toc512512626"/>
-      <w:bookmarkStart w:id="68" w:name="_Toc512582985"/>
-      <w:bookmarkStart w:id="69" w:name="_Toc512583493"/>
+      <w:bookmarkStart w:id="66" w:name="_Toc512512626"/>
+      <w:bookmarkStart w:id="67" w:name="_Toc512582985"/>
+      <w:bookmarkStart w:id="68" w:name="_Toc512583493"/>
       <w:r>
         <w:rPr>
           <w:rFonts w:eastAsia="黑体" w:hint="eastAsia"/>
@@ -17829,9 +17665,9 @@
         </w:rPr>
         <w:t>副本策略</w:t>
       </w:r>
+      <w:bookmarkEnd w:id="66"/>
       <w:bookmarkEnd w:id="67"/>
       <w:bookmarkEnd w:id="68"/>
-      <w:bookmarkEnd w:id="69"/>
     </w:p>
     <w:p>
       <w:pPr>
@@ -18540,9 +18376,9 @@
           <w:szCs w:val="24"/>
         </w:rPr>
       </w:pPr>
-      <w:bookmarkStart w:id="70" w:name="_Toc512512627"/>
-      <w:bookmarkStart w:id="71" w:name="_Toc512582986"/>
-      <w:bookmarkStart w:id="72" w:name="_Toc512583494"/>
+      <w:bookmarkStart w:id="69" w:name="_Toc512512627"/>
+      <w:bookmarkStart w:id="70" w:name="_Toc512582986"/>
+      <w:bookmarkStart w:id="71" w:name="_Toc512583494"/>
       <w:r>
         <w:rPr>
           <w:rFonts w:eastAsia="黑体" w:hint="eastAsia"/>
@@ -18623,9 +18459,9 @@
         </w:rPr>
         <w:t>消息消费原理</w:t>
       </w:r>
+      <w:bookmarkEnd w:id="69"/>
       <w:bookmarkEnd w:id="70"/>
       <w:bookmarkEnd w:id="71"/>
-      <w:bookmarkEnd w:id="72"/>
     </w:p>
     <w:p>
       <w:pPr>
@@ -19472,9 +19308,9 @@
           <w:szCs w:val="24"/>
         </w:rPr>
       </w:pPr>
-      <w:bookmarkStart w:id="73" w:name="_Toc512512628"/>
-      <w:bookmarkStart w:id="74" w:name="_Toc512582987"/>
-      <w:bookmarkStart w:id="75" w:name="_Toc512583495"/>
+      <w:bookmarkStart w:id="72" w:name="_Toc512512628"/>
+      <w:bookmarkStart w:id="73" w:name="_Toc512582987"/>
+      <w:bookmarkStart w:id="74" w:name="_Toc512583495"/>
       <w:r>
         <w:rPr>
           <w:rFonts w:eastAsia="黑体" w:hint="eastAsia"/>
@@ -19523,9 +19359,9 @@
         </w:rPr>
         <w:t>流处理</w:t>
       </w:r>
+      <w:bookmarkEnd w:id="72"/>
       <w:bookmarkEnd w:id="73"/>
       <w:bookmarkEnd w:id="74"/>
-      <w:bookmarkEnd w:id="75"/>
     </w:p>
     <w:p>
       <w:pPr>
@@ -19537,9 +19373,9 @@
           <w:szCs w:val="24"/>
         </w:rPr>
       </w:pPr>
-      <w:bookmarkStart w:id="76" w:name="_Toc512512629"/>
-      <w:bookmarkStart w:id="77" w:name="_Toc512582988"/>
-      <w:bookmarkStart w:id="78" w:name="_Toc512583496"/>
+      <w:bookmarkStart w:id="75" w:name="_Toc512512629"/>
+      <w:bookmarkStart w:id="76" w:name="_Toc512582988"/>
+      <w:bookmarkStart w:id="77" w:name="_Toc512583496"/>
       <w:r>
         <w:rPr>
           <w:rFonts w:eastAsia="黑体" w:hint="eastAsia"/>
@@ -19588,9 +19424,9 @@
         </w:rPr>
         <w:t xml:space="preserve"> 概述</w:t>
       </w:r>
+      <w:bookmarkEnd w:id="75"/>
       <w:bookmarkEnd w:id="76"/>
       <w:bookmarkEnd w:id="77"/>
-      <w:bookmarkEnd w:id="78"/>
     </w:p>
     <w:p>
       <w:pPr>
@@ -19957,9 +19793,9 @@
           <w:szCs w:val="24"/>
         </w:rPr>
       </w:pPr>
-      <w:bookmarkStart w:id="79" w:name="_Toc512512630"/>
-      <w:bookmarkStart w:id="80" w:name="_Toc512582989"/>
-      <w:bookmarkStart w:id="81" w:name="_Toc512583497"/>
+      <w:bookmarkStart w:id="78" w:name="_Toc512512630"/>
+      <w:bookmarkStart w:id="79" w:name="_Toc512582989"/>
+      <w:bookmarkStart w:id="80" w:name="_Toc512583497"/>
       <w:r>
         <w:rPr>
           <w:rFonts w:eastAsia="黑体" w:hint="eastAsia"/>
@@ -20016,9 +19852,9 @@
         </w:rPr>
         <w:t>特性</w:t>
       </w:r>
+      <w:bookmarkEnd w:id="78"/>
       <w:bookmarkEnd w:id="79"/>
       <w:bookmarkEnd w:id="80"/>
-      <w:bookmarkEnd w:id="81"/>
     </w:p>
     <w:p>
       <w:pPr>
@@ -20202,9 +20038,9 @@
           <w:szCs w:val="24"/>
         </w:rPr>
       </w:pPr>
-      <w:bookmarkStart w:id="82" w:name="_Toc512512631"/>
-      <w:bookmarkStart w:id="83" w:name="_Toc512582990"/>
-      <w:bookmarkStart w:id="84" w:name="_Toc512583498"/>
+      <w:bookmarkStart w:id="81" w:name="_Toc512512631"/>
+      <w:bookmarkStart w:id="82" w:name="_Toc512582990"/>
+      <w:bookmarkStart w:id="83" w:name="_Toc512583498"/>
       <w:r>
         <w:rPr>
           <w:rFonts w:eastAsia="黑体" w:hint="eastAsia"/>
@@ -20261,9 +20097,9 @@
         </w:rPr>
         <w:t>执行流程</w:t>
       </w:r>
+      <w:bookmarkEnd w:id="81"/>
       <w:bookmarkEnd w:id="82"/>
       <w:bookmarkEnd w:id="83"/>
-      <w:bookmarkEnd w:id="84"/>
     </w:p>
     <w:p>
       <w:pPr>
@@ -20698,9 +20534,9 @@
           <w:szCs w:val="28"/>
         </w:rPr>
       </w:pPr>
-      <w:bookmarkStart w:id="85" w:name="_Toc512512632"/>
-      <w:bookmarkStart w:id="86" w:name="_Toc512582991"/>
-      <w:bookmarkStart w:id="87" w:name="_Toc512583499"/>
+      <w:bookmarkStart w:id="84" w:name="_Toc512512632"/>
+      <w:bookmarkStart w:id="85" w:name="_Toc512582991"/>
+      <w:bookmarkStart w:id="86" w:name="_Toc512583499"/>
       <w:r>
         <w:rPr>
           <w:rFonts w:eastAsia="黑体" w:hint="eastAsia"/>
@@ -20726,9 +20562,9 @@
         </w:rPr>
         <w:t>股评文本数据采集概述</w:t>
       </w:r>
+      <w:bookmarkEnd w:id="84"/>
       <w:bookmarkEnd w:id="85"/>
       <w:bookmarkEnd w:id="86"/>
-      <w:bookmarkEnd w:id="87"/>
     </w:p>
     <w:p>
       <w:pPr>
@@ -20749,9 +20585,9 @@
           <w:szCs w:val="24"/>
         </w:rPr>
       </w:pPr>
-      <w:bookmarkStart w:id="88" w:name="_Toc512512633"/>
-      <w:bookmarkStart w:id="89" w:name="_Toc512582992"/>
-      <w:bookmarkStart w:id="90" w:name="_Toc512583500"/>
+      <w:bookmarkStart w:id="87" w:name="_Toc512512633"/>
+      <w:bookmarkStart w:id="88" w:name="_Toc512582992"/>
+      <w:bookmarkStart w:id="89" w:name="_Toc512583500"/>
       <w:r>
         <w:rPr>
           <w:rFonts w:eastAsia="黑体" w:hint="eastAsia"/>
@@ -20800,9 +20636,9 @@
         </w:rPr>
         <w:t>爬虫概述</w:t>
       </w:r>
+      <w:bookmarkEnd w:id="87"/>
       <w:bookmarkEnd w:id="88"/>
       <w:bookmarkEnd w:id="89"/>
-      <w:bookmarkEnd w:id="90"/>
     </w:p>
     <w:p>
       <w:pPr>
@@ -20935,9 +20771,9 @@
           <w:szCs w:val="24"/>
         </w:rPr>
       </w:pPr>
-      <w:bookmarkStart w:id="91" w:name="_Toc512512634"/>
-      <w:bookmarkStart w:id="92" w:name="_Toc512582993"/>
-      <w:bookmarkStart w:id="93" w:name="_Toc512583501"/>
+      <w:bookmarkStart w:id="90" w:name="_Toc512512634"/>
+      <w:bookmarkStart w:id="91" w:name="_Toc512582993"/>
+      <w:bookmarkStart w:id="92" w:name="_Toc512583501"/>
       <w:r>
         <w:rPr>
           <w:rFonts w:eastAsia="黑体" w:hint="eastAsia"/>
@@ -21018,9 +20854,9 @@
         </w:rPr>
         <w:t>技术</w:t>
       </w:r>
+      <w:bookmarkEnd w:id="90"/>
       <w:bookmarkEnd w:id="91"/>
       <w:bookmarkEnd w:id="92"/>
-      <w:bookmarkEnd w:id="93"/>
     </w:p>
     <w:p>
       <w:pPr>
@@ -21554,9 +21390,9 @@
           <w:szCs w:val="28"/>
         </w:rPr>
       </w:pPr>
-      <w:bookmarkStart w:id="94" w:name="_Toc512512635"/>
-      <w:bookmarkStart w:id="95" w:name="_Toc512582994"/>
-      <w:bookmarkStart w:id="96" w:name="_Toc512583502"/>
+      <w:bookmarkStart w:id="93" w:name="_Toc512512635"/>
+      <w:bookmarkStart w:id="94" w:name="_Toc512582994"/>
+      <w:bookmarkStart w:id="95" w:name="_Toc512583502"/>
       <w:r>
         <w:rPr>
           <w:rFonts w:eastAsia="黑体" w:hint="eastAsia"/>
@@ -21582,9 +21418,9 @@
         </w:rPr>
         <w:t>文本分析相关技术与算法概述</w:t>
       </w:r>
+      <w:bookmarkEnd w:id="93"/>
       <w:bookmarkEnd w:id="94"/>
       <w:bookmarkEnd w:id="95"/>
-      <w:bookmarkEnd w:id="96"/>
     </w:p>
     <w:p>
       <w:pPr>
@@ -21605,9 +21441,9 @@
           <w:szCs w:val="24"/>
         </w:rPr>
       </w:pPr>
-      <w:bookmarkStart w:id="97" w:name="_Toc512512636"/>
-      <w:bookmarkStart w:id="98" w:name="_Toc512582995"/>
-      <w:bookmarkStart w:id="99" w:name="_Toc512583503"/>
+      <w:bookmarkStart w:id="96" w:name="_Toc512512636"/>
+      <w:bookmarkStart w:id="97" w:name="_Toc512582995"/>
+      <w:bookmarkStart w:id="98" w:name="_Toc512583503"/>
       <w:r>
         <w:rPr>
           <w:rFonts w:eastAsia="黑体" w:hint="eastAsia"/>
@@ -21656,9 +21492,9 @@
         </w:rPr>
         <w:t>分词</w:t>
       </w:r>
+      <w:bookmarkEnd w:id="96"/>
       <w:bookmarkEnd w:id="97"/>
       <w:bookmarkEnd w:id="98"/>
-      <w:bookmarkEnd w:id="99"/>
     </w:p>
     <w:p>
       <w:pPr>
@@ -21670,9 +21506,9 @@
           <w:szCs w:val="24"/>
         </w:rPr>
       </w:pPr>
-      <w:bookmarkStart w:id="100" w:name="_Toc512512637"/>
-      <w:bookmarkStart w:id="101" w:name="_Toc512582996"/>
-      <w:bookmarkStart w:id="102" w:name="_Toc512583504"/>
+      <w:bookmarkStart w:id="99" w:name="_Toc512512637"/>
+      <w:bookmarkStart w:id="100" w:name="_Toc512582996"/>
+      <w:bookmarkStart w:id="101" w:name="_Toc512583504"/>
       <w:r>
         <w:rPr>
           <w:rFonts w:eastAsia="黑体" w:hint="eastAsia"/>
@@ -21729,9 +21565,9 @@
         </w:rPr>
         <w:t>中文分词概述</w:t>
       </w:r>
+      <w:bookmarkEnd w:id="99"/>
       <w:bookmarkEnd w:id="100"/>
       <w:bookmarkEnd w:id="101"/>
-      <w:bookmarkEnd w:id="102"/>
     </w:p>
     <w:p>
       <w:pPr>
@@ -21774,9 +21610,9 @@
           <w:szCs w:val="24"/>
         </w:rPr>
       </w:pPr>
-      <w:bookmarkStart w:id="103" w:name="_Toc512512638"/>
-      <w:bookmarkStart w:id="104" w:name="_Toc512582997"/>
-      <w:bookmarkStart w:id="105" w:name="_Toc512583505"/>
+      <w:bookmarkStart w:id="102" w:name="_Toc512512638"/>
+      <w:bookmarkStart w:id="103" w:name="_Toc512582997"/>
+      <w:bookmarkStart w:id="104" w:name="_Toc512583505"/>
       <w:r>
         <w:rPr>
           <w:rFonts w:eastAsia="黑体" w:hint="eastAsia"/>
@@ -21857,9 +21693,9 @@
         </w:rPr>
         <w:t>概述</w:t>
       </w:r>
+      <w:bookmarkEnd w:id="102"/>
       <w:bookmarkEnd w:id="103"/>
       <w:bookmarkEnd w:id="104"/>
-      <w:bookmarkEnd w:id="105"/>
     </w:p>
     <w:p>
       <w:pPr>
@@ -22106,9 +21942,9 @@
           <w:szCs w:val="24"/>
         </w:rPr>
       </w:pPr>
-      <w:bookmarkStart w:id="106" w:name="_Toc512512639"/>
-      <w:bookmarkStart w:id="107" w:name="_Toc512582998"/>
-      <w:bookmarkStart w:id="108" w:name="_Toc512583506"/>
+      <w:bookmarkStart w:id="105" w:name="_Toc512512639"/>
+      <w:bookmarkStart w:id="106" w:name="_Toc512582998"/>
+      <w:bookmarkStart w:id="107" w:name="_Toc512583506"/>
       <w:r>
         <w:rPr>
           <w:rFonts w:eastAsia="黑体" w:hint="eastAsia"/>
@@ -22157,9 +21993,9 @@
         </w:rPr>
         <w:t>数据清洗</w:t>
       </w:r>
+      <w:bookmarkEnd w:id="105"/>
       <w:bookmarkEnd w:id="106"/>
       <w:bookmarkEnd w:id="107"/>
-      <w:bookmarkEnd w:id="108"/>
     </w:p>
     <w:p>
       <w:pPr>
@@ -22171,9 +22007,9 @@
           <w:szCs w:val="24"/>
         </w:rPr>
       </w:pPr>
-      <w:bookmarkStart w:id="109" w:name="_Toc512512640"/>
-      <w:bookmarkStart w:id="110" w:name="_Toc512582999"/>
-      <w:bookmarkStart w:id="111" w:name="_Toc512583507"/>
+      <w:bookmarkStart w:id="108" w:name="_Toc512512640"/>
+      <w:bookmarkStart w:id="109" w:name="_Toc512582999"/>
+      <w:bookmarkStart w:id="110" w:name="_Toc512583507"/>
       <w:r>
         <w:rPr>
           <w:rFonts w:eastAsia="黑体" w:hint="eastAsia"/>
@@ -22230,9 +22066,9 @@
         </w:rPr>
         <w:t>数据清洗概述</w:t>
       </w:r>
+      <w:bookmarkEnd w:id="108"/>
       <w:bookmarkEnd w:id="109"/>
       <w:bookmarkEnd w:id="110"/>
-      <w:bookmarkEnd w:id="111"/>
     </w:p>
     <w:p>
       <w:pPr>
@@ -22306,9 +22142,9 @@
           <w:szCs w:val="24"/>
         </w:rPr>
       </w:pPr>
-      <w:bookmarkStart w:id="112" w:name="_Toc512512641"/>
-      <w:bookmarkStart w:id="113" w:name="_Toc512583000"/>
-      <w:bookmarkStart w:id="114" w:name="_Toc512583508"/>
+      <w:bookmarkStart w:id="111" w:name="_Toc512512641"/>
+      <w:bookmarkStart w:id="112" w:name="_Toc512583000"/>
+      <w:bookmarkStart w:id="113" w:name="_Toc512583508"/>
       <w:r>
         <w:rPr>
           <w:rFonts w:eastAsia="黑体" w:hint="eastAsia"/>
@@ -22373,9 +22209,9 @@
         </w:rPr>
         <w:t>算法概述</w:t>
       </w:r>
+      <w:bookmarkEnd w:id="111"/>
       <w:bookmarkEnd w:id="112"/>
       <w:bookmarkEnd w:id="113"/>
-      <w:bookmarkEnd w:id="114"/>
     </w:p>
     <w:p>
       <w:pPr>
@@ -22539,6 +22375,17 @@
       </w:pPr>
       <m:oMathPara>
         <m:oMath>
+          <m:r>
+            <m:rPr>
+              <m:sty m:val="p"/>
+            </m:rPr>
+            <w:rPr>
+              <w:rFonts w:ascii="Cambria Math" w:eastAsia="宋体" w:hAnsi="Cambria Math"/>
+              <w:sz w:val="24"/>
+              <w:szCs w:val="24"/>
+            </w:rPr>
+            <m:t xml:space="preserve">                           </m:t>
+          </m:r>
           <m:r>
             <m:rPr>
               <m:sty m:val="p"/>
@@ -22802,11 +22649,33 @@
                           <m:sty m:val="p"/>
                         </m:rPr>
                         <w:rPr>
-                          <w:rFonts w:ascii="Cambria Math" w:eastAsia="宋体" w:hAnsi="Cambria Math" w:hint="eastAsia"/>
+                          <w:rFonts w:ascii="Cambria Math" w:eastAsia="宋体" w:hAnsi="Cambria Math" w:cs="Times New Roman"/>
                           <w:sz w:val="24"/>
                           <w:szCs w:val="24"/>
                         </w:rPr>
-                        <m:t>①</m:t>
+                        <m:t>（</m:t>
+                      </m:r>
+                      <m:r>
+                        <m:rPr>
+                          <m:sty m:val="p"/>
+                        </m:rPr>
+                        <w:rPr>
+                          <w:rFonts w:ascii="Cambria Math" w:eastAsia="宋体" w:hAnsi="Cambria Math" w:cs="Times New Roman"/>
+                          <w:sz w:val="24"/>
+                          <w:szCs w:val="24"/>
+                        </w:rPr>
+                        <m:t>1</m:t>
+                      </m:r>
+                      <m:r>
+                        <m:rPr>
+                          <m:sty m:val="p"/>
+                        </m:rPr>
+                        <w:rPr>
+                          <w:rFonts w:ascii="Cambria Math" w:eastAsia="宋体" w:hAnsi="Cambria Math" w:cs="Times New Roman"/>
+                          <w:sz w:val="24"/>
+                          <w:szCs w:val="24"/>
+                        </w:rPr>
+                        <m:t>）</m:t>
                       </m:r>
                     </m:e>
                   </m:func>
@@ -22833,7 +22702,39 @@
           <w:sz w:val="24"/>
           <w:szCs w:val="24"/>
         </w:rPr>
-        <w:t>公式①中</w:t>
+        <w:t>公式</w:t>
+      </w:r>
+      <w:r>
+        <w:rPr>
+          <w:rFonts w:ascii="宋体" w:eastAsia="宋体" w:hAnsi="宋体" w:hint="eastAsia"/>
+          <w:sz w:val="24"/>
+          <w:szCs w:val="24"/>
+        </w:rPr>
+        <w:t>（</w:t>
+      </w:r>
+      <w:r>
+        <w:rPr>
+          <w:rFonts w:eastAsia="宋体" w:cs="Times New Roman" w:hint="cs"/>
+          <w:sz w:val="24"/>
+          <w:szCs w:val="24"/>
+        </w:rPr>
+        <w:t>1</w:t>
+      </w:r>
+      <w:r>
+        <w:rPr>
+          <w:rFonts w:ascii="宋体" w:eastAsia="宋体" w:hAnsi="宋体" w:hint="eastAsia"/>
+          <w:sz w:val="24"/>
+          <w:szCs w:val="24"/>
+        </w:rPr>
+        <w:t>）</w:t>
+      </w:r>
+      <w:r>
+        <w:rPr>
+          <w:rFonts w:ascii="宋体" w:eastAsia="宋体" w:hAnsi="宋体" w:hint="eastAsia"/>
+          <w:sz w:val="24"/>
+          <w:szCs w:val="24"/>
+        </w:rPr>
+        <w:t>中</w:t>
       </w:r>
       <w:r>
         <w:rPr>
@@ -23027,6 +22928,17 @@
       </w:pPr>
       <m:oMathPara>
         <m:oMath>
+          <m:r>
+            <m:rPr>
+              <m:sty m:val="p"/>
+            </m:rPr>
+            <w:rPr>
+              <w:rFonts w:ascii="Cambria Math" w:eastAsia="宋体" w:hAnsi="Cambria Math"/>
+              <w:sz w:val="24"/>
+              <w:szCs w:val="24"/>
+            </w:rPr>
+            <m:t xml:space="preserve">                           </m:t>
+          </m:r>
           <m:r>
             <m:rPr>
               <m:sty m:val="p"/>
@@ -23304,11 +23216,33 @@
                           <m:sty m:val="p"/>
                         </m:rPr>
                         <w:rPr>
-                          <w:rFonts w:ascii="Cambria Math" w:eastAsia="宋体" w:hAnsi="Cambria Math" w:hint="eastAsia"/>
+                          <w:rFonts w:ascii="Cambria Math" w:eastAsia="宋体" w:hAnsi="Cambria Math" w:cs="Times New Roman"/>
                           <w:sz w:val="24"/>
                           <w:szCs w:val="24"/>
                         </w:rPr>
-                        <m:t>②</m:t>
+                        <m:t>（</m:t>
+                      </m:r>
+                      <m:r>
+                        <m:rPr>
+                          <m:sty m:val="p"/>
+                        </m:rPr>
+                        <w:rPr>
+                          <w:rFonts w:ascii="Cambria Math" w:eastAsia="宋体" w:hAnsi="Cambria Math" w:cs="Times New Roman"/>
+                          <w:sz w:val="24"/>
+                          <w:szCs w:val="24"/>
+                        </w:rPr>
+                        <m:t>2</m:t>
+                      </m:r>
+                      <m:r>
+                        <m:rPr>
+                          <m:sty m:val="p"/>
+                        </m:rPr>
+                        <w:rPr>
+                          <w:rFonts w:ascii="Cambria Math" w:eastAsia="宋体" w:hAnsi="Cambria Math" w:cs="Times New Roman"/>
+                          <w:sz w:val="24"/>
+                          <w:szCs w:val="24"/>
+                        </w:rPr>
+                        <m:t>）</m:t>
                       </m:r>
                     </m:e>
                   </m:func>
@@ -23335,7 +23269,39 @@
           <w:sz w:val="24"/>
           <w:szCs w:val="24"/>
         </w:rPr>
-        <w:t>公式②中</w:t>
+        <w:t>公式</w:t>
+      </w:r>
+      <w:r>
+        <w:rPr>
+          <w:rFonts w:ascii="宋体" w:eastAsia="宋体" w:hAnsi="宋体" w:hint="eastAsia"/>
+          <w:sz w:val="24"/>
+          <w:szCs w:val="24"/>
+        </w:rPr>
+        <w:t>（</w:t>
+      </w:r>
+      <w:r>
+        <w:rPr>
+          <w:rFonts w:eastAsia="宋体" w:cs="Times New Roman" w:hint="cs"/>
+          <w:sz w:val="24"/>
+          <w:szCs w:val="24"/>
+        </w:rPr>
+        <w:t>2</w:t>
+      </w:r>
+      <w:r>
+        <w:rPr>
+          <w:rFonts w:ascii="宋体" w:eastAsia="宋体" w:hAnsi="宋体" w:hint="eastAsia"/>
+          <w:sz w:val="24"/>
+          <w:szCs w:val="24"/>
+        </w:rPr>
+        <w:t>）</w:t>
+      </w:r>
+      <w:r>
+        <w:rPr>
+          <w:rFonts w:ascii="宋体" w:eastAsia="宋体" w:hAnsi="宋体" w:hint="eastAsia"/>
+          <w:sz w:val="24"/>
+          <w:szCs w:val="24"/>
+        </w:rPr>
+        <w:t>中</w:t>
       </w:r>
       <w:r>
         <w:rPr>
@@ -23526,9 +23492,9 @@
           <w:szCs w:val="28"/>
         </w:rPr>
       </w:pPr>
-      <w:bookmarkStart w:id="115" w:name="_Toc512512642"/>
-      <w:bookmarkStart w:id="116" w:name="_Toc512583001"/>
-      <w:bookmarkStart w:id="117" w:name="_Toc512583509"/>
+      <w:bookmarkStart w:id="114" w:name="_Toc512512642"/>
+      <w:bookmarkStart w:id="115" w:name="_Toc512583001"/>
+      <w:bookmarkStart w:id="116" w:name="_Toc512583509"/>
       <w:r>
         <w:rPr>
           <w:rFonts w:eastAsia="黑体" w:hint="eastAsia"/>
@@ -23554,9 +23520,9 @@
         </w:rPr>
         <w:t>系统设计概述</w:t>
       </w:r>
+      <w:bookmarkEnd w:id="114"/>
       <w:bookmarkEnd w:id="115"/>
       <w:bookmarkEnd w:id="116"/>
-      <w:bookmarkEnd w:id="117"/>
     </w:p>
     <w:p>
       <w:pPr>
@@ -23636,9 +23602,9 @@
           <w:szCs w:val="24"/>
         </w:rPr>
       </w:pPr>
-      <w:bookmarkStart w:id="118" w:name="_Toc512512643"/>
-      <w:bookmarkStart w:id="119" w:name="_Toc512583002"/>
-      <w:bookmarkStart w:id="120" w:name="_Toc512583510"/>
+      <w:bookmarkStart w:id="117" w:name="_Toc512512643"/>
+      <w:bookmarkStart w:id="118" w:name="_Toc512583002"/>
+      <w:bookmarkStart w:id="119" w:name="_Toc512583510"/>
       <w:r>
         <w:rPr>
           <w:rFonts w:eastAsia="黑体" w:hint="eastAsia"/>
@@ -23687,9 +23653,9 @@
         </w:rPr>
         <w:t>架构</w:t>
       </w:r>
+      <w:bookmarkEnd w:id="117"/>
       <w:bookmarkEnd w:id="118"/>
       <w:bookmarkEnd w:id="119"/>
-      <w:bookmarkEnd w:id="120"/>
     </w:p>
     <w:p>
       <w:pPr>
@@ -23701,9 +23667,9 @@
           <w:szCs w:val="24"/>
         </w:rPr>
       </w:pPr>
-      <w:bookmarkStart w:id="121" w:name="_Toc512512644"/>
-      <w:bookmarkStart w:id="122" w:name="_Toc512583003"/>
-      <w:bookmarkStart w:id="123" w:name="_Toc512583511"/>
+      <w:bookmarkStart w:id="120" w:name="_Toc512512644"/>
+      <w:bookmarkStart w:id="121" w:name="_Toc512583003"/>
+      <w:bookmarkStart w:id="122" w:name="_Toc512583511"/>
       <w:r>
         <w:rPr>
           <w:rFonts w:eastAsia="黑体" w:hint="eastAsia"/>
@@ -23768,9 +23734,9 @@
         </w:rPr>
         <w:t>概述</w:t>
       </w:r>
+      <w:bookmarkEnd w:id="120"/>
       <w:bookmarkEnd w:id="121"/>
       <w:bookmarkEnd w:id="122"/>
-      <w:bookmarkEnd w:id="123"/>
     </w:p>
     <w:p>
       <w:pPr>
@@ -24303,9 +24269,9 @@
           <w:szCs w:val="24"/>
         </w:rPr>
       </w:pPr>
-      <w:bookmarkStart w:id="124" w:name="_Toc512512645"/>
-      <w:bookmarkStart w:id="125" w:name="_Toc512583004"/>
-      <w:bookmarkStart w:id="126" w:name="_Toc512583512"/>
+      <w:bookmarkStart w:id="123" w:name="_Toc512512645"/>
+      <w:bookmarkStart w:id="124" w:name="_Toc512583004"/>
+      <w:bookmarkStart w:id="125" w:name="_Toc512583512"/>
       <w:r>
         <w:rPr>
           <w:rFonts w:eastAsia="黑体" w:hint="eastAsia"/>
@@ -24370,9 +24336,9 @@
         </w:rPr>
         <w:t>简要概述</w:t>
       </w:r>
+      <w:bookmarkEnd w:id="123"/>
       <w:bookmarkEnd w:id="124"/>
       <w:bookmarkEnd w:id="125"/>
-      <w:bookmarkEnd w:id="126"/>
     </w:p>
     <w:p>
       <w:pPr>
@@ -24539,9 +24505,9 @@
           <w:szCs w:val="24"/>
         </w:rPr>
       </w:pPr>
-      <w:bookmarkStart w:id="127" w:name="_Toc512512646"/>
-      <w:bookmarkStart w:id="128" w:name="_Toc512583005"/>
-      <w:bookmarkStart w:id="129" w:name="_Toc512583513"/>
+      <w:bookmarkStart w:id="126" w:name="_Toc512512646"/>
+      <w:bookmarkStart w:id="127" w:name="_Toc512583005"/>
+      <w:bookmarkStart w:id="128" w:name="_Toc512583513"/>
       <w:r>
         <w:rPr>
           <w:rFonts w:eastAsia="黑体" w:hint="eastAsia"/>
@@ -24582,9 +24548,9 @@
         </w:rPr>
         <w:t>系统模块概述</w:t>
       </w:r>
+      <w:bookmarkEnd w:id="126"/>
       <w:bookmarkEnd w:id="127"/>
       <w:bookmarkEnd w:id="128"/>
-      <w:bookmarkEnd w:id="129"/>
     </w:p>
     <w:p>
       <w:pPr>
@@ -24596,9 +24562,9 @@
           <w:szCs w:val="24"/>
         </w:rPr>
       </w:pPr>
-      <w:bookmarkStart w:id="130" w:name="_Toc512512647"/>
-      <w:bookmarkStart w:id="131" w:name="_Toc512583006"/>
-      <w:bookmarkStart w:id="132" w:name="_Toc512583514"/>
+      <w:bookmarkStart w:id="129" w:name="_Toc512512647"/>
+      <w:bookmarkStart w:id="130" w:name="_Toc512583006"/>
+      <w:bookmarkStart w:id="131" w:name="_Toc512583514"/>
       <w:r>
         <w:rPr>
           <w:rFonts w:eastAsia="黑体" w:hint="eastAsia"/>
@@ -24663,9 +24629,9 @@
         </w:rPr>
         <w:t>模块</w:t>
       </w:r>
+      <w:bookmarkEnd w:id="129"/>
       <w:bookmarkEnd w:id="130"/>
       <w:bookmarkEnd w:id="131"/>
-      <w:bookmarkEnd w:id="132"/>
     </w:p>
     <w:p>
       <w:pPr>
@@ -24776,9 +24742,9 @@
           <w:szCs w:val="24"/>
         </w:rPr>
       </w:pPr>
-      <w:bookmarkStart w:id="133" w:name="_Toc512512648"/>
-      <w:bookmarkStart w:id="134" w:name="_Toc512583007"/>
-      <w:bookmarkStart w:id="135" w:name="_Toc512583515"/>
+      <w:bookmarkStart w:id="132" w:name="_Toc512512648"/>
+      <w:bookmarkStart w:id="133" w:name="_Toc512583007"/>
+      <w:bookmarkStart w:id="134" w:name="_Toc512583515"/>
       <w:r>
         <w:rPr>
           <w:rFonts w:eastAsia="黑体" w:hint="eastAsia"/>
@@ -24835,9 +24801,9 @@
         </w:rPr>
         <w:t>实时分词模块</w:t>
       </w:r>
+      <w:bookmarkEnd w:id="132"/>
       <w:bookmarkEnd w:id="133"/>
       <w:bookmarkEnd w:id="134"/>
-      <w:bookmarkEnd w:id="135"/>
     </w:p>
     <w:p>
       <w:pPr>
@@ -25039,9 +25005,9 @@
           <w:szCs w:val="24"/>
         </w:rPr>
       </w:pPr>
-      <w:bookmarkStart w:id="136" w:name="_Toc512512649"/>
-      <w:bookmarkStart w:id="137" w:name="_Toc512583008"/>
-      <w:bookmarkStart w:id="138" w:name="_Toc512583516"/>
+      <w:bookmarkStart w:id="135" w:name="_Toc512512649"/>
+      <w:bookmarkStart w:id="136" w:name="_Toc512583008"/>
+      <w:bookmarkStart w:id="137" w:name="_Toc512583516"/>
       <w:r>
         <w:rPr>
           <w:rFonts w:eastAsia="黑体" w:hint="eastAsia"/>
@@ -25107,9 +25073,9 @@
         </w:rPr>
         <w:t>模块</w:t>
       </w:r>
+      <w:bookmarkEnd w:id="135"/>
       <w:bookmarkEnd w:id="136"/>
       <w:bookmarkEnd w:id="137"/>
-      <w:bookmarkEnd w:id="138"/>
     </w:p>
     <w:p>
       <w:pPr>
@@ -25204,9 +25170,9 @@
           <w:szCs w:val="24"/>
         </w:rPr>
       </w:pPr>
-      <w:bookmarkStart w:id="139" w:name="_Toc512512650"/>
-      <w:bookmarkStart w:id="140" w:name="_Toc512583009"/>
-      <w:bookmarkStart w:id="141" w:name="_Toc512583517"/>
+      <w:bookmarkStart w:id="138" w:name="_Toc512512650"/>
+      <w:bookmarkStart w:id="139" w:name="_Toc512583009"/>
+      <w:bookmarkStart w:id="140" w:name="_Toc512583517"/>
       <w:r>
         <w:rPr>
           <w:rFonts w:eastAsia="黑体" w:hint="eastAsia"/>
@@ -25263,9 +25229,9 @@
         </w:rPr>
         <w:t>股票打分模块</w:t>
       </w:r>
+      <w:bookmarkEnd w:id="138"/>
       <w:bookmarkEnd w:id="139"/>
       <w:bookmarkEnd w:id="140"/>
-      <w:bookmarkEnd w:id="141"/>
     </w:p>
     <w:p>
       <w:pPr>
@@ -25352,9 +25318,9 @@
           <w:szCs w:val="24"/>
         </w:rPr>
       </w:pPr>
-      <w:bookmarkStart w:id="142" w:name="_Toc512512651"/>
-      <w:bookmarkStart w:id="143" w:name="_Toc512583010"/>
-      <w:bookmarkStart w:id="144" w:name="_Toc512583518"/>
+      <w:bookmarkStart w:id="141" w:name="_Toc512512651"/>
+      <w:bookmarkStart w:id="142" w:name="_Toc512583010"/>
+      <w:bookmarkStart w:id="143" w:name="_Toc512583518"/>
       <w:r>
         <w:rPr>
           <w:rFonts w:eastAsia="黑体" w:hint="eastAsia"/>
@@ -25387,9 +25353,9 @@
         </w:rPr>
         <w:t xml:space="preserve"> 数据库设计</w:t>
       </w:r>
+      <w:bookmarkEnd w:id="141"/>
       <w:bookmarkEnd w:id="142"/>
       <w:bookmarkEnd w:id="143"/>
-      <w:bookmarkEnd w:id="144"/>
     </w:p>
     <w:p>
       <w:pPr>
@@ -25401,9 +25367,9 @@
           <w:szCs w:val="24"/>
         </w:rPr>
       </w:pPr>
-      <w:bookmarkStart w:id="145" w:name="_Toc512512652"/>
-      <w:bookmarkStart w:id="146" w:name="_Toc512583011"/>
-      <w:bookmarkStart w:id="147" w:name="_Toc512583519"/>
+      <w:bookmarkStart w:id="144" w:name="_Toc512512652"/>
+      <w:bookmarkStart w:id="145" w:name="_Toc512583011"/>
+      <w:bookmarkStart w:id="146" w:name="_Toc512583519"/>
       <w:r>
         <w:rPr>
           <w:rFonts w:eastAsia="黑体" w:hint="eastAsia"/>
@@ -25468,9 +25434,9 @@
         </w:rPr>
         <w:t>数据库概述</w:t>
       </w:r>
+      <w:bookmarkEnd w:id="144"/>
       <w:bookmarkEnd w:id="145"/>
       <w:bookmarkEnd w:id="146"/>
-      <w:bookmarkEnd w:id="147"/>
     </w:p>
     <w:p>
       <w:pPr>
@@ -25861,9 +25827,9 @@
           <w:szCs w:val="24"/>
         </w:rPr>
       </w:pPr>
-      <w:bookmarkStart w:id="148" w:name="_Toc512512653"/>
-      <w:bookmarkStart w:id="149" w:name="_Toc512583012"/>
-      <w:bookmarkStart w:id="150" w:name="_Toc512583520"/>
+      <w:bookmarkStart w:id="147" w:name="_Toc512512653"/>
+      <w:bookmarkStart w:id="148" w:name="_Toc512583012"/>
+      <w:bookmarkStart w:id="149" w:name="_Toc512583520"/>
       <w:r>
         <w:rPr>
           <w:rFonts w:eastAsia="黑体" w:hint="eastAsia"/>
@@ -25928,9 +25894,9 @@
         </w:rPr>
         <w:t>说明</w:t>
       </w:r>
+      <w:bookmarkEnd w:id="147"/>
       <w:bookmarkEnd w:id="148"/>
       <w:bookmarkEnd w:id="149"/>
-      <w:bookmarkEnd w:id="150"/>
     </w:p>
     <w:p>
       <w:pPr>
@@ -26098,7 +26064,7 @@
           <w:szCs w:val="24"/>
         </w:rPr>
       </w:pPr>
-      <w:bookmarkStart w:id="151" w:name="_Hlk512269514"/>
+      <w:bookmarkStart w:id="150" w:name="_Hlk512269514"/>
       <w:r>
         <w:rPr>
           <w:rFonts w:ascii="宋体" w:eastAsia="宋体" w:hAnsi="宋体" w:hint="eastAsia"/>
@@ -27636,7 +27602,7 @@
         </w:rPr>
       </w:pPr>
     </w:p>
-    <w:bookmarkEnd w:id="151"/>
+    <w:bookmarkEnd w:id="150"/>
     <w:p>
       <w:pPr>
         <w:spacing w:line="360" w:lineRule="auto"/>
@@ -34774,9 +34740,9 @@
           <w:szCs w:val="28"/>
         </w:rPr>
       </w:pPr>
-      <w:bookmarkStart w:id="152" w:name="_Toc512512654"/>
-      <w:bookmarkStart w:id="153" w:name="_Toc512583013"/>
-      <w:bookmarkStart w:id="154" w:name="_Toc512583521"/>
+      <w:bookmarkStart w:id="151" w:name="_Toc512512654"/>
+      <w:bookmarkStart w:id="152" w:name="_Toc512583013"/>
+      <w:bookmarkStart w:id="153" w:name="_Toc512583521"/>
       <w:r>
         <w:rPr>
           <w:rFonts w:eastAsia="黑体" w:hint="eastAsia"/>
@@ -34802,9 +34768,9 @@
         </w:rPr>
         <w:t>基于大数据平台的股评信息文本挖掘实现</w:t>
       </w:r>
+      <w:bookmarkEnd w:id="151"/>
       <w:bookmarkEnd w:id="152"/>
       <w:bookmarkEnd w:id="153"/>
-      <w:bookmarkEnd w:id="154"/>
     </w:p>
     <w:p>
       <w:pPr>
@@ -34860,9 +34826,9 @@
           <w:szCs w:val="24"/>
         </w:rPr>
       </w:pPr>
-      <w:bookmarkStart w:id="155" w:name="_Toc512512655"/>
-      <w:bookmarkStart w:id="156" w:name="_Toc512583014"/>
-      <w:bookmarkStart w:id="157" w:name="_Toc512583522"/>
+      <w:bookmarkStart w:id="154" w:name="_Toc512512655"/>
+      <w:bookmarkStart w:id="155" w:name="_Toc512583014"/>
+      <w:bookmarkStart w:id="156" w:name="_Toc512583522"/>
       <w:r>
         <w:rPr>
           <w:rFonts w:eastAsia="黑体" w:hint="eastAsia"/>
@@ -34903,9 +34869,9 @@
         </w:rPr>
         <w:t>分布式文件系统搭建</w:t>
       </w:r>
+      <w:bookmarkEnd w:id="154"/>
       <w:bookmarkEnd w:id="155"/>
       <w:bookmarkEnd w:id="156"/>
-      <w:bookmarkEnd w:id="157"/>
     </w:p>
     <w:p>
       <w:pPr>
@@ -35008,9 +34974,9 @@
           <w:szCs w:val="24"/>
         </w:rPr>
       </w:pPr>
-      <w:bookmarkStart w:id="158" w:name="_Toc512512656"/>
-      <w:bookmarkStart w:id="159" w:name="_Toc512583015"/>
-      <w:bookmarkStart w:id="160" w:name="_Toc512583523"/>
+      <w:bookmarkStart w:id="157" w:name="_Toc512512656"/>
+      <w:bookmarkStart w:id="158" w:name="_Toc512583015"/>
+      <w:bookmarkStart w:id="159" w:name="_Toc512583523"/>
       <w:r>
         <w:rPr>
           <w:rFonts w:eastAsia="黑体" w:hint="eastAsia"/>
@@ -35075,9 +35041,9 @@
         </w:rPr>
         <w:t>的安装</w:t>
       </w:r>
+      <w:bookmarkEnd w:id="157"/>
       <w:bookmarkEnd w:id="158"/>
       <w:bookmarkEnd w:id="159"/>
-      <w:bookmarkEnd w:id="160"/>
     </w:p>
     <w:p>
       <w:pPr>
@@ -35332,9 +35298,9 @@
           <w:szCs w:val="24"/>
         </w:rPr>
       </w:pPr>
-      <w:bookmarkStart w:id="161" w:name="_Toc512512657"/>
-      <w:bookmarkStart w:id="162" w:name="_Toc512583016"/>
-      <w:bookmarkStart w:id="163" w:name="_Toc512583524"/>
+      <w:bookmarkStart w:id="160" w:name="_Toc512512657"/>
+      <w:bookmarkStart w:id="161" w:name="_Toc512583016"/>
+      <w:bookmarkStart w:id="162" w:name="_Toc512583524"/>
       <w:r>
         <w:rPr>
           <w:rFonts w:eastAsia="黑体" w:hint="eastAsia"/>
@@ -35399,9 +35365,9 @@
         </w:rPr>
         <w:t>安装</w:t>
       </w:r>
+      <w:bookmarkEnd w:id="160"/>
       <w:bookmarkEnd w:id="161"/>
       <w:bookmarkEnd w:id="162"/>
-      <w:bookmarkEnd w:id="163"/>
     </w:p>
     <w:p>
       <w:pPr>
@@ -36610,58 +36576,52 @@
                 <w:szCs w:val="21"/>
               </w:rPr>
             </w:pPr>
-            <w:hyperlink r:id="rId20" w:history="1">
-              <w:r>
-                <w:rPr>
-                  <w:rStyle w:val="af0"/>
-                  <w:rFonts w:eastAsia="宋体" w:hint="eastAsia"/>
-                  <w:szCs w:val="21"/>
-                </w:rPr>
-                <w:t>http</w:t>
-              </w:r>
-              <w:r>
-                <w:rPr>
-                  <w:rStyle w:val="af0"/>
-                  <w:rFonts w:eastAsia="宋体"/>
-                  <w:szCs w:val="21"/>
-                </w:rPr>
-                <w:t>s</w:t>
-              </w:r>
-              <w:r>
-                <w:rPr>
-                  <w:rStyle w:val="af0"/>
-                  <w:rFonts w:ascii="宋体" w:eastAsia="宋体" w:hAnsi="宋体"/>
-                  <w:szCs w:val="21"/>
-                </w:rPr>
-                <w:t>://</w:t>
-              </w:r>
-              <w:r>
-                <w:rPr>
-                  <w:rStyle w:val="af0"/>
-                  <w:rFonts w:eastAsia="宋体"/>
-                  <w:szCs w:val="21"/>
-                </w:rPr>
-                <w:t>localhost</w:t>
-              </w:r>
-              <w:r>
-                <w:rPr>
-                  <w:rStyle w:val="af0"/>
-                  <w:rFonts w:ascii="宋体" w:eastAsia="宋体" w:hAnsi="宋体"/>
-                  <w:szCs w:val="21"/>
-                </w:rPr>
-                <w:t>:</w:t>
-              </w:r>
-              <w:r>
-                <w:rPr>
-                  <w:rStyle w:val="af0"/>
-                  <w:rFonts w:eastAsia="宋体"/>
-                  <w:szCs w:val="21"/>
-                </w:rPr>
-                <w:t>9000</w:t>
-              </w:r>
-            </w:hyperlink>
+            <w:r>
+              <w:rPr>
+                <w:rFonts w:eastAsia="宋体" w:hint="eastAsia"/>
+                <w:szCs w:val="21"/>
+              </w:rPr>
+              <w:t>http</w:t>
+            </w:r>
+            <w:r>
+              <w:rPr>
+                <w:rFonts w:eastAsia="宋体"/>
+                <w:szCs w:val="21"/>
+              </w:rPr>
+              <w:t>s</w:t>
+            </w:r>
+            <w:r>
+              <w:rPr>
+                <w:rFonts w:ascii="宋体" w:eastAsia="宋体" w:hAnsi="宋体"/>
+                <w:szCs w:val="21"/>
+              </w:rPr>
+              <w:t>://</w:t>
+            </w:r>
+            <w:r>
+              <w:rPr>
+                <w:rFonts w:eastAsia="宋体"/>
+                <w:szCs w:val="21"/>
+              </w:rPr>
+              <w:t>localhost</w:t>
+            </w:r>
+            <w:r>
+              <w:rPr>
+                <w:rFonts w:ascii="宋体" w:eastAsia="宋体" w:hAnsi="宋体"/>
+                <w:szCs w:val="21"/>
+              </w:rPr>
+              <w:t>:</w:t>
+            </w:r>
+            <w:r>
+              <w:rPr>
+                <w:rFonts w:eastAsia="宋体"/>
+                <w:szCs w:val="21"/>
+              </w:rPr>
+              <w:t>9000</w:t>
+            </w:r>
           </w:p>
         </w:tc>
+        <w:bookmarkStart w:id="163" w:name="_GoBack"/>
+        <w:bookmarkEnd w:id="163"/>
       </w:tr>
       <w:tr>
         <w:tc>
@@ -40383,7 +40343,7 @@
                     <pic:cNvPicPr/>
                   </pic:nvPicPr>
                   <pic:blipFill>
-                    <a:blip r:embed="rId21"/>
+                    <a:blip r:embed="rId20"/>
                     <a:stretch>
                       <a:fillRect/>
                     </a:stretch>
@@ -47280,6 +47240,17 @@
       </w:pPr>
       <m:oMathPara>
         <m:oMath>
+          <m:r>
+            <m:rPr>
+              <m:sty m:val="p"/>
+            </m:rPr>
+            <w:rPr>
+              <w:rFonts w:ascii="Cambria Math" w:eastAsia="宋体" w:hAnsi="Cambria Math"/>
+              <w:sz w:val="24"/>
+              <w:szCs w:val="24"/>
+            </w:rPr>
+            <m:t xml:space="preserve">                     </m:t>
+          </m:r>
           <m:r>
             <m:rPr>
               <m:sty m:val="p"/>
@@ -47461,11 +47432,33 @@
                       <m:sty m:val="p"/>
                     </m:rPr>
                     <w:rPr>
-                      <w:rFonts w:ascii="Cambria Math" w:eastAsia="宋体" w:hAnsi="Cambria Math" w:cs="宋体" w:hint="eastAsia"/>
+                      <w:rFonts w:ascii="Cambria Math" w:eastAsia="宋体" w:hAnsi="Cambria Math" w:cs="Times New Roman"/>
                       <w:sz w:val="24"/>
                       <w:szCs w:val="24"/>
                     </w:rPr>
-                    <m:t>①</m:t>
+                    <m:t>（</m:t>
+                  </m:r>
+                  <m:r>
+                    <m:rPr>
+                      <m:sty m:val="p"/>
+                    </m:rPr>
+                    <w:rPr>
+                      <w:rFonts w:ascii="Cambria Math" w:eastAsia="宋体" w:hAnsi="Cambria Math" w:cs="Times New Roman" w:hint="eastAsia"/>
+                      <w:sz w:val="24"/>
+                      <w:szCs w:val="24"/>
+                    </w:rPr>
+                    <m:t>1</m:t>
+                  </m:r>
+                  <m:r>
+                    <m:rPr>
+                      <m:sty m:val="p"/>
+                    </m:rPr>
+                    <w:rPr>
+                      <w:rFonts w:ascii="Cambria Math" w:eastAsia="宋体" w:hAnsi="Cambria Math" w:cs="Times New Roman"/>
+                      <w:sz w:val="24"/>
+                      <w:szCs w:val="24"/>
+                    </w:rPr>
+                    <m:t>）</m:t>
                   </m:r>
                 </m:e>
               </m:func>
@@ -47490,7 +47483,31 @@
           <w:sz w:val="24"/>
           <w:szCs w:val="24"/>
         </w:rPr>
-        <w:t>公式①</w:t>
+        <w:t>公式</w:t>
+      </w:r>
+      <w:r>
+        <w:rPr>
+          <w:rFonts w:ascii="宋体" w:eastAsia="宋体" w:hAnsi="宋体" w:hint="eastAsia"/>
+          <w:sz w:val="24"/>
+          <w:szCs w:val="24"/>
+        </w:rPr>
+        <w:t>（</w:t>
+      </w:r>
+      <w:r>
+        <w:rPr>
+          <w:rFonts w:eastAsia="宋体" w:cs="Times New Roman" w:hint="eastAsia"/>
+          <w:sz w:val="24"/>
+          <w:szCs w:val="24"/>
+        </w:rPr>
+        <w:t>1</w:t>
+      </w:r>
+      <w:r>
+        <w:rPr>
+          <w:rFonts w:ascii="宋体" w:eastAsia="宋体" w:hAnsi="宋体" w:hint="eastAsia"/>
+          <w:sz w:val="24"/>
+          <w:szCs w:val="24"/>
+        </w:rPr>
+        <w:t>）</w:t>
       </w:r>
       <w:r>
         <w:rPr>
@@ -48296,7 +48313,7 @@
     <w:p>
       <w:pPr>
         <w:spacing w:line="360" w:lineRule="auto"/>
-        <w:ind w:firstLineChars="200" w:firstLine="480"/>
+        <w:ind w:firstLineChars="250" w:firstLine="600"/>
         <w:rPr>
           <w:rFonts w:ascii="宋体" w:eastAsia="宋体" w:hAnsi="宋体"/>
           <w:sz w:val="24"/>
@@ -48314,6 +48331,17 @@
               <w:sz w:val="24"/>
               <w:szCs w:val="24"/>
             </w:rPr>
+            <m:t xml:space="preserve">                           </m:t>
+          </m:r>
+          <m:r>
+            <m:rPr>
+              <m:sty m:val="p"/>
+            </m:rPr>
+            <w:rPr>
+              <w:rFonts w:ascii="Cambria Math" w:eastAsia="宋体" w:hAnsi="Cambria Math" w:cs="Times New Roman"/>
+              <w:sz w:val="24"/>
+              <w:szCs w:val="24"/>
+            </w:rPr>
             <m:t>S(α)=</m:t>
           </m:r>
           <m:d>
@@ -48322,7 +48350,7 @@
               <m:endChr m:val=""/>
               <m:ctrlPr>
                 <w:rPr>
-                  <w:rFonts w:ascii="Cambria Math" w:eastAsia="宋体" w:hAnsi="Cambria Math"/>
+                  <w:rFonts w:ascii="Cambria Math" w:eastAsia="宋体" w:hAnsi="Cambria Math" w:cs="Times New Roman"/>
                   <w:sz w:val="24"/>
                   <w:szCs w:val="24"/>
                 </w:rPr>
@@ -48333,7 +48361,7 @@
                 <m:eqArrPr>
                   <m:ctrlPr>
                     <w:rPr>
-                      <w:rFonts w:ascii="Cambria Math" w:eastAsia="宋体" w:hAnsi="Cambria Math"/>
+                      <w:rFonts w:ascii="Cambria Math" w:eastAsia="宋体" w:hAnsi="Cambria Math" w:cs="Times New Roman"/>
                       <w:sz w:val="24"/>
                       <w:szCs w:val="24"/>
                     </w:rPr>
@@ -48342,7 +48370,7 @@
                 <m:e>
                   <m:r>
                     <w:rPr>
-                      <w:rFonts w:ascii="Cambria Math" w:eastAsia="宋体" w:hAnsi="Cambria Math"/>
+                      <w:rFonts w:ascii="Cambria Math" w:eastAsia="宋体" w:hAnsi="Cambria Math" w:cs="Times New Roman"/>
                       <w:sz w:val="24"/>
                       <w:szCs w:val="24"/>
                     </w:rPr>
@@ -48353,7 +48381,7 @@
                       <m:sty m:val="p"/>
                     </m:rPr>
                     <w:rPr>
-                      <w:rFonts w:ascii="Cambria Math" w:eastAsia="宋体" w:hAnsi="Cambria Math" w:hint="eastAsia"/>
+                      <w:rFonts w:ascii="Cambria Math" w:eastAsia="宋体" w:hAnsi="Cambria Math" w:cs="Times New Roman"/>
                       <w:sz w:val="24"/>
                       <w:szCs w:val="24"/>
                     </w:rPr>
@@ -48364,7 +48392,7 @@
                       <m:sty m:val="p"/>
                     </m:rPr>
                     <w:rPr>
-                      <w:rFonts w:ascii="Cambria Math" w:eastAsia="宋体" w:hAnsi="Cambria Math"/>
+                      <w:rFonts w:ascii="Cambria Math" w:eastAsia="宋体" w:hAnsi="Cambria Math" w:cs="Times New Roman"/>
                       <w:sz w:val="24"/>
                       <w:szCs w:val="24"/>
                     </w:rPr>
@@ -48374,7 +48402,7 @@
                 <m:e>
                   <m:r>
                     <w:rPr>
-                      <w:rFonts w:ascii="Cambria Math" w:eastAsia="宋体" w:hAnsi="Cambria Math"/>
+                      <w:rFonts w:ascii="Cambria Math" w:eastAsia="宋体" w:hAnsi="Cambria Math" w:cs="Times New Roman"/>
                       <w:sz w:val="24"/>
                       <w:szCs w:val="24"/>
                     </w:rPr>
@@ -48385,7 +48413,7 @@
                       <m:sty m:val="p"/>
                     </m:rPr>
                     <w:rPr>
-                      <w:rFonts w:ascii="Cambria Math" w:eastAsia="宋体" w:hAnsi="Cambria Math" w:hint="eastAsia"/>
+                      <w:rFonts w:ascii="Cambria Math" w:eastAsia="宋体" w:hAnsi="Cambria Math" w:cs="Times New Roman"/>
                       <w:sz w:val="24"/>
                       <w:szCs w:val="24"/>
                     </w:rPr>
@@ -48396,28 +48424,50 @@
                       <m:sty m:val="p"/>
                     </m:rPr>
                     <w:rPr>
-                      <w:rFonts w:ascii="Cambria Math" w:eastAsia="宋体" w:hAnsi="Cambria Math"/>
+                      <w:rFonts w:ascii="Cambria Math" w:eastAsia="宋体" w:hAnsi="Cambria Math" w:cs="Times New Roman"/>
                       <w:sz w:val="24"/>
                       <w:szCs w:val="24"/>
                     </w:rPr>
-                    <m:t xml:space="preserve">                                       </m:t>
+                    <m:t xml:space="preserve">                                </m:t>
                   </m:r>
                   <m:r>
                     <m:rPr>
                       <m:sty m:val="p"/>
                     </m:rPr>
                     <w:rPr>
-                      <w:rFonts w:ascii="Cambria Math" w:eastAsia="宋体" w:hAnsi="Cambria Math" w:hint="eastAsia"/>
+                      <w:rFonts w:ascii="Cambria Math" w:eastAsia="宋体" w:hAnsi="Cambria Math" w:cs="Times New Roman"/>
                       <w:sz w:val="24"/>
                       <w:szCs w:val="24"/>
                     </w:rPr>
-                    <m:t>②</m:t>
+                    <m:t>（</m:t>
+                  </m:r>
+                  <m:r>
+                    <m:rPr>
+                      <m:sty m:val="p"/>
+                    </m:rPr>
+                    <w:rPr>
+                      <w:rFonts w:ascii="Cambria Math" w:eastAsia="宋体" w:hAnsi="Cambria Math" w:cs="Times New Roman"/>
+                      <w:sz w:val="24"/>
+                      <w:szCs w:val="24"/>
+                    </w:rPr>
+                    <m:t>2</m:t>
+                  </m:r>
+                  <m:r>
+                    <m:rPr>
+                      <m:sty m:val="p"/>
+                    </m:rPr>
+                    <w:rPr>
+                      <w:rFonts w:ascii="Cambria Math" w:eastAsia="宋体" w:hAnsi="Cambria Math" w:cs="Times New Roman"/>
+                      <w:sz w:val="24"/>
+                      <w:szCs w:val="24"/>
+                    </w:rPr>
+                    <m:t>）</m:t>
                   </m:r>
                 </m:e>
                 <m:e>
                   <m:r>
                     <w:rPr>
-                      <w:rFonts w:ascii="Cambria Math" w:eastAsia="宋体" w:hAnsi="Cambria Math"/>
+                      <w:rFonts w:ascii="Cambria Math" w:eastAsia="宋体" w:hAnsi="Cambria Math" w:cs="Times New Roman"/>
                       <w:sz w:val="24"/>
                       <w:szCs w:val="24"/>
                     </w:rPr>
@@ -48428,7 +48478,7 @@
                       <m:sty m:val="p"/>
                     </m:rPr>
                     <w:rPr>
-                      <w:rFonts w:ascii="Cambria Math" w:eastAsia="宋体" w:hAnsi="Cambria Math" w:hint="eastAsia"/>
+                      <w:rFonts w:ascii="Cambria Math" w:eastAsia="宋体" w:hAnsi="Cambria Math" w:cs="Times New Roman"/>
                       <w:sz w:val="24"/>
                       <w:szCs w:val="24"/>
                     </w:rPr>
@@ -48439,7 +48489,7 @@
                       <m:sty m:val="p"/>
                     </m:rPr>
                     <w:rPr>
-                      <w:rFonts w:ascii="Cambria Math" w:eastAsia="宋体" w:hAnsi="Cambria Math"/>
+                      <w:rFonts w:ascii="Cambria Math" w:eastAsia="宋体" w:hAnsi="Cambria Math" w:cs="Times New Roman"/>
                       <w:sz w:val="24"/>
                       <w:szCs w:val="24"/>
                     </w:rPr>
@@ -48450,7 +48500,7 @@
                       <m:sty m:val="p"/>
                     </m:rPr>
                     <w:rPr>
-                      <w:rFonts w:ascii="Cambria Math" w:eastAsia="宋体" w:hAnsi="Cambria Math" w:hint="eastAsia"/>
+                      <w:rFonts w:ascii="Cambria Math" w:eastAsia="宋体" w:hAnsi="Cambria Math" w:cs="Times New Roman"/>
                       <w:sz w:val="24"/>
                       <w:szCs w:val="24"/>
                     </w:rPr>
@@ -48461,7 +48511,7 @@
                       <m:sty m:val="p"/>
                     </m:rPr>
                     <w:rPr>
-                      <w:rFonts w:ascii="Cambria Math" w:eastAsia="宋体" w:hAnsi="Cambria Math"/>
+                      <w:rFonts w:ascii="Cambria Math" w:eastAsia="宋体" w:hAnsi="Cambria Math" w:cs="Times New Roman"/>
                       <w:sz w:val="24"/>
                       <w:szCs w:val="24"/>
                     </w:rPr>
@@ -48472,7 +48522,7 @@
                       <m:sty m:val="p"/>
                     </m:rPr>
                     <w:rPr>
-                      <w:rFonts w:ascii="Cambria Math" w:eastAsia="宋体" w:hAnsi="Cambria Math" w:hint="eastAsia"/>
+                      <w:rFonts w:ascii="Cambria Math" w:eastAsia="宋体" w:hAnsi="Cambria Math" w:cs="Times New Roman"/>
                       <w:sz w:val="24"/>
                       <w:szCs w:val="24"/>
                     </w:rPr>
@@ -48483,7 +48533,7 @@
                       <m:sty m:val="p"/>
                     </m:rPr>
                     <w:rPr>
-                      <w:rFonts w:ascii="Cambria Math" w:eastAsia="宋体" w:hAnsi="Cambria Math"/>
+                      <w:rFonts w:ascii="Cambria Math" w:eastAsia="宋体" w:hAnsi="Cambria Math" w:cs="Times New Roman"/>
                       <w:sz w:val="24"/>
                       <w:szCs w:val="24"/>
                     </w:rPr>
@@ -48494,7 +48544,7 @@
                       <m:sty m:val="p"/>
                     </m:rPr>
                     <w:rPr>
-                      <w:rFonts w:ascii="Cambria Math" w:eastAsia="宋体" w:hAnsi="Cambria Math" w:hint="eastAsia"/>
+                      <w:rFonts w:ascii="Cambria Math" w:eastAsia="宋体" w:hAnsi="Cambria Math" w:cs="Times New Roman"/>
                       <w:sz w:val="24"/>
                       <w:szCs w:val="24"/>
                     </w:rPr>
@@ -48505,7 +48555,7 @@
                       <m:sty m:val="p"/>
                     </m:rPr>
                     <w:rPr>
-                      <w:rFonts w:ascii="Cambria Math" w:eastAsia="宋体" w:hAnsi="Cambria Math"/>
+                      <w:rFonts w:ascii="Cambria Math" w:eastAsia="宋体" w:hAnsi="Cambria Math" w:cs="Times New Roman"/>
                       <w:sz w:val="24"/>
                       <w:szCs w:val="24"/>
                     </w:rPr>
@@ -48516,7 +48566,7 @@
                       <m:sty m:val="p"/>
                     </m:rPr>
                     <w:rPr>
-                      <w:rFonts w:ascii="Cambria Math" w:eastAsia="宋体" w:hAnsi="Cambria Math" w:hint="eastAsia"/>
+                      <w:rFonts w:ascii="Cambria Math" w:eastAsia="宋体" w:hAnsi="Cambria Math" w:cs="Times New Roman"/>
                       <w:sz w:val="24"/>
                       <w:szCs w:val="24"/>
                     </w:rPr>
@@ -48527,7 +48577,7 @@
                       <m:sty m:val="p"/>
                     </m:rPr>
                     <w:rPr>
-                      <w:rFonts w:ascii="Cambria Math" w:eastAsia="宋体" w:hAnsi="Cambria Math"/>
+                      <w:rFonts w:ascii="Cambria Math" w:eastAsia="宋体" w:hAnsi="Cambria Math" w:cs="Times New Roman"/>
                       <w:sz w:val="24"/>
                       <w:szCs w:val="24"/>
                     </w:rPr>
@@ -48535,7 +48585,7 @@
                   </m:r>
                   <m:r>
                     <w:rPr>
-                      <w:rFonts w:ascii="Cambria Math" w:eastAsia="宋体" w:hAnsi="Cambria Math"/>
+                      <w:rFonts w:ascii="Cambria Math" w:eastAsia="宋体" w:hAnsi="Cambria Math" w:cs="Times New Roman"/>
                       <w:sz w:val="24"/>
                       <w:szCs w:val="24"/>
                     </w:rPr>
@@ -48665,7 +48715,18 @@
               <m:sty m:val="p"/>
             </m:rPr>
             <w:rPr>
-              <w:rFonts w:ascii="Cambria Math" w:eastAsia="宋体" w:hAnsi="Cambria Math"/>
+              <w:rFonts w:ascii="Cambria Math" w:eastAsia="宋体" w:hAnsi="Cambria Math" w:cs="Times New Roman"/>
+              <w:sz w:val="24"/>
+              <w:szCs w:val="24"/>
+            </w:rPr>
+            <m:t xml:space="preserve">                                   </m:t>
+          </m:r>
+          <m:r>
+            <m:rPr>
+              <m:sty m:val="p"/>
+            </m:rPr>
+            <w:rPr>
+              <w:rFonts w:ascii="Cambria Math" w:eastAsia="宋体" w:hAnsi="Cambria Math" w:cs="Times New Roman"/>
               <w:sz w:val="24"/>
               <w:szCs w:val="24"/>
             </w:rPr>
@@ -48675,7 +48736,7 @@
             <m:dPr>
               <m:ctrlPr>
                 <w:rPr>
-                  <w:rFonts w:ascii="Cambria Math" w:eastAsia="宋体" w:hAnsi="Cambria Math"/>
+                  <w:rFonts w:ascii="Cambria Math" w:eastAsia="宋体" w:hAnsi="Cambria Math" w:cs="Times New Roman"/>
                   <w:sz w:val="24"/>
                   <w:szCs w:val="24"/>
                 </w:rPr>
@@ -48687,7 +48748,7 @@
                   <m:sty m:val="p"/>
                 </m:rPr>
                 <w:rPr>
-                  <w:rFonts w:ascii="Cambria Math" w:eastAsia="宋体" w:hAnsi="Cambria Math"/>
+                  <w:rFonts w:ascii="Cambria Math" w:eastAsia="宋体" w:hAnsi="Cambria Math" w:cs="Times New Roman"/>
                   <w:sz w:val="24"/>
                   <w:szCs w:val="24"/>
                 </w:rPr>
@@ -48700,7 +48761,7 @@
               <m:sty m:val="p"/>
             </m:rPr>
             <w:rPr>
-              <w:rFonts w:ascii="Cambria Math" w:eastAsia="宋体" w:hAnsi="Cambria Math"/>
+              <w:rFonts w:ascii="Cambria Math" w:eastAsia="宋体" w:hAnsi="Cambria Math" w:cs="Times New Roman"/>
               <w:sz w:val="24"/>
               <w:szCs w:val="24"/>
             </w:rPr>
@@ -48710,7 +48771,7 @@
             <m:fPr>
               <m:ctrlPr>
                 <w:rPr>
-                  <w:rFonts w:ascii="Cambria Math" w:eastAsia="宋体" w:hAnsi="Cambria Math"/>
+                  <w:rFonts w:ascii="Cambria Math" w:eastAsia="宋体" w:hAnsi="Cambria Math" w:cs="Times New Roman"/>
                   <w:sz w:val="24"/>
                   <w:szCs w:val="24"/>
                 </w:rPr>
@@ -48724,7 +48785,7 @@
                   <m:supHide m:val="1"/>
                   <m:ctrlPr>
                     <w:rPr>
-                      <w:rFonts w:ascii="Cambria Math" w:eastAsia="宋体" w:hAnsi="Cambria Math"/>
+                      <w:rFonts w:ascii="Cambria Math" w:eastAsia="宋体" w:hAnsi="Cambria Math" w:cs="Times New Roman"/>
                       <w:i/>
                       <w:sz w:val="24"/>
                       <w:szCs w:val="24"/>
@@ -48734,7 +48795,7 @@
                 <m:sub>
                   <m:r>
                     <w:rPr>
-                      <w:rFonts w:ascii="Cambria Math" w:eastAsia="宋体" w:hAnsi="Cambria Math"/>
+                      <w:rFonts w:ascii="Cambria Math" w:eastAsia="宋体" w:hAnsi="Cambria Math" w:cs="Times New Roman"/>
                       <w:sz w:val="24"/>
                       <w:szCs w:val="24"/>
                     </w:rPr>
@@ -48745,7 +48806,7 @@
                 <m:e>
                   <m:r>
                     <w:rPr>
-                      <w:rFonts w:ascii="Cambria Math" w:eastAsia="宋体" w:hAnsi="Cambria Math"/>
+                      <w:rFonts w:ascii="Cambria Math" w:eastAsia="宋体" w:hAnsi="Cambria Math" w:cs="Times New Roman"/>
                       <w:sz w:val="24"/>
                       <w:szCs w:val="24"/>
                     </w:rPr>
@@ -48755,7 +48816,7 @@
                     <m:dPr>
                       <m:ctrlPr>
                         <w:rPr>
-                          <w:rFonts w:ascii="Cambria Math" w:eastAsia="宋体" w:hAnsi="Cambria Math"/>
+                          <w:rFonts w:ascii="Cambria Math" w:eastAsia="宋体" w:hAnsi="Cambria Math" w:cs="Times New Roman"/>
                           <w:i/>
                           <w:sz w:val="24"/>
                           <w:szCs w:val="24"/>
@@ -48765,7 +48826,7 @@
                     <m:e>
                       <m:r>
                         <w:rPr>
-                          <w:rFonts w:ascii="Cambria Math" w:eastAsia="宋体" w:hAnsi="Cambria Math"/>
+                          <w:rFonts w:ascii="Cambria Math" w:eastAsia="宋体" w:hAnsi="Cambria Math" w:cs="Times New Roman"/>
                           <w:sz w:val="24"/>
                           <w:szCs w:val="24"/>
                         </w:rPr>
@@ -48784,7 +48845,7 @@
                   <m:supHide m:val="1"/>
                   <m:ctrlPr>
                     <w:rPr>
-                      <w:rFonts w:ascii="Cambria Math" w:eastAsia="宋体" w:hAnsi="Cambria Math"/>
+                      <w:rFonts w:ascii="Cambria Math" w:eastAsia="宋体" w:hAnsi="Cambria Math" w:cs="Times New Roman"/>
                       <w:i/>
                       <w:sz w:val="24"/>
                       <w:szCs w:val="24"/>
@@ -48794,7 +48855,7 @@
                 <m:sub>
                   <m:r>
                     <w:rPr>
-                      <w:rFonts w:ascii="Cambria Math" w:eastAsia="宋体" w:hAnsi="Cambria Math"/>
+                      <w:rFonts w:ascii="Cambria Math" w:eastAsia="宋体" w:hAnsi="Cambria Math" w:cs="Times New Roman"/>
                       <w:sz w:val="24"/>
                       <w:szCs w:val="24"/>
                     </w:rPr>
@@ -48805,7 +48866,7 @@
                 <m:e>
                   <m:r>
                     <w:rPr>
-                      <w:rFonts w:ascii="Cambria Math" w:eastAsia="宋体" w:hAnsi="Cambria Math"/>
+                      <w:rFonts w:ascii="Cambria Math" w:eastAsia="宋体" w:hAnsi="Cambria Math" w:cs="Times New Roman"/>
                       <w:sz w:val="24"/>
                       <w:szCs w:val="24"/>
                     </w:rPr>
@@ -48815,7 +48876,7 @@
                     <m:dPr>
                       <m:ctrlPr>
                         <w:rPr>
-                          <w:rFonts w:ascii="Cambria Math" w:eastAsia="宋体" w:hAnsi="Cambria Math"/>
+                          <w:rFonts w:ascii="Cambria Math" w:eastAsia="宋体" w:hAnsi="Cambria Math" w:cs="Times New Roman"/>
                           <w:i/>
                           <w:sz w:val="24"/>
                           <w:szCs w:val="24"/>
@@ -48825,7 +48886,7 @@
                     <m:e>
                       <m:r>
                         <w:rPr>
-                          <w:rFonts w:ascii="Cambria Math" w:eastAsia="宋体" w:hAnsi="Cambria Math"/>
+                          <w:rFonts w:ascii="Cambria Math" w:eastAsia="宋体" w:hAnsi="Cambria Math" w:cs="Times New Roman"/>
                           <w:sz w:val="24"/>
                           <w:szCs w:val="24"/>
                         </w:rPr>
@@ -48839,25 +48900,89 @@
           </m:f>
           <m:r>
             <w:rPr>
-              <w:rFonts w:ascii="Cambria Math" w:eastAsia="宋体" w:hAnsi="Cambria Math"/>
+              <w:rFonts w:ascii="Cambria Math" w:eastAsia="宋体" w:hAnsi="Cambria Math" w:cs="Times New Roman"/>
               <w:sz w:val="24"/>
               <w:szCs w:val="24"/>
             </w:rPr>
-            <m:t xml:space="preserve">                                                   </m:t>
+            <m:t xml:space="preserve">                     </m:t>
+          </m:r>
+          <m:r>
+            <w:rPr>
+              <w:rFonts w:ascii="Cambria Math" w:eastAsia="宋体" w:hAnsi="Cambria Math" w:cs="Times New Roman"/>
+              <w:sz w:val="24"/>
+              <w:szCs w:val="24"/>
+            </w:rPr>
+            <m:t xml:space="preserve">   </m:t>
+          </m:r>
+          <m:r>
+            <w:rPr>
+              <w:rFonts w:ascii="Cambria Math" w:eastAsia="宋体" w:hAnsi="Cambria Math" w:cs="Times New Roman"/>
+              <w:sz w:val="24"/>
+              <w:szCs w:val="24"/>
+            </w:rPr>
+            <m:t xml:space="preserve">    </m:t>
+          </m:r>
+          <m:r>
+            <w:rPr>
+              <w:rFonts w:ascii="Cambria Math" w:eastAsia="宋体" w:hAnsi="Cambria Math" w:cs="Times New Roman"/>
+              <w:sz w:val="24"/>
+              <w:szCs w:val="24"/>
+            </w:rPr>
+            <m:t xml:space="preserve">    </m:t>
+          </m:r>
+          <m:r>
+            <w:rPr>
+              <w:rFonts w:ascii="Cambria Math" w:eastAsia="宋体" w:hAnsi="Cambria Math" w:cs="Times New Roman"/>
+              <w:sz w:val="24"/>
+              <w:szCs w:val="24"/>
+            </w:rPr>
+            <m:t xml:space="preserve">  </m:t>
+          </m:r>
+          <m:r>
+            <w:rPr>
+              <w:rFonts w:ascii="Cambria Math" w:eastAsia="宋体" w:hAnsi="Cambria Math" w:cs="Times New Roman"/>
+              <w:sz w:val="24"/>
+              <w:szCs w:val="24"/>
+            </w:rPr>
+            <m:t xml:space="preserve"> </m:t>
+          </m:r>
+          <w:bookmarkStart w:id="224" w:name="_Hlk513715563"/>
+          <m:r>
+            <m:rPr>
+              <m:sty m:val="p"/>
+            </m:rPr>
+            <w:rPr>
+              <w:rFonts w:ascii="Cambria Math" w:eastAsia="宋体" w:hAnsi="Cambria Math" w:cs="Times New Roman"/>
+              <w:sz w:val="24"/>
+              <w:szCs w:val="24"/>
+            </w:rPr>
+            <m:t>（</m:t>
           </m:r>
           <m:r>
             <m:rPr>
               <m:sty m:val="p"/>
             </m:rPr>
             <w:rPr>
-              <w:rFonts w:ascii="Cambria Math" w:eastAsia="宋体" w:hAnsi="Cambria Math" w:hint="eastAsia"/>
+              <w:rFonts w:ascii="Cambria Math" w:eastAsia="宋体" w:hAnsi="Cambria Math" w:cs="Times New Roman"/>
               <w:sz w:val="24"/>
               <w:szCs w:val="24"/>
             </w:rPr>
-            <m:t>③</m:t>
+            <m:t>3</m:t>
+          </m:r>
+          <m:r>
+            <m:rPr>
+              <m:sty m:val="p"/>
+            </m:rPr>
+            <w:rPr>
+              <w:rFonts w:ascii="Cambria Math" w:eastAsia="宋体" w:hAnsi="Cambria Math" w:cs="Times New Roman"/>
+              <w:sz w:val="24"/>
+              <w:szCs w:val="24"/>
+            </w:rPr>
+            <m:t>）</m:t>
           </m:r>
         </m:oMath>
       </m:oMathPara>
+      <w:bookmarkEnd w:id="224"/>
     </w:p>
     <w:p>
       <w:pPr>
@@ -48875,7 +49000,31 @@
           <w:sz w:val="24"/>
           <w:szCs w:val="24"/>
         </w:rPr>
-        <w:t>公式③</w:t>
+        <w:t>公式</w:t>
+      </w:r>
+      <w:r>
+        <w:rPr>
+          <w:rFonts w:ascii="宋体" w:eastAsia="宋体" w:hAnsi="宋体" w:hint="eastAsia"/>
+          <w:sz w:val="24"/>
+          <w:szCs w:val="24"/>
+        </w:rPr>
+        <w:t>（</w:t>
+      </w:r>
+      <w:r>
+        <w:rPr>
+          <w:rFonts w:eastAsia="宋体" w:cs="Times New Roman"/>
+          <w:sz w:val="24"/>
+          <w:szCs w:val="24"/>
+        </w:rPr>
+        <w:t>3</w:t>
+      </w:r>
+      <w:r>
+        <w:rPr>
+          <w:rFonts w:ascii="宋体" w:eastAsia="宋体" w:hAnsi="宋体" w:hint="eastAsia"/>
+          <w:sz w:val="24"/>
+          <w:szCs w:val="24"/>
+        </w:rPr>
+        <w:t>）</w:t>
       </w:r>
       <w:r>
         <w:rPr>
@@ -49063,9 +49212,9 @@
           <w:szCs w:val="24"/>
         </w:rPr>
       </w:pPr>
-      <w:bookmarkStart w:id="224" w:name="_Toc512512678"/>
-      <w:bookmarkStart w:id="225" w:name="_Toc512583037"/>
-      <w:bookmarkStart w:id="226" w:name="_Toc512583545"/>
+      <w:bookmarkStart w:id="225" w:name="_Toc512512678"/>
+      <w:bookmarkStart w:id="226" w:name="_Toc512583037"/>
+      <w:bookmarkStart w:id="227" w:name="_Toc512583545"/>
       <w:r>
         <w:rPr>
           <w:rFonts w:eastAsia="黑体" w:hint="eastAsia"/>
@@ -49114,9 +49263,9 @@
         </w:rPr>
         <w:t>分析</w:t>
       </w:r>
-      <w:bookmarkEnd w:id="224"/>
       <w:bookmarkEnd w:id="225"/>
       <w:bookmarkEnd w:id="226"/>
+      <w:bookmarkEnd w:id="227"/>
     </w:p>
     <w:p>
       <w:pPr>
@@ -49128,9 +49277,9 @@
           <w:szCs w:val="24"/>
         </w:rPr>
       </w:pPr>
-      <w:bookmarkStart w:id="227" w:name="_Toc512512679"/>
-      <w:bookmarkStart w:id="228" w:name="_Toc512583038"/>
-      <w:bookmarkStart w:id="229" w:name="_Toc512583546"/>
+      <w:bookmarkStart w:id="228" w:name="_Toc512512679"/>
+      <w:bookmarkStart w:id="229" w:name="_Toc512583038"/>
+      <w:bookmarkStart w:id="230" w:name="_Toc512583546"/>
       <w:r>
         <w:rPr>
           <w:rFonts w:eastAsia="黑体" w:hint="eastAsia"/>
@@ -49187,9 +49336,9 @@
         </w:rPr>
         <w:t>股票</w:t>
       </w:r>
-      <w:bookmarkEnd w:id="227"/>
       <w:bookmarkEnd w:id="228"/>
       <w:bookmarkEnd w:id="229"/>
+      <w:bookmarkEnd w:id="230"/>
       <w:r>
         <w:rPr>
           <w:rFonts w:ascii="黑体" w:eastAsia="黑体" w:hAnsi="黑体" w:hint="eastAsia"/>
@@ -49536,7 +49685,7 @@
                 <w:szCs w:val="24"/>
               </w:rPr>
             </w:pPr>
-            <w:bookmarkStart w:id="230" w:name="_Hlk512453949"/>
+            <w:bookmarkStart w:id="231" w:name="_Hlk512453949"/>
             <w:r>
               <w:rPr>
                 <w:rFonts w:eastAsia="宋体" w:hint="eastAsia"/>
@@ -49895,7 +50044,7 @@
           </w:p>
         </w:tc>
       </w:tr>
-      <w:bookmarkEnd w:id="230"/>
+      <w:bookmarkEnd w:id="231"/>
       <w:tr>
         <w:trPr>
           <w:trHeight w:val="285"/>
@@ -51509,7 +51658,7 @@
             <w:pPr>
               <w:jc w:val="center"/>
             </w:pPr>
-            <w:bookmarkStart w:id="231" w:name="_Hlk512454074"/>
+            <w:bookmarkStart w:id="232" w:name="_Hlk512454074"/>
             <w:r>
               <w:rPr>
                 <w:rFonts w:hint="eastAsia"/>
@@ -51638,7 +51787,7 @@
           </w:p>
         </w:tc>
       </w:tr>
-      <w:bookmarkEnd w:id="231"/>
+      <w:bookmarkEnd w:id="232"/>
       <w:tr>
         <w:trPr>
           <w:trHeight w:val="285"/>
@@ -54225,9 +54374,9 @@
           <w:szCs w:val="24"/>
         </w:rPr>
       </w:pPr>
-      <w:bookmarkStart w:id="232" w:name="_Toc512512680"/>
-      <w:bookmarkStart w:id="233" w:name="_Toc512583039"/>
-      <w:bookmarkStart w:id="234" w:name="_Toc512583547"/>
+      <w:bookmarkStart w:id="233" w:name="_Toc512512680"/>
+      <w:bookmarkStart w:id="234" w:name="_Toc512583039"/>
+      <w:bookmarkStart w:id="235" w:name="_Toc512583547"/>
       <w:r>
         <w:rPr>
           <w:rFonts w:eastAsia="黑体" w:hint="eastAsia"/>
@@ -54284,9 +54433,9 @@
         </w:rPr>
         <w:t>行业</w:t>
       </w:r>
-      <w:bookmarkEnd w:id="232"/>
       <w:bookmarkEnd w:id="233"/>
       <w:bookmarkEnd w:id="234"/>
+      <w:bookmarkEnd w:id="235"/>
       <w:r>
         <w:rPr>
           <w:rFonts w:ascii="黑体" w:eastAsia="黑体" w:hAnsi="黑体" w:hint="eastAsia"/>
@@ -55874,9 +56023,9 @@
           <w:szCs w:val="28"/>
         </w:rPr>
       </w:pPr>
-      <w:bookmarkStart w:id="235" w:name="_Toc512512681"/>
-      <w:bookmarkStart w:id="236" w:name="_Toc512583040"/>
-      <w:bookmarkStart w:id="237" w:name="_Toc512583548"/>
+      <w:bookmarkStart w:id="236" w:name="_Toc512512681"/>
+      <w:bookmarkStart w:id="237" w:name="_Toc512583040"/>
+      <w:bookmarkStart w:id="238" w:name="_Toc512583548"/>
       <w:r>
         <w:rPr>
           <w:rFonts w:eastAsia="黑体"/>
@@ -55902,9 +56051,9 @@
         </w:rPr>
         <w:t>论</w:t>
       </w:r>
-      <w:bookmarkEnd w:id="235"/>
       <w:bookmarkEnd w:id="236"/>
       <w:bookmarkEnd w:id="237"/>
+      <w:bookmarkEnd w:id="238"/>
     </w:p>
     <w:p>
       <w:pPr>
@@ -56304,11 +56453,11 @@
           <w:szCs w:val="28"/>
         </w:rPr>
       </w:pPr>
-      <w:bookmarkStart w:id="238" w:name="_Toc323243491"/>
-      <w:bookmarkStart w:id="239" w:name="_Toc323244020"/>
-      <w:bookmarkStart w:id="240" w:name="_Toc512512682"/>
-      <w:bookmarkStart w:id="241" w:name="_Toc512583041"/>
-      <w:bookmarkStart w:id="242" w:name="_Toc512583549"/>
+      <w:bookmarkStart w:id="239" w:name="_Toc323243491"/>
+      <w:bookmarkStart w:id="240" w:name="_Toc323244020"/>
+      <w:bookmarkStart w:id="241" w:name="_Toc512512682"/>
+      <w:bookmarkStart w:id="242" w:name="_Toc512583041"/>
+      <w:bookmarkStart w:id="243" w:name="_Toc512583549"/>
       <w:r>
         <w:rPr>
           <w:rFonts w:eastAsia="黑体"/>
@@ -56334,11 +56483,11 @@
         </w:rPr>
         <w:t>录</w:t>
       </w:r>
-      <w:bookmarkEnd w:id="238"/>
       <w:bookmarkEnd w:id="239"/>
       <w:bookmarkEnd w:id="240"/>
       <w:bookmarkEnd w:id="241"/>
       <w:bookmarkEnd w:id="242"/>
+      <w:bookmarkEnd w:id="243"/>
     </w:p>
     <w:p>
       <w:pPr>
@@ -58173,11 +58322,11 @@
           <w:szCs w:val="28"/>
         </w:rPr>
       </w:pPr>
-      <w:bookmarkStart w:id="243" w:name="_Toc323243492"/>
-      <w:bookmarkStart w:id="244" w:name="_Toc323244021"/>
-      <w:bookmarkStart w:id="245" w:name="_Toc512512683"/>
-      <w:bookmarkStart w:id="246" w:name="_Toc512583042"/>
-      <w:bookmarkStart w:id="247" w:name="_Toc512583550"/>
+      <w:bookmarkStart w:id="244" w:name="_Toc323243492"/>
+      <w:bookmarkStart w:id="245" w:name="_Toc323244021"/>
+      <w:bookmarkStart w:id="246" w:name="_Toc512512683"/>
+      <w:bookmarkStart w:id="247" w:name="_Toc512583042"/>
+      <w:bookmarkStart w:id="248" w:name="_Toc512583550"/>
       <w:r>
         <w:rPr>
           <w:rFonts w:eastAsia="黑体"/>
@@ -58187,11 +58336,11 @@
         <w:lastRenderedPageBreak/>
         <w:t>参考文献</w:t>
       </w:r>
-      <w:bookmarkEnd w:id="243"/>
       <w:bookmarkEnd w:id="244"/>
       <w:bookmarkEnd w:id="245"/>
       <w:bookmarkEnd w:id="246"/>
       <w:bookmarkEnd w:id="247"/>
+      <w:bookmarkEnd w:id="248"/>
     </w:p>
     <w:p>
       <w:pPr>
@@ -58204,8 +58353,8 @@
           <w:sz w:val="24"/>
         </w:rPr>
       </w:pPr>
-      <w:bookmarkStart w:id="248" w:name="_Toc323243493"/>
-      <w:bookmarkStart w:id="249" w:name="_Toc323244022"/>
+      <w:bookmarkStart w:id="249" w:name="_Toc323243493"/>
+      <w:bookmarkStart w:id="250" w:name="_Toc323244022"/>
       <w:r>
         <w:rPr>
           <w:rFonts w:eastAsia="宋体" w:cs="Times New Roman"/>
@@ -62023,9 +62172,9 @@
           <w:szCs w:val="28"/>
         </w:rPr>
       </w:pPr>
-      <w:bookmarkStart w:id="250" w:name="_Toc512512684"/>
-      <w:bookmarkStart w:id="251" w:name="_Toc512583043"/>
-      <w:bookmarkStart w:id="252" w:name="_Toc512583551"/>
+      <w:bookmarkStart w:id="251" w:name="_Toc512512684"/>
+      <w:bookmarkStart w:id="252" w:name="_Toc512583043"/>
+      <w:bookmarkStart w:id="253" w:name="_Toc512583551"/>
       <w:r>
         <w:rPr>
           <w:rFonts w:eastAsia="黑体"/>
@@ -62051,11 +62200,11 @@
         </w:rPr>
         <w:t>谢</w:t>
       </w:r>
-      <w:bookmarkEnd w:id="248"/>
       <w:bookmarkEnd w:id="249"/>
       <w:bookmarkEnd w:id="250"/>
       <w:bookmarkEnd w:id="251"/>
       <w:bookmarkEnd w:id="252"/>
+      <w:bookmarkEnd w:id="253"/>
     </w:p>
     <w:p>
       <w:pPr>
@@ -62073,7 +62222,7 @@
         </w:rPr>
         <w:t>在本文即将结束之际，我要首先感谢我的导师</w:t>
       </w:r>
-      <w:bookmarkStart w:id="253" w:name="_Hlk512510961"/>
+      <w:bookmarkStart w:id="254" w:name="_Hlk512510961"/>
       <w:r>
         <w:rPr>
           <w:rFonts w:ascii="宋体" w:eastAsia="宋体" w:hAnsi="宋体" w:hint="eastAsia"/>
@@ -62081,7 +62230,7 @@
         </w:rPr>
         <w:t>王伟钧</w:t>
       </w:r>
-      <w:bookmarkEnd w:id="253"/>
+      <w:bookmarkEnd w:id="254"/>
       <w:r>
         <w:rPr>
           <w:rFonts w:ascii="宋体" w:eastAsia="宋体" w:hAnsi="宋体" w:hint="eastAsia"/>
@@ -62189,8 +62338,8 @@
     </w:p>
     <w:p/>
     <w:sectPr>
-      <w:headerReference w:type="default" r:id="rId22"/>
-      <w:footerReference w:type="default" r:id="rId23"/>
+      <w:headerReference w:type="default" r:id="rId21"/>
+      <w:footerReference w:type="default" r:id="rId22"/>
       <w:pgSz w:w="11906" w:h="16838"/>
       <w:pgMar w:top="1440" w:right="1800" w:bottom="1440" w:left="1800" w:header="851" w:footer="992" w:gutter="0"/>
       <w:pgNumType w:start="1"/>
@@ -62267,7 +62416,6 @@
         <w:docPartUnique/>
       </w:docPartObj>
     </w:sdtPr>
-    <w:sdtEndPr/>
     <w:sdtContent>
       <w:p>
         <w:pPr>
@@ -62318,7 +62466,6 @@
         <w:docPartUnique/>
       </w:docPartObj>
     </w:sdtPr>
-    <w:sdtEndPr/>
     <w:sdtContent>
       <w:p>
         <w:pPr>
@@ -64475,7 +64622,7 @@
 </file>
 
 <file path=customXml/itemProps2.xml><?xml version="1.0" encoding="utf-8"?>
-<ds:datastoreItem xmlns:ds="http://schemas.openxmlformats.org/officeDocument/2006/customXml" ds:itemID="{16896E88-1681-4DC3-A387-03CEA838AD6F}">
+<ds:datastoreItem xmlns:ds="http://schemas.openxmlformats.org/officeDocument/2006/customXml" ds:itemID="{30732BFB-5009-423A-9E1D-1542ACE0D545}">
   <ds:schemaRefs>
     <ds:schemaRef ds:uri="http://schemas.openxmlformats.org/officeDocument/2006/bibliography"/>
   </ds:schemaRefs>

--- a/doc/信息科学与工程学院+信息与计算科学+蔡维+201410412201+基于大数据平台的股评信息文本挖掘研究.docx
+++ b/doc/信息科学与工程学院+信息与计算科学+蔡维+201410412201+基于大数据平台的股评信息文本挖掘研究.docx
@@ -1423,8 +1423,6 @@
         </w:rPr>
         <w:t>。</w:t>
       </w:r>
-      <w:bookmarkStart w:id="0" w:name="_GoBack"/>
-      <w:bookmarkEnd w:id="0"/>
     </w:p>
     <w:p>
       <w:pPr>
@@ -9022,8 +9020,8 @@
         </w:rPr>
         <w:fldChar w:fldCharType="end"/>
       </w:r>
-      <w:bookmarkStart w:id="1" w:name="_Toc512512603"/>
-      <w:bookmarkStart w:id="2" w:name="_Toc512583471"/>
+      <w:bookmarkStart w:id="0" w:name="_Toc512512603"/>
+      <w:bookmarkStart w:id="1" w:name="_Toc512583471"/>
       <w:r>
         <w:rPr>
           <w:rFonts w:ascii="黑体" w:eastAsia="黑体" w:hAnsi="黑体" w:hint="eastAsia"/>
@@ -9032,8 +9030,8 @@
         </w:rPr>
         <w:t>绪论</w:t>
       </w:r>
+      <w:bookmarkEnd w:id="0"/>
       <w:bookmarkEnd w:id="1"/>
-      <w:bookmarkEnd w:id="2"/>
     </w:p>
     <w:p>
       <w:pPr>
@@ -9051,9 +9049,9 @@
           <w:szCs w:val="24"/>
         </w:rPr>
       </w:pPr>
-      <w:bookmarkStart w:id="3" w:name="_Toc512512604"/>
-      <w:bookmarkStart w:id="4" w:name="_Toc512582964"/>
-      <w:bookmarkStart w:id="5" w:name="_Toc512583472"/>
+      <w:bookmarkStart w:id="2" w:name="_Toc512512604"/>
+      <w:bookmarkStart w:id="3" w:name="_Toc512582964"/>
+      <w:bookmarkStart w:id="4" w:name="_Toc512583472"/>
       <w:r>
         <w:rPr>
           <w:rFonts w:ascii="黑体" w:eastAsia="黑体" w:hAnsi="黑体" w:hint="eastAsia"/>
@@ -9062,9 +9060,9 @@
         </w:rPr>
         <w:t>背景</w:t>
       </w:r>
+      <w:bookmarkEnd w:id="2"/>
       <w:bookmarkEnd w:id="3"/>
       <w:bookmarkEnd w:id="4"/>
-      <w:bookmarkEnd w:id="5"/>
     </w:p>
     <w:p>
       <w:pPr>
@@ -9291,9 +9289,9 @@
           <w:szCs w:val="24"/>
         </w:rPr>
       </w:pPr>
-      <w:bookmarkStart w:id="6" w:name="_Toc512512605"/>
-      <w:bookmarkStart w:id="7" w:name="_Toc512582965"/>
-      <w:bookmarkStart w:id="8" w:name="_Toc512583473"/>
+      <w:bookmarkStart w:id="5" w:name="_Toc512512605"/>
+      <w:bookmarkStart w:id="6" w:name="_Toc512582965"/>
+      <w:bookmarkStart w:id="7" w:name="_Toc512583473"/>
       <w:r>
         <w:rPr>
           <w:rFonts w:ascii="黑体" w:eastAsia="黑体" w:hAnsi="黑体" w:hint="eastAsia"/>
@@ -9310,9 +9308,9 @@
         </w:rPr>
         <w:t>意义</w:t>
       </w:r>
+      <w:bookmarkEnd w:id="5"/>
       <w:bookmarkEnd w:id="6"/>
       <w:bookmarkEnd w:id="7"/>
-      <w:bookmarkEnd w:id="8"/>
     </w:p>
     <w:p>
       <w:pPr>
@@ -9633,9 +9631,9 @@
           <w:szCs w:val="24"/>
         </w:rPr>
       </w:pPr>
-      <w:bookmarkStart w:id="9" w:name="_Toc512512606"/>
-      <w:bookmarkStart w:id="10" w:name="_Toc512582966"/>
-      <w:bookmarkStart w:id="11" w:name="_Toc512583474"/>
+      <w:bookmarkStart w:id="8" w:name="_Toc512512606"/>
+      <w:bookmarkStart w:id="9" w:name="_Toc512582966"/>
+      <w:bookmarkStart w:id="10" w:name="_Toc512583474"/>
       <w:r>
         <w:rPr>
           <w:rFonts w:ascii="黑体" w:eastAsia="黑体" w:hAnsi="黑体" w:hint="eastAsia"/>
@@ -9644,9 +9642,9 @@
         </w:rPr>
         <w:t>研究现状</w:t>
       </w:r>
+      <w:bookmarkEnd w:id="8"/>
       <w:bookmarkEnd w:id="9"/>
       <w:bookmarkEnd w:id="10"/>
-      <w:bookmarkEnd w:id="11"/>
       <w:r>
         <w:rPr>
           <w:rFonts w:ascii="黑体" w:eastAsia="黑体" w:hAnsi="黑体" w:hint="eastAsia"/>
@@ -10160,9 +10158,9 @@
           <w:szCs w:val="28"/>
         </w:rPr>
       </w:pPr>
-      <w:bookmarkStart w:id="12" w:name="_Toc512512607"/>
-      <w:bookmarkStart w:id="13" w:name="_Toc512582967"/>
-      <w:bookmarkStart w:id="14" w:name="_Toc512583475"/>
+      <w:bookmarkStart w:id="11" w:name="_Toc512512607"/>
+      <w:bookmarkStart w:id="12" w:name="_Toc512582967"/>
+      <w:bookmarkStart w:id="13" w:name="_Toc512583475"/>
       <w:r>
         <w:rPr>
           <w:rFonts w:ascii="黑体" w:eastAsia="黑体" w:hAnsi="黑体" w:hint="eastAsia"/>
@@ -10172,9 +10170,9 @@
         <w:lastRenderedPageBreak/>
         <w:t>股票市场概述</w:t>
       </w:r>
+      <w:bookmarkEnd w:id="11"/>
       <w:bookmarkEnd w:id="12"/>
       <w:bookmarkEnd w:id="13"/>
-      <w:bookmarkEnd w:id="14"/>
     </w:p>
     <w:p>
       <w:pPr>
@@ -10197,9 +10195,9 @@
           <w:szCs w:val="24"/>
         </w:rPr>
       </w:pPr>
-      <w:bookmarkStart w:id="15" w:name="_Toc512512608"/>
-      <w:bookmarkStart w:id="16" w:name="_Toc512582968"/>
-      <w:bookmarkStart w:id="17" w:name="_Toc512583476"/>
+      <w:bookmarkStart w:id="14" w:name="_Toc512512608"/>
+      <w:bookmarkStart w:id="15" w:name="_Toc512582968"/>
+      <w:bookmarkStart w:id="16" w:name="_Toc512583476"/>
       <w:r>
         <w:rPr>
           <w:rFonts w:eastAsia="黑体" w:hint="eastAsia"/>
@@ -10232,9 +10230,9 @@
         </w:rPr>
         <w:t>.中国股市简介</w:t>
       </w:r>
+      <w:bookmarkEnd w:id="14"/>
       <w:bookmarkEnd w:id="15"/>
       <w:bookmarkEnd w:id="16"/>
-      <w:bookmarkEnd w:id="17"/>
     </w:p>
     <w:p>
       <w:pPr>
@@ -10289,9 +10287,9 @@
           <w:szCs w:val="24"/>
         </w:rPr>
       </w:pPr>
-      <w:bookmarkStart w:id="18" w:name="_Toc512512609"/>
-      <w:bookmarkStart w:id="19" w:name="_Toc512582969"/>
-      <w:bookmarkStart w:id="20" w:name="_Toc512583477"/>
+      <w:bookmarkStart w:id="17" w:name="_Toc512512609"/>
+      <w:bookmarkStart w:id="18" w:name="_Toc512582969"/>
+      <w:bookmarkStart w:id="19" w:name="_Toc512583477"/>
       <w:r>
         <w:rPr>
           <w:rFonts w:eastAsia="黑体" w:hint="eastAsia"/>
@@ -10324,9 +10322,9 @@
         </w:rPr>
         <w:t>.影响股市因素</w:t>
       </w:r>
+      <w:bookmarkEnd w:id="17"/>
       <w:bookmarkEnd w:id="18"/>
       <w:bookmarkEnd w:id="19"/>
-      <w:bookmarkEnd w:id="20"/>
     </w:p>
     <w:p>
       <w:pPr>
@@ -10340,9 +10338,9 @@
           <w:szCs w:val="24"/>
         </w:rPr>
       </w:pPr>
-      <w:bookmarkStart w:id="21" w:name="_Toc512512610"/>
-      <w:bookmarkStart w:id="22" w:name="_Toc512582970"/>
-      <w:bookmarkStart w:id="23" w:name="_Toc512583478"/>
+      <w:bookmarkStart w:id="20" w:name="_Toc512512610"/>
+      <w:bookmarkStart w:id="21" w:name="_Toc512582970"/>
+      <w:bookmarkStart w:id="22" w:name="_Toc512583478"/>
       <w:r>
         <w:rPr>
           <w:rFonts w:eastAsia="黑体" w:hint="eastAsia"/>
@@ -10391,10 +10389,10 @@
         </w:rPr>
         <w:t>宏观因素</w:t>
       </w:r>
-      <w:bookmarkStart w:id="24" w:name="_Toc512512611"/>
+      <w:bookmarkStart w:id="23" w:name="_Toc512512611"/>
+      <w:bookmarkEnd w:id="20"/>
       <w:bookmarkEnd w:id="21"/>
       <w:bookmarkEnd w:id="22"/>
-      <w:bookmarkEnd w:id="23"/>
     </w:p>
     <w:p>
       <w:pPr>
@@ -10413,7 +10411,23 @@
           <w:sz w:val="24"/>
           <w:szCs w:val="24"/>
         </w:rPr>
-        <w:t>在影响股市的因素中，宏观经济因素应该是影响最大的因素，因为宏观经济因素可以从各个方面影响公司的运作和股票的价值。 公司的运作可以影响人们的收入和心理预期，这将对股市的供求产生巨大的影响。 就宏观经济因素而言，不得不说经济周期的“大头”，货币的变化以及国际贸易收支</w:t>
+        <w:t>在影响股市的因素中，宏观经济因素应该是影响最大的因素，</w:t>
+      </w:r>
+      <w:r>
+        <w:rPr>
+          <w:rFonts w:ascii="宋体" w:eastAsia="宋体" w:hAnsi="宋体" w:hint="eastAsia"/>
+          <w:sz w:val="24"/>
+          <w:szCs w:val="24"/>
+        </w:rPr>
+        <w:t>原因在于宏观经济因素可以从各个方面影响一个企业的经营以及其股票的价值</w:t>
+      </w:r>
+      <w:r>
+        <w:rPr>
+          <w:rFonts w:ascii="宋体" w:eastAsia="宋体" w:hAnsi="宋体" w:hint="eastAsia"/>
+          <w:sz w:val="24"/>
+          <w:szCs w:val="24"/>
+        </w:rPr>
+        <w:t>。 公司的运作可以影响人们的收入和心理预期，这将对股市的供求产生巨大的影响。 就宏观经济因素而言，不得不说经济周期的“大头”，货币的变化以及国际贸易收支</w:t>
       </w:r>
       <w:r>
         <w:rPr>
@@ -10436,8 +10450,8 @@
           <w:szCs w:val="24"/>
         </w:rPr>
       </w:pPr>
-      <w:bookmarkStart w:id="25" w:name="_Toc512582971"/>
-      <w:bookmarkStart w:id="26" w:name="_Toc512583479"/>
+      <w:bookmarkStart w:id="24" w:name="_Toc512582971"/>
+      <w:bookmarkStart w:id="25" w:name="_Toc512583479"/>
       <w:r>
         <w:rPr>
           <w:rFonts w:eastAsia="黑体" w:hint="eastAsia"/>
@@ -10486,9 +10500,9 @@
         </w:rPr>
         <w:t>微观因素</w:t>
       </w:r>
+      <w:bookmarkEnd w:id="23"/>
       <w:bookmarkEnd w:id="24"/>
       <w:bookmarkEnd w:id="25"/>
-      <w:bookmarkEnd w:id="26"/>
     </w:p>
     <w:p>
       <w:pPr>
@@ -10507,7 +10521,7 @@
           <w:sz w:val="24"/>
           <w:szCs w:val="24"/>
         </w:rPr>
-        <w:t>在影响股价波动的微观经济因素中，上市公司是决定其股票价格的主要因素。 评估公司的业绩主要集中在公司的净资产，盈利能力，股票拆分和资本扩张，资本削减和增资，营业额，公司股息等相关信息。 从公司的行业，竞争地位和经济效率分析公司的增长。</w:t>
+        <w:t>在影响股价波动的微观经济因素中，上市公司是决定其股票价格的主要因素。评估公司的业绩主要集中在公司的净资产，盈利能力，股票拆分和资本扩张，资本削减和增资，营业额，公司股息等相关信息。从公司的行业，竞争地位和经济效率分析公司的增长。</w:t>
       </w:r>
     </w:p>
     <w:p>
@@ -10522,9 +10536,9 @@
           <w:szCs w:val="24"/>
         </w:rPr>
       </w:pPr>
-      <w:bookmarkStart w:id="27" w:name="_Toc512512612"/>
-      <w:bookmarkStart w:id="28" w:name="_Toc512582972"/>
-      <w:bookmarkStart w:id="29" w:name="_Toc512583480"/>
+      <w:bookmarkStart w:id="26" w:name="_Toc512512612"/>
+      <w:bookmarkStart w:id="27" w:name="_Toc512582972"/>
+      <w:bookmarkStart w:id="28" w:name="_Toc512583480"/>
       <w:r>
         <w:rPr>
           <w:rFonts w:eastAsia="黑体" w:hint="eastAsia"/>
@@ -10573,9 +10587,9 @@
         </w:rPr>
         <w:t>市场因素</w:t>
       </w:r>
+      <w:bookmarkEnd w:id="26"/>
       <w:bookmarkEnd w:id="27"/>
       <w:bookmarkEnd w:id="28"/>
-      <w:bookmarkEnd w:id="29"/>
     </w:p>
     <w:p>
       <w:pPr>
@@ -10594,7 +10608,17 @@
           <w:sz w:val="24"/>
           <w:szCs w:val="24"/>
         </w:rPr>
-        <w:t>市场反映了股票的供需环境，股市的供求关系，最后形成股价的条件，所以市场供求关系，市场价格波动，市场投资者构成，交易系统和 工具，市场心理等因素都会影响股价。市场因素包括：供求关系，整体价格，投资者构成，交易系统，市场操纵，市场心理等方面。</w:t>
+        <w:t>市场反映了股票的供需环境，股市的供求关系，最后形成股价的条件，所以市场供求关系，市场价格波动，市场投资者构成，交易系统和工具，市场心理等因素都会影响股价。</w:t>
+      </w:r>
+      <w:bookmarkStart w:id="29" w:name="_GoBack"/>
+      <w:bookmarkEnd w:id="29"/>
+      <w:r>
+        <w:rPr>
+          <w:rFonts w:ascii="宋体" w:eastAsia="宋体" w:hAnsi="宋体" w:hint="eastAsia"/>
+          <w:sz w:val="24"/>
+          <w:szCs w:val="24"/>
+        </w:rPr>
+        <w:t>市场因素包括：供求关系，整体价格，投资者构成，交易系统，市场操纵，市场心理等方面。</w:t>
       </w:r>
       <w:r>
         <w:rPr>
@@ -62920,6 +62944,7 @@
         <w:docPartUnique/>
       </w:docPartObj>
     </w:sdtPr>
+    <w:sdtEndPr/>
     <w:sdtContent>
       <w:p>
         <w:pPr>
@@ -62970,6 +62995,7 @@
         <w:docPartUnique/>
       </w:docPartObj>
     </w:sdtPr>
+    <w:sdtEndPr/>
     <w:sdtContent>
       <w:p>
         <w:pPr>
@@ -64175,6 +64201,7 @@
     <w:lsdException w:name="HTML Sample" w:semiHidden="1" w:unhideWhenUsed="1"/>
     <w:lsdException w:name="HTML Typewriter" w:semiHidden="1" w:unhideWhenUsed="1"/>
     <w:lsdException w:name="HTML Variable" w:semiHidden="1" w:unhideWhenUsed="1"/>
+    <w:lsdException w:name="Normal Table" w:semiHidden="1" w:unhideWhenUsed="1"/>
     <w:lsdException w:name="annotation subject" w:semiHidden="1" w:unhideWhenUsed="1"/>
     <w:lsdException w:name="No List" w:semiHidden="1" w:unhideWhenUsed="1"/>
     <w:lsdException w:name="Outline List 1" w:semiHidden="1" w:unhideWhenUsed="1"/>
@@ -64218,8 +64245,10 @@
     <w:lsdException w:name="Table Elegant" w:semiHidden="1" w:unhideWhenUsed="1"/>
     <w:lsdException w:name="Table Professional" w:semiHidden="1" w:unhideWhenUsed="1"/>
     <w:lsdException w:name="Table Subtle 1" w:semiHidden="1" w:unhideWhenUsed="1"/>
+    <w:lsdException w:name="Table Subtle 2" w:semiHidden="1" w:unhideWhenUsed="1"/>
     <w:lsdException w:name="Table Web 1" w:semiHidden="1" w:unhideWhenUsed="1"/>
     <w:lsdException w:name="Table Web 2" w:semiHidden="1" w:unhideWhenUsed="1"/>
+    <w:lsdException w:name="Table Web 3" w:semiHidden="1" w:unhideWhenUsed="1"/>
     <w:lsdException w:name="Balloon Text" w:semiHidden="1" w:unhideWhenUsed="1"/>
     <w:lsdException w:name="Table Grid" w:uiPriority="39"/>
     <w:lsdException w:name="Table Theme" w:semiHidden="1" w:unhideWhenUsed="1"/>
@@ -65299,7 +65328,7 @@
 </file>
 
 <file path=customXml/itemProps2.xml><?xml version="1.0" encoding="utf-8"?>
-<ds:datastoreItem xmlns:ds="http://schemas.openxmlformats.org/officeDocument/2006/customXml" ds:itemID="{A52B6821-CD36-46D4-A37A-4A57B503CC25}">
+<ds:datastoreItem xmlns:ds="http://schemas.openxmlformats.org/officeDocument/2006/customXml" ds:itemID="{9E22F56B-AFE5-44ED-ADB3-0359EDF2FB0F}">
   <ds:schemaRefs>
     <ds:schemaRef ds:uri="http://schemas.openxmlformats.org/officeDocument/2006/bibliography"/>
   </ds:schemaRefs>

--- a/doc/信息科学与工程学院+信息与计算科学+蔡维+201410412201+基于大数据平台的股评信息文本挖掘研究.docx
+++ b/doc/信息科学与工程学院+信息与计算科学+蔡维+201410412201+基于大数据平台的股评信息文本挖掘研究.docx
@@ -30,7 +30,7 @@
     <w:p>
       <w:pPr>
         <w:rPr>
-          <w:rFonts w:ascii="方正黑体简体" w:eastAsia="方正黑体简体" w:hAnsi="华文中宋" w:hint="eastAsia"/>
+          <w:rFonts w:ascii="方正黑体简体" w:eastAsia="方正黑体简体" w:hAnsi="华文中宋"/>
           <w:bCs/>
           <w:color w:val="000000"/>
           <w:sz w:val="52"/>
@@ -814,7 +814,7 @@
         <w:topLinePunct/>
         <w:spacing w:line="440" w:lineRule="exact"/>
         <w:rPr>
-          <w:rFonts w:ascii="方正书宋简体" w:eastAsia="方正书宋简体" w:hint="eastAsia"/>
+          <w:rFonts w:ascii="方正书宋简体" w:eastAsia="方正书宋简体"/>
           <w:kern w:val="10"/>
           <w:sz w:val="22"/>
         </w:rPr>
@@ -826,7 +826,7 @@
         <w:spacing w:beforeLines="100" w:before="312" w:line="360" w:lineRule="auto"/>
         <w:jc w:val="center"/>
         <w:rPr>
-          <w:rFonts w:ascii="方正黑体简体" w:eastAsia="方正黑体简体" w:hAnsi="宋体" w:hint="eastAsia"/>
+          <w:rFonts w:ascii="方正黑体简体" w:eastAsia="方正黑体简体" w:hAnsi="宋体"/>
           <w:kern w:val="10"/>
           <w:sz w:val="32"/>
           <w:szCs w:val="32"/>
@@ -4710,17 +4710,7 @@
             <w:rFonts w:ascii="宋体" w:eastAsia="宋体" w:hAnsi="宋体"/>
             <w:noProof/>
           </w:rPr>
-          <w:t>.</w:t>
-        </w:r>
-        <w:bookmarkStart w:id="1" w:name="_GoBack"/>
-        <w:bookmarkEnd w:id="1"/>
-        <w:r>
-          <w:rPr>
-            <w:rStyle w:val="af0"/>
-            <w:rFonts w:ascii="宋体" w:eastAsia="宋体" w:hAnsi="宋体"/>
-            <w:noProof/>
-          </w:rPr>
-          <w:t>股票市场概述</w:t>
+          <w:t>.股票市场概述</w:t>
         </w:r>
         <w:r>
           <w:rPr>
@@ -11011,8 +11001,8 @@
         </w:rPr>
         <w:fldChar w:fldCharType="end"/>
       </w:r>
-      <w:bookmarkStart w:id="2" w:name="_Toc512512603"/>
-      <w:bookmarkStart w:id="3" w:name="_Toc512583471"/>
+      <w:bookmarkStart w:id="1" w:name="_Toc512512603"/>
+      <w:bookmarkStart w:id="2" w:name="_Toc512583471"/>
       <w:r>
         <w:rPr>
           <w:rFonts w:ascii="黑体" w:eastAsia="黑体" w:hAnsi="黑体" w:hint="eastAsia"/>
@@ -11021,8 +11011,8 @@
         </w:rPr>
         <w:t>绪论</w:t>
       </w:r>
+      <w:bookmarkEnd w:id="1"/>
       <w:bookmarkEnd w:id="2"/>
-      <w:bookmarkEnd w:id="3"/>
     </w:p>
     <w:p>
       <w:pPr>
@@ -11040,9 +11030,9 @@
           <w:szCs w:val="24"/>
         </w:rPr>
       </w:pPr>
-      <w:bookmarkStart w:id="4" w:name="_Toc512512604"/>
-      <w:bookmarkStart w:id="5" w:name="_Toc512582964"/>
-      <w:bookmarkStart w:id="6" w:name="_Toc512583472"/>
+      <w:bookmarkStart w:id="3" w:name="_Toc512512604"/>
+      <w:bookmarkStart w:id="4" w:name="_Toc512582964"/>
+      <w:bookmarkStart w:id="5" w:name="_Toc512583472"/>
       <w:r>
         <w:rPr>
           <w:rFonts w:ascii="黑体" w:eastAsia="黑体" w:hAnsi="黑体" w:hint="eastAsia"/>
@@ -11051,9 +11041,9 @@
         </w:rPr>
         <w:t>背景</w:t>
       </w:r>
+      <w:bookmarkEnd w:id="3"/>
       <w:bookmarkEnd w:id="4"/>
       <w:bookmarkEnd w:id="5"/>
-      <w:bookmarkEnd w:id="6"/>
     </w:p>
     <w:p>
       <w:pPr>
@@ -11280,9 +11270,9 @@
           <w:szCs w:val="24"/>
         </w:rPr>
       </w:pPr>
-      <w:bookmarkStart w:id="7" w:name="_Toc512512605"/>
-      <w:bookmarkStart w:id="8" w:name="_Toc512582965"/>
-      <w:bookmarkStart w:id="9" w:name="_Toc512583473"/>
+      <w:bookmarkStart w:id="6" w:name="_Toc512512605"/>
+      <w:bookmarkStart w:id="7" w:name="_Toc512582965"/>
+      <w:bookmarkStart w:id="8" w:name="_Toc512583473"/>
       <w:r>
         <w:rPr>
           <w:rFonts w:ascii="黑体" w:eastAsia="黑体" w:hAnsi="黑体" w:hint="eastAsia"/>
@@ -11299,9 +11289,9 @@
         </w:rPr>
         <w:t>意义</w:t>
       </w:r>
+      <w:bookmarkEnd w:id="6"/>
       <w:bookmarkEnd w:id="7"/>
       <w:bookmarkEnd w:id="8"/>
-      <w:bookmarkEnd w:id="9"/>
     </w:p>
     <w:p>
       <w:pPr>
@@ -11622,9 +11612,9 @@
           <w:szCs w:val="24"/>
         </w:rPr>
       </w:pPr>
-      <w:bookmarkStart w:id="10" w:name="_Toc512512606"/>
-      <w:bookmarkStart w:id="11" w:name="_Toc512582966"/>
-      <w:bookmarkStart w:id="12" w:name="_Toc512583474"/>
+      <w:bookmarkStart w:id="9" w:name="_Toc512512606"/>
+      <w:bookmarkStart w:id="10" w:name="_Toc512582966"/>
+      <w:bookmarkStart w:id="11" w:name="_Toc512583474"/>
       <w:r>
         <w:rPr>
           <w:rFonts w:ascii="黑体" w:eastAsia="黑体" w:hAnsi="黑体" w:hint="eastAsia"/>
@@ -11633,9 +11623,9 @@
         </w:rPr>
         <w:t>研究现状</w:t>
       </w:r>
+      <w:bookmarkEnd w:id="9"/>
       <w:bookmarkEnd w:id="10"/>
       <w:bookmarkEnd w:id="11"/>
-      <w:bookmarkEnd w:id="12"/>
       <w:r>
         <w:rPr>
           <w:rFonts w:ascii="黑体" w:eastAsia="黑体" w:hAnsi="黑体" w:hint="eastAsia"/>
@@ -12189,9 +12179,9 @@
           <w:szCs w:val="28"/>
         </w:rPr>
       </w:pPr>
-      <w:bookmarkStart w:id="13" w:name="_Toc512512607"/>
-      <w:bookmarkStart w:id="14" w:name="_Toc512582967"/>
-      <w:bookmarkStart w:id="15" w:name="_Toc512583475"/>
+      <w:bookmarkStart w:id="12" w:name="_Toc512512607"/>
+      <w:bookmarkStart w:id="13" w:name="_Toc512582967"/>
+      <w:bookmarkStart w:id="14" w:name="_Toc512583475"/>
       <w:r>
         <w:rPr>
           <w:rFonts w:ascii="黑体" w:eastAsia="黑体" w:hAnsi="黑体" w:hint="eastAsia"/>
@@ -12201,9 +12191,9 @@
         <w:lastRenderedPageBreak/>
         <w:t>股票市场概述</w:t>
       </w:r>
+      <w:bookmarkEnd w:id="12"/>
       <w:bookmarkEnd w:id="13"/>
       <w:bookmarkEnd w:id="14"/>
-      <w:bookmarkEnd w:id="15"/>
     </w:p>
     <w:p>
       <w:pPr>
@@ -12226,9 +12216,9 @@
           <w:szCs w:val="24"/>
         </w:rPr>
       </w:pPr>
-      <w:bookmarkStart w:id="16" w:name="_Toc512512608"/>
-      <w:bookmarkStart w:id="17" w:name="_Toc512582968"/>
-      <w:bookmarkStart w:id="18" w:name="_Toc512583476"/>
+      <w:bookmarkStart w:id="15" w:name="_Toc512512608"/>
+      <w:bookmarkStart w:id="16" w:name="_Toc512582968"/>
+      <w:bookmarkStart w:id="17" w:name="_Toc512583476"/>
       <w:r>
         <w:rPr>
           <w:rFonts w:eastAsia="黑体" w:hint="eastAsia"/>
@@ -12261,9 +12251,9 @@
         </w:rPr>
         <w:t>.中国股市简介</w:t>
       </w:r>
+      <w:bookmarkEnd w:id="15"/>
       <w:bookmarkEnd w:id="16"/>
       <w:bookmarkEnd w:id="17"/>
-      <w:bookmarkEnd w:id="18"/>
     </w:p>
     <w:p>
       <w:pPr>
@@ -12382,9 +12372,9 @@
           <w:szCs w:val="24"/>
         </w:rPr>
       </w:pPr>
-      <w:bookmarkStart w:id="19" w:name="_Toc512512609"/>
-      <w:bookmarkStart w:id="20" w:name="_Toc512582969"/>
-      <w:bookmarkStart w:id="21" w:name="_Toc512583477"/>
+      <w:bookmarkStart w:id="18" w:name="_Toc512512609"/>
+      <w:bookmarkStart w:id="19" w:name="_Toc512582969"/>
+      <w:bookmarkStart w:id="20" w:name="_Toc512583477"/>
       <w:r>
         <w:rPr>
           <w:rFonts w:eastAsia="黑体" w:hint="eastAsia"/>
@@ -12417,9 +12407,9 @@
         </w:rPr>
         <w:t>.影响股市因素</w:t>
       </w:r>
+      <w:bookmarkEnd w:id="18"/>
       <w:bookmarkEnd w:id="19"/>
       <w:bookmarkEnd w:id="20"/>
-      <w:bookmarkEnd w:id="21"/>
     </w:p>
     <w:p>
       <w:pPr>
@@ -12433,9 +12423,9 @@
           <w:szCs w:val="24"/>
         </w:rPr>
       </w:pPr>
-      <w:bookmarkStart w:id="22" w:name="_Toc512512610"/>
-      <w:bookmarkStart w:id="23" w:name="_Toc512582970"/>
-      <w:bookmarkStart w:id="24" w:name="_Toc512583478"/>
+      <w:bookmarkStart w:id="21" w:name="_Toc512512610"/>
+      <w:bookmarkStart w:id="22" w:name="_Toc512582970"/>
+      <w:bookmarkStart w:id="23" w:name="_Toc512583478"/>
       <w:r>
         <w:rPr>
           <w:rFonts w:eastAsia="黑体" w:hint="eastAsia"/>
@@ -12484,10 +12474,10 @@
         </w:rPr>
         <w:t>宏观因素</w:t>
       </w:r>
-      <w:bookmarkStart w:id="25" w:name="_Toc512512611"/>
+      <w:bookmarkStart w:id="24" w:name="_Toc512512611"/>
+      <w:bookmarkEnd w:id="21"/>
       <w:bookmarkEnd w:id="22"/>
       <w:bookmarkEnd w:id="23"/>
-      <w:bookmarkEnd w:id="24"/>
     </w:p>
     <w:p>
       <w:pPr>
@@ -12545,8 +12535,8 @@
           <w:szCs w:val="24"/>
         </w:rPr>
       </w:pPr>
-      <w:bookmarkStart w:id="26" w:name="_Toc512582971"/>
-      <w:bookmarkStart w:id="27" w:name="_Toc512583479"/>
+      <w:bookmarkStart w:id="25" w:name="_Toc512582971"/>
+      <w:bookmarkStart w:id="26" w:name="_Toc512583479"/>
       <w:r>
         <w:rPr>
           <w:rFonts w:eastAsia="黑体" w:hint="eastAsia"/>
@@ -12595,9 +12585,9 @@
         </w:rPr>
         <w:t>微观因素</w:t>
       </w:r>
+      <w:bookmarkEnd w:id="24"/>
       <w:bookmarkEnd w:id="25"/>
       <w:bookmarkEnd w:id="26"/>
-      <w:bookmarkEnd w:id="27"/>
     </w:p>
     <w:p>
       <w:pPr>
@@ -12631,9 +12621,9 @@
           <w:szCs w:val="24"/>
         </w:rPr>
       </w:pPr>
-      <w:bookmarkStart w:id="28" w:name="_Toc512512612"/>
-      <w:bookmarkStart w:id="29" w:name="_Toc512582972"/>
-      <w:bookmarkStart w:id="30" w:name="_Toc512583480"/>
+      <w:bookmarkStart w:id="27" w:name="_Toc512512612"/>
+      <w:bookmarkStart w:id="28" w:name="_Toc512582972"/>
+      <w:bookmarkStart w:id="29" w:name="_Toc512583480"/>
       <w:r>
         <w:rPr>
           <w:rFonts w:eastAsia="黑体" w:hint="eastAsia"/>
@@ -12682,9 +12672,9 @@
         </w:rPr>
         <w:t>市场因素</w:t>
       </w:r>
+      <w:bookmarkEnd w:id="27"/>
       <w:bookmarkEnd w:id="28"/>
       <w:bookmarkEnd w:id="29"/>
-      <w:bookmarkEnd w:id="30"/>
     </w:p>
     <w:p>
       <w:pPr>
@@ -12726,9 +12716,9 @@
           <w:szCs w:val="28"/>
         </w:rPr>
       </w:pPr>
-      <w:bookmarkStart w:id="31" w:name="_Toc512512613"/>
-      <w:bookmarkStart w:id="32" w:name="_Toc512582973"/>
-      <w:bookmarkStart w:id="33" w:name="_Toc512583481"/>
+      <w:bookmarkStart w:id="30" w:name="_Toc512512613"/>
+      <w:bookmarkStart w:id="31" w:name="_Toc512582973"/>
+      <w:bookmarkStart w:id="32" w:name="_Toc512583481"/>
       <w:r>
         <w:rPr>
           <w:rFonts w:eastAsia="黑体" w:hint="eastAsia"/>
@@ -12746,9 +12736,9 @@
         </w:rPr>
         <w:t>.大数据技术概述</w:t>
       </w:r>
+      <w:bookmarkEnd w:id="30"/>
       <w:bookmarkEnd w:id="31"/>
       <w:bookmarkEnd w:id="32"/>
-      <w:bookmarkEnd w:id="33"/>
     </w:p>
     <w:p>
       <w:pPr>
@@ -12911,9 +12901,9 @@
           <w:szCs w:val="24"/>
         </w:rPr>
       </w:pPr>
-      <w:bookmarkStart w:id="34" w:name="_Toc512512614"/>
-      <w:bookmarkStart w:id="35" w:name="_Toc512582974"/>
-      <w:bookmarkStart w:id="36" w:name="_Toc512583482"/>
+      <w:bookmarkStart w:id="33" w:name="_Toc512512614"/>
+      <w:bookmarkStart w:id="34" w:name="_Toc512582974"/>
+      <w:bookmarkStart w:id="35" w:name="_Toc512583482"/>
       <w:r>
         <w:rPr>
           <w:rFonts w:eastAsia="黑体" w:hint="eastAsia"/>
@@ -12962,9 +12952,9 @@
         </w:rPr>
         <w:t>文件系统</w:t>
       </w:r>
+      <w:bookmarkEnd w:id="33"/>
       <w:bookmarkEnd w:id="34"/>
       <w:bookmarkEnd w:id="35"/>
-      <w:bookmarkEnd w:id="36"/>
     </w:p>
     <w:p>
       <w:pPr>
@@ -12976,9 +12966,9 @@
           <w:szCs w:val="24"/>
         </w:rPr>
       </w:pPr>
-      <w:bookmarkStart w:id="37" w:name="_Toc512512615"/>
-      <w:bookmarkStart w:id="38" w:name="_Toc512582975"/>
-      <w:bookmarkStart w:id="39" w:name="_Toc512583483"/>
+      <w:bookmarkStart w:id="36" w:name="_Toc512512615"/>
+      <w:bookmarkStart w:id="37" w:name="_Toc512582975"/>
+      <w:bookmarkStart w:id="38" w:name="_Toc512583483"/>
       <w:r>
         <w:rPr>
           <w:rFonts w:eastAsia="黑体" w:hint="eastAsia"/>
@@ -13043,9 +13033,9 @@
         </w:rPr>
         <w:t>概述</w:t>
       </w:r>
+      <w:bookmarkEnd w:id="36"/>
       <w:bookmarkEnd w:id="37"/>
       <w:bookmarkEnd w:id="38"/>
-      <w:bookmarkEnd w:id="39"/>
     </w:p>
     <w:p>
       <w:pPr>
@@ -13306,9 +13296,9 @@
           <w:szCs w:val="24"/>
         </w:rPr>
       </w:pPr>
-      <w:bookmarkStart w:id="40" w:name="_Toc512512616"/>
-      <w:bookmarkStart w:id="41" w:name="_Toc512582976"/>
-      <w:bookmarkStart w:id="42" w:name="_Toc512583484"/>
+      <w:bookmarkStart w:id="39" w:name="_Toc512512616"/>
+      <w:bookmarkStart w:id="40" w:name="_Toc512582976"/>
+      <w:bookmarkStart w:id="41" w:name="_Toc512583484"/>
       <w:r>
         <w:rPr>
           <w:rFonts w:eastAsia="黑体" w:hint="eastAsia"/>
@@ -13373,9 +13363,9 @@
         </w:rPr>
         <w:t>角色简介</w:t>
       </w:r>
+      <w:bookmarkEnd w:id="39"/>
       <w:bookmarkEnd w:id="40"/>
       <w:bookmarkEnd w:id="41"/>
-      <w:bookmarkEnd w:id="42"/>
     </w:p>
     <w:p>
       <w:pPr>
@@ -14103,9 +14093,9 @@
           <w:szCs w:val="24"/>
         </w:rPr>
       </w:pPr>
-      <w:bookmarkStart w:id="43" w:name="_Toc512512617"/>
-      <w:bookmarkStart w:id="44" w:name="_Toc512582977"/>
-      <w:bookmarkStart w:id="45" w:name="_Toc512583485"/>
+      <w:bookmarkStart w:id="42" w:name="_Toc512512617"/>
+      <w:bookmarkStart w:id="43" w:name="_Toc512582977"/>
+      <w:bookmarkStart w:id="44" w:name="_Toc512583485"/>
       <w:r>
         <w:rPr>
           <w:rFonts w:eastAsia="黑体" w:hint="eastAsia"/>
@@ -14171,9 +14161,9 @@
         </w:rPr>
         <w:t>特性</w:t>
       </w:r>
+      <w:bookmarkEnd w:id="42"/>
       <w:bookmarkEnd w:id="43"/>
       <w:bookmarkEnd w:id="44"/>
-      <w:bookmarkEnd w:id="45"/>
     </w:p>
     <w:p>
       <w:pPr>
@@ -14436,9 +14426,9 @@
           <w:szCs w:val="24"/>
         </w:rPr>
       </w:pPr>
-      <w:bookmarkStart w:id="46" w:name="_Toc512512618"/>
-      <w:bookmarkStart w:id="47" w:name="_Toc512582978"/>
-      <w:bookmarkStart w:id="48" w:name="_Toc512583486"/>
+      <w:bookmarkStart w:id="45" w:name="_Toc512512618"/>
+      <w:bookmarkStart w:id="46" w:name="_Toc512582978"/>
+      <w:bookmarkStart w:id="47" w:name="_Toc512583486"/>
       <w:r>
         <w:rPr>
           <w:rFonts w:eastAsia="黑体" w:hint="eastAsia"/>
@@ -14511,9 +14501,9 @@
         </w:rPr>
         <w:t>读写流程</w:t>
       </w:r>
+      <w:bookmarkEnd w:id="45"/>
       <w:bookmarkEnd w:id="46"/>
       <w:bookmarkEnd w:id="47"/>
-      <w:bookmarkEnd w:id="48"/>
     </w:p>
     <w:p>
       <w:pPr>
@@ -14533,7 +14523,7 @@
         </w:rPr>
         <w:t>写流程通过</w:t>
       </w:r>
-      <w:bookmarkStart w:id="49" w:name="_Hlk513797223"/>
+      <w:bookmarkStart w:id="48" w:name="_Hlk513797223"/>
       <w:r>
         <w:rPr>
           <w:rFonts w:eastAsia="宋体" w:hint="eastAsia"/>
@@ -14622,7 +14612,7 @@
         </w:rPr>
         <w:t>od</w:t>
       </w:r>
-      <w:bookmarkEnd w:id="49"/>
+      <w:bookmarkEnd w:id="48"/>
       <w:r>
         <w:rPr>
           <w:rFonts w:eastAsia="宋体" w:hint="eastAsia"/>
@@ -16565,9 +16555,9 @@
           <w:szCs w:val="24"/>
         </w:rPr>
       </w:pPr>
-      <w:bookmarkStart w:id="50" w:name="_Toc512512619"/>
-      <w:bookmarkStart w:id="51" w:name="_Toc512582979"/>
-      <w:bookmarkStart w:id="52" w:name="_Toc512583487"/>
+      <w:bookmarkStart w:id="49" w:name="_Toc512512619"/>
+      <w:bookmarkStart w:id="50" w:name="_Toc512582979"/>
+      <w:bookmarkStart w:id="51" w:name="_Toc512583487"/>
       <w:r>
         <w:rPr>
           <w:rFonts w:eastAsia="黑体" w:hint="eastAsia"/>
@@ -16624,9 +16614,9 @@
         </w:rPr>
         <w:t>协调服务</w:t>
       </w:r>
+      <w:bookmarkEnd w:id="49"/>
       <w:bookmarkEnd w:id="50"/>
       <w:bookmarkEnd w:id="51"/>
-      <w:bookmarkEnd w:id="52"/>
     </w:p>
     <w:p>
       <w:pPr>
@@ -16638,9 +16628,9 @@
           <w:szCs w:val="24"/>
         </w:rPr>
       </w:pPr>
-      <w:bookmarkStart w:id="53" w:name="_Toc512512620"/>
-      <w:bookmarkStart w:id="54" w:name="_Toc512582980"/>
-      <w:bookmarkStart w:id="55" w:name="_Toc512583488"/>
+      <w:bookmarkStart w:id="52" w:name="_Toc512512620"/>
+      <w:bookmarkStart w:id="53" w:name="_Toc512582980"/>
+      <w:bookmarkStart w:id="54" w:name="_Toc512583488"/>
       <w:r>
         <w:rPr>
           <w:rFonts w:eastAsia="黑体" w:hint="eastAsia"/>
@@ -16713,9 +16703,9 @@
         </w:rPr>
         <w:t>概述</w:t>
       </w:r>
+      <w:bookmarkEnd w:id="52"/>
       <w:bookmarkEnd w:id="53"/>
       <w:bookmarkEnd w:id="54"/>
-      <w:bookmarkEnd w:id="55"/>
     </w:p>
     <w:p>
       <w:pPr>
@@ -17233,9 +17223,9 @@
           <w:szCs w:val="24"/>
         </w:rPr>
       </w:pPr>
-      <w:bookmarkStart w:id="56" w:name="_Toc512512621"/>
-      <w:bookmarkStart w:id="57" w:name="_Toc512582981"/>
-      <w:bookmarkStart w:id="58" w:name="_Toc512583489"/>
+      <w:bookmarkStart w:id="55" w:name="_Toc512512621"/>
+      <w:bookmarkStart w:id="56" w:name="_Toc512582981"/>
+      <w:bookmarkStart w:id="57" w:name="_Toc512583489"/>
       <w:r>
         <w:rPr>
           <w:rFonts w:eastAsia="黑体" w:hint="eastAsia"/>
@@ -17309,9 +17299,9 @@
         </w:rPr>
         <w:t>选举机制</w:t>
       </w:r>
+      <w:bookmarkEnd w:id="55"/>
       <w:bookmarkEnd w:id="56"/>
       <w:bookmarkEnd w:id="57"/>
-      <w:bookmarkEnd w:id="58"/>
     </w:p>
     <w:p>
       <w:pPr>
@@ -17323,7 +17313,7 @@
           <w:szCs w:val="24"/>
         </w:rPr>
       </w:pPr>
-      <w:bookmarkStart w:id="59" w:name="_Hlk511812313"/>
+      <w:bookmarkStart w:id="58" w:name="_Hlk511812313"/>
       <w:r>
         <w:rPr>
           <w:rFonts w:eastAsia="宋体" w:hint="eastAsia"/>
@@ -18187,9 +18177,9 @@
           <w:szCs w:val="24"/>
         </w:rPr>
       </w:pPr>
-      <w:bookmarkStart w:id="60" w:name="_Toc512512622"/>
-      <w:bookmarkStart w:id="61" w:name="_Toc512582982"/>
-      <w:bookmarkStart w:id="62" w:name="_Toc512583490"/>
+      <w:bookmarkStart w:id="59" w:name="_Toc512512622"/>
+      <w:bookmarkStart w:id="60" w:name="_Toc512582982"/>
+      <w:bookmarkStart w:id="61" w:name="_Toc512583490"/>
       <w:r>
         <w:rPr>
           <w:rFonts w:eastAsia="黑体" w:hint="eastAsia"/>
@@ -18206,42 +18196,42 @@
         </w:rPr>
         <w:t>.</w:t>
       </w:r>
+      <w:bookmarkEnd w:id="58"/>
+      <w:r>
+        <w:rPr>
+          <w:rFonts w:eastAsia="黑体" w:hint="eastAsia"/>
+          <w:sz w:val="24"/>
+          <w:szCs w:val="24"/>
+        </w:rPr>
+        <w:t>3</w:t>
+      </w:r>
+      <w:r>
+        <w:rPr>
+          <w:rFonts w:ascii="黑体" w:eastAsia="黑体" w:hAnsi="黑体"/>
+          <w:sz w:val="24"/>
+          <w:szCs w:val="24"/>
+        </w:rPr>
+        <w:t xml:space="preserve"> </w:t>
+      </w:r>
+      <w:r>
+        <w:rPr>
+          <w:rFonts w:eastAsia="黑体" w:hint="eastAsia"/>
+          <w:sz w:val="24"/>
+          <w:szCs w:val="24"/>
+        </w:rPr>
+        <w:t>Kafka</w:t>
+      </w:r>
+      <w:r>
+        <w:rPr>
+          <w:rFonts w:ascii="黑体" w:eastAsia="黑体" w:hAnsi="黑体" w:hint="eastAsia"/>
+          <w:sz w:val="24"/>
+          <w:szCs w:val="24"/>
+        </w:rPr>
+        <w:t>消息系统</w:t>
+      </w:r>
       <w:bookmarkEnd w:id="59"/>
-      <w:r>
-        <w:rPr>
-          <w:rFonts w:eastAsia="黑体" w:hint="eastAsia"/>
-          <w:sz w:val="24"/>
-          <w:szCs w:val="24"/>
-        </w:rPr>
-        <w:t>3</w:t>
-      </w:r>
-      <w:r>
-        <w:rPr>
-          <w:rFonts w:ascii="黑体" w:eastAsia="黑体" w:hAnsi="黑体"/>
-          <w:sz w:val="24"/>
-          <w:szCs w:val="24"/>
-        </w:rPr>
-        <w:t xml:space="preserve"> </w:t>
-      </w:r>
-      <w:r>
-        <w:rPr>
-          <w:rFonts w:eastAsia="黑体" w:hint="eastAsia"/>
-          <w:sz w:val="24"/>
-          <w:szCs w:val="24"/>
-        </w:rPr>
-        <w:t>Kafka</w:t>
-      </w:r>
-      <w:r>
-        <w:rPr>
-          <w:rFonts w:ascii="黑体" w:eastAsia="黑体" w:hAnsi="黑体" w:hint="eastAsia"/>
-          <w:sz w:val="24"/>
-          <w:szCs w:val="24"/>
-        </w:rPr>
-        <w:t>消息系统</w:t>
-      </w:r>
       <w:bookmarkEnd w:id="60"/>
       <w:bookmarkEnd w:id="61"/>
-      <w:bookmarkEnd w:id="62"/>
     </w:p>
     <w:p>
       <w:pPr>
@@ -18253,9 +18243,9 @@
           <w:szCs w:val="24"/>
         </w:rPr>
       </w:pPr>
-      <w:bookmarkStart w:id="63" w:name="_Toc512512623"/>
-      <w:bookmarkStart w:id="64" w:name="_Toc512582983"/>
-      <w:bookmarkStart w:id="65" w:name="_Toc512583491"/>
+      <w:bookmarkStart w:id="62" w:name="_Toc512512623"/>
+      <w:bookmarkStart w:id="63" w:name="_Toc512582983"/>
+      <w:bookmarkStart w:id="64" w:name="_Toc512583491"/>
       <w:r>
         <w:rPr>
           <w:rFonts w:eastAsia="黑体" w:hint="eastAsia"/>
@@ -18328,9 +18318,9 @@
         </w:rPr>
         <w:t>基本介绍</w:t>
       </w:r>
+      <w:bookmarkEnd w:id="62"/>
       <w:bookmarkEnd w:id="63"/>
       <w:bookmarkEnd w:id="64"/>
-      <w:bookmarkEnd w:id="65"/>
     </w:p>
     <w:p>
       <w:pPr>
@@ -19735,9 +19725,9 @@
           <w:szCs w:val="24"/>
         </w:rPr>
       </w:pPr>
-      <w:bookmarkStart w:id="66" w:name="_Toc512512625"/>
-      <w:bookmarkStart w:id="67" w:name="_Toc512582984"/>
-      <w:bookmarkStart w:id="68" w:name="_Toc512583492"/>
+      <w:bookmarkStart w:id="65" w:name="_Toc512512625"/>
+      <w:bookmarkStart w:id="66" w:name="_Toc512582984"/>
+      <w:bookmarkStart w:id="67" w:name="_Toc512583492"/>
       <w:r>
         <w:rPr>
           <w:rFonts w:eastAsia="黑体" w:hint="eastAsia"/>
@@ -19818,9 +19808,9 @@
         </w:rPr>
         <w:t>消息存储</w:t>
       </w:r>
+      <w:bookmarkEnd w:id="65"/>
       <w:bookmarkEnd w:id="66"/>
       <w:bookmarkEnd w:id="67"/>
-      <w:bookmarkEnd w:id="68"/>
     </w:p>
     <w:p>
       <w:pPr>
@@ -20268,9 +20258,9 @@
           <w:szCs w:val="24"/>
         </w:rPr>
       </w:pPr>
-      <w:bookmarkStart w:id="69" w:name="_Toc512512626"/>
-      <w:bookmarkStart w:id="70" w:name="_Toc512582985"/>
-      <w:bookmarkStart w:id="71" w:name="_Toc512583493"/>
+      <w:bookmarkStart w:id="68" w:name="_Toc512512626"/>
+      <w:bookmarkStart w:id="69" w:name="_Toc512582985"/>
+      <w:bookmarkStart w:id="70" w:name="_Toc512583493"/>
       <w:r>
         <w:rPr>
           <w:rFonts w:eastAsia="黑体" w:hint="eastAsia"/>
@@ -20351,9 +20341,9 @@
         </w:rPr>
         <w:t>副本策略</w:t>
       </w:r>
+      <w:bookmarkEnd w:id="68"/>
       <w:bookmarkEnd w:id="69"/>
       <w:bookmarkEnd w:id="70"/>
-      <w:bookmarkEnd w:id="71"/>
     </w:p>
     <w:p>
       <w:pPr>
@@ -21109,9 +21099,9 @@
           <w:szCs w:val="24"/>
         </w:rPr>
       </w:pPr>
-      <w:bookmarkStart w:id="72" w:name="_Toc512512627"/>
-      <w:bookmarkStart w:id="73" w:name="_Toc512582986"/>
-      <w:bookmarkStart w:id="74" w:name="_Toc512583494"/>
+      <w:bookmarkStart w:id="71" w:name="_Toc512512627"/>
+      <w:bookmarkStart w:id="72" w:name="_Toc512582986"/>
+      <w:bookmarkStart w:id="73" w:name="_Toc512583494"/>
       <w:r>
         <w:rPr>
           <w:rFonts w:eastAsia="黑体" w:hint="eastAsia"/>
@@ -21193,9 +21183,9 @@
         </w:rPr>
         <w:t>消息消费原理</w:t>
       </w:r>
+      <w:bookmarkEnd w:id="71"/>
       <w:bookmarkEnd w:id="72"/>
       <w:bookmarkEnd w:id="73"/>
-      <w:bookmarkEnd w:id="74"/>
     </w:p>
     <w:p>
       <w:pPr>
@@ -22042,9 +22032,9 @@
           <w:szCs w:val="24"/>
         </w:rPr>
       </w:pPr>
-      <w:bookmarkStart w:id="75" w:name="_Toc512512628"/>
-      <w:bookmarkStart w:id="76" w:name="_Toc512582987"/>
-      <w:bookmarkStart w:id="77" w:name="_Toc512583495"/>
+      <w:bookmarkStart w:id="74" w:name="_Toc512512628"/>
+      <w:bookmarkStart w:id="75" w:name="_Toc512582987"/>
+      <w:bookmarkStart w:id="76" w:name="_Toc512583495"/>
       <w:r>
         <w:rPr>
           <w:rFonts w:eastAsia="黑体" w:hint="eastAsia"/>
@@ -22093,9 +22083,9 @@
         </w:rPr>
         <w:t>流处理</w:t>
       </w:r>
+      <w:bookmarkEnd w:id="74"/>
       <w:bookmarkEnd w:id="75"/>
       <w:bookmarkEnd w:id="76"/>
-      <w:bookmarkEnd w:id="77"/>
     </w:p>
     <w:p>
       <w:pPr>
@@ -22107,9 +22097,9 @@
           <w:szCs w:val="24"/>
         </w:rPr>
       </w:pPr>
-      <w:bookmarkStart w:id="78" w:name="_Toc512512629"/>
-      <w:bookmarkStart w:id="79" w:name="_Toc512582988"/>
-      <w:bookmarkStart w:id="80" w:name="_Toc512583496"/>
+      <w:bookmarkStart w:id="77" w:name="_Toc512512629"/>
+      <w:bookmarkStart w:id="78" w:name="_Toc512582988"/>
+      <w:bookmarkStart w:id="79" w:name="_Toc512583496"/>
       <w:r>
         <w:rPr>
           <w:rFonts w:eastAsia="黑体" w:hint="eastAsia"/>
@@ -22158,9 +22148,9 @@
         </w:rPr>
         <w:t xml:space="preserve"> 概述</w:t>
       </w:r>
+      <w:bookmarkEnd w:id="77"/>
       <w:bookmarkEnd w:id="78"/>
       <w:bookmarkEnd w:id="79"/>
-      <w:bookmarkEnd w:id="80"/>
     </w:p>
     <w:p>
       <w:pPr>
@@ -22511,9 +22501,9 @@
           <w:szCs w:val="24"/>
         </w:rPr>
       </w:pPr>
-      <w:bookmarkStart w:id="81" w:name="_Toc512512630"/>
-      <w:bookmarkStart w:id="82" w:name="_Toc512582989"/>
-      <w:bookmarkStart w:id="83" w:name="_Toc512583497"/>
+      <w:bookmarkStart w:id="80" w:name="_Toc512512630"/>
+      <w:bookmarkStart w:id="81" w:name="_Toc512582989"/>
+      <w:bookmarkStart w:id="82" w:name="_Toc512583497"/>
       <w:r>
         <w:rPr>
           <w:rFonts w:eastAsia="黑体" w:hint="eastAsia"/>
@@ -22570,9 +22560,9 @@
         </w:rPr>
         <w:t>特性</w:t>
       </w:r>
+      <w:bookmarkEnd w:id="80"/>
       <w:bookmarkEnd w:id="81"/>
       <w:bookmarkEnd w:id="82"/>
-      <w:bookmarkEnd w:id="83"/>
     </w:p>
     <w:p>
       <w:pPr>
@@ -22764,9 +22754,9 @@
           <w:szCs w:val="24"/>
         </w:rPr>
       </w:pPr>
-      <w:bookmarkStart w:id="84" w:name="_Toc512512631"/>
-      <w:bookmarkStart w:id="85" w:name="_Toc512582990"/>
-      <w:bookmarkStart w:id="86" w:name="_Toc512583498"/>
+      <w:bookmarkStart w:id="83" w:name="_Toc512512631"/>
+      <w:bookmarkStart w:id="84" w:name="_Toc512582990"/>
+      <w:bookmarkStart w:id="85" w:name="_Toc512583498"/>
       <w:r>
         <w:rPr>
           <w:rFonts w:eastAsia="黑体" w:hint="eastAsia"/>
@@ -22823,9 +22813,9 @@
         </w:rPr>
         <w:t>执行流程</w:t>
       </w:r>
+      <w:bookmarkEnd w:id="83"/>
       <w:bookmarkEnd w:id="84"/>
       <w:bookmarkEnd w:id="85"/>
-      <w:bookmarkEnd w:id="86"/>
     </w:p>
     <w:p>
       <w:pPr>
@@ -23260,9 +23250,9 @@
           <w:szCs w:val="28"/>
         </w:rPr>
       </w:pPr>
-      <w:bookmarkStart w:id="87" w:name="_Toc512512632"/>
-      <w:bookmarkStart w:id="88" w:name="_Toc512582991"/>
-      <w:bookmarkStart w:id="89" w:name="_Toc512583499"/>
+      <w:bookmarkStart w:id="86" w:name="_Toc512512632"/>
+      <w:bookmarkStart w:id="87" w:name="_Toc512582991"/>
+      <w:bookmarkStart w:id="88" w:name="_Toc512583499"/>
       <w:r>
         <w:rPr>
           <w:rFonts w:eastAsia="黑体" w:hint="eastAsia"/>
@@ -23288,9 +23278,9 @@
         </w:rPr>
         <w:t>股评文本数据采集概述</w:t>
       </w:r>
+      <w:bookmarkEnd w:id="86"/>
       <w:bookmarkEnd w:id="87"/>
       <w:bookmarkEnd w:id="88"/>
-      <w:bookmarkEnd w:id="89"/>
     </w:p>
     <w:p>
       <w:pPr>
@@ -23311,9 +23301,9 @@
           <w:szCs w:val="24"/>
         </w:rPr>
       </w:pPr>
-      <w:bookmarkStart w:id="90" w:name="_Toc512512633"/>
-      <w:bookmarkStart w:id="91" w:name="_Toc512582992"/>
-      <w:bookmarkStart w:id="92" w:name="_Toc512583500"/>
+      <w:bookmarkStart w:id="89" w:name="_Toc512512633"/>
+      <w:bookmarkStart w:id="90" w:name="_Toc512582992"/>
+      <w:bookmarkStart w:id="91" w:name="_Toc512583500"/>
       <w:r>
         <w:rPr>
           <w:rFonts w:eastAsia="黑体" w:hint="eastAsia"/>
@@ -23362,9 +23352,9 @@
         </w:rPr>
         <w:t>爬虫概述</w:t>
       </w:r>
+      <w:bookmarkEnd w:id="89"/>
       <w:bookmarkEnd w:id="90"/>
       <w:bookmarkEnd w:id="91"/>
-      <w:bookmarkEnd w:id="92"/>
     </w:p>
     <w:p>
       <w:pPr>
@@ -23497,9 +23487,9 @@
           <w:szCs w:val="24"/>
         </w:rPr>
       </w:pPr>
-      <w:bookmarkStart w:id="93" w:name="_Toc512512634"/>
-      <w:bookmarkStart w:id="94" w:name="_Toc512582993"/>
-      <w:bookmarkStart w:id="95" w:name="_Toc512583501"/>
+      <w:bookmarkStart w:id="92" w:name="_Toc512512634"/>
+      <w:bookmarkStart w:id="93" w:name="_Toc512582993"/>
+      <w:bookmarkStart w:id="94" w:name="_Toc512583501"/>
       <w:r>
         <w:rPr>
           <w:rFonts w:eastAsia="黑体" w:hint="eastAsia"/>
@@ -23580,9 +23570,9 @@
         </w:rPr>
         <w:t>技术</w:t>
       </w:r>
+      <w:bookmarkEnd w:id="92"/>
       <w:bookmarkEnd w:id="93"/>
       <w:bookmarkEnd w:id="94"/>
-      <w:bookmarkEnd w:id="95"/>
     </w:p>
     <w:p>
       <w:pPr>
@@ -24116,9 +24106,9 @@
           <w:szCs w:val="28"/>
         </w:rPr>
       </w:pPr>
-      <w:bookmarkStart w:id="96" w:name="_Toc512512635"/>
-      <w:bookmarkStart w:id="97" w:name="_Toc512582994"/>
-      <w:bookmarkStart w:id="98" w:name="_Toc512583502"/>
+      <w:bookmarkStart w:id="95" w:name="_Toc512512635"/>
+      <w:bookmarkStart w:id="96" w:name="_Toc512582994"/>
+      <w:bookmarkStart w:id="97" w:name="_Toc512583502"/>
       <w:r>
         <w:rPr>
           <w:rFonts w:eastAsia="黑体" w:hint="eastAsia"/>
@@ -24144,9 +24134,9 @@
         </w:rPr>
         <w:t>文本分析相关技术与算法概述</w:t>
       </w:r>
+      <w:bookmarkEnd w:id="95"/>
       <w:bookmarkEnd w:id="96"/>
       <w:bookmarkEnd w:id="97"/>
-      <w:bookmarkEnd w:id="98"/>
     </w:p>
     <w:p>
       <w:pPr>
@@ -24167,9 +24157,9 @@
           <w:szCs w:val="24"/>
         </w:rPr>
       </w:pPr>
-      <w:bookmarkStart w:id="99" w:name="_Toc512512636"/>
-      <w:bookmarkStart w:id="100" w:name="_Toc512582995"/>
-      <w:bookmarkStart w:id="101" w:name="_Toc512583503"/>
+      <w:bookmarkStart w:id="98" w:name="_Toc512512636"/>
+      <w:bookmarkStart w:id="99" w:name="_Toc512582995"/>
+      <w:bookmarkStart w:id="100" w:name="_Toc512583503"/>
       <w:r>
         <w:rPr>
           <w:rFonts w:eastAsia="黑体" w:hint="eastAsia"/>
@@ -24218,9 +24208,9 @@
         </w:rPr>
         <w:t>分词</w:t>
       </w:r>
+      <w:bookmarkEnd w:id="98"/>
       <w:bookmarkEnd w:id="99"/>
       <w:bookmarkEnd w:id="100"/>
-      <w:bookmarkEnd w:id="101"/>
     </w:p>
     <w:p>
       <w:pPr>
@@ -24232,9 +24222,9 @@
           <w:szCs w:val="24"/>
         </w:rPr>
       </w:pPr>
-      <w:bookmarkStart w:id="102" w:name="_Toc512512637"/>
-      <w:bookmarkStart w:id="103" w:name="_Toc512582996"/>
-      <w:bookmarkStart w:id="104" w:name="_Toc512583504"/>
+      <w:bookmarkStart w:id="101" w:name="_Toc512512637"/>
+      <w:bookmarkStart w:id="102" w:name="_Toc512582996"/>
+      <w:bookmarkStart w:id="103" w:name="_Toc512583504"/>
       <w:r>
         <w:rPr>
           <w:rFonts w:eastAsia="黑体" w:hint="eastAsia"/>
@@ -24291,9 +24281,9 @@
         </w:rPr>
         <w:t>中文分词概述</w:t>
       </w:r>
+      <w:bookmarkEnd w:id="101"/>
       <w:bookmarkEnd w:id="102"/>
       <w:bookmarkEnd w:id="103"/>
-      <w:bookmarkEnd w:id="104"/>
     </w:p>
     <w:p>
       <w:pPr>
@@ -24334,9 +24324,9 @@
           <w:szCs w:val="24"/>
         </w:rPr>
       </w:pPr>
-      <w:bookmarkStart w:id="105" w:name="_Toc512512638"/>
-      <w:bookmarkStart w:id="106" w:name="_Toc512582997"/>
-      <w:bookmarkStart w:id="107" w:name="_Toc512583505"/>
+      <w:bookmarkStart w:id="104" w:name="_Toc512512638"/>
+      <w:bookmarkStart w:id="105" w:name="_Toc512582997"/>
+      <w:bookmarkStart w:id="106" w:name="_Toc512583505"/>
       <w:r>
         <w:rPr>
           <w:rFonts w:eastAsia="黑体" w:hint="eastAsia"/>
@@ -24417,9 +24407,9 @@
         </w:rPr>
         <w:t>概述</w:t>
       </w:r>
+      <w:bookmarkEnd w:id="104"/>
       <w:bookmarkEnd w:id="105"/>
       <w:bookmarkEnd w:id="106"/>
-      <w:bookmarkEnd w:id="107"/>
     </w:p>
     <w:p>
       <w:pPr>
@@ -24666,9 +24656,9 @@
           <w:szCs w:val="24"/>
         </w:rPr>
       </w:pPr>
-      <w:bookmarkStart w:id="108" w:name="_Toc512512639"/>
-      <w:bookmarkStart w:id="109" w:name="_Toc512582998"/>
-      <w:bookmarkStart w:id="110" w:name="_Toc512583506"/>
+      <w:bookmarkStart w:id="107" w:name="_Toc512512639"/>
+      <w:bookmarkStart w:id="108" w:name="_Toc512582998"/>
+      <w:bookmarkStart w:id="109" w:name="_Toc512583506"/>
       <w:r>
         <w:rPr>
           <w:rFonts w:eastAsia="黑体" w:hint="eastAsia"/>
@@ -24717,9 +24707,9 @@
         </w:rPr>
         <w:t>数据清洗</w:t>
       </w:r>
+      <w:bookmarkEnd w:id="107"/>
       <w:bookmarkEnd w:id="108"/>
       <w:bookmarkEnd w:id="109"/>
-      <w:bookmarkEnd w:id="110"/>
     </w:p>
     <w:p>
       <w:pPr>
@@ -24731,9 +24721,9 @@
           <w:szCs w:val="24"/>
         </w:rPr>
       </w:pPr>
-      <w:bookmarkStart w:id="111" w:name="_Toc512512640"/>
-      <w:bookmarkStart w:id="112" w:name="_Toc512582999"/>
-      <w:bookmarkStart w:id="113" w:name="_Toc512583507"/>
+      <w:bookmarkStart w:id="110" w:name="_Toc512512640"/>
+      <w:bookmarkStart w:id="111" w:name="_Toc512582999"/>
+      <w:bookmarkStart w:id="112" w:name="_Toc512583507"/>
       <w:r>
         <w:rPr>
           <w:rFonts w:eastAsia="黑体" w:hint="eastAsia"/>
@@ -24790,9 +24780,9 @@
         </w:rPr>
         <w:t>数据清洗概述</w:t>
       </w:r>
+      <w:bookmarkEnd w:id="110"/>
       <w:bookmarkEnd w:id="111"/>
       <w:bookmarkEnd w:id="112"/>
-      <w:bookmarkEnd w:id="113"/>
     </w:p>
     <w:p>
       <w:pPr>
@@ -24866,9 +24856,9 @@
           <w:szCs w:val="24"/>
         </w:rPr>
       </w:pPr>
-      <w:bookmarkStart w:id="114" w:name="_Toc512512641"/>
-      <w:bookmarkStart w:id="115" w:name="_Toc512583000"/>
-      <w:bookmarkStart w:id="116" w:name="_Toc512583508"/>
+      <w:bookmarkStart w:id="113" w:name="_Toc512512641"/>
+      <w:bookmarkStart w:id="114" w:name="_Toc512583000"/>
+      <w:bookmarkStart w:id="115" w:name="_Toc512583508"/>
       <w:r>
         <w:rPr>
           <w:rFonts w:eastAsia="黑体" w:hint="eastAsia"/>
@@ -24933,9 +24923,9 @@
         </w:rPr>
         <w:t>算法概述</w:t>
       </w:r>
+      <w:bookmarkEnd w:id="113"/>
       <w:bookmarkEnd w:id="114"/>
       <w:bookmarkEnd w:id="115"/>
-      <w:bookmarkEnd w:id="116"/>
     </w:p>
     <w:p>
       <w:pPr>
@@ -26194,9 +26184,9 @@
           <w:szCs w:val="28"/>
         </w:rPr>
       </w:pPr>
-      <w:bookmarkStart w:id="117" w:name="_Toc512512642"/>
-      <w:bookmarkStart w:id="118" w:name="_Toc512583001"/>
-      <w:bookmarkStart w:id="119" w:name="_Toc512583509"/>
+      <w:bookmarkStart w:id="116" w:name="_Toc512512642"/>
+      <w:bookmarkStart w:id="117" w:name="_Toc512583001"/>
+      <w:bookmarkStart w:id="118" w:name="_Toc512583509"/>
       <w:r>
         <w:rPr>
           <w:rFonts w:eastAsia="黑体" w:hint="eastAsia"/>
@@ -26222,9 +26212,9 @@
         </w:rPr>
         <w:t>系统设计概述</w:t>
       </w:r>
+      <w:bookmarkEnd w:id="116"/>
       <w:bookmarkEnd w:id="117"/>
       <w:bookmarkEnd w:id="118"/>
-      <w:bookmarkEnd w:id="119"/>
     </w:p>
     <w:p>
       <w:pPr>
@@ -26320,9 +26310,9 @@
           <w:szCs w:val="24"/>
         </w:rPr>
       </w:pPr>
-      <w:bookmarkStart w:id="120" w:name="_Toc512512643"/>
-      <w:bookmarkStart w:id="121" w:name="_Toc512583002"/>
-      <w:bookmarkStart w:id="122" w:name="_Toc512583510"/>
+      <w:bookmarkStart w:id="119" w:name="_Toc512512643"/>
+      <w:bookmarkStart w:id="120" w:name="_Toc512583002"/>
+      <w:bookmarkStart w:id="121" w:name="_Toc512583510"/>
       <w:r>
         <w:rPr>
           <w:rFonts w:eastAsia="黑体" w:hint="eastAsia"/>
@@ -26371,9 +26361,9 @@
         </w:rPr>
         <w:t>架构</w:t>
       </w:r>
+      <w:bookmarkEnd w:id="119"/>
       <w:bookmarkEnd w:id="120"/>
       <w:bookmarkEnd w:id="121"/>
-      <w:bookmarkEnd w:id="122"/>
     </w:p>
     <w:p>
       <w:pPr>
@@ -26385,9 +26375,9 @@
           <w:szCs w:val="24"/>
         </w:rPr>
       </w:pPr>
-      <w:bookmarkStart w:id="123" w:name="_Toc512512644"/>
-      <w:bookmarkStart w:id="124" w:name="_Toc512583003"/>
-      <w:bookmarkStart w:id="125" w:name="_Toc512583511"/>
+      <w:bookmarkStart w:id="122" w:name="_Toc512512644"/>
+      <w:bookmarkStart w:id="123" w:name="_Toc512583003"/>
+      <w:bookmarkStart w:id="124" w:name="_Toc512583511"/>
       <w:r>
         <w:rPr>
           <w:rFonts w:eastAsia="黑体" w:hint="eastAsia"/>
@@ -26452,9 +26442,9 @@
         </w:rPr>
         <w:t>概述</w:t>
       </w:r>
+      <w:bookmarkEnd w:id="122"/>
       <w:bookmarkEnd w:id="123"/>
       <w:bookmarkEnd w:id="124"/>
-      <w:bookmarkEnd w:id="125"/>
     </w:p>
     <w:p>
       <w:pPr>
@@ -26995,9 +26985,9 @@
           <w:szCs w:val="24"/>
         </w:rPr>
       </w:pPr>
-      <w:bookmarkStart w:id="126" w:name="_Toc512512645"/>
-      <w:bookmarkStart w:id="127" w:name="_Toc512583004"/>
-      <w:bookmarkStart w:id="128" w:name="_Toc512583512"/>
+      <w:bookmarkStart w:id="125" w:name="_Toc512512645"/>
+      <w:bookmarkStart w:id="126" w:name="_Toc512583004"/>
+      <w:bookmarkStart w:id="127" w:name="_Toc512583512"/>
       <w:r>
         <w:rPr>
           <w:rFonts w:eastAsia="黑体" w:hint="eastAsia"/>
@@ -27062,9 +27052,9 @@
         </w:rPr>
         <w:t>简要概述</w:t>
       </w:r>
+      <w:bookmarkEnd w:id="125"/>
       <w:bookmarkEnd w:id="126"/>
       <w:bookmarkEnd w:id="127"/>
-      <w:bookmarkEnd w:id="128"/>
     </w:p>
     <w:p>
       <w:pPr>
@@ -27231,9 +27221,9 @@
           <w:szCs w:val="24"/>
         </w:rPr>
       </w:pPr>
-      <w:bookmarkStart w:id="129" w:name="_Toc512512646"/>
-      <w:bookmarkStart w:id="130" w:name="_Toc512583005"/>
-      <w:bookmarkStart w:id="131" w:name="_Toc512583513"/>
+      <w:bookmarkStart w:id="128" w:name="_Toc512512646"/>
+      <w:bookmarkStart w:id="129" w:name="_Toc512583005"/>
+      <w:bookmarkStart w:id="130" w:name="_Toc512583513"/>
       <w:r>
         <w:rPr>
           <w:rFonts w:eastAsia="黑体" w:hint="eastAsia"/>
@@ -27274,9 +27264,9 @@
         </w:rPr>
         <w:t>系统模块概述</w:t>
       </w:r>
+      <w:bookmarkEnd w:id="128"/>
       <w:bookmarkEnd w:id="129"/>
       <w:bookmarkEnd w:id="130"/>
-      <w:bookmarkEnd w:id="131"/>
     </w:p>
     <w:p>
       <w:pPr>
@@ -27288,9 +27278,9 @@
           <w:szCs w:val="24"/>
         </w:rPr>
       </w:pPr>
-      <w:bookmarkStart w:id="132" w:name="_Toc512512647"/>
-      <w:bookmarkStart w:id="133" w:name="_Toc512583006"/>
-      <w:bookmarkStart w:id="134" w:name="_Toc512583514"/>
+      <w:bookmarkStart w:id="131" w:name="_Toc512512647"/>
+      <w:bookmarkStart w:id="132" w:name="_Toc512583006"/>
+      <w:bookmarkStart w:id="133" w:name="_Toc512583514"/>
       <w:r>
         <w:rPr>
           <w:rFonts w:eastAsia="黑体" w:hint="eastAsia"/>
@@ -27355,9 +27345,9 @@
         </w:rPr>
         <w:t>模块</w:t>
       </w:r>
+      <w:bookmarkEnd w:id="131"/>
       <w:bookmarkEnd w:id="132"/>
       <w:bookmarkEnd w:id="133"/>
-      <w:bookmarkEnd w:id="134"/>
     </w:p>
     <w:p>
       <w:pPr>
@@ -27468,9 +27458,9 @@
           <w:szCs w:val="24"/>
         </w:rPr>
       </w:pPr>
-      <w:bookmarkStart w:id="135" w:name="_Toc512512648"/>
-      <w:bookmarkStart w:id="136" w:name="_Toc512583007"/>
-      <w:bookmarkStart w:id="137" w:name="_Toc512583515"/>
+      <w:bookmarkStart w:id="134" w:name="_Toc512512648"/>
+      <w:bookmarkStart w:id="135" w:name="_Toc512583007"/>
+      <w:bookmarkStart w:id="136" w:name="_Toc512583515"/>
       <w:r>
         <w:rPr>
           <w:rFonts w:eastAsia="黑体" w:hint="eastAsia"/>
@@ -27527,9 +27517,9 @@
         </w:rPr>
         <w:t>实时分词模块</w:t>
       </w:r>
+      <w:bookmarkEnd w:id="134"/>
       <w:bookmarkEnd w:id="135"/>
       <w:bookmarkEnd w:id="136"/>
-      <w:bookmarkEnd w:id="137"/>
     </w:p>
     <w:p>
       <w:pPr>
@@ -27723,9 +27713,9 @@
           <w:szCs w:val="24"/>
         </w:rPr>
       </w:pPr>
-      <w:bookmarkStart w:id="138" w:name="_Toc512512649"/>
-      <w:bookmarkStart w:id="139" w:name="_Toc512583008"/>
-      <w:bookmarkStart w:id="140" w:name="_Toc512583516"/>
+      <w:bookmarkStart w:id="137" w:name="_Toc512512649"/>
+      <w:bookmarkStart w:id="138" w:name="_Toc512583008"/>
+      <w:bookmarkStart w:id="139" w:name="_Toc512583516"/>
       <w:r>
         <w:rPr>
           <w:rFonts w:eastAsia="黑体" w:hint="eastAsia"/>
@@ -27791,9 +27781,9 @@
         </w:rPr>
         <w:t>模块</w:t>
       </w:r>
+      <w:bookmarkEnd w:id="137"/>
       <w:bookmarkEnd w:id="138"/>
       <w:bookmarkEnd w:id="139"/>
-      <w:bookmarkEnd w:id="140"/>
     </w:p>
     <w:p>
       <w:pPr>
@@ -27896,9 +27886,9 @@
           <w:szCs w:val="24"/>
         </w:rPr>
       </w:pPr>
-      <w:bookmarkStart w:id="141" w:name="_Toc512512650"/>
-      <w:bookmarkStart w:id="142" w:name="_Toc512583009"/>
-      <w:bookmarkStart w:id="143" w:name="_Toc512583517"/>
+      <w:bookmarkStart w:id="140" w:name="_Toc512512650"/>
+      <w:bookmarkStart w:id="141" w:name="_Toc512583009"/>
+      <w:bookmarkStart w:id="142" w:name="_Toc512583517"/>
       <w:r>
         <w:rPr>
           <w:rFonts w:eastAsia="黑体" w:hint="eastAsia"/>
@@ -27955,9 +27945,9 @@
         </w:rPr>
         <w:t>股票打分模块</w:t>
       </w:r>
+      <w:bookmarkEnd w:id="140"/>
       <w:bookmarkEnd w:id="141"/>
       <w:bookmarkEnd w:id="142"/>
-      <w:bookmarkEnd w:id="143"/>
     </w:p>
     <w:p>
       <w:pPr>
@@ -28036,9 +28026,9 @@
           <w:szCs w:val="24"/>
         </w:rPr>
       </w:pPr>
-      <w:bookmarkStart w:id="144" w:name="_Toc512512651"/>
-      <w:bookmarkStart w:id="145" w:name="_Toc512583010"/>
-      <w:bookmarkStart w:id="146" w:name="_Toc512583518"/>
+      <w:bookmarkStart w:id="143" w:name="_Toc512512651"/>
+      <w:bookmarkStart w:id="144" w:name="_Toc512583010"/>
+      <w:bookmarkStart w:id="145" w:name="_Toc512583518"/>
       <w:r>
         <w:rPr>
           <w:rFonts w:eastAsia="黑体" w:hint="eastAsia"/>
@@ -28071,9 +28061,9 @@
         </w:rPr>
         <w:t xml:space="preserve"> 数据库设计</w:t>
       </w:r>
+      <w:bookmarkEnd w:id="143"/>
       <w:bookmarkEnd w:id="144"/>
       <w:bookmarkEnd w:id="145"/>
-      <w:bookmarkEnd w:id="146"/>
     </w:p>
     <w:p>
       <w:pPr>
@@ -28085,9 +28075,9 @@
           <w:szCs w:val="24"/>
         </w:rPr>
       </w:pPr>
-      <w:bookmarkStart w:id="147" w:name="_Toc512512652"/>
-      <w:bookmarkStart w:id="148" w:name="_Toc512583011"/>
-      <w:bookmarkStart w:id="149" w:name="_Toc512583519"/>
+      <w:bookmarkStart w:id="146" w:name="_Toc512512652"/>
+      <w:bookmarkStart w:id="147" w:name="_Toc512583011"/>
+      <w:bookmarkStart w:id="148" w:name="_Toc512583519"/>
       <w:r>
         <w:rPr>
           <w:rFonts w:eastAsia="黑体" w:hint="eastAsia"/>
@@ -28152,9 +28142,9 @@
         </w:rPr>
         <w:t>数据库概述</w:t>
       </w:r>
+      <w:bookmarkEnd w:id="146"/>
       <w:bookmarkEnd w:id="147"/>
       <w:bookmarkEnd w:id="148"/>
-      <w:bookmarkEnd w:id="149"/>
     </w:p>
     <w:p>
       <w:pPr>
@@ -28497,9 +28487,9 @@
           <w:szCs w:val="24"/>
         </w:rPr>
       </w:pPr>
-      <w:bookmarkStart w:id="150" w:name="_Toc512512653"/>
-      <w:bookmarkStart w:id="151" w:name="_Toc512583012"/>
-      <w:bookmarkStart w:id="152" w:name="_Toc512583520"/>
+      <w:bookmarkStart w:id="149" w:name="_Toc512512653"/>
+      <w:bookmarkStart w:id="150" w:name="_Toc512583012"/>
+      <w:bookmarkStart w:id="151" w:name="_Toc512583520"/>
       <w:r>
         <w:rPr>
           <w:rFonts w:eastAsia="黑体" w:hint="eastAsia"/>
@@ -28556,9 +28546,9 @@
         </w:rPr>
         <w:t>数据字典</w:t>
       </w:r>
+      <w:bookmarkEnd w:id="149"/>
       <w:bookmarkEnd w:id="150"/>
       <w:bookmarkEnd w:id="151"/>
-      <w:bookmarkEnd w:id="152"/>
     </w:p>
     <w:p>
       <w:pPr>
@@ -28726,7 +28716,7 @@
           <w:szCs w:val="24"/>
         </w:rPr>
       </w:pPr>
-      <w:bookmarkStart w:id="153" w:name="_Hlk512269514"/>
+      <w:bookmarkStart w:id="152" w:name="_Hlk512269514"/>
       <w:r>
         <w:rPr>
           <w:rFonts w:ascii="宋体" w:eastAsia="宋体" w:hAnsi="宋体" w:hint="eastAsia"/>
@@ -30302,7 +30292,7 @@
         </w:rPr>
       </w:pPr>
     </w:p>
-    <w:bookmarkEnd w:id="153"/>
+    <w:bookmarkEnd w:id="152"/>
     <w:p>
       <w:pPr>
         <w:spacing w:line="360" w:lineRule="auto"/>
@@ -37509,9 +37499,9 @@
           <w:szCs w:val="28"/>
         </w:rPr>
       </w:pPr>
-      <w:bookmarkStart w:id="154" w:name="_Toc512512654"/>
-      <w:bookmarkStart w:id="155" w:name="_Toc512583013"/>
-      <w:bookmarkStart w:id="156" w:name="_Toc512583521"/>
+      <w:bookmarkStart w:id="153" w:name="_Toc512512654"/>
+      <w:bookmarkStart w:id="154" w:name="_Toc512583013"/>
+      <w:bookmarkStart w:id="155" w:name="_Toc512583521"/>
       <w:r>
         <w:rPr>
           <w:rFonts w:eastAsia="黑体" w:hint="eastAsia"/>
@@ -37537,9 +37527,9 @@
         </w:rPr>
         <w:t>基于大数据平台的股评信息文本挖掘实现</w:t>
       </w:r>
+      <w:bookmarkEnd w:id="153"/>
       <w:bookmarkEnd w:id="154"/>
       <w:bookmarkEnd w:id="155"/>
-      <w:bookmarkEnd w:id="156"/>
     </w:p>
     <w:p>
       <w:pPr>
@@ -37595,9 +37585,9 @@
           <w:szCs w:val="24"/>
         </w:rPr>
       </w:pPr>
-      <w:bookmarkStart w:id="157" w:name="_Toc512512655"/>
-      <w:bookmarkStart w:id="158" w:name="_Toc512583014"/>
-      <w:bookmarkStart w:id="159" w:name="_Toc512583522"/>
+      <w:bookmarkStart w:id="156" w:name="_Toc512512655"/>
+      <w:bookmarkStart w:id="157" w:name="_Toc512583014"/>
+      <w:bookmarkStart w:id="158" w:name="_Toc512583522"/>
       <w:r>
         <w:rPr>
           <w:rFonts w:eastAsia="黑体" w:hint="eastAsia"/>
@@ -37638,9 +37628,9 @@
         </w:rPr>
         <w:t>分布式文件系统搭建</w:t>
       </w:r>
+      <w:bookmarkEnd w:id="156"/>
       <w:bookmarkEnd w:id="157"/>
       <w:bookmarkEnd w:id="158"/>
-      <w:bookmarkEnd w:id="159"/>
     </w:p>
     <w:p>
       <w:pPr>
@@ -37743,9 +37733,9 @@
           <w:szCs w:val="24"/>
         </w:rPr>
       </w:pPr>
-      <w:bookmarkStart w:id="160" w:name="_Toc512512656"/>
-      <w:bookmarkStart w:id="161" w:name="_Toc512583015"/>
-      <w:bookmarkStart w:id="162" w:name="_Toc512583523"/>
+      <w:bookmarkStart w:id="159" w:name="_Toc512512656"/>
+      <w:bookmarkStart w:id="160" w:name="_Toc512583015"/>
+      <w:bookmarkStart w:id="161" w:name="_Toc512583523"/>
       <w:r>
         <w:rPr>
           <w:rFonts w:eastAsia="黑体" w:hint="eastAsia"/>
@@ -37810,9 +37800,9 @@
         </w:rPr>
         <w:t>的安装</w:t>
       </w:r>
+      <w:bookmarkEnd w:id="159"/>
       <w:bookmarkEnd w:id="160"/>
       <w:bookmarkEnd w:id="161"/>
-      <w:bookmarkEnd w:id="162"/>
     </w:p>
     <w:p>
       <w:pPr>
@@ -38075,9 +38065,9 @@
           <w:szCs w:val="24"/>
         </w:rPr>
       </w:pPr>
-      <w:bookmarkStart w:id="163" w:name="_Toc512512657"/>
-      <w:bookmarkStart w:id="164" w:name="_Toc512583016"/>
-      <w:bookmarkStart w:id="165" w:name="_Toc512583524"/>
+      <w:bookmarkStart w:id="162" w:name="_Toc512512657"/>
+      <w:bookmarkStart w:id="163" w:name="_Toc512583016"/>
+      <w:bookmarkStart w:id="164" w:name="_Toc512583524"/>
       <w:r>
         <w:rPr>
           <w:rFonts w:eastAsia="黑体" w:hint="eastAsia"/>
@@ -38142,9 +38132,9 @@
         </w:rPr>
         <w:t>安装</w:t>
       </w:r>
+      <w:bookmarkEnd w:id="162"/>
       <w:bookmarkEnd w:id="163"/>
       <w:bookmarkEnd w:id="164"/>
-      <w:bookmarkEnd w:id="165"/>
     </w:p>
     <w:p>
       <w:pPr>
@@ -39526,9 +39516,9 @@
           <w:szCs w:val="24"/>
         </w:rPr>
       </w:pPr>
-      <w:bookmarkStart w:id="166" w:name="_Toc512512658"/>
-      <w:bookmarkStart w:id="167" w:name="_Toc512583017"/>
-      <w:bookmarkStart w:id="168" w:name="_Toc512583525"/>
+      <w:bookmarkStart w:id="165" w:name="_Toc512512658"/>
+      <w:bookmarkStart w:id="166" w:name="_Toc512583017"/>
+      <w:bookmarkStart w:id="167" w:name="_Toc512583525"/>
       <w:r>
         <w:rPr>
           <w:rFonts w:eastAsia="黑体" w:hint="eastAsia"/>
@@ -39593,9 +39583,9 @@
         </w:rPr>
         <w:t>优化配置</w:t>
       </w:r>
+      <w:bookmarkEnd w:id="165"/>
       <w:bookmarkEnd w:id="166"/>
       <w:bookmarkEnd w:id="167"/>
-      <w:bookmarkEnd w:id="168"/>
     </w:p>
     <w:p>
       <w:pPr>
@@ -40635,9 +40625,9 @@
           <w:szCs w:val="24"/>
         </w:rPr>
       </w:pPr>
-      <w:bookmarkStart w:id="169" w:name="_Toc512512659"/>
-      <w:bookmarkStart w:id="170" w:name="_Toc512583018"/>
-      <w:bookmarkStart w:id="171" w:name="_Toc512583526"/>
+      <w:bookmarkStart w:id="168" w:name="_Toc512512659"/>
+      <w:bookmarkStart w:id="169" w:name="_Toc512583018"/>
+      <w:bookmarkStart w:id="170" w:name="_Toc512583526"/>
       <w:r>
         <w:rPr>
           <w:rFonts w:eastAsia="黑体" w:hint="eastAsia"/>
@@ -40694,9 +40684,9 @@
         </w:rPr>
         <w:t>的搭建</w:t>
       </w:r>
+      <w:bookmarkEnd w:id="168"/>
       <w:bookmarkEnd w:id="169"/>
       <w:bookmarkEnd w:id="170"/>
-      <w:bookmarkEnd w:id="171"/>
     </w:p>
     <w:p>
       <w:pPr>
@@ -40759,9 +40749,9 @@
           <w:szCs w:val="24"/>
         </w:rPr>
       </w:pPr>
-      <w:bookmarkStart w:id="172" w:name="_Toc512512660"/>
-      <w:bookmarkStart w:id="173" w:name="_Toc512583019"/>
-      <w:bookmarkStart w:id="174" w:name="_Toc512583527"/>
+      <w:bookmarkStart w:id="171" w:name="_Toc512512660"/>
+      <w:bookmarkStart w:id="172" w:name="_Toc512583019"/>
+      <w:bookmarkStart w:id="173" w:name="_Toc512583527"/>
       <w:r>
         <w:rPr>
           <w:rFonts w:eastAsia="黑体" w:hint="eastAsia"/>
@@ -40842,9 +40832,9 @@
         </w:rPr>
         <w:t>搭建</w:t>
       </w:r>
+      <w:bookmarkEnd w:id="171"/>
       <w:bookmarkEnd w:id="172"/>
       <w:bookmarkEnd w:id="173"/>
-      <w:bookmarkEnd w:id="174"/>
     </w:p>
     <w:p>
       <w:pPr>
@@ -41630,9 +41620,9 @@
           <w:szCs w:val="24"/>
         </w:rPr>
       </w:pPr>
-      <w:bookmarkStart w:id="175" w:name="_Toc512512661"/>
-      <w:bookmarkStart w:id="176" w:name="_Toc512583020"/>
-      <w:bookmarkStart w:id="177" w:name="_Toc512583528"/>
+      <w:bookmarkStart w:id="174" w:name="_Toc512512661"/>
+      <w:bookmarkStart w:id="175" w:name="_Toc512583020"/>
+      <w:bookmarkStart w:id="176" w:name="_Toc512583528"/>
       <w:r>
         <w:rPr>
           <w:rFonts w:eastAsia="黑体" w:hint="eastAsia"/>
@@ -41729,9 +41719,9 @@
         </w:rPr>
         <w:t>的创建</w:t>
       </w:r>
+      <w:bookmarkEnd w:id="174"/>
       <w:bookmarkEnd w:id="175"/>
       <w:bookmarkEnd w:id="176"/>
-      <w:bookmarkEnd w:id="177"/>
     </w:p>
     <w:p>
       <w:pPr>
@@ -41753,19 +41743,83 @@
       </w:r>
       <w:r>
         <w:rPr>
+          <w:rFonts w:eastAsia="宋体"/>
+          <w:sz w:val="24"/>
+          <w:szCs w:val="24"/>
+        </w:rPr>
+        <w:t>K</w:t>
+      </w:r>
+      <w:r>
+        <w:rPr>
           <w:rFonts w:eastAsia="宋体" w:hint="eastAsia"/>
           <w:sz w:val="24"/>
           <w:szCs w:val="24"/>
         </w:rPr>
+        <w:t>afka</w:t>
+      </w:r>
+      <w:r>
+        <w:rPr>
+          <w:rFonts w:ascii="宋体" w:eastAsia="宋体" w:hAnsi="宋体" w:hint="eastAsia"/>
+          <w:sz w:val="24"/>
+          <w:szCs w:val="24"/>
+        </w:rPr>
+        <w:t>是没有主题的。可以通过</w:t>
+      </w:r>
+      <w:r>
+        <w:rPr>
+          <w:rFonts w:eastAsia="宋体" w:hint="eastAsia"/>
+          <w:sz w:val="24"/>
+          <w:szCs w:val="24"/>
+        </w:rPr>
         <w:t>kafka</w:t>
       </w:r>
       <w:r>
         <w:rPr>
-          <w:rFonts w:ascii="宋体" w:eastAsia="宋体" w:hAnsi="宋体" w:hint="eastAsia"/>
-          <w:sz w:val="24"/>
-          <w:szCs w:val="24"/>
-        </w:rPr>
-        <w:t>是没有主题的。可以通过</w:t>
+          <w:rFonts w:ascii="宋体" w:eastAsia="宋体" w:hAnsi="宋体"/>
+          <w:sz w:val="24"/>
+          <w:szCs w:val="24"/>
+        </w:rPr>
+        <w:t>-</w:t>
+      </w:r>
+      <w:r>
+        <w:rPr>
+          <w:rFonts w:eastAsia="宋体"/>
+          <w:sz w:val="24"/>
+          <w:szCs w:val="24"/>
+        </w:rPr>
+        <w:t>topic</w:t>
+      </w:r>
+      <w:r>
+        <w:rPr>
+          <w:rFonts w:ascii="宋体" w:eastAsia="宋体" w:hAnsi="宋体"/>
+          <w:sz w:val="24"/>
+          <w:szCs w:val="24"/>
+        </w:rPr>
+        <w:t>.</w:t>
+      </w:r>
+      <w:r>
+        <w:rPr>
+          <w:rFonts w:eastAsia="宋体"/>
+          <w:sz w:val="24"/>
+          <w:szCs w:val="24"/>
+        </w:rPr>
+        <w:t>sh</w:t>
+      </w:r>
+      <w:r>
+        <w:rPr>
+          <w:rFonts w:ascii="宋体" w:eastAsia="宋体" w:hAnsi="宋体" w:hint="eastAsia"/>
+          <w:sz w:val="24"/>
+          <w:szCs w:val="24"/>
+        </w:rPr>
+        <w:t>脚本在</w:t>
+      </w:r>
+      <w:r>
+        <w:rPr>
+          <w:rFonts w:eastAsia="宋体"/>
+          <w:sz w:val="24"/>
+          <w:szCs w:val="24"/>
+        </w:rPr>
+        <w:t>K</w:t>
       </w:r>
       <w:r>
         <w:rPr>
@@ -41773,55 +41827,7 @@
           <w:sz w:val="24"/>
           <w:szCs w:val="24"/>
         </w:rPr>
-        <w:t>kafka</w:t>
-      </w:r>
-      <w:r>
-        <w:rPr>
-          <w:rFonts w:ascii="宋体" w:eastAsia="宋体" w:hAnsi="宋体"/>
-          <w:sz w:val="24"/>
-          <w:szCs w:val="24"/>
-        </w:rPr>
-        <w:t>-</w:t>
-      </w:r>
-      <w:r>
-        <w:rPr>
-          <w:rFonts w:eastAsia="宋体"/>
-          <w:sz w:val="24"/>
-          <w:szCs w:val="24"/>
-        </w:rPr>
-        <w:t>topic</w:t>
-      </w:r>
-      <w:r>
-        <w:rPr>
-          <w:rFonts w:ascii="宋体" w:eastAsia="宋体" w:hAnsi="宋体"/>
-          <w:sz w:val="24"/>
-          <w:szCs w:val="24"/>
-        </w:rPr>
-        <w:t>.</w:t>
-      </w:r>
-      <w:r>
-        <w:rPr>
-          <w:rFonts w:eastAsia="宋体"/>
-          <w:sz w:val="24"/>
-          <w:szCs w:val="24"/>
-        </w:rPr>
-        <w:t>sh</w:t>
-      </w:r>
-      <w:r>
-        <w:rPr>
-          <w:rFonts w:ascii="宋体" w:eastAsia="宋体" w:hAnsi="宋体" w:hint="eastAsia"/>
-          <w:sz w:val="24"/>
-          <w:szCs w:val="24"/>
-        </w:rPr>
-        <w:t>脚本在</w:t>
-      </w:r>
-      <w:r>
-        <w:rPr>
-          <w:rFonts w:eastAsia="宋体" w:hint="eastAsia"/>
-          <w:sz w:val="24"/>
-          <w:szCs w:val="24"/>
-        </w:rPr>
-        <w:t>kafka</w:t>
+        <w:t>afka</w:t>
       </w:r>
       <w:r>
         <w:rPr>
@@ -42800,9 +42806,9 @@
           <w:szCs w:val="24"/>
         </w:rPr>
       </w:pPr>
-      <w:bookmarkStart w:id="178" w:name="_Toc512512662"/>
-      <w:bookmarkStart w:id="179" w:name="_Toc512583021"/>
-      <w:bookmarkStart w:id="180" w:name="_Toc512583529"/>
+      <w:bookmarkStart w:id="177" w:name="_Toc512512662"/>
+      <w:bookmarkStart w:id="178" w:name="_Toc512583021"/>
+      <w:bookmarkStart w:id="179" w:name="_Toc512583529"/>
       <w:r>
         <w:rPr>
           <w:rFonts w:eastAsia="黑体" w:hint="eastAsia"/>
@@ -42843,9 +42849,9 @@
         </w:rPr>
         <w:t>数据爬取模块</w:t>
       </w:r>
+      <w:bookmarkEnd w:id="177"/>
       <w:bookmarkEnd w:id="178"/>
       <w:bookmarkEnd w:id="179"/>
-      <w:bookmarkEnd w:id="180"/>
     </w:p>
     <w:p>
       <w:pPr>
@@ -42932,9 +42938,9 @@
           <w:szCs w:val="24"/>
         </w:rPr>
       </w:pPr>
-      <w:bookmarkStart w:id="181" w:name="_Toc512512663"/>
-      <w:bookmarkStart w:id="182" w:name="_Toc512583022"/>
-      <w:bookmarkStart w:id="183" w:name="_Toc512583530"/>
+      <w:bookmarkStart w:id="180" w:name="_Toc512512663"/>
+      <w:bookmarkStart w:id="181" w:name="_Toc512583022"/>
+      <w:bookmarkStart w:id="182" w:name="_Toc512583530"/>
       <w:r>
         <w:rPr>
           <w:rFonts w:eastAsia="黑体" w:hint="eastAsia"/>
@@ -43007,9 +43013,9 @@
         </w:rPr>
         <w:t>以及地址解析</w:t>
       </w:r>
+      <w:bookmarkEnd w:id="180"/>
       <w:bookmarkEnd w:id="181"/>
       <w:bookmarkEnd w:id="182"/>
-      <w:bookmarkEnd w:id="183"/>
     </w:p>
     <w:p>
       <w:pPr>
@@ -43730,9 +43736,9 @@
           <w:szCs w:val="24"/>
         </w:rPr>
       </w:pPr>
-      <w:bookmarkStart w:id="184" w:name="_Toc512512664"/>
-      <w:bookmarkStart w:id="185" w:name="_Toc512583023"/>
-      <w:bookmarkStart w:id="186" w:name="_Toc512583531"/>
+      <w:bookmarkStart w:id="183" w:name="_Toc512512664"/>
+      <w:bookmarkStart w:id="184" w:name="_Toc512583023"/>
+      <w:bookmarkStart w:id="185" w:name="_Toc512583531"/>
       <w:r>
         <w:rPr>
           <w:rFonts w:eastAsia="黑体" w:hint="eastAsia"/>
@@ -43805,9 +43811,9 @@
         </w:rPr>
         <w:t>提取网页关键数据</w:t>
       </w:r>
+      <w:bookmarkEnd w:id="183"/>
       <w:bookmarkEnd w:id="184"/>
       <w:bookmarkEnd w:id="185"/>
-      <w:bookmarkEnd w:id="186"/>
     </w:p>
     <w:p>
       <w:pPr>
@@ -44134,9 +44140,9 @@
           <w:szCs w:val="24"/>
         </w:rPr>
       </w:pPr>
-      <w:bookmarkStart w:id="187" w:name="_Toc512512665"/>
-      <w:bookmarkStart w:id="188" w:name="_Toc512583024"/>
-      <w:bookmarkStart w:id="189" w:name="_Toc512583532"/>
+      <w:bookmarkStart w:id="186" w:name="_Toc512512665"/>
+      <w:bookmarkStart w:id="187" w:name="_Toc512583024"/>
+      <w:bookmarkStart w:id="188" w:name="_Toc512583532"/>
       <w:r>
         <w:rPr>
           <w:rFonts w:eastAsia="黑体" w:hint="eastAsia"/>
@@ -44217,9 +44223,9 @@
         </w:rPr>
         <w:t>接口</w:t>
       </w:r>
+      <w:bookmarkEnd w:id="186"/>
       <w:bookmarkEnd w:id="187"/>
       <w:bookmarkEnd w:id="188"/>
-      <w:bookmarkEnd w:id="189"/>
     </w:p>
     <w:p>
       <w:pPr>
@@ -45397,7 +45403,17 @@
           <w:sz w:val="24"/>
           <w:szCs w:val="24"/>
         </w:rPr>
-        <w:t>方法，并传入需要发送的消息，发送之后调用</w:t>
+        <w:t>方法，并传入需要发送的消息，发送之后</w:t>
+      </w:r>
+      <w:bookmarkStart w:id="189" w:name="_GoBack"/>
+      <w:bookmarkEnd w:id="189"/>
+      <w:r>
+        <w:rPr>
+          <w:rFonts w:ascii="宋体" w:eastAsia="宋体" w:hAnsi="宋体" w:hint="eastAsia"/>
+          <w:sz w:val="24"/>
+          <w:szCs w:val="24"/>
+        </w:rPr>
+        <w:t>调用</w:t>
       </w:r>
       <w:r>
         <w:rPr>
@@ -45425,19 +45441,27 @@
       </w:r>
       <w:r>
         <w:rPr>
+          <w:rFonts w:eastAsia="宋体"/>
+          <w:sz w:val="24"/>
+          <w:szCs w:val="24"/>
+        </w:rPr>
+        <w:lastRenderedPageBreak/>
+        <w:t>K</w:t>
+      </w:r>
+      <w:r>
+        <w:rPr>
           <w:rFonts w:eastAsia="宋体" w:hint="eastAsia"/>
           <w:sz w:val="24"/>
           <w:szCs w:val="24"/>
         </w:rPr>
-        <w:t>kafka</w:t>
-      </w:r>
-      <w:r>
-        <w:rPr>
-          <w:rFonts w:ascii="宋体" w:eastAsia="宋体" w:hAnsi="宋体" w:hint="eastAsia"/>
-          <w:sz w:val="24"/>
-          <w:szCs w:val="24"/>
-        </w:rPr>
-        <w:lastRenderedPageBreak/>
+        <w:t>afka</w:t>
+      </w:r>
+      <w:r>
+        <w:rPr>
+          <w:rFonts w:ascii="宋体" w:eastAsia="宋体" w:hAnsi="宋体" w:hint="eastAsia"/>
+          <w:sz w:val="24"/>
+          <w:szCs w:val="24"/>
+        </w:rPr>
         <w:t>消息系统中去。</w:t>
       </w:r>
     </w:p>
@@ -45530,7 +45554,23 @@
           <w:sz w:val="24"/>
           <w:szCs w:val="24"/>
         </w:rPr>
-        <w:t>当一直股票的所有评论爬取完成之后，这时候有所的评论在一个集合中，这时可以调用存放本地文件的接口，该接口接收一个集合作为参数。</w:t>
+        <w:t>当一</w:t>
+      </w:r>
+      <w:r>
+        <w:rPr>
+          <w:rFonts w:ascii="宋体" w:eastAsia="宋体" w:hAnsi="宋体" w:hint="eastAsia"/>
+          <w:sz w:val="24"/>
+          <w:szCs w:val="24"/>
+        </w:rPr>
+        <w:t>只</w:t>
+      </w:r>
+      <w:r>
+        <w:rPr>
+          <w:rFonts w:ascii="宋体" w:eastAsia="宋体" w:hAnsi="宋体" w:hint="eastAsia"/>
+          <w:sz w:val="24"/>
+          <w:szCs w:val="24"/>
+        </w:rPr>
+        <w:t>股票的所有评论爬取完成之后，这时候有所的评论在一个集合中，这时可以调用存放本地文件的接口，该接口接收一个集合作为参数。</w:t>
       </w:r>
       <w:r>
         <w:rPr>
@@ -60945,7 +60985,7 @@
           <w:sz w:val="22"/>
           <w:szCs w:val="28"/>
         </w:rPr>
-        <w:t>HAVING</w:t>
+        <w:t>ORDER</w:t>
       </w:r>
       <w:r>
         <w:rPr>
@@ -60953,7 +60993,7 @@
           <w:sz w:val="22"/>
           <w:szCs w:val="28"/>
         </w:rPr>
-        <w:t xml:space="preserve"> `</w:t>
+        <w:t xml:space="preserve"> </w:t>
       </w:r>
       <w:r>
         <w:rPr>
@@ -60961,7 +61001,7 @@
           <w:sz w:val="22"/>
           <w:szCs w:val="28"/>
         </w:rPr>
-        <w:t>num</w:t>
+        <w:t>BY</w:t>
       </w:r>
       <w:r>
         <w:rPr>
@@ -60969,7 +61009,7 @@
           <w:sz w:val="22"/>
           <w:szCs w:val="28"/>
         </w:rPr>
-        <w:t>`&gt;</w:t>
+        <w:t xml:space="preserve"> </w:t>
       </w:r>
       <w:r>
         <w:rPr>
@@ -60977,7 +61017,7 @@
           <w:sz w:val="22"/>
           <w:szCs w:val="28"/>
         </w:rPr>
-        <w:t>70</w:t>
+        <w:t>num</w:t>
       </w:r>
       <w:r>
         <w:rPr>
@@ -60993,15 +61033,7 @@
           <w:sz w:val="22"/>
           <w:szCs w:val="28"/>
         </w:rPr>
-        <w:t>ORDER</w:t>
-      </w:r>
-      <w:r>
-        <w:rPr>
-          <w:rFonts w:ascii="宋体" w:eastAsia="宋体" w:hAnsi="宋体"/>
-          <w:sz w:val="22"/>
-          <w:szCs w:val="28"/>
-        </w:rPr>
-        <w:t xml:space="preserve"> </w:t>
+        <w:t>desc</w:t>
       </w:r>
       <w:r>
         <w:rPr>
@@ -61009,15 +61041,15 @@
           <w:sz w:val="22"/>
           <w:szCs w:val="28"/>
         </w:rPr>
-        <w:t>BY</w:t>
-      </w:r>
-      <w:r>
-        <w:rPr>
-          <w:rFonts w:ascii="宋体" w:eastAsia="宋体" w:hAnsi="宋体"/>
+        <w:t xml:space="preserve"> </w:t>
+      </w:r>
+      <w:r>
+        <w:rPr>
+          <w:rFonts w:eastAsia="宋体" w:hint="eastAsia"/>
           <w:sz w:val="22"/>
           <w:szCs w:val="28"/>
         </w:rPr>
-        <w:t xml:space="preserve"> </w:t>
+        <w:t>limit</w:t>
       </w:r>
       <w:r>
         <w:rPr>
@@ -61025,14 +61057,6 @@
           <w:sz w:val="22"/>
           <w:szCs w:val="28"/>
         </w:rPr>
-        <w:t>num</w:t>
-      </w:r>
-      <w:r>
-        <w:rPr>
-          <w:rFonts w:ascii="宋体" w:eastAsia="宋体" w:hAnsi="宋体"/>
-          <w:sz w:val="22"/>
-          <w:szCs w:val="28"/>
-        </w:rPr>
         <w:t xml:space="preserve"> </w:t>
       </w:r>
       <w:r>
@@ -61041,7 +61065,15 @@
           <w:sz w:val="22"/>
           <w:szCs w:val="28"/>
         </w:rPr>
-        <w:t>desc</w:t>
+        <w:t>0,</w:t>
+      </w:r>
+      <w:r>
+        <w:rPr>
+          <w:rFonts w:eastAsia="宋体"/>
+          <w:sz w:val="22"/>
+          <w:szCs w:val="28"/>
+        </w:rPr>
+        <w:t>8</w:t>
       </w:r>
       <w:r>
         <w:rPr>
@@ -65295,6 +65327,7 @@
         <w:docPartUnique/>
       </w:docPartObj>
     </w:sdtPr>
+    <w:sdtEndPr/>
     <w:sdtContent>
       <w:p>
         <w:pPr>
@@ -65340,6 +65373,7 @@
         <w:docPartUnique/>
       </w:docPartObj>
     </w:sdtPr>
+    <w:sdtEndPr/>
     <w:sdtContent>
       <w:p>
         <w:pPr>
@@ -67360,619 +67394,6 @@
 </w:styles>
 </file>
 
-<file path=word/glossary/document.xml><?xml version="1.0" encoding="utf-8"?>
-<w:glossaryDocument xmlns:wpc="http://schemas.microsoft.com/office/word/2010/wordprocessingCanvas" xmlns:cx="http://schemas.microsoft.com/office/drawing/2014/chartex" xmlns:cx1="http://schemas.microsoft.com/office/drawing/2015/9/8/chartex" xmlns:cx2="http://schemas.microsoft.com/office/drawing/2015/10/21/chartex" xmlns:cx3="http://schemas.microsoft.com/office/drawing/2016/5/9/chartex" xmlns:cx4="http://schemas.microsoft.com/office/drawing/2016/5/10/chartex" xmlns:cx5="http://schemas.microsoft.com/office/drawing/2016/5/11/chartex" xmlns:cx6="http://schemas.microsoft.com/office/drawing/2016/5/12/chartex" xmlns:cx7="http://schemas.microsoft.com/office/drawing/2016/5/13/chartex" xmlns:cx8="http://schemas.microsoft.com/office/drawing/2016/5/14/chartex" xmlns:mc="http://schemas.openxmlformats.org/markup-compatibility/2006" xmlns:aink="http://schemas.microsoft.com/office/drawing/2016/ink" xmlns:am3d="http://schemas.microsoft.com/office/drawing/2017/model3d" xmlns:o="urn:schemas-microsoft-com:office:office" xmlns:r="http://schemas.openxmlformats.org/officeDocument/2006/relationships" xmlns:m="http://schemas.openxmlformats.org/officeDocument/2006/math" xmlns:v="urn:schemas-microsoft-com:vml" xmlns:wp14="http://schemas.microsoft.com/office/word/2010/wordprocessingDrawing" xmlns:wp="http://schemas.openxmlformats.org/drawingml/2006/wordprocessingDrawing" xmlns:w10="urn:schemas-microsoft-com:office:word" xmlns:w="http://schemas.openxmlformats.org/wordprocessingml/2006/main" xmlns:w14="http://schemas.microsoft.com/office/word/2010/wordml" xmlns:w15="http://schemas.microsoft.com/office/word/2012/wordml" xmlns:w16cid="http://schemas.microsoft.com/office/word/2016/wordml/cid" xmlns:w16se="http://schemas.microsoft.com/office/word/2015/wordml/symex" xmlns:wpg="http://schemas.microsoft.com/office/word/2010/wordprocessingGroup" xmlns:wpi="http://schemas.microsoft.com/office/word/2010/wordprocessingInk" xmlns:wne="http://schemas.microsoft.com/office/word/2006/wordml" xmlns:wps="http://schemas.microsoft.com/office/word/2010/wordprocessingShape" mc:Ignorable="w14 w15 w16se w16cid wp14"/>
-</file>
-
-<file path=word/glossary/fontTable.xml><?xml version="1.0" encoding="utf-8"?>
-<w:fonts xmlns:mc="http://schemas.openxmlformats.org/markup-compatibility/2006" xmlns:r="http://schemas.openxmlformats.org/officeDocument/2006/relationships" xmlns:w="http://schemas.openxmlformats.org/wordprocessingml/2006/main" xmlns:w14="http://schemas.microsoft.com/office/word/2010/wordml" xmlns:w15="http://schemas.microsoft.com/office/word/2012/wordml" xmlns:w16cid="http://schemas.microsoft.com/office/word/2016/wordml/cid" xmlns:w16se="http://schemas.microsoft.com/office/word/2015/wordml/symex" mc:Ignorable="w14 w15 w16se w16cid">
-  <w:font w:name="Wingdings">
-    <w:panose1 w:val="05000000000000000000"/>
-    <w:charset w:val="02"/>
-    <w:family w:val="auto"/>
-    <w:pitch w:val="variable"/>
-    <w:sig w:usb0="00000000" w:usb1="10000000" w:usb2="00000000" w:usb3="00000000" w:csb0="80000000" w:csb1="00000000"/>
-  </w:font>
-  <w:font w:name="宋体">
-    <w:altName w:val="SimSun"/>
-    <w:panose1 w:val="02010600030101010101"/>
-    <w:charset w:val="86"/>
-    <w:family w:val="auto"/>
-    <w:pitch w:val="variable"/>
-    <w:sig w:usb0="00000003" w:usb1="288F0000" w:usb2="00000016" w:usb3="00000000" w:csb0="00040001" w:csb1="00000000"/>
-  </w:font>
-  <w:font w:name="Times New Roman">
-    <w:panose1 w:val="02020603050405020304"/>
-    <w:charset w:val="00"/>
-    <w:family w:val="roman"/>
-    <w:pitch w:val="variable"/>
-    <w:sig w:usb0="E0002EFF" w:usb1="C000785B" w:usb2="00000009" w:usb3="00000000" w:csb0="000001FF" w:csb1="00000000"/>
-  </w:font>
-  <w:font w:name="等线">
-    <w:altName w:val="DengXian"/>
-    <w:panose1 w:val="02010600030101010101"/>
-    <w:charset w:val="86"/>
-    <w:family w:val="auto"/>
-    <w:pitch w:val="variable"/>
-    <w:sig w:usb0="A00002BF" w:usb1="38CF7CFA" w:usb2="00000016" w:usb3="00000000" w:csb0="0004000F" w:csb1="00000000"/>
-  </w:font>
-  <w:font w:name="等线 Light">
-    <w:panose1 w:val="02010600030101010101"/>
-    <w:charset w:val="86"/>
-    <w:family w:val="auto"/>
-    <w:pitch w:val="variable"/>
-    <w:sig w:usb0="A00002BF" w:usb1="38CF7CFA" w:usb2="00000016" w:usb3="00000000" w:csb0="0004000F" w:csb1="00000000"/>
-  </w:font>
-  <w:font w:name="DY399+ZJICeQ-399">
-    <w:altName w:val="Cambria"/>
-    <w:panose1 w:val="00000000000000000000"/>
-    <w:charset w:val="00"/>
-    <w:family w:val="roman"/>
-    <w:notTrueType/>
-    <w:pitch w:val="default"/>
-  </w:font>
-  <w:font w:name="DY1+ZJICcu-1">
-    <w:altName w:val="Segoe Print"/>
-    <w:panose1 w:val="00000000000000000000"/>
-    <w:charset w:val="00"/>
-    <w:family w:val="roman"/>
-    <w:notTrueType/>
-    <w:pitch w:val="default"/>
-  </w:font>
-  <w:font w:name="方正书宋简体">
-    <w:altName w:val="黑体"/>
-    <w:charset w:val="86"/>
-    <w:family w:val="script"/>
-    <w:pitch w:val="default"/>
-    <w:sig w:usb0="00000000" w:usb1="080E0000" w:usb2="00000000" w:usb3="00000000" w:csb0="00040000" w:csb1="00000000"/>
-  </w:font>
-  <w:font w:name="方正黑体简体">
-    <w:altName w:val="黑体"/>
-    <w:charset w:val="86"/>
-    <w:family w:val="script"/>
-    <w:pitch w:val="default"/>
-    <w:sig w:usb0="00000000" w:usb1="080E0000" w:usb2="00000000" w:usb3="00000000" w:csb0="00040000" w:csb1="00000000"/>
-  </w:font>
-  <w:font w:name="华文中宋">
-    <w:panose1 w:val="02010600040101010101"/>
-    <w:charset w:val="86"/>
-    <w:family w:val="auto"/>
-    <w:pitch w:val="variable"/>
-    <w:sig w:usb0="00000287" w:usb1="080F0000" w:usb2="00000010" w:usb3="00000000" w:csb0="0004009F" w:csb1="00000000"/>
-  </w:font>
-  <w:font w:name="黑体">
-    <w:altName w:val="SimHei"/>
-    <w:panose1 w:val="02010609060101010101"/>
-    <w:charset w:val="86"/>
-    <w:family w:val="modern"/>
-    <w:pitch w:val="fixed"/>
-    <w:sig w:usb0="800002BF" w:usb1="38CF7CFA" w:usb2="00000016" w:usb3="00000000" w:csb0="00040001" w:csb1="00000000"/>
-  </w:font>
-  <w:font w:name="Arial">
-    <w:panose1 w:val="020B0604020202020204"/>
-    <w:charset w:val="00"/>
-    <w:family w:val="swiss"/>
-    <w:pitch w:val="variable"/>
-    <w:sig w:usb0="E0002EFF" w:usb1="C000785B" w:usb2="00000009" w:usb3="00000000" w:csb0="000001FF" w:csb1="00000000"/>
-  </w:font>
-  <w:font w:name="Segoe UI Emoji">
-    <w:panose1 w:val="020B0502040204020203"/>
-    <w:charset w:val="00"/>
-    <w:family w:val="swiss"/>
-    <w:pitch w:val="variable"/>
-    <w:sig w:usb0="00000003" w:usb1="02000000" w:usb2="00000000" w:usb3="00000000" w:csb0="00000001" w:csb1="00000000"/>
-  </w:font>
-  <w:font w:name="Cambria Math">
-    <w:panose1 w:val="02040503050406030204"/>
-    <w:charset w:val="00"/>
-    <w:family w:val="roman"/>
-    <w:pitch w:val="variable"/>
-    <w:sig w:usb0="E00006FF" w:usb1="420024FF" w:usb2="02000000" w:usb3="00000000" w:csb0="0000019F" w:csb1="00000000"/>
-  </w:font>
-  <w:font w:name="微软雅黑">
-    <w:panose1 w:val="020B0503020204020204"/>
-    <w:charset w:val="86"/>
-    <w:family w:val="swiss"/>
-    <w:pitch w:val="variable"/>
-    <w:sig w:usb0="80000287" w:usb1="2ACF3C50" w:usb2="00000016" w:usb3="00000000" w:csb0="0004001F" w:csb1="00000000"/>
-  </w:font>
-</w:fonts>
-</file>
-
-<file path=word/glossary/settings.xml><?xml version="1.0" encoding="utf-8"?>
-<w:settings xmlns:mc="http://schemas.openxmlformats.org/markup-compatibility/2006" xmlns:o="urn:schemas-microsoft-com:office:office" xmlns:r="http://schemas.openxmlformats.org/officeDocument/2006/relationships" xmlns:m="http://schemas.openxmlformats.org/officeDocument/2006/math" xmlns:v="urn:schemas-microsoft-com:vml" xmlns:w10="urn:schemas-microsoft-com:office:word" xmlns:w="http://schemas.openxmlformats.org/wordprocessingml/2006/main" xmlns:w14="http://schemas.microsoft.com/office/word/2010/wordml" xmlns:w15="http://schemas.microsoft.com/office/word/2012/wordml" xmlns:w16cid="http://schemas.microsoft.com/office/word/2016/wordml/cid" xmlns:w16se="http://schemas.microsoft.com/office/word/2015/wordml/symex" xmlns:sl="http://schemas.openxmlformats.org/schemaLibrary/2006/main" mc:Ignorable="w14 w15 w16se w16cid">
-  <w:view w:val="normal"/>
-  <w:bordersDoNotSurroundHeader/>
-  <w:bordersDoNotSurroundFooter/>
-  <w:defaultTabStop w:val="420"/>
-  <w:drawingGridVerticalSpacing w:val="156"/>
-  <w:displayHorizontalDrawingGridEvery w:val="0"/>
-  <w:displayVerticalDrawingGridEvery w:val="2"/>
-  <w:characterSpacingControl w:val="compressPunctuation"/>
-  <w:compat>
-    <w:spaceForUL/>
-    <w:balanceSingleByteDoubleByteWidth/>
-    <w:doNotLeaveBackslashAlone/>
-    <w:ulTrailSpace/>
-    <w:doNotExpandShiftReturn/>
-    <w:adjustLineHeightInTable/>
-    <w:useFELayout/>
-    <w:compatSetting w:name="compatibilityMode" w:uri="http://schemas.microsoft.com/office/word" w:val="15"/>
-    <w:compatSetting w:name="overrideTableStyleFontSizeAndJustification" w:uri="http://schemas.microsoft.com/office/word" w:val="1"/>
-    <w:compatSetting w:name="enableOpenTypeFeatures" w:uri="http://schemas.microsoft.com/office/word" w:val="1"/>
-    <w:compatSetting w:name="doNotFlipMirrorIndents" w:uri="http://schemas.microsoft.com/office/word" w:val="1"/>
-    <w:compatSetting w:name="differentiateMultirowTableHeaders" w:uri="http://schemas.microsoft.com/office/word" w:val="1"/>
-    <w:compatSetting w:name="useWord2013TrackBottomHyphenation" w:uri="http://schemas.microsoft.com/office/word" w:val="0"/>
-  </w:compat>
-  <w:rsids>
-    <w:rsidRoot w:val="000F7CE4"/>
-    <w:rsid w:val="000F7CE4"/>
-  </w:rsids>
-  <m:mathPr>
-    <m:mathFont m:val="Cambria Math"/>
-    <m:brkBin m:val="before"/>
-    <m:brkBinSub m:val="--"/>
-    <m:smallFrac m:val="0"/>
-    <m:dispDef/>
-    <m:lMargin m:val="0"/>
-    <m:rMargin m:val="0"/>
-    <m:defJc m:val="centerGroup"/>
-    <m:wrapIndent m:val="1440"/>
-    <m:intLim m:val="subSup"/>
-    <m:naryLim m:val="undOvr"/>
-  </m:mathPr>
-  <w:themeFontLang w:val="en-US" w:eastAsia="zh-CN"/>
-  <w:clrSchemeMapping w:bg1="light1" w:t1="dark1" w:bg2="light2" w:t2="dark2" w:accent1="accent1" w:accent2="accent2" w:accent3="accent3" w:accent4="accent4" w:accent5="accent5" w:accent6="accent6" w:hyperlink="hyperlink" w:followedHyperlink="followedHyperlink"/>
-  <w:decimalSymbol w:val="."/>
-  <w:listSeparator w:val=","/>
-  <w15:chartTrackingRefBased/>
-</w:settings>
-</file>
-
-<file path=word/glossary/styles.xml><?xml version="1.0" encoding="utf-8"?>
-<w:styles xmlns:mc="http://schemas.openxmlformats.org/markup-compatibility/2006" xmlns:r="http://schemas.openxmlformats.org/officeDocument/2006/relationships" xmlns:w="http://schemas.openxmlformats.org/wordprocessingml/2006/main" xmlns:w14="http://schemas.microsoft.com/office/word/2010/wordml" xmlns:w15="http://schemas.microsoft.com/office/word/2012/wordml" xmlns:w16cid="http://schemas.microsoft.com/office/word/2016/wordml/cid" xmlns:w16se="http://schemas.microsoft.com/office/word/2015/wordml/symex" mc:Ignorable="w14 w15 w16se w16cid">
-  <w:docDefaults>
-    <w:rPrDefault>
-      <w:rPr>
-        <w:rFonts w:asciiTheme="minorHAnsi" w:eastAsiaTheme="minorEastAsia" w:hAnsiTheme="minorHAnsi" w:cstheme="minorBidi"/>
-        <w:kern w:val="2"/>
-        <w:sz w:val="21"/>
-        <w:szCs w:val="22"/>
-        <w:lang w:val="en-US" w:eastAsia="zh-CN" w:bidi="ar-SA"/>
-      </w:rPr>
-    </w:rPrDefault>
-    <w:pPrDefault/>
-  </w:docDefaults>
-  <w:latentStyles w:defLockedState="0" w:defUIPriority="99" w:defSemiHidden="0" w:defUnhideWhenUsed="0" w:defQFormat="0" w:count="375">
-    <w:lsdException w:name="Normal" w:uiPriority="0" w:qFormat="1"/>
-    <w:lsdException w:name="heading 1" w:uiPriority="9" w:qFormat="1"/>
-    <w:lsdException w:name="heading 2" w:semiHidden="1" w:uiPriority="9" w:unhideWhenUsed="1" w:qFormat="1"/>
-    <w:lsdException w:name="heading 3" w:semiHidden="1" w:uiPriority="9" w:unhideWhenUsed="1" w:qFormat="1"/>
-    <w:lsdException w:name="heading 4" w:semiHidden="1" w:uiPriority="9" w:unhideWhenUsed="1" w:qFormat="1"/>
-    <w:lsdException w:name="heading 5" w:semiHidden="1" w:uiPriority="9" w:unhideWhenUsed="1" w:qFormat="1"/>
-    <w:lsdException w:name="heading 6" w:semiHidden="1" w:uiPriority="9" w:unhideWhenUsed="1" w:qFormat="1"/>
-    <w:lsdException w:name="heading 7" w:semiHidden="1" w:uiPriority="9" w:unhideWhenUsed="1" w:qFormat="1"/>
-    <w:lsdException w:name="heading 8" w:semiHidden="1" w:uiPriority="9" w:unhideWhenUsed="1" w:qFormat="1"/>
-    <w:lsdException w:name="heading 9" w:semiHidden="1" w:uiPriority="9" w:unhideWhenUsed="1" w:qFormat="1"/>
-    <w:lsdException w:name="index 1" w:semiHidden="1" w:unhideWhenUsed="1"/>
-    <w:lsdException w:name="index 2" w:semiHidden="1" w:unhideWhenUsed="1"/>
-    <w:lsdException w:name="index 3" w:semiHidden="1" w:unhideWhenUsed="1"/>
-    <w:lsdException w:name="index 4" w:semiHidden="1" w:unhideWhenUsed="1"/>
-    <w:lsdException w:name="index 5" w:semiHidden="1" w:unhideWhenUsed="1"/>
-    <w:lsdException w:name="index 6" w:semiHidden="1" w:unhideWhenUsed="1"/>
-    <w:lsdException w:name="index 7" w:semiHidden="1" w:unhideWhenUsed="1"/>
-    <w:lsdException w:name="index 8" w:semiHidden="1" w:unhideWhenUsed="1"/>
-    <w:lsdException w:name="index 9" w:semiHidden="1" w:unhideWhenUsed="1"/>
-    <w:lsdException w:name="toc 1" w:semiHidden="1" w:uiPriority="39" w:unhideWhenUsed="1"/>
-    <w:lsdException w:name="toc 2" w:semiHidden="1" w:uiPriority="39" w:unhideWhenUsed="1"/>
-    <w:lsdException w:name="toc 3" w:semiHidden="1" w:uiPriority="39" w:unhideWhenUsed="1"/>
-    <w:lsdException w:name="toc 4" w:semiHidden="1" w:uiPriority="39" w:unhideWhenUsed="1"/>
-    <w:lsdException w:name="toc 5" w:semiHidden="1" w:uiPriority="39" w:unhideWhenUsed="1"/>
-    <w:lsdException w:name="toc 6" w:semiHidden="1" w:uiPriority="39" w:unhideWhenUsed="1"/>
-    <w:lsdException w:name="toc 7" w:semiHidden="1" w:uiPriority="39" w:unhideWhenUsed="1"/>
-    <w:lsdException w:name="toc 8" w:semiHidden="1" w:uiPriority="39" w:unhideWhenUsed="1"/>
-    <w:lsdException w:name="toc 9" w:semiHidden="1" w:uiPriority="39" w:unhideWhenUsed="1"/>
-    <w:lsdException w:name="Normal Indent" w:semiHidden="1" w:unhideWhenUsed="1"/>
-    <w:lsdException w:name="footnote text" w:semiHidden="1" w:unhideWhenUsed="1"/>
-    <w:lsdException w:name="annotation text" w:semiHidden="1" w:unhideWhenUsed="1"/>
-    <w:lsdException w:name="header" w:semiHidden="1" w:unhideWhenUsed="1"/>
-    <w:lsdException w:name="footer" w:semiHidden="1" w:unhideWhenUsed="1"/>
-    <w:lsdException w:name="index heading" w:semiHidden="1" w:unhideWhenUsed="1"/>
-    <w:lsdException w:name="caption" w:semiHidden="1" w:uiPriority="35" w:unhideWhenUsed="1" w:qFormat="1"/>
-    <w:lsdException w:name="table of figures" w:semiHidden="1" w:unhideWhenUsed="1"/>
-    <w:lsdException w:name="envelope address" w:semiHidden="1" w:unhideWhenUsed="1"/>
-    <w:lsdException w:name="envelope return" w:semiHidden="1" w:unhideWhenUsed="1"/>
-    <w:lsdException w:name="footnote reference" w:semiHidden="1" w:unhideWhenUsed="1"/>
-    <w:lsdException w:name="annotation reference" w:semiHidden="1" w:unhideWhenUsed="1"/>
-    <w:lsdException w:name="line number" w:semiHidden="1" w:unhideWhenUsed="1"/>
-    <w:lsdException w:name="page number" w:semiHidden="1" w:unhideWhenUsed="1"/>
-    <w:lsdException w:name="endnote reference" w:semiHidden="1" w:unhideWhenUsed="1"/>
-    <w:lsdException w:name="endnote text" w:semiHidden="1" w:unhideWhenUsed="1"/>
-    <w:lsdException w:name="table of authorities" w:semiHidden="1" w:unhideWhenUsed="1"/>
-    <w:lsdException w:name="macro" w:semiHidden="1" w:unhideWhenUsed="1"/>
-    <w:lsdException w:name="toa heading" w:semiHidden="1" w:unhideWhenUsed="1"/>
-    <w:lsdException w:name="List" w:semiHidden="1" w:unhideWhenUsed="1"/>
-    <w:lsdException w:name="List Bullet" w:semiHidden="1" w:unhideWhenUsed="1"/>
-    <w:lsdException w:name="List Number" w:semiHidden="1" w:unhideWhenUsed="1"/>
-    <w:lsdException w:name="List 2" w:semiHidden="1" w:unhideWhenUsed="1"/>
-    <w:lsdException w:name="List 3" w:semiHidden="1" w:unhideWhenUsed="1"/>
-    <w:lsdException w:name="List 4" w:semiHidden="1" w:unhideWhenUsed="1"/>
-    <w:lsdException w:name="List 5" w:semiHidden="1" w:unhideWhenUsed="1"/>
-    <w:lsdException w:name="List Bullet 2" w:semiHidden="1" w:unhideWhenUsed="1"/>
-    <w:lsdException w:name="List Bullet 3" w:semiHidden="1" w:unhideWhenUsed="1"/>
-    <w:lsdException w:name="List Bullet 4" w:semiHidden="1" w:unhideWhenUsed="1"/>
-    <w:lsdException w:name="List Bullet 5" w:semiHidden="1" w:unhideWhenUsed="1"/>
-    <w:lsdException w:name="List Number 2" w:semiHidden="1" w:unhideWhenUsed="1"/>
-    <w:lsdException w:name="List Number 3" w:semiHidden="1" w:unhideWhenUsed="1"/>
-    <w:lsdException w:name="List Number 4" w:semiHidden="1" w:unhideWhenUsed="1"/>
-    <w:lsdException w:name="List Number 5" w:semiHidden="1" w:unhideWhenUsed="1"/>
-    <w:lsdException w:name="Title" w:uiPriority="10" w:qFormat="1"/>
-    <w:lsdException w:name="Closing" w:semiHidden="1" w:unhideWhenUsed="1"/>
-    <w:lsdException w:name="Signature" w:semiHidden="1" w:unhideWhenUsed="1"/>
-    <w:lsdException w:name="Default Paragraph Font" w:semiHidden="1" w:uiPriority="1" w:unhideWhenUsed="1"/>
-    <w:lsdException w:name="Body Text" w:semiHidden="1" w:unhideWhenUsed="1"/>
-    <w:lsdException w:name="Body Text Indent" w:semiHidden="1" w:unhideWhenUsed="1"/>
-    <w:lsdException w:name="List Continue" w:semiHidden="1" w:unhideWhenUsed="1"/>
-    <w:lsdException w:name="List Continue 2" w:semiHidden="1" w:unhideWhenUsed="1"/>
-    <w:lsdException w:name="List Continue 3" w:semiHidden="1" w:unhideWhenUsed="1"/>
-    <w:lsdException w:name="List Continue 4" w:semiHidden="1" w:unhideWhenUsed="1"/>
-    <w:lsdException w:name="List Continue 5" w:semiHidden="1" w:unhideWhenUsed="1"/>
-    <w:lsdException w:name="Message Header" w:semiHidden="1" w:unhideWhenUsed="1"/>
-    <w:lsdException w:name="Subtitle" w:uiPriority="11" w:qFormat="1"/>
-    <w:lsdException w:name="Salutation" w:semiHidden="1" w:unhideWhenUsed="1"/>
-    <w:lsdException w:name="Date" w:semiHidden="1" w:unhideWhenUsed="1"/>
-    <w:lsdException w:name="Body Text First Indent" w:semiHidden="1" w:unhideWhenUsed="1"/>
-    <w:lsdException w:name="Body Text First Indent 2" w:semiHidden="1" w:unhideWhenUsed="1"/>
-    <w:lsdException w:name="Note Heading" w:semiHidden="1" w:unhideWhenUsed="1"/>
-    <w:lsdException w:name="Body Text 2" w:semiHidden="1" w:unhideWhenUsed="1"/>
-    <w:lsdException w:name="Body Text 3" w:semiHidden="1" w:unhideWhenUsed="1"/>
-    <w:lsdException w:name="Body Text Indent 2" w:semiHidden="1" w:unhideWhenUsed="1"/>
-    <w:lsdException w:name="Body Text Indent 3" w:semiHidden="1" w:unhideWhenUsed="1"/>
-    <w:lsdException w:name="Block Text" w:semiHidden="1" w:unhideWhenUsed="1"/>
-    <w:lsdException w:name="Hyperlink" w:semiHidden="1" w:unhideWhenUsed="1"/>
-    <w:lsdException w:name="FollowedHyperlink" w:semiHidden="1" w:unhideWhenUsed="1"/>
-    <w:lsdException w:name="Strong" w:uiPriority="22" w:qFormat="1"/>
-    <w:lsdException w:name="Emphasis" w:uiPriority="20" w:qFormat="1"/>
-    <w:lsdException w:name="Document Map" w:semiHidden="1" w:unhideWhenUsed="1"/>
-    <w:lsdException w:name="Plain Text" w:semiHidden="1" w:unhideWhenUsed="1"/>
-    <w:lsdException w:name="E-mail Signature" w:semiHidden="1" w:unhideWhenUsed="1"/>
-    <w:lsdException w:name="HTML Top of Form" w:semiHidden="1" w:unhideWhenUsed="1"/>
-    <w:lsdException w:name="HTML Bottom of Form" w:semiHidden="1" w:unhideWhenUsed="1"/>
-    <w:lsdException w:name="Normal (Web)" w:semiHidden="1" w:unhideWhenUsed="1"/>
-    <w:lsdException w:name="HTML Acronym" w:semiHidden="1" w:unhideWhenUsed="1"/>
-    <w:lsdException w:name="HTML Address" w:semiHidden="1" w:unhideWhenUsed="1"/>
-    <w:lsdException w:name="HTML Cite" w:semiHidden="1" w:unhideWhenUsed="1"/>
-    <w:lsdException w:name="HTML Code" w:semiHidden="1" w:unhideWhenUsed="1"/>
-    <w:lsdException w:name="HTML Definition" w:semiHidden="1" w:unhideWhenUsed="1"/>
-    <w:lsdException w:name="HTML Keyboard" w:semiHidden="1" w:unhideWhenUsed="1"/>
-    <w:lsdException w:name="HTML Preformatted" w:semiHidden="1" w:unhideWhenUsed="1"/>
-    <w:lsdException w:name="HTML Sample" w:semiHidden="1" w:unhideWhenUsed="1"/>
-    <w:lsdException w:name="HTML Typewriter" w:semiHidden="1" w:unhideWhenUsed="1"/>
-    <w:lsdException w:name="HTML Variable" w:semiHidden="1" w:unhideWhenUsed="1"/>
-    <w:lsdException w:name="Normal Table" w:semiHidden="1" w:unhideWhenUsed="1"/>
-    <w:lsdException w:name="annotation subject" w:semiHidden="1" w:unhideWhenUsed="1"/>
-    <w:lsdException w:name="No List" w:semiHidden="1" w:unhideWhenUsed="1"/>
-    <w:lsdException w:name="Outline List 1" w:semiHidden="1" w:unhideWhenUsed="1"/>
-    <w:lsdException w:name="Outline List 2" w:semiHidden="1" w:unhideWhenUsed="1"/>
-    <w:lsdException w:name="Outline List 3" w:semiHidden="1" w:unhideWhenUsed="1"/>
-    <w:lsdException w:name="Table Simple 1" w:semiHidden="1" w:unhideWhenUsed="1"/>
-    <w:lsdException w:name="Table Simple 2" w:semiHidden="1" w:unhideWhenUsed="1"/>
-    <w:lsdException w:name="Table Simple 3" w:semiHidden="1" w:unhideWhenUsed="1"/>
-    <w:lsdException w:name="Table Classic 1" w:semiHidden="1" w:unhideWhenUsed="1"/>
-    <w:lsdException w:name="Table Classic 2" w:semiHidden="1" w:unhideWhenUsed="1"/>
-    <w:lsdException w:name="Table Classic 3" w:semiHidden="1" w:unhideWhenUsed="1"/>
-    <w:lsdException w:name="Table Classic 4" w:semiHidden="1" w:unhideWhenUsed="1"/>
-    <w:lsdException w:name="Table Colorful 1" w:semiHidden="1" w:unhideWhenUsed="1"/>
-    <w:lsdException w:name="Table Colorful 2" w:semiHidden="1" w:unhideWhenUsed="1"/>
-    <w:lsdException w:name="Table Colorful 3" w:semiHidden="1" w:unhideWhenUsed="1"/>
-    <w:lsdException w:name="Table Columns 1" w:semiHidden="1" w:unhideWhenUsed="1"/>
-    <w:lsdException w:name="Table Columns 2" w:semiHidden="1" w:unhideWhenUsed="1"/>
-    <w:lsdException w:name="Table Columns 3" w:semiHidden="1" w:unhideWhenUsed="1"/>
-    <w:lsdException w:name="Table Columns 4" w:semiHidden="1" w:unhideWhenUsed="1"/>
-    <w:lsdException w:name="Table Columns 5" w:semiHidden="1" w:unhideWhenUsed="1"/>
-    <w:lsdException w:name="Table Grid 1" w:semiHidden="1" w:unhideWhenUsed="1"/>
-    <w:lsdException w:name="Table Grid 2" w:semiHidden="1" w:unhideWhenUsed="1"/>
-    <w:lsdException w:name="Table Grid 3" w:semiHidden="1" w:unhideWhenUsed="1"/>
-    <w:lsdException w:name="Table Grid 4" w:semiHidden="1" w:unhideWhenUsed="1"/>
-    <w:lsdException w:name="Table Grid 5" w:semiHidden="1" w:unhideWhenUsed="1"/>
-    <w:lsdException w:name="Table Grid 6" w:semiHidden="1" w:unhideWhenUsed="1"/>
-    <w:lsdException w:name="Table Grid 7" w:semiHidden="1" w:unhideWhenUsed="1"/>
-    <w:lsdException w:name="Table Grid 8" w:semiHidden="1" w:unhideWhenUsed="1"/>
-    <w:lsdException w:name="Table List 1" w:semiHidden="1" w:unhideWhenUsed="1"/>
-    <w:lsdException w:name="Table List 2" w:semiHidden="1" w:unhideWhenUsed="1"/>
-    <w:lsdException w:name="Table List 3" w:semiHidden="1" w:unhideWhenUsed="1"/>
-    <w:lsdException w:name="Table List 4" w:semiHidden="1" w:unhideWhenUsed="1"/>
-    <w:lsdException w:name="Table List 5" w:semiHidden="1" w:unhideWhenUsed="1"/>
-    <w:lsdException w:name="Table List 6" w:semiHidden="1" w:unhideWhenUsed="1"/>
-    <w:lsdException w:name="Table List 7" w:semiHidden="1" w:unhideWhenUsed="1"/>
-    <w:lsdException w:name="Table List 8" w:semiHidden="1" w:unhideWhenUsed="1"/>
-    <w:lsdException w:name="Table 3D effects 1" w:semiHidden="1" w:unhideWhenUsed="1"/>
-    <w:lsdException w:name="Table 3D effects 2" w:semiHidden="1" w:unhideWhenUsed="1"/>
-    <w:lsdException w:name="Table 3D effects 3" w:semiHidden="1" w:unhideWhenUsed="1"/>
-    <w:lsdException w:name="Table Contemporary" w:semiHidden="1" w:unhideWhenUsed="1"/>
-    <w:lsdException w:name="Table Elegant" w:semiHidden="1" w:unhideWhenUsed="1"/>
-    <w:lsdException w:name="Table Professional" w:semiHidden="1" w:unhideWhenUsed="1"/>
-    <w:lsdException w:name="Table Subtle 1" w:semiHidden="1" w:unhideWhenUsed="1"/>
-    <w:lsdException w:name="Table Subtle 2" w:semiHidden="1" w:unhideWhenUsed="1"/>
-    <w:lsdException w:name="Table Web 1" w:semiHidden="1" w:unhideWhenUsed="1"/>
-    <w:lsdException w:name="Table Web 2" w:semiHidden="1" w:unhideWhenUsed="1"/>
-    <w:lsdException w:name="Table Web 3" w:semiHidden="1" w:unhideWhenUsed="1"/>
-    <w:lsdException w:name="Balloon Text" w:semiHidden="1" w:unhideWhenUsed="1"/>
-    <w:lsdException w:name="Table Grid" w:uiPriority="39"/>
-    <w:lsdException w:name="Table Theme" w:semiHidden="1" w:unhideWhenUsed="1"/>
-    <w:lsdException w:name="Placeholder Text" w:semiHidden="1"/>
-    <w:lsdException w:name="No Spacing" w:uiPriority="1" w:qFormat="1"/>
-    <w:lsdException w:name="Light Shading" w:uiPriority="60"/>
-    <w:lsdException w:name="Light List" w:uiPriority="61"/>
-    <w:lsdException w:name="Light Grid" w:uiPriority="62"/>
-    <w:lsdException w:name="Medium Shading 1" w:uiPriority="63"/>
-    <w:lsdException w:name="Medium Shading 2" w:uiPriority="64"/>
-    <w:lsdException w:name="Medium List 1" w:uiPriority="65"/>
-    <w:lsdException w:name="Medium List 2" w:uiPriority="66"/>
-    <w:lsdException w:name="Medium Grid 1" w:uiPriority="67"/>
-    <w:lsdException w:name="Medium Grid 2" w:uiPriority="68"/>
-    <w:lsdException w:name="Medium Grid 3" w:uiPriority="69"/>
-    <w:lsdException w:name="Dark List" w:uiPriority="70"/>
-    <w:lsdException w:name="Colorful Shading" w:uiPriority="71"/>
-    <w:lsdException w:name="Colorful List" w:uiPriority="72"/>
-    <w:lsdException w:name="Colorful Grid" w:uiPriority="73"/>
-    <w:lsdException w:name="Light Shading Accent 1" w:uiPriority="60"/>
-    <w:lsdException w:name="Light List Accent 1" w:uiPriority="61"/>
-    <w:lsdException w:name="Light Grid Accent 1" w:uiPriority="62"/>
-    <w:lsdException w:name="Medium Shading 1 Accent 1" w:uiPriority="63"/>
-    <w:lsdException w:name="Medium Shading 2 Accent 1" w:uiPriority="64"/>
-    <w:lsdException w:name="Medium List 1 Accent 1" w:uiPriority="65"/>
-    <w:lsdException w:name="Revision" w:semiHidden="1"/>
-    <w:lsdException w:name="List Paragraph" w:uiPriority="34" w:qFormat="1"/>
-    <w:lsdException w:name="Quote" w:uiPriority="29" w:qFormat="1"/>
-    <w:lsdException w:name="Intense Quote" w:uiPriority="30" w:qFormat="1"/>
-    <w:lsdException w:name="Medium List 2 Accent 1" w:uiPriority="66"/>
-    <w:lsdException w:name="Medium Grid 1 Accent 1" w:uiPriority="67"/>
-    <w:lsdException w:name="Medium Grid 2 Accent 1" w:uiPriority="68"/>
-    <w:lsdException w:name="Medium Grid 3 Accent 1" w:uiPriority="69"/>
-    <w:lsdException w:name="Dark List Accent 1" w:uiPriority="70"/>
-    <w:lsdException w:name="Colorful Shading Accent 1" w:uiPriority="71"/>
-    <w:lsdException w:name="Colorful List Accent 1" w:uiPriority="72"/>
-    <w:lsdException w:name="Colorful Grid Accent 1" w:uiPriority="73"/>
-    <w:lsdException w:name="Light Shading Accent 2" w:uiPriority="60"/>
-    <w:lsdException w:name="Light List Accent 2" w:uiPriority="61"/>
-    <w:lsdException w:name="Light Grid Accent 2" w:uiPriority="62"/>
-    <w:lsdException w:name="Medium Shading 1 Accent 2" w:uiPriority="63"/>
-    <w:lsdException w:name="Medium Shading 2 Accent 2" w:uiPriority="64"/>
-    <w:lsdException w:name="Medium List 1 Accent 2" w:uiPriority="65"/>
-    <w:lsdException w:name="Medium List 2 Accent 2" w:uiPriority="66"/>
-    <w:lsdException w:name="Medium Grid 1 Accent 2" w:uiPriority="67"/>
-    <w:lsdException w:name="Medium Grid 2 Accent 2" w:uiPriority="68"/>
-    <w:lsdException w:name="Medium Grid 3 Accent 2" w:uiPriority="69"/>
-    <w:lsdException w:name="Dark List Accent 2" w:uiPriority="70"/>
-    <w:lsdException w:name="Colorful Shading Accent 2" w:uiPriority="71"/>
-    <w:lsdException w:name="Colorful List Accent 2" w:uiPriority="72"/>
-    <w:lsdException w:name="Colorful Grid Accent 2" w:uiPriority="73"/>
-    <w:lsdException w:name="Light Shading Accent 3" w:uiPriority="60"/>
-    <w:lsdException w:name="Light List Accent 3" w:uiPriority="61"/>
-    <w:lsdException w:name="Light Grid Accent 3" w:uiPriority="62"/>
-    <w:lsdException w:name="Medium Shading 1 Accent 3" w:uiPriority="63"/>
-    <w:lsdException w:name="Medium Shading 2 Accent 3" w:uiPriority="64"/>
-    <w:lsdException w:name="Medium List 1 Accent 3" w:uiPriority="65"/>
-    <w:lsdException w:name="Medium List 2 Accent 3" w:uiPriority="66"/>
-    <w:lsdException w:name="Medium Grid 1 Accent 3" w:uiPriority="67"/>
-    <w:lsdException w:name="Medium Grid 2 Accent 3" w:uiPriority="68"/>
-    <w:lsdException w:name="Medium Grid 3 Accent 3" w:uiPriority="69"/>
-    <w:lsdException w:name="Dark List Accent 3" w:uiPriority="70"/>
-    <w:lsdException w:name="Colorful Shading Accent 3" w:uiPriority="71"/>
-    <w:lsdException w:name="Colorful List Accent 3" w:uiPriority="72"/>
-    <w:lsdException w:name="Colorful Grid Accent 3" w:uiPriority="73"/>
-    <w:lsdException w:name="Light Shading Accent 4" w:uiPriority="60"/>
-    <w:lsdException w:name="Light List Accent 4" w:uiPriority="61"/>
-    <w:lsdException w:name="Light Grid Accent 4" w:uiPriority="62"/>
-    <w:lsdException w:name="Medium Shading 1 Accent 4" w:uiPriority="63"/>
-    <w:lsdException w:name="Medium Shading 2 Accent 4" w:uiPriority="64"/>
-    <w:lsdException w:name="Medium List 1 Accent 4" w:uiPriority="65"/>
-    <w:lsdException w:name="Medium List 2 Accent 4" w:uiPriority="66"/>
-    <w:lsdException w:name="Medium Grid 1 Accent 4" w:uiPriority="67"/>
-    <w:lsdException w:name="Medium Grid 2 Accent 4" w:uiPriority="68"/>
-    <w:lsdException w:name="Medium Grid 3 Accent 4" w:uiPriority="69"/>
-    <w:lsdException w:name="Dark List Accent 4" w:uiPriority="70"/>
-    <w:lsdException w:name="Colorful Shading Accent 4" w:uiPriority="71"/>
-    <w:lsdException w:name="Colorful List Accent 4" w:uiPriority="72"/>
-    <w:lsdException w:name="Colorful Grid Accent 4" w:uiPriority="73"/>
-    <w:lsdException w:name="Light Shading Accent 5" w:uiPriority="60"/>
-    <w:lsdException w:name="Light List Accent 5" w:uiPriority="61"/>
-    <w:lsdException w:name="Light Grid Accent 5" w:uiPriority="62"/>
-    <w:lsdException w:name="Medium Shading 1 Accent 5" w:uiPriority="63"/>
-    <w:lsdException w:name="Medium Shading 2 Accent 5" w:uiPriority="64"/>
-    <w:lsdException w:name="Medium List 1 Accent 5" w:uiPriority="65"/>
-    <w:lsdException w:name="Medium List 2 Accent 5" w:uiPriority="66"/>
-    <w:lsdException w:name="Medium Grid 1 Accent 5" w:uiPriority="67"/>
-    <w:lsdException w:name="Medium Grid 2 Accent 5" w:uiPriority="68"/>
-    <w:lsdException w:name="Medium Grid 3 Accent 5" w:uiPriority="69"/>
-    <w:lsdException w:name="Dark List Accent 5" w:uiPriority="70"/>
-    <w:lsdException w:name="Colorful Shading Accent 5" w:uiPriority="71"/>
-    <w:lsdException w:name="Colorful List Accent 5" w:uiPriority="72"/>
-    <w:lsdException w:name="Colorful Grid Accent 5" w:uiPriority="73"/>
-    <w:lsdException w:name="Light Shading Accent 6" w:uiPriority="60"/>
-    <w:lsdException w:name="Light List Accent 6" w:uiPriority="61"/>
-    <w:lsdException w:name="Light Grid Accent 6" w:uiPriority="62"/>
-    <w:lsdException w:name="Medium Shading 1 Accent 6" w:uiPriority="63"/>
-    <w:lsdException w:name="Medium Shading 2 Accent 6" w:uiPriority="64"/>
-    <w:lsdException w:name="Medium List 1 Accent 6" w:uiPriority="65"/>
-    <w:lsdException w:name="Medium List 2 Accent 6" w:uiPriority="66"/>
-    <w:lsdException w:name="Medium Grid 1 Accent 6" w:uiPriority="67"/>
-    <w:lsdException w:name="Medium Grid 2 Accent 6" w:uiPriority="68"/>
-    <w:lsdException w:name="Medium Grid 3 Accent 6" w:uiPriority="69"/>
-    <w:lsdException w:name="Dark List Accent 6" w:uiPriority="70"/>
-    <w:lsdException w:name="Colorful Shading Accent 6" w:uiPriority="71"/>
-    <w:lsdException w:name="Colorful List Accent 6" w:uiPriority="72"/>
-    <w:lsdException w:name="Colorful Grid Accent 6" w:uiPriority="73"/>
-    <w:lsdException w:name="Subtle Emphasis" w:uiPriority="19" w:qFormat="1"/>
-    <w:lsdException w:name="Intense Emphasis" w:uiPriority="21" w:qFormat="1"/>
-    <w:lsdException w:name="Subtle Reference" w:uiPriority="31" w:qFormat="1"/>
-    <w:lsdException w:name="Intense Reference" w:uiPriority="32" w:qFormat="1"/>
-    <w:lsdException w:name="Book Title" w:uiPriority="33" w:qFormat="1"/>
-    <w:lsdException w:name="Bibliography" w:semiHidden="1" w:uiPriority="37" w:unhideWhenUsed="1"/>
-    <w:lsdException w:name="TOC Heading" w:semiHidden="1" w:uiPriority="39" w:unhideWhenUsed="1" w:qFormat="1"/>
-    <w:lsdException w:name="Plain Table 1" w:uiPriority="41"/>
-    <w:lsdException w:name="Plain Table 2" w:uiPriority="42"/>
-    <w:lsdException w:name="Plain Table 3" w:uiPriority="43"/>
-    <w:lsdException w:name="Plain Table 4" w:uiPriority="44"/>
-    <w:lsdException w:name="Plain Table 5" w:uiPriority="45"/>
-    <w:lsdException w:name="Grid Table Light" w:uiPriority="40"/>
-    <w:lsdException w:name="Grid Table 1 Light" w:uiPriority="46"/>
-    <w:lsdException w:name="Grid Table 2" w:uiPriority="47"/>
-    <w:lsdException w:name="Grid Table 3" w:uiPriority="48"/>
-    <w:lsdException w:name="Grid Table 4" w:uiPriority="49"/>
-    <w:lsdException w:name="Grid Table 5 Dark" w:uiPriority="50"/>
-    <w:lsdException w:name="Grid Table 6 Colorful" w:uiPriority="51"/>
-    <w:lsdException w:name="Grid Table 7 Colorful" w:uiPriority="52"/>
-    <w:lsdException w:name="Grid Table 1 Light Accent 1" w:uiPriority="46"/>
-    <w:lsdException w:name="Grid Table 2 Accent 1" w:uiPriority="47"/>
-    <w:lsdException w:name="Grid Table 3 Accent 1" w:uiPriority="48"/>
-    <w:lsdException w:name="Grid Table 4 Accent 1" w:uiPriority="49"/>
-    <w:lsdException w:name="Grid Table 5 Dark Accent 1" w:uiPriority="50"/>
-    <w:lsdException w:name="Grid Table 6 Colorful Accent 1" w:uiPriority="51"/>
-    <w:lsdException w:name="Grid Table 7 Colorful Accent 1" w:uiPriority="52"/>
-    <w:lsdException w:name="Grid Table 1 Light Accent 2" w:uiPriority="46"/>
-    <w:lsdException w:name="Grid Table 2 Accent 2" w:uiPriority="47"/>
-    <w:lsdException w:name="Grid Table 3 Accent 2" w:uiPriority="48"/>
-    <w:lsdException w:name="Grid Table 4 Accent 2" w:uiPriority="49"/>
-    <w:lsdException w:name="Grid Table 5 Dark Accent 2" w:uiPriority="50"/>
-    <w:lsdException w:name="Grid Table 6 Colorful Accent 2" w:uiPriority="51"/>
-    <w:lsdException w:name="Grid Table 7 Colorful Accent 2" w:uiPriority="52"/>
-    <w:lsdException w:name="Grid Table 1 Light Accent 3" w:uiPriority="46"/>
-    <w:lsdException w:name="Grid Table 2 Accent 3" w:uiPriority="47"/>
-    <w:lsdException w:name="Grid Table 3 Accent 3" w:uiPriority="48"/>
-    <w:lsdException w:name="Grid Table 4 Accent 3" w:uiPriority="49"/>
-    <w:lsdException w:name="Grid Table 5 Dark Accent 3" w:uiPriority="50"/>
-    <w:lsdException w:name="Grid Table 6 Colorful Accent 3" w:uiPriority="51"/>
-    <w:lsdException w:name="Grid Table 7 Colorful Accent 3" w:uiPriority="52"/>
-    <w:lsdException w:name="Grid Table 1 Light Accent 4" w:uiPriority="46"/>
-    <w:lsdException w:name="Grid Table 2 Accent 4" w:uiPriority="47"/>
-    <w:lsdException w:name="Grid Table 3 Accent 4" w:uiPriority="48"/>
-    <w:lsdException w:name="Grid Table 4 Accent 4" w:uiPriority="49"/>
-    <w:lsdException w:name="Grid Table 5 Dark Accent 4" w:uiPriority="50"/>
-    <w:lsdException w:name="Grid Table 6 Colorful Accent 4" w:uiPriority="51"/>
-    <w:lsdException w:name="Grid Table 7 Colorful Accent 4" w:uiPriority="52"/>
-    <w:lsdException w:name="Grid Table 1 Light Accent 5" w:uiPriority="46"/>
-    <w:lsdException w:name="Grid Table 2 Accent 5" w:uiPriority="47"/>
-    <w:lsdException w:name="Grid Table 3 Accent 5" w:uiPriority="48"/>
-    <w:lsdException w:name="Grid Table 4 Accent 5" w:uiPriority="49"/>
-    <w:lsdException w:name="Grid Table 5 Dark Accent 5" w:uiPriority="50"/>
-    <w:lsdException w:name="Grid Table 6 Colorful Accent 5" w:uiPriority="51"/>
-    <w:lsdException w:name="Grid Table 7 Colorful Accent 5" w:uiPriority="52"/>
-    <w:lsdException w:name="Grid Table 1 Light Accent 6" w:uiPriority="46"/>
-    <w:lsdException w:name="Grid Table 2 Accent 6" w:uiPriority="47"/>
-    <w:lsdException w:name="Grid Table 3 Accent 6" w:uiPriority="48"/>
-    <w:lsdException w:name="Grid Table 4 Accent 6" w:uiPriority="49"/>
-    <w:lsdException w:name="Grid Table 5 Dark Accent 6" w:uiPriority="50"/>
-    <w:lsdException w:name="Grid Table 6 Colorful Accent 6" w:uiPriority="51"/>
-    <w:lsdException w:name="Grid Table 7 Colorful Accent 6" w:uiPriority="52"/>
-    <w:lsdException w:name="List Table 1 Light" w:uiPriority="46"/>
-    <w:lsdException w:name="List Table 2" w:uiPriority="47"/>
-    <w:lsdException w:name="List Table 3" w:uiPriority="48"/>
-    <w:lsdException w:name="List Table 4" w:uiPriority="49"/>
-    <w:lsdException w:name="List Table 5 Dark" w:uiPriority="50"/>
-    <w:lsdException w:name="List Table 6 Colorful" w:uiPriority="51"/>
-    <w:lsdException w:name="List Table 7 Colorful" w:uiPriority="52"/>
-    <w:lsdException w:name="List Table 1 Light Accent 1" w:uiPriority="46"/>
-    <w:lsdException w:name="List Table 2 Accent 1" w:uiPriority="47"/>
-    <w:lsdException w:name="List Table 3 Accent 1" w:uiPriority="48"/>
-    <w:lsdException w:name="List Table 4 Accent 1" w:uiPriority="49"/>
-    <w:lsdException w:name="List Table 5 Dark Accent 1" w:uiPriority="50"/>
-    <w:lsdException w:name="List Table 6 Colorful Accent 1" w:uiPriority="51"/>
-    <w:lsdException w:name="List Table 7 Colorful Accent 1" w:uiPriority="52"/>
-    <w:lsdException w:name="List Table 1 Light Accent 2" w:uiPriority="46"/>
-    <w:lsdException w:name="List Table 2 Accent 2" w:uiPriority="47"/>
-    <w:lsdException w:name="List Table 3 Accent 2" w:uiPriority="48"/>
-    <w:lsdException w:name="List Table 4 Accent 2" w:uiPriority="49"/>
-    <w:lsdException w:name="List Table 5 Dark Accent 2" w:uiPriority="50"/>
-    <w:lsdException w:name="List Table 6 Colorful Accent 2" w:uiPriority="51"/>
-    <w:lsdException w:name="List Table 7 Colorful Accent 2" w:uiPriority="52"/>
-    <w:lsdException w:name="List Table 1 Light Accent 3" w:uiPriority="46"/>
-    <w:lsdException w:name="List Table 2 Accent 3" w:uiPriority="47"/>
-    <w:lsdException w:name="List Table 3 Accent 3" w:uiPriority="48"/>
-    <w:lsdException w:name="List Table 4 Accent 3" w:uiPriority="49"/>
-    <w:lsdException w:name="List Table 5 Dark Accent 3" w:uiPriority="50"/>
-    <w:lsdException w:name="List Table 6 Colorful Accent 3" w:uiPriority="51"/>
-    <w:lsdException w:name="List Table 7 Colorful Accent 3" w:uiPriority="52"/>
-    <w:lsdException w:name="List Table 1 Light Accent 4" w:uiPriority="46"/>
-    <w:lsdException w:name="List Table 2 Accent 4" w:uiPriority="47"/>
-    <w:lsdException w:name="List Table 3 Accent 4" w:uiPriority="48"/>
-    <w:lsdException w:name="List Table 4 Accent 4" w:uiPriority="49"/>
-    <w:lsdException w:name="List Table 5 Dark Accent 4" w:uiPriority="50"/>
-    <w:lsdException w:name="List Table 6 Colorful Accent 4" w:uiPriority="51"/>
-    <w:lsdException w:name="List Table 7 Colorful Accent 4" w:uiPriority="52"/>
-    <w:lsdException w:name="List Table 1 Light Accent 5" w:uiPriority="46"/>
-    <w:lsdException w:name="List Table 2 Accent 5" w:uiPriority="47"/>
-    <w:lsdException w:name="List Table 3 Accent 5" w:uiPriority="48"/>
-    <w:lsdException w:name="List Table 4 Accent 5" w:uiPriority="49"/>
-    <w:lsdException w:name="List Table 5 Dark Accent 5" w:uiPriority="50"/>
-    <w:lsdException w:name="List Table 6 Colorful Accent 5" w:uiPriority="51"/>
-    <w:lsdException w:name="List Table 7 Colorful Accent 5" w:uiPriority="52"/>
-    <w:lsdException w:name="List Table 1 Light Accent 6" w:uiPriority="46"/>
-    <w:lsdException w:name="List Table 2 Accent 6" w:uiPriority="47"/>
-    <w:lsdException w:name="List Table 3 Accent 6" w:uiPriority="48"/>
-    <w:lsdException w:name="List Table 4 Accent 6" w:uiPriority="49"/>
-    <w:lsdException w:name="List Table 5 Dark Accent 6" w:uiPriority="50"/>
-    <w:lsdException w:name="List Table 6 Colorful Accent 6" w:uiPriority="51"/>
-    <w:lsdException w:name="List Table 7 Colorful Accent 6" w:uiPriority="52"/>
-    <w:lsdException w:name="Mention" w:semiHidden="1" w:unhideWhenUsed="1"/>
-    <w:lsdException w:name="Smart Hyperlink" w:semiHidden="1" w:unhideWhenUsed="1"/>
-    <w:lsdException w:name="Hashtag" w:semiHidden="1" w:unhideWhenUsed="1"/>
-    <w:lsdException w:name="Unresolved Mention" w:semiHidden="1" w:unhideWhenUsed="1"/>
-  </w:latentStyles>
-  <w:style w:type="paragraph" w:default="1" w:styleId="a">
-    <w:name w:val="Normal"/>
-    <w:qFormat/>
-    <w:pPr>
-      <w:widowControl w:val="0"/>
-      <w:jc w:val="both"/>
-    </w:pPr>
-  </w:style>
-  <w:style w:type="character" w:default="1" w:styleId="a0">
-    <w:name w:val="Default Paragraph Font"/>
-    <w:uiPriority w:val="1"/>
-    <w:semiHidden/>
-    <w:unhideWhenUsed/>
-  </w:style>
-  <w:style w:type="table" w:default="1" w:styleId="a1">
-    <w:name w:val="Normal Table"/>
-    <w:uiPriority w:val="99"/>
-    <w:semiHidden/>
-    <w:unhideWhenUsed/>
-    <w:tblPr>
-      <w:tblInd w:w="0" w:type="dxa"/>
-      <w:tblCellMar>
-        <w:top w:w="0" w:type="dxa"/>
-        <w:left w:w="108" w:type="dxa"/>
-        <w:bottom w:w="0" w:type="dxa"/>
-        <w:right w:w="108" w:type="dxa"/>
-      </w:tblCellMar>
-    </w:tblPr>
-  </w:style>
-  <w:style w:type="numbering" w:default="1" w:styleId="a2">
-    <w:name w:val="No List"/>
-    <w:uiPriority w:val="99"/>
-    <w:semiHidden/>
-    <w:unhideWhenUsed/>
-  </w:style>
-  <w:style w:type="paragraph" w:customStyle="1" w:styleId="6574F945039A463D8B4E94607D3C22B4">
-    <w:name w:val="6574F945039A463D8B4E94607D3C22B4"/>
-    <w:rsid w:val="000F7CE4"/>
-    <w:pPr>
-      <w:widowControl w:val="0"/>
-      <w:jc w:val="both"/>
-    </w:pPr>
-  </w:style>
-</w:styles>
-</file>
-
-<file path=word/glossary/webSettings.xml><?xml version="1.0" encoding="utf-8"?>
-<w:webSettings xmlns:mc="http://schemas.openxmlformats.org/markup-compatibility/2006" xmlns:r="http://schemas.openxmlformats.org/officeDocument/2006/relationships" xmlns:w="http://schemas.openxmlformats.org/wordprocessingml/2006/main" xmlns:w14="http://schemas.microsoft.com/office/word/2010/wordml" xmlns:w15="http://schemas.microsoft.com/office/word/2012/wordml" xmlns:w16cid="http://schemas.microsoft.com/office/word/2016/wordml/cid" xmlns:w16se="http://schemas.microsoft.com/office/word/2015/wordml/symex" mc:Ignorable="w14 w15 w16se w16cid">
-  <w:optimizeForBrowser/>
-  <w:allowPNG/>
-</w:webSettings>
-</file>
-
 <file path=word/theme/theme1.xml><?xml version="1.0" encoding="utf-8"?>
 <a:theme xmlns:a="http://schemas.openxmlformats.org/drawingml/2006/main" name="Office 主题​​">
   <a:themeElements>
@@ -68250,7 +67671,7 @@
 </file>
 
 <file path=customXml/itemProps2.xml><?xml version="1.0" encoding="utf-8"?>
-<ds:datastoreItem xmlns:ds="http://schemas.openxmlformats.org/officeDocument/2006/customXml" ds:itemID="{169DDB84-1090-41D0-ADB2-15CB86437D73}">
+<ds:datastoreItem xmlns:ds="http://schemas.openxmlformats.org/officeDocument/2006/customXml" ds:itemID="{299F1C1B-DB08-4E9D-91C1-3CFC927E365C}">
   <ds:schemaRefs>
     <ds:schemaRef ds:uri="http://schemas.openxmlformats.org/officeDocument/2006/bibliography"/>
   </ds:schemaRefs>
